--- a/TS-Padam/TS-1.5/TS 1.5 Malayalam Pada Paatam Corrections.docx
+++ b/TS-Padam/TS-1.5/TS 1.5 Malayalam Pada Paatam Corrections.docx
@@ -1,6 +1,6 @@
 
 <file path=word/document.xml><?xml version="1.0" encoding="utf-8"?>
-<w:document xmlns:wpc="http://schemas.microsoft.com/office/word/2010/wordprocessingCanvas" xmlns:cx="http://schemas.microsoft.com/office/drawing/2014/chartex" xmlns:cx1="http://schemas.microsoft.com/office/drawing/2015/9/8/chartex" xmlns:cx2="http://schemas.microsoft.com/office/drawing/2015/10/21/chartex" xmlns:cx3="http://schemas.microsoft.com/office/drawing/2016/5/9/chartex" xmlns:cx4="http://schemas.microsoft.com/office/drawing/2016/5/10/chartex" xmlns:cx5="http://schemas.microsoft.com/office/drawing/2016/5/11/chartex" xmlns:cx6="http://schemas.microsoft.com/office/drawing/2016/5/12/chartex" xmlns:cx7="http://schemas.microsoft.com/office/drawing/2016/5/13/chartex" xmlns:cx8="http://schemas.microsoft.com/office/drawing/2016/5/14/chartex" xmlns:mc="http://schemas.openxmlformats.org/markup-compatibility/2006" xmlns:aink="http://schemas.microsoft.com/office/drawing/2016/ink" xmlns:am3d="http://schemas.microsoft.com/office/drawing/2017/model3d" xmlns:o="urn:schemas-microsoft-com:office:office" xmlns:r="http://schemas.openxmlformats.org/officeDocument/2006/relationships" xmlns:m="http://schemas.openxmlformats.org/officeDocument/2006/math" xmlns:v="urn:schemas-microsoft-com:vml" xmlns:wp14="http://schemas.microsoft.com/office/word/2010/wordprocessingDrawing" xmlns:wp="http://schemas.openxmlformats.org/drawingml/2006/wordprocessingDrawing" xmlns:w10="urn:schemas-microsoft-com:office:word" xmlns:w="http://schemas.openxmlformats.org/wordprocessingml/2006/main" xmlns:w14="http://schemas.microsoft.com/office/word/2010/wordml" xmlns:w15="http://schemas.microsoft.com/office/word/2012/wordml" xmlns:w16cex="http://schemas.microsoft.com/office/word/2018/wordml/cex" xmlns:w16cid="http://schemas.microsoft.com/office/word/2016/wordml/cid" xmlns:w16="http://schemas.microsoft.com/office/word/2018/wordml" xmlns:w16se="http://schemas.microsoft.com/office/word/2015/wordml/symex" xmlns:wpg="http://schemas.microsoft.com/office/word/2010/wordprocessingGroup" xmlns:wpi="http://schemas.microsoft.com/office/word/2010/wordprocessingInk" xmlns:wne="http://schemas.microsoft.com/office/word/2006/wordml" xmlns:wps="http://schemas.microsoft.com/office/word/2010/wordprocessingShape" mc:Ignorable="w14 w15 w16se w16cid w16 w16cex wp14">
+<w:document xmlns:wpc="http://schemas.microsoft.com/office/word/2010/wordprocessingCanvas" xmlns:cx="http://schemas.microsoft.com/office/drawing/2014/chartex" xmlns:cx1="http://schemas.microsoft.com/office/drawing/2015/9/8/chartex" xmlns:mc="http://schemas.openxmlformats.org/markup-compatibility/2006" xmlns:o="urn:schemas-microsoft-com:office:office" xmlns:r="http://schemas.openxmlformats.org/officeDocument/2006/relationships" xmlns:m="http://schemas.openxmlformats.org/officeDocument/2006/math" xmlns:v="urn:schemas-microsoft-com:vml" xmlns:wp14="http://schemas.microsoft.com/office/word/2010/wordprocessingDrawing" xmlns:wp="http://schemas.openxmlformats.org/drawingml/2006/wordprocessingDrawing" xmlns:w10="urn:schemas-microsoft-com:office:word" xmlns:w="http://schemas.openxmlformats.org/wordprocessingml/2006/main" xmlns:w14="http://schemas.microsoft.com/office/word/2010/wordml" xmlns:w15="http://schemas.microsoft.com/office/word/2012/wordml" xmlns:w16se="http://schemas.microsoft.com/office/word/2015/wordml/symex" xmlns:wpg="http://schemas.microsoft.com/office/word/2010/wordprocessingGroup" xmlns:wpi="http://schemas.microsoft.com/office/word/2010/wordprocessingInk" xmlns:wne="http://schemas.microsoft.com/office/word/2006/wordml" xmlns:wps="http://schemas.microsoft.com/office/word/2010/wordprocessingShape" mc:Ignorable="w14 w15 w16se wp14">
   <w:body>
     <w:p>
       <w:pPr>
@@ -22,7 +22,51 @@
           <w:szCs w:val="32"/>
           <w:u w:val="single"/>
         </w:rPr>
-        <w:t xml:space="preserve">TS Pada Paatam </w:t>
+        <w:t xml:space="preserve">TS </w:t>
+      </w:r>
+      <w:proofErr w:type="spellStart"/>
+      <w:r>
+        <w:rPr>
+          <w:b/>
+          <w:bCs/>
+          <w:sz w:val="32"/>
+          <w:szCs w:val="32"/>
+          <w:u w:val="single"/>
+        </w:rPr>
+        <w:t>Pada</w:t>
+      </w:r>
+      <w:proofErr w:type="spellEnd"/>
+      <w:r>
+        <w:rPr>
+          <w:b/>
+          <w:bCs/>
+          <w:sz w:val="32"/>
+          <w:szCs w:val="32"/>
+          <w:u w:val="single"/>
+        </w:rPr>
+        <w:t xml:space="preserve"> </w:t>
+      </w:r>
+      <w:proofErr w:type="spellStart"/>
+      <w:r>
+        <w:rPr>
+          <w:b/>
+          <w:bCs/>
+          <w:sz w:val="32"/>
+          <w:szCs w:val="32"/>
+          <w:u w:val="single"/>
+        </w:rPr>
+        <w:t>Paatam</w:t>
+      </w:r>
+      <w:proofErr w:type="spellEnd"/>
+      <w:r>
+        <w:rPr>
+          <w:b/>
+          <w:bCs/>
+          <w:sz w:val="32"/>
+          <w:szCs w:val="32"/>
+          <w:u w:val="single"/>
+        </w:rPr>
+        <w:t xml:space="preserve"> </w:t>
       </w:r>
       <w:r>
         <w:rPr>
@@ -266,38 +310,34 @@
               <w:spacing w:before="0" w:line="240" w:lineRule="auto"/>
               <w:rPr>
                 <w:rFonts w:cs="Arial"/>
-                <w:bCs/>
-                <w:sz w:val="28"/>
-                <w:szCs w:val="28"/>
-              </w:rPr>
-            </w:pPr>
-            <w:r>
-              <w:rPr>
-                <w:rFonts w:cs="Arial"/>
-                <w:bCs/>
-                <w:sz w:val="28"/>
-                <w:szCs w:val="28"/>
-              </w:rPr>
-              <w:t>TS 1.5.</w:t>
-            </w:r>
-            <w:r>
-              <w:rPr>
-                <w:rFonts w:cs="Arial"/>
-                <w:bCs/>
-                <w:sz w:val="28"/>
-                <w:szCs w:val="28"/>
-              </w:rPr>
-              <w:t>2</w:t>
-            </w:r>
-            <w:r>
-              <w:rPr>
-                <w:rFonts w:cs="Arial"/>
-                <w:bCs/>
-                <w:sz w:val="28"/>
-                <w:szCs w:val="28"/>
-              </w:rPr>
-              <w:t>.2 – Vaakyam</w:t>
-            </w:r>
+                <w:b/>
+                <w:bCs/>
+                <w:sz w:val="28"/>
+                <w:szCs w:val="28"/>
+              </w:rPr>
+            </w:pPr>
+            <w:r>
+              <w:rPr>
+                <w:rFonts w:cs="Arial"/>
+                <w:b/>
+                <w:bCs/>
+                <w:sz w:val="28"/>
+                <w:szCs w:val="28"/>
+              </w:rPr>
+              <w:t xml:space="preserve">TS 1.5.2.2 – </w:t>
+            </w:r>
+            <w:proofErr w:type="spellStart"/>
+            <w:r>
+              <w:rPr>
+                <w:rFonts w:cs="Arial"/>
+                <w:b/>
+                <w:bCs/>
+                <w:sz w:val="28"/>
+                <w:szCs w:val="28"/>
+              </w:rPr>
+              <w:t>Vaakyam</w:t>
+            </w:r>
+            <w:proofErr w:type="spellEnd"/>
           </w:p>
           <w:p>
             <w:pPr>
@@ -308,28 +348,21 @@
               <w:spacing w:before="0" w:line="240" w:lineRule="auto"/>
               <w:rPr>
                 <w:rFonts w:cs="Arial"/>
-                <w:bCs/>
-                <w:sz w:val="28"/>
-                <w:szCs w:val="28"/>
-              </w:rPr>
-            </w:pPr>
-            <w:r>
-              <w:rPr>
-                <w:rFonts w:cs="Arial"/>
-                <w:bCs/>
-                <w:sz w:val="28"/>
-                <w:szCs w:val="28"/>
-              </w:rPr>
-              <w:t xml:space="preserve">Line No. – </w:t>
-            </w:r>
-            <w:r>
-              <w:rPr>
-                <w:rFonts w:cs="Arial"/>
-                <w:bCs/>
-                <w:sz w:val="28"/>
-                <w:szCs w:val="28"/>
-              </w:rPr>
-              <w:t>1</w:t>
+                <w:b/>
+                <w:bCs/>
+                <w:sz w:val="28"/>
+                <w:szCs w:val="28"/>
+              </w:rPr>
+            </w:pPr>
+            <w:r>
+              <w:rPr>
+                <w:rFonts w:cs="Arial"/>
+                <w:b/>
+                <w:bCs/>
+                <w:sz w:val="28"/>
+                <w:szCs w:val="28"/>
+              </w:rPr>
+              <w:t>Line No. – 1</w:t>
             </w:r>
           </w:p>
           <w:p>
@@ -341,24 +374,29 @@
               <w:spacing w:before="0" w:line="240" w:lineRule="auto"/>
               <w:rPr>
                 <w:rFonts w:cs="Arial"/>
-                <w:bCs/>
-                <w:sz w:val="28"/>
-                <w:szCs w:val="28"/>
-              </w:rPr>
-            </w:pPr>
-            <w:r>
-              <w:rPr>
-                <w:sz w:val="28"/>
-                <w:szCs w:val="28"/>
-              </w:rPr>
-              <w:t xml:space="preserve">Panchaati No.- </w:t>
-            </w:r>
-            <w:r>
-              <w:rPr>
-                <w:sz w:val="28"/>
-                <w:szCs w:val="28"/>
-              </w:rPr>
-              <w:t>5</w:t>
+                <w:b/>
+                <w:bCs/>
+                <w:sz w:val="28"/>
+                <w:szCs w:val="28"/>
+              </w:rPr>
+            </w:pPr>
+            <w:proofErr w:type="spellStart"/>
+            <w:r>
+              <w:rPr>
+                <w:b/>
+                <w:sz w:val="28"/>
+                <w:szCs w:val="28"/>
+              </w:rPr>
+              <w:t>Panchaati</w:t>
+            </w:r>
+            <w:proofErr w:type="spellEnd"/>
+            <w:r>
+              <w:rPr>
+                <w:b/>
+                <w:sz w:val="28"/>
+                <w:szCs w:val="28"/>
+              </w:rPr>
+              <w:t xml:space="preserve"> No.- 5</w:t>
             </w:r>
           </w:p>
         </w:tc>
@@ -428,14 +466,52 @@
               </w:rPr>
               <w:t>–</w:t>
             </w:r>
-            <w:r>
-              <w:rPr>
-                <w:rFonts w:ascii="BRH Malayalam Extra" w:hAnsi="BRH Malayalam Extra" w:cs="BRH Malayalam Extra"/>
-                <w:sz w:val="40"/>
-                <w:szCs w:val="36"/>
-              </w:rPr>
-              <w:t>Zx±—kx hpÇy</w:t>
-            </w:r>
+            <w:proofErr w:type="spellStart"/>
+            <w:r>
+              <w:rPr>
+                <w:rFonts w:ascii="BRH Malayalam Extra" w:hAnsi="BRH Malayalam Extra" w:cs="BRH Malayalam Extra"/>
+                <w:sz w:val="40"/>
+                <w:szCs w:val="36"/>
+              </w:rPr>
+              <w:t>Zx</w:t>
+            </w:r>
+            <w:proofErr w:type="spellEnd"/>
+            <w:r>
+              <w:rPr>
+                <w:rFonts w:ascii="BRH Malayalam Extra" w:hAnsi="BRH Malayalam Extra" w:cs="BRH Malayalam Extra"/>
+                <w:sz w:val="40"/>
+                <w:szCs w:val="36"/>
+              </w:rPr>
+              <w:t>±—</w:t>
+            </w:r>
+            <w:proofErr w:type="spellStart"/>
+            <w:r>
+              <w:rPr>
+                <w:rFonts w:ascii="BRH Malayalam Extra" w:hAnsi="BRH Malayalam Extra" w:cs="BRH Malayalam Extra"/>
+                <w:sz w:val="40"/>
+                <w:szCs w:val="36"/>
+              </w:rPr>
+              <w:t>kx</w:t>
+            </w:r>
+            <w:proofErr w:type="spellEnd"/>
+            <w:r>
+              <w:rPr>
+                <w:rFonts w:ascii="BRH Malayalam Extra" w:hAnsi="BRH Malayalam Extra" w:cs="BRH Malayalam Extra"/>
+                <w:sz w:val="40"/>
+                <w:szCs w:val="36"/>
+              </w:rPr>
+              <w:t xml:space="preserve"> </w:t>
+            </w:r>
+            <w:proofErr w:type="spellStart"/>
+            <w:r>
+              <w:rPr>
+                <w:rFonts w:ascii="BRH Malayalam Extra" w:hAnsi="BRH Malayalam Extra" w:cs="BRH Malayalam Extra"/>
+                <w:sz w:val="40"/>
+                <w:szCs w:val="36"/>
+              </w:rPr>
+              <w:t>hpÇy</w:t>
+            </w:r>
+            <w:proofErr w:type="spellEnd"/>
           </w:p>
         </w:tc>
         <w:tc>
@@ -495,14 +571,52 @@
               </w:rPr>
               <w:t>–</w:t>
             </w:r>
-            <w:r>
-              <w:rPr>
-                <w:rFonts w:ascii="BRH Malayalam Extra" w:hAnsi="BRH Malayalam Extra" w:cs="BRH Malayalam Extra"/>
-                <w:sz w:val="40"/>
-                <w:szCs w:val="36"/>
-              </w:rPr>
-              <w:t>Zx±—kx hpÇy</w:t>
-            </w:r>
+            <w:proofErr w:type="spellStart"/>
+            <w:r>
+              <w:rPr>
+                <w:rFonts w:ascii="BRH Malayalam Extra" w:hAnsi="BRH Malayalam Extra" w:cs="BRH Malayalam Extra"/>
+                <w:sz w:val="40"/>
+                <w:szCs w:val="36"/>
+              </w:rPr>
+              <w:t>Zx</w:t>
+            </w:r>
+            <w:proofErr w:type="spellEnd"/>
+            <w:r>
+              <w:rPr>
+                <w:rFonts w:ascii="BRH Malayalam Extra" w:hAnsi="BRH Malayalam Extra" w:cs="BRH Malayalam Extra"/>
+                <w:sz w:val="40"/>
+                <w:szCs w:val="36"/>
+              </w:rPr>
+              <w:t>±—</w:t>
+            </w:r>
+            <w:proofErr w:type="spellStart"/>
+            <w:r>
+              <w:rPr>
+                <w:rFonts w:ascii="BRH Malayalam Extra" w:hAnsi="BRH Malayalam Extra" w:cs="BRH Malayalam Extra"/>
+                <w:sz w:val="40"/>
+                <w:szCs w:val="36"/>
+              </w:rPr>
+              <w:t>kx</w:t>
+            </w:r>
+            <w:proofErr w:type="spellEnd"/>
+            <w:r>
+              <w:rPr>
+                <w:rFonts w:ascii="BRH Malayalam Extra" w:hAnsi="BRH Malayalam Extra" w:cs="BRH Malayalam Extra"/>
+                <w:sz w:val="40"/>
+                <w:szCs w:val="36"/>
+              </w:rPr>
+              <w:t xml:space="preserve"> </w:t>
+            </w:r>
+            <w:proofErr w:type="spellStart"/>
+            <w:r>
+              <w:rPr>
+                <w:rFonts w:ascii="BRH Malayalam Extra" w:hAnsi="BRH Malayalam Extra" w:cs="BRH Malayalam Extra"/>
+                <w:sz w:val="40"/>
+                <w:szCs w:val="36"/>
+              </w:rPr>
+              <w:t>hpÇy</w:t>
+            </w:r>
+            <w:proofErr w:type="spellEnd"/>
           </w:p>
         </w:tc>
       </w:tr>
@@ -530,47 +644,34 @@
               <w:spacing w:before="0" w:line="240" w:lineRule="auto"/>
               <w:rPr>
                 <w:rFonts w:cs="Arial"/>
-                <w:bCs/>
-                <w:sz w:val="28"/>
-                <w:szCs w:val="28"/>
-              </w:rPr>
-            </w:pPr>
-            <w:r>
-              <w:rPr>
-                <w:rFonts w:cs="Arial"/>
-                <w:bCs/>
-                <w:sz w:val="28"/>
-                <w:szCs w:val="28"/>
-              </w:rPr>
-              <w:t>TS 1.5.</w:t>
-            </w:r>
-            <w:r>
-              <w:rPr>
-                <w:rFonts w:cs="Arial"/>
-                <w:bCs/>
-                <w:sz w:val="28"/>
-                <w:szCs w:val="28"/>
-              </w:rPr>
-              <w:t>2</w:t>
-            </w:r>
-            <w:r>
-              <w:rPr>
-                <w:rFonts w:cs="Arial"/>
-                <w:bCs/>
-                <w:sz w:val="28"/>
-                <w:szCs w:val="28"/>
-              </w:rPr>
-              <w:t xml:space="preserve">.2 – </w:t>
-            </w:r>
-            <w:r>
-              <w:rPr>
-                <w:rFonts w:cs="Arial"/>
+                <w:b/>
+                <w:bCs/>
+                <w:sz w:val="28"/>
+                <w:szCs w:val="28"/>
+              </w:rPr>
+            </w:pPr>
+            <w:r>
+              <w:rPr>
+                <w:rFonts w:cs="Arial"/>
+                <w:b/>
+                <w:bCs/>
+                <w:sz w:val="28"/>
+                <w:szCs w:val="28"/>
+              </w:rPr>
+              <w:t xml:space="preserve">TS 1.5.2.2 – </w:t>
+            </w:r>
+            <w:proofErr w:type="spellStart"/>
+            <w:r>
+              <w:rPr>
+                <w:rFonts w:cs="Arial"/>
+                <w:b/>
                 <w:bCs/>
                 <w:sz w:val="28"/>
                 <w:szCs w:val="28"/>
               </w:rPr>
               <w:t>Padam</w:t>
             </w:r>
+            <w:proofErr w:type="spellEnd"/>
           </w:p>
           <w:p>
             <w:pPr>
@@ -581,37 +682,33 @@
               <w:spacing w:before="0" w:line="240" w:lineRule="auto"/>
               <w:rPr>
                 <w:rFonts w:cs="Arial"/>
-                <w:bCs/>
-                <w:sz w:val="28"/>
-                <w:szCs w:val="28"/>
-              </w:rPr>
-            </w:pPr>
-            <w:r>
-              <w:rPr>
-                <w:rFonts w:cs="Arial"/>
+                <w:b/>
+                <w:bCs/>
+                <w:sz w:val="28"/>
+                <w:szCs w:val="28"/>
+              </w:rPr>
+            </w:pPr>
+            <w:proofErr w:type="spellStart"/>
+            <w:r>
+              <w:rPr>
+                <w:rFonts w:cs="Arial"/>
+                <w:b/>
                 <w:bCs/>
                 <w:sz w:val="28"/>
                 <w:szCs w:val="28"/>
               </w:rPr>
               <w:t>Padam</w:t>
             </w:r>
-            <w:r>
-              <w:rPr>
-                <w:rFonts w:cs="Arial"/>
-                <w:bCs/>
-                <w:sz w:val="28"/>
-                <w:szCs w:val="28"/>
-              </w:rPr>
-              <w:t xml:space="preserve"> No. – </w:t>
-            </w:r>
-            <w:r>
-              <w:rPr>
-                <w:rFonts w:cs="Arial"/>
-                <w:bCs/>
-                <w:sz w:val="28"/>
-                <w:szCs w:val="28"/>
-              </w:rPr>
-              <w:t>1</w:t>
+            <w:proofErr w:type="spellEnd"/>
+            <w:r>
+              <w:rPr>
+                <w:rFonts w:cs="Arial"/>
+                <w:b/>
+                <w:bCs/>
+                <w:sz w:val="28"/>
+                <w:szCs w:val="28"/>
+              </w:rPr>
+              <w:t xml:space="preserve"> No. – 1</w:t>
             </w:r>
           </w:p>
           <w:p>
@@ -623,19 +720,33 @@
               <w:spacing w:before="0" w:line="240" w:lineRule="auto"/>
               <w:rPr>
                 <w:rFonts w:cs="Arial"/>
-                <w:bCs/>
-                <w:sz w:val="28"/>
-                <w:szCs w:val="28"/>
-              </w:rPr>
-            </w:pPr>
-            <w:r>
-              <w:rPr>
-                <w:rFonts w:cs="Arial"/>
-                <w:bCs/>
-                <w:sz w:val="28"/>
-                <w:szCs w:val="28"/>
-              </w:rPr>
-              <w:t>Panchaati No.- 5</w:t>
+                <w:b/>
+                <w:bCs/>
+                <w:sz w:val="28"/>
+                <w:szCs w:val="28"/>
+              </w:rPr>
+            </w:pPr>
+            <w:proofErr w:type="spellStart"/>
+            <w:r>
+              <w:rPr>
+                <w:rFonts w:cs="Arial"/>
+                <w:b/>
+                <w:bCs/>
+                <w:sz w:val="28"/>
+                <w:szCs w:val="28"/>
+              </w:rPr>
+              <w:t>Panchaati</w:t>
+            </w:r>
+            <w:proofErr w:type="spellEnd"/>
+            <w:r>
+              <w:rPr>
+                <w:rFonts w:cs="Arial"/>
+                <w:b/>
+                <w:bCs/>
+                <w:sz w:val="28"/>
+                <w:szCs w:val="28"/>
+              </w:rPr>
+              <w:t xml:space="preserve"> No.- 5</w:t>
             </w:r>
           </w:p>
         </w:tc>
@@ -720,15 +831,37 @@
               </w:rPr>
               <w:t>–</w:t>
             </w:r>
-            <w:r>
-              <w:rPr>
-                <w:rFonts w:ascii="BRH Malayalam Extra" w:hAnsi="BRH Malayalam Extra" w:cs="BRH Malayalam Extra"/>
-                <w:sz w:val="40"/>
-                <w:szCs w:val="40"/>
-                <w:lang w:val="en-IN" w:eastAsia="en-IN"/>
-              </w:rPr>
-              <w:t>Zx±—kx</w:t>
-            </w:r>
+            <w:proofErr w:type="spellStart"/>
+            <w:r>
+              <w:rPr>
+                <w:rFonts w:ascii="BRH Malayalam Extra" w:hAnsi="BRH Malayalam Extra" w:cs="BRH Malayalam Extra"/>
+                <w:sz w:val="40"/>
+                <w:szCs w:val="40"/>
+                <w:lang w:val="en-IN" w:eastAsia="en-IN"/>
+              </w:rPr>
+              <w:t>Zx</w:t>
+            </w:r>
+            <w:proofErr w:type="spellEnd"/>
+            <w:r>
+              <w:rPr>
+                <w:rFonts w:ascii="BRH Malayalam Extra" w:hAnsi="BRH Malayalam Extra" w:cs="BRH Malayalam Extra"/>
+                <w:sz w:val="40"/>
+                <w:szCs w:val="40"/>
+                <w:lang w:val="en-IN" w:eastAsia="en-IN"/>
+              </w:rPr>
+              <w:t>±—</w:t>
+            </w:r>
+            <w:proofErr w:type="spellStart"/>
+            <w:r>
+              <w:rPr>
+                <w:rFonts w:ascii="BRH Malayalam Extra" w:hAnsi="BRH Malayalam Extra" w:cs="BRH Malayalam Extra"/>
+                <w:sz w:val="40"/>
+                <w:szCs w:val="40"/>
+                <w:lang w:val="en-IN" w:eastAsia="en-IN"/>
+              </w:rPr>
+              <w:t>kx</w:t>
+            </w:r>
+            <w:proofErr w:type="spellEnd"/>
             <w:r>
               <w:rPr>
                 <w:rFonts w:ascii="BRH Malayalam Extra" w:hAnsi="BRH Malayalam Extra" w:cs="BRH Malayalam Extra"/>
@@ -745,7 +878,27 @@
                 <w:szCs w:val="40"/>
                 <w:lang w:val="en-IN" w:eastAsia="en-IN"/>
               </w:rPr>
-              <w:t xml:space="preserve"> CZy— </w:t>
+              <w:t xml:space="preserve"> </w:t>
+            </w:r>
+            <w:proofErr w:type="spellStart"/>
+            <w:r>
+              <w:rPr>
+                <w:rFonts w:ascii="BRH Malayalam Extra" w:hAnsi="BRH Malayalam Extra" w:cs="BRH Malayalam Extra"/>
+                <w:sz w:val="40"/>
+                <w:szCs w:val="40"/>
+                <w:lang w:val="en-IN" w:eastAsia="en-IN"/>
+              </w:rPr>
+              <w:t>CZy</w:t>
+            </w:r>
+            <w:proofErr w:type="spellEnd"/>
+            <w:r>
+              <w:rPr>
+                <w:rFonts w:ascii="BRH Malayalam Extra" w:hAnsi="BRH Malayalam Extra" w:cs="BRH Malayalam Extra"/>
+                <w:sz w:val="40"/>
+                <w:szCs w:val="40"/>
+                <w:lang w:val="en-IN" w:eastAsia="en-IN"/>
+              </w:rPr>
+              <w:t xml:space="preserve">— </w:t>
             </w:r>
           </w:p>
           <w:p>
@@ -815,6 +968,7 @@
               </w:rPr>
               <w:t>–</w:t>
             </w:r>
+            <w:proofErr w:type="spellStart"/>
             <w:r>
               <w:rPr>
                 <w:rFonts w:ascii="BRH Malayalam Extra" w:hAnsi="BRH Malayalam Extra" w:cs="BRH Malayalam Extra"/>
@@ -824,6 +978,7 @@
               </w:rPr>
               <w:t>kx</w:t>
             </w:r>
+            <w:proofErr w:type="spellEnd"/>
             <w:r>
               <w:rPr>
                 <w:rFonts w:ascii="BRH Malayalam Extra" w:hAnsi="BRH Malayalam Extra" w:cs="BRH Malayalam Extra"/>
@@ -915,15 +1070,37 @@
               </w:rPr>
               <w:t>–</w:t>
             </w:r>
-            <w:r>
-              <w:rPr>
-                <w:rFonts w:ascii="BRH Malayalam Extra" w:hAnsi="BRH Malayalam Extra" w:cs="BRH Malayalam Extra"/>
-                <w:sz w:val="40"/>
-                <w:szCs w:val="40"/>
-                <w:lang w:val="en-IN" w:eastAsia="en-IN"/>
-              </w:rPr>
-              <w:t>Zx±—kx</w:t>
-            </w:r>
+            <w:proofErr w:type="spellStart"/>
+            <w:r>
+              <w:rPr>
+                <w:rFonts w:ascii="BRH Malayalam Extra" w:hAnsi="BRH Malayalam Extra" w:cs="BRH Malayalam Extra"/>
+                <w:sz w:val="40"/>
+                <w:szCs w:val="40"/>
+                <w:lang w:val="en-IN" w:eastAsia="en-IN"/>
+              </w:rPr>
+              <w:t>Zx</w:t>
+            </w:r>
+            <w:proofErr w:type="spellEnd"/>
+            <w:r>
+              <w:rPr>
+                <w:rFonts w:ascii="BRH Malayalam Extra" w:hAnsi="BRH Malayalam Extra" w:cs="BRH Malayalam Extra"/>
+                <w:sz w:val="40"/>
+                <w:szCs w:val="40"/>
+                <w:lang w:val="en-IN" w:eastAsia="en-IN"/>
+              </w:rPr>
+              <w:t>±—</w:t>
+            </w:r>
+            <w:proofErr w:type="spellStart"/>
+            <w:r>
+              <w:rPr>
+                <w:rFonts w:ascii="BRH Malayalam Extra" w:hAnsi="BRH Malayalam Extra" w:cs="BRH Malayalam Extra"/>
+                <w:sz w:val="40"/>
+                <w:szCs w:val="40"/>
+                <w:lang w:val="en-IN" w:eastAsia="en-IN"/>
+              </w:rPr>
+              <w:t>kx</w:t>
+            </w:r>
+            <w:proofErr w:type="spellEnd"/>
             <w:r>
               <w:rPr>
                 <w:rFonts w:ascii="BRH Malayalam Extra" w:hAnsi="BRH Malayalam Extra" w:cs="BRH Malayalam Extra"/>
@@ -940,7 +1117,27 @@
                 <w:szCs w:val="40"/>
                 <w:lang w:val="en-IN" w:eastAsia="en-IN"/>
               </w:rPr>
-              <w:t xml:space="preserve"> CZy— </w:t>
+              <w:t xml:space="preserve"> </w:t>
+            </w:r>
+            <w:proofErr w:type="spellStart"/>
+            <w:r>
+              <w:rPr>
+                <w:rFonts w:ascii="BRH Malayalam Extra" w:hAnsi="BRH Malayalam Extra" w:cs="BRH Malayalam Extra"/>
+                <w:sz w:val="40"/>
+                <w:szCs w:val="40"/>
+                <w:lang w:val="en-IN" w:eastAsia="en-IN"/>
+              </w:rPr>
+              <w:t>CZy</w:t>
+            </w:r>
+            <w:proofErr w:type="spellEnd"/>
+            <w:r>
+              <w:rPr>
+                <w:rFonts w:ascii="BRH Malayalam Extra" w:hAnsi="BRH Malayalam Extra" w:cs="BRH Malayalam Extra"/>
+                <w:sz w:val="40"/>
+                <w:szCs w:val="40"/>
+                <w:lang w:val="en-IN" w:eastAsia="en-IN"/>
+              </w:rPr>
+              <w:t xml:space="preserve">— </w:t>
             </w:r>
           </w:p>
           <w:p>
@@ -1010,6 +1207,7 @@
               </w:rPr>
               <w:t>–</w:t>
             </w:r>
+            <w:proofErr w:type="spellStart"/>
             <w:r>
               <w:rPr>
                 <w:rFonts w:ascii="BRH Malayalam Extra" w:hAnsi="BRH Malayalam Extra" w:cs="BRH Malayalam Extra"/>
@@ -1019,6 +1217,7 @@
               </w:rPr>
               <w:t>kx</w:t>
             </w:r>
+            <w:proofErr w:type="spellEnd"/>
             <w:r>
               <w:rPr>
                 <w:rFonts w:ascii="BRH Malayalam Extra" w:hAnsi="BRH Malayalam Extra" w:cs="BRH Malayalam Extra"/>
@@ -1036,6 +1235,480 @@
                 <w:lang w:val="en-IN" w:eastAsia="en-IN"/>
               </w:rPr>
               <w:t>J |</w:t>
+            </w:r>
+          </w:p>
+        </w:tc>
+      </w:tr>
+      <w:tr>
+        <w:trPr>
+          <w:trHeight w:val="966"/>
+        </w:trPr>
+        <w:tc>
+          <w:tcPr>
+            <w:tcW w:w="3310" w:type="dxa"/>
+            <w:tcBorders>
+              <w:top w:val="single" w:sz="4" w:space="0" w:color="000000"/>
+              <w:left w:val="single" w:sz="4" w:space="0" w:color="000000"/>
+              <w:bottom w:val="single" w:sz="4" w:space="0" w:color="000000"/>
+              <w:right w:val="single" w:sz="4" w:space="0" w:color="000000"/>
+            </w:tcBorders>
+            <w:shd w:val="clear" w:color="auto" w:fill="auto"/>
+          </w:tcPr>
+          <w:p>
+            <w:pPr>
+              <w:widowControl w:val="0"/>
+              <w:autoSpaceDE w:val="0"/>
+              <w:autoSpaceDN w:val="0"/>
+              <w:adjustRightInd w:val="0"/>
+              <w:spacing w:before="0" w:line="240" w:lineRule="auto"/>
+              <w:rPr>
+                <w:rFonts w:cs="Arial"/>
+                <w:b/>
+                <w:bCs/>
+                <w:sz w:val="28"/>
+                <w:szCs w:val="28"/>
+              </w:rPr>
+            </w:pPr>
+            <w:r>
+              <w:rPr>
+                <w:rFonts w:cs="Arial"/>
+                <w:b/>
+                <w:bCs/>
+                <w:sz w:val="28"/>
+                <w:szCs w:val="28"/>
+              </w:rPr>
+              <w:t>TS 1.5.</w:t>
+            </w:r>
+            <w:r>
+              <w:rPr>
+                <w:rFonts w:cs="Arial"/>
+                <w:b/>
+                <w:bCs/>
+                <w:sz w:val="28"/>
+                <w:szCs w:val="28"/>
+              </w:rPr>
+              <w:t>11</w:t>
+            </w:r>
+            <w:r>
+              <w:rPr>
+                <w:rFonts w:cs="Arial"/>
+                <w:b/>
+                <w:bCs/>
+                <w:sz w:val="28"/>
+                <w:szCs w:val="28"/>
+              </w:rPr>
+              <w:t>.</w:t>
+            </w:r>
+            <w:r>
+              <w:rPr>
+                <w:rFonts w:cs="Arial"/>
+                <w:b/>
+                <w:bCs/>
+                <w:sz w:val="28"/>
+                <w:szCs w:val="28"/>
+              </w:rPr>
+              <w:t>4</w:t>
+            </w:r>
+            <w:r>
+              <w:rPr>
+                <w:rFonts w:cs="Arial"/>
+                <w:b/>
+                <w:bCs/>
+                <w:sz w:val="28"/>
+                <w:szCs w:val="28"/>
+              </w:rPr>
+              <w:t xml:space="preserve"> – </w:t>
+            </w:r>
+            <w:proofErr w:type="spellStart"/>
+            <w:r>
+              <w:rPr>
+                <w:rFonts w:cs="Arial"/>
+                <w:b/>
+                <w:bCs/>
+                <w:sz w:val="28"/>
+                <w:szCs w:val="28"/>
+              </w:rPr>
+              <w:t>Padam</w:t>
+            </w:r>
+            <w:proofErr w:type="spellEnd"/>
+          </w:p>
+          <w:p>
+            <w:pPr>
+              <w:widowControl w:val="0"/>
+              <w:autoSpaceDE w:val="0"/>
+              <w:autoSpaceDN w:val="0"/>
+              <w:adjustRightInd w:val="0"/>
+              <w:spacing w:before="0" w:line="240" w:lineRule="auto"/>
+              <w:rPr>
+                <w:rFonts w:cs="Arial"/>
+                <w:b/>
+                <w:bCs/>
+                <w:sz w:val="28"/>
+                <w:szCs w:val="28"/>
+              </w:rPr>
+            </w:pPr>
+            <w:proofErr w:type="spellStart"/>
+            <w:r>
+              <w:rPr>
+                <w:rFonts w:cs="Arial"/>
+                <w:b/>
+                <w:bCs/>
+                <w:sz w:val="28"/>
+                <w:szCs w:val="28"/>
+              </w:rPr>
+              <w:t>Padam</w:t>
+            </w:r>
+            <w:proofErr w:type="spellEnd"/>
+            <w:r>
+              <w:rPr>
+                <w:rFonts w:cs="Arial"/>
+                <w:b/>
+                <w:bCs/>
+                <w:sz w:val="28"/>
+                <w:szCs w:val="28"/>
+              </w:rPr>
+              <w:t xml:space="preserve"> No. – </w:t>
+            </w:r>
+            <w:r>
+              <w:rPr>
+                <w:rFonts w:cs="Arial"/>
+                <w:b/>
+                <w:bCs/>
+                <w:sz w:val="28"/>
+                <w:szCs w:val="28"/>
+              </w:rPr>
+              <w:t>24</w:t>
+            </w:r>
+            <w:bookmarkStart w:id="0" w:name="_GoBack"/>
+            <w:bookmarkEnd w:id="0"/>
+          </w:p>
+          <w:p>
+            <w:pPr>
+              <w:widowControl w:val="0"/>
+              <w:autoSpaceDE w:val="0"/>
+              <w:autoSpaceDN w:val="0"/>
+              <w:adjustRightInd w:val="0"/>
+              <w:spacing w:before="0" w:line="240" w:lineRule="auto"/>
+              <w:rPr>
+                <w:rFonts w:cs="Arial"/>
+                <w:bCs/>
+                <w:sz w:val="28"/>
+                <w:szCs w:val="28"/>
+              </w:rPr>
+            </w:pPr>
+            <w:proofErr w:type="spellStart"/>
+            <w:r>
+              <w:rPr>
+                <w:rFonts w:cs="Arial"/>
+                <w:b/>
+                <w:bCs/>
+                <w:sz w:val="28"/>
+                <w:szCs w:val="28"/>
+              </w:rPr>
+              <w:t>Panchaati</w:t>
+            </w:r>
+            <w:proofErr w:type="spellEnd"/>
+            <w:r>
+              <w:rPr>
+                <w:rFonts w:cs="Arial"/>
+                <w:b/>
+                <w:bCs/>
+                <w:sz w:val="28"/>
+                <w:szCs w:val="28"/>
+              </w:rPr>
+              <w:t xml:space="preserve"> No.- 5</w:t>
+            </w:r>
+            <w:r>
+              <w:rPr>
+                <w:rFonts w:cs="Arial"/>
+                <w:b/>
+                <w:bCs/>
+                <w:sz w:val="28"/>
+                <w:szCs w:val="28"/>
+              </w:rPr>
+              <w:t>0</w:t>
+            </w:r>
+          </w:p>
+        </w:tc>
+        <w:tc>
+          <w:tcPr>
+            <w:tcW w:w="5387" w:type="dxa"/>
+            <w:tcBorders>
+              <w:top w:val="single" w:sz="4" w:space="0" w:color="000000"/>
+              <w:left w:val="single" w:sz="4" w:space="0" w:color="000000"/>
+              <w:bottom w:val="single" w:sz="4" w:space="0" w:color="000000"/>
+              <w:right w:val="single" w:sz="4" w:space="0" w:color="000000"/>
+            </w:tcBorders>
+            <w:shd w:val="clear" w:color="auto" w:fill="auto"/>
+          </w:tcPr>
+          <w:p>
+            <w:pPr>
+              <w:widowControl w:val="0"/>
+              <w:autoSpaceDE w:val="0"/>
+              <w:autoSpaceDN w:val="0"/>
+              <w:adjustRightInd w:val="0"/>
+              <w:spacing w:before="0" w:line="240" w:lineRule="auto"/>
+              <w:rPr>
+                <w:rFonts w:ascii="BRH Malayalam Extra" w:hAnsi="BRH Malayalam Extra" w:cs="BRH Malayalam Extra"/>
+                <w:sz w:val="40"/>
+                <w:szCs w:val="40"/>
+                <w:lang w:val="en-IN" w:eastAsia="en-IN"/>
+              </w:rPr>
+            </w:pPr>
+            <w:r>
+              <w:rPr>
+                <w:rFonts w:ascii="BRH Malayalam Extra" w:hAnsi="BRH Malayalam Extra" w:cs="BRH Malayalam Extra"/>
+                <w:sz w:val="40"/>
+                <w:szCs w:val="40"/>
+                <w:lang w:val="en-IN" w:eastAsia="en-IN"/>
+              </w:rPr>
+              <w:t>K£</w:t>
+            </w:r>
+            <w:r>
+              <w:rPr>
+                <w:rFonts w:ascii="BRH Malayalam Extra" w:hAnsi="BRH Malayalam Extra" w:cs="BRH Malayalam Extra"/>
+                <w:sz w:val="32"/>
+                <w:szCs w:val="40"/>
+                <w:lang w:val="en-IN" w:eastAsia="en-IN"/>
+              </w:rPr>
+              <w:t>–</w:t>
+            </w:r>
+            <w:proofErr w:type="spellStart"/>
+            <w:r>
+              <w:rPr>
+                <w:rFonts w:ascii="BRH Malayalam Extra" w:hAnsi="BRH Malayalam Extra" w:cs="BRH Malayalam Extra"/>
+                <w:sz w:val="40"/>
+                <w:szCs w:val="40"/>
+                <w:lang w:val="en-IN" w:eastAsia="en-IN"/>
+              </w:rPr>
+              <w:t>ræzJ</w:t>
+            </w:r>
+            <w:proofErr w:type="spellEnd"/>
+            <w:r>
+              <w:rPr>
+                <w:rFonts w:ascii="BRH Malayalam Extra" w:hAnsi="BRH Malayalam Extra" w:cs="BRH Malayalam Extra"/>
+                <w:sz w:val="40"/>
+                <w:szCs w:val="40"/>
+                <w:lang w:val="en-IN" w:eastAsia="en-IN"/>
+              </w:rPr>
+              <w:t xml:space="preserve"> | </w:t>
+            </w:r>
+            <w:proofErr w:type="spellStart"/>
+            <w:r>
+              <w:rPr>
+                <w:rFonts w:ascii="BRH Malayalam Extra" w:hAnsi="BRH Malayalam Extra" w:cs="BRH Malayalam Extra"/>
+                <w:sz w:val="40"/>
+                <w:szCs w:val="40"/>
+                <w:lang w:val="en-IN" w:eastAsia="en-IN"/>
+              </w:rPr>
+              <w:t>s¢</w:t>
+            </w:r>
+            <w:r>
+              <w:rPr>
+                <w:rFonts w:ascii="BRH Malayalam Extra" w:hAnsi="BRH Malayalam Extra" w:cs="BRH Malayalam Extra"/>
+                <w:sz w:val="40"/>
+                <w:szCs w:val="40"/>
+                <w:highlight w:val="yellow"/>
+                <w:lang w:val="en-IN" w:eastAsia="en-IN"/>
+              </w:rPr>
+              <w:t>kõ</w:t>
+            </w:r>
+            <w:proofErr w:type="spellEnd"/>
+            <w:r>
+              <w:rPr>
+                <w:rFonts w:ascii="BRH Malayalam Extra" w:hAnsi="BRH Malayalam Extra" w:cs="BRH Malayalam Extra"/>
+                <w:sz w:val="40"/>
+                <w:szCs w:val="40"/>
+                <w:highlight w:val="yellow"/>
+                <w:lang w:val="en-IN" w:eastAsia="en-IN"/>
+              </w:rPr>
+              <w:t>—</w:t>
+            </w:r>
+            <w:r>
+              <w:rPr>
+                <w:rFonts w:ascii="BRH Malayalam Extra" w:hAnsi="BRH Malayalam Extra" w:cs="BRH Malayalam Extra"/>
+                <w:sz w:val="40"/>
+                <w:szCs w:val="40"/>
+                <w:lang w:val="en-IN" w:eastAsia="en-IN"/>
+              </w:rPr>
+              <w:t xml:space="preserve"> | C</w:t>
+            </w:r>
+            <w:r>
+              <w:rPr>
+                <w:rFonts w:ascii="BRH Malayalam Extra" w:hAnsi="BRH Malayalam Extra" w:cs="BRH Malayalam Extra"/>
+                <w:sz w:val="32"/>
+                <w:szCs w:val="40"/>
+                <w:lang w:val="en-IN" w:eastAsia="en-IN"/>
+              </w:rPr>
+              <w:t>–</w:t>
+            </w:r>
+            <w:r>
+              <w:rPr>
+                <w:rFonts w:ascii="BRH Malayalam Extra" w:hAnsi="BRH Malayalam Extra" w:cs="BRH Malayalam Extra"/>
+                <w:sz w:val="40"/>
+                <w:szCs w:val="40"/>
+                <w:lang w:val="en-IN" w:eastAsia="en-IN"/>
+              </w:rPr>
+              <w:t>p</w:t>
+            </w:r>
+            <w:r>
+              <w:rPr>
+                <w:rFonts w:ascii="BRH Malayalam Extra" w:hAnsi="BRH Malayalam Extra" w:cs="BRH Malayalam Extra"/>
+                <w:sz w:val="32"/>
+                <w:szCs w:val="40"/>
+                <w:lang w:val="en-IN" w:eastAsia="en-IN"/>
+              </w:rPr>
+              <w:t>–</w:t>
+            </w:r>
+            <w:r>
+              <w:rPr>
+                <w:rFonts w:ascii="BRH Malayalam Extra" w:hAnsi="BRH Malayalam Extra" w:cs="BRH Malayalam Extra"/>
+                <w:sz w:val="40"/>
+                <w:szCs w:val="40"/>
+                <w:lang w:val="en-IN" w:eastAsia="en-IN"/>
+              </w:rPr>
+              <w:t xml:space="preserve"> |</w:t>
+            </w:r>
+          </w:p>
+        </w:tc>
+        <w:tc>
+          <w:tcPr>
+            <w:tcW w:w="5528" w:type="dxa"/>
+            <w:tcBorders>
+              <w:top w:val="single" w:sz="4" w:space="0" w:color="000000"/>
+              <w:left w:val="single" w:sz="4" w:space="0" w:color="000000"/>
+              <w:bottom w:val="single" w:sz="4" w:space="0" w:color="000000"/>
+              <w:right w:val="single" w:sz="4" w:space="0" w:color="000000"/>
+            </w:tcBorders>
+            <w:shd w:val="clear" w:color="auto" w:fill="auto"/>
+          </w:tcPr>
+          <w:p>
+            <w:pPr>
+              <w:widowControl w:val="0"/>
+              <w:autoSpaceDE w:val="0"/>
+              <w:autoSpaceDN w:val="0"/>
+              <w:adjustRightInd w:val="0"/>
+              <w:spacing w:before="0" w:line="240" w:lineRule="auto"/>
+              <w:rPr>
+                <w:rFonts w:ascii="BRH Malayalam Extra" w:hAnsi="BRH Malayalam Extra" w:cs="BRH Malayalam Extra"/>
+                <w:sz w:val="40"/>
+                <w:szCs w:val="40"/>
+                <w:lang w:val="en-IN" w:eastAsia="en-IN"/>
+              </w:rPr>
+            </w:pPr>
+            <w:r>
+              <w:rPr>
+                <w:rFonts w:ascii="BRH Malayalam Extra" w:hAnsi="BRH Malayalam Extra" w:cs="BRH Malayalam Extra"/>
+                <w:sz w:val="40"/>
+                <w:szCs w:val="40"/>
+                <w:lang w:val="en-IN" w:eastAsia="en-IN"/>
+              </w:rPr>
+              <w:t>K£</w:t>
+            </w:r>
+            <w:r>
+              <w:rPr>
+                <w:rFonts w:ascii="BRH Malayalam Extra" w:hAnsi="BRH Malayalam Extra" w:cs="BRH Malayalam Extra"/>
+                <w:sz w:val="32"/>
+                <w:szCs w:val="40"/>
+                <w:lang w:val="en-IN" w:eastAsia="en-IN"/>
+              </w:rPr>
+              <w:t>–</w:t>
+            </w:r>
+            <w:proofErr w:type="spellStart"/>
+            <w:r>
+              <w:rPr>
+                <w:rFonts w:ascii="BRH Malayalam Extra" w:hAnsi="BRH Malayalam Extra" w:cs="BRH Malayalam Extra"/>
+                <w:sz w:val="40"/>
+                <w:szCs w:val="40"/>
+                <w:lang w:val="en-IN" w:eastAsia="en-IN"/>
+              </w:rPr>
+              <w:t>ræzJ</w:t>
+            </w:r>
+            <w:proofErr w:type="spellEnd"/>
+            <w:r>
+              <w:rPr>
+                <w:rFonts w:ascii="BRH Malayalam Extra" w:hAnsi="BRH Malayalam Extra" w:cs="BRH Malayalam Extra"/>
+                <w:sz w:val="40"/>
+                <w:szCs w:val="40"/>
+                <w:lang w:val="en-IN" w:eastAsia="en-IN"/>
+              </w:rPr>
+              <w:t xml:space="preserve"> | </w:t>
+            </w:r>
+            <w:proofErr w:type="spellStart"/>
+            <w:r>
+              <w:rPr>
+                <w:rFonts w:ascii="BRH Malayalam Extra" w:hAnsi="BRH Malayalam Extra" w:cs="BRH Malayalam Extra"/>
+                <w:sz w:val="40"/>
+                <w:szCs w:val="40"/>
+                <w:lang w:val="en-IN" w:eastAsia="en-IN"/>
+              </w:rPr>
+              <w:t>s¢</w:t>
+            </w:r>
+            <w:r>
+              <w:rPr>
+                <w:rFonts w:ascii="BRH Malayalam Extra" w:hAnsi="BRH Malayalam Extra" w:cs="BRH Malayalam Extra"/>
+                <w:sz w:val="40"/>
+                <w:szCs w:val="40"/>
+                <w:highlight w:val="green"/>
+                <w:lang w:val="en-IN" w:eastAsia="en-IN"/>
+              </w:rPr>
+              <w:t>kõ</w:t>
+            </w:r>
+            <w:proofErr w:type="spellEnd"/>
+            <w:r>
+              <w:rPr>
+                <w:rFonts w:ascii="BRH Malayalam Extra" w:hAnsi="BRH Malayalam Extra" w:cs="BRH Malayalam Extra"/>
+                <w:sz w:val="40"/>
+                <w:szCs w:val="40"/>
+                <w:highlight w:val="green"/>
+                <w:lang w:val="en-IN" w:eastAsia="en-IN"/>
+              </w:rPr>
+              <w:t>—J</w:t>
+            </w:r>
+            <w:r>
+              <w:rPr>
+                <w:rFonts w:ascii="BRH Malayalam Extra" w:hAnsi="BRH Malayalam Extra" w:cs="BRH Malayalam Extra"/>
+                <w:sz w:val="40"/>
+                <w:szCs w:val="40"/>
+                <w:lang w:val="en-IN" w:eastAsia="en-IN"/>
+              </w:rPr>
+              <w:t xml:space="preserve"> | C</w:t>
+            </w:r>
+            <w:r>
+              <w:rPr>
+                <w:rFonts w:ascii="BRH Malayalam Extra" w:hAnsi="BRH Malayalam Extra" w:cs="BRH Malayalam Extra"/>
+                <w:sz w:val="32"/>
+                <w:szCs w:val="40"/>
+                <w:lang w:val="en-IN" w:eastAsia="en-IN"/>
+              </w:rPr>
+              <w:t>–</w:t>
+            </w:r>
+            <w:r>
+              <w:rPr>
+                <w:rFonts w:ascii="BRH Malayalam Extra" w:hAnsi="BRH Malayalam Extra" w:cs="BRH Malayalam Extra"/>
+                <w:sz w:val="40"/>
+                <w:szCs w:val="40"/>
+                <w:lang w:val="en-IN" w:eastAsia="en-IN"/>
+              </w:rPr>
+              <w:t>p</w:t>
+            </w:r>
+            <w:r>
+              <w:rPr>
+                <w:rFonts w:ascii="BRH Malayalam Extra" w:hAnsi="BRH Malayalam Extra" w:cs="BRH Malayalam Extra"/>
+                <w:sz w:val="32"/>
+                <w:szCs w:val="40"/>
+                <w:lang w:val="en-IN" w:eastAsia="en-IN"/>
+              </w:rPr>
+              <w:t>–</w:t>
+            </w:r>
+            <w:r>
+              <w:rPr>
+                <w:rFonts w:ascii="BRH Malayalam Extra" w:hAnsi="BRH Malayalam Extra" w:cs="BRH Malayalam Extra"/>
+                <w:sz w:val="40"/>
+                <w:szCs w:val="40"/>
+                <w:lang w:val="en-IN" w:eastAsia="en-IN"/>
+              </w:rPr>
+              <w:t xml:space="preserve"> |</w:t>
             </w:r>
           </w:p>
         </w:tc>
@@ -1113,7 +1786,51 @@
           <w:szCs w:val="32"/>
           <w:u w:val="single"/>
         </w:rPr>
-        <w:t xml:space="preserve">TS Pada Paatam </w:t>
+        <w:t xml:space="preserve">TS </w:t>
+      </w:r>
+      <w:proofErr w:type="spellStart"/>
+      <w:r>
+        <w:rPr>
+          <w:b/>
+          <w:bCs/>
+          <w:sz w:val="32"/>
+          <w:szCs w:val="32"/>
+          <w:u w:val="single"/>
+        </w:rPr>
+        <w:t>Pada</w:t>
+      </w:r>
+      <w:proofErr w:type="spellEnd"/>
+      <w:r>
+        <w:rPr>
+          <w:b/>
+          <w:bCs/>
+          <w:sz w:val="32"/>
+          <w:szCs w:val="32"/>
+          <w:u w:val="single"/>
+        </w:rPr>
+        <w:t xml:space="preserve"> </w:t>
+      </w:r>
+      <w:proofErr w:type="spellStart"/>
+      <w:r>
+        <w:rPr>
+          <w:b/>
+          <w:bCs/>
+          <w:sz w:val="32"/>
+          <w:szCs w:val="32"/>
+          <w:u w:val="single"/>
+        </w:rPr>
+        <w:t>Paatam</w:t>
+      </w:r>
+      <w:proofErr w:type="spellEnd"/>
+      <w:r>
+        <w:rPr>
+          <w:b/>
+          <w:bCs/>
+          <w:sz w:val="32"/>
+          <w:szCs w:val="32"/>
+          <w:u w:val="single"/>
+        </w:rPr>
+        <w:t xml:space="preserve"> </w:t>
       </w:r>
       <w:r>
         <w:rPr>
@@ -1377,8 +2094,19 @@
                 <w:sz w:val="28"/>
                 <w:szCs w:val="28"/>
               </w:rPr>
-              <w:t>TS 1.5.3.2 – Vaakyam</w:t>
-            </w:r>
+              <w:t xml:space="preserve">TS 1.5.3.2 – </w:t>
+            </w:r>
+            <w:proofErr w:type="spellStart"/>
+            <w:r>
+              <w:rPr>
+                <w:rFonts w:cs="Arial"/>
+                <w:bCs/>
+                <w:sz w:val="28"/>
+                <w:szCs w:val="28"/>
+              </w:rPr>
+              <w:t>Vaakyam</w:t>
+            </w:r>
+            <w:proofErr w:type="spellEnd"/>
           </w:p>
           <w:p>
             <w:pPr>
@@ -1418,12 +2146,21 @@
                 <w:szCs w:val="28"/>
               </w:rPr>
             </w:pPr>
-            <w:r>
-              <w:rPr>
-                <w:sz w:val="28"/>
-                <w:szCs w:val="28"/>
-              </w:rPr>
-              <w:t>Panchaati No.- 11</w:t>
+            <w:proofErr w:type="spellStart"/>
+            <w:r>
+              <w:rPr>
+                <w:sz w:val="28"/>
+                <w:szCs w:val="28"/>
+              </w:rPr>
+              <w:t>Panchaati</w:t>
+            </w:r>
+            <w:proofErr w:type="spellEnd"/>
+            <w:r>
+              <w:rPr>
+                <w:sz w:val="28"/>
+                <w:szCs w:val="28"/>
+              </w:rPr>
+              <w:t xml:space="preserve"> No.- 11</w:t>
             </w:r>
           </w:p>
         </w:tc>
@@ -1467,13 +2204,23 @@
               </w:rPr>
               <w:t>–</w:t>
             </w:r>
-            <w:r>
-              <w:rPr>
-                <w:rFonts w:ascii="BRH Malayalam Extra" w:hAnsi="BRH Malayalam Extra" w:cs="BRH Malayalam Extra"/>
-                <w:sz w:val="40"/>
-                <w:szCs w:val="36"/>
-              </w:rPr>
-              <w:t xml:space="preserve">eë </w:t>
+            <w:proofErr w:type="spellStart"/>
+            <w:r>
+              <w:rPr>
+                <w:rFonts w:ascii="BRH Malayalam Extra" w:hAnsi="BRH Malayalam Extra" w:cs="BRH Malayalam Extra"/>
+                <w:sz w:val="40"/>
+                <w:szCs w:val="36"/>
+              </w:rPr>
+              <w:t>eë</w:t>
+            </w:r>
+            <w:proofErr w:type="spellEnd"/>
+            <w:r>
+              <w:rPr>
+                <w:rFonts w:ascii="BRH Malayalam Extra" w:hAnsi="BRH Malayalam Extra" w:cs="BRH Malayalam Extra"/>
+                <w:sz w:val="40"/>
+                <w:szCs w:val="36"/>
+              </w:rPr>
+              <w:t xml:space="preserve"> </w:t>
             </w:r>
             <w:r>
               <w:rPr>
@@ -1534,13 +2281,23 @@
               </w:rPr>
               <w:t>–</w:t>
             </w:r>
-            <w:r>
-              <w:rPr>
-                <w:rFonts w:ascii="BRH Malayalam Extra" w:hAnsi="BRH Malayalam Extra" w:cs="BRH Malayalam Extra"/>
-                <w:sz w:val="40"/>
-                <w:szCs w:val="36"/>
-              </w:rPr>
-              <w:t xml:space="preserve">eë </w:t>
+            <w:proofErr w:type="spellStart"/>
+            <w:r>
+              <w:rPr>
+                <w:rFonts w:ascii="BRH Malayalam Extra" w:hAnsi="BRH Malayalam Extra" w:cs="BRH Malayalam Extra"/>
+                <w:sz w:val="40"/>
+                <w:szCs w:val="36"/>
+              </w:rPr>
+              <w:t>eë</w:t>
+            </w:r>
+            <w:proofErr w:type="spellEnd"/>
+            <w:r>
+              <w:rPr>
+                <w:rFonts w:ascii="BRH Malayalam Extra" w:hAnsi="BRH Malayalam Extra" w:cs="BRH Malayalam Extra"/>
+                <w:sz w:val="40"/>
+                <w:szCs w:val="36"/>
+              </w:rPr>
+              <w:t xml:space="preserve"> </w:t>
             </w:r>
             <w:r>
               <w:rPr>
@@ -1596,6 +2353,7 @@
           <w:szCs w:val="32"/>
           <w:u w:val="single"/>
         </w:rPr>
+        <w:lastRenderedPageBreak/>
         <w:t>==============================================</w:t>
       </w:r>
     </w:p>
@@ -1645,7 +2403,51 @@
           <w:szCs w:val="32"/>
           <w:u w:val="single"/>
         </w:rPr>
-        <w:t xml:space="preserve">TS Pada Paatam </w:t>
+        <w:t xml:space="preserve">TS </w:t>
+      </w:r>
+      <w:proofErr w:type="spellStart"/>
+      <w:r>
+        <w:rPr>
+          <w:b/>
+          <w:bCs/>
+          <w:sz w:val="32"/>
+          <w:szCs w:val="32"/>
+          <w:u w:val="single"/>
+        </w:rPr>
+        <w:t>Pada</w:t>
+      </w:r>
+      <w:proofErr w:type="spellEnd"/>
+      <w:r>
+        <w:rPr>
+          <w:b/>
+          <w:bCs/>
+          <w:sz w:val="32"/>
+          <w:szCs w:val="32"/>
+          <w:u w:val="single"/>
+        </w:rPr>
+        <w:t xml:space="preserve"> </w:t>
+      </w:r>
+      <w:proofErr w:type="spellStart"/>
+      <w:r>
+        <w:rPr>
+          <w:b/>
+          <w:bCs/>
+          <w:sz w:val="32"/>
+          <w:szCs w:val="32"/>
+          <w:u w:val="single"/>
+        </w:rPr>
+        <w:t>Paatam</w:t>
+      </w:r>
+      <w:proofErr w:type="spellEnd"/>
+      <w:r>
+        <w:rPr>
+          <w:b/>
+          <w:bCs/>
+          <w:sz w:val="32"/>
+          <w:szCs w:val="32"/>
+          <w:u w:val="single"/>
+        </w:rPr>
+        <w:t xml:space="preserve"> </w:t>
       </w:r>
       <w:r>
         <w:rPr>
@@ -1945,8 +2747,19 @@
                 <w:sz w:val="28"/>
                 <w:szCs w:val="28"/>
               </w:rPr>
-              <w:t xml:space="preserve"> Vaakyam</w:t>
-            </w:r>
+              <w:t xml:space="preserve"> </w:t>
+            </w:r>
+            <w:proofErr w:type="spellStart"/>
+            <w:r>
+              <w:rPr>
+                <w:rFonts w:cs="Arial"/>
+                <w:bCs/>
+                <w:sz w:val="28"/>
+                <w:szCs w:val="28"/>
+              </w:rPr>
+              <w:t>Vaakyam</w:t>
+            </w:r>
+            <w:proofErr w:type="spellEnd"/>
           </w:p>
           <w:p>
             <w:pPr>
@@ -1987,12 +2800,21 @@
                 <w:szCs w:val="28"/>
               </w:rPr>
             </w:pPr>
-            <w:r>
-              <w:rPr>
-                <w:sz w:val="28"/>
-                <w:szCs w:val="28"/>
-              </w:rPr>
-              <w:t>Panchaati No.- 2</w:t>
+            <w:proofErr w:type="spellStart"/>
+            <w:r>
+              <w:rPr>
+                <w:sz w:val="28"/>
+                <w:szCs w:val="28"/>
+              </w:rPr>
+              <w:t>Panchaati</w:t>
+            </w:r>
+            <w:proofErr w:type="spellEnd"/>
+            <w:r>
+              <w:rPr>
+                <w:sz w:val="28"/>
+                <w:szCs w:val="28"/>
+              </w:rPr>
+              <w:t xml:space="preserve"> No.- 2</w:t>
             </w:r>
           </w:p>
         </w:tc>
@@ -2018,6 +2840,7 @@
                 <w:szCs w:val="40"/>
               </w:rPr>
             </w:pPr>
+            <w:proofErr w:type="spellStart"/>
             <w:r>
               <w:rPr>
                 <w:rFonts w:ascii="BRH Malayalam Extra" w:hAnsi="BRH Malayalam Extra" w:cs="BRH Malayalam Extra"/>
@@ -2035,6 +2858,7 @@
               </w:rPr>
               <w:t>Zy</w:t>
             </w:r>
+            <w:proofErr w:type="spellEnd"/>
             <w:r>
               <w:rPr>
                 <w:rFonts w:ascii="BRH Malayalam Extra" w:hAnsi="BRH Malayalam Extra" w:cs="BRH Malayalam Extra"/>
@@ -2051,13 +2875,23 @@
               </w:rPr>
               <w:t>–</w:t>
             </w:r>
-            <w:r>
-              <w:rPr>
-                <w:rFonts w:ascii="BRH Malayalam Extra" w:hAnsi="BRH Malayalam Extra" w:cs="BRH Malayalam Extra"/>
-                <w:sz w:val="40"/>
-                <w:szCs w:val="36"/>
-              </w:rPr>
-              <w:t>rx„„c—À</w:t>
+            <w:proofErr w:type="spellStart"/>
+            <w:r>
+              <w:rPr>
+                <w:rFonts w:ascii="BRH Malayalam Extra" w:hAnsi="BRH Malayalam Extra" w:cs="BRH Malayalam Extra"/>
+                <w:sz w:val="40"/>
+                <w:szCs w:val="36"/>
+              </w:rPr>
+              <w:t>rx</w:t>
+            </w:r>
+            <w:proofErr w:type="spellEnd"/>
+            <w:r>
+              <w:rPr>
+                <w:rFonts w:ascii="BRH Malayalam Extra" w:hAnsi="BRH Malayalam Extra" w:cs="BRH Malayalam Extra"/>
+                <w:sz w:val="40"/>
+                <w:szCs w:val="36"/>
+              </w:rPr>
+              <w:t>„„c—À</w:t>
             </w:r>
             <w:r>
               <w:rPr>
@@ -2091,6 +2925,7 @@
                 <w:szCs w:val="40"/>
               </w:rPr>
             </w:pPr>
+            <w:proofErr w:type="spellStart"/>
             <w:r>
               <w:rPr>
                 <w:rFonts w:ascii="BRH Malayalam Extra" w:hAnsi="BRH Malayalam Extra" w:cs="BRH Malayalam Extra"/>
@@ -2108,6 +2943,7 @@
               </w:rPr>
               <w:t>Zy</w:t>
             </w:r>
+            <w:proofErr w:type="spellEnd"/>
             <w:r>
               <w:rPr>
                 <w:rFonts w:ascii="BRH Malayalam Extra" w:hAnsi="BRH Malayalam Extra" w:cs="BRH Malayalam Extra"/>
@@ -2133,13 +2969,23 @@
               </w:rPr>
               <w:t>–</w:t>
             </w:r>
-            <w:r>
-              <w:rPr>
-                <w:rFonts w:ascii="BRH Malayalam Extra" w:hAnsi="BRH Malayalam Extra" w:cs="BRH Malayalam Extra"/>
-                <w:sz w:val="40"/>
-                <w:szCs w:val="36"/>
-              </w:rPr>
-              <w:t>rx„„c—À</w:t>
+            <w:proofErr w:type="spellStart"/>
+            <w:r>
+              <w:rPr>
+                <w:rFonts w:ascii="BRH Malayalam Extra" w:hAnsi="BRH Malayalam Extra" w:cs="BRH Malayalam Extra"/>
+                <w:sz w:val="40"/>
+                <w:szCs w:val="36"/>
+              </w:rPr>
+              <w:t>rx</w:t>
+            </w:r>
+            <w:proofErr w:type="spellEnd"/>
+            <w:r>
+              <w:rPr>
+                <w:rFonts w:ascii="BRH Malayalam Extra" w:hAnsi="BRH Malayalam Extra" w:cs="BRH Malayalam Extra"/>
+                <w:sz w:val="40"/>
+                <w:szCs w:val="36"/>
+              </w:rPr>
+              <w:t>„„c—À</w:t>
             </w:r>
             <w:r>
               <w:rPr>
@@ -2215,8 +3061,19 @@
                 <w:sz w:val="28"/>
                 <w:szCs w:val="28"/>
               </w:rPr>
-              <w:t xml:space="preserve"> Vaakyam</w:t>
-            </w:r>
+              <w:t xml:space="preserve"> </w:t>
+            </w:r>
+            <w:proofErr w:type="spellStart"/>
+            <w:r>
+              <w:rPr>
+                <w:rFonts w:cs="Arial"/>
+                <w:bCs/>
+                <w:sz w:val="28"/>
+                <w:szCs w:val="28"/>
+              </w:rPr>
+              <w:t>Vaakyam</w:t>
+            </w:r>
+            <w:proofErr w:type="spellEnd"/>
           </w:p>
           <w:p>
             <w:pPr>
@@ -2256,12 +3113,21 @@
                 <w:szCs w:val="28"/>
               </w:rPr>
             </w:pPr>
-            <w:r>
-              <w:rPr>
-                <w:sz w:val="28"/>
-                <w:szCs w:val="28"/>
-              </w:rPr>
-              <w:t>Panchaati No.- 3</w:t>
+            <w:proofErr w:type="spellStart"/>
+            <w:r>
+              <w:rPr>
+                <w:sz w:val="28"/>
+                <w:szCs w:val="28"/>
+              </w:rPr>
+              <w:t>Panchaati</w:t>
+            </w:r>
+            <w:proofErr w:type="spellEnd"/>
+            <w:r>
+              <w:rPr>
+                <w:sz w:val="28"/>
+                <w:szCs w:val="28"/>
+              </w:rPr>
+              <w:t xml:space="preserve"> No.- 3</w:t>
             </w:r>
           </w:p>
         </w:tc>
@@ -2295,8 +3161,18 @@
                 <w:sz w:val="40"/>
                 <w:szCs w:val="36"/>
               </w:rPr>
-              <w:t>¥Zd</w:t>
-            </w:r>
+              <w:t>¥</w:t>
+            </w:r>
+            <w:proofErr w:type="spellStart"/>
+            <w:r>
+              <w:rPr>
+                <w:rFonts w:ascii="BRH Malayalam Extra" w:hAnsi="BRH Malayalam Extra" w:cs="BRH Malayalam Extra"/>
+                <w:sz w:val="40"/>
+                <w:szCs w:val="36"/>
+              </w:rPr>
+              <w:t>Zd</w:t>
+            </w:r>
+            <w:proofErr w:type="spellEnd"/>
             <w:r>
               <w:rPr>
                 <w:rFonts w:ascii="BRH Malayalam Extra" w:hAnsi="BRH Malayalam Extra" w:cs="BRH Malayalam Extra"/>
@@ -2313,6 +3189,7 @@
               </w:rPr>
               <w:t xml:space="preserve"> id¡—</w:t>
             </w:r>
+            <w:proofErr w:type="spellStart"/>
             <w:r>
               <w:rPr>
                 <w:rFonts w:ascii="BRH Malayalam Extra" w:hAnsi="BRH Malayalam Extra" w:cs="BRH Malayalam Extra"/>
@@ -2322,6 +3199,7 @@
               </w:rPr>
               <w:t>kx</w:t>
             </w:r>
+            <w:proofErr w:type="spellEnd"/>
             <w:r>
               <w:rPr>
                 <w:rFonts w:ascii="BRH Malayalam Extra" w:hAnsi="BRH Malayalam Extra" w:cs="BRH Malayalam Extra"/>
@@ -2338,6 +3216,7 @@
               </w:rPr>
               <w:t>ª¥</w:t>
             </w:r>
+            <w:proofErr w:type="spellStart"/>
             <w:r>
               <w:rPr>
                 <w:rFonts w:ascii="BRH Malayalam Extra" w:hAnsi="BRH Malayalam Extra" w:cs="BRH Malayalam Extra"/>
@@ -2352,7 +3231,16 @@
                 <w:sz w:val="40"/>
                 <w:szCs w:val="36"/>
               </w:rPr>
-              <w:t>ïxZ§</w:t>
+              <w:t>ïxZ</w:t>
+            </w:r>
+            <w:proofErr w:type="spellEnd"/>
+            <w:r>
+              <w:rPr>
+                <w:rFonts w:ascii="BRH Malayalam Extra" w:hAnsi="BRH Malayalam Extra" w:cs="BRH Malayalam Extra"/>
+                <w:sz w:val="40"/>
+                <w:szCs w:val="36"/>
+              </w:rPr>
+              <w:t>§</w:t>
             </w:r>
           </w:p>
         </w:tc>
@@ -2386,8 +3274,18 @@
                 <w:sz w:val="40"/>
                 <w:szCs w:val="36"/>
               </w:rPr>
-              <w:t>¥Zd</w:t>
-            </w:r>
+              <w:t>¥</w:t>
+            </w:r>
+            <w:proofErr w:type="spellStart"/>
+            <w:r>
+              <w:rPr>
+                <w:rFonts w:ascii="BRH Malayalam Extra" w:hAnsi="BRH Malayalam Extra" w:cs="BRH Malayalam Extra"/>
+                <w:sz w:val="40"/>
+                <w:szCs w:val="36"/>
+              </w:rPr>
+              <w:t>Zd</w:t>
+            </w:r>
+            <w:proofErr w:type="spellEnd"/>
             <w:r>
               <w:rPr>
                 <w:rFonts w:ascii="BRH Malayalam Extra" w:hAnsi="BRH Malayalam Extra" w:cs="BRH Malayalam Extra"/>
@@ -2402,7 +3300,25 @@
                 <w:sz w:val="40"/>
                 <w:szCs w:val="36"/>
               </w:rPr>
-              <w:t xml:space="preserve"> id¡—kxª</w:t>
+              <w:t xml:space="preserve"> id¡—</w:t>
+            </w:r>
+            <w:proofErr w:type="spellStart"/>
+            <w:r>
+              <w:rPr>
+                <w:rFonts w:ascii="BRH Malayalam Extra" w:hAnsi="BRH Malayalam Extra" w:cs="BRH Malayalam Extra"/>
+                <w:sz w:val="40"/>
+                <w:szCs w:val="36"/>
+              </w:rPr>
+              <w:t>kx</w:t>
+            </w:r>
+            <w:proofErr w:type="spellEnd"/>
+            <w:r>
+              <w:rPr>
+                <w:rFonts w:ascii="BRH Malayalam Extra" w:hAnsi="BRH Malayalam Extra" w:cs="BRH Malayalam Extra"/>
+                <w:sz w:val="40"/>
+                <w:szCs w:val="36"/>
+              </w:rPr>
+              <w:t>ª</w:t>
             </w:r>
             <w:r>
               <w:rPr>
@@ -2411,8 +3327,19 @@
                 <w:szCs w:val="36"/>
                 <w:highlight w:val="green"/>
               </w:rPr>
-              <w:t>¥Æïx</w:t>
-            </w:r>
+              <w:t>¥</w:t>
+            </w:r>
+            <w:proofErr w:type="spellStart"/>
+            <w:r>
+              <w:rPr>
+                <w:rFonts w:ascii="BRH Malayalam Extra" w:hAnsi="BRH Malayalam Extra" w:cs="BRH Malayalam Extra"/>
+                <w:sz w:val="40"/>
+                <w:szCs w:val="36"/>
+                <w:highlight w:val="green"/>
+              </w:rPr>
+              <w:t>Æïx</w:t>
+            </w:r>
+            <w:proofErr w:type="spellEnd"/>
             <w:r>
               <w:rPr>
                 <w:rFonts w:ascii="BRH Malayalam Extra" w:hAnsi="BRH Malayalam Extra" w:cs="BRH Malayalam Extra"/>
@@ -2495,8 +3422,19 @@
                 <w:sz w:val="28"/>
                 <w:szCs w:val="28"/>
               </w:rPr>
-              <w:t xml:space="preserve"> Vaakyam</w:t>
-            </w:r>
+              <w:t xml:space="preserve"> </w:t>
+            </w:r>
+            <w:proofErr w:type="spellStart"/>
+            <w:r>
+              <w:rPr>
+                <w:rFonts w:cs="Arial"/>
+                <w:bCs/>
+                <w:sz w:val="28"/>
+                <w:szCs w:val="28"/>
+              </w:rPr>
+              <w:t>Vaakyam</w:t>
+            </w:r>
+            <w:proofErr w:type="spellEnd"/>
           </w:p>
           <w:p>
             <w:pPr>
@@ -2536,12 +3474,21 @@
                 <w:szCs w:val="28"/>
               </w:rPr>
             </w:pPr>
-            <w:r>
-              <w:rPr>
-                <w:sz w:val="28"/>
-                <w:szCs w:val="28"/>
-              </w:rPr>
-              <w:t>Panchaati No.- 6</w:t>
+            <w:proofErr w:type="spellStart"/>
+            <w:r>
+              <w:rPr>
+                <w:sz w:val="28"/>
+                <w:szCs w:val="28"/>
+              </w:rPr>
+              <w:t>Panchaati</w:t>
+            </w:r>
+            <w:proofErr w:type="spellEnd"/>
+            <w:r>
+              <w:rPr>
+                <w:sz w:val="28"/>
+                <w:szCs w:val="28"/>
+              </w:rPr>
+              <w:t xml:space="preserve"> No.- 6</w:t>
             </w:r>
           </w:p>
         </w:tc>
@@ -2569,6 +3516,7 @@
                 <w:szCs w:val="36"/>
               </w:rPr>
             </w:pPr>
+            <w:proofErr w:type="spellStart"/>
             <w:r>
               <w:rPr>
                 <w:rFonts w:ascii="BRH Malayalam Extra" w:hAnsi="BRH Malayalam Extra" w:cs="BRH Malayalam Extra"/>
@@ -2586,6 +3534,7 @@
               </w:rPr>
               <w:t>ò</w:t>
             </w:r>
+            <w:proofErr w:type="spellEnd"/>
             <w:r>
               <w:rPr>
                 <w:rFonts w:ascii="BRH Devanagari Extra" w:hAnsi="BRH Devanagari Extra" w:cs="BRH Malayalam Extra"/>
@@ -2600,8 +3549,18 @@
                 <w:sz w:val="40"/>
                 <w:szCs w:val="36"/>
               </w:rPr>
-              <w:t>s£—ræx</w:t>
-            </w:r>
+              <w:t>s£—</w:t>
+            </w:r>
+            <w:proofErr w:type="spellStart"/>
+            <w:r>
+              <w:rPr>
+                <w:rFonts w:ascii="BRH Malayalam Extra" w:hAnsi="BRH Malayalam Extra" w:cs="BRH Malayalam Extra"/>
+                <w:sz w:val="40"/>
+                <w:szCs w:val="36"/>
+              </w:rPr>
+              <w:t>ræx</w:t>
+            </w:r>
+            <w:proofErr w:type="spellEnd"/>
             <w:r>
               <w:rPr>
                 <w:rFonts w:ascii="BRH Malayalam Extra" w:hAnsi="BRH Malayalam Extra" w:cs="BRH Malayalam Extra"/>
@@ -2618,6 +3577,7 @@
               </w:rPr>
               <w:t xml:space="preserve">I </w:t>
             </w:r>
+            <w:proofErr w:type="spellStart"/>
             <w:r>
               <w:rPr>
                 <w:rFonts w:ascii="BRH Devanagari Extra" w:hAnsi="BRH Devanagari Extra" w:cs="BRH Malayalam Extra"/>
@@ -2632,8 +3592,27 @@
                 <w:sz w:val="40"/>
                 <w:szCs w:val="36"/>
               </w:rPr>
-              <w:t>jR—ixd</w:t>
-            </w:r>
+              <w:t>jR</w:t>
+            </w:r>
+            <w:proofErr w:type="spellEnd"/>
+            <w:r>
+              <w:rPr>
+                <w:rFonts w:ascii="BRH Malayalam Extra" w:hAnsi="BRH Malayalam Extra" w:cs="BRH Malayalam Extra"/>
+                <w:sz w:val="40"/>
+                <w:szCs w:val="36"/>
+              </w:rPr>
+              <w:t>—</w:t>
+            </w:r>
+            <w:proofErr w:type="spellStart"/>
+            <w:r>
+              <w:rPr>
+                <w:rFonts w:ascii="BRH Malayalam Extra" w:hAnsi="BRH Malayalam Extra" w:cs="BRH Malayalam Extra"/>
+                <w:sz w:val="40"/>
+                <w:szCs w:val="36"/>
+              </w:rPr>
+              <w:t>ixd</w:t>
+            </w:r>
+            <w:proofErr w:type="spellEnd"/>
           </w:p>
         </w:tc>
         <w:tc>
@@ -2660,6 +3639,7 @@
                 <w:szCs w:val="36"/>
               </w:rPr>
             </w:pPr>
+            <w:proofErr w:type="spellStart"/>
             <w:r>
               <w:rPr>
                 <w:rFonts w:ascii="BRH Malayalam Extra" w:hAnsi="BRH Malayalam Extra" w:cs="BRH Malayalam Extra"/>
@@ -2683,8 +3663,27 @@
                 <w:sz w:val="40"/>
                 <w:szCs w:val="36"/>
               </w:rPr>
-              <w:t>s£—ræx</w:t>
-            </w:r>
+              <w:t>s</w:t>
+            </w:r>
+            <w:proofErr w:type="spellEnd"/>
+            <w:r>
+              <w:rPr>
+                <w:rFonts w:ascii="BRH Malayalam Extra" w:hAnsi="BRH Malayalam Extra" w:cs="BRH Malayalam Extra"/>
+                <w:sz w:val="40"/>
+                <w:szCs w:val="36"/>
+              </w:rPr>
+              <w:t>£—</w:t>
+            </w:r>
+            <w:proofErr w:type="spellStart"/>
+            <w:r>
+              <w:rPr>
+                <w:rFonts w:ascii="BRH Malayalam Extra" w:hAnsi="BRH Malayalam Extra" w:cs="BRH Malayalam Extra"/>
+                <w:sz w:val="40"/>
+                <w:szCs w:val="36"/>
+              </w:rPr>
+              <w:t>ræx</w:t>
+            </w:r>
+            <w:proofErr w:type="spellEnd"/>
             <w:r>
               <w:rPr>
                 <w:rFonts w:ascii="BRH Malayalam Extra" w:hAnsi="BRH Malayalam Extra" w:cs="BRH Malayalam Extra"/>
@@ -2701,6 +3700,7 @@
               </w:rPr>
               <w:t xml:space="preserve">I </w:t>
             </w:r>
+            <w:proofErr w:type="spellStart"/>
             <w:r>
               <w:rPr>
                 <w:rFonts w:ascii="BRH Devanagari Extra" w:hAnsi="BRH Devanagari Extra" w:cs="BRH Malayalam Extra"/>
@@ -2715,8 +3715,27 @@
                 <w:sz w:val="40"/>
                 <w:szCs w:val="36"/>
               </w:rPr>
-              <w:t>jR—ixd</w:t>
-            </w:r>
+              <w:t>jR</w:t>
+            </w:r>
+            <w:proofErr w:type="spellEnd"/>
+            <w:r>
+              <w:rPr>
+                <w:rFonts w:ascii="BRH Malayalam Extra" w:hAnsi="BRH Malayalam Extra" w:cs="BRH Malayalam Extra"/>
+                <w:sz w:val="40"/>
+                <w:szCs w:val="36"/>
+              </w:rPr>
+              <w:t>—</w:t>
+            </w:r>
+            <w:proofErr w:type="spellStart"/>
+            <w:r>
+              <w:rPr>
+                <w:rFonts w:ascii="BRH Malayalam Extra" w:hAnsi="BRH Malayalam Extra" w:cs="BRH Malayalam Extra"/>
+                <w:sz w:val="40"/>
+                <w:szCs w:val="36"/>
+              </w:rPr>
+              <w:t>ixd</w:t>
+            </w:r>
+            <w:proofErr w:type="spellEnd"/>
             <w:r>
               <w:rPr>
                 <w:rFonts w:ascii="BRH Malayalam Extra" w:hAnsi="BRH Malayalam Extra" w:cs="BRH Malayalam Extra"/>
@@ -2819,6 +3838,7 @@
               </w:rPr>
               <w:t xml:space="preserve"> </w:t>
             </w:r>
+            <w:proofErr w:type="spellStart"/>
             <w:r>
               <w:rPr>
                 <w:rFonts w:cs="Arial"/>
@@ -2828,6 +3848,7 @@
               </w:rPr>
               <w:t>Padam</w:t>
             </w:r>
+            <w:proofErr w:type="spellEnd"/>
           </w:p>
           <w:p>
             <w:pPr>
@@ -2843,14 +3864,25 @@
                 <w:szCs w:val="28"/>
               </w:rPr>
             </w:pPr>
-            <w:r>
-              <w:rPr>
-                <w:rFonts w:cs="Arial"/>
-                <w:bCs/>
-                <w:sz w:val="28"/>
-                <w:szCs w:val="28"/>
-              </w:rPr>
-              <w:t>Padam No. – 50</w:t>
+            <w:proofErr w:type="spellStart"/>
+            <w:r>
+              <w:rPr>
+                <w:rFonts w:cs="Arial"/>
+                <w:bCs/>
+                <w:sz w:val="28"/>
+                <w:szCs w:val="28"/>
+              </w:rPr>
+              <w:t>Padam</w:t>
+            </w:r>
+            <w:proofErr w:type="spellEnd"/>
+            <w:r>
+              <w:rPr>
+                <w:rFonts w:cs="Arial"/>
+                <w:bCs/>
+                <w:sz w:val="28"/>
+                <w:szCs w:val="28"/>
+              </w:rPr>
+              <w:t xml:space="preserve"> No. – 50</w:t>
             </w:r>
           </w:p>
           <w:p>
@@ -2867,12 +3899,21 @@
                 <w:szCs w:val="28"/>
               </w:rPr>
             </w:pPr>
-            <w:r>
-              <w:rPr>
-                <w:sz w:val="28"/>
-                <w:szCs w:val="28"/>
-              </w:rPr>
-              <w:t>Panchaati No.- 6</w:t>
+            <w:proofErr w:type="spellStart"/>
+            <w:r>
+              <w:rPr>
+                <w:sz w:val="28"/>
+                <w:szCs w:val="28"/>
+              </w:rPr>
+              <w:t>Panchaati</w:t>
+            </w:r>
+            <w:proofErr w:type="spellEnd"/>
+            <w:r>
+              <w:rPr>
+                <w:sz w:val="28"/>
+                <w:szCs w:val="28"/>
+              </w:rPr>
+              <w:t xml:space="preserve"> No.- 6</w:t>
             </w:r>
           </w:p>
         </w:tc>
@@ -2908,8 +3949,19 @@
                 <w:szCs w:val="40"/>
                 <w:lang w:val="en-IN" w:eastAsia="en-IN"/>
               </w:rPr>
-              <w:t>Ae—kxhxpx</w:t>
-            </w:r>
+              <w:t>Ae—</w:t>
+            </w:r>
+            <w:proofErr w:type="spellStart"/>
+            <w:r>
+              <w:rPr>
+                <w:rFonts w:ascii="BRH Malayalam Extra" w:hAnsi="BRH Malayalam Extra" w:cs="BRH Malayalam Extra"/>
+                <w:sz w:val="40"/>
+                <w:szCs w:val="40"/>
+                <w:lang w:val="en-IN" w:eastAsia="en-IN"/>
+              </w:rPr>
+              <w:t>kxhxpx</w:t>
+            </w:r>
+            <w:proofErr w:type="spellEnd"/>
             <w:r>
               <w:rPr>
                 <w:rFonts w:ascii="BRH Malayalam Extra" w:hAnsi="BRH Malayalam Extra" w:cs="BRH Malayalam Extra"/>
@@ -2926,7 +3978,17 @@
                 <w:szCs w:val="40"/>
                 <w:lang w:val="en-IN" w:eastAsia="en-IN"/>
               </w:rPr>
-              <w:t>¥j</w:t>
+              <w:t>¥</w:t>
+            </w:r>
+            <w:proofErr w:type="spellStart"/>
+            <w:r>
+              <w:rPr>
+                <w:rFonts w:ascii="BRH Malayalam Extra" w:hAnsi="BRH Malayalam Extra" w:cs="BRH Malayalam Extra"/>
+                <w:sz w:val="40"/>
+                <w:szCs w:val="40"/>
+                <w:lang w:val="en-IN" w:eastAsia="en-IN"/>
+              </w:rPr>
+              <w:t>j</w:t>
             </w:r>
             <w:r>
               <w:rPr>
@@ -2945,7 +4007,37 @@
                 <w:szCs w:val="40"/>
                 <w:lang w:val="en-IN" w:eastAsia="en-IN"/>
               </w:rPr>
-              <w:t xml:space="preserve">e—kx - </w:t>
+              <w:t>e</w:t>
+            </w:r>
+            <w:proofErr w:type="spellEnd"/>
+            <w:r>
+              <w:rPr>
+                <w:rFonts w:ascii="BRH Malayalam Extra" w:hAnsi="BRH Malayalam Extra" w:cs="BRH Malayalam Extra"/>
+                <w:sz w:val="40"/>
+                <w:szCs w:val="40"/>
+                <w:lang w:val="en-IN" w:eastAsia="en-IN"/>
+              </w:rPr>
+              <w:t>—</w:t>
+            </w:r>
+            <w:proofErr w:type="spellStart"/>
+            <w:r>
+              <w:rPr>
+                <w:rFonts w:ascii="BRH Malayalam Extra" w:hAnsi="BRH Malayalam Extra" w:cs="BRH Malayalam Extra"/>
+                <w:sz w:val="40"/>
+                <w:szCs w:val="40"/>
+                <w:lang w:val="en-IN" w:eastAsia="en-IN"/>
+              </w:rPr>
+              <w:t>kx</w:t>
+            </w:r>
+            <w:proofErr w:type="spellEnd"/>
+            <w:r>
+              <w:rPr>
+                <w:rFonts w:ascii="BRH Malayalam Extra" w:hAnsi="BRH Malayalam Extra" w:cs="BRH Malayalam Extra"/>
+                <w:sz w:val="40"/>
+                <w:szCs w:val="40"/>
+                <w:lang w:val="en-IN" w:eastAsia="en-IN"/>
+              </w:rPr>
+              <w:t xml:space="preserve"> - </w:t>
             </w:r>
           </w:p>
           <w:p>
@@ -2961,6 +4053,7 @@
                 <w:szCs w:val="36"/>
               </w:rPr>
             </w:pPr>
+            <w:proofErr w:type="spellStart"/>
             <w:r>
               <w:rPr>
                 <w:rFonts w:ascii="BRH Malayalam Extra" w:hAnsi="BRH Malayalam Extra" w:cs="BRH Malayalam Extra"/>
@@ -2970,6 +4063,7 @@
               </w:rPr>
               <w:t>hx</w:t>
             </w:r>
+            <w:proofErr w:type="spellEnd"/>
             <w:r>
               <w:rPr>
                 <w:rFonts w:ascii="BRH Malayalam Extra" w:hAnsi="BRH Malayalam Extra" w:cs="BRH Malayalam Extra"/>
@@ -2979,6 +4073,7 @@
               </w:rPr>
               <w:t>–</w:t>
             </w:r>
+            <w:proofErr w:type="spellStart"/>
             <w:r>
               <w:rPr>
                 <w:rFonts w:ascii="BRH Malayalam Extra" w:hAnsi="BRH Malayalam Extra" w:cs="BRH Malayalam Extra"/>
@@ -2988,6 +4083,7 @@
               </w:rPr>
               <w:t>px</w:t>
             </w:r>
+            <w:proofErr w:type="spellEnd"/>
             <w:r>
               <w:rPr>
                 <w:rFonts w:ascii="BRH Malayalam Extra" w:hAnsi="BRH Malayalam Extra" w:cs="BRH Malayalam Extra"/>
@@ -3069,8 +4165,19 @@
                 <w:szCs w:val="40"/>
                 <w:lang w:val="en-IN" w:eastAsia="en-IN"/>
               </w:rPr>
-              <w:t>Ae—kxhxpx</w:t>
-            </w:r>
+              <w:t>Ae—</w:t>
+            </w:r>
+            <w:proofErr w:type="spellStart"/>
+            <w:r>
+              <w:rPr>
+                <w:rFonts w:ascii="BRH Malayalam Extra" w:hAnsi="BRH Malayalam Extra" w:cs="BRH Malayalam Extra"/>
+                <w:sz w:val="40"/>
+                <w:szCs w:val="40"/>
+                <w:lang w:val="en-IN" w:eastAsia="en-IN"/>
+              </w:rPr>
+              <w:t>kxhxpx</w:t>
+            </w:r>
+            <w:proofErr w:type="spellEnd"/>
             <w:r>
               <w:rPr>
                 <w:rFonts w:ascii="BRH Malayalam Extra" w:hAnsi="BRH Malayalam Extra" w:cs="BRH Malayalam Extra"/>
@@ -3087,7 +4194,17 @@
                 <w:szCs w:val="40"/>
                 <w:lang w:val="en-IN" w:eastAsia="en-IN"/>
               </w:rPr>
-              <w:t>¥j</w:t>
+              <w:t>¥</w:t>
+            </w:r>
+            <w:proofErr w:type="spellStart"/>
+            <w:r>
+              <w:rPr>
+                <w:rFonts w:ascii="BRH Malayalam Extra" w:hAnsi="BRH Malayalam Extra" w:cs="BRH Malayalam Extra"/>
+                <w:sz w:val="40"/>
+                <w:szCs w:val="40"/>
+                <w:lang w:val="en-IN" w:eastAsia="en-IN"/>
+              </w:rPr>
+              <w:t>j</w:t>
             </w:r>
             <w:r>
               <w:rPr>
@@ -3106,7 +4223,37 @@
                 <w:szCs w:val="40"/>
                 <w:lang w:val="en-IN" w:eastAsia="en-IN"/>
               </w:rPr>
-              <w:t xml:space="preserve">e—kx - </w:t>
+              <w:t>e</w:t>
+            </w:r>
+            <w:proofErr w:type="spellEnd"/>
+            <w:r>
+              <w:rPr>
+                <w:rFonts w:ascii="BRH Malayalam Extra" w:hAnsi="BRH Malayalam Extra" w:cs="BRH Malayalam Extra"/>
+                <w:sz w:val="40"/>
+                <w:szCs w:val="40"/>
+                <w:lang w:val="en-IN" w:eastAsia="en-IN"/>
+              </w:rPr>
+              <w:t>—</w:t>
+            </w:r>
+            <w:proofErr w:type="spellStart"/>
+            <w:r>
+              <w:rPr>
+                <w:rFonts w:ascii="BRH Malayalam Extra" w:hAnsi="BRH Malayalam Extra" w:cs="BRH Malayalam Extra"/>
+                <w:sz w:val="40"/>
+                <w:szCs w:val="40"/>
+                <w:lang w:val="en-IN" w:eastAsia="en-IN"/>
+              </w:rPr>
+              <w:t>kx</w:t>
+            </w:r>
+            <w:proofErr w:type="spellEnd"/>
+            <w:r>
+              <w:rPr>
+                <w:rFonts w:ascii="BRH Malayalam Extra" w:hAnsi="BRH Malayalam Extra" w:cs="BRH Malayalam Extra"/>
+                <w:sz w:val="40"/>
+                <w:szCs w:val="40"/>
+                <w:lang w:val="en-IN" w:eastAsia="en-IN"/>
+              </w:rPr>
+              <w:t xml:space="preserve"> - </w:t>
             </w:r>
           </w:p>
           <w:p>
@@ -3122,6 +4269,7 @@
                 <w:szCs w:val="36"/>
               </w:rPr>
             </w:pPr>
+            <w:proofErr w:type="spellStart"/>
             <w:r>
               <w:rPr>
                 <w:rFonts w:ascii="BRH Malayalam Extra" w:hAnsi="BRH Malayalam Extra" w:cs="BRH Malayalam Extra"/>
@@ -3131,6 +4279,7 @@
               </w:rPr>
               <w:t>hx</w:t>
             </w:r>
+            <w:proofErr w:type="spellEnd"/>
             <w:r>
               <w:rPr>
                 <w:rFonts w:ascii="BRH Malayalam Extra" w:hAnsi="BRH Malayalam Extra" w:cs="BRH Malayalam Extra"/>
@@ -3140,6 +4289,7 @@
               </w:rPr>
               <w:t>–</w:t>
             </w:r>
+            <w:proofErr w:type="spellStart"/>
             <w:r>
               <w:rPr>
                 <w:rFonts w:ascii="BRH Malayalam Extra" w:hAnsi="BRH Malayalam Extra" w:cs="BRH Malayalam Extra"/>
@@ -3149,6 +4299,7 @@
               </w:rPr>
               <w:t>px</w:t>
             </w:r>
+            <w:proofErr w:type="spellEnd"/>
             <w:r>
               <w:rPr>
                 <w:rFonts w:ascii="BRH Malayalam Extra" w:hAnsi="BRH Malayalam Extra" w:cs="BRH Malayalam Extra"/>
@@ -3262,8 +4413,19 @@
                 <w:sz w:val="28"/>
                 <w:szCs w:val="28"/>
               </w:rPr>
-              <w:t xml:space="preserve"> Vaakyam</w:t>
-            </w:r>
+              <w:t xml:space="preserve"> </w:t>
+            </w:r>
+            <w:proofErr w:type="spellStart"/>
+            <w:r>
+              <w:rPr>
+                <w:rFonts w:cs="Arial"/>
+                <w:bCs/>
+                <w:sz w:val="28"/>
+                <w:szCs w:val="28"/>
+              </w:rPr>
+              <w:t>Vaakyam</w:t>
+            </w:r>
+            <w:proofErr w:type="spellEnd"/>
           </w:p>
           <w:p>
             <w:pPr>
@@ -3303,12 +4465,21 @@
                 <w:szCs w:val="28"/>
               </w:rPr>
             </w:pPr>
-            <w:r>
-              <w:rPr>
-                <w:sz w:val="28"/>
-                <w:szCs w:val="28"/>
-              </w:rPr>
-              <w:t>Panchaati No.- 8</w:t>
+            <w:proofErr w:type="spellStart"/>
+            <w:r>
+              <w:rPr>
+                <w:sz w:val="28"/>
+                <w:szCs w:val="28"/>
+              </w:rPr>
+              <w:t>Panchaati</w:t>
+            </w:r>
+            <w:proofErr w:type="spellEnd"/>
+            <w:r>
+              <w:rPr>
+                <w:sz w:val="28"/>
+                <w:szCs w:val="28"/>
+              </w:rPr>
+              <w:t xml:space="preserve"> No.- 8</w:t>
             </w:r>
           </w:p>
         </w:tc>
@@ -3352,6 +4523,7 @@
               </w:rPr>
               <w:t>–</w:t>
             </w:r>
+            <w:proofErr w:type="spellStart"/>
             <w:r>
               <w:rPr>
                 <w:rFonts w:ascii="BRH Malayalam Extra" w:hAnsi="BRH Malayalam Extra" w:cs="BRH Malayalam Extra"/>
@@ -3361,6 +4533,7 @@
               </w:rPr>
               <w:t>põI</w:t>
             </w:r>
+            <w:proofErr w:type="spellEnd"/>
             <w:r>
               <w:rPr>
                 <w:rFonts w:ascii="BRH Malayalam Extra" w:hAnsi="BRH Malayalam Extra" w:cs="BRH Malayalam Extra"/>
@@ -3369,6 +4542,7 @@
               </w:rPr>
               <w:t xml:space="preserve"> </w:t>
             </w:r>
+            <w:proofErr w:type="spellStart"/>
             <w:r>
               <w:rPr>
                 <w:rFonts w:ascii="BRH Devanagari Extra" w:hAnsi="BRH Devanagari Extra" w:cs="BRH Malayalam Extra"/>
@@ -3383,7 +4557,16 @@
                 <w:sz w:val="40"/>
                 <w:szCs w:val="36"/>
               </w:rPr>
-              <w:t>jR¡—ª</w:t>
+              <w:t>jR</w:t>
+            </w:r>
+            <w:proofErr w:type="spellEnd"/>
+            <w:r>
+              <w:rPr>
+                <w:rFonts w:ascii="BRH Malayalam Extra" w:hAnsi="BRH Malayalam Extra" w:cs="BRH Malayalam Extra"/>
+                <w:sz w:val="40"/>
+                <w:szCs w:val="36"/>
+              </w:rPr>
+              <w:t>¡—ª</w:t>
             </w:r>
           </w:p>
         </w:tc>
@@ -3427,6 +4610,7 @@
               </w:rPr>
               <w:t>–</w:t>
             </w:r>
+            <w:proofErr w:type="spellStart"/>
             <w:r>
               <w:rPr>
                 <w:rFonts w:ascii="BRH Malayalam Extra" w:hAnsi="BRH Malayalam Extra" w:cs="BRH Malayalam Extra"/>
@@ -3434,7 +4618,17 @@
                 <w:szCs w:val="36"/>
                 <w:highlight w:val="green"/>
               </w:rPr>
-              <w:t>põ—I</w:t>
+              <w:t>põ</w:t>
+            </w:r>
+            <w:proofErr w:type="spellEnd"/>
+            <w:r>
+              <w:rPr>
+                <w:rFonts w:ascii="BRH Malayalam Extra" w:hAnsi="BRH Malayalam Extra" w:cs="BRH Malayalam Extra"/>
+                <w:sz w:val="40"/>
+                <w:szCs w:val="36"/>
+                <w:highlight w:val="green"/>
+              </w:rPr>
+              <w:t>—I</w:t>
             </w:r>
             <w:r>
               <w:rPr>
@@ -3444,6 +4638,7 @@
               </w:rPr>
               <w:t xml:space="preserve"> </w:t>
             </w:r>
+            <w:proofErr w:type="spellStart"/>
             <w:r>
               <w:rPr>
                 <w:rFonts w:ascii="BRH Devanagari Extra" w:hAnsi="BRH Devanagari Extra" w:cs="BRH Malayalam Extra"/>
@@ -3458,7 +4653,16 @@
                 <w:sz w:val="40"/>
                 <w:szCs w:val="36"/>
               </w:rPr>
-              <w:t>jR¡—ª</w:t>
+              <w:t>jR</w:t>
+            </w:r>
+            <w:proofErr w:type="spellEnd"/>
+            <w:r>
+              <w:rPr>
+                <w:rFonts w:ascii="BRH Malayalam Extra" w:hAnsi="BRH Malayalam Extra" w:cs="BRH Malayalam Extra"/>
+                <w:sz w:val="40"/>
+                <w:szCs w:val="36"/>
+              </w:rPr>
+              <w:t>¡—ª</w:t>
             </w:r>
           </w:p>
         </w:tc>
@@ -3528,6 +4732,7 @@
               </w:rPr>
               <w:t xml:space="preserve"> </w:t>
             </w:r>
+            <w:proofErr w:type="spellStart"/>
             <w:r>
               <w:rPr>
                 <w:rFonts w:cs="Arial"/>
@@ -3537,6 +4742,7 @@
               </w:rPr>
               <w:t>Padam</w:t>
             </w:r>
+            <w:proofErr w:type="spellEnd"/>
           </w:p>
           <w:p>
             <w:pPr>
@@ -3552,14 +4758,25 @@
                 <w:szCs w:val="28"/>
               </w:rPr>
             </w:pPr>
-            <w:r>
-              <w:rPr>
-                <w:rFonts w:cs="Arial"/>
-                <w:bCs/>
-                <w:sz w:val="28"/>
-                <w:szCs w:val="28"/>
-              </w:rPr>
-              <w:t>Padam No. – 14</w:t>
+            <w:proofErr w:type="spellStart"/>
+            <w:r>
+              <w:rPr>
+                <w:rFonts w:cs="Arial"/>
+                <w:bCs/>
+                <w:sz w:val="28"/>
+                <w:szCs w:val="28"/>
+              </w:rPr>
+              <w:t>Padam</w:t>
+            </w:r>
+            <w:proofErr w:type="spellEnd"/>
+            <w:r>
+              <w:rPr>
+                <w:rFonts w:cs="Arial"/>
+                <w:bCs/>
+                <w:sz w:val="28"/>
+                <w:szCs w:val="28"/>
+              </w:rPr>
+              <w:t xml:space="preserve"> No. – 14</w:t>
             </w:r>
           </w:p>
           <w:p>
@@ -3576,12 +4793,21 @@
                 <w:szCs w:val="28"/>
               </w:rPr>
             </w:pPr>
-            <w:r>
-              <w:rPr>
-                <w:sz w:val="28"/>
-                <w:szCs w:val="28"/>
-              </w:rPr>
-              <w:t>Panchaati No.- 8</w:t>
+            <w:proofErr w:type="spellStart"/>
+            <w:r>
+              <w:rPr>
+                <w:sz w:val="28"/>
+                <w:szCs w:val="28"/>
+              </w:rPr>
+              <w:t>Panchaati</w:t>
+            </w:r>
+            <w:proofErr w:type="spellEnd"/>
+            <w:r>
+              <w:rPr>
+                <w:sz w:val="28"/>
+                <w:szCs w:val="28"/>
+              </w:rPr>
+              <w:t xml:space="preserve"> No.- 8</w:t>
             </w:r>
           </w:p>
         </w:tc>
@@ -3628,6 +4854,7 @@
               </w:rPr>
               <w:t>–</w:t>
             </w:r>
+            <w:proofErr w:type="spellStart"/>
             <w:r>
               <w:rPr>
                 <w:rFonts w:ascii="BRH Malayalam Extra" w:hAnsi="BRH Malayalam Extra" w:cs="BRH Malayalam Extra"/>
@@ -3637,6 +4864,7 @@
               </w:rPr>
               <w:t>hx</w:t>
             </w:r>
+            <w:proofErr w:type="spellEnd"/>
             <w:r>
               <w:rPr>
                 <w:rFonts w:ascii="BRH Malayalam Extra" w:hAnsi="BRH Malayalam Extra" w:cs="BRH Malayalam Extra"/>
@@ -3646,15 +4874,57 @@
               </w:rPr>
               <w:t>–</w:t>
             </w:r>
-            <w:r>
-              <w:rPr>
-                <w:rFonts w:ascii="BRH Malayalam Extra" w:hAnsi="BRH Malayalam Extra" w:cs="BRH Malayalam Extra"/>
-                <w:sz w:val="40"/>
-                <w:szCs w:val="40"/>
-                <w:lang w:val="en-IN" w:eastAsia="en-IN"/>
-              </w:rPr>
-              <w:t>kx CZy— sI-hx</w:t>
-            </w:r>
+            <w:proofErr w:type="spellStart"/>
+            <w:r>
+              <w:rPr>
+                <w:rFonts w:ascii="BRH Malayalam Extra" w:hAnsi="BRH Malayalam Extra" w:cs="BRH Malayalam Extra"/>
+                <w:sz w:val="40"/>
+                <w:szCs w:val="40"/>
+                <w:lang w:val="en-IN" w:eastAsia="en-IN"/>
+              </w:rPr>
+              <w:t>kx</w:t>
+            </w:r>
+            <w:proofErr w:type="spellEnd"/>
+            <w:r>
+              <w:rPr>
+                <w:rFonts w:ascii="BRH Malayalam Extra" w:hAnsi="BRH Malayalam Extra" w:cs="BRH Malayalam Extra"/>
+                <w:sz w:val="40"/>
+                <w:szCs w:val="40"/>
+                <w:lang w:val="en-IN" w:eastAsia="en-IN"/>
+              </w:rPr>
+              <w:t xml:space="preserve"> </w:t>
+            </w:r>
+            <w:proofErr w:type="spellStart"/>
+            <w:r>
+              <w:rPr>
+                <w:rFonts w:ascii="BRH Malayalam Extra" w:hAnsi="BRH Malayalam Extra" w:cs="BRH Malayalam Extra"/>
+                <w:sz w:val="40"/>
+                <w:szCs w:val="40"/>
+                <w:lang w:val="en-IN" w:eastAsia="en-IN"/>
+              </w:rPr>
+              <w:t>CZy</w:t>
+            </w:r>
+            <w:proofErr w:type="spellEnd"/>
+            <w:r>
+              <w:rPr>
+                <w:rFonts w:ascii="BRH Malayalam Extra" w:hAnsi="BRH Malayalam Extra" w:cs="BRH Malayalam Extra"/>
+                <w:sz w:val="40"/>
+                <w:szCs w:val="40"/>
+                <w:lang w:val="en-IN" w:eastAsia="en-IN"/>
+              </w:rPr>
+              <w:t xml:space="preserve">— </w:t>
+            </w:r>
+            <w:proofErr w:type="spellStart"/>
+            <w:r>
+              <w:rPr>
+                <w:rFonts w:ascii="BRH Malayalam Extra" w:hAnsi="BRH Malayalam Extra" w:cs="BRH Malayalam Extra"/>
+                <w:sz w:val="40"/>
+                <w:szCs w:val="40"/>
+                <w:lang w:val="en-IN" w:eastAsia="en-IN"/>
+              </w:rPr>
+              <w:t>sI-hx</w:t>
+            </w:r>
+            <w:proofErr w:type="spellEnd"/>
             <w:r>
               <w:rPr>
                 <w:rFonts w:ascii="BRH Malayalam Extra" w:hAnsi="BRH Malayalam Extra" w:cs="BRH Malayalam Extra"/>
@@ -3664,14 +4934,25 @@
               </w:rPr>
               <w:t>–</w:t>
             </w:r>
-            <w:r>
-              <w:rPr>
-                <w:rFonts w:ascii="BRH Malayalam Extra" w:hAnsi="BRH Malayalam Extra" w:cs="BRH Malayalam Extra"/>
-                <w:sz w:val="40"/>
-                <w:szCs w:val="40"/>
-                <w:lang w:val="en-IN" w:eastAsia="en-IN"/>
-              </w:rPr>
-              <w:t>kxJ | d |</w:t>
+            <w:proofErr w:type="spellStart"/>
+            <w:r>
+              <w:rPr>
+                <w:rFonts w:ascii="BRH Malayalam Extra" w:hAnsi="BRH Malayalam Extra" w:cs="BRH Malayalam Extra"/>
+                <w:sz w:val="40"/>
+                <w:szCs w:val="40"/>
+                <w:lang w:val="en-IN" w:eastAsia="en-IN"/>
+              </w:rPr>
+              <w:t>kxJ</w:t>
+            </w:r>
+            <w:proofErr w:type="spellEnd"/>
+            <w:r>
+              <w:rPr>
+                <w:rFonts w:ascii="BRH Malayalam Extra" w:hAnsi="BRH Malayalam Extra" w:cs="BRH Malayalam Extra"/>
+                <w:sz w:val="40"/>
+                <w:szCs w:val="40"/>
+                <w:lang w:val="en-IN" w:eastAsia="en-IN"/>
+              </w:rPr>
+              <w:t xml:space="preserve"> | d |</w:t>
             </w:r>
           </w:p>
         </w:tc>
@@ -3719,6 +5000,7 @@
               </w:rPr>
               <w:t>–</w:t>
             </w:r>
+            <w:proofErr w:type="spellStart"/>
             <w:r>
               <w:rPr>
                 <w:rFonts w:ascii="BRH Malayalam Extra" w:hAnsi="BRH Malayalam Extra" w:cs="BRH Malayalam Extra"/>
@@ -3738,6 +5020,7 @@
               </w:rPr>
               <w:t>hx</w:t>
             </w:r>
+            <w:proofErr w:type="spellEnd"/>
             <w:r>
               <w:rPr>
                 <w:rFonts w:ascii="BRH Malayalam Extra" w:hAnsi="BRH Malayalam Extra" w:cs="BRH Malayalam Extra"/>
@@ -3747,15 +5030,57 @@
               </w:rPr>
               <w:t>–</w:t>
             </w:r>
-            <w:r>
-              <w:rPr>
-                <w:rFonts w:ascii="BRH Malayalam Extra" w:hAnsi="BRH Malayalam Extra" w:cs="BRH Malayalam Extra"/>
-                <w:sz w:val="40"/>
-                <w:szCs w:val="40"/>
-                <w:lang w:val="en-IN" w:eastAsia="en-IN"/>
-              </w:rPr>
-              <w:t>kx CZy— sI-hx</w:t>
-            </w:r>
+            <w:proofErr w:type="spellStart"/>
+            <w:r>
+              <w:rPr>
+                <w:rFonts w:ascii="BRH Malayalam Extra" w:hAnsi="BRH Malayalam Extra" w:cs="BRH Malayalam Extra"/>
+                <w:sz w:val="40"/>
+                <w:szCs w:val="40"/>
+                <w:lang w:val="en-IN" w:eastAsia="en-IN"/>
+              </w:rPr>
+              <w:t>kx</w:t>
+            </w:r>
+            <w:proofErr w:type="spellEnd"/>
+            <w:r>
+              <w:rPr>
+                <w:rFonts w:ascii="BRH Malayalam Extra" w:hAnsi="BRH Malayalam Extra" w:cs="BRH Malayalam Extra"/>
+                <w:sz w:val="40"/>
+                <w:szCs w:val="40"/>
+                <w:lang w:val="en-IN" w:eastAsia="en-IN"/>
+              </w:rPr>
+              <w:t xml:space="preserve"> </w:t>
+            </w:r>
+            <w:proofErr w:type="spellStart"/>
+            <w:r>
+              <w:rPr>
+                <w:rFonts w:ascii="BRH Malayalam Extra" w:hAnsi="BRH Malayalam Extra" w:cs="BRH Malayalam Extra"/>
+                <w:sz w:val="40"/>
+                <w:szCs w:val="40"/>
+                <w:lang w:val="en-IN" w:eastAsia="en-IN"/>
+              </w:rPr>
+              <w:t>CZy</w:t>
+            </w:r>
+            <w:proofErr w:type="spellEnd"/>
+            <w:r>
+              <w:rPr>
+                <w:rFonts w:ascii="BRH Malayalam Extra" w:hAnsi="BRH Malayalam Extra" w:cs="BRH Malayalam Extra"/>
+                <w:sz w:val="40"/>
+                <w:szCs w:val="40"/>
+                <w:lang w:val="en-IN" w:eastAsia="en-IN"/>
+              </w:rPr>
+              <w:t xml:space="preserve">— </w:t>
+            </w:r>
+            <w:proofErr w:type="spellStart"/>
+            <w:r>
+              <w:rPr>
+                <w:rFonts w:ascii="BRH Malayalam Extra" w:hAnsi="BRH Malayalam Extra" w:cs="BRH Malayalam Extra"/>
+                <w:sz w:val="40"/>
+                <w:szCs w:val="40"/>
+                <w:lang w:val="en-IN" w:eastAsia="en-IN"/>
+              </w:rPr>
+              <w:t>sI-hx</w:t>
+            </w:r>
+            <w:proofErr w:type="spellEnd"/>
             <w:r>
               <w:rPr>
                 <w:rFonts w:ascii="BRH Malayalam Extra" w:hAnsi="BRH Malayalam Extra" w:cs="BRH Malayalam Extra"/>
@@ -3765,14 +5090,25 @@
               </w:rPr>
               <w:t>–</w:t>
             </w:r>
-            <w:r>
-              <w:rPr>
-                <w:rFonts w:ascii="BRH Malayalam Extra" w:hAnsi="BRH Malayalam Extra" w:cs="BRH Malayalam Extra"/>
-                <w:sz w:val="40"/>
-                <w:szCs w:val="40"/>
-                <w:lang w:val="en-IN" w:eastAsia="en-IN"/>
-              </w:rPr>
-              <w:t>kxJ | d |</w:t>
+            <w:proofErr w:type="spellStart"/>
+            <w:r>
+              <w:rPr>
+                <w:rFonts w:ascii="BRH Malayalam Extra" w:hAnsi="BRH Malayalam Extra" w:cs="BRH Malayalam Extra"/>
+                <w:sz w:val="40"/>
+                <w:szCs w:val="40"/>
+                <w:lang w:val="en-IN" w:eastAsia="en-IN"/>
+              </w:rPr>
+              <w:t>kxJ</w:t>
+            </w:r>
+            <w:proofErr w:type="spellEnd"/>
+            <w:r>
+              <w:rPr>
+                <w:rFonts w:ascii="BRH Malayalam Extra" w:hAnsi="BRH Malayalam Extra" w:cs="BRH Malayalam Extra"/>
+                <w:sz w:val="40"/>
+                <w:szCs w:val="40"/>
+                <w:lang w:val="en-IN" w:eastAsia="en-IN"/>
+              </w:rPr>
+              <w:t xml:space="preserve"> | d |</w:t>
             </w:r>
           </w:p>
         </w:tc>
@@ -3843,6 +5179,7 @@
               </w:rPr>
               <w:t xml:space="preserve"> </w:t>
             </w:r>
+            <w:proofErr w:type="spellStart"/>
             <w:r>
               <w:rPr>
                 <w:rFonts w:cs="Arial"/>
@@ -3852,6 +5189,7 @@
               </w:rPr>
               <w:t>Padam</w:t>
             </w:r>
+            <w:proofErr w:type="spellEnd"/>
           </w:p>
           <w:p>
             <w:pPr>
@@ -3867,14 +5205,25 @@
                 <w:szCs w:val="28"/>
               </w:rPr>
             </w:pPr>
-            <w:r>
-              <w:rPr>
-                <w:rFonts w:cs="Arial"/>
-                <w:bCs/>
-                <w:sz w:val="28"/>
-                <w:szCs w:val="28"/>
-              </w:rPr>
-              <w:t>Padam No. – 35</w:t>
+            <w:proofErr w:type="spellStart"/>
+            <w:r>
+              <w:rPr>
+                <w:rFonts w:cs="Arial"/>
+                <w:bCs/>
+                <w:sz w:val="28"/>
+                <w:szCs w:val="28"/>
+              </w:rPr>
+              <w:t>Padam</w:t>
+            </w:r>
+            <w:proofErr w:type="spellEnd"/>
+            <w:r>
+              <w:rPr>
+                <w:rFonts w:cs="Arial"/>
+                <w:bCs/>
+                <w:sz w:val="28"/>
+                <w:szCs w:val="28"/>
+              </w:rPr>
+              <w:t xml:space="preserve"> No. – 35</w:t>
             </w:r>
           </w:p>
           <w:p>
@@ -3891,12 +5240,21 @@
                 <w:szCs w:val="28"/>
               </w:rPr>
             </w:pPr>
-            <w:r>
-              <w:rPr>
-                <w:sz w:val="28"/>
-                <w:szCs w:val="28"/>
-              </w:rPr>
-              <w:t>Panchaati No.- 18</w:t>
+            <w:proofErr w:type="spellStart"/>
+            <w:r>
+              <w:rPr>
+                <w:sz w:val="28"/>
+                <w:szCs w:val="28"/>
+              </w:rPr>
+              <w:t>Panchaati</w:t>
+            </w:r>
+            <w:proofErr w:type="spellEnd"/>
+            <w:r>
+              <w:rPr>
+                <w:sz w:val="28"/>
+                <w:szCs w:val="28"/>
+              </w:rPr>
+              <w:t xml:space="preserve"> No.- 18</w:t>
             </w:r>
           </w:p>
         </w:tc>
@@ -3986,7 +5344,27 @@
                 <w:szCs w:val="40"/>
                 <w:lang w:val="en-IN" w:eastAsia="en-IN"/>
               </w:rPr>
-              <w:t>ªR˜I | Cr˜I |</w:t>
+              <w:t xml:space="preserve">ªR˜I | </w:t>
+            </w:r>
+            <w:proofErr w:type="spellStart"/>
+            <w:r>
+              <w:rPr>
+                <w:rFonts w:ascii="BRH Malayalam Extra" w:hAnsi="BRH Malayalam Extra" w:cs="BRH Malayalam Extra"/>
+                <w:sz w:val="40"/>
+                <w:szCs w:val="40"/>
+                <w:lang w:val="en-IN" w:eastAsia="en-IN"/>
+              </w:rPr>
+              <w:t>Cr˜I</w:t>
+            </w:r>
+            <w:proofErr w:type="spellEnd"/>
+            <w:r>
+              <w:rPr>
+                <w:rFonts w:ascii="BRH Malayalam Extra" w:hAnsi="BRH Malayalam Extra" w:cs="BRH Malayalam Extra"/>
+                <w:sz w:val="40"/>
+                <w:szCs w:val="40"/>
+                <w:lang w:val="en-IN" w:eastAsia="en-IN"/>
+              </w:rPr>
+              <w:t xml:space="preserve"> |</w:t>
             </w:r>
           </w:p>
         </w:tc>
@@ -4076,7 +5454,27 @@
                 <w:szCs w:val="40"/>
                 <w:lang w:val="en-IN" w:eastAsia="en-IN"/>
               </w:rPr>
-              <w:t>ªR˜I | Cr˜I |</w:t>
+              <w:t xml:space="preserve">ªR˜I | </w:t>
+            </w:r>
+            <w:proofErr w:type="spellStart"/>
+            <w:r>
+              <w:rPr>
+                <w:rFonts w:ascii="BRH Malayalam Extra" w:hAnsi="BRH Malayalam Extra" w:cs="BRH Malayalam Extra"/>
+                <w:sz w:val="40"/>
+                <w:szCs w:val="40"/>
+                <w:lang w:val="en-IN" w:eastAsia="en-IN"/>
+              </w:rPr>
+              <w:t>Cr˜I</w:t>
+            </w:r>
+            <w:proofErr w:type="spellEnd"/>
+            <w:r>
+              <w:rPr>
+                <w:rFonts w:ascii="BRH Malayalam Extra" w:hAnsi="BRH Malayalam Extra" w:cs="BRH Malayalam Extra"/>
+                <w:sz w:val="40"/>
+                <w:szCs w:val="40"/>
+                <w:lang w:val="en-IN" w:eastAsia="en-IN"/>
+              </w:rPr>
+              <w:t xml:space="preserve"> |</w:t>
             </w:r>
           </w:p>
         </w:tc>
@@ -4146,6 +5544,7 @@
               </w:rPr>
               <w:t xml:space="preserve"> </w:t>
             </w:r>
+            <w:proofErr w:type="spellStart"/>
             <w:r>
               <w:rPr>
                 <w:rFonts w:cs="Arial"/>
@@ -4155,6 +5554,7 @@
               </w:rPr>
               <w:t>Padam</w:t>
             </w:r>
+            <w:proofErr w:type="spellEnd"/>
           </w:p>
           <w:p>
             <w:pPr>
@@ -4170,14 +5570,25 @@
                 <w:szCs w:val="28"/>
               </w:rPr>
             </w:pPr>
-            <w:r>
-              <w:rPr>
-                <w:rFonts w:cs="Arial"/>
-                <w:bCs/>
-                <w:sz w:val="28"/>
-                <w:szCs w:val="28"/>
-              </w:rPr>
-              <w:t>Padam No. – 39</w:t>
+            <w:proofErr w:type="spellStart"/>
+            <w:r>
+              <w:rPr>
+                <w:rFonts w:cs="Arial"/>
+                <w:bCs/>
+                <w:sz w:val="28"/>
+                <w:szCs w:val="28"/>
+              </w:rPr>
+              <w:t>Padam</w:t>
+            </w:r>
+            <w:proofErr w:type="spellEnd"/>
+            <w:r>
+              <w:rPr>
+                <w:rFonts w:cs="Arial"/>
+                <w:bCs/>
+                <w:sz w:val="28"/>
+                <w:szCs w:val="28"/>
+              </w:rPr>
+              <w:t xml:space="preserve"> No. – 39</w:t>
             </w:r>
           </w:p>
           <w:p>
@@ -4194,12 +5605,21 @@
                 <w:szCs w:val="28"/>
               </w:rPr>
             </w:pPr>
-            <w:r>
-              <w:rPr>
-                <w:sz w:val="28"/>
-                <w:szCs w:val="28"/>
-              </w:rPr>
-              <w:t>Panchaati No.- 20</w:t>
+            <w:proofErr w:type="spellStart"/>
+            <w:r>
+              <w:rPr>
+                <w:sz w:val="28"/>
+                <w:szCs w:val="28"/>
+              </w:rPr>
+              <w:t>Panchaati</w:t>
+            </w:r>
+            <w:proofErr w:type="spellEnd"/>
+            <w:r>
+              <w:rPr>
+                <w:sz w:val="28"/>
+                <w:szCs w:val="28"/>
+              </w:rPr>
+              <w:t xml:space="preserve"> No.- 20</w:t>
             </w:r>
           </w:p>
         </w:tc>
@@ -4245,6 +5665,7 @@
               </w:rPr>
               <w:t>–</w:t>
             </w:r>
+            <w:proofErr w:type="spellStart"/>
             <w:r>
               <w:rPr>
                 <w:rFonts w:ascii="BRH Malayalam Extra" w:hAnsi="BRH Malayalam Extra" w:cs="BRH Malayalam Extra"/>
@@ -4252,7 +5673,17 @@
                 <w:szCs w:val="40"/>
                 <w:lang w:val="en-IN" w:eastAsia="en-IN"/>
               </w:rPr>
-              <w:t>pzkx—s</w:t>
+              <w:t>pzkx</w:t>
+            </w:r>
+            <w:proofErr w:type="spellEnd"/>
+            <w:r>
+              <w:rPr>
+                <w:rFonts w:ascii="BRH Malayalam Extra" w:hAnsi="BRH Malayalam Extra" w:cs="BRH Malayalam Extra"/>
+                <w:sz w:val="36"/>
+                <w:szCs w:val="40"/>
+                <w:lang w:val="en-IN" w:eastAsia="en-IN"/>
+              </w:rPr>
+              <w:t>—s</w:t>
             </w:r>
             <w:r>
               <w:rPr>
@@ -4270,13 +5701,33 @@
                 <w:szCs w:val="40"/>
                 <w:lang w:val="en-IN" w:eastAsia="en-IN"/>
               </w:rPr>
-              <w:t xml:space="preserve"> CZy </w:t>
-            </w:r>
+              <w:t xml:space="preserve"> </w:t>
+            </w:r>
+            <w:proofErr w:type="spellStart"/>
             <w:r>
               <w:rPr>
                 <w:rFonts w:ascii="BRH Malayalam Extra" w:hAnsi="BRH Malayalam Extra" w:cs="BRH Malayalam Extra"/>
                 <w:sz w:val="36"/>
                 <w:szCs w:val="40"/>
+                <w:lang w:val="en-IN" w:eastAsia="en-IN"/>
+              </w:rPr>
+              <w:t>CZy</w:t>
+            </w:r>
+            <w:proofErr w:type="spellEnd"/>
+            <w:r>
+              <w:rPr>
+                <w:rFonts w:ascii="BRH Malayalam Extra" w:hAnsi="BRH Malayalam Extra" w:cs="BRH Malayalam Extra"/>
+                <w:sz w:val="36"/>
+                <w:szCs w:val="40"/>
+                <w:lang w:val="en-IN" w:eastAsia="en-IN"/>
+              </w:rPr>
+              <w:t xml:space="preserve"> </w:t>
+            </w:r>
+            <w:r>
+              <w:rPr>
+                <w:rFonts w:ascii="BRH Malayalam Extra" w:hAnsi="BRH Malayalam Extra" w:cs="BRH Malayalam Extra"/>
+                <w:sz w:val="36"/>
+                <w:szCs w:val="40"/>
                 <w:highlight w:val="yellow"/>
                 <w:lang w:val="en-IN" w:eastAsia="en-IN"/>
               </w:rPr>
@@ -4289,7 +5740,67 @@
                 <w:szCs w:val="40"/>
                 <w:lang w:val="en-IN" w:eastAsia="en-IN"/>
               </w:rPr>
-              <w:t xml:space="preserve"> - pzkx—sJ | Abx˜hõI ||</w:t>
+              <w:t xml:space="preserve"> - </w:t>
+            </w:r>
+            <w:proofErr w:type="spellStart"/>
+            <w:r>
+              <w:rPr>
+                <w:rFonts w:ascii="BRH Malayalam Extra" w:hAnsi="BRH Malayalam Extra" w:cs="BRH Malayalam Extra"/>
+                <w:sz w:val="36"/>
+                <w:szCs w:val="40"/>
+                <w:lang w:val="en-IN" w:eastAsia="en-IN"/>
+              </w:rPr>
+              <w:t>pzkx</w:t>
+            </w:r>
+            <w:proofErr w:type="spellEnd"/>
+            <w:r>
+              <w:rPr>
+                <w:rFonts w:ascii="BRH Malayalam Extra" w:hAnsi="BRH Malayalam Extra" w:cs="BRH Malayalam Extra"/>
+                <w:sz w:val="36"/>
+                <w:szCs w:val="40"/>
+                <w:lang w:val="en-IN" w:eastAsia="en-IN"/>
+              </w:rPr>
+              <w:t>—</w:t>
+            </w:r>
+            <w:proofErr w:type="spellStart"/>
+            <w:r>
+              <w:rPr>
+                <w:rFonts w:ascii="BRH Malayalam Extra" w:hAnsi="BRH Malayalam Extra" w:cs="BRH Malayalam Extra"/>
+                <w:sz w:val="36"/>
+                <w:szCs w:val="40"/>
+                <w:lang w:val="en-IN" w:eastAsia="en-IN"/>
+              </w:rPr>
+              <w:t>sJ</w:t>
+            </w:r>
+            <w:proofErr w:type="spellEnd"/>
+            <w:r>
+              <w:rPr>
+                <w:rFonts w:ascii="BRH Malayalam Extra" w:hAnsi="BRH Malayalam Extra" w:cs="BRH Malayalam Extra"/>
+                <w:sz w:val="36"/>
+                <w:szCs w:val="40"/>
+                <w:lang w:val="en-IN" w:eastAsia="en-IN"/>
+              </w:rPr>
+              <w:t xml:space="preserve"> | </w:t>
+            </w:r>
+            <w:proofErr w:type="spellStart"/>
+            <w:r>
+              <w:rPr>
+                <w:rFonts w:ascii="BRH Malayalam Extra" w:hAnsi="BRH Malayalam Extra" w:cs="BRH Malayalam Extra"/>
+                <w:sz w:val="36"/>
+                <w:szCs w:val="40"/>
+                <w:lang w:val="en-IN" w:eastAsia="en-IN"/>
+              </w:rPr>
+              <w:t>Abx˜hõI</w:t>
+            </w:r>
+            <w:proofErr w:type="spellEnd"/>
+            <w:r>
+              <w:rPr>
+                <w:rFonts w:ascii="BRH Malayalam Extra" w:hAnsi="BRH Malayalam Extra" w:cs="BRH Malayalam Extra"/>
+                <w:sz w:val="36"/>
+                <w:szCs w:val="40"/>
+                <w:lang w:val="en-IN" w:eastAsia="en-IN"/>
+              </w:rPr>
+              <w:t xml:space="preserve"> ||</w:t>
             </w:r>
           </w:p>
         </w:tc>
@@ -4335,6 +5846,7 @@
               </w:rPr>
               <w:t>–</w:t>
             </w:r>
+            <w:proofErr w:type="spellStart"/>
             <w:r>
               <w:rPr>
                 <w:rFonts w:ascii="BRH Malayalam Extra" w:hAnsi="BRH Malayalam Extra" w:cs="BRH Malayalam Extra"/>
@@ -4342,7 +5854,17 @@
                 <w:szCs w:val="40"/>
                 <w:lang w:val="en-IN" w:eastAsia="en-IN"/>
               </w:rPr>
-              <w:t>pzkx—s</w:t>
+              <w:t>pzkx</w:t>
+            </w:r>
+            <w:proofErr w:type="spellEnd"/>
+            <w:r>
+              <w:rPr>
+                <w:rFonts w:ascii="BRH Malayalam Extra" w:hAnsi="BRH Malayalam Extra" w:cs="BRH Malayalam Extra"/>
+                <w:sz w:val="36"/>
+                <w:szCs w:val="40"/>
+                <w:lang w:val="en-IN" w:eastAsia="en-IN"/>
+              </w:rPr>
+              <w:t>—s</w:t>
             </w:r>
             <w:r>
               <w:rPr>
@@ -4360,18 +5882,29 @@
                 <w:szCs w:val="40"/>
                 <w:lang w:val="en-IN" w:eastAsia="en-IN"/>
               </w:rPr>
-              <w:t xml:space="preserve"> C</w:t>
-            </w:r>
+              <w:t xml:space="preserve"> </w:t>
+            </w:r>
+            <w:proofErr w:type="spellStart"/>
             <w:r>
               <w:rPr>
                 <w:rFonts w:ascii="BRH Malayalam Extra" w:hAnsi="BRH Malayalam Extra" w:cs="BRH Malayalam Extra"/>
                 <w:sz w:val="36"/>
                 <w:szCs w:val="40"/>
+                <w:lang w:val="en-IN" w:eastAsia="en-IN"/>
+              </w:rPr>
+              <w:t>C</w:t>
+            </w:r>
+            <w:r>
+              <w:rPr>
+                <w:rFonts w:ascii="BRH Malayalam Extra" w:hAnsi="BRH Malayalam Extra" w:cs="BRH Malayalam Extra"/>
+                <w:sz w:val="36"/>
+                <w:szCs w:val="40"/>
                 <w:highlight w:val="green"/>
                 <w:lang w:val="en-IN" w:eastAsia="en-IN"/>
               </w:rPr>
               <w:t>Zy</w:t>
             </w:r>
+            <w:proofErr w:type="spellEnd"/>
             <w:r>
               <w:rPr>
                 <w:rFonts w:ascii="BRH Malayalam Extra" w:hAnsi="BRH Malayalam Extra" w:cs="BRH Malayalam Extra"/>
@@ -4379,7 +5912,67 @@
                 <w:szCs w:val="40"/>
                 <w:lang w:val="en-IN" w:eastAsia="en-IN"/>
               </w:rPr>
-              <w:t>— s¡ - pzkx—sJ | Abx˜hõI ||</w:t>
+              <w:t xml:space="preserve">— s¡ - </w:t>
+            </w:r>
+            <w:proofErr w:type="spellStart"/>
+            <w:r>
+              <w:rPr>
+                <w:rFonts w:ascii="BRH Malayalam Extra" w:hAnsi="BRH Malayalam Extra" w:cs="BRH Malayalam Extra"/>
+                <w:sz w:val="36"/>
+                <w:szCs w:val="40"/>
+                <w:lang w:val="en-IN" w:eastAsia="en-IN"/>
+              </w:rPr>
+              <w:t>pzkx</w:t>
+            </w:r>
+            <w:proofErr w:type="spellEnd"/>
+            <w:r>
+              <w:rPr>
+                <w:rFonts w:ascii="BRH Malayalam Extra" w:hAnsi="BRH Malayalam Extra" w:cs="BRH Malayalam Extra"/>
+                <w:sz w:val="36"/>
+                <w:szCs w:val="40"/>
+                <w:lang w:val="en-IN" w:eastAsia="en-IN"/>
+              </w:rPr>
+              <w:t>—</w:t>
+            </w:r>
+            <w:proofErr w:type="spellStart"/>
+            <w:r>
+              <w:rPr>
+                <w:rFonts w:ascii="BRH Malayalam Extra" w:hAnsi="BRH Malayalam Extra" w:cs="BRH Malayalam Extra"/>
+                <w:sz w:val="36"/>
+                <w:szCs w:val="40"/>
+                <w:lang w:val="en-IN" w:eastAsia="en-IN"/>
+              </w:rPr>
+              <w:t>sJ</w:t>
+            </w:r>
+            <w:proofErr w:type="spellEnd"/>
+            <w:r>
+              <w:rPr>
+                <w:rFonts w:ascii="BRH Malayalam Extra" w:hAnsi="BRH Malayalam Extra" w:cs="BRH Malayalam Extra"/>
+                <w:sz w:val="36"/>
+                <w:szCs w:val="40"/>
+                <w:lang w:val="en-IN" w:eastAsia="en-IN"/>
+              </w:rPr>
+              <w:t xml:space="preserve"> | </w:t>
+            </w:r>
+            <w:proofErr w:type="spellStart"/>
+            <w:r>
+              <w:rPr>
+                <w:rFonts w:ascii="BRH Malayalam Extra" w:hAnsi="BRH Malayalam Extra" w:cs="BRH Malayalam Extra"/>
+                <w:sz w:val="36"/>
+                <w:szCs w:val="40"/>
+                <w:lang w:val="en-IN" w:eastAsia="en-IN"/>
+              </w:rPr>
+              <w:t>Abx˜hõI</w:t>
+            </w:r>
+            <w:proofErr w:type="spellEnd"/>
+            <w:r>
+              <w:rPr>
+                <w:rFonts w:ascii="BRH Malayalam Extra" w:hAnsi="BRH Malayalam Extra" w:cs="BRH Malayalam Extra"/>
+                <w:sz w:val="36"/>
+                <w:szCs w:val="40"/>
+                <w:lang w:val="en-IN" w:eastAsia="en-IN"/>
+              </w:rPr>
+              <w:t xml:space="preserve"> ||</w:t>
             </w:r>
           </w:p>
         </w:tc>
@@ -4447,8 +6040,19 @@
                 <w:sz w:val="28"/>
                 <w:szCs w:val="28"/>
               </w:rPr>
-              <w:t xml:space="preserve"> Vaakyam</w:t>
-            </w:r>
+              <w:t xml:space="preserve"> </w:t>
+            </w:r>
+            <w:proofErr w:type="spellStart"/>
+            <w:r>
+              <w:rPr>
+                <w:rFonts w:cs="Arial"/>
+                <w:bCs/>
+                <w:sz w:val="28"/>
+                <w:szCs w:val="28"/>
+              </w:rPr>
+              <w:t>Vaakyam</w:t>
+            </w:r>
+            <w:proofErr w:type="spellEnd"/>
           </w:p>
           <w:p>
             <w:pPr>
@@ -4488,12 +6092,21 @@
                 <w:szCs w:val="28"/>
               </w:rPr>
             </w:pPr>
-            <w:r>
-              <w:rPr>
-                <w:sz w:val="28"/>
-                <w:szCs w:val="28"/>
-              </w:rPr>
-              <w:t>Panchaati No.- 23</w:t>
+            <w:proofErr w:type="spellStart"/>
+            <w:r>
+              <w:rPr>
+                <w:sz w:val="28"/>
+                <w:szCs w:val="28"/>
+              </w:rPr>
+              <w:t>Panchaati</w:t>
+            </w:r>
+            <w:proofErr w:type="spellEnd"/>
+            <w:r>
+              <w:rPr>
+                <w:sz w:val="28"/>
+                <w:szCs w:val="28"/>
+              </w:rPr>
+              <w:t xml:space="preserve"> No.- 23</w:t>
             </w:r>
           </w:p>
         </w:tc>
@@ -4537,6 +6150,7 @@
               </w:rPr>
               <w:t>–</w:t>
             </w:r>
+            <w:proofErr w:type="spellStart"/>
             <w:r>
               <w:rPr>
                 <w:rFonts w:ascii="BRH Malayalam Extra" w:hAnsi="BRH Malayalam Extra" w:cs="BRH Malayalam Extra"/>
@@ -4554,6 +6168,7 @@
               </w:rPr>
               <w:t>ös</w:t>
             </w:r>
+            <w:proofErr w:type="spellEnd"/>
             <w:r>
               <w:rPr>
                 <w:rFonts w:ascii="BRH Malayalam Extra" w:hAnsi="BRH Malayalam Extra" w:cs="BRH Malayalam Extra"/>
@@ -4578,14 +6193,25 @@
               </w:rPr>
               <w:t>–</w:t>
             </w:r>
-            <w:r>
-              <w:rPr>
-                <w:rFonts w:ascii="BRH Malayalam Extra" w:hAnsi="BRH Malayalam Extra" w:cs="BRH Malayalam Extra"/>
-                <w:sz w:val="40"/>
-                <w:szCs w:val="36"/>
-              </w:rPr>
-              <w:t xml:space="preserve">rI </w:t>
-            </w:r>
+            <w:proofErr w:type="spellStart"/>
+            <w:r>
+              <w:rPr>
+                <w:rFonts w:ascii="BRH Malayalam Extra" w:hAnsi="BRH Malayalam Extra" w:cs="BRH Malayalam Extra"/>
+                <w:sz w:val="40"/>
+                <w:szCs w:val="36"/>
+              </w:rPr>
+              <w:t>rI</w:t>
+            </w:r>
+            <w:proofErr w:type="spellEnd"/>
+            <w:r>
+              <w:rPr>
+                <w:rFonts w:ascii="BRH Malayalam Extra" w:hAnsi="BRH Malayalam Extra" w:cs="BRH Malayalam Extra"/>
+                <w:sz w:val="40"/>
+                <w:szCs w:val="36"/>
+              </w:rPr>
+              <w:t xml:space="preserve"> </w:t>
+            </w:r>
+            <w:proofErr w:type="spellStart"/>
             <w:r>
               <w:rPr>
                 <w:rFonts w:ascii="BRH Devanagari Extra" w:hAnsi="BRH Devanagari Extra" w:cs="BRH Malayalam Extra"/>
@@ -4600,7 +6226,16 @@
                 <w:sz w:val="40"/>
                 <w:szCs w:val="36"/>
               </w:rPr>
-              <w:t>p—J</w:t>
+              <w:t>p</w:t>
+            </w:r>
+            <w:proofErr w:type="spellEnd"/>
+            <w:r>
+              <w:rPr>
+                <w:rFonts w:ascii="BRH Malayalam Extra" w:hAnsi="BRH Malayalam Extra" w:cs="BRH Malayalam Extra"/>
+                <w:sz w:val="40"/>
+                <w:szCs w:val="36"/>
+              </w:rPr>
+              <w:t>—J</w:t>
             </w:r>
           </w:p>
         </w:tc>
@@ -4661,6 +6296,7 @@
               </w:rPr>
               <w:t>–</w:t>
             </w:r>
+            <w:proofErr w:type="spellStart"/>
             <w:r>
               <w:rPr>
                 <w:rFonts w:ascii="BRH Malayalam Extra" w:hAnsi="BRH Malayalam Extra" w:cs="BRH Malayalam Extra"/>
@@ -4669,6 +6305,7 @@
               </w:rPr>
               <w:t>ös</w:t>
             </w:r>
+            <w:proofErr w:type="spellEnd"/>
             <w:r>
               <w:rPr>
                 <w:rFonts w:ascii="BRH Malayalam Extra" w:hAnsi="BRH Malayalam Extra" w:cs="BRH Malayalam Extra"/>
@@ -4693,14 +6330,25 @@
               </w:rPr>
               <w:t>–</w:t>
             </w:r>
-            <w:r>
-              <w:rPr>
-                <w:rFonts w:ascii="BRH Malayalam Extra" w:hAnsi="BRH Malayalam Extra" w:cs="BRH Malayalam Extra"/>
-                <w:sz w:val="40"/>
-                <w:szCs w:val="36"/>
-              </w:rPr>
-              <w:t xml:space="preserve">rI </w:t>
-            </w:r>
+            <w:proofErr w:type="spellStart"/>
+            <w:r>
+              <w:rPr>
+                <w:rFonts w:ascii="BRH Malayalam Extra" w:hAnsi="BRH Malayalam Extra" w:cs="BRH Malayalam Extra"/>
+                <w:sz w:val="40"/>
+                <w:szCs w:val="36"/>
+              </w:rPr>
+              <w:t>rI</w:t>
+            </w:r>
+            <w:proofErr w:type="spellEnd"/>
+            <w:r>
+              <w:rPr>
+                <w:rFonts w:ascii="BRH Malayalam Extra" w:hAnsi="BRH Malayalam Extra" w:cs="BRH Malayalam Extra"/>
+                <w:sz w:val="40"/>
+                <w:szCs w:val="36"/>
+              </w:rPr>
+              <w:t xml:space="preserve"> </w:t>
+            </w:r>
+            <w:proofErr w:type="spellStart"/>
             <w:r>
               <w:rPr>
                 <w:rFonts w:ascii="BRH Devanagari Extra" w:hAnsi="BRH Devanagari Extra" w:cs="BRH Malayalam Extra"/>
@@ -4715,7 +6363,16 @@
                 <w:sz w:val="40"/>
                 <w:szCs w:val="36"/>
               </w:rPr>
-              <w:t>p—J</w:t>
+              <w:t>p</w:t>
+            </w:r>
+            <w:proofErr w:type="spellEnd"/>
+            <w:r>
+              <w:rPr>
+                <w:rFonts w:ascii="BRH Malayalam Extra" w:hAnsi="BRH Malayalam Extra" w:cs="BRH Malayalam Extra"/>
+                <w:sz w:val="40"/>
+                <w:szCs w:val="36"/>
+              </w:rPr>
+              <w:t>—J</w:t>
             </w:r>
           </w:p>
         </w:tc>
@@ -4785,6 +6442,7 @@
               </w:rPr>
               <w:t xml:space="preserve"> </w:t>
             </w:r>
+            <w:proofErr w:type="spellStart"/>
             <w:r>
               <w:rPr>
                 <w:rFonts w:cs="Arial"/>
@@ -4794,6 +6452,7 @@
               </w:rPr>
               <w:t>Padam</w:t>
             </w:r>
+            <w:proofErr w:type="spellEnd"/>
           </w:p>
           <w:p>
             <w:pPr>
@@ -4809,14 +6468,25 @@
                 <w:szCs w:val="28"/>
               </w:rPr>
             </w:pPr>
-            <w:r>
-              <w:rPr>
-                <w:rFonts w:cs="Arial"/>
-                <w:bCs/>
-                <w:sz w:val="28"/>
-                <w:szCs w:val="28"/>
-              </w:rPr>
-              <w:t>Padam No. – 43</w:t>
+            <w:proofErr w:type="spellStart"/>
+            <w:r>
+              <w:rPr>
+                <w:rFonts w:cs="Arial"/>
+                <w:bCs/>
+                <w:sz w:val="28"/>
+                <w:szCs w:val="28"/>
+              </w:rPr>
+              <w:t>Padam</w:t>
+            </w:r>
+            <w:proofErr w:type="spellEnd"/>
+            <w:r>
+              <w:rPr>
+                <w:rFonts w:cs="Arial"/>
+                <w:bCs/>
+                <w:sz w:val="28"/>
+                <w:szCs w:val="28"/>
+              </w:rPr>
+              <w:t xml:space="preserve"> No. – 43</w:t>
             </w:r>
           </w:p>
           <w:p>
@@ -4833,12 +6503,21 @@
                 <w:szCs w:val="28"/>
               </w:rPr>
             </w:pPr>
-            <w:r>
-              <w:rPr>
-                <w:sz w:val="28"/>
-                <w:szCs w:val="28"/>
-              </w:rPr>
-              <w:t>Panchaati No.- 23</w:t>
+            <w:proofErr w:type="spellStart"/>
+            <w:r>
+              <w:rPr>
+                <w:sz w:val="28"/>
+                <w:szCs w:val="28"/>
+              </w:rPr>
+              <w:t>Panchaati</w:t>
+            </w:r>
+            <w:proofErr w:type="spellEnd"/>
+            <w:r>
+              <w:rPr>
+                <w:sz w:val="28"/>
+                <w:szCs w:val="28"/>
+              </w:rPr>
+              <w:t xml:space="preserve"> No.- 23</w:t>
             </w:r>
           </w:p>
         </w:tc>
@@ -4873,8 +6552,19 @@
                 <w:szCs w:val="40"/>
                 <w:lang w:val="en-IN" w:eastAsia="en-IN"/>
               </w:rPr>
-              <w:t>¥sõx</w:t>
-            </w:r>
+              <w:t>¥</w:t>
+            </w:r>
+            <w:proofErr w:type="spellStart"/>
+            <w:r>
+              <w:rPr>
+                <w:rFonts w:ascii="BRH Malayalam Extra" w:hAnsi="BRH Malayalam Extra" w:cs="BRH Malayalam Extra"/>
+                <w:sz w:val="40"/>
+                <w:szCs w:val="40"/>
+                <w:lang w:val="en-IN" w:eastAsia="en-IN"/>
+              </w:rPr>
+              <w:t>sõx</w:t>
+            </w:r>
+            <w:proofErr w:type="spellEnd"/>
             <w:r>
               <w:rPr>
                 <w:rFonts w:ascii="BRH Malayalam Extra" w:hAnsi="BRH Malayalam Extra" w:cs="BRH Malayalam Extra"/>
@@ -4884,14 +6574,25 @@
               </w:rPr>
               <w:t>–</w:t>
             </w:r>
-            <w:r>
-              <w:rPr>
-                <w:rFonts w:ascii="BRH Malayalam Extra" w:hAnsi="BRH Malayalam Extra" w:cs="BRH Malayalam Extra"/>
-                <w:sz w:val="40"/>
-                <w:szCs w:val="40"/>
-                <w:lang w:val="en-IN" w:eastAsia="en-IN"/>
-              </w:rPr>
-              <w:t xml:space="preserve">dxJ | </w:t>
+            <w:proofErr w:type="spellStart"/>
+            <w:r>
+              <w:rPr>
+                <w:rFonts w:ascii="BRH Malayalam Extra" w:hAnsi="BRH Malayalam Extra" w:cs="BRH Malayalam Extra"/>
+                <w:sz w:val="40"/>
+                <w:szCs w:val="40"/>
+                <w:lang w:val="en-IN" w:eastAsia="en-IN"/>
+              </w:rPr>
+              <w:t>dxJ</w:t>
+            </w:r>
+            <w:proofErr w:type="spellEnd"/>
+            <w:r>
+              <w:rPr>
+                <w:rFonts w:ascii="BRH Malayalam Extra" w:hAnsi="BRH Malayalam Extra" w:cs="BRH Malayalam Extra"/>
+                <w:sz w:val="40"/>
+                <w:szCs w:val="40"/>
+                <w:lang w:val="en-IN" w:eastAsia="en-IN"/>
+              </w:rPr>
+              <w:t xml:space="preserve"> | </w:t>
             </w:r>
             <w:r>
               <w:rPr>
@@ -4910,7 +6611,27 @@
                 <w:szCs w:val="40"/>
                 <w:lang w:val="en-IN" w:eastAsia="en-IN"/>
               </w:rPr>
-              <w:t xml:space="preserve"> | GZy— |</w:t>
+              <w:t xml:space="preserve"> | </w:t>
+            </w:r>
+            <w:proofErr w:type="spellStart"/>
+            <w:r>
+              <w:rPr>
+                <w:rFonts w:ascii="BRH Malayalam Extra" w:hAnsi="BRH Malayalam Extra" w:cs="BRH Malayalam Extra"/>
+                <w:sz w:val="40"/>
+                <w:szCs w:val="40"/>
+                <w:lang w:val="en-IN" w:eastAsia="en-IN"/>
+              </w:rPr>
+              <w:t>GZy</w:t>
+            </w:r>
+            <w:proofErr w:type="spellEnd"/>
+            <w:r>
+              <w:rPr>
+                <w:rFonts w:ascii="BRH Malayalam Extra" w:hAnsi="BRH Malayalam Extra" w:cs="BRH Malayalam Extra"/>
+                <w:sz w:val="40"/>
+                <w:szCs w:val="40"/>
+                <w:lang w:val="en-IN" w:eastAsia="en-IN"/>
+              </w:rPr>
+              <w:t>— |</w:t>
             </w:r>
           </w:p>
         </w:tc>
@@ -4945,8 +6666,19 @@
                 <w:szCs w:val="40"/>
                 <w:lang w:val="en-IN" w:eastAsia="en-IN"/>
               </w:rPr>
-              <w:t>¥sõx</w:t>
-            </w:r>
+              <w:t>¥</w:t>
+            </w:r>
+            <w:proofErr w:type="spellStart"/>
+            <w:r>
+              <w:rPr>
+                <w:rFonts w:ascii="BRH Malayalam Extra" w:hAnsi="BRH Malayalam Extra" w:cs="BRH Malayalam Extra"/>
+                <w:sz w:val="40"/>
+                <w:szCs w:val="40"/>
+                <w:lang w:val="en-IN" w:eastAsia="en-IN"/>
+              </w:rPr>
+              <w:t>sõx</w:t>
+            </w:r>
+            <w:proofErr w:type="spellEnd"/>
             <w:r>
               <w:rPr>
                 <w:rFonts w:ascii="BRH Malayalam Extra" w:hAnsi="BRH Malayalam Extra" w:cs="BRH Malayalam Extra"/>
@@ -4956,14 +6688,25 @@
               </w:rPr>
               <w:t>–</w:t>
             </w:r>
-            <w:r>
-              <w:rPr>
-                <w:rFonts w:ascii="BRH Malayalam Extra" w:hAnsi="BRH Malayalam Extra" w:cs="BRH Malayalam Extra"/>
-                <w:sz w:val="40"/>
-                <w:szCs w:val="40"/>
-                <w:lang w:val="en-IN" w:eastAsia="en-IN"/>
-              </w:rPr>
-              <w:t xml:space="preserve">dxJ | </w:t>
+            <w:proofErr w:type="spellStart"/>
+            <w:r>
+              <w:rPr>
+                <w:rFonts w:ascii="BRH Malayalam Extra" w:hAnsi="BRH Malayalam Extra" w:cs="BRH Malayalam Extra"/>
+                <w:sz w:val="40"/>
+                <w:szCs w:val="40"/>
+                <w:lang w:val="en-IN" w:eastAsia="en-IN"/>
+              </w:rPr>
+              <w:t>dxJ</w:t>
+            </w:r>
+            <w:proofErr w:type="spellEnd"/>
+            <w:r>
+              <w:rPr>
+                <w:rFonts w:ascii="BRH Malayalam Extra" w:hAnsi="BRH Malayalam Extra" w:cs="BRH Malayalam Extra"/>
+                <w:sz w:val="40"/>
+                <w:szCs w:val="40"/>
+                <w:lang w:val="en-IN" w:eastAsia="en-IN"/>
+              </w:rPr>
+              <w:t xml:space="preserve"> | </w:t>
             </w:r>
             <w:r>
               <w:rPr>
@@ -4991,7 +6734,27 @@
                 <w:szCs w:val="40"/>
                 <w:lang w:val="en-IN" w:eastAsia="en-IN"/>
               </w:rPr>
-              <w:t xml:space="preserve"> | GZy— |</w:t>
+              <w:t xml:space="preserve"> | </w:t>
+            </w:r>
+            <w:proofErr w:type="spellStart"/>
+            <w:r>
+              <w:rPr>
+                <w:rFonts w:ascii="BRH Malayalam Extra" w:hAnsi="BRH Malayalam Extra" w:cs="BRH Malayalam Extra"/>
+                <w:sz w:val="40"/>
+                <w:szCs w:val="40"/>
+                <w:lang w:val="en-IN" w:eastAsia="en-IN"/>
+              </w:rPr>
+              <w:t>GZy</w:t>
+            </w:r>
+            <w:proofErr w:type="spellEnd"/>
+            <w:r>
+              <w:rPr>
+                <w:rFonts w:ascii="BRH Malayalam Extra" w:hAnsi="BRH Malayalam Extra" w:cs="BRH Malayalam Extra"/>
+                <w:sz w:val="40"/>
+                <w:szCs w:val="40"/>
+                <w:lang w:val="en-IN" w:eastAsia="en-IN"/>
+              </w:rPr>
+              <w:t>— |</w:t>
             </w:r>
           </w:p>
         </w:tc>
@@ -5061,6 +6824,7 @@
               </w:rPr>
               <w:t xml:space="preserve"> </w:t>
             </w:r>
+            <w:proofErr w:type="spellStart"/>
             <w:r>
               <w:rPr>
                 <w:rFonts w:cs="Arial"/>
@@ -5070,6 +6834,7 @@
               </w:rPr>
               <w:t>Padam</w:t>
             </w:r>
+            <w:proofErr w:type="spellEnd"/>
           </w:p>
           <w:p>
             <w:pPr>
@@ -5085,14 +6850,25 @@
                 <w:szCs w:val="28"/>
               </w:rPr>
             </w:pPr>
-            <w:r>
-              <w:rPr>
-                <w:rFonts w:cs="Arial"/>
-                <w:bCs/>
-                <w:sz w:val="28"/>
-                <w:szCs w:val="28"/>
-              </w:rPr>
-              <w:t>Padam No. – 35</w:t>
+            <w:proofErr w:type="spellStart"/>
+            <w:r>
+              <w:rPr>
+                <w:rFonts w:cs="Arial"/>
+                <w:bCs/>
+                <w:sz w:val="28"/>
+                <w:szCs w:val="28"/>
+              </w:rPr>
+              <w:t>Padam</w:t>
+            </w:r>
+            <w:proofErr w:type="spellEnd"/>
+            <w:r>
+              <w:rPr>
+                <w:rFonts w:cs="Arial"/>
+                <w:bCs/>
+                <w:sz w:val="28"/>
+                <w:szCs w:val="28"/>
+              </w:rPr>
+              <w:t xml:space="preserve"> No. – 35</w:t>
             </w:r>
           </w:p>
           <w:p>
@@ -5109,12 +6885,21 @@
                 <w:szCs w:val="28"/>
               </w:rPr>
             </w:pPr>
-            <w:r>
-              <w:rPr>
-                <w:sz w:val="28"/>
-                <w:szCs w:val="28"/>
-              </w:rPr>
-              <w:t>Panchaati No.- 24</w:t>
+            <w:proofErr w:type="spellStart"/>
+            <w:r>
+              <w:rPr>
+                <w:sz w:val="28"/>
+                <w:szCs w:val="28"/>
+              </w:rPr>
+              <w:t>Panchaati</w:t>
+            </w:r>
+            <w:proofErr w:type="spellEnd"/>
+            <w:r>
+              <w:rPr>
+                <w:sz w:val="28"/>
+                <w:szCs w:val="28"/>
+              </w:rPr>
+              <w:t xml:space="preserve"> No.- 24</w:t>
             </w:r>
           </w:p>
         </w:tc>
@@ -5142,6 +6927,7 @@
                 <w:szCs w:val="36"/>
               </w:rPr>
             </w:pPr>
+            <w:proofErr w:type="spellStart"/>
             <w:r>
               <w:rPr>
                 <w:rFonts w:ascii="BRH Malayalam Extra" w:hAnsi="BRH Malayalam Extra" w:cs="BRH Malayalam Extra"/>
@@ -5159,7 +6945,17 @@
                 <w:szCs w:val="40"/>
                 <w:lang w:val="en-IN" w:eastAsia="en-IN"/>
               </w:rPr>
-              <w:t>j—J | CZ§ | d¡ |</w:t>
+              <w:t>j</w:t>
+            </w:r>
+            <w:proofErr w:type="spellEnd"/>
+            <w:r>
+              <w:rPr>
+                <w:rFonts w:ascii="BRH Malayalam Extra" w:hAnsi="BRH Malayalam Extra" w:cs="BRH Malayalam Extra"/>
+                <w:sz w:val="40"/>
+                <w:szCs w:val="40"/>
+                <w:lang w:val="en-IN" w:eastAsia="en-IN"/>
+              </w:rPr>
+              <w:t>—J | CZ§ | d¡ |</w:t>
             </w:r>
           </w:p>
         </w:tc>
@@ -5292,8 +7088,19 @@
                 <w:sz w:val="28"/>
                 <w:szCs w:val="28"/>
               </w:rPr>
-              <w:t xml:space="preserve"> Vaakyam</w:t>
-            </w:r>
+              <w:t xml:space="preserve"> </w:t>
+            </w:r>
+            <w:proofErr w:type="spellStart"/>
+            <w:r>
+              <w:rPr>
+                <w:rFonts w:cs="Arial"/>
+                <w:bCs/>
+                <w:sz w:val="28"/>
+                <w:szCs w:val="28"/>
+              </w:rPr>
+              <w:t>Vaakyam</w:t>
+            </w:r>
+            <w:proofErr w:type="spellEnd"/>
           </w:p>
           <w:p>
             <w:pPr>
@@ -5342,12 +7149,21 @@
                 <w:szCs w:val="28"/>
               </w:rPr>
             </w:pPr>
-            <w:r>
-              <w:rPr>
-                <w:sz w:val="28"/>
-                <w:szCs w:val="28"/>
-              </w:rPr>
-              <w:t>Panchaati No.- 28</w:t>
+            <w:proofErr w:type="spellStart"/>
+            <w:r>
+              <w:rPr>
+                <w:sz w:val="28"/>
+                <w:szCs w:val="28"/>
+              </w:rPr>
+              <w:t>Panchaati</w:t>
+            </w:r>
+            <w:proofErr w:type="spellEnd"/>
+            <w:r>
+              <w:rPr>
+                <w:sz w:val="28"/>
+                <w:szCs w:val="28"/>
+              </w:rPr>
+              <w:t xml:space="preserve"> No.- 28</w:t>
             </w:r>
           </w:p>
         </w:tc>
@@ -5397,7 +7213,43 @@
                 <w:sz w:val="40"/>
                 <w:szCs w:val="36"/>
               </w:rPr>
-              <w:t xml:space="preserve">„sõxj¡—ª¥i </w:t>
+              <w:t>„</w:t>
+            </w:r>
+            <w:proofErr w:type="spellStart"/>
+            <w:r>
+              <w:rPr>
+                <w:rFonts w:ascii="BRH Malayalam Extra" w:hAnsi="BRH Malayalam Extra" w:cs="BRH Malayalam Extra"/>
+                <w:sz w:val="40"/>
+                <w:szCs w:val="36"/>
+              </w:rPr>
+              <w:t>sõxj</w:t>
+            </w:r>
+            <w:proofErr w:type="spellEnd"/>
+            <w:r>
+              <w:rPr>
+                <w:rFonts w:ascii="BRH Malayalam Extra" w:hAnsi="BRH Malayalam Extra" w:cs="BRH Malayalam Extra"/>
+                <w:sz w:val="40"/>
+                <w:szCs w:val="36"/>
+              </w:rPr>
+              <w:t>¡—ª¥</w:t>
+            </w:r>
+            <w:proofErr w:type="spellStart"/>
+            <w:r>
+              <w:rPr>
+                <w:rFonts w:ascii="BRH Malayalam Extra" w:hAnsi="BRH Malayalam Extra" w:cs="BRH Malayalam Extra"/>
+                <w:sz w:val="40"/>
+                <w:szCs w:val="36"/>
+              </w:rPr>
+              <w:t>i</w:t>
+            </w:r>
+            <w:proofErr w:type="spellEnd"/>
+            <w:r>
+              <w:rPr>
+                <w:rFonts w:ascii="BRH Malayalam Extra" w:hAnsi="BRH Malayalam Extra" w:cs="BRH Malayalam Extra"/>
+                <w:sz w:val="40"/>
+                <w:szCs w:val="36"/>
+              </w:rPr>
+              <w:t xml:space="preserve"> </w:t>
             </w:r>
           </w:p>
           <w:p>
@@ -5430,14 +7282,34 @@
               </w:rPr>
               <w:t>–</w:t>
             </w:r>
-            <w:r>
-              <w:rPr>
-                <w:rFonts w:ascii="BRH Malayalam Extra" w:hAnsi="BRH Malayalam Extra" w:cs="BRH Malayalam Extra"/>
-                <w:sz w:val="40"/>
-                <w:szCs w:val="36"/>
-              </w:rPr>
-              <w:t>tzZõx—tx</w:t>
-            </w:r>
+            <w:proofErr w:type="spellStart"/>
+            <w:r>
+              <w:rPr>
+                <w:rFonts w:ascii="BRH Malayalam Extra" w:hAnsi="BRH Malayalam Extra" w:cs="BRH Malayalam Extra"/>
+                <w:sz w:val="40"/>
+                <w:szCs w:val="36"/>
+              </w:rPr>
+              <w:t>tzZõx</w:t>
+            </w:r>
+            <w:proofErr w:type="spellEnd"/>
+            <w:r>
+              <w:rPr>
+                <w:rFonts w:ascii="BRH Malayalam Extra" w:hAnsi="BRH Malayalam Extra" w:cs="BRH Malayalam Extra"/>
+                <w:sz w:val="40"/>
+                <w:szCs w:val="36"/>
+              </w:rPr>
+              <w:t>—</w:t>
+            </w:r>
+            <w:proofErr w:type="spellStart"/>
+            <w:r>
+              <w:rPr>
+                <w:rFonts w:ascii="BRH Malayalam Extra" w:hAnsi="BRH Malayalam Extra" w:cs="BRH Malayalam Extra"/>
+                <w:sz w:val="40"/>
+                <w:szCs w:val="36"/>
+              </w:rPr>
+              <w:t>tx</w:t>
+            </w:r>
+            <w:proofErr w:type="spellEnd"/>
           </w:p>
         </w:tc>
         <w:tc>
@@ -5486,7 +7358,43 @@
                 <w:sz w:val="40"/>
                 <w:szCs w:val="36"/>
               </w:rPr>
-              <w:t xml:space="preserve">„sõxj¡—ª¥i </w:t>
+              <w:t>„</w:t>
+            </w:r>
+            <w:proofErr w:type="spellStart"/>
+            <w:r>
+              <w:rPr>
+                <w:rFonts w:ascii="BRH Malayalam Extra" w:hAnsi="BRH Malayalam Extra" w:cs="BRH Malayalam Extra"/>
+                <w:sz w:val="40"/>
+                <w:szCs w:val="36"/>
+              </w:rPr>
+              <w:t>sõxj</w:t>
+            </w:r>
+            <w:proofErr w:type="spellEnd"/>
+            <w:r>
+              <w:rPr>
+                <w:rFonts w:ascii="BRH Malayalam Extra" w:hAnsi="BRH Malayalam Extra" w:cs="BRH Malayalam Extra"/>
+                <w:sz w:val="40"/>
+                <w:szCs w:val="36"/>
+              </w:rPr>
+              <w:t>¡—ª¥</w:t>
+            </w:r>
+            <w:proofErr w:type="spellStart"/>
+            <w:r>
+              <w:rPr>
+                <w:rFonts w:ascii="BRH Malayalam Extra" w:hAnsi="BRH Malayalam Extra" w:cs="BRH Malayalam Extra"/>
+                <w:sz w:val="40"/>
+                <w:szCs w:val="36"/>
+              </w:rPr>
+              <w:t>i</w:t>
+            </w:r>
+            <w:proofErr w:type="spellEnd"/>
+            <w:r>
+              <w:rPr>
+                <w:rFonts w:ascii="BRH Malayalam Extra" w:hAnsi="BRH Malayalam Extra" w:cs="BRH Malayalam Extra"/>
+                <w:sz w:val="40"/>
+                <w:szCs w:val="36"/>
+              </w:rPr>
+              <w:t xml:space="preserve"> </w:t>
             </w:r>
           </w:p>
           <w:p>
@@ -5519,14 +7427,34 @@
               </w:rPr>
               <w:t>–</w:t>
             </w:r>
-            <w:r>
-              <w:rPr>
-                <w:rFonts w:ascii="BRH Malayalam Extra" w:hAnsi="BRH Malayalam Extra" w:cs="BRH Malayalam Extra"/>
-                <w:sz w:val="40"/>
-                <w:szCs w:val="36"/>
-              </w:rPr>
-              <w:t>tzZõx—tx</w:t>
-            </w:r>
+            <w:proofErr w:type="spellStart"/>
+            <w:r>
+              <w:rPr>
+                <w:rFonts w:ascii="BRH Malayalam Extra" w:hAnsi="BRH Malayalam Extra" w:cs="BRH Malayalam Extra"/>
+                <w:sz w:val="40"/>
+                <w:szCs w:val="36"/>
+              </w:rPr>
+              <w:t>tzZõx</w:t>
+            </w:r>
+            <w:proofErr w:type="spellEnd"/>
+            <w:r>
+              <w:rPr>
+                <w:rFonts w:ascii="BRH Malayalam Extra" w:hAnsi="BRH Malayalam Extra" w:cs="BRH Malayalam Extra"/>
+                <w:sz w:val="40"/>
+                <w:szCs w:val="36"/>
+              </w:rPr>
+              <w:t>—</w:t>
+            </w:r>
+            <w:proofErr w:type="spellStart"/>
+            <w:r>
+              <w:rPr>
+                <w:rFonts w:ascii="BRH Malayalam Extra" w:hAnsi="BRH Malayalam Extra" w:cs="BRH Malayalam Extra"/>
+                <w:sz w:val="40"/>
+                <w:szCs w:val="36"/>
+              </w:rPr>
+              <w:t>tx</w:t>
+            </w:r>
+            <w:proofErr w:type="spellEnd"/>
           </w:p>
         </w:tc>
       </w:tr>
@@ -5595,6 +7523,7 @@
               </w:rPr>
               <w:t xml:space="preserve"> </w:t>
             </w:r>
+            <w:proofErr w:type="spellStart"/>
             <w:r>
               <w:rPr>
                 <w:rFonts w:cs="Arial"/>
@@ -5604,6 +7533,7 @@
               </w:rPr>
               <w:t>Padam</w:t>
             </w:r>
+            <w:proofErr w:type="spellEnd"/>
           </w:p>
           <w:p>
             <w:pPr>
@@ -5619,14 +7549,25 @@
                 <w:szCs w:val="28"/>
               </w:rPr>
             </w:pPr>
-            <w:r>
-              <w:rPr>
-                <w:rFonts w:cs="Arial"/>
-                <w:bCs/>
-                <w:sz w:val="28"/>
-                <w:szCs w:val="28"/>
-              </w:rPr>
-              <w:t>Padam No. – 49</w:t>
+            <w:proofErr w:type="spellStart"/>
+            <w:r>
+              <w:rPr>
+                <w:rFonts w:cs="Arial"/>
+                <w:bCs/>
+                <w:sz w:val="28"/>
+                <w:szCs w:val="28"/>
+              </w:rPr>
+              <w:t>Padam</w:t>
+            </w:r>
+            <w:proofErr w:type="spellEnd"/>
+            <w:r>
+              <w:rPr>
+                <w:rFonts w:cs="Arial"/>
+                <w:bCs/>
+                <w:sz w:val="28"/>
+                <w:szCs w:val="28"/>
+              </w:rPr>
+              <w:t xml:space="preserve"> No. – 49</w:t>
             </w:r>
           </w:p>
           <w:p>
@@ -5643,12 +7584,21 @@
                 <w:szCs w:val="28"/>
               </w:rPr>
             </w:pPr>
-            <w:r>
-              <w:rPr>
-                <w:sz w:val="28"/>
-                <w:szCs w:val="28"/>
-              </w:rPr>
-              <w:t>Panchaati No.- 33</w:t>
+            <w:proofErr w:type="spellStart"/>
+            <w:r>
+              <w:rPr>
+                <w:sz w:val="28"/>
+                <w:szCs w:val="28"/>
+              </w:rPr>
+              <w:t>Panchaati</w:t>
+            </w:r>
+            <w:proofErr w:type="spellEnd"/>
+            <w:r>
+              <w:rPr>
+                <w:sz w:val="28"/>
+                <w:szCs w:val="28"/>
+              </w:rPr>
+              <w:t xml:space="preserve"> No.- 33</w:t>
             </w:r>
           </w:p>
         </w:tc>
@@ -5677,6 +7627,7 @@
                 <w:lang w:val="en-IN" w:eastAsia="en-IN"/>
               </w:rPr>
             </w:pPr>
+            <w:proofErr w:type="spellStart"/>
             <w:r>
               <w:rPr>
                 <w:rFonts w:ascii="BRH Malayalam Extra" w:hAnsi="BRH Malayalam Extra" w:cs="BRH Malayalam Extra"/>
@@ -5684,7 +7635,137 @@
                 <w:szCs w:val="40"/>
                 <w:lang w:val="en-IN" w:eastAsia="en-IN"/>
               </w:rPr>
-              <w:t xml:space="preserve">bûy–ebx—hy–kyZy— bûy - ebx—hyJ | </w:t>
+              <w:t>bûy</w:t>
+            </w:r>
+            <w:proofErr w:type="spellEnd"/>
+            <w:r>
+              <w:rPr>
+                <w:rFonts w:ascii="BRH Malayalam Extra" w:hAnsi="BRH Malayalam Extra" w:cs="BRH Malayalam Extra"/>
+                <w:sz w:val="36"/>
+                <w:szCs w:val="40"/>
+                <w:lang w:val="en-IN" w:eastAsia="en-IN"/>
+              </w:rPr>
+              <w:t>–</w:t>
+            </w:r>
+            <w:proofErr w:type="spellStart"/>
+            <w:r>
+              <w:rPr>
+                <w:rFonts w:ascii="BRH Malayalam Extra" w:hAnsi="BRH Malayalam Extra" w:cs="BRH Malayalam Extra"/>
+                <w:sz w:val="36"/>
+                <w:szCs w:val="40"/>
+                <w:lang w:val="en-IN" w:eastAsia="en-IN"/>
+              </w:rPr>
+              <w:t>ebx</w:t>
+            </w:r>
+            <w:proofErr w:type="spellEnd"/>
+            <w:r>
+              <w:rPr>
+                <w:rFonts w:ascii="BRH Malayalam Extra" w:hAnsi="BRH Malayalam Extra" w:cs="BRH Malayalam Extra"/>
+                <w:sz w:val="36"/>
+                <w:szCs w:val="40"/>
+                <w:lang w:val="en-IN" w:eastAsia="en-IN"/>
+              </w:rPr>
+              <w:t>—</w:t>
+            </w:r>
+            <w:proofErr w:type="spellStart"/>
+            <w:r>
+              <w:rPr>
+                <w:rFonts w:ascii="BRH Malayalam Extra" w:hAnsi="BRH Malayalam Extra" w:cs="BRH Malayalam Extra"/>
+                <w:sz w:val="36"/>
+                <w:szCs w:val="40"/>
+                <w:lang w:val="en-IN" w:eastAsia="en-IN"/>
+              </w:rPr>
+              <w:t>hy</w:t>
+            </w:r>
+            <w:proofErr w:type="spellEnd"/>
+            <w:r>
+              <w:rPr>
+                <w:rFonts w:ascii="BRH Malayalam Extra" w:hAnsi="BRH Malayalam Extra" w:cs="BRH Malayalam Extra"/>
+                <w:sz w:val="36"/>
+                <w:szCs w:val="40"/>
+                <w:lang w:val="en-IN" w:eastAsia="en-IN"/>
+              </w:rPr>
+              <w:t>–</w:t>
+            </w:r>
+            <w:proofErr w:type="spellStart"/>
+            <w:r>
+              <w:rPr>
+                <w:rFonts w:ascii="BRH Malayalam Extra" w:hAnsi="BRH Malayalam Extra" w:cs="BRH Malayalam Extra"/>
+                <w:sz w:val="36"/>
+                <w:szCs w:val="40"/>
+                <w:lang w:val="en-IN" w:eastAsia="en-IN"/>
+              </w:rPr>
+              <w:t>kyZy</w:t>
+            </w:r>
+            <w:proofErr w:type="spellEnd"/>
+            <w:r>
+              <w:rPr>
+                <w:rFonts w:ascii="BRH Malayalam Extra" w:hAnsi="BRH Malayalam Extra" w:cs="BRH Malayalam Extra"/>
+                <w:sz w:val="36"/>
+                <w:szCs w:val="40"/>
+                <w:lang w:val="en-IN" w:eastAsia="en-IN"/>
+              </w:rPr>
+              <w:t xml:space="preserve">— </w:t>
+            </w:r>
+            <w:proofErr w:type="spellStart"/>
+            <w:r>
+              <w:rPr>
+                <w:rFonts w:ascii="BRH Malayalam Extra" w:hAnsi="BRH Malayalam Extra" w:cs="BRH Malayalam Extra"/>
+                <w:sz w:val="36"/>
+                <w:szCs w:val="40"/>
+                <w:lang w:val="en-IN" w:eastAsia="en-IN"/>
+              </w:rPr>
+              <w:t>bûy</w:t>
+            </w:r>
+            <w:proofErr w:type="spellEnd"/>
+            <w:r>
+              <w:rPr>
+                <w:rFonts w:ascii="BRH Malayalam Extra" w:hAnsi="BRH Malayalam Extra" w:cs="BRH Malayalam Extra"/>
+                <w:sz w:val="36"/>
+                <w:szCs w:val="40"/>
+                <w:lang w:val="en-IN" w:eastAsia="en-IN"/>
+              </w:rPr>
+              <w:t xml:space="preserve"> - </w:t>
+            </w:r>
+            <w:proofErr w:type="spellStart"/>
+            <w:r>
+              <w:rPr>
+                <w:rFonts w:ascii="BRH Malayalam Extra" w:hAnsi="BRH Malayalam Extra" w:cs="BRH Malayalam Extra"/>
+                <w:sz w:val="36"/>
+                <w:szCs w:val="40"/>
+                <w:lang w:val="en-IN" w:eastAsia="en-IN"/>
+              </w:rPr>
+              <w:t>ebx</w:t>
+            </w:r>
+            <w:proofErr w:type="spellEnd"/>
+            <w:r>
+              <w:rPr>
+                <w:rFonts w:ascii="BRH Malayalam Extra" w:hAnsi="BRH Malayalam Extra" w:cs="BRH Malayalam Extra"/>
+                <w:sz w:val="36"/>
+                <w:szCs w:val="40"/>
+                <w:lang w:val="en-IN" w:eastAsia="en-IN"/>
+              </w:rPr>
+              <w:t>—</w:t>
+            </w:r>
+            <w:proofErr w:type="spellStart"/>
+            <w:r>
+              <w:rPr>
+                <w:rFonts w:ascii="BRH Malayalam Extra" w:hAnsi="BRH Malayalam Extra" w:cs="BRH Malayalam Extra"/>
+                <w:sz w:val="36"/>
+                <w:szCs w:val="40"/>
+                <w:lang w:val="en-IN" w:eastAsia="en-IN"/>
+              </w:rPr>
+              <w:t>hyJ</w:t>
+            </w:r>
+            <w:proofErr w:type="spellEnd"/>
+            <w:r>
+              <w:rPr>
+                <w:rFonts w:ascii="BRH Malayalam Extra" w:hAnsi="BRH Malayalam Extra" w:cs="BRH Malayalam Extra"/>
+                <w:sz w:val="36"/>
+                <w:szCs w:val="40"/>
+                <w:lang w:val="en-IN" w:eastAsia="en-IN"/>
+              </w:rPr>
+              <w:t xml:space="preserve"> | </w:t>
             </w:r>
           </w:p>
           <w:p>
@@ -5707,13 +7788,54 @@
                 <w:szCs w:val="40"/>
                 <w:lang w:val="en-IN" w:eastAsia="en-IN"/>
               </w:rPr>
-              <w:t xml:space="preserve">Mxª.t—eZõ–iyZy– Mxª.t— - </w:t>
-            </w:r>
+              <w:t>Mxª.t—</w:t>
+            </w:r>
+            <w:proofErr w:type="spellStart"/>
             <w:r>
               <w:rPr>
                 <w:rFonts w:ascii="BRH Malayalam Extra" w:hAnsi="BRH Malayalam Extra" w:cs="BRH Malayalam Extra"/>
                 <w:sz w:val="36"/>
                 <w:szCs w:val="40"/>
+                <w:lang w:val="en-IN" w:eastAsia="en-IN"/>
+              </w:rPr>
+              <w:t>eZõ</w:t>
+            </w:r>
+            <w:proofErr w:type="spellEnd"/>
+            <w:r>
+              <w:rPr>
+                <w:rFonts w:ascii="BRH Malayalam Extra" w:hAnsi="BRH Malayalam Extra" w:cs="BRH Malayalam Extra"/>
+                <w:sz w:val="36"/>
+                <w:szCs w:val="40"/>
+                <w:lang w:val="en-IN" w:eastAsia="en-IN"/>
+              </w:rPr>
+              <w:t>–</w:t>
+            </w:r>
+            <w:proofErr w:type="spellStart"/>
+            <w:r>
+              <w:rPr>
+                <w:rFonts w:ascii="BRH Malayalam Extra" w:hAnsi="BRH Malayalam Extra" w:cs="BRH Malayalam Extra"/>
+                <w:sz w:val="36"/>
+                <w:szCs w:val="40"/>
+                <w:lang w:val="en-IN" w:eastAsia="en-IN"/>
+              </w:rPr>
+              <w:t>iyZy</w:t>
+            </w:r>
+            <w:proofErr w:type="spellEnd"/>
+            <w:r>
+              <w:rPr>
+                <w:rFonts w:ascii="BRH Malayalam Extra" w:hAnsi="BRH Malayalam Extra" w:cs="BRH Malayalam Extra"/>
+                <w:sz w:val="36"/>
+                <w:szCs w:val="40"/>
+                <w:lang w:val="en-IN" w:eastAsia="en-IN"/>
+              </w:rPr>
+              <w:t xml:space="preserve">– Mxª.t— - </w:t>
+            </w:r>
+            <w:proofErr w:type="spellStart"/>
+            <w:r>
+              <w:rPr>
+                <w:rFonts w:ascii="BRH Malayalam Extra" w:hAnsi="BRH Malayalam Extra" w:cs="BRH Malayalam Extra"/>
+                <w:sz w:val="36"/>
+                <w:szCs w:val="40"/>
                 <w:highlight w:val="yellow"/>
                 <w:lang w:val="en-IN" w:eastAsia="en-IN"/>
               </w:rPr>
@@ -5726,7 +7848,17 @@
                 <w:szCs w:val="40"/>
                 <w:lang w:val="en-IN" w:eastAsia="en-IN"/>
               </w:rPr>
-              <w:t>Zõ–I |</w:t>
+              <w:t>Zõ</w:t>
+            </w:r>
+            <w:proofErr w:type="spellEnd"/>
+            <w:r>
+              <w:rPr>
+                <w:rFonts w:ascii="BRH Malayalam Extra" w:hAnsi="BRH Malayalam Extra" w:cs="BRH Malayalam Extra"/>
+                <w:sz w:val="36"/>
+                <w:szCs w:val="40"/>
+                <w:lang w:val="en-IN" w:eastAsia="en-IN"/>
+              </w:rPr>
+              <w:t>–I |</w:t>
             </w:r>
           </w:p>
         </w:tc>
@@ -5755,6 +7887,7 @@
                 <w:lang w:val="en-IN" w:eastAsia="en-IN"/>
               </w:rPr>
             </w:pPr>
+            <w:proofErr w:type="spellStart"/>
             <w:r>
               <w:rPr>
                 <w:rFonts w:ascii="BRH Malayalam Extra" w:hAnsi="BRH Malayalam Extra" w:cs="BRH Malayalam Extra"/>
@@ -5762,7 +7895,137 @@
                 <w:szCs w:val="40"/>
                 <w:lang w:val="en-IN" w:eastAsia="en-IN"/>
               </w:rPr>
-              <w:t xml:space="preserve">bûy–ebx—hy–kyZy— bûy - ebx—hyJ | </w:t>
+              <w:t>bûy</w:t>
+            </w:r>
+            <w:proofErr w:type="spellEnd"/>
+            <w:r>
+              <w:rPr>
+                <w:rFonts w:ascii="BRH Malayalam Extra" w:hAnsi="BRH Malayalam Extra" w:cs="BRH Malayalam Extra"/>
+                <w:sz w:val="36"/>
+                <w:szCs w:val="40"/>
+                <w:lang w:val="en-IN" w:eastAsia="en-IN"/>
+              </w:rPr>
+              <w:t>–</w:t>
+            </w:r>
+            <w:proofErr w:type="spellStart"/>
+            <w:r>
+              <w:rPr>
+                <w:rFonts w:ascii="BRH Malayalam Extra" w:hAnsi="BRH Malayalam Extra" w:cs="BRH Malayalam Extra"/>
+                <w:sz w:val="36"/>
+                <w:szCs w:val="40"/>
+                <w:lang w:val="en-IN" w:eastAsia="en-IN"/>
+              </w:rPr>
+              <w:t>ebx</w:t>
+            </w:r>
+            <w:proofErr w:type="spellEnd"/>
+            <w:r>
+              <w:rPr>
+                <w:rFonts w:ascii="BRH Malayalam Extra" w:hAnsi="BRH Malayalam Extra" w:cs="BRH Malayalam Extra"/>
+                <w:sz w:val="36"/>
+                <w:szCs w:val="40"/>
+                <w:lang w:val="en-IN" w:eastAsia="en-IN"/>
+              </w:rPr>
+              <w:t>—</w:t>
+            </w:r>
+            <w:proofErr w:type="spellStart"/>
+            <w:r>
+              <w:rPr>
+                <w:rFonts w:ascii="BRH Malayalam Extra" w:hAnsi="BRH Malayalam Extra" w:cs="BRH Malayalam Extra"/>
+                <w:sz w:val="36"/>
+                <w:szCs w:val="40"/>
+                <w:lang w:val="en-IN" w:eastAsia="en-IN"/>
+              </w:rPr>
+              <w:t>hy</w:t>
+            </w:r>
+            <w:proofErr w:type="spellEnd"/>
+            <w:r>
+              <w:rPr>
+                <w:rFonts w:ascii="BRH Malayalam Extra" w:hAnsi="BRH Malayalam Extra" w:cs="BRH Malayalam Extra"/>
+                <w:sz w:val="36"/>
+                <w:szCs w:val="40"/>
+                <w:lang w:val="en-IN" w:eastAsia="en-IN"/>
+              </w:rPr>
+              <w:t>–</w:t>
+            </w:r>
+            <w:proofErr w:type="spellStart"/>
+            <w:r>
+              <w:rPr>
+                <w:rFonts w:ascii="BRH Malayalam Extra" w:hAnsi="BRH Malayalam Extra" w:cs="BRH Malayalam Extra"/>
+                <w:sz w:val="36"/>
+                <w:szCs w:val="40"/>
+                <w:lang w:val="en-IN" w:eastAsia="en-IN"/>
+              </w:rPr>
+              <w:t>kyZy</w:t>
+            </w:r>
+            <w:proofErr w:type="spellEnd"/>
+            <w:r>
+              <w:rPr>
+                <w:rFonts w:ascii="BRH Malayalam Extra" w:hAnsi="BRH Malayalam Extra" w:cs="BRH Malayalam Extra"/>
+                <w:sz w:val="36"/>
+                <w:szCs w:val="40"/>
+                <w:lang w:val="en-IN" w:eastAsia="en-IN"/>
+              </w:rPr>
+              <w:t xml:space="preserve">— </w:t>
+            </w:r>
+            <w:proofErr w:type="spellStart"/>
+            <w:r>
+              <w:rPr>
+                <w:rFonts w:ascii="BRH Malayalam Extra" w:hAnsi="BRH Malayalam Extra" w:cs="BRH Malayalam Extra"/>
+                <w:sz w:val="36"/>
+                <w:szCs w:val="40"/>
+                <w:lang w:val="en-IN" w:eastAsia="en-IN"/>
+              </w:rPr>
+              <w:t>bûy</w:t>
+            </w:r>
+            <w:proofErr w:type="spellEnd"/>
+            <w:r>
+              <w:rPr>
+                <w:rFonts w:ascii="BRH Malayalam Extra" w:hAnsi="BRH Malayalam Extra" w:cs="BRH Malayalam Extra"/>
+                <w:sz w:val="36"/>
+                <w:szCs w:val="40"/>
+                <w:lang w:val="en-IN" w:eastAsia="en-IN"/>
+              </w:rPr>
+              <w:t xml:space="preserve"> - </w:t>
+            </w:r>
+            <w:proofErr w:type="spellStart"/>
+            <w:r>
+              <w:rPr>
+                <w:rFonts w:ascii="BRH Malayalam Extra" w:hAnsi="BRH Malayalam Extra" w:cs="BRH Malayalam Extra"/>
+                <w:sz w:val="36"/>
+                <w:szCs w:val="40"/>
+                <w:lang w:val="en-IN" w:eastAsia="en-IN"/>
+              </w:rPr>
+              <w:t>ebx</w:t>
+            </w:r>
+            <w:proofErr w:type="spellEnd"/>
+            <w:r>
+              <w:rPr>
+                <w:rFonts w:ascii="BRH Malayalam Extra" w:hAnsi="BRH Malayalam Extra" w:cs="BRH Malayalam Extra"/>
+                <w:sz w:val="36"/>
+                <w:szCs w:val="40"/>
+                <w:lang w:val="en-IN" w:eastAsia="en-IN"/>
+              </w:rPr>
+              <w:t>—</w:t>
+            </w:r>
+            <w:proofErr w:type="spellStart"/>
+            <w:r>
+              <w:rPr>
+                <w:rFonts w:ascii="BRH Malayalam Extra" w:hAnsi="BRH Malayalam Extra" w:cs="BRH Malayalam Extra"/>
+                <w:sz w:val="36"/>
+                <w:szCs w:val="40"/>
+                <w:lang w:val="en-IN" w:eastAsia="en-IN"/>
+              </w:rPr>
+              <w:t>hyJ</w:t>
+            </w:r>
+            <w:proofErr w:type="spellEnd"/>
+            <w:r>
+              <w:rPr>
+                <w:rFonts w:ascii="BRH Malayalam Extra" w:hAnsi="BRH Malayalam Extra" w:cs="BRH Malayalam Extra"/>
+                <w:sz w:val="36"/>
+                <w:szCs w:val="40"/>
+                <w:lang w:val="en-IN" w:eastAsia="en-IN"/>
+              </w:rPr>
+              <w:t xml:space="preserve"> | </w:t>
             </w:r>
           </w:p>
           <w:p>
@@ -5785,13 +8048,53 @@
                 <w:szCs w:val="40"/>
                 <w:lang w:val="en-IN" w:eastAsia="en-IN"/>
               </w:rPr>
-              <w:t>Mxª.t—eZõ–iyZy– Mxª.t—-</w:t>
-            </w:r>
+              <w:t>Mxª.t—</w:t>
+            </w:r>
+            <w:proofErr w:type="spellStart"/>
             <w:r>
               <w:rPr>
                 <w:rFonts w:ascii="BRH Malayalam Extra" w:hAnsi="BRH Malayalam Extra" w:cs="BRH Malayalam Extra"/>
                 <w:sz w:val="36"/>
                 <w:szCs w:val="40"/>
+                <w:lang w:val="en-IN" w:eastAsia="en-IN"/>
+              </w:rPr>
+              <w:t>eZõ</w:t>
+            </w:r>
+            <w:proofErr w:type="spellEnd"/>
+            <w:r>
+              <w:rPr>
+                <w:rFonts w:ascii="BRH Malayalam Extra" w:hAnsi="BRH Malayalam Extra" w:cs="BRH Malayalam Extra"/>
+                <w:sz w:val="36"/>
+                <w:szCs w:val="40"/>
+                <w:lang w:val="en-IN" w:eastAsia="en-IN"/>
+              </w:rPr>
+              <w:t>–</w:t>
+            </w:r>
+            <w:proofErr w:type="spellStart"/>
+            <w:r>
+              <w:rPr>
+                <w:rFonts w:ascii="BRH Malayalam Extra" w:hAnsi="BRH Malayalam Extra" w:cs="BRH Malayalam Extra"/>
+                <w:sz w:val="36"/>
+                <w:szCs w:val="40"/>
+                <w:lang w:val="en-IN" w:eastAsia="en-IN"/>
+              </w:rPr>
+              <w:t>iyZy</w:t>
+            </w:r>
+            <w:proofErr w:type="spellEnd"/>
+            <w:r>
+              <w:rPr>
+                <w:rFonts w:ascii="BRH Malayalam Extra" w:hAnsi="BRH Malayalam Extra" w:cs="BRH Malayalam Extra"/>
+                <w:sz w:val="36"/>
+                <w:szCs w:val="40"/>
+                <w:lang w:val="en-IN" w:eastAsia="en-IN"/>
+              </w:rPr>
+              <w:t>– Mxª.t—-</w:t>
+            </w:r>
+            <w:r>
+              <w:rPr>
+                <w:rFonts w:ascii="BRH Malayalam Extra" w:hAnsi="BRH Malayalam Extra" w:cs="BRH Malayalam Extra"/>
+                <w:sz w:val="36"/>
+                <w:szCs w:val="40"/>
                 <w:highlight w:val="green"/>
                 <w:lang w:val="en-IN" w:eastAsia="en-IN"/>
               </w:rPr>
@@ -5804,7 +8107,27 @@
                 <w:szCs w:val="40"/>
                 <w:lang w:val="en-IN" w:eastAsia="en-IN"/>
               </w:rPr>
-              <w:t>–Zõ–I |</w:t>
+              <w:t>–</w:t>
+            </w:r>
+            <w:proofErr w:type="spellStart"/>
+            <w:r>
+              <w:rPr>
+                <w:rFonts w:ascii="BRH Malayalam Extra" w:hAnsi="BRH Malayalam Extra" w:cs="BRH Malayalam Extra"/>
+                <w:sz w:val="36"/>
+                <w:szCs w:val="40"/>
+                <w:lang w:val="en-IN" w:eastAsia="en-IN"/>
+              </w:rPr>
+              <w:t>Zõ</w:t>
+            </w:r>
+            <w:proofErr w:type="spellEnd"/>
+            <w:r>
+              <w:rPr>
+                <w:rFonts w:ascii="BRH Malayalam Extra" w:hAnsi="BRH Malayalam Extra" w:cs="BRH Malayalam Extra"/>
+                <w:sz w:val="36"/>
+                <w:szCs w:val="40"/>
+                <w:lang w:val="en-IN" w:eastAsia="en-IN"/>
+              </w:rPr>
+              <w:t>–I |</w:t>
             </w:r>
           </w:p>
         </w:tc>
@@ -5872,8 +8195,19 @@
                 <w:sz w:val="28"/>
                 <w:szCs w:val="28"/>
               </w:rPr>
-              <w:t xml:space="preserve"> Vaakyam</w:t>
-            </w:r>
+              <w:t xml:space="preserve"> </w:t>
+            </w:r>
+            <w:proofErr w:type="spellStart"/>
+            <w:r>
+              <w:rPr>
+                <w:rFonts w:cs="Arial"/>
+                <w:bCs/>
+                <w:sz w:val="28"/>
+                <w:szCs w:val="28"/>
+              </w:rPr>
+              <w:t>Vaakyam</w:t>
+            </w:r>
+            <w:proofErr w:type="spellEnd"/>
           </w:p>
           <w:p>
             <w:pPr>
@@ -5913,12 +8247,21 @@
                 <w:szCs w:val="28"/>
               </w:rPr>
             </w:pPr>
-            <w:r>
-              <w:rPr>
-                <w:sz w:val="28"/>
-                <w:szCs w:val="28"/>
-              </w:rPr>
-              <w:t>Panchaati No.- 34</w:t>
+            <w:proofErr w:type="spellStart"/>
+            <w:r>
+              <w:rPr>
+                <w:sz w:val="28"/>
+                <w:szCs w:val="28"/>
+              </w:rPr>
+              <w:t>Panchaati</w:t>
+            </w:r>
+            <w:proofErr w:type="spellEnd"/>
+            <w:r>
+              <w:rPr>
+                <w:sz w:val="28"/>
+                <w:szCs w:val="28"/>
+              </w:rPr>
+              <w:t xml:space="preserve"> No.- 34</w:t>
             </w:r>
           </w:p>
         </w:tc>
@@ -5946,6 +8289,7 @@
                 <w:szCs w:val="36"/>
               </w:rPr>
             </w:pPr>
+            <w:proofErr w:type="spellStart"/>
             <w:r>
               <w:rPr>
                 <w:rFonts w:ascii="BRH Malayalam Extra" w:hAnsi="BRH Malayalam Extra" w:cs="BRH Malayalam Extra"/>
@@ -5961,8 +8305,19 @@
                 <w:szCs w:val="36"/>
                 <w:highlight w:val="yellow"/>
               </w:rPr>
-              <w:t xml:space="preserve">I </w:t>
-            </w:r>
+              <w:t>I</w:t>
+            </w:r>
+            <w:proofErr w:type="spellEnd"/>
+            <w:r>
+              <w:rPr>
+                <w:rFonts w:ascii="BRH Malayalam Extra" w:hAnsi="BRH Malayalam Extra" w:cs="BRH Malayalam Extra"/>
+                <w:sz w:val="40"/>
+                <w:szCs w:val="36"/>
+                <w:highlight w:val="yellow"/>
+              </w:rPr>
+              <w:t xml:space="preserve"> </w:t>
+            </w:r>
+            <w:proofErr w:type="spellStart"/>
             <w:r>
               <w:rPr>
                 <w:rFonts w:ascii="BRH Devanagari Extra" w:hAnsi="BRH Devanagari Extra" w:cs="BRH Malayalam Extra"/>
@@ -5979,7 +8334,17 @@
                 <w:szCs w:val="36"/>
                 <w:highlight w:val="yellow"/>
               </w:rPr>
-              <w:t>j¢</w:t>
+              <w:t>j</w:t>
+            </w:r>
+            <w:proofErr w:type="spellEnd"/>
+            <w:r>
+              <w:rPr>
+                <w:rFonts w:ascii="BRH Malayalam Extra" w:hAnsi="BRH Malayalam Extra" w:cs="BRH Malayalam Extra"/>
+                <w:sz w:val="40"/>
+                <w:szCs w:val="36"/>
+                <w:highlight w:val="yellow"/>
+              </w:rPr>
+              <w:t>¢</w:t>
             </w:r>
             <w:r>
               <w:rPr>
@@ -6023,6 +8388,7 @@
                 <w:szCs w:val="36"/>
               </w:rPr>
             </w:pPr>
+            <w:proofErr w:type="spellStart"/>
             <w:r>
               <w:rPr>
                 <w:rFonts w:ascii="BRH Malayalam Extra" w:hAnsi="BRH Malayalam Extra" w:cs="BRH Malayalam Extra"/>
@@ -6038,7 +8404,17 @@
                 <w:szCs w:val="36"/>
                 <w:highlight w:val="green"/>
               </w:rPr>
-              <w:t>iõ¢</w:t>
+              <w:t>iõ</w:t>
+            </w:r>
+            <w:proofErr w:type="spellEnd"/>
+            <w:r>
+              <w:rPr>
+                <w:rFonts w:ascii="BRH Malayalam Extra" w:hAnsi="BRH Malayalam Extra" w:cs="BRH Malayalam Extra"/>
+                <w:sz w:val="40"/>
+                <w:szCs w:val="36"/>
+                <w:highlight w:val="green"/>
+              </w:rPr>
+              <w:t>¢</w:t>
             </w:r>
             <w:r>
               <w:rPr>
@@ -6125,6 +8501,7 @@
               </w:rPr>
               <w:t xml:space="preserve"> </w:t>
             </w:r>
+            <w:proofErr w:type="spellStart"/>
             <w:r>
               <w:rPr>
                 <w:rFonts w:cs="Arial"/>
@@ -6134,6 +8511,7 @@
               </w:rPr>
               <w:t>Padam</w:t>
             </w:r>
+            <w:proofErr w:type="spellEnd"/>
           </w:p>
           <w:p>
             <w:pPr>
@@ -6149,14 +8527,25 @@
                 <w:szCs w:val="28"/>
               </w:rPr>
             </w:pPr>
-            <w:r>
-              <w:rPr>
-                <w:rFonts w:cs="Arial"/>
-                <w:bCs/>
-                <w:sz w:val="28"/>
-                <w:szCs w:val="28"/>
-              </w:rPr>
-              <w:t>Padam No. – 40</w:t>
+            <w:proofErr w:type="spellStart"/>
+            <w:r>
+              <w:rPr>
+                <w:rFonts w:cs="Arial"/>
+                <w:bCs/>
+                <w:sz w:val="28"/>
+                <w:szCs w:val="28"/>
+              </w:rPr>
+              <w:t>Padam</w:t>
+            </w:r>
+            <w:proofErr w:type="spellEnd"/>
+            <w:r>
+              <w:rPr>
+                <w:rFonts w:cs="Arial"/>
+                <w:bCs/>
+                <w:sz w:val="28"/>
+                <w:szCs w:val="28"/>
+              </w:rPr>
+              <w:t xml:space="preserve"> No. – 40</w:t>
             </w:r>
           </w:p>
           <w:p>
@@ -6173,12 +8562,21 @@
                 <w:szCs w:val="28"/>
               </w:rPr>
             </w:pPr>
-            <w:r>
-              <w:rPr>
-                <w:sz w:val="28"/>
-                <w:szCs w:val="28"/>
-              </w:rPr>
-              <w:t>Panchaati No.- 48</w:t>
+            <w:proofErr w:type="spellStart"/>
+            <w:r>
+              <w:rPr>
+                <w:sz w:val="28"/>
+                <w:szCs w:val="28"/>
+              </w:rPr>
+              <w:t>Panchaati</w:t>
+            </w:r>
+            <w:proofErr w:type="spellEnd"/>
+            <w:r>
+              <w:rPr>
+                <w:sz w:val="28"/>
+                <w:szCs w:val="28"/>
+              </w:rPr>
+              <w:t xml:space="preserve"> No.- 48</w:t>
             </w:r>
           </w:p>
         </w:tc>
@@ -6206,6 +8604,7 @@
                 <w:szCs w:val="36"/>
               </w:rPr>
             </w:pPr>
+            <w:proofErr w:type="spellStart"/>
             <w:r>
               <w:rPr>
                 <w:rFonts w:ascii="BRH Malayalam Extra" w:hAnsi="BRH Malayalam Extra" w:cs="BRH Malayalam Extra"/>
@@ -6215,6 +8614,7 @@
               </w:rPr>
               <w:t>i</w:t>
             </w:r>
+            <w:proofErr w:type="spellEnd"/>
             <w:r>
               <w:rPr>
                 <w:rFonts w:ascii="BRH Malayalam Extra" w:hAnsi="BRH Malayalam Extra" w:cs="BRH Malayalam Extra"/>
@@ -6242,15 +8642,37 @@
               </w:rPr>
               <w:t>–</w:t>
             </w:r>
-            <w:r>
-              <w:rPr>
-                <w:rFonts w:ascii="BRH Malayalam Extra" w:hAnsi="BRH Malayalam Extra" w:cs="BRH Malayalam Extra"/>
-                <w:sz w:val="40"/>
-                <w:szCs w:val="40"/>
-                <w:lang w:val="en-IN" w:eastAsia="en-IN"/>
-              </w:rPr>
-              <w:t>a§sûyZy— i</w:t>
-            </w:r>
+            <w:proofErr w:type="spellStart"/>
+            <w:r>
+              <w:rPr>
+                <w:rFonts w:ascii="BRH Malayalam Extra" w:hAnsi="BRH Malayalam Extra" w:cs="BRH Malayalam Extra"/>
+                <w:sz w:val="40"/>
+                <w:szCs w:val="40"/>
+                <w:lang w:val="en-IN" w:eastAsia="en-IN"/>
+              </w:rPr>
+              <w:t>a§sûyZy</w:t>
+            </w:r>
+            <w:proofErr w:type="spellEnd"/>
+            <w:r>
+              <w:rPr>
+                <w:rFonts w:ascii="BRH Malayalam Extra" w:hAnsi="BRH Malayalam Extra" w:cs="BRH Malayalam Extra"/>
+                <w:sz w:val="40"/>
+                <w:szCs w:val="40"/>
+                <w:lang w:val="en-IN" w:eastAsia="en-IN"/>
+              </w:rPr>
+              <w:t xml:space="preserve">— </w:t>
+            </w:r>
+            <w:proofErr w:type="spellStart"/>
+            <w:r>
+              <w:rPr>
+                <w:rFonts w:ascii="BRH Malayalam Extra" w:hAnsi="BRH Malayalam Extra" w:cs="BRH Malayalam Extra"/>
+                <w:sz w:val="40"/>
+                <w:szCs w:val="40"/>
+                <w:lang w:val="en-IN" w:eastAsia="en-IN"/>
+              </w:rPr>
+              <w:t>i</w:t>
+            </w:r>
+            <w:proofErr w:type="spellEnd"/>
             <w:r>
               <w:rPr>
                 <w:rFonts w:ascii="BRH Malayalam Extra" w:hAnsi="BRH Malayalam Extra" w:cs="BRH Malayalam Extra"/>
@@ -6368,6 +8790,7 @@
                 <w:szCs w:val="36"/>
               </w:rPr>
             </w:pPr>
+            <w:proofErr w:type="spellStart"/>
             <w:r>
               <w:rPr>
                 <w:rFonts w:ascii="BRH Malayalam Extra" w:hAnsi="BRH Malayalam Extra" w:cs="BRH Malayalam Extra"/>
@@ -6377,6 +8800,7 @@
               </w:rPr>
               <w:t>i</w:t>
             </w:r>
+            <w:proofErr w:type="spellEnd"/>
             <w:r>
               <w:rPr>
                 <w:rFonts w:ascii="BRH Malayalam Extra" w:hAnsi="BRH Malayalam Extra" w:cs="BRH Malayalam Extra"/>
@@ -6404,15 +8828,37 @@
               </w:rPr>
               <w:t>–</w:t>
             </w:r>
-            <w:r>
-              <w:rPr>
-                <w:rFonts w:ascii="BRH Malayalam Extra" w:hAnsi="BRH Malayalam Extra" w:cs="BRH Malayalam Extra"/>
-                <w:sz w:val="40"/>
-                <w:szCs w:val="40"/>
-                <w:lang w:val="en-IN" w:eastAsia="en-IN"/>
-              </w:rPr>
-              <w:t>a§sûyZy— i</w:t>
-            </w:r>
+            <w:proofErr w:type="spellStart"/>
+            <w:r>
+              <w:rPr>
+                <w:rFonts w:ascii="BRH Malayalam Extra" w:hAnsi="BRH Malayalam Extra" w:cs="BRH Malayalam Extra"/>
+                <w:sz w:val="40"/>
+                <w:szCs w:val="40"/>
+                <w:lang w:val="en-IN" w:eastAsia="en-IN"/>
+              </w:rPr>
+              <w:t>a§sûyZy</w:t>
+            </w:r>
+            <w:proofErr w:type="spellEnd"/>
+            <w:r>
+              <w:rPr>
+                <w:rFonts w:ascii="BRH Malayalam Extra" w:hAnsi="BRH Malayalam Extra" w:cs="BRH Malayalam Extra"/>
+                <w:sz w:val="40"/>
+                <w:szCs w:val="40"/>
+                <w:lang w:val="en-IN" w:eastAsia="en-IN"/>
+              </w:rPr>
+              <w:t xml:space="preserve">— </w:t>
+            </w:r>
+            <w:proofErr w:type="spellStart"/>
+            <w:r>
+              <w:rPr>
+                <w:rFonts w:ascii="BRH Malayalam Extra" w:hAnsi="BRH Malayalam Extra" w:cs="BRH Malayalam Extra"/>
+                <w:sz w:val="40"/>
+                <w:szCs w:val="40"/>
+                <w:lang w:val="en-IN" w:eastAsia="en-IN"/>
+              </w:rPr>
+              <w:t>i</w:t>
+            </w:r>
+            <w:proofErr w:type="spellEnd"/>
             <w:r>
               <w:rPr>
                 <w:rFonts w:ascii="BRH Malayalam Extra" w:hAnsi="BRH Malayalam Extra" w:cs="BRH Malayalam Extra"/>
@@ -6581,6 +9027,7 @@
               </w:rPr>
               <w:t xml:space="preserve"> </w:t>
             </w:r>
+            <w:proofErr w:type="spellStart"/>
             <w:r>
               <w:rPr>
                 <w:rFonts w:cs="Arial"/>
@@ -6590,6 +9037,7 @@
               </w:rPr>
               <w:t>Padam</w:t>
             </w:r>
+            <w:proofErr w:type="spellEnd"/>
           </w:p>
           <w:p>
             <w:pPr>
@@ -6605,14 +9053,25 @@
                 <w:szCs w:val="28"/>
               </w:rPr>
             </w:pPr>
-            <w:r>
-              <w:rPr>
-                <w:rFonts w:cs="Arial"/>
-                <w:bCs/>
-                <w:sz w:val="28"/>
-                <w:szCs w:val="28"/>
-              </w:rPr>
-              <w:t>Padam No. – 35</w:t>
+            <w:proofErr w:type="spellStart"/>
+            <w:r>
+              <w:rPr>
+                <w:rFonts w:cs="Arial"/>
+                <w:bCs/>
+                <w:sz w:val="28"/>
+                <w:szCs w:val="28"/>
+              </w:rPr>
+              <w:t>Padam</w:t>
+            </w:r>
+            <w:proofErr w:type="spellEnd"/>
+            <w:r>
+              <w:rPr>
+                <w:rFonts w:cs="Arial"/>
+                <w:bCs/>
+                <w:sz w:val="28"/>
+                <w:szCs w:val="28"/>
+              </w:rPr>
+              <w:t xml:space="preserve"> No. – 35</w:t>
             </w:r>
           </w:p>
           <w:p>
@@ -6629,12 +9088,21 @@
                 <w:szCs w:val="28"/>
               </w:rPr>
             </w:pPr>
-            <w:r>
-              <w:rPr>
-                <w:sz w:val="28"/>
-                <w:szCs w:val="28"/>
-              </w:rPr>
-              <w:t>Panchaati No.- 49</w:t>
+            <w:proofErr w:type="spellStart"/>
+            <w:r>
+              <w:rPr>
+                <w:sz w:val="28"/>
+                <w:szCs w:val="28"/>
+              </w:rPr>
+              <w:t>Panchaati</w:t>
+            </w:r>
+            <w:proofErr w:type="spellEnd"/>
+            <w:r>
+              <w:rPr>
+                <w:sz w:val="28"/>
+                <w:szCs w:val="28"/>
+              </w:rPr>
+              <w:t xml:space="preserve"> No.- 49</w:t>
             </w:r>
           </w:p>
         </w:tc>
@@ -6681,6 +9149,7 @@
               </w:rPr>
               <w:t>–</w:t>
             </w:r>
+            <w:proofErr w:type="spellStart"/>
             <w:r>
               <w:rPr>
                 <w:rFonts w:ascii="BRH Malayalam Extra" w:hAnsi="BRH Malayalam Extra" w:cs="BRH Malayalam Extra"/>
@@ -6699,15 +9168,47 @@
               </w:rPr>
               <w:t>óè</w:t>
             </w:r>
-            <w:r>
-              <w:rPr>
-                <w:rFonts w:ascii="BRH Malayalam Extra" w:hAnsi="BRH Malayalam Extra" w:cs="BRH Malayalam Extra"/>
-                <w:sz w:val="40"/>
-                <w:szCs w:val="40"/>
-                <w:lang w:val="en-IN" w:eastAsia="en-IN"/>
-              </w:rPr>
-              <w:t>—sy | qy</w:t>
-            </w:r>
+            <w:proofErr w:type="spellEnd"/>
+            <w:r>
+              <w:rPr>
+                <w:rFonts w:ascii="BRH Malayalam Extra" w:hAnsi="BRH Malayalam Extra" w:cs="BRH Malayalam Extra"/>
+                <w:sz w:val="40"/>
+                <w:szCs w:val="40"/>
+                <w:lang w:val="en-IN" w:eastAsia="en-IN"/>
+              </w:rPr>
+              <w:t>—</w:t>
+            </w:r>
+            <w:proofErr w:type="spellStart"/>
+            <w:r>
+              <w:rPr>
+                <w:rFonts w:ascii="BRH Malayalam Extra" w:hAnsi="BRH Malayalam Extra" w:cs="BRH Malayalam Extra"/>
+                <w:sz w:val="40"/>
+                <w:szCs w:val="40"/>
+                <w:lang w:val="en-IN" w:eastAsia="en-IN"/>
+              </w:rPr>
+              <w:t>sy</w:t>
+            </w:r>
+            <w:proofErr w:type="spellEnd"/>
+            <w:r>
+              <w:rPr>
+                <w:rFonts w:ascii="BRH Malayalam Extra" w:hAnsi="BRH Malayalam Extra" w:cs="BRH Malayalam Extra"/>
+                <w:sz w:val="40"/>
+                <w:szCs w:val="40"/>
+                <w:lang w:val="en-IN" w:eastAsia="en-IN"/>
+              </w:rPr>
+              <w:t xml:space="preserve"> | </w:t>
+            </w:r>
+            <w:proofErr w:type="spellStart"/>
+            <w:r>
+              <w:rPr>
+                <w:rFonts w:ascii="BRH Malayalam Extra" w:hAnsi="BRH Malayalam Extra" w:cs="BRH Malayalam Extra"/>
+                <w:sz w:val="40"/>
+                <w:szCs w:val="40"/>
+                <w:lang w:val="en-IN" w:eastAsia="en-IN"/>
+              </w:rPr>
+              <w:t>qy</w:t>
+            </w:r>
+            <w:proofErr w:type="spellEnd"/>
             <w:r>
               <w:rPr>
                 <w:rFonts w:ascii="BRH Malayalam Extra" w:hAnsi="BRH Malayalam Extra" w:cs="BRH Malayalam Extra"/>
@@ -6717,6 +9218,7 @@
               </w:rPr>
               <w:t>–</w:t>
             </w:r>
+            <w:proofErr w:type="spellStart"/>
             <w:r>
               <w:rPr>
                 <w:rFonts w:ascii="BRH Malayalam Extra" w:hAnsi="BRH Malayalam Extra" w:cs="BRH Malayalam Extra"/>
@@ -6726,6 +9228,7 @@
               </w:rPr>
               <w:t>öq</w:t>
             </w:r>
+            <w:proofErr w:type="spellEnd"/>
             <w:r>
               <w:rPr>
                 <w:rFonts w:ascii="BRH Malayalam Extra" w:hAnsi="BRH Malayalam Extra" w:cs="BRH Malayalam Extra"/>
@@ -6788,6 +9291,7 @@
                 <w:szCs w:val="36"/>
               </w:rPr>
             </w:pPr>
+            <w:proofErr w:type="spellStart"/>
             <w:r>
               <w:rPr>
                 <w:rFonts w:ascii="BRH Malayalam Extra" w:hAnsi="BRH Malayalam Extra" w:cs="BRH Malayalam Extra"/>
@@ -6816,15 +9320,47 @@
               </w:rPr>
               <w:t>óè</w:t>
             </w:r>
-            <w:r>
-              <w:rPr>
-                <w:rFonts w:ascii="BRH Malayalam Extra" w:hAnsi="BRH Malayalam Extra" w:cs="BRH Malayalam Extra"/>
-                <w:sz w:val="40"/>
-                <w:szCs w:val="40"/>
-                <w:lang w:val="en-IN" w:eastAsia="en-IN"/>
-              </w:rPr>
-              <w:t>—sy | qy</w:t>
-            </w:r>
+            <w:proofErr w:type="spellEnd"/>
+            <w:r>
+              <w:rPr>
+                <w:rFonts w:ascii="BRH Malayalam Extra" w:hAnsi="BRH Malayalam Extra" w:cs="BRH Malayalam Extra"/>
+                <w:sz w:val="40"/>
+                <w:szCs w:val="40"/>
+                <w:lang w:val="en-IN" w:eastAsia="en-IN"/>
+              </w:rPr>
+              <w:t>—</w:t>
+            </w:r>
+            <w:proofErr w:type="spellStart"/>
+            <w:r>
+              <w:rPr>
+                <w:rFonts w:ascii="BRH Malayalam Extra" w:hAnsi="BRH Malayalam Extra" w:cs="BRH Malayalam Extra"/>
+                <w:sz w:val="40"/>
+                <w:szCs w:val="40"/>
+                <w:lang w:val="en-IN" w:eastAsia="en-IN"/>
+              </w:rPr>
+              <w:t>sy</w:t>
+            </w:r>
+            <w:proofErr w:type="spellEnd"/>
+            <w:r>
+              <w:rPr>
+                <w:rFonts w:ascii="BRH Malayalam Extra" w:hAnsi="BRH Malayalam Extra" w:cs="BRH Malayalam Extra"/>
+                <w:sz w:val="40"/>
+                <w:szCs w:val="40"/>
+                <w:lang w:val="en-IN" w:eastAsia="en-IN"/>
+              </w:rPr>
+              <w:t xml:space="preserve"> | </w:t>
+            </w:r>
+            <w:proofErr w:type="spellStart"/>
+            <w:r>
+              <w:rPr>
+                <w:rFonts w:ascii="BRH Malayalam Extra" w:hAnsi="BRH Malayalam Extra" w:cs="BRH Malayalam Extra"/>
+                <w:sz w:val="40"/>
+                <w:szCs w:val="40"/>
+                <w:lang w:val="en-IN" w:eastAsia="en-IN"/>
+              </w:rPr>
+              <w:t>qy</w:t>
+            </w:r>
+            <w:proofErr w:type="spellEnd"/>
             <w:r>
               <w:rPr>
                 <w:rFonts w:ascii="BRH Malayalam Extra" w:hAnsi="BRH Malayalam Extra" w:cs="BRH Malayalam Extra"/>
@@ -6834,6 +9370,7 @@
               </w:rPr>
               <w:t>–</w:t>
             </w:r>
+            <w:proofErr w:type="spellStart"/>
             <w:r>
               <w:rPr>
                 <w:rFonts w:ascii="BRH Malayalam Extra" w:hAnsi="BRH Malayalam Extra" w:cs="BRH Malayalam Extra"/>
@@ -6843,6 +9380,7 @@
               </w:rPr>
               <w:t>öq</w:t>
             </w:r>
+            <w:proofErr w:type="spellEnd"/>
             <w:r>
               <w:rPr>
                 <w:rFonts w:ascii="BRH Malayalam Extra" w:hAnsi="BRH Malayalam Extra" w:cs="BRH Malayalam Extra"/>
@@ -6947,6 +9485,7 @@
               </w:rPr>
               <w:t xml:space="preserve"> </w:t>
             </w:r>
+            <w:proofErr w:type="spellStart"/>
             <w:r>
               <w:rPr>
                 <w:rFonts w:cs="Arial"/>
@@ -6956,6 +9495,7 @@
               </w:rPr>
               <w:t>Padam</w:t>
             </w:r>
+            <w:proofErr w:type="spellEnd"/>
           </w:p>
           <w:p>
             <w:pPr>
@@ -6971,14 +9511,25 @@
                 <w:szCs w:val="28"/>
               </w:rPr>
             </w:pPr>
-            <w:r>
-              <w:rPr>
-                <w:rFonts w:cs="Arial"/>
-                <w:bCs/>
-                <w:sz w:val="28"/>
-                <w:szCs w:val="28"/>
-              </w:rPr>
-              <w:t>Padam No. – 50</w:t>
+            <w:proofErr w:type="spellStart"/>
+            <w:r>
+              <w:rPr>
+                <w:rFonts w:cs="Arial"/>
+                <w:bCs/>
+                <w:sz w:val="28"/>
+                <w:szCs w:val="28"/>
+              </w:rPr>
+              <w:t>Padam</w:t>
+            </w:r>
+            <w:proofErr w:type="spellEnd"/>
+            <w:r>
+              <w:rPr>
+                <w:rFonts w:cs="Arial"/>
+                <w:bCs/>
+                <w:sz w:val="28"/>
+                <w:szCs w:val="28"/>
+              </w:rPr>
+              <w:t xml:space="preserve"> No. – 50</w:t>
             </w:r>
           </w:p>
           <w:p>
@@ -6995,12 +9546,21 @@
                 <w:szCs w:val="28"/>
               </w:rPr>
             </w:pPr>
-            <w:r>
-              <w:rPr>
-                <w:sz w:val="28"/>
-                <w:szCs w:val="28"/>
-              </w:rPr>
-              <w:t>Panchaati No.- 50</w:t>
+            <w:proofErr w:type="spellStart"/>
+            <w:r>
+              <w:rPr>
+                <w:sz w:val="28"/>
+                <w:szCs w:val="28"/>
+              </w:rPr>
+              <w:t>Panchaati</w:t>
+            </w:r>
+            <w:proofErr w:type="spellEnd"/>
+            <w:r>
+              <w:rPr>
+                <w:sz w:val="28"/>
+                <w:szCs w:val="28"/>
+              </w:rPr>
+              <w:t xml:space="preserve"> No.- 50</w:t>
             </w:r>
           </w:p>
         </w:tc>
@@ -7028,15 +9588,27 @@
                 <w:szCs w:val="36"/>
               </w:rPr>
             </w:pPr>
-            <w:r>
-              <w:rPr>
-                <w:rFonts w:ascii="BRH Malayalam Extra" w:hAnsi="BRH Malayalam Extra" w:cs="BRH Malayalam Extra"/>
-                <w:sz w:val="40"/>
-                <w:szCs w:val="40"/>
-                <w:lang w:val="en-IN" w:eastAsia="en-IN"/>
-              </w:rPr>
-              <w:t xml:space="preserve">GZy— | Z¡ | </w:t>
-            </w:r>
+            <w:proofErr w:type="spellStart"/>
+            <w:r>
+              <w:rPr>
+                <w:rFonts w:ascii="BRH Malayalam Extra" w:hAnsi="BRH Malayalam Extra" w:cs="BRH Malayalam Extra"/>
+                <w:sz w:val="40"/>
+                <w:szCs w:val="40"/>
+                <w:lang w:val="en-IN" w:eastAsia="en-IN"/>
+              </w:rPr>
+              <w:t>GZy</w:t>
+            </w:r>
+            <w:proofErr w:type="spellEnd"/>
+            <w:r>
+              <w:rPr>
+                <w:rFonts w:ascii="BRH Malayalam Extra" w:hAnsi="BRH Malayalam Extra" w:cs="BRH Malayalam Extra"/>
+                <w:sz w:val="40"/>
+                <w:szCs w:val="40"/>
+                <w:lang w:val="en-IN" w:eastAsia="en-IN"/>
+              </w:rPr>
+              <w:t xml:space="preserve">— | Z¡ | </w:t>
+            </w:r>
+            <w:proofErr w:type="spellStart"/>
             <w:r>
               <w:rPr>
                 <w:rFonts w:ascii="BRH Malayalam Extra" w:hAnsi="BRH Malayalam Extra" w:cs="BRH Malayalam Extra"/>
@@ -7047,6 +9619,7 @@
               </w:rPr>
               <w:t>dJ</w:t>
             </w:r>
+            <w:proofErr w:type="spellEnd"/>
             <w:r>
               <w:rPr>
                 <w:rFonts w:ascii="BRH Malayalam Extra" w:hAnsi="BRH Malayalam Extra" w:cs="BRH Malayalam Extra"/>
@@ -7082,14 +9655,25 @@
                 <w:szCs w:val="36"/>
               </w:rPr>
             </w:pPr>
-            <w:r>
-              <w:rPr>
-                <w:rFonts w:ascii="BRH Malayalam Extra" w:hAnsi="BRH Malayalam Extra" w:cs="BRH Malayalam Extra"/>
-                <w:sz w:val="40"/>
-                <w:szCs w:val="40"/>
-                <w:lang w:val="en-IN" w:eastAsia="en-IN"/>
-              </w:rPr>
-              <w:t xml:space="preserve">GZy— | Z¡ | </w:t>
+            <w:proofErr w:type="spellStart"/>
+            <w:r>
+              <w:rPr>
+                <w:rFonts w:ascii="BRH Malayalam Extra" w:hAnsi="BRH Malayalam Extra" w:cs="BRH Malayalam Extra"/>
+                <w:sz w:val="40"/>
+                <w:szCs w:val="40"/>
+                <w:lang w:val="en-IN" w:eastAsia="en-IN"/>
+              </w:rPr>
+              <w:t>GZy</w:t>
+            </w:r>
+            <w:proofErr w:type="spellEnd"/>
+            <w:r>
+              <w:rPr>
+                <w:rFonts w:ascii="BRH Malayalam Extra" w:hAnsi="BRH Malayalam Extra" w:cs="BRH Malayalam Extra"/>
+                <w:sz w:val="40"/>
+                <w:szCs w:val="40"/>
+                <w:lang w:val="en-IN" w:eastAsia="en-IN"/>
+              </w:rPr>
+              <w:t xml:space="preserve">— | Z¡ | </w:t>
             </w:r>
             <w:r>
               <w:rPr>
@@ -7229,7 +9813,51 @@
           <w:szCs w:val="32"/>
           <w:u w:val="single"/>
         </w:rPr>
-        <w:t xml:space="preserve">TS Pada Paatam </w:t>
+        <w:t xml:space="preserve">TS </w:t>
+      </w:r>
+      <w:proofErr w:type="spellStart"/>
+      <w:r>
+        <w:rPr>
+          <w:b/>
+          <w:bCs/>
+          <w:sz w:val="32"/>
+          <w:szCs w:val="32"/>
+          <w:u w:val="single"/>
+        </w:rPr>
+        <w:t>Pada</w:t>
+      </w:r>
+      <w:proofErr w:type="spellEnd"/>
+      <w:r>
+        <w:rPr>
+          <w:b/>
+          <w:bCs/>
+          <w:sz w:val="32"/>
+          <w:szCs w:val="32"/>
+          <w:u w:val="single"/>
+        </w:rPr>
+        <w:t xml:space="preserve"> </w:t>
+      </w:r>
+      <w:proofErr w:type="spellStart"/>
+      <w:r>
+        <w:rPr>
+          <w:b/>
+          <w:bCs/>
+          <w:sz w:val="32"/>
+          <w:szCs w:val="32"/>
+          <w:u w:val="single"/>
+        </w:rPr>
+        <w:t>Paatam</w:t>
+      </w:r>
+      <w:proofErr w:type="spellEnd"/>
+      <w:r>
+        <w:rPr>
+          <w:b/>
+          <w:bCs/>
+          <w:sz w:val="32"/>
+          <w:szCs w:val="32"/>
+          <w:u w:val="single"/>
+        </w:rPr>
+        <w:t xml:space="preserve"> </w:t>
       </w:r>
       <w:r>
         <w:rPr>
@@ -7569,8 +10197,19 @@
                 <w:sz w:val="28"/>
                 <w:szCs w:val="28"/>
               </w:rPr>
-              <w:t xml:space="preserve"> Vaakyam</w:t>
-            </w:r>
+              <w:t xml:space="preserve"> </w:t>
+            </w:r>
+            <w:proofErr w:type="spellStart"/>
+            <w:r>
+              <w:rPr>
+                <w:rFonts w:cs="Arial"/>
+                <w:bCs/>
+                <w:sz w:val="28"/>
+                <w:szCs w:val="28"/>
+              </w:rPr>
+              <w:t>Vaakyam</w:t>
+            </w:r>
+            <w:proofErr w:type="spellEnd"/>
           </w:p>
           <w:p>
             <w:pPr>
@@ -7615,8 +10254,17 @@
                 <w:sz w:val="28"/>
                 <w:szCs w:val="28"/>
               </w:rPr>
-              <w:t>4th Panchaati</w:t>
-            </w:r>
+              <w:t xml:space="preserve">4th </w:t>
+            </w:r>
+            <w:proofErr w:type="spellStart"/>
+            <w:r>
+              <w:rPr>
+                <w:sz w:val="28"/>
+                <w:szCs w:val="28"/>
+              </w:rPr>
+              <w:t>Panchaati</w:t>
+            </w:r>
+            <w:proofErr w:type="spellEnd"/>
           </w:p>
         </w:tc>
         <w:tc>
@@ -7663,7 +10311,25 @@
                 <w:sz w:val="40"/>
                 <w:szCs w:val="36"/>
               </w:rPr>
-              <w:t>q¢© jR—</w:t>
+              <w:t xml:space="preserve">q¢© </w:t>
+            </w:r>
+            <w:proofErr w:type="spellStart"/>
+            <w:r>
+              <w:rPr>
+                <w:rFonts w:ascii="BRH Malayalam Extra" w:hAnsi="BRH Malayalam Extra" w:cs="BRH Malayalam Extra"/>
+                <w:sz w:val="40"/>
+                <w:szCs w:val="36"/>
+              </w:rPr>
+              <w:t>jR</w:t>
+            </w:r>
+            <w:proofErr w:type="spellEnd"/>
+            <w:r>
+              <w:rPr>
+                <w:rFonts w:ascii="BRH Malayalam Extra" w:hAnsi="BRH Malayalam Extra" w:cs="BRH Malayalam Extra"/>
+                <w:sz w:val="40"/>
+                <w:szCs w:val="36"/>
+              </w:rPr>
+              <w:t>—</w:t>
             </w:r>
             <w:r>
               <w:rPr>
@@ -7682,13 +10348,23 @@
               </w:rPr>
               <w:t>–</w:t>
             </w:r>
-            <w:r>
-              <w:rPr>
-                <w:rFonts w:ascii="BRH Malayalam Extra" w:hAnsi="BRH Malayalam Extra" w:cs="BRH Malayalam Extra"/>
-                <w:sz w:val="40"/>
-                <w:szCs w:val="36"/>
-              </w:rPr>
-              <w:t>d¥sõxe—</w:t>
+            <w:proofErr w:type="spellStart"/>
+            <w:r>
+              <w:rPr>
+                <w:rFonts w:ascii="BRH Malayalam Extra" w:hAnsi="BRH Malayalam Extra" w:cs="BRH Malayalam Extra"/>
+                <w:sz w:val="40"/>
+                <w:szCs w:val="36"/>
+              </w:rPr>
+              <w:t>d¥sõxe</w:t>
+            </w:r>
+            <w:proofErr w:type="spellEnd"/>
+            <w:r>
+              <w:rPr>
+                <w:rFonts w:ascii="BRH Malayalam Extra" w:hAnsi="BRH Malayalam Extra" w:cs="BRH Malayalam Extra"/>
+                <w:sz w:val="40"/>
+                <w:szCs w:val="36"/>
+              </w:rPr>
+              <w:t>—</w:t>
             </w:r>
           </w:p>
         </w:tc>
@@ -7736,7 +10412,34 @@
                 <w:sz w:val="40"/>
                 <w:szCs w:val="36"/>
               </w:rPr>
-              <w:t>q¢© jR—ix</w:t>
+              <w:t xml:space="preserve">q¢© </w:t>
+            </w:r>
+            <w:proofErr w:type="spellStart"/>
+            <w:r>
+              <w:rPr>
+                <w:rFonts w:ascii="BRH Malayalam Extra" w:hAnsi="BRH Malayalam Extra" w:cs="BRH Malayalam Extra"/>
+                <w:sz w:val="40"/>
+                <w:szCs w:val="36"/>
+              </w:rPr>
+              <w:t>jR</w:t>
+            </w:r>
+            <w:proofErr w:type="spellEnd"/>
+            <w:r>
+              <w:rPr>
+                <w:rFonts w:ascii="BRH Malayalam Extra" w:hAnsi="BRH Malayalam Extra" w:cs="BRH Malayalam Extra"/>
+                <w:sz w:val="40"/>
+                <w:szCs w:val="36"/>
+              </w:rPr>
+              <w:t>—</w:t>
+            </w:r>
+            <w:proofErr w:type="spellStart"/>
+            <w:r>
+              <w:rPr>
+                <w:rFonts w:ascii="BRH Malayalam Extra" w:hAnsi="BRH Malayalam Extra" w:cs="BRH Malayalam Extra"/>
+                <w:sz w:val="40"/>
+                <w:szCs w:val="36"/>
+              </w:rPr>
+              <w:t>ix</w:t>
             </w:r>
             <w:r>
               <w:rPr>
@@ -7747,6 +10450,7 @@
               </w:rPr>
               <w:t>d</w:t>
             </w:r>
+            <w:proofErr w:type="spellEnd"/>
             <w:r>
               <w:rPr>
                 <w:rFonts w:ascii="BRH Malayalam Extra" w:hAnsi="BRH Malayalam Extra" w:cs="BRH Malayalam Extra"/>
@@ -7761,7 +10465,25 @@
                 <w:sz w:val="40"/>
                 <w:szCs w:val="36"/>
               </w:rPr>
-              <w:t>¥sõxe—</w:t>
+              <w:t>¥</w:t>
+            </w:r>
+            <w:proofErr w:type="spellStart"/>
+            <w:r>
+              <w:rPr>
+                <w:rFonts w:ascii="BRH Malayalam Extra" w:hAnsi="BRH Malayalam Extra" w:cs="BRH Malayalam Extra"/>
+                <w:sz w:val="40"/>
+                <w:szCs w:val="36"/>
+              </w:rPr>
+              <w:t>sõxe</w:t>
+            </w:r>
+            <w:proofErr w:type="spellEnd"/>
+            <w:r>
+              <w:rPr>
+                <w:rFonts w:ascii="BRH Malayalam Extra" w:hAnsi="BRH Malayalam Extra" w:cs="BRH Malayalam Extra"/>
+                <w:sz w:val="40"/>
+                <w:szCs w:val="36"/>
+              </w:rPr>
+              <w:t>—</w:t>
             </w:r>
           </w:p>
         </w:tc>
@@ -7829,8 +10551,19 @@
                 <w:sz w:val="28"/>
                 <w:szCs w:val="28"/>
               </w:rPr>
-              <w:t xml:space="preserve"> Vaakyam</w:t>
-            </w:r>
+              <w:t xml:space="preserve"> </w:t>
+            </w:r>
+            <w:proofErr w:type="spellStart"/>
+            <w:r>
+              <w:rPr>
+                <w:rFonts w:cs="Arial"/>
+                <w:bCs/>
+                <w:sz w:val="28"/>
+                <w:szCs w:val="28"/>
+              </w:rPr>
+              <w:t>Vaakyam</w:t>
+            </w:r>
+            <w:proofErr w:type="spellEnd"/>
           </w:p>
           <w:p>
             <w:pPr>
@@ -7875,8 +10608,17 @@
                 <w:sz w:val="28"/>
                 <w:szCs w:val="28"/>
               </w:rPr>
-              <w:t>25th Panchaati</w:t>
-            </w:r>
+              <w:t xml:space="preserve">25th </w:t>
+            </w:r>
+            <w:proofErr w:type="spellStart"/>
+            <w:r>
+              <w:rPr>
+                <w:sz w:val="28"/>
+                <w:szCs w:val="28"/>
+              </w:rPr>
+              <w:t>Panchaati</w:t>
+            </w:r>
+            <w:proofErr w:type="spellEnd"/>
           </w:p>
         </w:tc>
         <w:tc>
@@ -7903,6 +10645,7 @@
                 <w:szCs w:val="40"/>
               </w:rPr>
             </w:pPr>
+            <w:proofErr w:type="spellStart"/>
             <w:r>
               <w:rPr>
                 <w:rFonts w:ascii="BRH Devanagari Extra" w:hAnsi="BRH Devanagari Extra" w:cs="BRH Malayalam Extra"/>
@@ -7919,6 +10662,7 @@
               </w:rPr>
               <w:t>¥mx</w:t>
             </w:r>
+            <w:proofErr w:type="spellEnd"/>
             <w:r>
               <w:rPr>
                 <w:rFonts w:ascii="BRH Malayalam Extra" w:hAnsi="BRH Malayalam Extra" w:cs="BRH Malayalam Extra"/>
@@ -7959,8 +10703,18 @@
                 <w:sz w:val="40"/>
                 <w:szCs w:val="36"/>
               </w:rPr>
-              <w:t>—Zõ</w:t>
-            </w:r>
+              <w:t>—</w:t>
+            </w:r>
+            <w:proofErr w:type="spellStart"/>
+            <w:r>
+              <w:rPr>
+                <w:rFonts w:ascii="BRH Malayalam Extra" w:hAnsi="BRH Malayalam Extra" w:cs="BRH Malayalam Extra"/>
+                <w:sz w:val="40"/>
+                <w:szCs w:val="36"/>
+              </w:rPr>
+              <w:t>Zõ</w:t>
+            </w:r>
+            <w:proofErr w:type="spellEnd"/>
             <w:r>
               <w:rPr>
                 <w:rFonts w:ascii="BRH Malayalam Extra" w:hAnsi="BRH Malayalam Extra" w:cs="BRH Malayalam Extra"/>
@@ -7969,14 +10723,34 @@
               </w:rPr>
               <w:t>–</w:t>
             </w:r>
-            <w:r>
-              <w:rPr>
-                <w:rFonts w:ascii="BRH Malayalam Extra" w:hAnsi="BRH Malayalam Extra" w:cs="BRH Malayalam Extra"/>
-                <w:sz w:val="40"/>
-                <w:szCs w:val="36"/>
-              </w:rPr>
-              <w:t>sõ öe</w:t>
-            </w:r>
+            <w:proofErr w:type="spellStart"/>
+            <w:r>
+              <w:rPr>
+                <w:rFonts w:ascii="BRH Malayalam Extra" w:hAnsi="BRH Malayalam Extra" w:cs="BRH Malayalam Extra"/>
+                <w:sz w:val="40"/>
+                <w:szCs w:val="36"/>
+              </w:rPr>
+              <w:t>sõ</w:t>
+            </w:r>
+            <w:proofErr w:type="spellEnd"/>
+            <w:r>
+              <w:rPr>
+                <w:rFonts w:ascii="BRH Malayalam Extra" w:hAnsi="BRH Malayalam Extra" w:cs="BRH Malayalam Extra"/>
+                <w:sz w:val="40"/>
+                <w:szCs w:val="36"/>
+              </w:rPr>
+              <w:t xml:space="preserve"> </w:t>
+            </w:r>
+            <w:proofErr w:type="spellStart"/>
+            <w:r>
+              <w:rPr>
+                <w:rFonts w:ascii="BRH Malayalam Extra" w:hAnsi="BRH Malayalam Extra" w:cs="BRH Malayalam Extra"/>
+                <w:sz w:val="40"/>
+                <w:szCs w:val="36"/>
+              </w:rPr>
+              <w:t>öe</w:t>
+            </w:r>
+            <w:proofErr w:type="spellEnd"/>
             <w:r>
               <w:rPr>
                 <w:rFonts w:ascii="BRH Malayalam Extra" w:hAnsi="BRH Malayalam Extra" w:cs="BRH Malayalam Extra"/>
@@ -7985,13 +10759,23 @@
               </w:rPr>
               <w:t>–</w:t>
             </w:r>
-            <w:r>
-              <w:rPr>
-                <w:rFonts w:ascii="BRH Malayalam Extra" w:hAnsi="BRH Malayalam Extra" w:cs="BRH Malayalam Extra"/>
-                <w:sz w:val="40"/>
-                <w:szCs w:val="36"/>
-              </w:rPr>
-              <w:t>Ùxid¡</w:t>
+            <w:proofErr w:type="spellStart"/>
+            <w:r>
+              <w:rPr>
+                <w:rFonts w:ascii="BRH Malayalam Extra" w:hAnsi="BRH Malayalam Extra" w:cs="BRH Malayalam Extra"/>
+                <w:sz w:val="40"/>
+                <w:szCs w:val="36"/>
+              </w:rPr>
+              <w:t>Ùxid</w:t>
+            </w:r>
+            <w:proofErr w:type="spellEnd"/>
+            <w:r>
+              <w:rPr>
+                <w:rFonts w:ascii="BRH Malayalam Extra" w:hAnsi="BRH Malayalam Extra" w:cs="BRH Malayalam Extra"/>
+                <w:sz w:val="40"/>
+                <w:szCs w:val="36"/>
+              </w:rPr>
+              <w:t>¡</w:t>
             </w:r>
             <w:r>
               <w:rPr>
@@ -8027,6 +10811,7 @@
                 <w:szCs w:val="40"/>
               </w:rPr>
             </w:pPr>
+            <w:proofErr w:type="spellStart"/>
             <w:r>
               <w:rPr>
                 <w:rFonts w:ascii="BRH Devanagari Extra" w:hAnsi="BRH Devanagari Extra" w:cs="BRH Malayalam Extra"/>
@@ -8043,6 +10828,7 @@
               </w:rPr>
               <w:t>¥mx</w:t>
             </w:r>
+            <w:proofErr w:type="spellEnd"/>
             <w:r>
               <w:rPr>
                 <w:rFonts w:ascii="BRH Malayalam Extra" w:hAnsi="BRH Malayalam Extra" w:cs="BRH Malayalam Extra"/>
@@ -8068,6 +10854,7 @@
               </w:rPr>
               <w:t>¤¤</w:t>
             </w:r>
+            <w:proofErr w:type="spellStart"/>
             <w:r>
               <w:rPr>
                 <w:rFonts w:ascii="BRH Malayalam Extra" w:hAnsi="BRH Malayalam Extra" w:cs="BRH Malayalam Extra"/>
@@ -8085,6 +10872,7 @@
               </w:rPr>
               <w:t>˜Zõ</w:t>
             </w:r>
+            <w:proofErr w:type="spellEnd"/>
             <w:r>
               <w:rPr>
                 <w:rFonts w:ascii="BRH Malayalam Extra" w:hAnsi="BRH Malayalam Extra" w:cs="BRH Malayalam Extra"/>
@@ -8093,14 +10881,34 @@
               </w:rPr>
               <w:t>–</w:t>
             </w:r>
-            <w:r>
-              <w:rPr>
-                <w:rFonts w:ascii="BRH Malayalam Extra" w:hAnsi="BRH Malayalam Extra" w:cs="BRH Malayalam Extra"/>
-                <w:sz w:val="40"/>
-                <w:szCs w:val="36"/>
-              </w:rPr>
-              <w:t>sõ öe</w:t>
-            </w:r>
+            <w:proofErr w:type="spellStart"/>
+            <w:r>
+              <w:rPr>
+                <w:rFonts w:ascii="BRH Malayalam Extra" w:hAnsi="BRH Malayalam Extra" w:cs="BRH Malayalam Extra"/>
+                <w:sz w:val="40"/>
+                <w:szCs w:val="36"/>
+              </w:rPr>
+              <w:t>sõ</w:t>
+            </w:r>
+            <w:proofErr w:type="spellEnd"/>
+            <w:r>
+              <w:rPr>
+                <w:rFonts w:ascii="BRH Malayalam Extra" w:hAnsi="BRH Malayalam Extra" w:cs="BRH Malayalam Extra"/>
+                <w:sz w:val="40"/>
+                <w:szCs w:val="36"/>
+              </w:rPr>
+              <w:t xml:space="preserve"> </w:t>
+            </w:r>
+            <w:proofErr w:type="spellStart"/>
+            <w:r>
+              <w:rPr>
+                <w:rFonts w:ascii="BRH Malayalam Extra" w:hAnsi="BRH Malayalam Extra" w:cs="BRH Malayalam Extra"/>
+                <w:sz w:val="40"/>
+                <w:szCs w:val="36"/>
+              </w:rPr>
+              <w:t>öe</w:t>
+            </w:r>
+            <w:proofErr w:type="spellEnd"/>
             <w:r>
               <w:rPr>
                 <w:rFonts w:ascii="BRH Malayalam Extra" w:hAnsi="BRH Malayalam Extra" w:cs="BRH Malayalam Extra"/>
@@ -8109,13 +10917,23 @@
               </w:rPr>
               <w:t>–</w:t>
             </w:r>
-            <w:r>
-              <w:rPr>
-                <w:rFonts w:ascii="BRH Malayalam Extra" w:hAnsi="BRH Malayalam Extra" w:cs="BRH Malayalam Extra"/>
-                <w:sz w:val="40"/>
-                <w:szCs w:val="36"/>
-              </w:rPr>
-              <w:t>Ùxid¡</w:t>
+            <w:proofErr w:type="spellStart"/>
+            <w:r>
+              <w:rPr>
+                <w:rFonts w:ascii="BRH Malayalam Extra" w:hAnsi="BRH Malayalam Extra" w:cs="BRH Malayalam Extra"/>
+                <w:sz w:val="40"/>
+                <w:szCs w:val="36"/>
+              </w:rPr>
+              <w:t>Ùxid</w:t>
+            </w:r>
+            <w:proofErr w:type="spellEnd"/>
+            <w:r>
+              <w:rPr>
+                <w:rFonts w:ascii="BRH Malayalam Extra" w:hAnsi="BRH Malayalam Extra" w:cs="BRH Malayalam Extra"/>
+                <w:sz w:val="40"/>
+                <w:szCs w:val="36"/>
+              </w:rPr>
+              <w:t>¡</w:t>
             </w:r>
             <w:r>
               <w:rPr>
@@ -8182,7 +11000,51 @@
           <w:szCs w:val="32"/>
           <w:u w:val="single"/>
         </w:rPr>
-        <w:t xml:space="preserve">TS Pada Paatam – TS 1.5 Malayalam </w:t>
+        <w:t xml:space="preserve">TS </w:t>
+      </w:r>
+      <w:proofErr w:type="spellStart"/>
+      <w:r>
+        <w:rPr>
+          <w:b/>
+          <w:bCs/>
+          <w:sz w:val="32"/>
+          <w:szCs w:val="32"/>
+          <w:u w:val="single"/>
+        </w:rPr>
+        <w:t>Pada</w:t>
+      </w:r>
+      <w:proofErr w:type="spellEnd"/>
+      <w:r>
+        <w:rPr>
+          <w:b/>
+          <w:bCs/>
+          <w:sz w:val="32"/>
+          <w:szCs w:val="32"/>
+          <w:u w:val="single"/>
+        </w:rPr>
+        <w:t xml:space="preserve"> </w:t>
+      </w:r>
+      <w:proofErr w:type="spellStart"/>
+      <w:r>
+        <w:rPr>
+          <w:b/>
+          <w:bCs/>
+          <w:sz w:val="32"/>
+          <w:szCs w:val="32"/>
+          <w:u w:val="single"/>
+        </w:rPr>
+        <w:t>Paatam</w:t>
+      </w:r>
+      <w:proofErr w:type="spellEnd"/>
+      <w:r>
+        <w:rPr>
+          <w:b/>
+          <w:bCs/>
+          <w:sz w:val="32"/>
+          <w:szCs w:val="32"/>
+          <w:u w:val="single"/>
+        </w:rPr>
+        <w:t xml:space="preserve"> – TS 1.5 Malayalam </w:t>
       </w:r>
       <w:r>
         <w:rPr>
@@ -8407,8 +11269,19 @@
                 <w:sz w:val="28"/>
                 <w:szCs w:val="32"/>
               </w:rPr>
-              <w:t>1.5.1.4 - Vaakyam</w:t>
-            </w:r>
+              <w:t xml:space="preserve">1.5.1.4 - </w:t>
+            </w:r>
+            <w:proofErr w:type="spellStart"/>
+            <w:r>
+              <w:rPr>
+                <w:rFonts w:cs="Arial"/>
+                <w:bCs/>
+                <w:sz w:val="28"/>
+                <w:szCs w:val="32"/>
+              </w:rPr>
+              <w:t>Vaakyam</w:t>
+            </w:r>
+            <w:proofErr w:type="spellEnd"/>
           </w:p>
           <w:p>
             <w:pPr>
@@ -8436,8 +11309,19 @@
                 <w:sz w:val="28"/>
                 <w:szCs w:val="32"/>
               </w:rPr>
-              <w:t>th Panchaati</w:t>
-            </w:r>
+              <w:t xml:space="preserve">th </w:t>
+            </w:r>
+            <w:proofErr w:type="spellStart"/>
+            <w:r>
+              <w:rPr>
+                <w:rFonts w:cs="Arial"/>
+                <w:bCs/>
+                <w:sz w:val="28"/>
+                <w:szCs w:val="32"/>
+              </w:rPr>
+              <w:t>Panchaati</w:t>
+            </w:r>
+            <w:proofErr w:type="spellEnd"/>
           </w:p>
         </w:tc>
         <w:tc>
@@ -8466,8 +11350,81 @@
                 <w:sz w:val="32"/>
                 <w:szCs w:val="36"/>
               </w:rPr>
-              <w:t>E–Z¡hõ— G–¤¤pd—ip–k¡Æõx „„*</w:t>
-            </w:r>
+              <w:t>E–</w:t>
+            </w:r>
+            <w:proofErr w:type="spellStart"/>
+            <w:r>
+              <w:rPr>
+                <w:rFonts w:ascii="BRH Malayalam Extra" w:hAnsi="BRH Malayalam Extra" w:cs="BRH Malayalam Extra"/>
+                <w:sz w:val="32"/>
+                <w:szCs w:val="36"/>
+              </w:rPr>
+              <w:t>Z¡hõ</w:t>
+            </w:r>
+            <w:proofErr w:type="spellEnd"/>
+            <w:r>
+              <w:rPr>
+                <w:rFonts w:ascii="BRH Malayalam Extra" w:hAnsi="BRH Malayalam Extra" w:cs="BRH Malayalam Extra"/>
+                <w:sz w:val="32"/>
+                <w:szCs w:val="36"/>
+              </w:rPr>
+              <w:t>— G–¤¤</w:t>
+            </w:r>
+            <w:proofErr w:type="spellStart"/>
+            <w:r>
+              <w:rPr>
+                <w:rFonts w:ascii="BRH Malayalam Extra" w:hAnsi="BRH Malayalam Extra" w:cs="BRH Malayalam Extra"/>
+                <w:sz w:val="32"/>
+                <w:szCs w:val="36"/>
+              </w:rPr>
+              <w:t>pd</w:t>
+            </w:r>
+            <w:proofErr w:type="spellEnd"/>
+            <w:r>
+              <w:rPr>
+                <w:rFonts w:ascii="BRH Malayalam Extra" w:hAnsi="BRH Malayalam Extra" w:cs="BRH Malayalam Extra"/>
+                <w:sz w:val="32"/>
+                <w:szCs w:val="36"/>
+              </w:rPr>
+              <w:t>—</w:t>
+            </w:r>
+            <w:proofErr w:type="spellStart"/>
+            <w:r>
+              <w:rPr>
+                <w:rFonts w:ascii="BRH Malayalam Extra" w:hAnsi="BRH Malayalam Extra" w:cs="BRH Malayalam Extra"/>
+                <w:sz w:val="32"/>
+                <w:szCs w:val="36"/>
+              </w:rPr>
+              <w:t>ip</w:t>
+            </w:r>
+            <w:proofErr w:type="spellEnd"/>
+            <w:r>
+              <w:rPr>
+                <w:rFonts w:ascii="BRH Malayalam Extra" w:hAnsi="BRH Malayalam Extra" w:cs="BRH Malayalam Extra"/>
+                <w:sz w:val="32"/>
+                <w:szCs w:val="36"/>
+              </w:rPr>
+              <w:t>–</w:t>
+            </w:r>
+            <w:proofErr w:type="spellStart"/>
+            <w:r>
+              <w:rPr>
+                <w:rFonts w:ascii="BRH Malayalam Extra" w:hAnsi="BRH Malayalam Extra" w:cs="BRH Malayalam Extra"/>
+                <w:sz w:val="32"/>
+                <w:szCs w:val="36"/>
+              </w:rPr>
+              <w:t>k¡Æõx</w:t>
+            </w:r>
+            <w:proofErr w:type="spellEnd"/>
+            <w:r>
+              <w:rPr>
+                <w:rFonts w:ascii="BRH Malayalam Extra" w:hAnsi="BRH Malayalam Extra" w:cs="BRH Malayalam Extra"/>
+                <w:sz w:val="32"/>
+                <w:szCs w:val="36"/>
+              </w:rPr>
+              <w:t xml:space="preserve"> „„*</w:t>
+            </w:r>
+            <w:proofErr w:type="spellStart"/>
             <w:r>
               <w:rPr>
                 <w:rFonts w:ascii="BRH Malayalam Extra" w:hAnsi="BRH Malayalam Extra" w:cs="BRH Malayalam Extra"/>
@@ -8477,6 +11434,7 @@
               </w:rPr>
               <w:t>c¥À</w:t>
             </w:r>
+            <w:proofErr w:type="spellEnd"/>
           </w:p>
         </w:tc>
         <w:tc>
@@ -8509,13 +11467,77 @@
               </w:rPr>
               <w:t>–</w:t>
             </w:r>
-            <w:r>
-              <w:rPr>
-                <w:rFonts w:ascii="BRH Malayalam Extra" w:hAnsi="BRH Malayalam Extra" w:cs="BRH Malayalam Extra"/>
-                <w:sz w:val="32"/>
-                <w:szCs w:val="36"/>
-              </w:rPr>
-              <w:t>Z¡hõ— G–¤¤pd—ip–k¡Æõx „„*</w:t>
+            <w:proofErr w:type="spellStart"/>
+            <w:r>
+              <w:rPr>
+                <w:rFonts w:ascii="BRH Malayalam Extra" w:hAnsi="BRH Malayalam Extra" w:cs="BRH Malayalam Extra"/>
+                <w:sz w:val="32"/>
+                <w:szCs w:val="36"/>
+              </w:rPr>
+              <w:t>Z¡hõ</w:t>
+            </w:r>
+            <w:proofErr w:type="spellEnd"/>
+            <w:r>
+              <w:rPr>
+                <w:rFonts w:ascii="BRH Malayalam Extra" w:hAnsi="BRH Malayalam Extra" w:cs="BRH Malayalam Extra"/>
+                <w:sz w:val="32"/>
+                <w:szCs w:val="36"/>
+              </w:rPr>
+              <w:t>— G–¤¤</w:t>
+            </w:r>
+            <w:proofErr w:type="spellStart"/>
+            <w:r>
+              <w:rPr>
+                <w:rFonts w:ascii="BRH Malayalam Extra" w:hAnsi="BRH Malayalam Extra" w:cs="BRH Malayalam Extra"/>
+                <w:sz w:val="32"/>
+                <w:szCs w:val="36"/>
+              </w:rPr>
+              <w:t>pd</w:t>
+            </w:r>
+            <w:proofErr w:type="spellEnd"/>
+            <w:r>
+              <w:rPr>
+                <w:rFonts w:ascii="BRH Malayalam Extra" w:hAnsi="BRH Malayalam Extra" w:cs="BRH Malayalam Extra"/>
+                <w:sz w:val="32"/>
+                <w:szCs w:val="36"/>
+              </w:rPr>
+              <w:t>—</w:t>
+            </w:r>
+            <w:proofErr w:type="spellStart"/>
+            <w:r>
+              <w:rPr>
+                <w:rFonts w:ascii="BRH Malayalam Extra" w:hAnsi="BRH Malayalam Extra" w:cs="BRH Malayalam Extra"/>
+                <w:sz w:val="32"/>
+                <w:szCs w:val="36"/>
+              </w:rPr>
+              <w:t>ip</w:t>
+            </w:r>
+            <w:proofErr w:type="spellEnd"/>
+            <w:r>
+              <w:rPr>
+                <w:rFonts w:ascii="BRH Malayalam Extra" w:hAnsi="BRH Malayalam Extra" w:cs="BRH Malayalam Extra"/>
+                <w:sz w:val="32"/>
+                <w:szCs w:val="36"/>
+              </w:rPr>
+              <w:t>–</w:t>
+            </w:r>
+            <w:proofErr w:type="spellStart"/>
+            <w:r>
+              <w:rPr>
+                <w:rFonts w:ascii="BRH Malayalam Extra" w:hAnsi="BRH Malayalam Extra" w:cs="BRH Malayalam Extra"/>
+                <w:sz w:val="32"/>
+                <w:szCs w:val="36"/>
+              </w:rPr>
+              <w:t>k¡Æõx</w:t>
+            </w:r>
+            <w:proofErr w:type="spellEnd"/>
+            <w:r>
+              <w:rPr>
+                <w:rFonts w:ascii="BRH Malayalam Extra" w:hAnsi="BRH Malayalam Extra" w:cs="BRH Malayalam Extra"/>
+                <w:sz w:val="32"/>
+                <w:szCs w:val="36"/>
+              </w:rPr>
+              <w:t xml:space="preserve"> „„*</w:t>
             </w:r>
             <w:r>
               <w:rPr>
@@ -8560,7 +11582,27 @@
                 <w:sz w:val="32"/>
                 <w:szCs w:val="36"/>
               </w:rPr>
-              <w:t>1.5.5.1 (Padam)</w:t>
+              <w:t>1.5.5.1 (</w:t>
+            </w:r>
+            <w:proofErr w:type="spellStart"/>
+            <w:r>
+              <w:rPr>
+                <w:rFonts w:cs="Arial"/>
+                <w:bCs/>
+                <w:sz w:val="32"/>
+                <w:szCs w:val="36"/>
+              </w:rPr>
+              <w:t>Padam</w:t>
+            </w:r>
+            <w:proofErr w:type="spellEnd"/>
+            <w:r>
+              <w:rPr>
+                <w:rFonts w:cs="Arial"/>
+                <w:bCs/>
+                <w:sz w:val="32"/>
+                <w:szCs w:val="36"/>
+              </w:rPr>
+              <w:t>)</w:t>
             </w:r>
           </w:p>
           <w:p>
@@ -8601,8 +11643,19 @@
                 <w:szCs w:val="28"/>
                 <w:lang w:bidi="ta-IN"/>
               </w:rPr>
-              <w:t xml:space="preserve"> Panchaati</w:t>
-            </w:r>
+              <w:t xml:space="preserve"> </w:t>
+            </w:r>
+            <w:proofErr w:type="spellStart"/>
+            <w:r>
+              <w:rPr>
+                <w:rFonts w:cs="Arial"/>
+                <w:sz w:val="28"/>
+                <w:szCs w:val="28"/>
+                <w:lang w:bidi="ta-IN"/>
+              </w:rPr>
+              <w:t>Panchaati</w:t>
+            </w:r>
+            <w:proofErr w:type="spellEnd"/>
           </w:p>
         </w:tc>
         <w:tc>
@@ -8625,7 +11678,37 @@
                 <w:szCs w:val="40"/>
                 <w:lang w:val="en-IN" w:eastAsia="en-IN"/>
               </w:rPr>
-              <w:t>A–cû–¥k</w:t>
+              <w:t>A–</w:t>
+            </w:r>
+            <w:proofErr w:type="spellStart"/>
+            <w:r>
+              <w:rPr>
+                <w:rFonts w:ascii="BRH Malayalam Extra" w:hAnsi="BRH Malayalam Extra" w:cs="BRH Malayalam Extra"/>
+                <w:sz w:val="40"/>
+                <w:szCs w:val="40"/>
+                <w:lang w:val="en-IN" w:eastAsia="en-IN"/>
+              </w:rPr>
+              <w:t>cû</w:t>
+            </w:r>
+            <w:proofErr w:type="spellEnd"/>
+            <w:r>
+              <w:rPr>
+                <w:rFonts w:ascii="BRH Malayalam Extra" w:hAnsi="BRH Malayalam Extra" w:cs="BRH Malayalam Extra"/>
+                <w:sz w:val="40"/>
+                <w:szCs w:val="40"/>
+                <w:lang w:val="en-IN" w:eastAsia="en-IN"/>
+              </w:rPr>
+              <w:t>–¥</w:t>
+            </w:r>
+            <w:proofErr w:type="spellStart"/>
+            <w:r>
+              <w:rPr>
+                <w:rFonts w:ascii="BRH Malayalam Extra" w:hAnsi="BRH Malayalam Extra" w:cs="BRH Malayalam Extra"/>
+                <w:sz w:val="40"/>
+                <w:szCs w:val="40"/>
+                <w:lang w:val="en-IN" w:eastAsia="en-IN"/>
+              </w:rPr>
+              <w:t>k</w:t>
             </w:r>
             <w:r>
               <w:rPr>
@@ -8635,7 +11718,18 @@
                 <w:highlight w:val="yellow"/>
                 <w:lang w:val="en-IN" w:eastAsia="en-IN"/>
               </w:rPr>
-              <w:t>r¢</w:t>
+              <w:t>r</w:t>
+            </w:r>
+            <w:proofErr w:type="spellEnd"/>
+            <w:r>
+              <w:rPr>
+                <w:rFonts w:ascii="BRH Malayalam Extra" w:hAnsi="BRH Malayalam Extra" w:cs="BRH Malayalam Extra"/>
+                <w:sz w:val="40"/>
+                <w:szCs w:val="40"/>
+                <w:highlight w:val="yellow"/>
+                <w:lang w:val="en-IN" w:eastAsia="en-IN"/>
+              </w:rPr>
+              <w:t>¢</w:t>
             </w:r>
             <w:r>
               <w:rPr>
@@ -8670,7 +11764,37 @@
                 <w:szCs w:val="40"/>
                 <w:lang w:val="en-IN" w:eastAsia="en-IN"/>
               </w:rPr>
-              <w:t>A–cû–¥k</w:t>
+              <w:t>A–</w:t>
+            </w:r>
+            <w:proofErr w:type="spellStart"/>
+            <w:r>
+              <w:rPr>
+                <w:rFonts w:ascii="BRH Malayalam Extra" w:hAnsi="BRH Malayalam Extra" w:cs="BRH Malayalam Extra"/>
+                <w:sz w:val="40"/>
+                <w:szCs w:val="40"/>
+                <w:lang w:val="en-IN" w:eastAsia="en-IN"/>
+              </w:rPr>
+              <w:t>cû</w:t>
+            </w:r>
+            <w:proofErr w:type="spellEnd"/>
+            <w:r>
+              <w:rPr>
+                <w:rFonts w:ascii="BRH Malayalam Extra" w:hAnsi="BRH Malayalam Extra" w:cs="BRH Malayalam Extra"/>
+                <w:sz w:val="40"/>
+                <w:szCs w:val="40"/>
+                <w:lang w:val="en-IN" w:eastAsia="en-IN"/>
+              </w:rPr>
+              <w:t>–¥</w:t>
+            </w:r>
+            <w:proofErr w:type="spellStart"/>
+            <w:r>
+              <w:rPr>
+                <w:rFonts w:ascii="BRH Malayalam Extra" w:hAnsi="BRH Malayalam Extra" w:cs="BRH Malayalam Extra"/>
+                <w:sz w:val="40"/>
+                <w:szCs w:val="40"/>
+                <w:lang w:val="en-IN" w:eastAsia="en-IN"/>
+              </w:rPr>
+              <w:t>k</w:t>
             </w:r>
             <w:r>
               <w:rPr>
@@ -8680,9 +11804,9 @@
                 <w:highlight w:val="green"/>
                 <w:lang w:val="en-IN" w:eastAsia="en-IN"/>
               </w:rPr>
-              <w:t>r¡</w:t>
-            </w:r>
-            <w:proofErr w:type="gramStart"/>
+              <w:t>r</w:t>
+            </w:r>
+            <w:proofErr w:type="spellEnd"/>
             <w:r>
               <w:rPr>
                 <w:rFonts w:ascii="BRH Malayalam Extra" w:hAnsi="BRH Malayalam Extra" w:cs="BRH Malayalam Extra"/>
@@ -8691,7 +11815,7 @@
                 <w:highlight w:val="green"/>
                 <w:lang w:val="en-IN" w:eastAsia="en-IN"/>
               </w:rPr>
-              <w:t>—</w:t>
+              <w:t>¡—</w:t>
             </w:r>
             <w:r>
               <w:rPr>
@@ -8717,9 +11841,9 @@
                 <w:szCs w:val="28"/>
                 <w:lang w:bidi="ta-IN"/>
               </w:rPr>
-              <w:t>(</w:t>
-            </w:r>
-            <w:proofErr w:type="gramEnd"/>
+              <w:t xml:space="preserve">(it is </w:t>
+            </w:r>
+            <w:proofErr w:type="spellStart"/>
             <w:r>
               <w:rPr>
                 <w:rFonts w:cs="Arial"/>
@@ -8727,7 +11851,17 @@
                 <w:szCs w:val="28"/>
                 <w:lang w:bidi="ta-IN"/>
               </w:rPr>
-              <w:t>it is hraswam)</w:t>
+              <w:t>hraswam</w:t>
+            </w:r>
+            <w:proofErr w:type="spellEnd"/>
+            <w:r>
+              <w:rPr>
+                <w:rFonts w:cs="Arial"/>
+                <w:sz w:val="36"/>
+                <w:szCs w:val="28"/>
+                <w:lang w:bidi="ta-IN"/>
+              </w:rPr>
+              <w:t>)</w:t>
             </w:r>
           </w:p>
         </w:tc>
@@ -8766,8 +11900,19 @@
                 <w:sz w:val="28"/>
                 <w:szCs w:val="32"/>
               </w:rPr>
-              <w:t>1.5.5.1 - Vaakyam</w:t>
-            </w:r>
+              <w:t xml:space="preserve">1.5.5.1 - </w:t>
+            </w:r>
+            <w:proofErr w:type="spellStart"/>
+            <w:r>
+              <w:rPr>
+                <w:rFonts w:cs="Arial"/>
+                <w:bCs/>
+                <w:sz w:val="28"/>
+                <w:szCs w:val="32"/>
+              </w:rPr>
+              <w:t>Vaakyam</w:t>
+            </w:r>
+            <w:proofErr w:type="spellEnd"/>
           </w:p>
           <w:p>
             <w:pPr>
@@ -8796,8 +11941,19 @@
                 <w:sz w:val="28"/>
                 <w:szCs w:val="32"/>
               </w:rPr>
-              <w:t>th Panchaati</w:t>
-            </w:r>
+              <w:t xml:space="preserve">th </w:t>
+            </w:r>
+            <w:proofErr w:type="spellStart"/>
+            <w:r>
+              <w:rPr>
+                <w:rFonts w:cs="Arial"/>
+                <w:bCs/>
+                <w:sz w:val="28"/>
+                <w:szCs w:val="32"/>
+              </w:rPr>
+              <w:t>Panchaati</w:t>
+            </w:r>
+            <w:proofErr w:type="spellEnd"/>
           </w:p>
         </w:tc>
         <w:tc>
@@ -8817,6 +11973,7 @@
                 <w:szCs w:val="32"/>
               </w:rPr>
             </w:pPr>
+            <w:proofErr w:type="spellStart"/>
             <w:r>
               <w:rPr>
                 <w:rFonts w:ascii="BRH Malayalam Extra" w:hAnsi="BRH Malayalam Extra" w:cs="BRH Malayalam Extra"/>
@@ -8834,14 +11991,61 @@
               </w:rPr>
               <w:t>öe</w:t>
             </w:r>
-            <w:r>
-              <w:rPr>
-                <w:rFonts w:ascii="BRH Malayalam Extra" w:hAnsi="BRH Malayalam Extra" w:cs="BRH Malayalam Extra"/>
-                <w:sz w:val="40"/>
-                <w:szCs w:val="36"/>
-              </w:rPr>
-              <w:t>—px¥dx– h£M—¥px</w:t>
-            </w:r>
+            <w:proofErr w:type="spellEnd"/>
+            <w:r>
+              <w:rPr>
+                <w:rFonts w:ascii="BRH Malayalam Extra" w:hAnsi="BRH Malayalam Extra" w:cs="BRH Malayalam Extra"/>
+                <w:sz w:val="40"/>
+                <w:szCs w:val="36"/>
+              </w:rPr>
+              <w:t>—</w:t>
+            </w:r>
+            <w:proofErr w:type="spellStart"/>
+            <w:r>
+              <w:rPr>
+                <w:rFonts w:ascii="BRH Malayalam Extra" w:hAnsi="BRH Malayalam Extra" w:cs="BRH Malayalam Extra"/>
+                <w:sz w:val="40"/>
+                <w:szCs w:val="36"/>
+              </w:rPr>
+              <w:t>px¥dx</w:t>
+            </w:r>
+            <w:proofErr w:type="spellEnd"/>
+            <w:r>
+              <w:rPr>
+                <w:rFonts w:ascii="BRH Malayalam Extra" w:hAnsi="BRH Malayalam Extra" w:cs="BRH Malayalam Extra"/>
+                <w:sz w:val="40"/>
+                <w:szCs w:val="36"/>
+              </w:rPr>
+              <w:t xml:space="preserve">– </w:t>
+            </w:r>
+            <w:proofErr w:type="spellStart"/>
+            <w:r>
+              <w:rPr>
+                <w:rFonts w:ascii="BRH Malayalam Extra" w:hAnsi="BRH Malayalam Extra" w:cs="BRH Malayalam Extra"/>
+                <w:sz w:val="40"/>
+                <w:szCs w:val="36"/>
+              </w:rPr>
+              <w:t>h£M</w:t>
+            </w:r>
+            <w:proofErr w:type="spellEnd"/>
+            <w:r>
+              <w:rPr>
+                <w:rFonts w:ascii="BRH Malayalam Extra" w:hAnsi="BRH Malayalam Extra" w:cs="BRH Malayalam Extra"/>
+                <w:sz w:val="40"/>
+                <w:szCs w:val="36"/>
+              </w:rPr>
+              <w:t>—¥</w:t>
+            </w:r>
+            <w:proofErr w:type="spellStart"/>
+            <w:r>
+              <w:rPr>
+                <w:rFonts w:ascii="BRH Malayalam Extra" w:hAnsi="BRH Malayalam Extra" w:cs="BRH Malayalam Extra"/>
+                <w:sz w:val="40"/>
+                <w:szCs w:val="36"/>
+              </w:rPr>
+              <w:t>px</w:t>
+            </w:r>
+            <w:proofErr w:type="spellEnd"/>
           </w:p>
         </w:tc>
         <w:tc>
@@ -8858,6 +12062,7 @@
                 <w:szCs w:val="32"/>
               </w:rPr>
             </w:pPr>
+            <w:proofErr w:type="spellStart"/>
             <w:r>
               <w:rPr>
                 <w:rFonts w:ascii="BRH Malayalam Extra" w:hAnsi="BRH Malayalam Extra" w:cs="BRH Malayalam Extra"/>
@@ -8885,14 +12090,61 @@
               </w:rPr>
               <w:t>ï</w:t>
             </w:r>
-            <w:r>
-              <w:rPr>
-                <w:rFonts w:ascii="BRH Malayalam Extra" w:hAnsi="BRH Malayalam Extra" w:cs="BRH Malayalam Extra"/>
-                <w:sz w:val="40"/>
-                <w:szCs w:val="36"/>
-              </w:rPr>
-              <w:t>—px¥dx– h£M—¥px</w:t>
-            </w:r>
+            <w:proofErr w:type="spellEnd"/>
+            <w:r>
+              <w:rPr>
+                <w:rFonts w:ascii="BRH Malayalam Extra" w:hAnsi="BRH Malayalam Extra" w:cs="BRH Malayalam Extra"/>
+                <w:sz w:val="40"/>
+                <w:szCs w:val="36"/>
+              </w:rPr>
+              <w:t>—</w:t>
+            </w:r>
+            <w:proofErr w:type="spellStart"/>
+            <w:r>
+              <w:rPr>
+                <w:rFonts w:ascii="BRH Malayalam Extra" w:hAnsi="BRH Malayalam Extra" w:cs="BRH Malayalam Extra"/>
+                <w:sz w:val="40"/>
+                <w:szCs w:val="36"/>
+              </w:rPr>
+              <w:t>px¥dx</w:t>
+            </w:r>
+            <w:proofErr w:type="spellEnd"/>
+            <w:r>
+              <w:rPr>
+                <w:rFonts w:ascii="BRH Malayalam Extra" w:hAnsi="BRH Malayalam Extra" w:cs="BRH Malayalam Extra"/>
+                <w:sz w:val="40"/>
+                <w:szCs w:val="36"/>
+              </w:rPr>
+              <w:t xml:space="preserve">– </w:t>
+            </w:r>
+            <w:proofErr w:type="spellStart"/>
+            <w:r>
+              <w:rPr>
+                <w:rFonts w:ascii="BRH Malayalam Extra" w:hAnsi="BRH Malayalam Extra" w:cs="BRH Malayalam Extra"/>
+                <w:sz w:val="40"/>
+                <w:szCs w:val="36"/>
+              </w:rPr>
+              <w:t>h£M</w:t>
+            </w:r>
+            <w:proofErr w:type="spellEnd"/>
+            <w:r>
+              <w:rPr>
+                <w:rFonts w:ascii="BRH Malayalam Extra" w:hAnsi="BRH Malayalam Extra" w:cs="BRH Malayalam Extra"/>
+                <w:sz w:val="40"/>
+                <w:szCs w:val="36"/>
+              </w:rPr>
+              <w:t>—¥</w:t>
+            </w:r>
+            <w:proofErr w:type="spellStart"/>
+            <w:r>
+              <w:rPr>
+                <w:rFonts w:ascii="BRH Malayalam Extra" w:hAnsi="BRH Malayalam Extra" w:cs="BRH Malayalam Extra"/>
+                <w:sz w:val="40"/>
+                <w:szCs w:val="36"/>
+              </w:rPr>
+              <w:t>px</w:t>
+            </w:r>
+            <w:proofErr w:type="spellEnd"/>
           </w:p>
         </w:tc>
       </w:tr>
@@ -8924,7 +12176,27 @@
                 <w:sz w:val="32"/>
                 <w:szCs w:val="36"/>
               </w:rPr>
-              <w:t>1.5.6.2 (Padam)</w:t>
+              <w:t>1.5.6.2 (</w:t>
+            </w:r>
+            <w:proofErr w:type="spellStart"/>
+            <w:r>
+              <w:rPr>
+                <w:rFonts w:cs="Arial"/>
+                <w:bCs/>
+                <w:sz w:val="32"/>
+                <w:szCs w:val="36"/>
+              </w:rPr>
+              <w:t>Padam</w:t>
+            </w:r>
+            <w:proofErr w:type="spellEnd"/>
+            <w:r>
+              <w:rPr>
+                <w:rFonts w:cs="Arial"/>
+                <w:bCs/>
+                <w:sz w:val="32"/>
+                <w:szCs w:val="36"/>
+              </w:rPr>
+              <w:t>)</w:t>
             </w:r>
           </w:p>
           <w:p>
@@ -8946,7 +12218,6 @@
               </w:rPr>
               <w:t>22</w:t>
             </w:r>
-            <w:proofErr w:type="gramStart"/>
             <w:r>
               <w:rPr>
                 <w:rFonts w:cs="Arial"/>
@@ -8964,9 +12235,19 @@
                 <w:szCs w:val="28"/>
                 <w:lang w:bidi="ta-IN"/>
               </w:rPr>
-              <w:t xml:space="preserve">  Panchaati</w:t>
-            </w:r>
-            <w:proofErr w:type="gramEnd"/>
+              <w:t xml:space="preserve">  </w:t>
+            </w:r>
+            <w:proofErr w:type="spellStart"/>
+            <w:r>
+              <w:rPr>
+                <w:rFonts w:cs="Arial"/>
+                <w:sz w:val="28"/>
+                <w:szCs w:val="28"/>
+                <w:lang w:bidi="ta-IN"/>
+              </w:rPr>
+              <w:t>Panchaati</w:t>
+            </w:r>
+            <w:proofErr w:type="spellEnd"/>
           </w:p>
         </w:tc>
         <w:tc>
@@ -8982,7 +12263,7 @@
               <w:spacing w:line="264" w:lineRule="auto"/>
               <w:jc w:val="center"/>
               <w:rPr>
-                <w:rFonts w:ascii="Latha" w:hAnsi="Latha" w:cs="Latha" w:hint="cs"/>
+                <w:rFonts w:ascii="Latha" w:hAnsi="Latha" w:cs="Latha"/>
                 <w:sz w:val="36"/>
                 <w:szCs w:val="28"/>
                 <w:highlight w:val="yellow"/>
@@ -8990,15 +12271,27 @@
                 <w:lang w:bidi="ta-IN"/>
               </w:rPr>
             </w:pPr>
-            <w:r>
-              <w:rPr>
-                <w:rFonts w:ascii="BRH Malayalam Extra" w:hAnsi="BRH Malayalam Extra" w:cs="BRH Malayalam Extra"/>
-                <w:sz w:val="40"/>
-                <w:szCs w:val="40"/>
-                <w:lang w:val="en-IN" w:eastAsia="en-IN"/>
-              </w:rPr>
-              <w:t>sP—</w:t>
-            </w:r>
+            <w:proofErr w:type="spellStart"/>
+            <w:r>
+              <w:rPr>
+                <w:rFonts w:ascii="BRH Malayalam Extra" w:hAnsi="BRH Malayalam Extra" w:cs="BRH Malayalam Extra"/>
+                <w:sz w:val="40"/>
+                <w:szCs w:val="40"/>
+                <w:lang w:val="en-IN" w:eastAsia="en-IN"/>
+              </w:rPr>
+              <w:t>sP</w:t>
+            </w:r>
+            <w:proofErr w:type="spellEnd"/>
+            <w:r>
+              <w:rPr>
+                <w:rFonts w:ascii="BRH Malayalam Extra" w:hAnsi="BRH Malayalam Extra" w:cs="BRH Malayalam Extra"/>
+                <w:sz w:val="40"/>
+                <w:szCs w:val="40"/>
+                <w:lang w:val="en-IN" w:eastAsia="en-IN"/>
+              </w:rPr>
+              <w:t>—</w:t>
+            </w:r>
+            <w:proofErr w:type="spellStart"/>
             <w:r>
               <w:rPr>
                 <w:rFonts w:ascii="BRH Malayalam Extra" w:hAnsi="BRH Malayalam Extra" w:cs="BRH Malayalam Extra"/>
@@ -9009,6 +12302,7 @@
               </w:rPr>
               <w:t>sûx</w:t>
             </w:r>
+            <w:proofErr w:type="spellEnd"/>
           </w:p>
         </w:tc>
         <w:tc>
@@ -9033,16 +12327,27 @@
                 <w:lang w:bidi="ta-IN"/>
               </w:rPr>
             </w:pPr>
-            <w:r>
-              <w:rPr>
-                <w:rFonts w:ascii="BRH Malayalam Extra" w:hAnsi="BRH Malayalam Extra" w:cs="BRH Malayalam Extra"/>
-                <w:sz w:val="40"/>
-                <w:szCs w:val="40"/>
-                <w:lang w:val="en-IN" w:eastAsia="en-IN"/>
-              </w:rPr>
-              <w:t>sP—</w:t>
-            </w:r>
-            <w:proofErr w:type="gramStart"/>
+            <w:proofErr w:type="spellStart"/>
+            <w:r>
+              <w:rPr>
+                <w:rFonts w:ascii="BRH Malayalam Extra" w:hAnsi="BRH Malayalam Extra" w:cs="BRH Malayalam Extra"/>
+                <w:sz w:val="40"/>
+                <w:szCs w:val="40"/>
+                <w:lang w:val="en-IN" w:eastAsia="en-IN"/>
+              </w:rPr>
+              <w:t>sP</w:t>
+            </w:r>
+            <w:proofErr w:type="spellEnd"/>
+            <w:r>
+              <w:rPr>
+                <w:rFonts w:ascii="BRH Malayalam Extra" w:hAnsi="BRH Malayalam Extra" w:cs="BRH Malayalam Extra"/>
+                <w:sz w:val="40"/>
+                <w:szCs w:val="40"/>
+                <w:lang w:val="en-IN" w:eastAsia="en-IN"/>
+              </w:rPr>
+              <w:t>—</w:t>
+            </w:r>
+            <w:proofErr w:type="spellStart"/>
             <w:r>
               <w:rPr>
                 <w:rFonts w:ascii="BRH Malayalam Extra" w:hAnsi="BRH Malayalam Extra" w:cs="BRH Malayalam Extra"/>
@@ -9053,6 +12358,7 @@
               </w:rPr>
               <w:t>sû</w:t>
             </w:r>
+            <w:proofErr w:type="spellEnd"/>
             <w:r>
               <w:rPr>
                 <w:rFonts w:ascii="BRH Devanagari Extra" w:hAnsi="BRH Devanagari Extra" w:cs="BRH Devanagari Extra"/>
@@ -9069,7 +12375,6 @@
               </w:rPr>
               <w:t>(</w:t>
             </w:r>
-            <w:proofErr w:type="gramEnd"/>
             <w:r>
               <w:rPr>
                 <w:rFonts w:cs="Arial"/>
@@ -9077,8 +12382,19 @@
                 <w:szCs w:val="28"/>
                 <w:lang w:bidi="ta-IN"/>
               </w:rPr>
-              <w:t>it is hraswam</w:t>
-            </w:r>
+              <w:t xml:space="preserve">it is </w:t>
+            </w:r>
+            <w:proofErr w:type="spellStart"/>
+            <w:r>
+              <w:rPr>
+                <w:rFonts w:cs="Arial"/>
+                <w:sz w:val="36"/>
+                <w:szCs w:val="28"/>
+                <w:lang w:bidi="ta-IN"/>
+              </w:rPr>
+              <w:t>hraswam</w:t>
+            </w:r>
+            <w:proofErr w:type="spellEnd"/>
             <w:r>
               <w:rPr>
                 <w:rFonts w:cs="Arial"/>
@@ -9120,7 +12436,27 @@
                 <w:sz w:val="32"/>
                 <w:szCs w:val="36"/>
               </w:rPr>
-              <w:t>1.5.8.5 (Padam)</w:t>
+              <w:t>1.5.8.5 (</w:t>
+            </w:r>
+            <w:proofErr w:type="spellStart"/>
+            <w:r>
+              <w:rPr>
+                <w:rFonts w:cs="Arial"/>
+                <w:bCs/>
+                <w:sz w:val="32"/>
+                <w:szCs w:val="36"/>
+              </w:rPr>
+              <w:t>Padam</w:t>
+            </w:r>
+            <w:proofErr w:type="spellEnd"/>
+            <w:r>
+              <w:rPr>
+                <w:rFonts w:cs="Arial"/>
+                <w:bCs/>
+                <w:sz w:val="32"/>
+                <w:szCs w:val="36"/>
+              </w:rPr>
+              <w:t>)</w:t>
             </w:r>
           </w:p>
           <w:p>
@@ -9141,7 +12477,7 @@
               </w:rPr>
               <w:t xml:space="preserve">35 </w:t>
             </w:r>
-            <w:proofErr w:type="gramStart"/>
+            <w:proofErr w:type="spellStart"/>
             <w:r>
               <w:rPr>
                 <w:rFonts w:cs="Arial"/>
@@ -9149,9 +12485,29 @@
                 <w:szCs w:val="28"/>
                 <w:lang w:bidi="ta-IN"/>
               </w:rPr>
-              <w:t>th  Panchaati</w:t>
-            </w:r>
-            <w:proofErr w:type="gramEnd"/>
+              <w:t>th</w:t>
+            </w:r>
+            <w:proofErr w:type="spellEnd"/>
+            <w:r>
+              <w:rPr>
+                <w:rFonts w:cs="Arial"/>
+                <w:sz w:val="28"/>
+                <w:szCs w:val="28"/>
+                <w:lang w:bidi="ta-IN"/>
+              </w:rPr>
+              <w:t xml:space="preserve">  </w:t>
+            </w:r>
+            <w:proofErr w:type="spellStart"/>
+            <w:r>
+              <w:rPr>
+                <w:rFonts w:cs="Arial"/>
+                <w:sz w:val="28"/>
+                <w:szCs w:val="28"/>
+                <w:lang w:bidi="ta-IN"/>
+              </w:rPr>
+              <w:t>Panchaati</w:t>
+            </w:r>
+            <w:proofErr w:type="spellEnd"/>
           </w:p>
         </w:tc>
         <w:tc>
@@ -9180,6 +12536,7 @@
               </w:rPr>
               <w:t>¥Z–R–</w:t>
             </w:r>
+            <w:proofErr w:type="spellStart"/>
             <w:r>
               <w:rPr>
                 <w:rFonts w:ascii="BRH Malayalam Extra" w:hAnsi="BRH Malayalam Extra" w:cs="BRH Malayalam Extra"/>
@@ -9190,6 +12547,7 @@
               </w:rPr>
               <w:t>sûy</w:t>
             </w:r>
+            <w:proofErr w:type="spellEnd"/>
           </w:p>
         </w:tc>
         <w:tc>
@@ -9219,7 +12577,7 @@
               </w:rPr>
               <w:t>¥Z–R–</w:t>
             </w:r>
-            <w:proofErr w:type="gramStart"/>
+            <w:proofErr w:type="spellStart"/>
             <w:r>
               <w:rPr>
                 <w:rFonts w:ascii="BRH Malayalam Extra" w:hAnsi="BRH Malayalam Extra" w:cs="BRH Malayalam Extra"/>
@@ -9230,6 +12588,7 @@
               </w:rPr>
               <w:t>sûz</w:t>
             </w:r>
+            <w:proofErr w:type="spellEnd"/>
             <w:r>
               <w:rPr>
                 <w:rFonts w:ascii="BRH Devanagari Extra" w:hAnsi="BRH Devanagari Extra" w:cs="BRH Devanagari Extra"/>
@@ -9238,7 +12597,6 @@
               </w:rPr>
               <w:t xml:space="preserve">  (</w:t>
             </w:r>
-            <w:proofErr w:type="gramEnd"/>
             <w:r>
               <w:rPr>
                 <w:rFonts w:cs="Arial"/>
@@ -9246,7 +12604,27 @@
                 <w:szCs w:val="28"/>
                 <w:lang w:bidi="ta-IN"/>
               </w:rPr>
-              <w:t>it is deergham)</w:t>
+              <w:t xml:space="preserve">it is </w:t>
+            </w:r>
+            <w:proofErr w:type="spellStart"/>
+            <w:r>
+              <w:rPr>
+                <w:rFonts w:cs="Arial"/>
+                <w:sz w:val="36"/>
+                <w:szCs w:val="28"/>
+                <w:lang w:bidi="ta-IN"/>
+              </w:rPr>
+              <w:t>deergham</w:t>
+            </w:r>
+            <w:proofErr w:type="spellEnd"/>
+            <w:r>
+              <w:rPr>
+                <w:rFonts w:cs="Arial"/>
+                <w:sz w:val="36"/>
+                <w:szCs w:val="28"/>
+                <w:lang w:bidi="ta-IN"/>
+              </w:rPr>
+              <w:t>)</w:t>
             </w:r>
           </w:p>
         </w:tc>
@@ -9286,8 +12664,19 @@
                 <w:sz w:val="32"/>
                 <w:szCs w:val="36"/>
               </w:rPr>
-              <w:t>1.5.11.4 - Vaakyam</w:t>
-            </w:r>
+              <w:t xml:space="preserve">1.5.11.4 - </w:t>
+            </w:r>
+            <w:proofErr w:type="spellStart"/>
+            <w:r>
+              <w:rPr>
+                <w:rFonts w:cs="Arial"/>
+                <w:bCs/>
+                <w:sz w:val="32"/>
+                <w:szCs w:val="36"/>
+              </w:rPr>
+              <w:t>Vaakyam</w:t>
+            </w:r>
+            <w:proofErr w:type="spellEnd"/>
           </w:p>
           <w:p>
             <w:pPr>
@@ -9311,8 +12700,19 @@
                 <w:sz w:val="32"/>
                 <w:szCs w:val="36"/>
               </w:rPr>
-              <w:t>50th Panchaati</w:t>
-            </w:r>
+              <w:t xml:space="preserve">50th </w:t>
+            </w:r>
+            <w:proofErr w:type="spellStart"/>
+            <w:r>
+              <w:rPr>
+                <w:rFonts w:cs="Arial"/>
+                <w:bCs/>
+                <w:sz w:val="32"/>
+                <w:szCs w:val="36"/>
+              </w:rPr>
+              <w:t>Panchaati</w:t>
+            </w:r>
+            <w:proofErr w:type="spellEnd"/>
           </w:p>
           <w:p>
             <w:pPr>
@@ -9362,8 +12762,27 @@
                 <w:sz w:val="40"/>
                 <w:szCs w:val="36"/>
               </w:rPr>
-              <w:t xml:space="preserve">b—cy–öKxJ </w:t>
-            </w:r>
+              <w:t>b—cy–</w:t>
+            </w:r>
+            <w:proofErr w:type="spellStart"/>
+            <w:r>
+              <w:rPr>
+                <w:rFonts w:ascii="BRH Malayalam Extra" w:hAnsi="BRH Malayalam Extra" w:cs="BRH Malayalam Extra"/>
+                <w:sz w:val="40"/>
+                <w:szCs w:val="36"/>
+              </w:rPr>
+              <w:t>öKxJ</w:t>
+            </w:r>
+            <w:proofErr w:type="spellEnd"/>
+            <w:r>
+              <w:rPr>
+                <w:rFonts w:ascii="BRH Malayalam Extra" w:hAnsi="BRH Malayalam Extra" w:cs="BRH Malayalam Extra"/>
+                <w:sz w:val="40"/>
+                <w:szCs w:val="36"/>
+              </w:rPr>
+              <w:t xml:space="preserve"> </w:t>
+            </w:r>
+            <w:proofErr w:type="spellStart"/>
             <w:r>
               <w:rPr>
                 <w:rFonts w:ascii="BRH Malayalam Extra" w:hAnsi="BRH Malayalam Extra" w:cs="BRH Malayalam Extra"/>
@@ -9371,7 +12790,17 @@
                 <w:szCs w:val="36"/>
                 <w:highlight w:val="yellow"/>
               </w:rPr>
-              <w:t>qpx—s</w:t>
+              <w:t>qpx</w:t>
+            </w:r>
+            <w:proofErr w:type="spellEnd"/>
+            <w:r>
+              <w:rPr>
+                <w:rFonts w:ascii="BRH Malayalam Extra" w:hAnsi="BRH Malayalam Extra" w:cs="BRH Malayalam Extra"/>
+                <w:sz w:val="40"/>
+                <w:szCs w:val="36"/>
+                <w:highlight w:val="yellow"/>
+              </w:rPr>
+              <w:t>—s</w:t>
             </w:r>
             <w:r>
               <w:rPr>
@@ -9414,8 +12843,27 @@
                 <w:sz w:val="40"/>
                 <w:szCs w:val="36"/>
               </w:rPr>
-              <w:t xml:space="preserve">b—cy–öKxJ </w:t>
-            </w:r>
+              <w:t>b—cy–</w:t>
+            </w:r>
+            <w:proofErr w:type="spellStart"/>
+            <w:r>
+              <w:rPr>
+                <w:rFonts w:ascii="BRH Malayalam Extra" w:hAnsi="BRH Malayalam Extra" w:cs="BRH Malayalam Extra"/>
+                <w:sz w:val="40"/>
+                <w:szCs w:val="36"/>
+              </w:rPr>
+              <w:t>öKxJ</w:t>
+            </w:r>
+            <w:proofErr w:type="spellEnd"/>
+            <w:r>
+              <w:rPr>
+                <w:rFonts w:ascii="BRH Malayalam Extra" w:hAnsi="BRH Malayalam Extra" w:cs="BRH Malayalam Extra"/>
+                <w:sz w:val="40"/>
+                <w:szCs w:val="36"/>
+              </w:rPr>
+              <w:t xml:space="preserve"> </w:t>
+            </w:r>
+            <w:proofErr w:type="spellStart"/>
             <w:r>
               <w:rPr>
                 <w:rFonts w:ascii="BRH Malayalam Extra" w:hAnsi="BRH Malayalam Extra" w:cs="BRH Malayalam Extra"/>
@@ -9423,7 +12871,17 @@
                 <w:szCs w:val="36"/>
                 <w:highlight w:val="green"/>
               </w:rPr>
-              <w:t>qp—s–x</w:t>
+              <w:t>qp</w:t>
+            </w:r>
+            <w:proofErr w:type="spellEnd"/>
+            <w:r>
+              <w:rPr>
+                <w:rFonts w:ascii="BRH Malayalam Extra" w:hAnsi="BRH Malayalam Extra" w:cs="BRH Malayalam Extra"/>
+                <w:sz w:val="40"/>
+                <w:szCs w:val="36"/>
+                <w:highlight w:val="green"/>
+              </w:rPr>
+              <w:t>—s–x</w:t>
             </w:r>
             <w:r>
               <w:rPr>
@@ -9498,8 +12956,42 @@
           <w:szCs w:val="32"/>
           <w:u w:val="single"/>
         </w:rPr>
-        <w:t xml:space="preserve"> Pada Paatam</w:t>
+        <w:t xml:space="preserve"> </w:t>
       </w:r>
+      <w:proofErr w:type="spellStart"/>
+      <w:r>
+        <w:rPr>
+          <w:b/>
+          <w:bCs/>
+          <w:sz w:val="32"/>
+          <w:szCs w:val="32"/>
+          <w:u w:val="single"/>
+        </w:rPr>
+        <w:t>Pada</w:t>
+      </w:r>
+      <w:proofErr w:type="spellEnd"/>
+      <w:r>
+        <w:rPr>
+          <w:b/>
+          <w:bCs/>
+          <w:sz w:val="32"/>
+          <w:szCs w:val="32"/>
+          <w:u w:val="single"/>
+        </w:rPr>
+        <w:t xml:space="preserve"> </w:t>
+      </w:r>
+      <w:proofErr w:type="spellStart"/>
+      <w:r>
+        <w:rPr>
+          <w:b/>
+          <w:bCs/>
+          <w:sz w:val="32"/>
+          <w:szCs w:val="32"/>
+          <w:u w:val="single"/>
+        </w:rPr>
+        <w:t>Paatam</w:t>
+      </w:r>
+      <w:proofErr w:type="spellEnd"/>
       <w:r>
         <w:rPr>
           <w:b/>
@@ -9782,8 +13274,17 @@
                 <w:sz w:val="28"/>
                 <w:szCs w:val="28"/>
               </w:rPr>
-              <w:t>1.5.1.1 Vaakyam</w:t>
-            </w:r>
+              <w:t xml:space="preserve">1.5.1.1 </w:t>
+            </w:r>
+            <w:proofErr w:type="spellStart"/>
+            <w:r>
+              <w:rPr>
+                <w:sz w:val="28"/>
+                <w:szCs w:val="28"/>
+              </w:rPr>
+              <w:t>Vaakyam</w:t>
+            </w:r>
+            <w:proofErr w:type="spellEnd"/>
           </w:p>
           <w:p>
             <w:pPr>
@@ -9809,8 +13310,19 @@
                 <w:szCs w:val="28"/>
                 <w:lang w:bidi="ta-IN"/>
               </w:rPr>
-              <w:t xml:space="preserve"> Panchaati</w:t>
-            </w:r>
+              <w:t xml:space="preserve"> </w:t>
+            </w:r>
+            <w:proofErr w:type="spellStart"/>
+            <w:r>
+              <w:rPr>
+                <w:rFonts w:cs="Arial"/>
+                <w:sz w:val="28"/>
+                <w:szCs w:val="28"/>
+                <w:lang w:bidi="ta-IN"/>
+              </w:rPr>
+              <w:t>Panchaati</w:t>
+            </w:r>
+            <w:proofErr w:type="spellEnd"/>
           </w:p>
         </w:tc>
         <w:tc>
@@ -9826,6 +13338,7 @@
                 <w:szCs w:val="32"/>
               </w:rPr>
             </w:pPr>
+            <w:proofErr w:type="spellStart"/>
             <w:r>
               <w:rPr>
                 <w:rFonts w:ascii="BRH Devanagari Extra" w:hAnsi="BRH Devanagari Extra" w:cs="BRH Malayalam Extra"/>
@@ -9857,7 +13370,34 @@
                 <w:sz w:val="32"/>
                 <w:szCs w:val="32"/>
               </w:rPr>
-              <w:t xml:space="preserve">ûqz—jZ– </w:t>
+              <w:t>ûqz</w:t>
+            </w:r>
+            <w:proofErr w:type="spellEnd"/>
+            <w:r>
+              <w:rPr>
+                <w:rFonts w:ascii="BRH Malayalam Extra" w:hAnsi="BRH Malayalam Extra" w:cs="BRH Malayalam Extra"/>
+                <w:sz w:val="32"/>
+                <w:szCs w:val="32"/>
+              </w:rPr>
+              <w:t>—</w:t>
+            </w:r>
+            <w:proofErr w:type="spellStart"/>
+            <w:r>
+              <w:rPr>
+                <w:rFonts w:ascii="BRH Malayalam Extra" w:hAnsi="BRH Malayalam Extra" w:cs="BRH Malayalam Extra"/>
+                <w:sz w:val="32"/>
+                <w:szCs w:val="32"/>
+              </w:rPr>
+              <w:t>jZ</w:t>
+            </w:r>
+            <w:proofErr w:type="spellEnd"/>
+            <w:r>
+              <w:rPr>
+                <w:rFonts w:ascii="BRH Malayalam Extra" w:hAnsi="BRH Malayalam Extra" w:cs="BRH Malayalam Extra"/>
+                <w:sz w:val="32"/>
+                <w:szCs w:val="32"/>
+              </w:rPr>
+              <w:t xml:space="preserve">– </w:t>
             </w:r>
             <w:r>
               <w:rPr>
@@ -9943,6 +13483,7 @@
                 <w:lang w:val="en-IN" w:eastAsia="en-IN"/>
               </w:rPr>
             </w:pPr>
+            <w:proofErr w:type="spellStart"/>
             <w:r>
               <w:rPr>
                 <w:rFonts w:ascii="BRH Malayalam Extra" w:hAnsi="BRH Malayalam Extra" w:cs="BRH Malayalam Extra"/>
@@ -9966,7 +13507,34 @@
                 <w:sz w:val="32"/>
                 <w:szCs w:val="32"/>
               </w:rPr>
-              <w:t xml:space="preserve">qz—jZ– </w:t>
+              <w:t>qz</w:t>
+            </w:r>
+            <w:proofErr w:type="spellEnd"/>
+            <w:r>
+              <w:rPr>
+                <w:rFonts w:ascii="BRH Malayalam Extra" w:hAnsi="BRH Malayalam Extra" w:cs="BRH Malayalam Extra"/>
+                <w:sz w:val="32"/>
+                <w:szCs w:val="32"/>
+              </w:rPr>
+              <w:t>—</w:t>
+            </w:r>
+            <w:proofErr w:type="spellStart"/>
+            <w:r>
+              <w:rPr>
+                <w:rFonts w:ascii="BRH Malayalam Extra" w:hAnsi="BRH Malayalam Extra" w:cs="BRH Malayalam Extra"/>
+                <w:sz w:val="32"/>
+                <w:szCs w:val="32"/>
+              </w:rPr>
+              <w:t>jZ</w:t>
+            </w:r>
+            <w:proofErr w:type="spellEnd"/>
+            <w:r>
+              <w:rPr>
+                <w:rFonts w:ascii="BRH Malayalam Extra" w:hAnsi="BRH Malayalam Extra" w:cs="BRH Malayalam Extra"/>
+                <w:sz w:val="32"/>
+                <w:szCs w:val="32"/>
+              </w:rPr>
+              <w:t xml:space="preserve">– </w:t>
             </w:r>
             <w:r>
               <w:rPr>
@@ -10018,7 +13586,23 @@
                 <w:sz w:val="28"/>
                 <w:szCs w:val="28"/>
               </w:rPr>
-              <w:t xml:space="preserve">T.S.1.5.1.4 Padam </w:t>
+              <w:t xml:space="preserve">T.S.1.5.1.4 </w:t>
+            </w:r>
+            <w:proofErr w:type="spellStart"/>
+            <w:r>
+              <w:rPr>
+                <w:sz w:val="28"/>
+                <w:szCs w:val="28"/>
+              </w:rPr>
+              <w:t>Padam</w:t>
+            </w:r>
+            <w:proofErr w:type="spellEnd"/>
+            <w:r>
+              <w:rPr>
+                <w:sz w:val="28"/>
+                <w:szCs w:val="28"/>
+              </w:rPr>
+              <w:t xml:space="preserve"> </w:t>
             </w:r>
           </w:p>
           <w:p>
@@ -10045,8 +13629,19 @@
                 <w:szCs w:val="28"/>
                 <w:lang w:bidi="ta-IN"/>
               </w:rPr>
-              <w:t xml:space="preserve"> Panchaati</w:t>
-            </w:r>
+              <w:t xml:space="preserve"> </w:t>
+            </w:r>
+            <w:proofErr w:type="spellStart"/>
+            <w:r>
+              <w:rPr>
+                <w:rFonts w:cs="Arial"/>
+                <w:sz w:val="28"/>
+                <w:szCs w:val="28"/>
+                <w:lang w:bidi="ta-IN"/>
+              </w:rPr>
+              <w:t>Panchaati</w:t>
+            </w:r>
+            <w:proofErr w:type="spellEnd"/>
           </w:p>
         </w:tc>
         <w:tc>
@@ -10057,19 +13652,39 @@
             <w:pPr>
               <w:spacing w:before="0" w:line="240" w:lineRule="auto"/>
               <w:rPr>
-                <w:rFonts w:hint="cs"/>
-                <w:sz w:val="32"/>
-                <w:szCs w:val="32"/>
-              </w:rPr>
-            </w:pPr>
-            <w:r>
-              <w:rPr>
-                <w:rFonts w:ascii="BRH Malayalam Extra" w:hAnsi="BRH Malayalam Extra" w:cs="BRH Malayalam Extra"/>
-                <w:sz w:val="32"/>
-                <w:szCs w:val="32"/>
-                <w:lang w:val="en-IN" w:eastAsia="en-IN"/>
-              </w:rPr>
-              <w:t>Hxr—cz</w:t>
+                <w:sz w:val="32"/>
+                <w:szCs w:val="32"/>
+              </w:rPr>
+            </w:pPr>
+            <w:proofErr w:type="spellStart"/>
+            <w:r>
+              <w:rPr>
+                <w:rFonts w:ascii="BRH Malayalam Extra" w:hAnsi="BRH Malayalam Extra" w:cs="BRH Malayalam Extra"/>
+                <w:sz w:val="32"/>
+                <w:szCs w:val="32"/>
+                <w:lang w:val="en-IN" w:eastAsia="en-IN"/>
+              </w:rPr>
+              <w:t>Hxr</w:t>
+            </w:r>
+            <w:proofErr w:type="spellEnd"/>
+            <w:r>
+              <w:rPr>
+                <w:rFonts w:ascii="BRH Malayalam Extra" w:hAnsi="BRH Malayalam Extra" w:cs="BRH Malayalam Extra"/>
+                <w:sz w:val="32"/>
+                <w:szCs w:val="32"/>
+                <w:lang w:val="en-IN" w:eastAsia="en-IN"/>
+              </w:rPr>
+              <w:t>—</w:t>
+            </w:r>
+            <w:proofErr w:type="spellStart"/>
+            <w:r>
+              <w:rPr>
+                <w:rFonts w:ascii="BRH Malayalam Extra" w:hAnsi="BRH Malayalam Extra" w:cs="BRH Malayalam Extra"/>
+                <w:sz w:val="32"/>
+                <w:szCs w:val="32"/>
+                <w:lang w:val="en-IN" w:eastAsia="en-IN"/>
+              </w:rPr>
+              <w:t>cz</w:t>
             </w:r>
             <w:r>
               <w:rPr>
@@ -10079,16 +13694,67 @@
                 <w:highlight w:val="yellow"/>
                 <w:lang w:val="en-IN" w:eastAsia="en-IN"/>
               </w:rPr>
-              <w:t>hõ–J</w:t>
-            </w:r>
-            <w:r>
-              <w:rPr>
-                <w:rFonts w:ascii="BRH Malayalam Extra" w:hAnsi="BRH Malayalam Extra" w:cs="BRH Malayalam Extra"/>
-                <w:sz w:val="32"/>
-                <w:szCs w:val="32"/>
-                <w:lang w:val="en-IN" w:eastAsia="en-IN"/>
-              </w:rPr>
-              <w:t xml:space="preserve"> C¥Zõxr—cy - hõ–J</w:t>
+              <w:t>hõ</w:t>
+            </w:r>
+            <w:proofErr w:type="spellEnd"/>
+            <w:r>
+              <w:rPr>
+                <w:rFonts w:ascii="BRH Malayalam Extra" w:hAnsi="BRH Malayalam Extra" w:cs="BRH Malayalam Extra"/>
+                <w:sz w:val="32"/>
+                <w:szCs w:val="32"/>
+                <w:highlight w:val="yellow"/>
+                <w:lang w:val="en-IN" w:eastAsia="en-IN"/>
+              </w:rPr>
+              <w:t>–J</w:t>
+            </w:r>
+            <w:r>
+              <w:rPr>
+                <w:rFonts w:ascii="BRH Malayalam Extra" w:hAnsi="BRH Malayalam Extra" w:cs="BRH Malayalam Extra"/>
+                <w:sz w:val="32"/>
+                <w:szCs w:val="32"/>
+                <w:lang w:val="en-IN" w:eastAsia="en-IN"/>
+              </w:rPr>
+              <w:t xml:space="preserve"> </w:t>
+            </w:r>
+            <w:proofErr w:type="spellStart"/>
+            <w:r>
+              <w:rPr>
+                <w:rFonts w:ascii="BRH Malayalam Extra" w:hAnsi="BRH Malayalam Extra" w:cs="BRH Malayalam Extra"/>
+                <w:sz w:val="32"/>
+                <w:szCs w:val="32"/>
+                <w:lang w:val="en-IN" w:eastAsia="en-IN"/>
+              </w:rPr>
+              <w:t>C¥Zõxr</w:t>
+            </w:r>
+            <w:proofErr w:type="spellEnd"/>
+            <w:r>
+              <w:rPr>
+                <w:rFonts w:ascii="BRH Malayalam Extra" w:hAnsi="BRH Malayalam Extra" w:cs="BRH Malayalam Extra"/>
+                <w:sz w:val="32"/>
+                <w:szCs w:val="32"/>
+                <w:lang w:val="en-IN" w:eastAsia="en-IN"/>
+              </w:rPr>
+              <w:t xml:space="preserve">—cy - </w:t>
+            </w:r>
+            <w:proofErr w:type="spellStart"/>
+            <w:r>
+              <w:rPr>
+                <w:rFonts w:ascii="BRH Malayalam Extra" w:hAnsi="BRH Malayalam Extra" w:cs="BRH Malayalam Extra"/>
+                <w:sz w:val="32"/>
+                <w:szCs w:val="32"/>
+                <w:lang w:val="en-IN" w:eastAsia="en-IN"/>
+              </w:rPr>
+              <w:t>hõ</w:t>
+            </w:r>
+            <w:proofErr w:type="spellEnd"/>
+            <w:r>
+              <w:rPr>
+                <w:rFonts w:ascii="BRH Malayalam Extra" w:hAnsi="BRH Malayalam Extra" w:cs="BRH Malayalam Extra"/>
+                <w:sz w:val="32"/>
+                <w:szCs w:val="32"/>
+                <w:lang w:val="en-IN" w:eastAsia="en-IN"/>
+              </w:rPr>
+              <w:t>–J</w:t>
             </w:r>
           </w:p>
         </w:tc>
@@ -10104,14 +13770,35 @@
                 <w:szCs w:val="32"/>
               </w:rPr>
             </w:pPr>
-            <w:r>
-              <w:rPr>
-                <w:rFonts w:ascii="BRH Malayalam Extra" w:hAnsi="BRH Malayalam Extra" w:cs="BRH Malayalam Extra"/>
-                <w:sz w:val="32"/>
-                <w:szCs w:val="32"/>
-                <w:lang w:val="en-IN" w:eastAsia="en-IN"/>
-              </w:rPr>
-              <w:t>Hxr—cz</w:t>
+            <w:proofErr w:type="spellStart"/>
+            <w:r>
+              <w:rPr>
+                <w:rFonts w:ascii="BRH Malayalam Extra" w:hAnsi="BRH Malayalam Extra" w:cs="BRH Malayalam Extra"/>
+                <w:sz w:val="32"/>
+                <w:szCs w:val="32"/>
+                <w:lang w:val="en-IN" w:eastAsia="en-IN"/>
+              </w:rPr>
+              <w:t>Hxr</w:t>
+            </w:r>
+            <w:proofErr w:type="spellEnd"/>
+            <w:r>
+              <w:rPr>
+                <w:rFonts w:ascii="BRH Malayalam Extra" w:hAnsi="BRH Malayalam Extra" w:cs="BRH Malayalam Extra"/>
+                <w:sz w:val="32"/>
+                <w:szCs w:val="32"/>
+                <w:lang w:val="en-IN" w:eastAsia="en-IN"/>
+              </w:rPr>
+              <w:t>—</w:t>
+            </w:r>
+            <w:proofErr w:type="spellStart"/>
+            <w:r>
+              <w:rPr>
+                <w:rFonts w:ascii="BRH Malayalam Extra" w:hAnsi="BRH Malayalam Extra" w:cs="BRH Malayalam Extra"/>
+                <w:sz w:val="32"/>
+                <w:szCs w:val="32"/>
+                <w:lang w:val="en-IN" w:eastAsia="en-IN"/>
+              </w:rPr>
+              <w:t>cz</w:t>
             </w:r>
             <w:r>
               <w:rPr>
@@ -10121,16 +13808,67 @@
                 <w:highlight w:val="green"/>
                 <w:lang w:val="en-IN" w:eastAsia="en-IN"/>
               </w:rPr>
-              <w:t>hõ–</w:t>
-            </w:r>
-            <w:r>
-              <w:rPr>
-                <w:rFonts w:ascii="BRH Malayalam Extra" w:hAnsi="BRH Malayalam Extra" w:cs="BRH Malayalam Extra"/>
-                <w:sz w:val="32"/>
-                <w:szCs w:val="32"/>
-                <w:lang w:val="en-IN" w:eastAsia="en-IN"/>
-              </w:rPr>
-              <w:t xml:space="preserve"> C¥Zõxr—cy - hõ–J</w:t>
+              <w:t>hõ</w:t>
+            </w:r>
+            <w:proofErr w:type="spellEnd"/>
+            <w:r>
+              <w:rPr>
+                <w:rFonts w:ascii="BRH Malayalam Extra" w:hAnsi="BRH Malayalam Extra" w:cs="BRH Malayalam Extra"/>
+                <w:sz w:val="32"/>
+                <w:szCs w:val="32"/>
+                <w:highlight w:val="green"/>
+                <w:lang w:val="en-IN" w:eastAsia="en-IN"/>
+              </w:rPr>
+              <w:t>–</w:t>
+            </w:r>
+            <w:r>
+              <w:rPr>
+                <w:rFonts w:ascii="BRH Malayalam Extra" w:hAnsi="BRH Malayalam Extra" w:cs="BRH Malayalam Extra"/>
+                <w:sz w:val="32"/>
+                <w:szCs w:val="32"/>
+                <w:lang w:val="en-IN" w:eastAsia="en-IN"/>
+              </w:rPr>
+              <w:t xml:space="preserve"> </w:t>
+            </w:r>
+            <w:proofErr w:type="spellStart"/>
+            <w:r>
+              <w:rPr>
+                <w:rFonts w:ascii="BRH Malayalam Extra" w:hAnsi="BRH Malayalam Extra" w:cs="BRH Malayalam Extra"/>
+                <w:sz w:val="32"/>
+                <w:szCs w:val="32"/>
+                <w:lang w:val="en-IN" w:eastAsia="en-IN"/>
+              </w:rPr>
+              <w:t>C¥Zõxr</w:t>
+            </w:r>
+            <w:proofErr w:type="spellEnd"/>
+            <w:r>
+              <w:rPr>
+                <w:rFonts w:ascii="BRH Malayalam Extra" w:hAnsi="BRH Malayalam Extra" w:cs="BRH Malayalam Extra"/>
+                <w:sz w:val="32"/>
+                <w:szCs w:val="32"/>
+                <w:lang w:val="en-IN" w:eastAsia="en-IN"/>
+              </w:rPr>
+              <w:t xml:space="preserve">—cy - </w:t>
+            </w:r>
+            <w:proofErr w:type="spellStart"/>
+            <w:r>
+              <w:rPr>
+                <w:rFonts w:ascii="BRH Malayalam Extra" w:hAnsi="BRH Malayalam Extra" w:cs="BRH Malayalam Extra"/>
+                <w:sz w:val="32"/>
+                <w:szCs w:val="32"/>
+                <w:lang w:val="en-IN" w:eastAsia="en-IN"/>
+              </w:rPr>
+              <w:t>hõ</w:t>
+            </w:r>
+            <w:proofErr w:type="spellEnd"/>
+            <w:r>
+              <w:rPr>
+                <w:rFonts w:ascii="BRH Malayalam Extra" w:hAnsi="BRH Malayalam Extra" w:cs="BRH Malayalam Extra"/>
+                <w:sz w:val="32"/>
+                <w:szCs w:val="32"/>
+                <w:lang w:val="en-IN" w:eastAsia="en-IN"/>
+              </w:rPr>
+              <w:t>–J</w:t>
             </w:r>
           </w:p>
         </w:tc>
@@ -10160,8 +13898,17 @@
                 <w:sz w:val="28"/>
                 <w:szCs w:val="28"/>
               </w:rPr>
-              <w:t xml:space="preserve"> Padam</w:t>
-            </w:r>
+              <w:t xml:space="preserve"> </w:t>
+            </w:r>
+            <w:proofErr w:type="spellStart"/>
+            <w:r>
+              <w:rPr>
+                <w:sz w:val="28"/>
+                <w:szCs w:val="28"/>
+              </w:rPr>
+              <w:t>Padam</w:t>
+            </w:r>
+            <w:proofErr w:type="spellEnd"/>
           </w:p>
           <w:p>
             <w:pPr>
@@ -10178,8 +13925,17 @@
                 <w:sz w:val="28"/>
                 <w:szCs w:val="28"/>
               </w:rPr>
-              <w:t>6th Panchaati</w:t>
-            </w:r>
+              <w:t xml:space="preserve">6th </w:t>
+            </w:r>
+            <w:proofErr w:type="spellStart"/>
+            <w:r>
+              <w:rPr>
+                <w:sz w:val="28"/>
+                <w:szCs w:val="28"/>
+              </w:rPr>
+              <w:t>Panchaati</w:t>
+            </w:r>
+            <w:proofErr w:type="spellEnd"/>
           </w:p>
         </w:tc>
         <w:tc>
@@ -10199,14 +13955,35 @@
                 <w:szCs w:val="32"/>
               </w:rPr>
             </w:pPr>
-            <w:r>
-              <w:rPr>
-                <w:rFonts w:ascii="BRH Malayalam Extra" w:hAnsi="BRH Malayalam Extra" w:cs="BRH Malayalam Extra"/>
-                <w:sz w:val="32"/>
-                <w:szCs w:val="32"/>
-                <w:lang w:val="en-IN" w:eastAsia="en-IN"/>
-              </w:rPr>
-              <w:t>jR—ix</w:t>
+            <w:proofErr w:type="spellStart"/>
+            <w:r>
+              <w:rPr>
+                <w:rFonts w:ascii="BRH Malayalam Extra" w:hAnsi="BRH Malayalam Extra" w:cs="BRH Malayalam Extra"/>
+                <w:sz w:val="32"/>
+                <w:szCs w:val="32"/>
+                <w:lang w:val="en-IN" w:eastAsia="en-IN"/>
+              </w:rPr>
+              <w:t>jR</w:t>
+            </w:r>
+            <w:proofErr w:type="spellEnd"/>
+            <w:r>
+              <w:rPr>
+                <w:rFonts w:ascii="BRH Malayalam Extra" w:hAnsi="BRH Malayalam Extra" w:cs="BRH Malayalam Extra"/>
+                <w:sz w:val="32"/>
+                <w:szCs w:val="32"/>
+                <w:lang w:val="en-IN" w:eastAsia="en-IN"/>
+              </w:rPr>
+              <w:t>—</w:t>
+            </w:r>
+            <w:proofErr w:type="spellStart"/>
+            <w:r>
+              <w:rPr>
+                <w:rFonts w:ascii="BRH Malayalam Extra" w:hAnsi="BRH Malayalam Extra" w:cs="BRH Malayalam Extra"/>
+                <w:sz w:val="32"/>
+                <w:szCs w:val="32"/>
+                <w:lang w:val="en-IN" w:eastAsia="en-IN"/>
+              </w:rPr>
+              <w:t>ix</w:t>
             </w:r>
             <w:r>
               <w:rPr>
@@ -10218,14 +13995,55 @@
               </w:rPr>
               <w:t>d</w:t>
             </w:r>
-            <w:r>
-              <w:rPr>
-                <w:rFonts w:ascii="BRH Malayalam Extra" w:hAnsi="BRH Malayalam Extra" w:cs="BRH Malayalam Extra"/>
-                <w:sz w:val="32"/>
-                <w:szCs w:val="32"/>
-                <w:lang w:val="en-IN" w:eastAsia="en-IN"/>
-              </w:rPr>
-              <w:t xml:space="preserve"> | C¦–qû–kJ | AdûyZy— |</w:t>
+            <w:proofErr w:type="spellEnd"/>
+            <w:r>
+              <w:rPr>
+                <w:rFonts w:ascii="BRH Malayalam Extra" w:hAnsi="BRH Malayalam Extra" w:cs="BRH Malayalam Extra"/>
+                <w:sz w:val="32"/>
+                <w:szCs w:val="32"/>
+                <w:lang w:val="en-IN" w:eastAsia="en-IN"/>
+              </w:rPr>
+              <w:t xml:space="preserve"> | C¦–</w:t>
+            </w:r>
+            <w:proofErr w:type="spellStart"/>
+            <w:r>
+              <w:rPr>
+                <w:rFonts w:ascii="BRH Malayalam Extra" w:hAnsi="BRH Malayalam Extra" w:cs="BRH Malayalam Extra"/>
+                <w:sz w:val="32"/>
+                <w:szCs w:val="32"/>
+                <w:lang w:val="en-IN" w:eastAsia="en-IN"/>
+              </w:rPr>
+              <w:t>qû</w:t>
+            </w:r>
+            <w:proofErr w:type="spellEnd"/>
+            <w:r>
+              <w:rPr>
+                <w:rFonts w:ascii="BRH Malayalam Extra" w:hAnsi="BRH Malayalam Extra" w:cs="BRH Malayalam Extra"/>
+                <w:sz w:val="32"/>
+                <w:szCs w:val="32"/>
+                <w:lang w:val="en-IN" w:eastAsia="en-IN"/>
+              </w:rPr>
+              <w:t xml:space="preserve">–kJ | </w:t>
+            </w:r>
+            <w:proofErr w:type="spellStart"/>
+            <w:r>
+              <w:rPr>
+                <w:rFonts w:ascii="BRH Malayalam Extra" w:hAnsi="BRH Malayalam Extra" w:cs="BRH Malayalam Extra"/>
+                <w:sz w:val="32"/>
+                <w:szCs w:val="32"/>
+                <w:lang w:val="en-IN" w:eastAsia="en-IN"/>
+              </w:rPr>
+              <w:t>AdûyZy</w:t>
+            </w:r>
+            <w:proofErr w:type="spellEnd"/>
+            <w:r>
+              <w:rPr>
+                <w:rFonts w:ascii="BRH Malayalam Extra" w:hAnsi="BRH Malayalam Extra" w:cs="BRH Malayalam Extra"/>
+                <w:sz w:val="32"/>
+                <w:szCs w:val="32"/>
+                <w:lang w:val="en-IN" w:eastAsia="en-IN"/>
+              </w:rPr>
+              <w:t>— |</w:t>
             </w:r>
           </w:p>
         </w:tc>
@@ -10246,14 +14064,35 @@
                 <w:szCs w:val="32"/>
               </w:rPr>
             </w:pPr>
-            <w:r>
-              <w:rPr>
-                <w:rFonts w:ascii="BRH Malayalam Extra" w:hAnsi="BRH Malayalam Extra" w:cs="BRH Malayalam Extra"/>
-                <w:sz w:val="32"/>
-                <w:szCs w:val="32"/>
-                <w:lang w:val="en-IN" w:eastAsia="en-IN"/>
-              </w:rPr>
-              <w:t>jR—ix</w:t>
+            <w:proofErr w:type="spellStart"/>
+            <w:r>
+              <w:rPr>
+                <w:rFonts w:ascii="BRH Malayalam Extra" w:hAnsi="BRH Malayalam Extra" w:cs="BRH Malayalam Extra"/>
+                <w:sz w:val="32"/>
+                <w:szCs w:val="32"/>
+                <w:lang w:val="en-IN" w:eastAsia="en-IN"/>
+              </w:rPr>
+              <w:t>jR</w:t>
+            </w:r>
+            <w:proofErr w:type="spellEnd"/>
+            <w:r>
+              <w:rPr>
+                <w:rFonts w:ascii="BRH Malayalam Extra" w:hAnsi="BRH Malayalam Extra" w:cs="BRH Malayalam Extra"/>
+                <w:sz w:val="32"/>
+                <w:szCs w:val="32"/>
+                <w:lang w:val="en-IN" w:eastAsia="en-IN"/>
+              </w:rPr>
+              <w:t>—</w:t>
+            </w:r>
+            <w:proofErr w:type="spellStart"/>
+            <w:r>
+              <w:rPr>
+                <w:rFonts w:ascii="BRH Malayalam Extra" w:hAnsi="BRH Malayalam Extra" w:cs="BRH Malayalam Extra"/>
+                <w:sz w:val="32"/>
+                <w:szCs w:val="32"/>
+                <w:lang w:val="en-IN" w:eastAsia="en-IN"/>
+              </w:rPr>
+              <w:t>ix</w:t>
             </w:r>
             <w:r>
               <w:rPr>
@@ -10265,14 +14104,55 @@
               </w:rPr>
               <w:t>dJ</w:t>
             </w:r>
-            <w:r>
-              <w:rPr>
-                <w:rFonts w:ascii="BRH Malayalam Extra" w:hAnsi="BRH Malayalam Extra" w:cs="BRH Malayalam Extra"/>
-                <w:sz w:val="32"/>
-                <w:szCs w:val="32"/>
-                <w:lang w:val="en-IN" w:eastAsia="en-IN"/>
-              </w:rPr>
-              <w:t xml:space="preserve"> | C¦–qû–kJ | AdûyZy—</w:t>
+            <w:proofErr w:type="spellEnd"/>
+            <w:r>
+              <w:rPr>
+                <w:rFonts w:ascii="BRH Malayalam Extra" w:hAnsi="BRH Malayalam Extra" w:cs="BRH Malayalam Extra"/>
+                <w:sz w:val="32"/>
+                <w:szCs w:val="32"/>
+                <w:lang w:val="en-IN" w:eastAsia="en-IN"/>
+              </w:rPr>
+              <w:t xml:space="preserve"> | C¦–</w:t>
+            </w:r>
+            <w:proofErr w:type="spellStart"/>
+            <w:r>
+              <w:rPr>
+                <w:rFonts w:ascii="BRH Malayalam Extra" w:hAnsi="BRH Malayalam Extra" w:cs="BRH Malayalam Extra"/>
+                <w:sz w:val="32"/>
+                <w:szCs w:val="32"/>
+                <w:lang w:val="en-IN" w:eastAsia="en-IN"/>
+              </w:rPr>
+              <w:t>qû</w:t>
+            </w:r>
+            <w:proofErr w:type="spellEnd"/>
+            <w:r>
+              <w:rPr>
+                <w:rFonts w:ascii="BRH Malayalam Extra" w:hAnsi="BRH Malayalam Extra" w:cs="BRH Malayalam Extra"/>
+                <w:sz w:val="32"/>
+                <w:szCs w:val="32"/>
+                <w:lang w:val="en-IN" w:eastAsia="en-IN"/>
+              </w:rPr>
+              <w:t xml:space="preserve">–kJ | </w:t>
+            </w:r>
+            <w:proofErr w:type="spellStart"/>
+            <w:r>
+              <w:rPr>
+                <w:rFonts w:ascii="BRH Malayalam Extra" w:hAnsi="BRH Malayalam Extra" w:cs="BRH Malayalam Extra"/>
+                <w:sz w:val="32"/>
+                <w:szCs w:val="32"/>
+                <w:lang w:val="en-IN" w:eastAsia="en-IN"/>
+              </w:rPr>
+              <w:t>AdûyZy</w:t>
+            </w:r>
+            <w:proofErr w:type="spellEnd"/>
+            <w:r>
+              <w:rPr>
+                <w:rFonts w:ascii="BRH Malayalam Extra" w:hAnsi="BRH Malayalam Extra" w:cs="BRH Malayalam Extra"/>
+                <w:sz w:val="32"/>
+                <w:szCs w:val="32"/>
+                <w:lang w:val="en-IN" w:eastAsia="en-IN"/>
+              </w:rPr>
+              <w:t>—</w:t>
             </w:r>
             <w:r>
               <w:rPr>
@@ -10309,8 +14189,19 @@
                 <w:szCs w:val="28"/>
                 <w:lang w:bidi="ta-IN"/>
               </w:rPr>
-              <w:t>1.5.6.3 Vaakyam</w:t>
-            </w:r>
+              <w:t xml:space="preserve">1.5.6.3 </w:t>
+            </w:r>
+            <w:proofErr w:type="spellStart"/>
+            <w:r>
+              <w:rPr>
+                <w:rFonts w:cs="Arial"/>
+                <w:sz w:val="28"/>
+                <w:szCs w:val="28"/>
+                <w:lang w:bidi="ta-IN"/>
+              </w:rPr>
+              <w:t>Vaakyam</w:t>
+            </w:r>
+            <w:proofErr w:type="spellEnd"/>
           </w:p>
           <w:p>
             <w:pPr>
@@ -10337,8 +14228,19 @@
                 <w:szCs w:val="28"/>
                 <w:lang w:bidi="ta-IN"/>
               </w:rPr>
-              <w:t xml:space="preserve"> Panchaati</w:t>
-            </w:r>
+              <w:t xml:space="preserve"> </w:t>
+            </w:r>
+            <w:proofErr w:type="spellStart"/>
+            <w:r>
+              <w:rPr>
+                <w:rFonts w:cs="Arial"/>
+                <w:sz w:val="28"/>
+                <w:szCs w:val="28"/>
+                <w:lang w:bidi="ta-IN"/>
+              </w:rPr>
+              <w:t>Panchaati</w:t>
+            </w:r>
+            <w:proofErr w:type="spellEnd"/>
           </w:p>
         </w:tc>
         <w:tc>
@@ -10365,7 +14267,25 @@
                 <w:sz w:val="32"/>
                 <w:szCs w:val="32"/>
               </w:rPr>
-              <w:t xml:space="preserve">¥qxPyrç </w:t>
+              <w:t>¥</w:t>
+            </w:r>
+            <w:proofErr w:type="spellStart"/>
+            <w:r>
+              <w:rPr>
+                <w:rFonts w:ascii="BRH Malayalam Extra" w:hAnsi="BRH Malayalam Extra" w:cs="BRH Malayalam Extra"/>
+                <w:sz w:val="32"/>
+                <w:szCs w:val="32"/>
+              </w:rPr>
+              <w:t>qxPyrç</w:t>
+            </w:r>
+            <w:proofErr w:type="spellEnd"/>
+            <w:r>
+              <w:rPr>
+                <w:rFonts w:ascii="BRH Malayalam Extra" w:hAnsi="BRH Malayalam Extra" w:cs="BRH Malayalam Extra"/>
+                <w:sz w:val="32"/>
+                <w:szCs w:val="32"/>
+              </w:rPr>
+              <w:t xml:space="preserve"> </w:t>
             </w:r>
             <w:r>
               <w:rPr>
@@ -10374,7 +14294,17 @@
                 <w:szCs w:val="32"/>
                 <w:highlight w:val="yellow"/>
               </w:rPr>
-              <w:t>„bz</w:t>
+              <w:t>„</w:t>
+            </w:r>
+            <w:proofErr w:type="spellStart"/>
+            <w:r>
+              <w:rPr>
+                <w:rFonts w:ascii="BRH Malayalam Extra" w:hAnsi="BRH Malayalam Extra" w:cs="BRH Malayalam Extra"/>
+                <w:sz w:val="32"/>
+                <w:szCs w:val="32"/>
+                <w:highlight w:val="yellow"/>
+              </w:rPr>
+              <w:t>bz</w:t>
             </w:r>
             <w:r>
               <w:rPr>
@@ -10384,6 +14314,7 @@
               </w:rPr>
               <w:t>bypJ</w:t>
             </w:r>
+            <w:proofErr w:type="spellEnd"/>
           </w:p>
         </w:tc>
         <w:tc>
@@ -10410,8 +14341,27 @@
                 <w:sz w:val="32"/>
                 <w:szCs w:val="32"/>
               </w:rPr>
-              <w:t xml:space="preserve">¥qxPyrç </w:t>
-            </w:r>
+              <w:t>¥</w:t>
+            </w:r>
+            <w:proofErr w:type="spellStart"/>
+            <w:r>
+              <w:rPr>
+                <w:rFonts w:ascii="BRH Malayalam Extra" w:hAnsi="BRH Malayalam Extra" w:cs="BRH Malayalam Extra"/>
+                <w:sz w:val="32"/>
+                <w:szCs w:val="32"/>
+              </w:rPr>
+              <w:t>qxPyrç</w:t>
+            </w:r>
+            <w:proofErr w:type="spellEnd"/>
+            <w:r>
+              <w:rPr>
+                <w:rFonts w:ascii="BRH Malayalam Extra" w:hAnsi="BRH Malayalam Extra" w:cs="BRH Malayalam Extra"/>
+                <w:sz w:val="32"/>
+                <w:szCs w:val="32"/>
+              </w:rPr>
+              <w:t xml:space="preserve"> </w:t>
+            </w:r>
+            <w:proofErr w:type="spellStart"/>
             <w:r>
               <w:rPr>
                 <w:rFonts w:ascii="BRH Malayalam Extra" w:hAnsi="BRH Malayalam Extra" w:cs="BRH Malayalam Extra"/>
@@ -10429,6 +14379,7 @@
               </w:rPr>
               <w:t>bypJ</w:t>
             </w:r>
+            <w:proofErr w:type="spellEnd"/>
           </w:p>
         </w:tc>
       </w:tr>
@@ -10455,9 +14406,8 @@
                 <w:szCs w:val="28"/>
                 <w:lang w:bidi="ta-IN"/>
               </w:rPr>
-              <w:t xml:space="preserve">TS </w:t>
-            </w:r>
-            <w:proofErr w:type="gramStart"/>
+              <w:t>TS 1.5.7.4 line 1</w:t>
+            </w:r>
             <w:r>
               <w:rPr>
                 <w:rFonts w:cs="Arial"/>
@@ -10465,9 +14415,9 @@
                 <w:szCs w:val="28"/>
                 <w:lang w:bidi="ta-IN"/>
               </w:rPr>
-              <w:t>1.5.7.4 line</w:t>
-            </w:r>
-            <w:proofErr w:type="gramEnd"/>
+              <w:br/>
+            </w:r>
+            <w:proofErr w:type="spellStart"/>
             <w:r>
               <w:rPr>
                 <w:rFonts w:cs="Arial"/>
@@ -10475,28 +14425,28 @@
                 <w:szCs w:val="28"/>
                 <w:lang w:bidi="ta-IN"/>
               </w:rPr>
-              <w:t xml:space="preserve"> 1</w:t>
-            </w:r>
-            <w:r>
-              <w:rPr>
-                <w:rFonts w:cs="Arial"/>
+              <w:t>Vaakyam</w:t>
+            </w:r>
+            <w:proofErr w:type="spellEnd"/>
+          </w:p>
+          <w:p>
+            <w:pPr>
+              <w:rPr>
+                <w:rFonts w:ascii="Latha" w:hAnsi="Latha" w:cs="Latha"/>
                 <w:sz w:val="28"/>
                 <w:szCs w:val="28"/>
                 <w:lang w:bidi="ta-IN"/>
               </w:rPr>
-              <w:br/>
-              <w:t>Vaakyam</w:t>
-            </w:r>
-          </w:p>
-          <w:p>
-            <w:pPr>
-              <w:rPr>
-                <w:rFonts w:ascii="Latha" w:hAnsi="Latha" w:cs="Latha"/>
+            </w:pPr>
+            <w:r>
+              <w:rPr>
+                <w:rFonts w:cs="Arial"/>
                 <w:sz w:val="28"/>
                 <w:szCs w:val="28"/>
                 <w:lang w:bidi="ta-IN"/>
               </w:rPr>
-            </w:pPr>
+              <w:t>28th</w:t>
+            </w:r>
             <w:r>
               <w:rPr>
                 <w:rFonts w:cs="Arial"/>
@@ -10504,8 +14454,9 @@
                 <w:szCs w:val="28"/>
                 <w:lang w:bidi="ta-IN"/>
               </w:rPr>
-              <w:t>28th</w:t>
-            </w:r>
+              <w:t xml:space="preserve"> </w:t>
+            </w:r>
+            <w:proofErr w:type="spellStart"/>
             <w:r>
               <w:rPr>
                 <w:rFonts w:cs="Arial"/>
@@ -10513,8 +14464,9 @@
                 <w:szCs w:val="28"/>
                 <w:lang w:bidi="ta-IN"/>
               </w:rPr>
-              <w:t xml:space="preserve"> Panchaati</w:t>
-            </w:r>
+              <w:t>Panchaati</w:t>
+            </w:r>
+            <w:proofErr w:type="spellEnd"/>
           </w:p>
         </w:tc>
         <w:tc>
@@ -10525,19 +14477,46 @@
             <w:pPr>
               <w:spacing w:before="0" w:line="240" w:lineRule="auto"/>
               <w:rPr>
-                <w:rFonts w:hint="cs"/>
-                <w:sz w:val="32"/>
-                <w:szCs w:val="32"/>
-              </w:rPr>
-            </w:pPr>
-            <w:r>
-              <w:rPr>
-                <w:rFonts w:ascii="BRH Malayalam Extra" w:hAnsi="BRH Malayalam Extra" w:cs="BRH Malayalam Extra"/>
-                <w:sz w:val="32"/>
-                <w:szCs w:val="32"/>
-              </w:rPr>
-              <w:t>De— Zyrç¥Z jx</w:t>
-            </w:r>
+                <w:sz w:val="32"/>
+                <w:szCs w:val="32"/>
+              </w:rPr>
+            </w:pPr>
+            <w:r>
+              <w:rPr>
+                <w:rFonts w:ascii="BRH Malayalam Extra" w:hAnsi="BRH Malayalam Extra" w:cs="BRH Malayalam Extra"/>
+                <w:sz w:val="32"/>
+                <w:szCs w:val="32"/>
+              </w:rPr>
+              <w:t xml:space="preserve">De— </w:t>
+            </w:r>
+            <w:proofErr w:type="spellStart"/>
+            <w:r>
+              <w:rPr>
+                <w:rFonts w:ascii="BRH Malayalam Extra" w:hAnsi="BRH Malayalam Extra" w:cs="BRH Malayalam Extra"/>
+                <w:sz w:val="32"/>
+                <w:szCs w:val="32"/>
+              </w:rPr>
+              <w:t>Zyrç¥Z</w:t>
+            </w:r>
+            <w:proofErr w:type="spellEnd"/>
+            <w:r>
+              <w:rPr>
+                <w:rFonts w:ascii="BRH Malayalam Extra" w:hAnsi="BRH Malayalam Extra" w:cs="BRH Malayalam Extra"/>
+                <w:sz w:val="32"/>
+                <w:szCs w:val="32"/>
+              </w:rPr>
+              <w:t xml:space="preserve"> </w:t>
+            </w:r>
+            <w:proofErr w:type="spellStart"/>
+            <w:r>
+              <w:rPr>
+                <w:rFonts w:ascii="BRH Malayalam Extra" w:hAnsi="BRH Malayalam Extra" w:cs="BRH Malayalam Extra"/>
+                <w:sz w:val="32"/>
+                <w:szCs w:val="32"/>
+              </w:rPr>
+              <w:t>jx</w:t>
+            </w:r>
+            <w:proofErr w:type="spellEnd"/>
             <w:r>
               <w:rPr>
                 <w:rFonts w:ascii="BRH Malayalam Extra" w:hAnsi="BRH Malayalam Extra" w:cs="BRH Malayalam Extra"/>
@@ -10567,8 +14546,18 @@
                 <w:sz w:val="32"/>
                 <w:szCs w:val="32"/>
               </w:rPr>
-              <w:t>De— Zyrç¥Z</w:t>
-            </w:r>
+              <w:t xml:space="preserve">De— </w:t>
+            </w:r>
+            <w:proofErr w:type="spellStart"/>
+            <w:r>
+              <w:rPr>
+                <w:rFonts w:ascii="BRH Malayalam Extra" w:hAnsi="BRH Malayalam Extra" w:cs="BRH Malayalam Extra"/>
+                <w:sz w:val="32"/>
+                <w:szCs w:val="32"/>
+              </w:rPr>
+              <w:t>Zyrç¥Z</w:t>
+            </w:r>
+            <w:proofErr w:type="spellEnd"/>
             <w:r>
               <w:rPr>
                 <w:rFonts w:ascii="BRH Devanagari Extra" w:hAnsi="BRH Devanagari Extra" w:cs="BRH Devanagari Extra"/>
@@ -10577,6 +14566,7 @@
               </w:rPr>
               <w:t xml:space="preserve"> </w:t>
             </w:r>
+            <w:proofErr w:type="spellStart"/>
             <w:r>
               <w:rPr>
                 <w:rFonts w:ascii="BRH Malayalam Extra" w:hAnsi="BRH Malayalam Extra" w:cs="BRH Malayalam Extra"/>
@@ -10594,7 +14584,18 @@
                 <w:szCs w:val="40"/>
                 <w:highlight w:val="green"/>
               </w:rPr>
-              <w:t>P§¤¤T</w:t>
+              <w:t>P</w:t>
+            </w:r>
+            <w:proofErr w:type="spellEnd"/>
+            <w:r>
+              <w:rPr>
+                <w:rFonts w:ascii="BRH Malayalam RN" w:hAnsi="BRH Malayalam RN" w:cs="BRH Malayalam RN"/>
+                <w:color w:val="000000"/>
+                <w:sz w:val="32"/>
+                <w:szCs w:val="40"/>
+                <w:highlight w:val="green"/>
+              </w:rPr>
+              <w:t>§¤¤T</w:t>
             </w:r>
             <w:r>
               <w:rPr>
@@ -10630,8 +14631,19 @@
                 <w:szCs w:val="28"/>
                 <w:lang w:bidi="ta-IN"/>
               </w:rPr>
-              <w:t>1.5.7.6 Padam</w:t>
-            </w:r>
+              <w:t xml:space="preserve">1.5.7.6 </w:t>
+            </w:r>
+            <w:proofErr w:type="spellStart"/>
+            <w:r>
+              <w:rPr>
+                <w:rFonts w:cs="Arial"/>
+                <w:sz w:val="28"/>
+                <w:szCs w:val="28"/>
+                <w:lang w:bidi="ta-IN"/>
+              </w:rPr>
+              <w:t>Padam</w:t>
+            </w:r>
+            <w:proofErr w:type="spellEnd"/>
           </w:p>
           <w:p>
             <w:pPr>
@@ -10658,8 +14670,19 @@
                 <w:szCs w:val="28"/>
                 <w:lang w:bidi="ta-IN"/>
               </w:rPr>
-              <w:t xml:space="preserve"> Panchaati</w:t>
-            </w:r>
+              <w:t xml:space="preserve"> </w:t>
+            </w:r>
+            <w:proofErr w:type="spellStart"/>
+            <w:r>
+              <w:rPr>
+                <w:rFonts w:cs="Arial"/>
+                <w:sz w:val="28"/>
+                <w:szCs w:val="28"/>
+                <w:lang w:bidi="ta-IN"/>
+              </w:rPr>
+              <w:t>Panchaati</w:t>
+            </w:r>
+            <w:proofErr w:type="spellEnd"/>
           </w:p>
         </w:tc>
         <w:tc>
@@ -10679,14 +14702,25 @@
                 <w:szCs w:val="32"/>
               </w:rPr>
             </w:pPr>
-            <w:r>
-              <w:rPr>
-                <w:rFonts w:ascii="BRH Malayalam Extra" w:hAnsi="BRH Malayalam Extra" w:cs="BRH Malayalam Extra"/>
-                <w:sz w:val="32"/>
-                <w:szCs w:val="32"/>
-                <w:lang w:val="en-IN" w:eastAsia="en-IN"/>
-              </w:rPr>
-              <w:t xml:space="preserve">pöR˜I | G–p | </w:t>
+            <w:proofErr w:type="spellStart"/>
+            <w:r>
+              <w:rPr>
+                <w:rFonts w:ascii="BRH Malayalam Extra" w:hAnsi="BRH Malayalam Extra" w:cs="BRH Malayalam Extra"/>
+                <w:sz w:val="32"/>
+                <w:szCs w:val="32"/>
+                <w:lang w:val="en-IN" w:eastAsia="en-IN"/>
+              </w:rPr>
+              <w:t>pöR˜I</w:t>
+            </w:r>
+            <w:proofErr w:type="spellEnd"/>
+            <w:r>
+              <w:rPr>
+                <w:rFonts w:ascii="BRH Malayalam Extra" w:hAnsi="BRH Malayalam Extra" w:cs="BRH Malayalam Extra"/>
+                <w:sz w:val="32"/>
+                <w:szCs w:val="32"/>
+                <w:lang w:val="en-IN" w:eastAsia="en-IN"/>
+              </w:rPr>
+              <w:t xml:space="preserve"> | G–p | </w:t>
             </w:r>
             <w:r>
               <w:rPr>
@@ -10726,14 +14760,25 @@
                 <w:szCs w:val="32"/>
               </w:rPr>
             </w:pPr>
-            <w:r>
-              <w:rPr>
-                <w:rFonts w:ascii="BRH Malayalam Extra" w:hAnsi="BRH Malayalam Extra" w:cs="BRH Malayalam Extra"/>
-                <w:sz w:val="32"/>
-                <w:szCs w:val="32"/>
-                <w:lang w:val="en-IN" w:eastAsia="en-IN"/>
-              </w:rPr>
-              <w:t xml:space="preserve">pöR˜I | G–p | </w:t>
+            <w:proofErr w:type="spellStart"/>
+            <w:r>
+              <w:rPr>
+                <w:rFonts w:ascii="BRH Malayalam Extra" w:hAnsi="BRH Malayalam Extra" w:cs="BRH Malayalam Extra"/>
+                <w:sz w:val="32"/>
+                <w:szCs w:val="32"/>
+                <w:lang w:val="en-IN" w:eastAsia="en-IN"/>
+              </w:rPr>
+              <w:t>pöR˜I</w:t>
+            </w:r>
+            <w:proofErr w:type="spellEnd"/>
+            <w:r>
+              <w:rPr>
+                <w:rFonts w:ascii="BRH Malayalam Extra" w:hAnsi="BRH Malayalam Extra" w:cs="BRH Malayalam Extra"/>
+                <w:sz w:val="32"/>
+                <w:szCs w:val="32"/>
+                <w:lang w:val="en-IN" w:eastAsia="en-IN"/>
+              </w:rPr>
+              <w:t xml:space="preserve"> | G–p | </w:t>
             </w:r>
             <w:r>
               <w:rPr>
@@ -10777,8 +14822,17 @@
                 <w:sz w:val="28"/>
                 <w:szCs w:val="28"/>
               </w:rPr>
-              <w:t>T.S.1.5.11.3 Vaakyam</w:t>
-            </w:r>
+              <w:t xml:space="preserve">T.S.1.5.11.3 </w:t>
+            </w:r>
+            <w:proofErr w:type="spellStart"/>
+            <w:r>
+              <w:rPr>
+                <w:sz w:val="28"/>
+                <w:szCs w:val="28"/>
+              </w:rPr>
+              <w:t>Vaakyam</w:t>
+            </w:r>
+            <w:proofErr w:type="spellEnd"/>
           </w:p>
           <w:p>
             <w:pPr>
@@ -10803,8 +14857,19 @@
                 <w:szCs w:val="28"/>
                 <w:lang w:bidi="ta-IN"/>
               </w:rPr>
-              <w:t xml:space="preserve"> Panchaati</w:t>
-            </w:r>
+              <w:t xml:space="preserve"> </w:t>
+            </w:r>
+            <w:proofErr w:type="spellStart"/>
+            <w:r>
+              <w:rPr>
+                <w:rFonts w:cs="Arial"/>
+                <w:sz w:val="28"/>
+                <w:szCs w:val="28"/>
+                <w:lang w:bidi="ta-IN"/>
+              </w:rPr>
+              <w:t>Panchaati</w:t>
+            </w:r>
+            <w:proofErr w:type="spellEnd"/>
           </w:p>
         </w:tc>
         <w:tc>
@@ -10825,13 +14890,23 @@
                 <w:lang w:val="en-IN" w:eastAsia="en-IN"/>
               </w:rPr>
             </w:pPr>
-            <w:r>
-              <w:rPr>
-                <w:rFonts w:ascii="BRH Malayalam Extra" w:hAnsi="BRH Malayalam Extra" w:cs="BRH Malayalam Extra"/>
-                <w:sz w:val="32"/>
-                <w:szCs w:val="32"/>
-              </w:rPr>
-              <w:t xml:space="preserve">Z¥px– </w:t>
+            <w:proofErr w:type="spellStart"/>
+            <w:r>
+              <w:rPr>
+                <w:rFonts w:ascii="BRH Malayalam Extra" w:hAnsi="BRH Malayalam Extra" w:cs="BRH Malayalam Extra"/>
+                <w:sz w:val="32"/>
+                <w:szCs w:val="32"/>
+              </w:rPr>
+              <w:t>Z¥px</w:t>
+            </w:r>
+            <w:proofErr w:type="spellEnd"/>
+            <w:r>
+              <w:rPr>
+                <w:rFonts w:ascii="BRH Malayalam Extra" w:hAnsi="BRH Malayalam Extra" w:cs="BRH Malayalam Extra"/>
+                <w:sz w:val="32"/>
+                <w:szCs w:val="32"/>
+              </w:rPr>
+              <w:t xml:space="preserve">– </w:t>
             </w:r>
             <w:r>
               <w:rPr>
@@ -10840,7 +14915,27 @@
                 <w:szCs w:val="32"/>
                 <w:highlight w:val="yellow"/>
               </w:rPr>
-              <w:t>„Zyhy—J</w:t>
+              <w:t>„</w:t>
+            </w:r>
+            <w:proofErr w:type="spellStart"/>
+            <w:r>
+              <w:rPr>
+                <w:rFonts w:ascii="BRH Malayalam Extra" w:hAnsi="BRH Malayalam Extra" w:cs="BRH Malayalam Extra"/>
+                <w:sz w:val="32"/>
+                <w:szCs w:val="32"/>
+                <w:highlight w:val="yellow"/>
+              </w:rPr>
+              <w:t>Zyhy</w:t>
+            </w:r>
+            <w:proofErr w:type="spellEnd"/>
+            <w:r>
+              <w:rPr>
+                <w:rFonts w:ascii="BRH Malayalam Extra" w:hAnsi="BRH Malayalam Extra" w:cs="BRH Malayalam Extra"/>
+                <w:sz w:val="32"/>
+                <w:szCs w:val="32"/>
+                <w:highlight w:val="yellow"/>
+              </w:rPr>
+              <w:t>—J</w:t>
             </w:r>
           </w:p>
         </w:tc>
@@ -10858,14 +14953,25 @@
                 <w:lang w:val="en-IN" w:eastAsia="en-IN"/>
               </w:rPr>
             </w:pPr>
-            <w:r>
-              <w:rPr>
-                <w:rFonts w:ascii="BRH Malayalam Extra" w:hAnsi="BRH Malayalam Extra" w:cs="BRH Malayalam Extra"/>
-                <w:sz w:val="32"/>
-                <w:szCs w:val="32"/>
-              </w:rPr>
-              <w:t>Z¥px–</w:t>
-            </w:r>
+            <w:proofErr w:type="spellStart"/>
+            <w:r>
+              <w:rPr>
+                <w:rFonts w:ascii="BRH Malayalam Extra" w:hAnsi="BRH Malayalam Extra" w:cs="BRH Malayalam Extra"/>
+                <w:sz w:val="32"/>
+                <w:szCs w:val="32"/>
+              </w:rPr>
+              <w:t>Z¥px</w:t>
+            </w:r>
+            <w:proofErr w:type="spellEnd"/>
+            <w:r>
+              <w:rPr>
+                <w:rFonts w:ascii="BRH Malayalam Extra" w:hAnsi="BRH Malayalam Extra" w:cs="BRH Malayalam Extra"/>
+                <w:sz w:val="32"/>
+                <w:szCs w:val="32"/>
+              </w:rPr>
+              <w:t>–</w:t>
+            </w:r>
+            <w:proofErr w:type="spellStart"/>
             <w:r>
               <w:rPr>
                 <w:rFonts w:ascii="BRH Malayalam Extra" w:hAnsi="BRH Malayalam Extra" w:cs="BRH Malayalam Extra"/>
@@ -10873,7 +14979,17 @@
                 <w:szCs w:val="32"/>
                 <w:highlight w:val="green"/>
               </w:rPr>
-              <w:t>Zyhy—J</w:t>
+              <w:t>Zyhy</w:t>
+            </w:r>
+            <w:proofErr w:type="spellEnd"/>
+            <w:r>
+              <w:rPr>
+                <w:rFonts w:ascii="BRH Malayalam Extra" w:hAnsi="BRH Malayalam Extra" w:cs="BRH Malayalam Extra"/>
+                <w:sz w:val="32"/>
+                <w:szCs w:val="32"/>
+                <w:highlight w:val="green"/>
+              </w:rPr>
+              <w:t>—J</w:t>
             </w:r>
           </w:p>
         </w:tc>
@@ -10910,7 +15026,7 @@
 </file>
 
 <file path=word/endnotes.xml><?xml version="1.0" encoding="utf-8"?>
-<w:endnotes xmlns:wpc="http://schemas.microsoft.com/office/word/2010/wordprocessingCanvas" xmlns:cx="http://schemas.microsoft.com/office/drawing/2014/chartex" xmlns:cx1="http://schemas.microsoft.com/office/drawing/2015/9/8/chartex" xmlns:cx2="http://schemas.microsoft.com/office/drawing/2015/10/21/chartex" xmlns:cx3="http://schemas.microsoft.com/office/drawing/2016/5/9/chartex" xmlns:cx4="http://schemas.microsoft.com/office/drawing/2016/5/10/chartex" xmlns:cx5="http://schemas.microsoft.com/office/drawing/2016/5/11/chartex" xmlns:cx6="http://schemas.microsoft.com/office/drawing/2016/5/12/chartex" xmlns:cx7="http://schemas.microsoft.com/office/drawing/2016/5/13/chartex" xmlns:cx8="http://schemas.microsoft.com/office/drawing/2016/5/14/chartex" xmlns:mc="http://schemas.openxmlformats.org/markup-compatibility/2006" xmlns:aink="http://schemas.microsoft.com/office/drawing/2016/ink" xmlns:am3d="http://schemas.microsoft.com/office/drawing/2017/model3d" xmlns:o="urn:schemas-microsoft-com:office:office" xmlns:r="http://schemas.openxmlformats.org/officeDocument/2006/relationships" xmlns:m="http://schemas.openxmlformats.org/officeDocument/2006/math" xmlns:v="urn:schemas-microsoft-com:vml" xmlns:wp14="http://schemas.microsoft.com/office/word/2010/wordprocessingDrawing" xmlns:wp="http://schemas.openxmlformats.org/drawingml/2006/wordprocessingDrawing" xmlns:w10="urn:schemas-microsoft-com:office:word" xmlns:w="http://schemas.openxmlformats.org/wordprocessingml/2006/main" xmlns:w14="http://schemas.microsoft.com/office/word/2010/wordml" xmlns:w15="http://schemas.microsoft.com/office/word/2012/wordml" xmlns:w16cex="http://schemas.microsoft.com/office/word/2018/wordml/cex" xmlns:w16cid="http://schemas.microsoft.com/office/word/2016/wordml/cid" xmlns:w16="http://schemas.microsoft.com/office/word/2018/wordml" xmlns:w16se="http://schemas.microsoft.com/office/word/2015/wordml/symex" xmlns:wpg="http://schemas.microsoft.com/office/word/2010/wordprocessingGroup" xmlns:wpi="http://schemas.microsoft.com/office/word/2010/wordprocessingInk" xmlns:wne="http://schemas.microsoft.com/office/word/2006/wordml" xmlns:wps="http://schemas.microsoft.com/office/word/2010/wordprocessingShape" mc:Ignorable="w14 w15 w16se w16cid w16 w16cex wp14">
+<w:endnotes xmlns:wpc="http://schemas.microsoft.com/office/word/2010/wordprocessingCanvas" xmlns:cx="http://schemas.microsoft.com/office/drawing/2014/chartex" xmlns:cx1="http://schemas.microsoft.com/office/drawing/2015/9/8/chartex" xmlns:mc="http://schemas.openxmlformats.org/markup-compatibility/2006" xmlns:o="urn:schemas-microsoft-com:office:office" xmlns:r="http://schemas.openxmlformats.org/officeDocument/2006/relationships" xmlns:m="http://schemas.openxmlformats.org/officeDocument/2006/math" xmlns:v="urn:schemas-microsoft-com:vml" xmlns:wp14="http://schemas.microsoft.com/office/word/2010/wordprocessingDrawing" xmlns:wp="http://schemas.openxmlformats.org/drawingml/2006/wordprocessingDrawing" xmlns:w10="urn:schemas-microsoft-com:office:word" xmlns:w="http://schemas.openxmlformats.org/wordprocessingml/2006/main" xmlns:w14="http://schemas.microsoft.com/office/word/2010/wordml" xmlns:w15="http://schemas.microsoft.com/office/word/2012/wordml" xmlns:w16se="http://schemas.microsoft.com/office/word/2015/wordml/symex" xmlns:wpg="http://schemas.microsoft.com/office/word/2010/wordprocessingGroup" xmlns:wpi="http://schemas.microsoft.com/office/word/2010/wordprocessingInk" xmlns:wne="http://schemas.microsoft.com/office/word/2006/wordml" xmlns:wps="http://schemas.microsoft.com/office/word/2010/wordprocessingShape" mc:Ignorable="w14 w15 w16se wp14">
   <w:endnote w:type="separator" w:id="-1">
     <w:p>
       <w:pPr>
@@ -10935,7 +15051,7 @@
 </file>
 
 <file path=word/footer1.xml><?xml version="1.0" encoding="utf-8"?>
-<w:ftr xmlns:wpc="http://schemas.microsoft.com/office/word/2010/wordprocessingCanvas" xmlns:cx="http://schemas.microsoft.com/office/drawing/2014/chartex" xmlns:cx1="http://schemas.microsoft.com/office/drawing/2015/9/8/chartex" xmlns:cx2="http://schemas.microsoft.com/office/drawing/2015/10/21/chartex" xmlns:cx3="http://schemas.microsoft.com/office/drawing/2016/5/9/chartex" xmlns:cx4="http://schemas.microsoft.com/office/drawing/2016/5/10/chartex" xmlns:cx5="http://schemas.microsoft.com/office/drawing/2016/5/11/chartex" xmlns:cx6="http://schemas.microsoft.com/office/drawing/2016/5/12/chartex" xmlns:cx7="http://schemas.microsoft.com/office/drawing/2016/5/13/chartex" xmlns:cx8="http://schemas.microsoft.com/office/drawing/2016/5/14/chartex" xmlns:mc="http://schemas.openxmlformats.org/markup-compatibility/2006" xmlns:aink="http://schemas.microsoft.com/office/drawing/2016/ink" xmlns:am3d="http://schemas.microsoft.com/office/drawing/2017/model3d" xmlns:o="urn:schemas-microsoft-com:office:office" xmlns:r="http://schemas.openxmlformats.org/officeDocument/2006/relationships" xmlns:m="http://schemas.openxmlformats.org/officeDocument/2006/math" xmlns:v="urn:schemas-microsoft-com:vml" xmlns:wp14="http://schemas.microsoft.com/office/word/2010/wordprocessingDrawing" xmlns:wp="http://schemas.openxmlformats.org/drawingml/2006/wordprocessingDrawing" xmlns:w10="urn:schemas-microsoft-com:office:word" xmlns:w="http://schemas.openxmlformats.org/wordprocessingml/2006/main" xmlns:w14="http://schemas.microsoft.com/office/word/2010/wordml" xmlns:w15="http://schemas.microsoft.com/office/word/2012/wordml" xmlns:w16cex="http://schemas.microsoft.com/office/word/2018/wordml/cex" xmlns:w16cid="http://schemas.microsoft.com/office/word/2016/wordml/cid" xmlns:w16="http://schemas.microsoft.com/office/word/2018/wordml" xmlns:w16se="http://schemas.microsoft.com/office/word/2015/wordml/symex" xmlns:wpg="http://schemas.microsoft.com/office/word/2010/wordprocessingGroup" xmlns:wpi="http://schemas.microsoft.com/office/word/2010/wordprocessingInk" xmlns:wne="http://schemas.microsoft.com/office/word/2006/wordml" xmlns:wps="http://schemas.microsoft.com/office/word/2010/wordprocessingShape" mc:Ignorable="w14 w15 w16se w16cid w16 w16cex wp14">
+<w:ftr xmlns:wpc="http://schemas.microsoft.com/office/word/2010/wordprocessingCanvas" xmlns:cx="http://schemas.microsoft.com/office/drawing/2014/chartex" xmlns:cx1="http://schemas.microsoft.com/office/drawing/2015/9/8/chartex" xmlns:mc="http://schemas.openxmlformats.org/markup-compatibility/2006" xmlns:o="urn:schemas-microsoft-com:office:office" xmlns:r="http://schemas.openxmlformats.org/officeDocument/2006/relationships" xmlns:m="http://schemas.openxmlformats.org/officeDocument/2006/math" xmlns:v="urn:schemas-microsoft-com:vml" xmlns:wp14="http://schemas.microsoft.com/office/word/2010/wordprocessingDrawing" xmlns:wp="http://schemas.openxmlformats.org/drawingml/2006/wordprocessingDrawing" xmlns:w10="urn:schemas-microsoft-com:office:word" xmlns:w="http://schemas.openxmlformats.org/wordprocessingml/2006/main" xmlns:w14="http://schemas.microsoft.com/office/word/2010/wordml" xmlns:w15="http://schemas.microsoft.com/office/word/2012/wordml" xmlns:w16se="http://schemas.microsoft.com/office/word/2015/wordml/symex" xmlns:wpg="http://schemas.microsoft.com/office/word/2010/wordprocessingGroup" xmlns:wpi="http://schemas.microsoft.com/office/word/2010/wordprocessingInk" xmlns:wne="http://schemas.microsoft.com/office/word/2006/wordml" xmlns:wps="http://schemas.microsoft.com/office/word/2010/wordprocessingShape" mc:Ignorable="w14 w15 w16se wp14">
   <w:p>
     <w:pPr>
       <w:pBdr>
@@ -11018,7 +15134,7 @@
         <w:bCs/>
         <w:noProof/>
       </w:rPr>
-      <w:t>2</w:t>
+      <w:t>6</w:t>
     </w:r>
     <w:r>
       <w:rPr>
@@ -11080,7 +15196,7 @@
 </file>
 
 <file path=word/footer2.xml><?xml version="1.0" encoding="utf-8"?>
-<w:ftr xmlns:wpc="http://schemas.microsoft.com/office/word/2010/wordprocessingCanvas" xmlns:cx="http://schemas.microsoft.com/office/drawing/2014/chartex" xmlns:cx1="http://schemas.microsoft.com/office/drawing/2015/9/8/chartex" xmlns:cx2="http://schemas.microsoft.com/office/drawing/2015/10/21/chartex" xmlns:cx3="http://schemas.microsoft.com/office/drawing/2016/5/9/chartex" xmlns:cx4="http://schemas.microsoft.com/office/drawing/2016/5/10/chartex" xmlns:cx5="http://schemas.microsoft.com/office/drawing/2016/5/11/chartex" xmlns:cx6="http://schemas.microsoft.com/office/drawing/2016/5/12/chartex" xmlns:cx7="http://schemas.microsoft.com/office/drawing/2016/5/13/chartex" xmlns:cx8="http://schemas.microsoft.com/office/drawing/2016/5/14/chartex" xmlns:mc="http://schemas.openxmlformats.org/markup-compatibility/2006" xmlns:aink="http://schemas.microsoft.com/office/drawing/2016/ink" xmlns:am3d="http://schemas.microsoft.com/office/drawing/2017/model3d" xmlns:o="urn:schemas-microsoft-com:office:office" xmlns:r="http://schemas.openxmlformats.org/officeDocument/2006/relationships" xmlns:m="http://schemas.openxmlformats.org/officeDocument/2006/math" xmlns:v="urn:schemas-microsoft-com:vml" xmlns:wp14="http://schemas.microsoft.com/office/word/2010/wordprocessingDrawing" xmlns:wp="http://schemas.openxmlformats.org/drawingml/2006/wordprocessingDrawing" xmlns:w10="urn:schemas-microsoft-com:office:word" xmlns:w="http://schemas.openxmlformats.org/wordprocessingml/2006/main" xmlns:w14="http://schemas.microsoft.com/office/word/2010/wordml" xmlns:w15="http://schemas.microsoft.com/office/word/2012/wordml" xmlns:w16cex="http://schemas.microsoft.com/office/word/2018/wordml/cex" xmlns:w16cid="http://schemas.microsoft.com/office/word/2016/wordml/cid" xmlns:w16="http://schemas.microsoft.com/office/word/2018/wordml" xmlns:w16se="http://schemas.microsoft.com/office/word/2015/wordml/symex" xmlns:wpg="http://schemas.microsoft.com/office/word/2010/wordprocessingGroup" xmlns:wpi="http://schemas.microsoft.com/office/word/2010/wordprocessingInk" xmlns:wne="http://schemas.microsoft.com/office/word/2006/wordml" xmlns:wps="http://schemas.microsoft.com/office/word/2010/wordprocessingShape" mc:Ignorable="w14 w15 w16se w16cid w16 w16cex wp14">
+<w:ftr xmlns:wpc="http://schemas.microsoft.com/office/word/2010/wordprocessingCanvas" xmlns:cx="http://schemas.microsoft.com/office/drawing/2014/chartex" xmlns:cx1="http://schemas.microsoft.com/office/drawing/2015/9/8/chartex" xmlns:mc="http://schemas.openxmlformats.org/markup-compatibility/2006" xmlns:o="urn:schemas-microsoft-com:office:office" xmlns:r="http://schemas.openxmlformats.org/officeDocument/2006/relationships" xmlns:m="http://schemas.openxmlformats.org/officeDocument/2006/math" xmlns:v="urn:schemas-microsoft-com:vml" xmlns:wp14="http://schemas.microsoft.com/office/word/2010/wordprocessingDrawing" xmlns:wp="http://schemas.openxmlformats.org/drawingml/2006/wordprocessingDrawing" xmlns:w10="urn:schemas-microsoft-com:office:word" xmlns:w="http://schemas.openxmlformats.org/wordprocessingml/2006/main" xmlns:w14="http://schemas.microsoft.com/office/word/2010/wordml" xmlns:w15="http://schemas.microsoft.com/office/word/2012/wordml" xmlns:w16se="http://schemas.microsoft.com/office/word/2015/wordml/symex" xmlns:wpg="http://schemas.microsoft.com/office/word/2010/wordprocessingGroup" xmlns:wpi="http://schemas.microsoft.com/office/word/2010/wordprocessingInk" xmlns:wne="http://schemas.microsoft.com/office/word/2006/wordml" xmlns:wps="http://schemas.microsoft.com/office/word/2010/wordprocessingShape" mc:Ignorable="w14 w15 w16se wp14">
   <w:p>
     <w:pPr>
       <w:pBdr>
@@ -11133,7 +15249,6 @@
       </w:rPr>
       <w:tab/>
     </w:r>
-    <w:proofErr w:type="gramStart"/>
     <w:r>
       <w:rPr>
         <w:b/>
@@ -11155,7 +15270,6 @@
       </w:rPr>
       <w:tab/>
     </w:r>
-    <w:proofErr w:type="gramEnd"/>
     <w:r>
       <w:rPr>
         <w:b/>
@@ -11207,7 +15321,7 @@
         <w:bCs/>
         <w:noProof/>
       </w:rPr>
-      <w:t>1</w:t>
+      <w:t>5</w:t>
     </w:r>
     <w:r>
       <w:rPr>
@@ -11277,7 +15391,7 @@
 </file>
 
 <file path=word/footnotes.xml><?xml version="1.0" encoding="utf-8"?>
-<w:footnotes xmlns:wpc="http://schemas.microsoft.com/office/word/2010/wordprocessingCanvas" xmlns:cx="http://schemas.microsoft.com/office/drawing/2014/chartex" xmlns:cx1="http://schemas.microsoft.com/office/drawing/2015/9/8/chartex" xmlns:cx2="http://schemas.microsoft.com/office/drawing/2015/10/21/chartex" xmlns:cx3="http://schemas.microsoft.com/office/drawing/2016/5/9/chartex" xmlns:cx4="http://schemas.microsoft.com/office/drawing/2016/5/10/chartex" xmlns:cx5="http://schemas.microsoft.com/office/drawing/2016/5/11/chartex" xmlns:cx6="http://schemas.microsoft.com/office/drawing/2016/5/12/chartex" xmlns:cx7="http://schemas.microsoft.com/office/drawing/2016/5/13/chartex" xmlns:cx8="http://schemas.microsoft.com/office/drawing/2016/5/14/chartex" xmlns:mc="http://schemas.openxmlformats.org/markup-compatibility/2006" xmlns:aink="http://schemas.microsoft.com/office/drawing/2016/ink" xmlns:am3d="http://schemas.microsoft.com/office/drawing/2017/model3d" xmlns:o="urn:schemas-microsoft-com:office:office" xmlns:r="http://schemas.openxmlformats.org/officeDocument/2006/relationships" xmlns:m="http://schemas.openxmlformats.org/officeDocument/2006/math" xmlns:v="urn:schemas-microsoft-com:vml" xmlns:wp14="http://schemas.microsoft.com/office/word/2010/wordprocessingDrawing" xmlns:wp="http://schemas.openxmlformats.org/drawingml/2006/wordprocessingDrawing" xmlns:w10="urn:schemas-microsoft-com:office:word" xmlns:w="http://schemas.openxmlformats.org/wordprocessingml/2006/main" xmlns:w14="http://schemas.microsoft.com/office/word/2010/wordml" xmlns:w15="http://schemas.microsoft.com/office/word/2012/wordml" xmlns:w16cex="http://schemas.microsoft.com/office/word/2018/wordml/cex" xmlns:w16cid="http://schemas.microsoft.com/office/word/2016/wordml/cid" xmlns:w16="http://schemas.microsoft.com/office/word/2018/wordml" xmlns:w16se="http://schemas.microsoft.com/office/word/2015/wordml/symex" xmlns:wpg="http://schemas.microsoft.com/office/word/2010/wordprocessingGroup" xmlns:wpi="http://schemas.microsoft.com/office/word/2010/wordprocessingInk" xmlns:wne="http://schemas.microsoft.com/office/word/2006/wordml" xmlns:wps="http://schemas.microsoft.com/office/word/2010/wordprocessingShape" mc:Ignorable="w14 w15 w16se w16cid w16 w16cex wp14">
+<w:footnotes xmlns:wpc="http://schemas.microsoft.com/office/word/2010/wordprocessingCanvas" xmlns:cx="http://schemas.microsoft.com/office/drawing/2014/chartex" xmlns:cx1="http://schemas.microsoft.com/office/drawing/2015/9/8/chartex" xmlns:mc="http://schemas.openxmlformats.org/markup-compatibility/2006" xmlns:o="urn:schemas-microsoft-com:office:office" xmlns:r="http://schemas.openxmlformats.org/officeDocument/2006/relationships" xmlns:m="http://schemas.openxmlformats.org/officeDocument/2006/math" xmlns:v="urn:schemas-microsoft-com:vml" xmlns:wp14="http://schemas.microsoft.com/office/word/2010/wordprocessingDrawing" xmlns:wp="http://schemas.openxmlformats.org/drawingml/2006/wordprocessingDrawing" xmlns:w10="urn:schemas-microsoft-com:office:word" xmlns:w="http://schemas.openxmlformats.org/wordprocessingml/2006/main" xmlns:w14="http://schemas.microsoft.com/office/word/2010/wordml" xmlns:w15="http://schemas.microsoft.com/office/word/2012/wordml" xmlns:w16se="http://schemas.microsoft.com/office/word/2015/wordml/symex" xmlns:wpg="http://schemas.microsoft.com/office/word/2010/wordprocessingGroup" xmlns:wpi="http://schemas.microsoft.com/office/word/2010/wordprocessingInk" xmlns:wne="http://schemas.microsoft.com/office/word/2006/wordml" xmlns:wps="http://schemas.microsoft.com/office/word/2010/wordprocessingShape" mc:Ignorable="w14 w15 w16se wp14">
   <w:footnote w:type="separator" w:id="-1">
     <w:p>
       <w:pPr>
@@ -11302,7 +15416,7 @@
 </file>
 
 <file path=word/header1.xml><?xml version="1.0" encoding="utf-8"?>
-<w:hdr xmlns:wpc="http://schemas.microsoft.com/office/word/2010/wordprocessingCanvas" xmlns:cx="http://schemas.microsoft.com/office/drawing/2014/chartex" xmlns:cx1="http://schemas.microsoft.com/office/drawing/2015/9/8/chartex" xmlns:cx2="http://schemas.microsoft.com/office/drawing/2015/10/21/chartex" xmlns:cx3="http://schemas.microsoft.com/office/drawing/2016/5/9/chartex" xmlns:cx4="http://schemas.microsoft.com/office/drawing/2016/5/10/chartex" xmlns:cx5="http://schemas.microsoft.com/office/drawing/2016/5/11/chartex" xmlns:cx6="http://schemas.microsoft.com/office/drawing/2016/5/12/chartex" xmlns:cx7="http://schemas.microsoft.com/office/drawing/2016/5/13/chartex" xmlns:cx8="http://schemas.microsoft.com/office/drawing/2016/5/14/chartex" xmlns:mc="http://schemas.openxmlformats.org/markup-compatibility/2006" xmlns:aink="http://schemas.microsoft.com/office/drawing/2016/ink" xmlns:am3d="http://schemas.microsoft.com/office/drawing/2017/model3d" xmlns:o="urn:schemas-microsoft-com:office:office" xmlns:r="http://schemas.openxmlformats.org/officeDocument/2006/relationships" xmlns:m="http://schemas.openxmlformats.org/officeDocument/2006/math" xmlns:v="urn:schemas-microsoft-com:vml" xmlns:wp14="http://schemas.microsoft.com/office/word/2010/wordprocessingDrawing" xmlns:wp="http://schemas.openxmlformats.org/drawingml/2006/wordprocessingDrawing" xmlns:w10="urn:schemas-microsoft-com:office:word" xmlns:w="http://schemas.openxmlformats.org/wordprocessingml/2006/main" xmlns:w14="http://schemas.microsoft.com/office/word/2010/wordml" xmlns:w15="http://schemas.microsoft.com/office/word/2012/wordml" xmlns:w16cex="http://schemas.microsoft.com/office/word/2018/wordml/cex" xmlns:w16cid="http://schemas.microsoft.com/office/word/2016/wordml/cid" xmlns:w16="http://schemas.microsoft.com/office/word/2018/wordml" xmlns:w16se="http://schemas.microsoft.com/office/word/2015/wordml/symex" xmlns:wpg="http://schemas.microsoft.com/office/word/2010/wordprocessingGroup" xmlns:wpi="http://schemas.microsoft.com/office/word/2010/wordprocessingInk" xmlns:wne="http://schemas.microsoft.com/office/word/2006/wordml" xmlns:wps="http://schemas.microsoft.com/office/word/2010/wordprocessingShape" mc:Ignorable="w14 w15 w16se w16cid w16 w16cex wp14">
+<w:hdr xmlns:wpc="http://schemas.microsoft.com/office/word/2010/wordprocessingCanvas" xmlns:cx="http://schemas.microsoft.com/office/drawing/2014/chartex" xmlns:cx1="http://schemas.microsoft.com/office/drawing/2015/9/8/chartex" xmlns:mc="http://schemas.openxmlformats.org/markup-compatibility/2006" xmlns:o="urn:schemas-microsoft-com:office:office" xmlns:r="http://schemas.openxmlformats.org/officeDocument/2006/relationships" xmlns:m="http://schemas.openxmlformats.org/officeDocument/2006/math" xmlns:v="urn:schemas-microsoft-com:vml" xmlns:wp14="http://schemas.microsoft.com/office/word/2010/wordprocessingDrawing" xmlns:wp="http://schemas.openxmlformats.org/drawingml/2006/wordprocessingDrawing" xmlns:w10="urn:schemas-microsoft-com:office:word" xmlns:w="http://schemas.openxmlformats.org/wordprocessingml/2006/main" xmlns:w14="http://schemas.microsoft.com/office/word/2010/wordml" xmlns:w15="http://schemas.microsoft.com/office/word/2012/wordml" xmlns:w16se="http://schemas.microsoft.com/office/word/2015/wordml/symex" xmlns:wpg="http://schemas.microsoft.com/office/word/2010/wordprocessingGroup" xmlns:wpi="http://schemas.microsoft.com/office/word/2010/wordprocessingInk" xmlns:wne="http://schemas.microsoft.com/office/word/2006/wordml" xmlns:wps="http://schemas.microsoft.com/office/word/2010/wordprocessingShape" mc:Ignorable="w14 w15 w16se wp14">
   <w:p>
     <w:pPr>
       <w:pStyle w:val="Header"/>
@@ -11315,7 +15429,7 @@
 </file>
 
 <file path=word/header2.xml><?xml version="1.0" encoding="utf-8"?>
-<w:hdr xmlns:wpc="http://schemas.microsoft.com/office/word/2010/wordprocessingCanvas" xmlns:cx="http://schemas.microsoft.com/office/drawing/2014/chartex" xmlns:cx1="http://schemas.microsoft.com/office/drawing/2015/9/8/chartex" xmlns:cx2="http://schemas.microsoft.com/office/drawing/2015/10/21/chartex" xmlns:cx3="http://schemas.microsoft.com/office/drawing/2016/5/9/chartex" xmlns:cx4="http://schemas.microsoft.com/office/drawing/2016/5/10/chartex" xmlns:cx5="http://schemas.microsoft.com/office/drawing/2016/5/11/chartex" xmlns:cx6="http://schemas.microsoft.com/office/drawing/2016/5/12/chartex" xmlns:cx7="http://schemas.microsoft.com/office/drawing/2016/5/13/chartex" xmlns:cx8="http://schemas.microsoft.com/office/drawing/2016/5/14/chartex" xmlns:mc="http://schemas.openxmlformats.org/markup-compatibility/2006" xmlns:aink="http://schemas.microsoft.com/office/drawing/2016/ink" xmlns:am3d="http://schemas.microsoft.com/office/drawing/2017/model3d" xmlns:o="urn:schemas-microsoft-com:office:office" xmlns:r="http://schemas.openxmlformats.org/officeDocument/2006/relationships" xmlns:m="http://schemas.openxmlformats.org/officeDocument/2006/math" xmlns:v="urn:schemas-microsoft-com:vml" xmlns:wp14="http://schemas.microsoft.com/office/word/2010/wordprocessingDrawing" xmlns:wp="http://schemas.openxmlformats.org/drawingml/2006/wordprocessingDrawing" xmlns:w10="urn:schemas-microsoft-com:office:word" xmlns:w="http://schemas.openxmlformats.org/wordprocessingml/2006/main" xmlns:w14="http://schemas.microsoft.com/office/word/2010/wordml" xmlns:w15="http://schemas.microsoft.com/office/word/2012/wordml" xmlns:w16cex="http://schemas.microsoft.com/office/word/2018/wordml/cex" xmlns:w16cid="http://schemas.microsoft.com/office/word/2016/wordml/cid" xmlns:w16="http://schemas.microsoft.com/office/word/2018/wordml" xmlns:w16se="http://schemas.microsoft.com/office/word/2015/wordml/symex" xmlns:wpg="http://schemas.microsoft.com/office/word/2010/wordprocessingGroup" xmlns:wpi="http://schemas.microsoft.com/office/word/2010/wordprocessingInk" xmlns:wne="http://schemas.microsoft.com/office/word/2006/wordml" xmlns:wps="http://schemas.microsoft.com/office/word/2010/wordprocessingShape" mc:Ignorable="w14 w15 w16se w16cid w16 w16cex wp14">
+<w:hdr xmlns:wpc="http://schemas.microsoft.com/office/word/2010/wordprocessingCanvas" xmlns:cx="http://schemas.microsoft.com/office/drawing/2014/chartex" xmlns:cx1="http://schemas.microsoft.com/office/drawing/2015/9/8/chartex" xmlns:mc="http://schemas.openxmlformats.org/markup-compatibility/2006" xmlns:o="urn:schemas-microsoft-com:office:office" xmlns:r="http://schemas.openxmlformats.org/officeDocument/2006/relationships" xmlns:m="http://schemas.openxmlformats.org/officeDocument/2006/math" xmlns:v="urn:schemas-microsoft-com:vml" xmlns:wp14="http://schemas.microsoft.com/office/word/2010/wordprocessingDrawing" xmlns:wp="http://schemas.openxmlformats.org/drawingml/2006/wordprocessingDrawing" xmlns:w10="urn:schemas-microsoft-com:office:word" xmlns:w="http://schemas.openxmlformats.org/wordprocessingml/2006/main" xmlns:w14="http://schemas.microsoft.com/office/word/2010/wordml" xmlns:w15="http://schemas.microsoft.com/office/word/2012/wordml" xmlns:w16se="http://schemas.microsoft.com/office/word/2015/wordml/symex" xmlns:wpg="http://schemas.microsoft.com/office/word/2010/wordprocessingGroup" xmlns:wpi="http://schemas.microsoft.com/office/word/2010/wordprocessingInk" xmlns:wne="http://schemas.microsoft.com/office/word/2006/wordml" xmlns:wps="http://schemas.microsoft.com/office/word/2010/wordprocessingShape" mc:Ignorable="w14 w15 w16se wp14">
   <w:p>
     <w:pPr>
       <w:pStyle w:val="Header"/>
@@ -11328,7 +15442,7 @@
 </file>
 
 <file path=word/styles.xml><?xml version="1.0" encoding="utf-8"?>
-<w:styles xmlns:mc="http://schemas.openxmlformats.org/markup-compatibility/2006" xmlns:r="http://schemas.openxmlformats.org/officeDocument/2006/relationships" xmlns:w="http://schemas.openxmlformats.org/wordprocessingml/2006/main" xmlns:w14="http://schemas.microsoft.com/office/word/2010/wordml" xmlns:w15="http://schemas.microsoft.com/office/word/2012/wordml" xmlns:w16cex="http://schemas.microsoft.com/office/word/2018/wordml/cex" xmlns:w16cid="http://schemas.microsoft.com/office/word/2016/wordml/cid" xmlns:w16="http://schemas.microsoft.com/office/word/2018/wordml" xmlns:w16se="http://schemas.microsoft.com/office/word/2015/wordml/symex" mc:Ignorable="w14 w15 w16se w16cid w16 w16cex">
+<w:styles xmlns:mc="http://schemas.openxmlformats.org/markup-compatibility/2006" xmlns:r="http://schemas.openxmlformats.org/officeDocument/2006/relationships" xmlns:w="http://schemas.openxmlformats.org/wordprocessingml/2006/main" xmlns:w14="http://schemas.microsoft.com/office/word/2010/wordml" xmlns:w15="http://schemas.microsoft.com/office/word/2012/wordml" xmlns:w16se="http://schemas.microsoft.com/office/word/2015/wordml/symex" mc:Ignorable="w14 w15 w16se">
   <w:docDefaults>
     <w:rPrDefault>
       <w:rPr>
@@ -11338,7 +15452,7 @@
     </w:rPrDefault>
     <w:pPrDefault/>
   </w:docDefaults>
-  <w:latentStyles w:defLockedState="0" w:defUIPriority="99" w:defSemiHidden="0" w:defUnhideWhenUsed="0" w:defQFormat="0" w:count="376">
+  <w:latentStyles w:defLockedState="0" w:defUIPriority="99" w:defSemiHidden="0" w:defUnhideWhenUsed="0" w:defQFormat="0" w:count="371">
     <w:lsdException w:name="Normal" w:uiPriority="0" w:qFormat="1"/>
     <w:lsdException w:name="heading 1" w:uiPriority="9" w:qFormat="1"/>
     <w:lsdException w:name="heading 2" w:semiHidden="1" w:uiPriority="9" w:unhideWhenUsed="1" w:qFormat="1"/>
@@ -11710,11 +15824,6 @@
     <w:lsdException w:name="List Table 5 Dark Accent 6" w:uiPriority="50"/>
     <w:lsdException w:name="List Table 6 Colorful Accent 6" w:uiPriority="51"/>
     <w:lsdException w:name="List Table 7 Colorful Accent 6" w:uiPriority="52"/>
-    <w:lsdException w:name="Mention" w:semiHidden="1" w:unhideWhenUsed="1"/>
-    <w:lsdException w:name="Smart Hyperlink" w:semiHidden="1" w:unhideWhenUsed="1"/>
-    <w:lsdException w:name="Hashtag" w:semiHidden="1" w:unhideWhenUsed="1"/>
-    <w:lsdException w:name="Unresolved Mention" w:semiHidden="1" w:unhideWhenUsed="1"/>
-    <w:lsdException w:name="Smart Link" w:semiHidden="1" w:unhideWhenUsed="1"/>
   </w:latentStyles>
   <w:style w:type="paragraph" w:default="1" w:styleId="Normal">
     <w:name w:val="Normal"/>
@@ -11741,7 +15850,6 @@
     <w:uiPriority w:val="99"/>
     <w:semiHidden/>
     <w:unhideWhenUsed/>
-    <w:qFormat/>
     <w:tblPr>
       <w:tblInd w:w="0" w:type="dxa"/>
       <w:tblCellMar>
@@ -12157,7 +16265,7 @@
 </file>
 
 <file path=customXml/itemProps1.xml><?xml version="1.0" encoding="utf-8"?>
-<ds:datastoreItem xmlns:ds="http://schemas.openxmlformats.org/officeDocument/2006/customXml" ds:itemID="{42091545-F9B1-484C-A1EA-C79F464057A1}">
+<ds:datastoreItem xmlns:ds="http://schemas.openxmlformats.org/officeDocument/2006/customXml" ds:itemID="{1D94C0EC-9D25-4BAD-AC26-A9B29E844132}">
   <ds:schemaRefs>
     <ds:schemaRef ds:uri="http://schemas.openxmlformats.org/officeDocument/2006/bibliography"/>
   </ds:schemaRefs>

--- a/TS-Padam/TS-1.5/TS 1.5 Malayalam Pada Paatam Corrections.docx
+++ b/TS-Padam/TS-1.5/TS 1.5 Malayalam Pada Paatam Corrections.docx
@@ -136,9 +136,8 @@
           <w:szCs w:val="32"/>
           <w:u w:val="single"/>
         </w:rPr>
-        <w:t xml:space="preserve">Observed </w:t>
+        <w:t xml:space="preserve">Observed till </w:t>
       </w:r>
-      <w:proofErr w:type="gramStart"/>
       <w:r>
         <w:rPr>
           <w:b/>
@@ -147,20 +146,8 @@
           <w:szCs w:val="32"/>
           <w:u w:val="single"/>
         </w:rPr>
-        <w:t xml:space="preserve">till </w:t>
+        <w:t>30th June 2021</w:t>
       </w:r>
-      <w:r>
-        <w:rPr>
-          <w:b/>
-          <w:bCs/>
-          <w:sz w:val="32"/>
-          <w:szCs w:val="32"/>
-          <w:highlight w:val="red"/>
-          <w:u w:val="single"/>
-        </w:rPr>
-        <w:t>???????</w:t>
-      </w:r>
-      <w:proofErr w:type="gramEnd"/>
     </w:p>
     <w:p>
       <w:pPr>
@@ -1379,8 +1366,6 @@
               </w:rPr>
               <w:t>24</w:t>
             </w:r>
-            <w:bookmarkStart w:id="0" w:name="_GoBack"/>
-            <w:bookmarkEnd w:id="0"/>
           </w:p>
           <w:p>
             <w:pPr>
@@ -1726,11 +1711,7 @@
           <w:u w:val="single"/>
         </w:rPr>
       </w:pPr>
-    </w:p>
-    <w:p>
-      <w:pPr>
-        <w:spacing w:before="0" w:line="240" w:lineRule="auto"/>
-        <w:jc w:val="center"/>
+      <w:r>
         <w:rPr>
           <w:b/>
           <w:bCs/>
@@ -1738,20 +1719,8 @@
           <w:szCs w:val="32"/>
           <w:u w:val="single"/>
         </w:rPr>
-      </w:pPr>
-    </w:p>
-    <w:p>
-      <w:pPr>
-        <w:spacing w:before="0" w:line="240" w:lineRule="auto"/>
-        <w:jc w:val="center"/>
-        <w:rPr>
-          <w:b/>
-          <w:bCs/>
-          <w:sz w:val="32"/>
-          <w:szCs w:val="32"/>
-          <w:u w:val="single"/>
-        </w:rPr>
-      </w:pPr>
+        <w:t>=========================</w:t>
+      </w:r>
     </w:p>
     <w:p>
       <w:pPr>
@@ -2353,22 +2322,8 @@
           <w:szCs w:val="32"/>
           <w:u w:val="single"/>
         </w:rPr>
-        <w:lastRenderedPageBreak/>
         <w:t>==============================================</w:t>
       </w:r>
-    </w:p>
-    <w:p>
-      <w:pPr>
-        <w:spacing w:before="0" w:line="240" w:lineRule="auto"/>
-        <w:jc w:val="center"/>
-        <w:rPr>
-          <w:b/>
-          <w:bCs/>
-          <w:sz w:val="32"/>
-          <w:szCs w:val="32"/>
-          <w:u w:val="single"/>
-        </w:rPr>
-      </w:pPr>
     </w:p>
     <w:p>
       <w:pPr>
@@ -2403,6 +2358,7 @@
           <w:szCs w:val="32"/>
           <w:u w:val="single"/>
         </w:rPr>
+        <w:lastRenderedPageBreak/>
         <w:t xml:space="preserve">TS </w:t>
       </w:r>
       <w:proofErr w:type="spellStart"/>
@@ -5149,7 +5105,6 @@
                 <w:sz w:val="28"/>
                 <w:szCs w:val="28"/>
               </w:rPr>
-              <w:lastRenderedPageBreak/>
               <w:t>TS 1.5.5.2</w:t>
             </w:r>
             <w:r>
@@ -5515,6 +5470,7 @@
                 <w:sz w:val="28"/>
                 <w:szCs w:val="28"/>
               </w:rPr>
+              <w:lastRenderedPageBreak/>
               <w:t>TS 1.5.5.4</w:t>
             </w:r>
             <w:r>
@@ -9753,19 +9709,6 @@
         </w:rPr>
         <w:t>===========================</w:t>
       </w:r>
-    </w:p>
-    <w:p>
-      <w:pPr>
-        <w:spacing w:before="0" w:line="240" w:lineRule="auto"/>
-        <w:jc w:val="center"/>
-        <w:rPr>
-          <w:b/>
-          <w:bCs/>
-          <w:sz w:val="32"/>
-          <w:szCs w:val="32"/>
-          <w:u w:val="single"/>
-        </w:rPr>
-      </w:pPr>
     </w:p>
     <w:p>
       <w:pPr>
@@ -10980,18 +10923,8 @@
           <w:u w:val="single"/>
         </w:rPr>
       </w:pPr>
-    </w:p>
-    <w:p>
-      <w:pPr>
-        <w:jc w:val="center"/>
-        <w:rPr>
-          <w:b/>
-          <w:bCs/>
-          <w:sz w:val="32"/>
-          <w:szCs w:val="32"/>
-          <w:u w:val="single"/>
-        </w:rPr>
-      </w:pPr>
+      <w:bookmarkStart w:id="0" w:name="_GoBack"/>
+      <w:bookmarkEnd w:id="0"/>
       <w:r>
         <w:rPr>
           <w:b/>
@@ -11000,6 +10933,7 @@
           <w:szCs w:val="32"/>
           <w:u w:val="single"/>
         </w:rPr>
+        <w:lastRenderedPageBreak/>
         <w:t xml:space="preserve">TS </w:t>
       </w:r>
       <w:proofErr w:type="spellStart"/>
@@ -12923,7 +12857,6 @@
           <w:szCs w:val="32"/>
           <w:u w:val="single"/>
         </w:rPr>
-        <w:lastRenderedPageBreak/>
         <w:t>===========================</w:t>
       </w:r>
     </w:p>
@@ -12946,6 +12879,7 @@
           <w:szCs w:val="32"/>
           <w:u w:val="single"/>
         </w:rPr>
+        <w:lastRenderedPageBreak/>
         <w:t>TS</w:t>
       </w:r>
       <w:r>
@@ -15134,7 +15068,7 @@
         <w:bCs/>
         <w:noProof/>
       </w:rPr>
-      <w:t>6</w:t>
+      <w:t>4</w:t>
     </w:r>
     <w:r>
       <w:rPr>
@@ -16265,7 +16199,7 @@
 </file>
 
 <file path=customXml/itemProps1.xml><?xml version="1.0" encoding="utf-8"?>
-<ds:datastoreItem xmlns:ds="http://schemas.openxmlformats.org/officeDocument/2006/customXml" ds:itemID="{1D94C0EC-9D25-4BAD-AC26-A9B29E844132}">
+<ds:datastoreItem xmlns:ds="http://schemas.openxmlformats.org/officeDocument/2006/customXml" ds:itemID="{DB9B44C9-188A-4910-ABCB-AFFDCC2D5F6D}">
   <ds:schemaRefs>
     <ds:schemaRef ds:uri="http://schemas.openxmlformats.org/officeDocument/2006/bibliography"/>
   </ds:schemaRefs>

--- a/TS-Padam/TS-1.5/TS 1.5 Malayalam Pada Paatam Corrections.docx
+++ b/TS-Padam/TS-1.5/TS 1.5 Malayalam Pada Paatam Corrections.docx
@@ -2,6 +2,928 @@
 <file path=word/document.xml><?xml version="1.0" encoding="utf-8"?>
 <w:document xmlns:wpc="http://schemas.microsoft.com/office/word/2010/wordprocessingCanvas" xmlns:cx="http://schemas.microsoft.com/office/drawing/2014/chartex" xmlns:cx1="http://schemas.microsoft.com/office/drawing/2015/9/8/chartex" xmlns:mc="http://schemas.openxmlformats.org/markup-compatibility/2006" xmlns:o="urn:schemas-microsoft-com:office:office" xmlns:r="http://schemas.openxmlformats.org/officeDocument/2006/relationships" xmlns:m="http://schemas.openxmlformats.org/officeDocument/2006/math" xmlns:v="urn:schemas-microsoft-com:vml" xmlns:wp14="http://schemas.microsoft.com/office/word/2010/wordprocessingDrawing" xmlns:wp="http://schemas.openxmlformats.org/drawingml/2006/wordprocessingDrawing" xmlns:w10="urn:schemas-microsoft-com:office:word" xmlns:w="http://schemas.openxmlformats.org/wordprocessingml/2006/main" xmlns:w14="http://schemas.microsoft.com/office/word/2010/wordml" xmlns:w15="http://schemas.microsoft.com/office/word/2012/wordml" xmlns:w16se="http://schemas.microsoft.com/office/word/2015/wordml/symex" xmlns:wpg="http://schemas.microsoft.com/office/word/2010/wordprocessingGroup" xmlns:wpi="http://schemas.microsoft.com/office/word/2010/wordprocessingInk" xmlns:wne="http://schemas.microsoft.com/office/word/2006/wordml" xmlns:wps="http://schemas.microsoft.com/office/word/2010/wordprocessingShape" mc:Ignorable="w14 w15 w16se wp14">
   <w:body>
+    <w:p>
+      <w:pPr>
+        <w:spacing w:before="0" w:line="240" w:lineRule="auto"/>
+        <w:jc w:val="center"/>
+        <w:rPr>
+          <w:b/>
+          <w:bCs/>
+          <w:sz w:val="32"/>
+          <w:szCs w:val="32"/>
+          <w:u w:val="single"/>
+        </w:rPr>
+      </w:pPr>
+      <w:r>
+        <w:rPr>
+          <w:b/>
+          <w:bCs/>
+          <w:sz w:val="32"/>
+          <w:szCs w:val="32"/>
+          <w:u w:val="single"/>
+        </w:rPr>
+        <w:t xml:space="preserve">TS </w:t>
+      </w:r>
+      <w:proofErr w:type="spellStart"/>
+      <w:r>
+        <w:rPr>
+          <w:b/>
+          <w:bCs/>
+          <w:sz w:val="32"/>
+          <w:szCs w:val="32"/>
+          <w:u w:val="single"/>
+        </w:rPr>
+        <w:t>Pada</w:t>
+      </w:r>
+      <w:proofErr w:type="spellEnd"/>
+      <w:r>
+        <w:rPr>
+          <w:b/>
+          <w:bCs/>
+          <w:sz w:val="32"/>
+          <w:szCs w:val="32"/>
+          <w:u w:val="single"/>
+        </w:rPr>
+        <w:t xml:space="preserve"> </w:t>
+      </w:r>
+      <w:proofErr w:type="spellStart"/>
+      <w:r>
+        <w:rPr>
+          <w:b/>
+          <w:bCs/>
+          <w:sz w:val="32"/>
+          <w:szCs w:val="32"/>
+          <w:u w:val="single"/>
+        </w:rPr>
+        <w:t>Paatam</w:t>
+      </w:r>
+      <w:proofErr w:type="spellEnd"/>
+      <w:r>
+        <w:rPr>
+          <w:b/>
+          <w:bCs/>
+          <w:sz w:val="32"/>
+          <w:szCs w:val="32"/>
+          <w:u w:val="single"/>
+        </w:rPr>
+        <w:t xml:space="preserve"> </w:t>
+      </w:r>
+      <w:r>
+        <w:rPr>
+          <w:b/>
+          <w:bCs/>
+          <w:sz w:val="32"/>
+          <w:szCs w:val="32"/>
+          <w:u w:val="single"/>
+        </w:rPr>
+        <w:t>– TS 1</w:t>
+      </w:r>
+      <w:r>
+        <w:rPr>
+          <w:b/>
+          <w:bCs/>
+          <w:sz w:val="32"/>
+          <w:szCs w:val="32"/>
+          <w:u w:val="single"/>
+        </w:rPr>
+        <w:t>.5</w:t>
+      </w:r>
+      <w:r>
+        <w:rPr>
+          <w:b/>
+          <w:bCs/>
+          <w:sz w:val="32"/>
+          <w:szCs w:val="32"/>
+          <w:u w:val="single"/>
+        </w:rPr>
+        <w:t xml:space="preserve"> </w:t>
+      </w:r>
+      <w:r>
+        <w:rPr>
+          <w:b/>
+          <w:bCs/>
+          <w:sz w:val="32"/>
+          <w:szCs w:val="32"/>
+          <w:u w:val="single"/>
+        </w:rPr>
+        <w:t>Malayalam</w:t>
+      </w:r>
+      <w:r>
+        <w:rPr>
+          <w:b/>
+          <w:bCs/>
+          <w:sz w:val="32"/>
+          <w:szCs w:val="32"/>
+          <w:u w:val="single"/>
+        </w:rPr>
+        <w:t xml:space="preserve"> Corrections –</w:t>
+      </w:r>
+      <w:r>
+        <w:rPr>
+          <w:b/>
+          <w:bCs/>
+          <w:sz w:val="32"/>
+          <w:szCs w:val="32"/>
+          <w:u w:val="single"/>
+        </w:rPr>
+        <w:t xml:space="preserve"> </w:t>
+      </w:r>
+      <w:r>
+        <w:rPr>
+          <w:b/>
+          <w:bCs/>
+          <w:sz w:val="32"/>
+          <w:szCs w:val="32"/>
+          <w:u w:val="single"/>
+        </w:rPr>
+        <w:t xml:space="preserve">Observed </w:t>
+      </w:r>
+      <w:proofErr w:type="gramStart"/>
+      <w:r>
+        <w:rPr>
+          <w:b/>
+          <w:bCs/>
+          <w:sz w:val="32"/>
+          <w:szCs w:val="32"/>
+          <w:u w:val="single"/>
+        </w:rPr>
+        <w:t xml:space="preserve">till </w:t>
+      </w:r>
+      <w:r>
+        <w:rPr>
+          <w:b/>
+          <w:bCs/>
+          <w:sz w:val="32"/>
+          <w:szCs w:val="32"/>
+          <w:highlight w:val="red"/>
+          <w:u w:val="single"/>
+        </w:rPr>
+        <w:t>??????</w:t>
+      </w:r>
+      <w:proofErr w:type="gramEnd"/>
+    </w:p>
+    <w:p>
+      <w:pPr>
+        <w:spacing w:before="0" w:line="240" w:lineRule="auto"/>
+        <w:jc w:val="center"/>
+        <w:rPr>
+          <w:bCs/>
+          <w:sz w:val="32"/>
+          <w:szCs w:val="32"/>
+        </w:rPr>
+      </w:pPr>
+      <w:r>
+        <w:rPr>
+          <w:bCs/>
+          <w:sz w:val="32"/>
+          <w:szCs w:val="32"/>
+        </w:rPr>
+        <w:t>(ignore those which are already incorporated in your book’s version and date)</w:t>
+      </w:r>
+    </w:p>
+    <w:tbl>
+      <w:tblPr>
+        <w:tblW w:w="14225" w:type="dxa"/>
+        <w:tblInd w:w="-792" w:type="dxa"/>
+        <w:tblBorders>
+          <w:top w:val="single" w:sz="4" w:space="0" w:color="000000"/>
+          <w:left w:val="single" w:sz="4" w:space="0" w:color="000000"/>
+          <w:bottom w:val="single" w:sz="4" w:space="0" w:color="000000"/>
+          <w:right w:val="single" w:sz="4" w:space="0" w:color="000000"/>
+          <w:insideH w:val="single" w:sz="4" w:space="0" w:color="000000"/>
+          <w:insideV w:val="single" w:sz="4" w:space="0" w:color="000000"/>
+        </w:tblBorders>
+        <w:tblLook w:val="04A0" w:firstRow="1" w:lastRow="0" w:firstColumn="1" w:lastColumn="0" w:noHBand="0" w:noVBand="1"/>
+      </w:tblPr>
+      <w:tblGrid>
+        <w:gridCol w:w="3310"/>
+        <w:gridCol w:w="5387"/>
+        <w:gridCol w:w="5528"/>
+      </w:tblGrid>
+      <w:tr>
+        <w:tc>
+          <w:tcPr>
+            <w:tcW w:w="3310" w:type="dxa"/>
+          </w:tcPr>
+          <w:p>
+            <w:pPr>
+              <w:spacing w:before="0" w:line="240" w:lineRule="auto"/>
+              <w:jc w:val="center"/>
+              <w:rPr>
+                <w:sz w:val="32"/>
+                <w:szCs w:val="32"/>
+              </w:rPr>
+            </w:pPr>
+            <w:r>
+              <w:rPr>
+                <w:sz w:val="32"/>
+                <w:szCs w:val="32"/>
+              </w:rPr>
+              <w:t>Section, Paragraph</w:t>
+            </w:r>
+          </w:p>
+          <w:p>
+            <w:pPr>
+              <w:spacing w:before="0" w:line="240" w:lineRule="auto"/>
+              <w:jc w:val="center"/>
+              <w:rPr>
+                <w:sz w:val="32"/>
+                <w:szCs w:val="32"/>
+              </w:rPr>
+            </w:pPr>
+            <w:r>
+              <w:rPr>
+                <w:sz w:val="32"/>
+                <w:szCs w:val="32"/>
+              </w:rPr>
+              <w:t>Reference</w:t>
+            </w:r>
+          </w:p>
+        </w:tc>
+        <w:tc>
+          <w:tcPr>
+            <w:tcW w:w="5387" w:type="dxa"/>
+          </w:tcPr>
+          <w:p>
+            <w:pPr>
+              <w:spacing w:before="0" w:line="240" w:lineRule="auto"/>
+              <w:jc w:val="center"/>
+              <w:rPr>
+                <w:sz w:val="32"/>
+                <w:szCs w:val="32"/>
+              </w:rPr>
+            </w:pPr>
+            <w:r>
+              <w:rPr>
+                <w:sz w:val="32"/>
+                <w:szCs w:val="32"/>
+              </w:rPr>
+              <w:t>As Printed</w:t>
+            </w:r>
+          </w:p>
+        </w:tc>
+        <w:tc>
+          <w:tcPr>
+            <w:tcW w:w="5528" w:type="dxa"/>
+          </w:tcPr>
+          <w:p>
+            <w:pPr>
+              <w:spacing w:before="0" w:line="240" w:lineRule="auto"/>
+              <w:ind w:right="-18"/>
+              <w:jc w:val="center"/>
+              <w:rPr>
+                <w:sz w:val="32"/>
+                <w:szCs w:val="32"/>
+              </w:rPr>
+            </w:pPr>
+            <w:r>
+              <w:rPr>
+                <w:sz w:val="32"/>
+                <w:szCs w:val="32"/>
+              </w:rPr>
+              <w:t>To be read as or corrected as</w:t>
+            </w:r>
+          </w:p>
+        </w:tc>
+      </w:tr>
+      <w:tr>
+        <w:trPr>
+          <w:trHeight w:val="914"/>
+        </w:trPr>
+        <w:tc>
+          <w:tcPr>
+            <w:tcW w:w="3310" w:type="dxa"/>
+            <w:tcBorders>
+              <w:top w:val="single" w:sz="4" w:space="0" w:color="000000"/>
+              <w:left w:val="single" w:sz="4" w:space="0" w:color="000000"/>
+              <w:bottom w:val="single" w:sz="4" w:space="0" w:color="000000"/>
+              <w:right w:val="single" w:sz="4" w:space="0" w:color="000000"/>
+            </w:tcBorders>
+            <w:shd w:val="clear" w:color="auto" w:fill="auto"/>
+          </w:tcPr>
+          <w:p>
+            <w:pPr>
+              <w:widowControl w:val="0"/>
+              <w:autoSpaceDE w:val="0"/>
+              <w:autoSpaceDN w:val="0"/>
+              <w:adjustRightInd w:val="0"/>
+              <w:spacing w:before="0" w:line="240" w:lineRule="auto"/>
+              <w:rPr>
+                <w:rFonts w:cs="Arial"/>
+                <w:b/>
+                <w:bCs/>
+                <w:sz w:val="28"/>
+                <w:szCs w:val="28"/>
+              </w:rPr>
+            </w:pPr>
+            <w:r>
+              <w:rPr>
+                <w:rFonts w:cs="Arial"/>
+                <w:b/>
+                <w:bCs/>
+                <w:sz w:val="28"/>
+                <w:szCs w:val="28"/>
+              </w:rPr>
+              <w:t>TS 1.5.</w:t>
+            </w:r>
+            <w:r>
+              <w:rPr>
+                <w:rFonts w:cs="Arial"/>
+                <w:b/>
+                <w:bCs/>
+                <w:sz w:val="28"/>
+                <w:szCs w:val="28"/>
+              </w:rPr>
+              <w:t>8</w:t>
+            </w:r>
+            <w:r>
+              <w:rPr>
+                <w:rFonts w:cs="Arial"/>
+                <w:b/>
+                <w:bCs/>
+                <w:sz w:val="28"/>
+                <w:szCs w:val="28"/>
+              </w:rPr>
+              <w:t>.</w:t>
+            </w:r>
+            <w:r>
+              <w:rPr>
+                <w:rFonts w:cs="Arial"/>
+                <w:b/>
+                <w:bCs/>
+                <w:sz w:val="28"/>
+                <w:szCs w:val="28"/>
+              </w:rPr>
+              <w:t>3</w:t>
+            </w:r>
+            <w:r>
+              <w:rPr>
+                <w:rFonts w:cs="Arial"/>
+                <w:b/>
+                <w:bCs/>
+                <w:sz w:val="28"/>
+                <w:szCs w:val="28"/>
+              </w:rPr>
+              <w:t xml:space="preserve"> – </w:t>
+            </w:r>
+            <w:proofErr w:type="spellStart"/>
+            <w:r>
+              <w:rPr>
+                <w:rFonts w:cs="Arial"/>
+                <w:b/>
+                <w:bCs/>
+                <w:sz w:val="28"/>
+                <w:szCs w:val="28"/>
+              </w:rPr>
+              <w:t>Padam</w:t>
+            </w:r>
+            <w:proofErr w:type="spellEnd"/>
+          </w:p>
+          <w:p>
+            <w:pPr>
+              <w:widowControl w:val="0"/>
+              <w:autoSpaceDE w:val="0"/>
+              <w:autoSpaceDN w:val="0"/>
+              <w:adjustRightInd w:val="0"/>
+              <w:spacing w:before="0" w:line="240" w:lineRule="auto"/>
+              <w:rPr>
+                <w:rFonts w:cs="Arial"/>
+                <w:b/>
+                <w:bCs/>
+                <w:sz w:val="28"/>
+                <w:szCs w:val="28"/>
+              </w:rPr>
+            </w:pPr>
+            <w:proofErr w:type="spellStart"/>
+            <w:r>
+              <w:rPr>
+                <w:rFonts w:cs="Arial"/>
+                <w:b/>
+                <w:bCs/>
+                <w:sz w:val="28"/>
+                <w:szCs w:val="28"/>
+              </w:rPr>
+              <w:t>Padam</w:t>
+            </w:r>
+            <w:proofErr w:type="spellEnd"/>
+            <w:r>
+              <w:rPr>
+                <w:rFonts w:cs="Arial"/>
+                <w:b/>
+                <w:bCs/>
+                <w:sz w:val="28"/>
+                <w:szCs w:val="28"/>
+              </w:rPr>
+              <w:t xml:space="preserve"> No. – </w:t>
+            </w:r>
+            <w:r>
+              <w:rPr>
+                <w:rFonts w:cs="Arial"/>
+                <w:b/>
+                <w:bCs/>
+                <w:sz w:val="28"/>
+                <w:szCs w:val="28"/>
+              </w:rPr>
+              <w:t>4</w:t>
+            </w:r>
+            <w:r>
+              <w:rPr>
+                <w:rFonts w:cs="Arial"/>
+                <w:b/>
+                <w:bCs/>
+                <w:sz w:val="28"/>
+                <w:szCs w:val="28"/>
+              </w:rPr>
+              <w:t>1</w:t>
+            </w:r>
+          </w:p>
+          <w:p>
+            <w:pPr>
+              <w:widowControl w:val="0"/>
+              <w:autoSpaceDE w:val="0"/>
+              <w:autoSpaceDN w:val="0"/>
+              <w:adjustRightInd w:val="0"/>
+              <w:spacing w:before="0" w:line="240" w:lineRule="auto"/>
+              <w:rPr>
+                <w:rFonts w:cs="Arial"/>
+                <w:b/>
+                <w:bCs/>
+                <w:sz w:val="28"/>
+                <w:szCs w:val="28"/>
+              </w:rPr>
+            </w:pPr>
+            <w:proofErr w:type="spellStart"/>
+            <w:r>
+              <w:rPr>
+                <w:b/>
+                <w:sz w:val="28"/>
+                <w:szCs w:val="28"/>
+              </w:rPr>
+              <w:t>Panchaati</w:t>
+            </w:r>
+            <w:proofErr w:type="spellEnd"/>
+            <w:r>
+              <w:rPr>
+                <w:b/>
+                <w:sz w:val="28"/>
+                <w:szCs w:val="28"/>
+              </w:rPr>
+              <w:t xml:space="preserve"> No.- </w:t>
+            </w:r>
+            <w:r>
+              <w:rPr>
+                <w:b/>
+                <w:sz w:val="28"/>
+                <w:szCs w:val="28"/>
+              </w:rPr>
+              <w:t>33</w:t>
+            </w:r>
+          </w:p>
+        </w:tc>
+        <w:tc>
+          <w:tcPr>
+            <w:tcW w:w="5387" w:type="dxa"/>
+            <w:tcBorders>
+              <w:top w:val="single" w:sz="4" w:space="0" w:color="000000"/>
+              <w:left w:val="single" w:sz="4" w:space="0" w:color="000000"/>
+              <w:bottom w:val="single" w:sz="4" w:space="0" w:color="000000"/>
+              <w:right w:val="single" w:sz="4" w:space="0" w:color="000000"/>
+            </w:tcBorders>
+            <w:shd w:val="clear" w:color="auto" w:fill="auto"/>
+          </w:tcPr>
+          <w:p>
+            <w:pPr>
+              <w:widowControl w:val="0"/>
+              <w:autoSpaceDE w:val="0"/>
+              <w:autoSpaceDN w:val="0"/>
+              <w:adjustRightInd w:val="0"/>
+              <w:spacing w:before="0" w:line="240" w:lineRule="auto"/>
+              <w:rPr>
+                <w:rFonts w:ascii="BRH Malayalam Extra" w:hAnsi="BRH Malayalam Extra" w:cs="BRH Malayalam Extra"/>
+                <w:sz w:val="40"/>
+                <w:szCs w:val="40"/>
+                <w:lang w:val="en-IN" w:eastAsia="en-IN"/>
+              </w:rPr>
+            </w:pPr>
+            <w:proofErr w:type="spellStart"/>
+            <w:r>
+              <w:rPr>
+                <w:rFonts w:ascii="BRH Malayalam Extra" w:hAnsi="BRH Malayalam Extra" w:cs="BRH Malayalam Extra"/>
+                <w:sz w:val="40"/>
+                <w:szCs w:val="40"/>
+                <w:lang w:val="en-IN" w:eastAsia="en-IN"/>
+              </w:rPr>
+              <w:t>bûy</w:t>
+            </w:r>
+            <w:proofErr w:type="spellEnd"/>
+            <w:r>
+              <w:rPr>
+                <w:rFonts w:ascii="BRH Malayalam Extra" w:hAnsi="BRH Malayalam Extra" w:cs="BRH Malayalam Extra"/>
+                <w:sz w:val="32"/>
+                <w:szCs w:val="40"/>
+                <w:lang w:val="en-IN" w:eastAsia="en-IN"/>
+              </w:rPr>
+              <w:t>–</w:t>
+            </w:r>
+            <w:proofErr w:type="spellStart"/>
+            <w:r>
+              <w:rPr>
+                <w:rFonts w:ascii="BRH Malayalam Extra" w:hAnsi="BRH Malayalam Extra" w:cs="BRH Malayalam Extra"/>
+                <w:sz w:val="40"/>
+                <w:szCs w:val="40"/>
+                <w:lang w:val="en-IN" w:eastAsia="en-IN"/>
+              </w:rPr>
+              <w:t>exb</w:t>
+            </w:r>
+            <w:proofErr w:type="spellEnd"/>
+            <w:r>
+              <w:rPr>
+                <w:rFonts w:ascii="BRH Malayalam Extra" w:hAnsi="BRH Malayalam Extra" w:cs="BRH Malayalam Extra"/>
+                <w:sz w:val="32"/>
+                <w:szCs w:val="40"/>
+                <w:lang w:val="en-IN" w:eastAsia="en-IN"/>
+              </w:rPr>
+              <w:t>–</w:t>
+            </w:r>
+            <w:r>
+              <w:rPr>
+                <w:rFonts w:ascii="BRH Malayalam Extra" w:hAnsi="BRH Malayalam Extra" w:cs="BRH Malayalam Extra"/>
+                <w:sz w:val="40"/>
+                <w:szCs w:val="40"/>
+                <w:lang w:val="en-IN" w:eastAsia="en-IN"/>
+              </w:rPr>
+              <w:t xml:space="preserve"> </w:t>
+            </w:r>
+            <w:proofErr w:type="spellStart"/>
+            <w:r>
+              <w:rPr>
+                <w:rFonts w:ascii="BRH Malayalam Extra" w:hAnsi="BRH Malayalam Extra" w:cs="BRH Malayalam Extra"/>
+                <w:sz w:val="40"/>
+                <w:szCs w:val="40"/>
+                <w:lang w:val="en-IN" w:eastAsia="en-IN"/>
+              </w:rPr>
+              <w:t>CZy</w:t>
+            </w:r>
+            <w:proofErr w:type="spellEnd"/>
+            <w:r>
+              <w:rPr>
+                <w:rFonts w:ascii="BRH Malayalam Extra" w:hAnsi="BRH Malayalam Extra" w:cs="BRH Malayalam Extra"/>
+                <w:sz w:val="40"/>
+                <w:szCs w:val="40"/>
+                <w:lang w:val="en-IN" w:eastAsia="en-IN"/>
+              </w:rPr>
+              <w:t xml:space="preserve">— </w:t>
+            </w:r>
+            <w:proofErr w:type="spellStart"/>
+            <w:r>
+              <w:rPr>
+                <w:rFonts w:ascii="BRH Malayalam Extra" w:hAnsi="BRH Malayalam Extra" w:cs="BRH Malayalam Extra"/>
+                <w:sz w:val="40"/>
+                <w:szCs w:val="40"/>
+                <w:highlight w:val="yellow"/>
+                <w:lang w:val="en-IN" w:eastAsia="en-IN"/>
+              </w:rPr>
+              <w:t>bûy</w:t>
+            </w:r>
+            <w:proofErr w:type="spellEnd"/>
+            <w:r>
+              <w:rPr>
+                <w:rFonts w:ascii="BRH Malayalam Extra" w:hAnsi="BRH Malayalam Extra" w:cs="BRH Malayalam Extra"/>
+                <w:sz w:val="32"/>
+                <w:szCs w:val="40"/>
+                <w:lang w:val="en-IN" w:eastAsia="en-IN"/>
+              </w:rPr>
+              <w:t>–</w:t>
+            </w:r>
+            <w:r>
+              <w:rPr>
+                <w:rFonts w:ascii="BRH Malayalam Extra" w:hAnsi="BRH Malayalam Extra" w:cs="BRH Malayalam Extra"/>
+                <w:sz w:val="40"/>
+                <w:szCs w:val="40"/>
+                <w:lang w:val="en-IN" w:eastAsia="en-IN"/>
+              </w:rPr>
+              <w:t xml:space="preserve"> - </w:t>
+            </w:r>
+            <w:proofErr w:type="spellStart"/>
+            <w:r>
+              <w:rPr>
+                <w:rFonts w:ascii="BRH Malayalam Extra" w:hAnsi="BRH Malayalam Extra" w:cs="BRH Malayalam Extra"/>
+                <w:sz w:val="40"/>
+                <w:szCs w:val="40"/>
+                <w:lang w:val="en-IN" w:eastAsia="en-IN"/>
+              </w:rPr>
+              <w:t>exb</w:t>
+            </w:r>
+            <w:proofErr w:type="spellEnd"/>
+            <w:r>
+              <w:rPr>
+                <w:rFonts w:ascii="BRH Malayalam Extra" w:hAnsi="BRH Malayalam Extra" w:cs="BRH Malayalam Extra"/>
+                <w:sz w:val="40"/>
+                <w:szCs w:val="40"/>
+                <w:lang w:val="en-IN" w:eastAsia="en-IN"/>
+              </w:rPr>
+              <w:t xml:space="preserve">—J | </w:t>
+            </w:r>
+          </w:p>
+          <w:p>
+            <w:pPr>
+              <w:widowControl w:val="0"/>
+              <w:autoSpaceDE w:val="0"/>
+              <w:autoSpaceDN w:val="0"/>
+              <w:adjustRightInd w:val="0"/>
+              <w:spacing w:before="0" w:line="240" w:lineRule="auto"/>
+              <w:rPr>
+                <w:rFonts w:ascii="BRH Devanagari Extra" w:hAnsi="BRH Devanagari Extra" w:cs="BRH Devanagari Extra"/>
+                <w:sz w:val="40"/>
+                <w:szCs w:val="40"/>
+              </w:rPr>
+            </w:pPr>
+            <w:proofErr w:type="spellStart"/>
+            <w:r>
+              <w:rPr>
+                <w:rFonts w:ascii="BRH Malayalam Extra" w:hAnsi="BRH Malayalam Extra" w:cs="BRH Malayalam Extra"/>
+                <w:sz w:val="40"/>
+                <w:szCs w:val="40"/>
+                <w:lang w:val="en-IN" w:eastAsia="en-IN"/>
+              </w:rPr>
+              <w:t>pz</w:t>
+            </w:r>
+            <w:proofErr w:type="spellEnd"/>
+            <w:r>
+              <w:rPr>
+                <w:rFonts w:ascii="BRH Malayalam Extra" w:hAnsi="BRH Malayalam Extra" w:cs="BRH Malayalam Extra"/>
+                <w:sz w:val="32"/>
+                <w:szCs w:val="40"/>
+                <w:lang w:val="en-IN" w:eastAsia="en-IN"/>
+              </w:rPr>
+              <w:t>–</w:t>
+            </w:r>
+            <w:proofErr w:type="spellStart"/>
+            <w:r>
+              <w:rPr>
+                <w:rFonts w:ascii="BRH Malayalam Extra" w:hAnsi="BRH Malayalam Extra" w:cs="BRH Malayalam Extra"/>
+                <w:sz w:val="40"/>
+                <w:szCs w:val="40"/>
+                <w:lang w:val="en-IN" w:eastAsia="en-IN"/>
+              </w:rPr>
+              <w:t>kxJ</w:t>
+            </w:r>
+            <w:proofErr w:type="spellEnd"/>
+            <w:r>
+              <w:rPr>
+                <w:rFonts w:ascii="BRH Malayalam Extra" w:hAnsi="BRH Malayalam Extra" w:cs="BRH Malayalam Extra"/>
+                <w:sz w:val="40"/>
+                <w:szCs w:val="40"/>
+                <w:lang w:val="en-IN" w:eastAsia="en-IN"/>
+              </w:rPr>
+              <w:t xml:space="preserve"> |</w:t>
+            </w:r>
+          </w:p>
+        </w:tc>
+        <w:tc>
+          <w:tcPr>
+            <w:tcW w:w="5528" w:type="dxa"/>
+            <w:tcBorders>
+              <w:top w:val="single" w:sz="4" w:space="0" w:color="000000"/>
+              <w:left w:val="single" w:sz="4" w:space="0" w:color="000000"/>
+              <w:bottom w:val="single" w:sz="4" w:space="0" w:color="000000"/>
+              <w:right w:val="single" w:sz="4" w:space="0" w:color="000000"/>
+            </w:tcBorders>
+            <w:shd w:val="clear" w:color="auto" w:fill="auto"/>
+          </w:tcPr>
+          <w:p>
+            <w:pPr>
+              <w:widowControl w:val="0"/>
+              <w:autoSpaceDE w:val="0"/>
+              <w:autoSpaceDN w:val="0"/>
+              <w:adjustRightInd w:val="0"/>
+              <w:spacing w:before="0" w:line="240" w:lineRule="auto"/>
+              <w:rPr>
+                <w:rFonts w:ascii="BRH Malayalam Extra" w:hAnsi="BRH Malayalam Extra" w:cs="BRH Malayalam Extra"/>
+                <w:sz w:val="40"/>
+                <w:szCs w:val="40"/>
+                <w:lang w:val="en-IN" w:eastAsia="en-IN"/>
+              </w:rPr>
+            </w:pPr>
+            <w:proofErr w:type="spellStart"/>
+            <w:r>
+              <w:rPr>
+                <w:rFonts w:ascii="BRH Malayalam Extra" w:hAnsi="BRH Malayalam Extra" w:cs="BRH Malayalam Extra"/>
+                <w:sz w:val="40"/>
+                <w:szCs w:val="40"/>
+                <w:lang w:val="en-IN" w:eastAsia="en-IN"/>
+              </w:rPr>
+              <w:t>bûy</w:t>
+            </w:r>
+            <w:proofErr w:type="spellEnd"/>
+            <w:r>
+              <w:rPr>
+                <w:rFonts w:ascii="BRH Malayalam Extra" w:hAnsi="BRH Malayalam Extra" w:cs="BRH Malayalam Extra"/>
+                <w:sz w:val="32"/>
+                <w:szCs w:val="40"/>
+                <w:lang w:val="en-IN" w:eastAsia="en-IN"/>
+              </w:rPr>
+              <w:t>–</w:t>
+            </w:r>
+            <w:proofErr w:type="spellStart"/>
+            <w:r>
+              <w:rPr>
+                <w:rFonts w:ascii="BRH Malayalam Extra" w:hAnsi="BRH Malayalam Extra" w:cs="BRH Malayalam Extra"/>
+                <w:sz w:val="40"/>
+                <w:szCs w:val="40"/>
+                <w:lang w:val="en-IN" w:eastAsia="en-IN"/>
+              </w:rPr>
+              <w:t>exb</w:t>
+            </w:r>
+            <w:proofErr w:type="spellEnd"/>
+            <w:r>
+              <w:rPr>
+                <w:rFonts w:ascii="BRH Malayalam Extra" w:hAnsi="BRH Malayalam Extra" w:cs="BRH Malayalam Extra"/>
+                <w:sz w:val="32"/>
+                <w:szCs w:val="40"/>
+                <w:lang w:val="en-IN" w:eastAsia="en-IN"/>
+              </w:rPr>
+              <w:t>–</w:t>
+            </w:r>
+            <w:r>
+              <w:rPr>
+                <w:rFonts w:ascii="BRH Malayalam Extra" w:hAnsi="BRH Malayalam Extra" w:cs="BRH Malayalam Extra"/>
+                <w:sz w:val="40"/>
+                <w:szCs w:val="40"/>
+                <w:lang w:val="en-IN" w:eastAsia="en-IN"/>
+              </w:rPr>
+              <w:t xml:space="preserve"> </w:t>
+            </w:r>
+            <w:proofErr w:type="spellStart"/>
+            <w:r>
+              <w:rPr>
+                <w:rFonts w:ascii="BRH Malayalam Extra" w:hAnsi="BRH Malayalam Extra" w:cs="BRH Malayalam Extra"/>
+                <w:sz w:val="40"/>
+                <w:szCs w:val="40"/>
+                <w:lang w:val="en-IN" w:eastAsia="en-IN"/>
+              </w:rPr>
+              <w:t>CZy</w:t>
+            </w:r>
+            <w:proofErr w:type="spellEnd"/>
+            <w:r>
+              <w:rPr>
+                <w:rFonts w:ascii="BRH Malayalam Extra" w:hAnsi="BRH Malayalam Extra" w:cs="BRH Malayalam Extra"/>
+                <w:sz w:val="40"/>
+                <w:szCs w:val="40"/>
+                <w:lang w:val="en-IN" w:eastAsia="en-IN"/>
+              </w:rPr>
+              <w:t xml:space="preserve">— </w:t>
+            </w:r>
+            <w:proofErr w:type="spellStart"/>
+            <w:r>
+              <w:rPr>
+                <w:rFonts w:ascii="BRH Malayalam Extra" w:hAnsi="BRH Malayalam Extra" w:cs="BRH Malayalam Extra"/>
+                <w:sz w:val="40"/>
+                <w:szCs w:val="40"/>
+                <w:highlight w:val="green"/>
+                <w:lang w:val="en-IN" w:eastAsia="en-IN"/>
+              </w:rPr>
+              <w:t>bûy</w:t>
+            </w:r>
+            <w:proofErr w:type="spellEnd"/>
+            <w:r>
+              <w:rPr>
+                <w:rFonts w:ascii="BRH Malayalam Extra" w:hAnsi="BRH Malayalam Extra" w:cs="BRH Malayalam Extra"/>
+                <w:sz w:val="40"/>
+                <w:szCs w:val="40"/>
+                <w:lang w:val="en-IN" w:eastAsia="en-IN"/>
+              </w:rPr>
+              <w:t xml:space="preserve"> - </w:t>
+            </w:r>
+            <w:proofErr w:type="spellStart"/>
+            <w:r>
+              <w:rPr>
+                <w:rFonts w:ascii="BRH Malayalam Extra" w:hAnsi="BRH Malayalam Extra" w:cs="BRH Malayalam Extra"/>
+                <w:sz w:val="40"/>
+                <w:szCs w:val="40"/>
+                <w:lang w:val="en-IN" w:eastAsia="en-IN"/>
+              </w:rPr>
+              <w:t>exb</w:t>
+            </w:r>
+            <w:proofErr w:type="spellEnd"/>
+            <w:r>
+              <w:rPr>
+                <w:rFonts w:ascii="BRH Malayalam Extra" w:hAnsi="BRH Malayalam Extra" w:cs="BRH Malayalam Extra"/>
+                <w:sz w:val="40"/>
+                <w:szCs w:val="40"/>
+                <w:lang w:val="en-IN" w:eastAsia="en-IN"/>
+              </w:rPr>
+              <w:t xml:space="preserve">—J | </w:t>
+            </w:r>
+          </w:p>
+          <w:p>
+            <w:pPr>
+              <w:widowControl w:val="0"/>
+              <w:autoSpaceDE w:val="0"/>
+              <w:autoSpaceDN w:val="0"/>
+              <w:adjustRightInd w:val="0"/>
+              <w:spacing w:before="0" w:line="240" w:lineRule="auto"/>
+              <w:rPr>
+                <w:rFonts w:ascii="BRH Devanagari Extra" w:hAnsi="BRH Devanagari Extra" w:cs="BRH Devanagari Extra"/>
+                <w:sz w:val="40"/>
+                <w:szCs w:val="40"/>
+              </w:rPr>
+            </w:pPr>
+            <w:proofErr w:type="spellStart"/>
+            <w:r>
+              <w:rPr>
+                <w:rFonts w:ascii="BRH Malayalam Extra" w:hAnsi="BRH Malayalam Extra" w:cs="BRH Malayalam Extra"/>
+                <w:sz w:val="40"/>
+                <w:szCs w:val="40"/>
+                <w:lang w:val="en-IN" w:eastAsia="en-IN"/>
+              </w:rPr>
+              <w:t>pz</w:t>
+            </w:r>
+            <w:proofErr w:type="spellEnd"/>
+            <w:r>
+              <w:rPr>
+                <w:rFonts w:ascii="BRH Malayalam Extra" w:hAnsi="BRH Malayalam Extra" w:cs="BRH Malayalam Extra"/>
+                <w:sz w:val="32"/>
+                <w:szCs w:val="40"/>
+                <w:lang w:val="en-IN" w:eastAsia="en-IN"/>
+              </w:rPr>
+              <w:t>–</w:t>
+            </w:r>
+            <w:proofErr w:type="spellStart"/>
+            <w:r>
+              <w:rPr>
+                <w:rFonts w:ascii="BRH Malayalam Extra" w:hAnsi="BRH Malayalam Extra" w:cs="BRH Malayalam Extra"/>
+                <w:sz w:val="40"/>
+                <w:szCs w:val="40"/>
+                <w:lang w:val="en-IN" w:eastAsia="en-IN"/>
+              </w:rPr>
+              <w:t>kxJ</w:t>
+            </w:r>
+            <w:proofErr w:type="spellEnd"/>
+            <w:r>
+              <w:rPr>
+                <w:rFonts w:ascii="BRH Malayalam Extra" w:hAnsi="BRH Malayalam Extra" w:cs="BRH Malayalam Extra"/>
+                <w:sz w:val="40"/>
+                <w:szCs w:val="40"/>
+                <w:lang w:val="en-IN" w:eastAsia="en-IN"/>
+              </w:rPr>
+              <w:t xml:space="preserve"> |</w:t>
+            </w:r>
+          </w:p>
+        </w:tc>
+      </w:tr>
+    </w:tbl>
+    <w:p>
+      <w:pPr>
+        <w:spacing w:before="0" w:line="240" w:lineRule="auto"/>
+        <w:jc w:val="center"/>
+        <w:rPr>
+          <w:b/>
+          <w:bCs/>
+          <w:sz w:val="32"/>
+          <w:szCs w:val="32"/>
+          <w:u w:val="single"/>
+        </w:rPr>
+      </w:pPr>
+      <w:r>
+        <w:rPr>
+          <w:b/>
+          <w:bCs/>
+          <w:sz w:val="32"/>
+          <w:szCs w:val="32"/>
+          <w:u w:val="single"/>
+        </w:rPr>
+        <w:t>====================</w:t>
+      </w:r>
+      <w:bookmarkStart w:id="0" w:name="_GoBack"/>
+      <w:bookmarkEnd w:id="0"/>
+    </w:p>
+    <w:p>
+      <w:pPr>
+        <w:spacing w:before="0" w:line="240" w:lineRule="auto"/>
+        <w:jc w:val="center"/>
+        <w:rPr>
+          <w:b/>
+          <w:bCs/>
+          <w:sz w:val="32"/>
+          <w:szCs w:val="32"/>
+          <w:u w:val="single"/>
+        </w:rPr>
+      </w:pPr>
+    </w:p>
+    <w:p>
+      <w:pPr>
+        <w:spacing w:before="0" w:line="240" w:lineRule="auto"/>
+        <w:jc w:val="center"/>
+        <w:rPr>
+          <w:b/>
+          <w:bCs/>
+          <w:sz w:val="32"/>
+          <w:szCs w:val="32"/>
+          <w:u w:val="single"/>
+        </w:rPr>
+      </w:pPr>
+    </w:p>
     <w:p>
       <w:pPr>
         <w:spacing w:before="0" w:line="240" w:lineRule="auto"/>
@@ -2358,7 +3280,6 @@
           <w:szCs w:val="32"/>
           <w:u w:val="single"/>
         </w:rPr>
-        <w:lastRenderedPageBreak/>
         <w:t xml:space="preserve">TS </w:t>
       </w:r>
       <w:proofErr w:type="spellStart"/>
@@ -3765,6 +4686,7 @@
                 <w:sz w:val="28"/>
                 <w:szCs w:val="28"/>
               </w:rPr>
+              <w:lastRenderedPageBreak/>
               <w:t>TS 1.5.2.2</w:t>
             </w:r>
             <w:r>
@@ -5470,7 +6392,6 @@
                 <w:sz w:val="28"/>
                 <w:szCs w:val="28"/>
               </w:rPr>
-              <w:lastRenderedPageBreak/>
               <w:t>TS 1.5.5.4</w:t>
             </w:r>
             <w:r>
@@ -7017,6 +7938,7 @@
                 <w:sz w:val="28"/>
                 <w:szCs w:val="28"/>
               </w:rPr>
+              <w:lastRenderedPageBreak/>
               <w:t>TS 1.5.7.4</w:t>
             </w:r>
             <w:r>
@@ -8427,7 +9349,6 @@
                 <w:sz w:val="28"/>
                 <w:szCs w:val="28"/>
               </w:rPr>
-              <w:lastRenderedPageBreak/>
               <w:t>TS 1.5.11.2</w:t>
             </w:r>
             <w:r>
@@ -9939,6 +10860,7 @@
           <w:sz w:val="32"/>
           <w:szCs w:val="32"/>
         </w:rPr>
+        <w:lastRenderedPageBreak/>
         <w:t>(ignore those which are already incorporated in your book’s version and date)</w:t>
       </w:r>
     </w:p>
@@ -10923,8 +11845,6 @@
           <w:u w:val="single"/>
         </w:rPr>
       </w:pPr>
-      <w:bookmarkStart w:id="0" w:name="_GoBack"/>
-      <w:bookmarkEnd w:id="0"/>
       <w:r>
         <w:rPr>
           <w:b/>
@@ -10933,7 +11853,6 @@
           <w:szCs w:val="32"/>
           <w:u w:val="single"/>
         </w:rPr>
-        <w:lastRenderedPageBreak/>
         <w:t xml:space="preserve">TS </w:t>
       </w:r>
       <w:proofErr w:type="spellStart"/>
@@ -12110,6 +13029,7 @@
                 <w:sz w:val="32"/>
                 <w:szCs w:val="36"/>
               </w:rPr>
+              <w:lastRenderedPageBreak/>
               <w:t>1.5.6.2 (</w:t>
             </w:r>
             <w:proofErr w:type="spellStart"/>
@@ -12879,7 +13799,6 @@
           <w:szCs w:val="32"/>
           <w:u w:val="single"/>
         </w:rPr>
-        <w:lastRenderedPageBreak/>
         <w:t>TS</w:t>
       </w:r>
       <w:r>
@@ -14153,6 +15072,7 @@
                 <w:szCs w:val="28"/>
                 <w:lang w:bidi="ta-IN"/>
               </w:rPr>
+              <w:lastRenderedPageBreak/>
               <w:t>23rd</w:t>
             </w:r>
             <w:r>
@@ -14201,6 +15121,7 @@
                 <w:sz w:val="32"/>
                 <w:szCs w:val="32"/>
               </w:rPr>
+              <w:lastRenderedPageBreak/>
               <w:t>¥</w:t>
             </w:r>
             <w:proofErr w:type="spellStart"/>
@@ -15068,7 +15989,7 @@
         <w:bCs/>
         <w:noProof/>
       </w:rPr>
-      <w:t>4</w:t>
+      <w:t>6</w:t>
     </w:r>
     <w:r>
       <w:rPr>
@@ -15111,7 +16032,7 @@
         <w:bCs/>
         <w:noProof/>
       </w:rPr>
-      <w:t>6</w:t>
+      <w:t>7</w:t>
     </w:r>
     <w:r>
       <w:rPr>
@@ -15255,7 +16176,7 @@
         <w:bCs/>
         <w:noProof/>
       </w:rPr>
-      <w:t>5</w:t>
+      <w:t>1</w:t>
     </w:r>
     <w:r>
       <w:rPr>
@@ -15298,7 +16219,7 @@
         <w:bCs/>
         <w:noProof/>
       </w:rPr>
-      <w:t>6</w:t>
+      <w:t>7</w:t>
     </w:r>
     <w:r>
       <w:rPr>
@@ -16199,7 +17120,7 @@
 </file>
 
 <file path=customXml/itemProps1.xml><?xml version="1.0" encoding="utf-8"?>
-<ds:datastoreItem xmlns:ds="http://schemas.openxmlformats.org/officeDocument/2006/customXml" ds:itemID="{DB9B44C9-188A-4910-ABCB-AFFDCC2D5F6D}">
+<ds:datastoreItem xmlns:ds="http://schemas.openxmlformats.org/officeDocument/2006/customXml" ds:itemID="{993EB801-AC1E-4117-915C-E01DFAF9EAB9}">
   <ds:schemaRefs>
     <ds:schemaRef ds:uri="http://schemas.openxmlformats.org/officeDocument/2006/bibliography"/>
   </ds:schemaRefs>

--- a/TS-Padam/TS-1.5/TS 1.5 Malayalam Pada Paatam Corrections.docx
+++ b/TS-Padam/TS-1.5/TS 1.5 Malayalam Pada Paatam Corrections.docx
@@ -136,9 +136,8 @@
           <w:szCs w:val="32"/>
           <w:u w:val="single"/>
         </w:rPr>
-        <w:t xml:space="preserve">Observed </w:t>
+        <w:t xml:space="preserve">Observed till </w:t>
       </w:r>
-      <w:proofErr w:type="gramStart"/>
       <w:r>
         <w:rPr>
           <w:b/>
@@ -147,20 +146,8 @@
           <w:szCs w:val="32"/>
           <w:u w:val="single"/>
         </w:rPr>
-        <w:t xml:space="preserve">till </w:t>
+        <w:t>31st Oct 2021</w:t>
       </w:r>
-      <w:r>
-        <w:rPr>
-          <w:b/>
-          <w:bCs/>
-          <w:sz w:val="32"/>
-          <w:szCs w:val="32"/>
-          <w:highlight w:val="red"/>
-          <w:u w:val="single"/>
-        </w:rPr>
-        <w:t>??????</w:t>
-      </w:r>
-      <w:proofErr w:type="gramEnd"/>
     </w:p>
     <w:p>
       <w:pPr>
@@ -895,8 +882,6 @@
         </w:rPr>
         <w:t>====================</w:t>
       </w:r>
-      <w:bookmarkStart w:id="0" w:name="_GoBack"/>
-      <w:bookmarkEnd w:id="0"/>
     </w:p>
     <w:p>
       <w:pPr>
@@ -10669,6 +10654,19 @@
           <w:u w:val="single"/>
         </w:rPr>
       </w:pPr>
+    </w:p>
+    <w:p>
+      <w:pPr>
+        <w:spacing w:before="0" w:line="240" w:lineRule="auto"/>
+        <w:jc w:val="center"/>
+        <w:rPr>
+          <w:b/>
+          <w:bCs/>
+          <w:sz w:val="32"/>
+          <w:szCs w:val="32"/>
+          <w:u w:val="single"/>
+        </w:rPr>
+      </w:pPr>
       <w:r>
         <w:rPr>
           <w:b/>
@@ -10677,6 +10675,7 @@
           <w:szCs w:val="32"/>
           <w:u w:val="single"/>
         </w:rPr>
+        <w:lastRenderedPageBreak/>
         <w:t xml:space="preserve">TS </w:t>
       </w:r>
       <w:proofErr w:type="spellStart"/>
@@ -10860,7 +10859,6 @@
           <w:sz w:val="32"/>
           <w:szCs w:val="32"/>
         </w:rPr>
-        <w:lastRenderedPageBreak/>
         <w:t>(ignore those which are already incorporated in your book’s version and date)</w:t>
       </w:r>
     </w:p>
@@ -15854,17 +15852,21 @@
       <w:pPr>
         <w:jc w:val="center"/>
         <w:rPr>
+          <w:b/>
           <w:sz w:val="32"/>
           <w:szCs w:val="32"/>
         </w:rPr>
       </w:pPr>
+      <w:bookmarkStart w:id="0" w:name="_GoBack"/>
       <w:r>
         <w:rPr>
+          <w:b/>
           <w:sz w:val="32"/>
           <w:szCs w:val="32"/>
         </w:rPr>
         <w:t>==============================</w:t>
       </w:r>
+      <w:bookmarkEnd w:id="0"/>
     </w:p>
     <w:sectPr>
       <w:headerReference w:type="even" r:id="rId7"/>
@@ -16176,7 +16178,7 @@
         <w:bCs/>
         <w:noProof/>
       </w:rPr>
-      <w:t>1</w:t>
+      <w:t>7</w:t>
     </w:r>
     <w:r>
       <w:rPr>
@@ -17120,7 +17122,7 @@
 </file>
 
 <file path=customXml/itemProps1.xml><?xml version="1.0" encoding="utf-8"?>
-<ds:datastoreItem xmlns:ds="http://schemas.openxmlformats.org/officeDocument/2006/customXml" ds:itemID="{993EB801-AC1E-4117-915C-E01DFAF9EAB9}">
+<ds:datastoreItem xmlns:ds="http://schemas.openxmlformats.org/officeDocument/2006/customXml" ds:itemID="{07CE4CD4-D89F-4940-B8CE-28B1A53AA080}">
   <ds:schemaRefs>
     <ds:schemaRef ds:uri="http://schemas.openxmlformats.org/officeDocument/2006/bibliography"/>
   </ds:schemaRefs>

--- a/TS-Padam/TS-1.5/TS 1.5 Malayalam Pada Paatam Corrections.docx
+++ b/TS-Padam/TS-1.5/TS 1.5 Malayalam Pada Paatam Corrections.docx
@@ -2,6 +2,811 @@
 <file path=word/document.xml><?xml version="1.0" encoding="utf-8"?>
 <w:document xmlns:wpc="http://schemas.microsoft.com/office/word/2010/wordprocessingCanvas" xmlns:cx="http://schemas.microsoft.com/office/drawing/2014/chartex" xmlns:cx1="http://schemas.microsoft.com/office/drawing/2015/9/8/chartex" xmlns:mc="http://schemas.openxmlformats.org/markup-compatibility/2006" xmlns:o="urn:schemas-microsoft-com:office:office" xmlns:r="http://schemas.openxmlformats.org/officeDocument/2006/relationships" xmlns:m="http://schemas.openxmlformats.org/officeDocument/2006/math" xmlns:v="urn:schemas-microsoft-com:vml" xmlns:wp14="http://schemas.microsoft.com/office/word/2010/wordprocessingDrawing" xmlns:wp="http://schemas.openxmlformats.org/drawingml/2006/wordprocessingDrawing" xmlns:w10="urn:schemas-microsoft-com:office:word" xmlns:w="http://schemas.openxmlformats.org/wordprocessingml/2006/main" xmlns:w14="http://schemas.microsoft.com/office/word/2010/wordml" xmlns:w15="http://schemas.microsoft.com/office/word/2012/wordml" xmlns:w16se="http://schemas.microsoft.com/office/word/2015/wordml/symex" xmlns:wpg="http://schemas.microsoft.com/office/word/2010/wordprocessingGroup" xmlns:wpi="http://schemas.microsoft.com/office/word/2010/wordprocessingInk" xmlns:wne="http://schemas.microsoft.com/office/word/2006/wordml" xmlns:wps="http://schemas.microsoft.com/office/word/2010/wordprocessingShape" mc:Ignorable="w14 w15 w16se wp14">
   <w:body>
+    <w:p>
+      <w:pPr>
+        <w:spacing w:before="0" w:line="240" w:lineRule="auto"/>
+        <w:jc w:val="center"/>
+        <w:rPr>
+          <w:b/>
+          <w:bCs/>
+          <w:sz w:val="32"/>
+          <w:szCs w:val="32"/>
+          <w:u w:val="single"/>
+        </w:rPr>
+      </w:pPr>
+      <w:r>
+        <w:rPr>
+          <w:b/>
+          <w:bCs/>
+          <w:sz w:val="32"/>
+          <w:szCs w:val="32"/>
+          <w:u w:val="single"/>
+        </w:rPr>
+        <w:t xml:space="preserve">TS </w:t>
+      </w:r>
+      <w:proofErr w:type="spellStart"/>
+      <w:r>
+        <w:rPr>
+          <w:b/>
+          <w:bCs/>
+          <w:sz w:val="32"/>
+          <w:szCs w:val="32"/>
+          <w:u w:val="single"/>
+        </w:rPr>
+        <w:t>Pada</w:t>
+      </w:r>
+      <w:proofErr w:type="spellEnd"/>
+      <w:r>
+        <w:rPr>
+          <w:b/>
+          <w:bCs/>
+          <w:sz w:val="32"/>
+          <w:szCs w:val="32"/>
+          <w:u w:val="single"/>
+        </w:rPr>
+        <w:t xml:space="preserve"> </w:t>
+      </w:r>
+      <w:proofErr w:type="spellStart"/>
+      <w:r>
+        <w:rPr>
+          <w:b/>
+          <w:bCs/>
+          <w:sz w:val="32"/>
+          <w:szCs w:val="32"/>
+          <w:u w:val="single"/>
+        </w:rPr>
+        <w:t>Paatam</w:t>
+      </w:r>
+      <w:proofErr w:type="spellEnd"/>
+      <w:r>
+        <w:rPr>
+          <w:b/>
+          <w:bCs/>
+          <w:sz w:val="32"/>
+          <w:szCs w:val="32"/>
+          <w:u w:val="single"/>
+        </w:rPr>
+        <w:t xml:space="preserve"> </w:t>
+      </w:r>
+      <w:r>
+        <w:rPr>
+          <w:b/>
+          <w:bCs/>
+          <w:sz w:val="32"/>
+          <w:szCs w:val="32"/>
+          <w:u w:val="single"/>
+        </w:rPr>
+        <w:t>– TS 1</w:t>
+      </w:r>
+      <w:r>
+        <w:rPr>
+          <w:b/>
+          <w:bCs/>
+          <w:sz w:val="32"/>
+          <w:szCs w:val="32"/>
+          <w:u w:val="single"/>
+        </w:rPr>
+        <w:t>.5</w:t>
+      </w:r>
+      <w:r>
+        <w:rPr>
+          <w:b/>
+          <w:bCs/>
+          <w:sz w:val="32"/>
+          <w:szCs w:val="32"/>
+          <w:u w:val="single"/>
+        </w:rPr>
+        <w:t xml:space="preserve"> </w:t>
+      </w:r>
+      <w:r>
+        <w:rPr>
+          <w:b/>
+          <w:bCs/>
+          <w:sz w:val="32"/>
+          <w:szCs w:val="32"/>
+          <w:u w:val="single"/>
+        </w:rPr>
+        <w:t>Malayalam</w:t>
+      </w:r>
+      <w:r>
+        <w:rPr>
+          <w:b/>
+          <w:bCs/>
+          <w:sz w:val="32"/>
+          <w:szCs w:val="32"/>
+          <w:u w:val="single"/>
+        </w:rPr>
+        <w:t xml:space="preserve"> Corrections –</w:t>
+      </w:r>
+      <w:r>
+        <w:rPr>
+          <w:b/>
+          <w:bCs/>
+          <w:sz w:val="32"/>
+          <w:szCs w:val="32"/>
+          <w:u w:val="single"/>
+        </w:rPr>
+        <w:t xml:space="preserve"> </w:t>
+      </w:r>
+      <w:r>
+        <w:rPr>
+          <w:b/>
+          <w:bCs/>
+          <w:sz w:val="32"/>
+          <w:szCs w:val="32"/>
+          <w:u w:val="single"/>
+        </w:rPr>
+        <w:t xml:space="preserve">Observed </w:t>
+      </w:r>
+      <w:proofErr w:type="gramStart"/>
+      <w:r>
+        <w:rPr>
+          <w:b/>
+          <w:bCs/>
+          <w:sz w:val="32"/>
+          <w:szCs w:val="32"/>
+          <w:u w:val="single"/>
+        </w:rPr>
+        <w:t xml:space="preserve">till </w:t>
+      </w:r>
+      <w:r>
+        <w:rPr>
+          <w:b/>
+          <w:bCs/>
+          <w:sz w:val="32"/>
+          <w:szCs w:val="32"/>
+          <w:highlight w:val="red"/>
+          <w:u w:val="single"/>
+        </w:rPr>
+        <w:t>????</w:t>
+      </w:r>
+      <w:proofErr w:type="gramEnd"/>
+    </w:p>
+    <w:p>
+      <w:pPr>
+        <w:spacing w:before="0" w:line="240" w:lineRule="auto"/>
+        <w:jc w:val="center"/>
+        <w:rPr>
+          <w:bCs/>
+          <w:sz w:val="32"/>
+          <w:szCs w:val="32"/>
+        </w:rPr>
+      </w:pPr>
+      <w:r>
+        <w:rPr>
+          <w:bCs/>
+          <w:sz w:val="32"/>
+          <w:szCs w:val="32"/>
+        </w:rPr>
+        <w:t>(ignore those which are already incorporated in your book’s version and date)</w:t>
+      </w:r>
+    </w:p>
+    <w:tbl>
+      <w:tblPr>
+        <w:tblW w:w="14225" w:type="dxa"/>
+        <w:tblInd w:w="-792" w:type="dxa"/>
+        <w:tblBorders>
+          <w:top w:val="single" w:sz="4" w:space="0" w:color="000000"/>
+          <w:left w:val="single" w:sz="4" w:space="0" w:color="000000"/>
+          <w:bottom w:val="single" w:sz="4" w:space="0" w:color="000000"/>
+          <w:right w:val="single" w:sz="4" w:space="0" w:color="000000"/>
+          <w:insideH w:val="single" w:sz="4" w:space="0" w:color="000000"/>
+          <w:insideV w:val="single" w:sz="4" w:space="0" w:color="000000"/>
+        </w:tblBorders>
+        <w:tblLook w:val="04A0" w:firstRow="1" w:lastRow="0" w:firstColumn="1" w:lastColumn="0" w:noHBand="0" w:noVBand="1"/>
+      </w:tblPr>
+      <w:tblGrid>
+        <w:gridCol w:w="3310"/>
+        <w:gridCol w:w="5387"/>
+        <w:gridCol w:w="5528"/>
+      </w:tblGrid>
+      <w:tr>
+        <w:tc>
+          <w:tcPr>
+            <w:tcW w:w="3310" w:type="dxa"/>
+          </w:tcPr>
+          <w:p>
+            <w:pPr>
+              <w:spacing w:before="0" w:line="240" w:lineRule="auto"/>
+              <w:jc w:val="center"/>
+              <w:rPr>
+                <w:b/>
+                <w:sz w:val="32"/>
+                <w:szCs w:val="32"/>
+              </w:rPr>
+            </w:pPr>
+            <w:r>
+              <w:rPr>
+                <w:b/>
+                <w:sz w:val="32"/>
+                <w:szCs w:val="32"/>
+              </w:rPr>
+              <w:t>Section, Paragraph</w:t>
+            </w:r>
+          </w:p>
+          <w:p>
+            <w:pPr>
+              <w:spacing w:before="0" w:line="240" w:lineRule="auto"/>
+              <w:jc w:val="center"/>
+              <w:rPr>
+                <w:b/>
+                <w:sz w:val="32"/>
+                <w:szCs w:val="32"/>
+              </w:rPr>
+            </w:pPr>
+            <w:r>
+              <w:rPr>
+                <w:b/>
+                <w:sz w:val="32"/>
+                <w:szCs w:val="32"/>
+              </w:rPr>
+              <w:t>Reference</w:t>
+            </w:r>
+          </w:p>
+        </w:tc>
+        <w:tc>
+          <w:tcPr>
+            <w:tcW w:w="5387" w:type="dxa"/>
+          </w:tcPr>
+          <w:p>
+            <w:pPr>
+              <w:spacing w:before="0" w:line="240" w:lineRule="auto"/>
+              <w:jc w:val="center"/>
+              <w:rPr>
+                <w:b/>
+                <w:sz w:val="32"/>
+                <w:szCs w:val="32"/>
+              </w:rPr>
+            </w:pPr>
+            <w:r>
+              <w:rPr>
+                <w:b/>
+                <w:sz w:val="32"/>
+                <w:szCs w:val="32"/>
+              </w:rPr>
+              <w:t>As Printed</w:t>
+            </w:r>
+          </w:p>
+        </w:tc>
+        <w:tc>
+          <w:tcPr>
+            <w:tcW w:w="5528" w:type="dxa"/>
+          </w:tcPr>
+          <w:p>
+            <w:pPr>
+              <w:spacing w:before="0" w:line="240" w:lineRule="auto"/>
+              <w:ind w:right="-18"/>
+              <w:jc w:val="center"/>
+              <w:rPr>
+                <w:b/>
+                <w:sz w:val="32"/>
+                <w:szCs w:val="32"/>
+              </w:rPr>
+            </w:pPr>
+            <w:r>
+              <w:rPr>
+                <w:b/>
+                <w:sz w:val="32"/>
+                <w:szCs w:val="32"/>
+              </w:rPr>
+              <w:t>To be read as or corrected as</w:t>
+            </w:r>
+          </w:p>
+        </w:tc>
+      </w:tr>
+      <w:tr>
+        <w:trPr>
+          <w:trHeight w:val="914"/>
+        </w:trPr>
+        <w:tc>
+          <w:tcPr>
+            <w:tcW w:w="3310" w:type="dxa"/>
+            <w:tcBorders>
+              <w:top w:val="single" w:sz="4" w:space="0" w:color="000000"/>
+              <w:left w:val="single" w:sz="4" w:space="0" w:color="000000"/>
+              <w:bottom w:val="single" w:sz="4" w:space="0" w:color="000000"/>
+              <w:right w:val="single" w:sz="4" w:space="0" w:color="000000"/>
+            </w:tcBorders>
+            <w:shd w:val="clear" w:color="auto" w:fill="auto"/>
+          </w:tcPr>
+          <w:p>
+            <w:pPr>
+              <w:widowControl w:val="0"/>
+              <w:autoSpaceDE w:val="0"/>
+              <w:autoSpaceDN w:val="0"/>
+              <w:adjustRightInd w:val="0"/>
+              <w:spacing w:before="0" w:line="240" w:lineRule="auto"/>
+              <w:rPr>
+                <w:rFonts w:cs="Arial"/>
+                <w:b/>
+                <w:bCs/>
+                <w:sz w:val="28"/>
+                <w:szCs w:val="28"/>
+              </w:rPr>
+            </w:pPr>
+            <w:r>
+              <w:rPr>
+                <w:rFonts w:cs="Arial"/>
+                <w:b/>
+                <w:bCs/>
+                <w:sz w:val="28"/>
+                <w:szCs w:val="28"/>
+              </w:rPr>
+              <w:t>TS 1.5.</w:t>
+            </w:r>
+            <w:r>
+              <w:rPr>
+                <w:rFonts w:cs="Arial"/>
+                <w:b/>
+                <w:bCs/>
+                <w:sz w:val="28"/>
+                <w:szCs w:val="28"/>
+              </w:rPr>
+              <w:t>6.4</w:t>
+            </w:r>
+            <w:bookmarkStart w:id="0" w:name="_GoBack"/>
+            <w:bookmarkEnd w:id="0"/>
+            <w:r>
+              <w:rPr>
+                <w:rFonts w:cs="Arial"/>
+                <w:b/>
+                <w:bCs/>
+                <w:sz w:val="28"/>
+                <w:szCs w:val="28"/>
+              </w:rPr>
+              <w:t xml:space="preserve"> – </w:t>
+            </w:r>
+            <w:proofErr w:type="spellStart"/>
+            <w:r>
+              <w:rPr>
+                <w:rFonts w:cs="Arial"/>
+                <w:b/>
+                <w:bCs/>
+                <w:sz w:val="28"/>
+                <w:szCs w:val="28"/>
+              </w:rPr>
+              <w:t>Vaakyam</w:t>
+            </w:r>
+            <w:proofErr w:type="spellEnd"/>
+          </w:p>
+          <w:p>
+            <w:pPr>
+              <w:widowControl w:val="0"/>
+              <w:autoSpaceDE w:val="0"/>
+              <w:autoSpaceDN w:val="0"/>
+              <w:adjustRightInd w:val="0"/>
+              <w:spacing w:before="0" w:line="240" w:lineRule="auto"/>
+              <w:rPr>
+                <w:rFonts w:cs="Arial"/>
+                <w:b/>
+                <w:bCs/>
+                <w:sz w:val="28"/>
+                <w:szCs w:val="28"/>
+              </w:rPr>
+            </w:pPr>
+            <w:r>
+              <w:rPr>
+                <w:rFonts w:cs="Arial"/>
+                <w:b/>
+                <w:bCs/>
+                <w:sz w:val="28"/>
+                <w:szCs w:val="28"/>
+              </w:rPr>
+              <w:t>Line</w:t>
+            </w:r>
+            <w:r>
+              <w:rPr>
+                <w:rFonts w:cs="Arial"/>
+                <w:b/>
+                <w:bCs/>
+                <w:sz w:val="28"/>
+                <w:szCs w:val="28"/>
+              </w:rPr>
+              <w:t xml:space="preserve"> No. – </w:t>
+            </w:r>
+            <w:r>
+              <w:rPr>
+                <w:rFonts w:cs="Arial"/>
+                <w:b/>
+                <w:bCs/>
+                <w:sz w:val="28"/>
+                <w:szCs w:val="28"/>
+              </w:rPr>
+              <w:t>7</w:t>
+            </w:r>
+          </w:p>
+          <w:p>
+            <w:pPr>
+              <w:widowControl w:val="0"/>
+              <w:autoSpaceDE w:val="0"/>
+              <w:autoSpaceDN w:val="0"/>
+              <w:adjustRightInd w:val="0"/>
+              <w:spacing w:before="0" w:line="240" w:lineRule="auto"/>
+              <w:rPr>
+                <w:rFonts w:cs="Arial"/>
+                <w:b/>
+                <w:bCs/>
+                <w:sz w:val="28"/>
+                <w:szCs w:val="28"/>
+              </w:rPr>
+            </w:pPr>
+            <w:proofErr w:type="spellStart"/>
+            <w:r>
+              <w:rPr>
+                <w:b/>
+                <w:sz w:val="28"/>
+                <w:szCs w:val="28"/>
+              </w:rPr>
+              <w:t>Panchaati</w:t>
+            </w:r>
+            <w:proofErr w:type="spellEnd"/>
+            <w:r>
+              <w:rPr>
+                <w:b/>
+                <w:sz w:val="28"/>
+                <w:szCs w:val="28"/>
+              </w:rPr>
+              <w:t xml:space="preserve"> No.- </w:t>
+            </w:r>
+            <w:r>
+              <w:rPr>
+                <w:b/>
+                <w:sz w:val="28"/>
+                <w:szCs w:val="28"/>
+              </w:rPr>
+              <w:t>24</w:t>
+            </w:r>
+          </w:p>
+        </w:tc>
+        <w:tc>
+          <w:tcPr>
+            <w:tcW w:w="5387" w:type="dxa"/>
+            <w:tcBorders>
+              <w:top w:val="single" w:sz="4" w:space="0" w:color="000000"/>
+              <w:left w:val="single" w:sz="4" w:space="0" w:color="000000"/>
+              <w:bottom w:val="single" w:sz="4" w:space="0" w:color="000000"/>
+              <w:right w:val="single" w:sz="4" w:space="0" w:color="000000"/>
+            </w:tcBorders>
+            <w:shd w:val="clear" w:color="auto" w:fill="auto"/>
+          </w:tcPr>
+          <w:p>
+            <w:pPr>
+              <w:widowControl w:val="0"/>
+              <w:autoSpaceDE w:val="0"/>
+              <w:autoSpaceDN w:val="0"/>
+              <w:adjustRightInd w:val="0"/>
+              <w:spacing w:before="0" w:line="240" w:lineRule="auto"/>
+              <w:rPr>
+                <w:rFonts w:ascii="BRH Malayalam Extra" w:hAnsi="BRH Malayalam Extra" w:cs="BRH Malayalam Extra"/>
+                <w:sz w:val="40"/>
+                <w:szCs w:val="36"/>
+              </w:rPr>
+            </w:pPr>
+            <w:proofErr w:type="spellStart"/>
+            <w:r>
+              <w:rPr>
+                <w:rFonts w:ascii="BRH Malayalam Extra" w:hAnsi="BRH Malayalam Extra" w:cs="BRH Malayalam Extra"/>
+                <w:sz w:val="40"/>
+                <w:szCs w:val="36"/>
+              </w:rPr>
+              <w:t>D¥ex</w:t>
+            </w:r>
+            <w:proofErr w:type="spellEnd"/>
+            <w:r>
+              <w:rPr>
+                <w:rFonts w:ascii="BRH Malayalam Extra" w:hAnsi="BRH Malayalam Extra" w:cs="BRH Malayalam Extra"/>
+                <w:sz w:val="32"/>
+                <w:szCs w:val="36"/>
+              </w:rPr>
+              <w:t>–</w:t>
+            </w:r>
+            <w:r>
+              <w:rPr>
+                <w:rFonts w:ascii="BRH Malayalam Extra" w:hAnsi="BRH Malayalam Extra" w:cs="BRH Malayalam Extra"/>
+                <w:sz w:val="40"/>
+                <w:szCs w:val="36"/>
+              </w:rPr>
+              <w:t>¥</w:t>
+            </w:r>
+            <w:proofErr w:type="spellStart"/>
+            <w:r>
+              <w:rPr>
+                <w:rFonts w:ascii="BRH Malayalam Extra" w:hAnsi="BRH Malayalam Extra" w:cs="BRH Malayalam Extra"/>
+                <w:sz w:val="40"/>
+                <w:szCs w:val="36"/>
+              </w:rPr>
+              <w:t>eË</w:t>
+            </w:r>
+            <w:proofErr w:type="spellEnd"/>
+            <w:r>
+              <w:rPr>
+                <w:rFonts w:ascii="BRH Malayalam Extra" w:hAnsi="BRH Malayalam Extra" w:cs="BRH Malayalam Extra"/>
+                <w:sz w:val="40"/>
+                <w:szCs w:val="36"/>
+              </w:rPr>
+              <w:t xml:space="preserve">¡ </w:t>
+            </w:r>
+            <w:proofErr w:type="spellStart"/>
+            <w:r>
+              <w:rPr>
+                <w:rFonts w:ascii="BRH Malayalam Extra" w:hAnsi="BRH Malayalam Extra" w:cs="BRH Malayalam Extra"/>
+                <w:sz w:val="40"/>
+                <w:szCs w:val="36"/>
+              </w:rPr>
+              <w:t>i</w:t>
+            </w:r>
+            <w:proofErr w:type="spellEnd"/>
+            <w:r>
+              <w:rPr>
+                <w:rFonts w:ascii="BRH Malayalam Extra" w:hAnsi="BRH Malayalam Extra" w:cs="BRH Malayalam Extra"/>
+                <w:sz w:val="40"/>
+                <w:szCs w:val="36"/>
+              </w:rPr>
+              <w:t>—Np</w:t>
+            </w:r>
+            <w:r>
+              <w:rPr>
+                <w:rFonts w:ascii="BRH Malayalam Extra" w:hAnsi="BRH Malayalam Extra" w:cs="BRH Malayalam Extra"/>
+                <w:sz w:val="32"/>
+                <w:szCs w:val="36"/>
+              </w:rPr>
+              <w:t>–</w:t>
+            </w:r>
+            <w:r>
+              <w:rPr>
+                <w:rFonts w:ascii="BRH Malayalam Extra" w:hAnsi="BRH Malayalam Extra" w:cs="BRH Malayalam Extra"/>
+                <w:sz w:val="40"/>
+                <w:szCs w:val="36"/>
+              </w:rPr>
+              <w:t xml:space="preserve">© </w:t>
+            </w:r>
+          </w:p>
+          <w:p>
+            <w:pPr>
+              <w:widowControl w:val="0"/>
+              <w:autoSpaceDE w:val="0"/>
+              <w:autoSpaceDN w:val="0"/>
+              <w:adjustRightInd w:val="0"/>
+              <w:spacing w:before="0" w:line="240" w:lineRule="auto"/>
+              <w:rPr>
+                <w:rFonts w:ascii="BRH Devanagari Extra" w:hAnsi="BRH Devanagari Extra" w:cs="BRH Devanagari Extra"/>
+                <w:sz w:val="40"/>
+                <w:szCs w:val="40"/>
+              </w:rPr>
+            </w:pPr>
+            <w:proofErr w:type="spellStart"/>
+            <w:r>
+              <w:rPr>
+                <w:rFonts w:ascii="BRH Malayalam Extra" w:hAnsi="BRH Malayalam Extra" w:cs="BRH Malayalam Extra"/>
+                <w:sz w:val="40"/>
+                <w:szCs w:val="36"/>
+                <w:highlight w:val="yellow"/>
+              </w:rPr>
+              <w:t>h¡</w:t>
+            </w:r>
+            <w:r>
+              <w:rPr>
+                <w:rFonts w:ascii="BRH Malayalam Extra" w:hAnsi="BRH Malayalam Extra" w:cs="BRH Malayalam Extra"/>
+                <w:sz w:val="40"/>
+                <w:szCs w:val="36"/>
+              </w:rPr>
+              <w:t>j</w:t>
+            </w:r>
+            <w:proofErr w:type="spellEnd"/>
+            <w:r>
+              <w:rPr>
+                <w:rFonts w:ascii="BRH Malayalam Extra" w:hAnsi="BRH Malayalam Extra" w:cs="BRH Malayalam Extra"/>
+                <w:sz w:val="40"/>
+                <w:szCs w:val="36"/>
+              </w:rPr>
+              <w:t xml:space="preserve"> </w:t>
+            </w:r>
+            <w:r>
+              <w:rPr>
+                <w:rFonts w:ascii="BRH Malayalam Extra" w:hAnsi="BRH Malayalam Extra" w:cs="BRH Malayalam Extra"/>
+                <w:sz w:val="40"/>
+                <w:szCs w:val="36"/>
+              </w:rPr>
+              <w:t>CË¡</w:t>
+            </w:r>
+          </w:p>
+        </w:tc>
+        <w:tc>
+          <w:tcPr>
+            <w:tcW w:w="5528" w:type="dxa"/>
+            <w:tcBorders>
+              <w:top w:val="single" w:sz="4" w:space="0" w:color="000000"/>
+              <w:left w:val="single" w:sz="4" w:space="0" w:color="000000"/>
+              <w:bottom w:val="single" w:sz="4" w:space="0" w:color="000000"/>
+              <w:right w:val="single" w:sz="4" w:space="0" w:color="000000"/>
+            </w:tcBorders>
+            <w:shd w:val="clear" w:color="auto" w:fill="auto"/>
+          </w:tcPr>
+          <w:p>
+            <w:pPr>
+              <w:widowControl w:val="0"/>
+              <w:autoSpaceDE w:val="0"/>
+              <w:autoSpaceDN w:val="0"/>
+              <w:adjustRightInd w:val="0"/>
+              <w:spacing w:before="0" w:line="240" w:lineRule="auto"/>
+              <w:rPr>
+                <w:rFonts w:ascii="BRH Malayalam Extra" w:hAnsi="BRH Malayalam Extra" w:cs="BRH Malayalam Extra"/>
+                <w:sz w:val="40"/>
+                <w:szCs w:val="36"/>
+              </w:rPr>
+            </w:pPr>
+            <w:proofErr w:type="spellStart"/>
+            <w:r>
+              <w:rPr>
+                <w:rFonts w:ascii="BRH Malayalam Extra" w:hAnsi="BRH Malayalam Extra" w:cs="BRH Malayalam Extra"/>
+                <w:sz w:val="40"/>
+                <w:szCs w:val="36"/>
+              </w:rPr>
+              <w:t>D¥ex</w:t>
+            </w:r>
+            <w:proofErr w:type="spellEnd"/>
+            <w:r>
+              <w:rPr>
+                <w:rFonts w:ascii="BRH Malayalam Extra" w:hAnsi="BRH Malayalam Extra" w:cs="BRH Malayalam Extra"/>
+                <w:sz w:val="32"/>
+                <w:szCs w:val="36"/>
+              </w:rPr>
+              <w:t>–</w:t>
+            </w:r>
+            <w:r>
+              <w:rPr>
+                <w:rFonts w:ascii="BRH Malayalam Extra" w:hAnsi="BRH Malayalam Extra" w:cs="BRH Malayalam Extra"/>
+                <w:sz w:val="40"/>
+                <w:szCs w:val="36"/>
+              </w:rPr>
+              <w:t>¥</w:t>
+            </w:r>
+            <w:proofErr w:type="spellStart"/>
+            <w:r>
+              <w:rPr>
+                <w:rFonts w:ascii="BRH Malayalam Extra" w:hAnsi="BRH Malayalam Extra" w:cs="BRH Malayalam Extra"/>
+                <w:sz w:val="40"/>
+                <w:szCs w:val="36"/>
+              </w:rPr>
+              <w:t>eË</w:t>
+            </w:r>
+            <w:proofErr w:type="spellEnd"/>
+            <w:r>
+              <w:rPr>
+                <w:rFonts w:ascii="BRH Malayalam Extra" w:hAnsi="BRH Malayalam Extra" w:cs="BRH Malayalam Extra"/>
+                <w:sz w:val="40"/>
+                <w:szCs w:val="36"/>
+              </w:rPr>
+              <w:t xml:space="preserve">¡ </w:t>
+            </w:r>
+            <w:proofErr w:type="spellStart"/>
+            <w:r>
+              <w:rPr>
+                <w:rFonts w:ascii="BRH Malayalam Extra" w:hAnsi="BRH Malayalam Extra" w:cs="BRH Malayalam Extra"/>
+                <w:sz w:val="40"/>
+                <w:szCs w:val="36"/>
+              </w:rPr>
+              <w:t>i</w:t>
+            </w:r>
+            <w:proofErr w:type="spellEnd"/>
+            <w:r>
+              <w:rPr>
+                <w:rFonts w:ascii="BRH Malayalam Extra" w:hAnsi="BRH Malayalam Extra" w:cs="BRH Malayalam Extra"/>
+                <w:sz w:val="40"/>
+                <w:szCs w:val="36"/>
+              </w:rPr>
+              <w:t>—Np</w:t>
+            </w:r>
+            <w:r>
+              <w:rPr>
+                <w:rFonts w:ascii="BRH Malayalam Extra" w:hAnsi="BRH Malayalam Extra" w:cs="BRH Malayalam Extra"/>
+                <w:sz w:val="32"/>
+                <w:szCs w:val="36"/>
+              </w:rPr>
+              <w:t>–</w:t>
+            </w:r>
+            <w:r>
+              <w:rPr>
+                <w:rFonts w:ascii="BRH Malayalam Extra" w:hAnsi="BRH Malayalam Extra" w:cs="BRH Malayalam Extra"/>
+                <w:sz w:val="40"/>
+                <w:szCs w:val="36"/>
+              </w:rPr>
+              <w:t xml:space="preserve">© </w:t>
+            </w:r>
+          </w:p>
+          <w:p>
+            <w:pPr>
+              <w:widowControl w:val="0"/>
+              <w:autoSpaceDE w:val="0"/>
+              <w:autoSpaceDN w:val="0"/>
+              <w:adjustRightInd w:val="0"/>
+              <w:spacing w:before="0" w:line="240" w:lineRule="auto"/>
+              <w:rPr>
+                <w:rFonts w:ascii="BRH Devanagari Extra" w:hAnsi="BRH Devanagari Extra" w:cs="BRH Devanagari Extra"/>
+                <w:sz w:val="40"/>
+                <w:szCs w:val="40"/>
+              </w:rPr>
+            </w:pPr>
+            <w:proofErr w:type="spellStart"/>
+            <w:r>
+              <w:rPr>
+                <w:rFonts w:ascii="BRH Malayalam Extra" w:hAnsi="BRH Malayalam Extra" w:cs="BRH Malayalam Extra"/>
+                <w:sz w:val="40"/>
+                <w:szCs w:val="36"/>
+                <w:highlight w:val="green"/>
+              </w:rPr>
+              <w:t>h¢</w:t>
+            </w:r>
+            <w:r>
+              <w:rPr>
+                <w:rFonts w:ascii="BRH Malayalam Extra" w:hAnsi="BRH Malayalam Extra" w:cs="BRH Malayalam Extra"/>
+                <w:sz w:val="40"/>
+                <w:szCs w:val="36"/>
+              </w:rPr>
+              <w:t>j</w:t>
+            </w:r>
+            <w:proofErr w:type="spellEnd"/>
+            <w:r>
+              <w:rPr>
+                <w:rFonts w:ascii="BRH Malayalam Extra" w:hAnsi="BRH Malayalam Extra" w:cs="BRH Malayalam Extra"/>
+                <w:sz w:val="40"/>
+                <w:szCs w:val="36"/>
+              </w:rPr>
+              <w:t xml:space="preserve"> CË¡</w:t>
+            </w:r>
+          </w:p>
+        </w:tc>
+      </w:tr>
+    </w:tbl>
+    <w:p>
+      <w:pPr>
+        <w:spacing w:before="0" w:line="240" w:lineRule="auto"/>
+        <w:jc w:val="center"/>
+        <w:rPr>
+          <w:b/>
+          <w:bCs/>
+          <w:sz w:val="32"/>
+          <w:szCs w:val="32"/>
+          <w:u w:val="single"/>
+        </w:rPr>
+      </w:pPr>
+      <w:r>
+        <w:rPr>
+          <w:b/>
+          <w:bCs/>
+          <w:sz w:val="32"/>
+          <w:szCs w:val="32"/>
+          <w:u w:val="single"/>
+        </w:rPr>
+        <w:t>====================</w:t>
+      </w:r>
+    </w:p>
+    <w:p>
+      <w:pPr>
+        <w:spacing w:before="0" w:line="240" w:lineRule="auto"/>
+        <w:jc w:val="center"/>
+        <w:rPr>
+          <w:b/>
+          <w:bCs/>
+          <w:sz w:val="32"/>
+          <w:szCs w:val="32"/>
+          <w:u w:val="single"/>
+        </w:rPr>
+      </w:pPr>
+    </w:p>
+    <w:p>
+      <w:pPr>
+        <w:spacing w:before="0" w:line="240" w:lineRule="auto"/>
+        <w:jc w:val="center"/>
+        <w:rPr>
+          <w:b/>
+          <w:bCs/>
+          <w:sz w:val="32"/>
+          <w:szCs w:val="32"/>
+          <w:u w:val="single"/>
+        </w:rPr>
+      </w:pPr>
+    </w:p>
     <w:p>
       <w:pPr>
         <w:spacing w:before="0" w:line="240" w:lineRule="auto"/>
@@ -1130,6 +1935,7 @@
                 <w:sz w:val="32"/>
                 <w:szCs w:val="32"/>
               </w:rPr>
+              <w:lastRenderedPageBreak/>
               <w:t>Reference</w:t>
             </w:r>
           </w:p>
@@ -1152,6 +1958,7 @@
                 <w:sz w:val="32"/>
                 <w:szCs w:val="32"/>
               </w:rPr>
+              <w:lastRenderedPageBreak/>
               <w:t>As Printed</w:t>
             </w:r>
           </w:p>
@@ -3466,6 +4273,7 @@
                 <w:sz w:val="32"/>
                 <w:szCs w:val="32"/>
               </w:rPr>
+              <w:lastRenderedPageBreak/>
               <w:t>Reference</w:t>
             </w:r>
           </w:p>
@@ -3488,6 +4296,7 @@
                 <w:sz w:val="32"/>
                 <w:szCs w:val="32"/>
               </w:rPr>
+              <w:lastRenderedPageBreak/>
               <w:t>As Printed</w:t>
             </w:r>
           </w:p>
@@ -4671,7 +5480,6 @@
                 <w:sz w:val="28"/>
                 <w:szCs w:val="28"/>
               </w:rPr>
-              <w:lastRenderedPageBreak/>
               <w:t>TS 1.5.2.2</w:t>
             </w:r>
             <w:r>
@@ -6875,6 +7683,7 @@
                 <w:sz w:val="28"/>
                 <w:szCs w:val="28"/>
               </w:rPr>
+              <w:lastRenderedPageBreak/>
               <w:t>TS 1.5.6.3</w:t>
             </w:r>
             <w:r>
@@ -7923,7 +8732,6 @@
                 <w:sz w:val="28"/>
                 <w:szCs w:val="28"/>
               </w:rPr>
-              <w:lastRenderedPageBreak/>
               <w:t>TS 1.5.7.4</w:t>
             </w:r>
             <w:r>
@@ -9956,6 +10764,7 @@
                 <w:sz w:val="28"/>
                 <w:szCs w:val="28"/>
               </w:rPr>
+              <w:lastRenderedPageBreak/>
               <w:t>Panchaati</w:t>
             </w:r>
             <w:proofErr w:type="spellEnd"/>
@@ -10000,6 +10809,7 @@
                 <w:highlight w:val="yellow"/>
                 <w:lang w:val="en-IN" w:eastAsia="en-IN"/>
               </w:rPr>
+              <w:lastRenderedPageBreak/>
               <w:t>G</w:t>
             </w:r>
             <w:r>
@@ -10675,7 +11485,6 @@
           <w:szCs w:val="32"/>
           <w:u w:val="single"/>
         </w:rPr>
-        <w:lastRenderedPageBreak/>
         <w:t xml:space="preserve">TS </w:t>
       </w:r>
       <w:proofErr w:type="spellStart"/>
@@ -12034,6 +12843,7 @@
                 <w:sz w:val="32"/>
                 <w:szCs w:val="32"/>
               </w:rPr>
+              <w:lastRenderedPageBreak/>
               <w:t>Reference</w:t>
             </w:r>
           </w:p>
@@ -12056,6 +12866,7 @@
                 <w:sz w:val="32"/>
                 <w:szCs w:val="32"/>
               </w:rPr>
+              <w:lastRenderedPageBreak/>
               <w:t>As Printed</w:t>
             </w:r>
           </w:p>
@@ -13027,7 +13838,6 @@
                 <w:sz w:val="32"/>
                 <w:szCs w:val="36"/>
               </w:rPr>
-              <w:lastRenderedPageBreak/>
               <w:t>1.5.6.2 (</w:t>
             </w:r>
             <w:proofErr w:type="spellStart"/>
@@ -14031,6 +14841,7 @@
               <w:rPr>
                 <w:szCs w:val="24"/>
               </w:rPr>
+              <w:lastRenderedPageBreak/>
               <w:t>Section, Paragraph</w:t>
             </w:r>
           </w:p>
@@ -15070,7 +15881,6 @@
                 <w:szCs w:val="28"/>
                 <w:lang w:bidi="ta-IN"/>
               </w:rPr>
-              <w:lastRenderedPageBreak/>
               <w:t>23rd</w:t>
             </w:r>
             <w:r>
@@ -15119,7 +15929,6 @@
                 <w:sz w:val="32"/>
                 <w:szCs w:val="32"/>
               </w:rPr>
-              <w:lastRenderedPageBreak/>
               <w:t>¥</w:t>
             </w:r>
             <w:proofErr w:type="spellStart"/>
@@ -15857,7 +16666,6 @@
           <w:szCs w:val="32"/>
         </w:rPr>
       </w:pPr>
-      <w:bookmarkStart w:id="0" w:name="_GoBack"/>
       <w:r>
         <w:rPr>
           <w:b/>
@@ -15866,7 +16674,6 @@
         </w:rPr>
         <w:t>==============================</w:t>
       </w:r>
-      <w:bookmarkEnd w:id="0"/>
     </w:p>
     <w:sectPr>
       <w:headerReference w:type="even" r:id="rId7"/>
@@ -16178,7 +16985,7 @@
         <w:bCs/>
         <w:noProof/>
       </w:rPr>
-      <w:t>7</w:t>
+      <w:t>1</w:t>
     </w:r>
     <w:r>
       <w:rPr>
@@ -17122,7 +17929,7 @@
 </file>
 
 <file path=customXml/itemProps1.xml><?xml version="1.0" encoding="utf-8"?>
-<ds:datastoreItem xmlns:ds="http://schemas.openxmlformats.org/officeDocument/2006/customXml" ds:itemID="{07CE4CD4-D89F-4940-B8CE-28B1A53AA080}">
+<ds:datastoreItem xmlns:ds="http://schemas.openxmlformats.org/officeDocument/2006/customXml" ds:itemID="{325635D5-466D-41AD-B2D9-FFBE98902AA3}">
   <ds:schemaRefs>
     <ds:schemaRef ds:uri="http://schemas.openxmlformats.org/officeDocument/2006/bibliography"/>
   </ds:schemaRefs>

--- a/TS-Padam/TS-1.5/TS 1.5 Malayalam Pada Paatam Corrections.docx
+++ b/TS-Padam/TS-1.5/TS 1.5 Malayalam Pada Paatam Corrections.docx
@@ -324,6 +324,7 @@
                 <w:szCs w:val="28"/>
               </w:rPr>
             </w:pPr>
+            <w:bookmarkStart w:id="0" w:name="_GoBack"/>
             <w:r>
               <w:rPr>
                 <w:rFonts w:cs="Arial"/>
@@ -342,10 +343,8 @@
                 <w:sz w:val="28"/>
                 <w:szCs w:val="28"/>
               </w:rPr>
-              <w:t>6.4</w:t>
-            </w:r>
-            <w:bookmarkStart w:id="0" w:name="_GoBack"/>
-            <w:bookmarkEnd w:id="0"/>
+              <w:t>1.1</w:t>
+            </w:r>
             <w:r>
               <w:rPr>
                 <w:rFonts w:cs="Arial"/>
@@ -365,7 +364,7 @@
                 <w:sz w:val="28"/>
                 <w:szCs w:val="28"/>
               </w:rPr>
-              <w:t>Vaakyam</w:t>
+              <w:t>Padam</w:t>
             </w:r>
             <w:proofErr w:type="spellEnd"/>
           </w:p>
@@ -384,6 +383,7 @@
                 <w:szCs w:val="28"/>
               </w:rPr>
             </w:pPr>
+            <w:proofErr w:type="spellStart"/>
             <w:r>
               <w:rPr>
                 <w:rFonts w:cs="Arial"/>
@@ -392,8 +392,9 @@
                 <w:sz w:val="28"/>
                 <w:szCs w:val="28"/>
               </w:rPr>
-              <w:t>Line</w:t>
-            </w:r>
+              <w:t>Padam</w:t>
+            </w:r>
+            <w:proofErr w:type="spellEnd"/>
             <w:r>
               <w:rPr>
                 <w:rFonts w:cs="Arial"/>
@@ -412,7 +413,7 @@
                 <w:sz w:val="28"/>
                 <w:szCs w:val="28"/>
               </w:rPr>
-              <w:t>7</w:t>
+              <w:t>19</w:t>
             </w:r>
           </w:p>
           <w:p>
@@ -433,7 +434,9 @@
             <w:proofErr w:type="spellStart"/>
             <w:r>
               <w:rPr>
+                <w:rFonts w:cs="Arial"/>
                 <w:b/>
+                <w:bCs/>
                 <w:sz w:val="28"/>
                 <w:szCs w:val="28"/>
               </w:rPr>
@@ -442,7 +445,9 @@
             <w:proofErr w:type="spellEnd"/>
             <w:r>
               <w:rPr>
+                <w:rFonts w:cs="Arial"/>
                 <w:b/>
+                <w:bCs/>
                 <w:sz w:val="28"/>
                 <w:szCs w:val="28"/>
               </w:rPr>
@@ -450,11 +455,13 @@
             </w:r>
             <w:r>
               <w:rPr>
+                <w:rFonts w:cs="Arial"/>
                 <w:b/>
-                <w:sz w:val="28"/>
-                <w:szCs w:val="28"/>
-              </w:rPr>
-              <w:t>24</w:t>
+                <w:bCs/>
+                <w:sz w:val="28"/>
+                <w:szCs w:val="28"/>
+              </w:rPr>
+              <w:t>1</w:t>
             </w:r>
           </w:p>
         </w:tc>
@@ -487,127 +494,70 @@
               <w:rPr>
                 <w:rFonts w:ascii="BRH Malayalam Extra" w:hAnsi="BRH Malayalam Extra" w:cs="BRH Malayalam Extra"/>
                 <w:sz w:val="40"/>
-                <w:szCs w:val="36"/>
-              </w:rPr>
-              <w:t>D¥ex</w:t>
-            </w:r>
-            <w:proofErr w:type="spellEnd"/>
-            <w:r>
-              <w:rPr>
-                <w:rFonts w:ascii="BRH Malayalam Extra" w:hAnsi="BRH Malayalam Extra" w:cs="BRH Malayalam Extra"/>
-                <w:sz w:val="32"/>
-                <w:szCs w:val="36"/>
+                <w:szCs w:val="40"/>
+                <w:lang w:val="en-IN" w:eastAsia="en-IN"/>
+              </w:rPr>
+              <w:t>jby</w:t>
+            </w:r>
+            <w:proofErr w:type="spellEnd"/>
+            <w:r>
+              <w:rPr>
+                <w:rFonts w:ascii="BRH Malayalam Extra" w:hAnsi="BRH Malayalam Extra" w:cs="BRH Malayalam Extra"/>
+                <w:sz w:val="40"/>
+                <w:szCs w:val="40"/>
+                <w:lang w:val="en-IN" w:eastAsia="en-IN"/>
+              </w:rPr>
+              <w:t xml:space="preserve">— | </w:t>
+            </w:r>
+            <w:proofErr w:type="spellStart"/>
+            <w:r>
+              <w:rPr>
+                <w:rFonts w:ascii="BRH Malayalam Extra" w:hAnsi="BRH Malayalam Extra" w:cs="BRH Malayalam Extra"/>
+                <w:sz w:val="40"/>
+                <w:szCs w:val="40"/>
+                <w:highlight w:val="yellow"/>
+                <w:lang w:val="en-IN" w:eastAsia="en-IN"/>
+              </w:rPr>
+              <w:t>dJ</w:t>
+            </w:r>
+            <w:proofErr w:type="spellEnd"/>
+            <w:r>
+              <w:rPr>
+                <w:rFonts w:ascii="BRH Malayalam Extra" w:hAnsi="BRH Malayalam Extra" w:cs="BRH Malayalam Extra"/>
+                <w:sz w:val="40"/>
+                <w:szCs w:val="40"/>
+                <w:lang w:val="en-IN" w:eastAsia="en-IN"/>
+              </w:rPr>
+              <w:t xml:space="preserve"> | ¥R</w:t>
+            </w:r>
+            <w:r>
+              <w:rPr>
+                <w:rFonts w:ascii="BRH Malayalam Extra" w:hAnsi="BRH Malayalam Extra" w:cs="BRH Malayalam Extra"/>
+                <w:sz w:val="32"/>
+                <w:szCs w:val="40"/>
+                <w:lang w:val="en-IN" w:eastAsia="en-IN"/>
               </w:rPr>
               <w:t>–</w:t>
             </w:r>
-            <w:r>
-              <w:rPr>
-                <w:rFonts w:ascii="BRH Malayalam Extra" w:hAnsi="BRH Malayalam Extra" w:cs="BRH Malayalam Extra"/>
-                <w:sz w:val="40"/>
-                <w:szCs w:val="36"/>
-              </w:rPr>
-              <w:t>¥</w:t>
-            </w:r>
-            <w:proofErr w:type="spellStart"/>
-            <w:r>
-              <w:rPr>
-                <w:rFonts w:ascii="BRH Malayalam Extra" w:hAnsi="BRH Malayalam Extra" w:cs="BRH Malayalam Extra"/>
-                <w:sz w:val="40"/>
-                <w:szCs w:val="36"/>
-              </w:rPr>
-              <w:t>eË</w:t>
-            </w:r>
-            <w:proofErr w:type="spellEnd"/>
-            <w:r>
-              <w:rPr>
-                <w:rFonts w:ascii="BRH Malayalam Extra" w:hAnsi="BRH Malayalam Extra" w:cs="BRH Malayalam Extra"/>
-                <w:sz w:val="40"/>
-                <w:szCs w:val="36"/>
-              </w:rPr>
-              <w:t xml:space="preserve">¡ </w:t>
-            </w:r>
-            <w:proofErr w:type="spellStart"/>
-            <w:r>
-              <w:rPr>
-                <w:rFonts w:ascii="BRH Malayalam Extra" w:hAnsi="BRH Malayalam Extra" w:cs="BRH Malayalam Extra"/>
-                <w:sz w:val="40"/>
-                <w:szCs w:val="36"/>
-              </w:rPr>
-              <w:t>i</w:t>
-            </w:r>
-            <w:proofErr w:type="spellEnd"/>
-            <w:r>
-              <w:rPr>
-                <w:rFonts w:ascii="BRH Malayalam Extra" w:hAnsi="BRH Malayalam Extra" w:cs="BRH Malayalam Extra"/>
-                <w:sz w:val="40"/>
-                <w:szCs w:val="36"/>
-              </w:rPr>
-              <w:t>—Np</w:t>
-            </w:r>
-            <w:r>
-              <w:rPr>
-                <w:rFonts w:ascii="BRH Malayalam Extra" w:hAnsi="BRH Malayalam Extra" w:cs="BRH Malayalam Extra"/>
-                <w:sz w:val="32"/>
-                <w:szCs w:val="36"/>
-              </w:rPr>
-              <w:t>–</w:t>
-            </w:r>
-            <w:r>
-              <w:rPr>
-                <w:rFonts w:ascii="BRH Malayalam Extra" w:hAnsi="BRH Malayalam Extra" w:cs="BRH Malayalam Extra"/>
-                <w:sz w:val="40"/>
-                <w:szCs w:val="36"/>
-              </w:rPr>
-              <w:t xml:space="preserve">© </w:t>
-            </w:r>
-          </w:p>
-          <w:p>
-            <w:pPr>
-              <w:widowControl w:val="0"/>
-              <w:autoSpaceDE w:val="0"/>
-              <w:autoSpaceDN w:val="0"/>
-              <w:adjustRightInd w:val="0"/>
-              <w:spacing w:before="0" w:line="240" w:lineRule="auto"/>
-              <w:rPr>
-                <w:rFonts w:ascii="BRH Devanagari Extra" w:hAnsi="BRH Devanagari Extra" w:cs="BRH Devanagari Extra"/>
-                <w:sz w:val="40"/>
-                <w:szCs w:val="40"/>
-              </w:rPr>
-            </w:pPr>
-            <w:proofErr w:type="spellStart"/>
-            <w:r>
-              <w:rPr>
-                <w:rFonts w:ascii="BRH Malayalam Extra" w:hAnsi="BRH Malayalam Extra" w:cs="BRH Malayalam Extra"/>
-                <w:sz w:val="40"/>
-                <w:szCs w:val="36"/>
-                <w:highlight w:val="yellow"/>
-              </w:rPr>
-              <w:t>h¡</w:t>
-            </w:r>
-            <w:r>
-              <w:rPr>
-                <w:rFonts w:ascii="BRH Malayalam Extra" w:hAnsi="BRH Malayalam Extra" w:cs="BRH Malayalam Extra"/>
-                <w:sz w:val="40"/>
-                <w:szCs w:val="36"/>
-              </w:rPr>
-              <w:t>j</w:t>
-            </w:r>
-            <w:proofErr w:type="spellEnd"/>
-            <w:r>
-              <w:rPr>
-                <w:rFonts w:ascii="BRH Malayalam Extra" w:hAnsi="BRH Malayalam Extra" w:cs="BRH Malayalam Extra"/>
-                <w:sz w:val="40"/>
-                <w:szCs w:val="36"/>
-              </w:rPr>
-              <w:t xml:space="preserve"> </w:t>
-            </w:r>
-            <w:r>
-              <w:rPr>
-                <w:rFonts w:ascii="BRH Malayalam Extra" w:hAnsi="BRH Malayalam Extra" w:cs="BRH Malayalam Extra"/>
-                <w:sz w:val="40"/>
-                <w:szCs w:val="36"/>
-              </w:rPr>
-              <w:t>CË¡</w:t>
+            <w:proofErr w:type="spellStart"/>
+            <w:r>
+              <w:rPr>
+                <w:rFonts w:ascii="BRH Malayalam Extra" w:hAnsi="BRH Malayalam Extra" w:cs="BRH Malayalam Extra"/>
+                <w:sz w:val="40"/>
+                <w:szCs w:val="40"/>
+                <w:lang w:val="en-IN" w:eastAsia="en-IN"/>
+              </w:rPr>
+              <w:t>rõÇy</w:t>
+            </w:r>
+            <w:proofErr w:type="spellEnd"/>
+            <w:r>
+              <w:rPr>
+                <w:rFonts w:ascii="BRH Malayalam Extra" w:hAnsi="BRH Malayalam Extra" w:cs="BRH Malayalam Extra"/>
+                <w:sz w:val="40"/>
+                <w:szCs w:val="40"/>
+                <w:lang w:val="en-IN" w:eastAsia="en-IN"/>
+              </w:rPr>
+              <w:t>— |</w:t>
             </w:r>
           </w:p>
         </w:tc>
@@ -640,16 +590,38 @@
               <w:rPr>
                 <w:rFonts w:ascii="BRH Malayalam Extra" w:hAnsi="BRH Malayalam Extra" w:cs="BRH Malayalam Extra"/>
                 <w:sz w:val="40"/>
-                <w:szCs w:val="36"/>
-              </w:rPr>
-              <w:t>D¥ex</w:t>
-            </w:r>
-            <w:proofErr w:type="spellEnd"/>
-            <w:r>
-              <w:rPr>
-                <w:rFonts w:ascii="BRH Malayalam Extra" w:hAnsi="BRH Malayalam Extra" w:cs="BRH Malayalam Extra"/>
-                <w:sz w:val="32"/>
-                <w:szCs w:val="36"/>
+                <w:szCs w:val="40"/>
+                <w:lang w:val="en-IN" w:eastAsia="en-IN"/>
+              </w:rPr>
+              <w:t>jby</w:t>
+            </w:r>
+            <w:proofErr w:type="spellEnd"/>
+            <w:r>
+              <w:rPr>
+                <w:rFonts w:ascii="BRH Malayalam Extra" w:hAnsi="BRH Malayalam Extra" w:cs="BRH Malayalam Extra"/>
+                <w:sz w:val="40"/>
+                <w:szCs w:val="40"/>
+                <w:lang w:val="en-IN" w:eastAsia="en-IN"/>
+              </w:rPr>
+              <w:t xml:space="preserve">— | </w:t>
+            </w:r>
+            <w:r>
+              <w:rPr>
+                <w:rFonts w:ascii="BRH Malayalam Extra" w:hAnsi="BRH Malayalam Extra" w:cs="BRH Malayalam Extra"/>
+                <w:sz w:val="40"/>
+                <w:szCs w:val="40"/>
+                <w:highlight w:val="green"/>
+                <w:lang w:val="en-IN" w:eastAsia="en-IN"/>
+              </w:rPr>
+              <w:t>d</w:t>
+            </w:r>
+            <w:r>
+              <w:rPr>
+                <w:rFonts w:ascii="BRH Malayalam Extra" w:hAnsi="BRH Malayalam Extra" w:cs="BRH Malayalam Extra"/>
+                <w:sz w:val="32"/>
+                <w:szCs w:val="40"/>
+                <w:highlight w:val="green"/>
+                <w:lang w:val="en-IN" w:eastAsia="en-IN"/>
               </w:rPr>
               <w:t>–</w:t>
             </w:r>
@@ -657,63 +629,69 @@
               <w:rPr>
                 <w:rFonts w:ascii="BRH Malayalam Extra" w:hAnsi="BRH Malayalam Extra" w:cs="BRH Malayalam Extra"/>
                 <w:sz w:val="40"/>
-                <w:szCs w:val="36"/>
-              </w:rPr>
-              <w:t>¥</w:t>
-            </w:r>
-            <w:proofErr w:type="spellStart"/>
-            <w:r>
-              <w:rPr>
-                <w:rFonts w:ascii="BRH Malayalam Extra" w:hAnsi="BRH Malayalam Extra" w:cs="BRH Malayalam Extra"/>
-                <w:sz w:val="40"/>
-                <w:szCs w:val="36"/>
-              </w:rPr>
-              <w:t>eË</w:t>
-            </w:r>
-            <w:proofErr w:type="spellEnd"/>
-            <w:r>
-              <w:rPr>
-                <w:rFonts w:ascii="BRH Malayalam Extra" w:hAnsi="BRH Malayalam Extra" w:cs="BRH Malayalam Extra"/>
-                <w:sz w:val="40"/>
-                <w:szCs w:val="36"/>
-              </w:rPr>
-              <w:t xml:space="preserve">¡ </w:t>
-            </w:r>
-            <w:proofErr w:type="spellStart"/>
-            <w:r>
-              <w:rPr>
-                <w:rFonts w:ascii="BRH Malayalam Extra" w:hAnsi="BRH Malayalam Extra" w:cs="BRH Malayalam Extra"/>
-                <w:sz w:val="40"/>
-                <w:szCs w:val="36"/>
-              </w:rPr>
-              <w:t>i</w:t>
-            </w:r>
-            <w:proofErr w:type="spellEnd"/>
-            <w:r>
-              <w:rPr>
-                <w:rFonts w:ascii="BRH Malayalam Extra" w:hAnsi="BRH Malayalam Extra" w:cs="BRH Malayalam Extra"/>
-                <w:sz w:val="40"/>
-                <w:szCs w:val="36"/>
-              </w:rPr>
-              <w:t>—Np</w:t>
-            </w:r>
-            <w:r>
-              <w:rPr>
-                <w:rFonts w:ascii="BRH Malayalam Extra" w:hAnsi="BRH Malayalam Extra" w:cs="BRH Malayalam Extra"/>
-                <w:sz w:val="32"/>
-                <w:szCs w:val="36"/>
+                <w:szCs w:val="40"/>
+                <w:highlight w:val="green"/>
+                <w:lang w:val="en-IN" w:eastAsia="en-IN"/>
+              </w:rPr>
+              <w:t>J</w:t>
+            </w:r>
+            <w:r>
+              <w:rPr>
+                <w:rFonts w:ascii="BRH Malayalam Extra" w:hAnsi="BRH Malayalam Extra" w:cs="BRH Malayalam Extra"/>
+                <w:sz w:val="40"/>
+                <w:szCs w:val="40"/>
+                <w:lang w:val="en-IN" w:eastAsia="en-IN"/>
+              </w:rPr>
+              <w:t xml:space="preserve"> | ¥R</w:t>
+            </w:r>
+            <w:r>
+              <w:rPr>
+                <w:rFonts w:ascii="BRH Malayalam Extra" w:hAnsi="BRH Malayalam Extra" w:cs="BRH Malayalam Extra"/>
+                <w:sz w:val="32"/>
+                <w:szCs w:val="40"/>
+                <w:lang w:val="en-IN" w:eastAsia="en-IN"/>
               </w:rPr>
               <w:t>–</w:t>
             </w:r>
-            <w:r>
-              <w:rPr>
-                <w:rFonts w:ascii="BRH Malayalam Extra" w:hAnsi="BRH Malayalam Extra" w:cs="BRH Malayalam Extra"/>
-                <w:sz w:val="40"/>
-                <w:szCs w:val="36"/>
-              </w:rPr>
-              <w:t xml:space="preserve">© </w:t>
-            </w:r>
-          </w:p>
+            <w:proofErr w:type="spellStart"/>
+            <w:r>
+              <w:rPr>
+                <w:rFonts w:ascii="BRH Malayalam Extra" w:hAnsi="BRH Malayalam Extra" w:cs="BRH Malayalam Extra"/>
+                <w:sz w:val="40"/>
+                <w:szCs w:val="40"/>
+                <w:lang w:val="en-IN" w:eastAsia="en-IN"/>
+              </w:rPr>
+              <w:t>rõÇy</w:t>
+            </w:r>
+            <w:proofErr w:type="spellEnd"/>
+            <w:r>
+              <w:rPr>
+                <w:rFonts w:ascii="BRH Malayalam Extra" w:hAnsi="BRH Malayalam Extra" w:cs="BRH Malayalam Extra"/>
+                <w:sz w:val="40"/>
+                <w:szCs w:val="40"/>
+                <w:lang w:val="en-IN" w:eastAsia="en-IN"/>
+              </w:rPr>
+              <w:t>— |</w:t>
+            </w:r>
+          </w:p>
+        </w:tc>
+      </w:tr>
+      <w:bookmarkEnd w:id="0"/>
+      <w:tr>
+        <w:trPr>
+          <w:trHeight w:val="914"/>
+        </w:trPr>
+        <w:tc>
+          <w:tcPr>
+            <w:tcW w:w="3310" w:type="dxa"/>
+            <w:tcBorders>
+              <w:top w:val="single" w:sz="4" w:space="0" w:color="000000"/>
+              <w:left w:val="single" w:sz="4" w:space="0" w:color="000000"/>
+              <w:bottom w:val="single" w:sz="4" w:space="0" w:color="000000"/>
+              <w:right w:val="single" w:sz="4" w:space="0" w:color="000000"/>
+            </w:tcBorders>
+            <w:shd w:val="clear" w:color="auto" w:fill="auto"/>
+          </w:tcPr>
           <w:p>
             <w:pPr>
               <w:widowControl w:val="0"/>
@@ -722,6 +700,401 @@
               <w:adjustRightInd w:val="0"/>
               <w:spacing w:before="0" w:line="240" w:lineRule="auto"/>
               <w:rPr>
+                <w:rFonts w:cs="Arial"/>
+                <w:b/>
+                <w:bCs/>
+                <w:sz w:val="28"/>
+                <w:szCs w:val="28"/>
+              </w:rPr>
+            </w:pPr>
+            <w:r>
+              <w:rPr>
+                <w:rFonts w:cs="Arial"/>
+                <w:b/>
+                <w:bCs/>
+                <w:sz w:val="28"/>
+                <w:szCs w:val="28"/>
+              </w:rPr>
+              <w:t>TS 1.5.</w:t>
+            </w:r>
+            <w:r>
+              <w:rPr>
+                <w:rFonts w:cs="Arial"/>
+                <w:b/>
+                <w:bCs/>
+                <w:sz w:val="28"/>
+                <w:szCs w:val="28"/>
+              </w:rPr>
+              <w:t>6.4</w:t>
+            </w:r>
+            <w:r>
+              <w:rPr>
+                <w:rFonts w:cs="Arial"/>
+                <w:b/>
+                <w:bCs/>
+                <w:sz w:val="28"/>
+                <w:szCs w:val="28"/>
+              </w:rPr>
+              <w:t xml:space="preserve"> – </w:t>
+            </w:r>
+            <w:proofErr w:type="spellStart"/>
+            <w:r>
+              <w:rPr>
+                <w:rFonts w:cs="Arial"/>
+                <w:b/>
+                <w:bCs/>
+                <w:sz w:val="28"/>
+                <w:szCs w:val="28"/>
+              </w:rPr>
+              <w:t>Vaakyam</w:t>
+            </w:r>
+            <w:proofErr w:type="spellEnd"/>
+          </w:p>
+          <w:p>
+            <w:pPr>
+              <w:widowControl w:val="0"/>
+              <w:autoSpaceDE w:val="0"/>
+              <w:autoSpaceDN w:val="0"/>
+              <w:adjustRightInd w:val="0"/>
+              <w:spacing w:before="0" w:line="240" w:lineRule="auto"/>
+              <w:rPr>
+                <w:rFonts w:cs="Arial"/>
+                <w:b/>
+                <w:bCs/>
+                <w:sz w:val="28"/>
+                <w:szCs w:val="28"/>
+              </w:rPr>
+            </w:pPr>
+            <w:r>
+              <w:rPr>
+                <w:rFonts w:cs="Arial"/>
+                <w:b/>
+                <w:bCs/>
+                <w:sz w:val="28"/>
+                <w:szCs w:val="28"/>
+              </w:rPr>
+              <w:t>Line</w:t>
+            </w:r>
+            <w:r>
+              <w:rPr>
+                <w:rFonts w:cs="Arial"/>
+                <w:b/>
+                <w:bCs/>
+                <w:sz w:val="28"/>
+                <w:szCs w:val="28"/>
+              </w:rPr>
+              <w:t xml:space="preserve"> No. – </w:t>
+            </w:r>
+            <w:r>
+              <w:rPr>
+                <w:rFonts w:cs="Arial"/>
+                <w:b/>
+                <w:bCs/>
+                <w:sz w:val="28"/>
+                <w:szCs w:val="28"/>
+              </w:rPr>
+              <w:t>7</w:t>
+            </w:r>
+          </w:p>
+          <w:p>
+            <w:pPr>
+              <w:widowControl w:val="0"/>
+              <w:autoSpaceDE w:val="0"/>
+              <w:autoSpaceDN w:val="0"/>
+              <w:adjustRightInd w:val="0"/>
+              <w:spacing w:before="0" w:line="240" w:lineRule="auto"/>
+              <w:rPr>
+                <w:rFonts w:cs="Arial"/>
+                <w:b/>
+                <w:bCs/>
+                <w:sz w:val="28"/>
+                <w:szCs w:val="28"/>
+              </w:rPr>
+            </w:pPr>
+            <w:proofErr w:type="spellStart"/>
+            <w:r>
+              <w:rPr>
+                <w:b/>
+                <w:sz w:val="28"/>
+                <w:szCs w:val="28"/>
+              </w:rPr>
+              <w:t>Panchaati</w:t>
+            </w:r>
+            <w:proofErr w:type="spellEnd"/>
+            <w:r>
+              <w:rPr>
+                <w:b/>
+                <w:sz w:val="28"/>
+                <w:szCs w:val="28"/>
+              </w:rPr>
+              <w:t xml:space="preserve"> No.- </w:t>
+            </w:r>
+            <w:r>
+              <w:rPr>
+                <w:b/>
+                <w:sz w:val="28"/>
+                <w:szCs w:val="28"/>
+              </w:rPr>
+              <w:t>24</w:t>
+            </w:r>
+          </w:p>
+        </w:tc>
+        <w:tc>
+          <w:tcPr>
+            <w:tcW w:w="5387" w:type="dxa"/>
+            <w:tcBorders>
+              <w:top w:val="single" w:sz="4" w:space="0" w:color="000000"/>
+              <w:left w:val="single" w:sz="4" w:space="0" w:color="000000"/>
+              <w:bottom w:val="single" w:sz="4" w:space="0" w:color="000000"/>
+              <w:right w:val="single" w:sz="4" w:space="0" w:color="000000"/>
+            </w:tcBorders>
+            <w:shd w:val="clear" w:color="auto" w:fill="auto"/>
+          </w:tcPr>
+          <w:p>
+            <w:pPr>
+              <w:widowControl w:val="0"/>
+              <w:autoSpaceDE w:val="0"/>
+              <w:autoSpaceDN w:val="0"/>
+              <w:adjustRightInd w:val="0"/>
+              <w:spacing w:before="0" w:line="240" w:lineRule="auto"/>
+              <w:rPr>
+                <w:rFonts w:ascii="BRH Malayalam Extra" w:hAnsi="BRH Malayalam Extra" w:cs="BRH Malayalam Extra"/>
+                <w:sz w:val="40"/>
+                <w:szCs w:val="36"/>
+              </w:rPr>
+            </w:pPr>
+            <w:proofErr w:type="spellStart"/>
+            <w:r>
+              <w:rPr>
+                <w:rFonts w:ascii="BRH Malayalam Extra" w:hAnsi="BRH Malayalam Extra" w:cs="BRH Malayalam Extra"/>
+                <w:sz w:val="40"/>
+                <w:szCs w:val="36"/>
+              </w:rPr>
+              <w:t>D¥ex</w:t>
+            </w:r>
+            <w:proofErr w:type="spellEnd"/>
+            <w:r>
+              <w:rPr>
+                <w:rFonts w:ascii="BRH Malayalam Extra" w:hAnsi="BRH Malayalam Extra" w:cs="BRH Malayalam Extra"/>
+                <w:sz w:val="32"/>
+                <w:szCs w:val="36"/>
+              </w:rPr>
+              <w:t>–</w:t>
+            </w:r>
+            <w:r>
+              <w:rPr>
+                <w:rFonts w:ascii="BRH Malayalam Extra" w:hAnsi="BRH Malayalam Extra" w:cs="BRH Malayalam Extra"/>
+                <w:sz w:val="40"/>
+                <w:szCs w:val="36"/>
+              </w:rPr>
+              <w:t>¥</w:t>
+            </w:r>
+            <w:proofErr w:type="spellStart"/>
+            <w:r>
+              <w:rPr>
+                <w:rFonts w:ascii="BRH Malayalam Extra" w:hAnsi="BRH Malayalam Extra" w:cs="BRH Malayalam Extra"/>
+                <w:sz w:val="40"/>
+                <w:szCs w:val="36"/>
+              </w:rPr>
+              <w:t>eË</w:t>
+            </w:r>
+            <w:proofErr w:type="spellEnd"/>
+            <w:r>
+              <w:rPr>
+                <w:rFonts w:ascii="BRH Malayalam Extra" w:hAnsi="BRH Malayalam Extra" w:cs="BRH Malayalam Extra"/>
+                <w:sz w:val="40"/>
+                <w:szCs w:val="36"/>
+              </w:rPr>
+              <w:t xml:space="preserve">¡ </w:t>
+            </w:r>
+            <w:proofErr w:type="spellStart"/>
+            <w:r>
+              <w:rPr>
+                <w:rFonts w:ascii="BRH Malayalam Extra" w:hAnsi="BRH Malayalam Extra" w:cs="BRH Malayalam Extra"/>
+                <w:sz w:val="40"/>
+                <w:szCs w:val="36"/>
+              </w:rPr>
+              <w:t>i</w:t>
+            </w:r>
+            <w:proofErr w:type="spellEnd"/>
+            <w:r>
+              <w:rPr>
+                <w:rFonts w:ascii="BRH Malayalam Extra" w:hAnsi="BRH Malayalam Extra" w:cs="BRH Malayalam Extra"/>
+                <w:sz w:val="40"/>
+                <w:szCs w:val="36"/>
+              </w:rPr>
+              <w:t>—Np</w:t>
+            </w:r>
+            <w:r>
+              <w:rPr>
+                <w:rFonts w:ascii="BRH Malayalam Extra" w:hAnsi="BRH Malayalam Extra" w:cs="BRH Malayalam Extra"/>
+                <w:sz w:val="32"/>
+                <w:szCs w:val="36"/>
+              </w:rPr>
+              <w:t>–</w:t>
+            </w:r>
+            <w:r>
+              <w:rPr>
+                <w:rFonts w:ascii="BRH Malayalam Extra" w:hAnsi="BRH Malayalam Extra" w:cs="BRH Malayalam Extra"/>
+                <w:sz w:val="40"/>
+                <w:szCs w:val="36"/>
+              </w:rPr>
+              <w:t xml:space="preserve">© </w:t>
+            </w:r>
+          </w:p>
+          <w:p>
+            <w:pPr>
+              <w:widowControl w:val="0"/>
+              <w:autoSpaceDE w:val="0"/>
+              <w:autoSpaceDN w:val="0"/>
+              <w:adjustRightInd w:val="0"/>
+              <w:spacing w:before="0" w:line="240" w:lineRule="auto"/>
+              <w:rPr>
+                <w:rFonts w:ascii="BRH Devanagari Extra" w:hAnsi="BRH Devanagari Extra" w:cs="BRH Devanagari Extra"/>
+                <w:sz w:val="40"/>
+                <w:szCs w:val="40"/>
+              </w:rPr>
+            </w:pPr>
+            <w:proofErr w:type="spellStart"/>
+            <w:r>
+              <w:rPr>
+                <w:rFonts w:ascii="BRH Malayalam Extra" w:hAnsi="BRH Malayalam Extra" w:cs="BRH Malayalam Extra"/>
+                <w:sz w:val="40"/>
+                <w:szCs w:val="36"/>
+                <w:highlight w:val="yellow"/>
+              </w:rPr>
+              <w:t>h¡</w:t>
+            </w:r>
+            <w:r>
+              <w:rPr>
+                <w:rFonts w:ascii="BRH Malayalam Extra" w:hAnsi="BRH Malayalam Extra" w:cs="BRH Malayalam Extra"/>
+                <w:sz w:val="40"/>
+                <w:szCs w:val="36"/>
+              </w:rPr>
+              <w:t>j</w:t>
+            </w:r>
+            <w:proofErr w:type="spellEnd"/>
+            <w:r>
+              <w:rPr>
+                <w:rFonts w:ascii="BRH Malayalam Extra" w:hAnsi="BRH Malayalam Extra" w:cs="BRH Malayalam Extra"/>
+                <w:sz w:val="40"/>
+                <w:szCs w:val="36"/>
+              </w:rPr>
+              <w:t xml:space="preserve"> CË¡</w:t>
+            </w:r>
+          </w:p>
+        </w:tc>
+        <w:tc>
+          <w:tcPr>
+            <w:tcW w:w="5528" w:type="dxa"/>
+            <w:tcBorders>
+              <w:top w:val="single" w:sz="4" w:space="0" w:color="000000"/>
+              <w:left w:val="single" w:sz="4" w:space="0" w:color="000000"/>
+              <w:bottom w:val="single" w:sz="4" w:space="0" w:color="000000"/>
+              <w:right w:val="single" w:sz="4" w:space="0" w:color="000000"/>
+            </w:tcBorders>
+            <w:shd w:val="clear" w:color="auto" w:fill="auto"/>
+          </w:tcPr>
+          <w:p>
+            <w:pPr>
+              <w:widowControl w:val="0"/>
+              <w:autoSpaceDE w:val="0"/>
+              <w:autoSpaceDN w:val="0"/>
+              <w:adjustRightInd w:val="0"/>
+              <w:spacing w:before="0" w:line="240" w:lineRule="auto"/>
+              <w:rPr>
+                <w:rFonts w:ascii="BRH Malayalam Extra" w:hAnsi="BRH Malayalam Extra" w:cs="BRH Malayalam Extra"/>
+                <w:sz w:val="40"/>
+                <w:szCs w:val="36"/>
+              </w:rPr>
+            </w:pPr>
+            <w:proofErr w:type="spellStart"/>
+            <w:r>
+              <w:rPr>
+                <w:rFonts w:ascii="BRH Malayalam Extra" w:hAnsi="BRH Malayalam Extra" w:cs="BRH Malayalam Extra"/>
+                <w:sz w:val="40"/>
+                <w:szCs w:val="36"/>
+              </w:rPr>
+              <w:t>D¥ex</w:t>
+            </w:r>
+            <w:proofErr w:type="spellEnd"/>
+            <w:r>
+              <w:rPr>
+                <w:rFonts w:ascii="BRH Malayalam Extra" w:hAnsi="BRH Malayalam Extra" w:cs="BRH Malayalam Extra"/>
+                <w:sz w:val="32"/>
+                <w:szCs w:val="36"/>
+              </w:rPr>
+              <w:t>–</w:t>
+            </w:r>
+            <w:r>
+              <w:rPr>
+                <w:rFonts w:ascii="BRH Malayalam Extra" w:hAnsi="BRH Malayalam Extra" w:cs="BRH Malayalam Extra"/>
+                <w:sz w:val="40"/>
+                <w:szCs w:val="36"/>
+              </w:rPr>
+              <w:t>¥</w:t>
+            </w:r>
+            <w:proofErr w:type="spellStart"/>
+            <w:r>
+              <w:rPr>
+                <w:rFonts w:ascii="BRH Malayalam Extra" w:hAnsi="BRH Malayalam Extra" w:cs="BRH Malayalam Extra"/>
+                <w:sz w:val="40"/>
+                <w:szCs w:val="36"/>
+              </w:rPr>
+              <w:t>eË</w:t>
+            </w:r>
+            <w:proofErr w:type="spellEnd"/>
+            <w:r>
+              <w:rPr>
+                <w:rFonts w:ascii="BRH Malayalam Extra" w:hAnsi="BRH Malayalam Extra" w:cs="BRH Malayalam Extra"/>
+                <w:sz w:val="40"/>
+                <w:szCs w:val="36"/>
+              </w:rPr>
+              <w:t xml:space="preserve">¡ </w:t>
+            </w:r>
+            <w:proofErr w:type="spellStart"/>
+            <w:r>
+              <w:rPr>
+                <w:rFonts w:ascii="BRH Malayalam Extra" w:hAnsi="BRH Malayalam Extra" w:cs="BRH Malayalam Extra"/>
+                <w:sz w:val="40"/>
+                <w:szCs w:val="36"/>
+              </w:rPr>
+              <w:t>i</w:t>
+            </w:r>
+            <w:proofErr w:type="spellEnd"/>
+            <w:r>
+              <w:rPr>
+                <w:rFonts w:ascii="BRH Malayalam Extra" w:hAnsi="BRH Malayalam Extra" w:cs="BRH Malayalam Extra"/>
+                <w:sz w:val="40"/>
+                <w:szCs w:val="36"/>
+              </w:rPr>
+              <w:t>—Np</w:t>
+            </w:r>
+            <w:r>
+              <w:rPr>
+                <w:rFonts w:ascii="BRH Malayalam Extra" w:hAnsi="BRH Malayalam Extra" w:cs="BRH Malayalam Extra"/>
+                <w:sz w:val="32"/>
+                <w:szCs w:val="36"/>
+              </w:rPr>
+              <w:t>–</w:t>
+            </w:r>
+            <w:r>
+              <w:rPr>
+                <w:rFonts w:ascii="BRH Malayalam Extra" w:hAnsi="BRH Malayalam Extra" w:cs="BRH Malayalam Extra"/>
+                <w:sz w:val="40"/>
+                <w:szCs w:val="36"/>
+              </w:rPr>
+              <w:t xml:space="preserve">© </w:t>
+            </w:r>
+          </w:p>
+          <w:p>
+            <w:pPr>
+              <w:widowControl w:val="0"/>
+              <w:autoSpaceDE w:val="0"/>
+              <w:autoSpaceDN w:val="0"/>
+              <w:adjustRightInd w:val="0"/>
+              <w:spacing w:before="0" w:line="240" w:lineRule="auto"/>
+              <w:rPr>
                 <w:rFonts w:ascii="BRH Devanagari Extra" w:hAnsi="BRH Devanagari Extra" w:cs="BRH Devanagari Extra"/>
                 <w:sz w:val="40"/>
                 <w:szCs w:val="40"/>
@@ -758,6 +1131,19 @@
         </w:tc>
       </w:tr>
     </w:tbl>
+    <w:p>
+      <w:pPr>
+        <w:spacing w:before="0" w:line="240" w:lineRule="auto"/>
+        <w:jc w:val="center"/>
+        <w:rPr>
+          <w:b/>
+          <w:bCs/>
+          <w:sz w:val="32"/>
+          <w:szCs w:val="32"/>
+          <w:u w:val="single"/>
+        </w:rPr>
+      </w:pPr>
+    </w:p>
     <w:p>
       <w:pPr>
         <w:spacing w:before="0" w:line="240" w:lineRule="auto"/>
@@ -1935,7 +2321,6 @@
                 <w:sz w:val="32"/>
                 <w:szCs w:val="32"/>
               </w:rPr>
-              <w:lastRenderedPageBreak/>
               <w:t>Reference</w:t>
             </w:r>
           </w:p>
@@ -1958,7 +2343,6 @@
                 <w:sz w:val="32"/>
                 <w:szCs w:val="32"/>
               </w:rPr>
-              <w:lastRenderedPageBreak/>
               <w:t>As Printed</w:t>
             </w:r>
           </w:p>
@@ -4273,7 +4657,6 @@
                 <w:sz w:val="32"/>
                 <w:szCs w:val="32"/>
               </w:rPr>
-              <w:lastRenderedPageBreak/>
               <w:t>Reference</w:t>
             </w:r>
           </w:p>
@@ -4296,7 +4679,6 @@
                 <w:sz w:val="32"/>
                 <w:szCs w:val="32"/>
               </w:rPr>
-              <w:lastRenderedPageBreak/>
               <w:t>As Printed</w:t>
             </w:r>
           </w:p>
@@ -6820,6 +7202,7 @@
                 <w:sz w:val="28"/>
                 <w:szCs w:val="28"/>
               </w:rPr>
+              <w:lastRenderedPageBreak/>
               <w:t>TS 1.5.5.2</w:t>
             </w:r>
             <w:r>
@@ -7683,7 +8066,6 @@
                 <w:sz w:val="28"/>
                 <w:szCs w:val="28"/>
               </w:rPr>
-              <w:lastRenderedPageBreak/>
               <w:t>TS 1.5.6.3</w:t>
             </w:r>
             <w:r>
@@ -10142,6 +10524,7 @@
                 <w:sz w:val="28"/>
                 <w:szCs w:val="28"/>
               </w:rPr>
+              <w:lastRenderedPageBreak/>
               <w:t>TS 1.5.11.2</w:t>
             </w:r>
             <w:r>
@@ -10764,7 +11147,6 @@
                 <w:sz w:val="28"/>
                 <w:szCs w:val="28"/>
               </w:rPr>
-              <w:lastRenderedPageBreak/>
               <w:t>Panchaati</w:t>
             </w:r>
             <w:proofErr w:type="spellEnd"/>
@@ -10809,7 +11191,6 @@
                 <w:highlight w:val="yellow"/>
                 <w:lang w:val="en-IN" w:eastAsia="en-IN"/>
               </w:rPr>
-              <w:lastRenderedPageBreak/>
               <w:t>G</w:t>
             </w:r>
             <w:r>
@@ -12660,6 +13041,7 @@
           <w:szCs w:val="32"/>
           <w:u w:val="single"/>
         </w:rPr>
+        <w:lastRenderedPageBreak/>
         <w:t xml:space="preserve">TS </w:t>
       </w:r>
       <w:proofErr w:type="spellStart"/>
@@ -12843,7 +13225,6 @@
                 <w:sz w:val="32"/>
                 <w:szCs w:val="32"/>
               </w:rPr>
-              <w:lastRenderedPageBreak/>
               <w:t>Reference</w:t>
             </w:r>
           </w:p>
@@ -12866,7 +13247,6 @@
                 <w:sz w:val="32"/>
                 <w:szCs w:val="32"/>
               </w:rPr>
-              <w:lastRenderedPageBreak/>
               <w:t>As Printed</w:t>
             </w:r>
           </w:p>
@@ -14607,6 +14987,7 @@
           <w:szCs w:val="32"/>
           <w:u w:val="single"/>
         </w:rPr>
+        <w:lastRenderedPageBreak/>
         <w:t>TS</w:t>
       </w:r>
       <w:r>
@@ -14841,7 +15222,6 @@
               <w:rPr>
                 <w:szCs w:val="24"/>
               </w:rPr>
-              <w:lastRenderedPageBreak/>
               <w:t>Section, Paragraph</w:t>
             </w:r>
           </w:p>
@@ -16985,7 +17365,7 @@
         <w:bCs/>
         <w:noProof/>
       </w:rPr>
-      <w:t>1</w:t>
+      <w:t>7</w:t>
     </w:r>
     <w:r>
       <w:rPr>
@@ -17929,7 +18309,7 @@
 </file>
 
 <file path=customXml/itemProps1.xml><?xml version="1.0" encoding="utf-8"?>
-<ds:datastoreItem xmlns:ds="http://schemas.openxmlformats.org/officeDocument/2006/customXml" ds:itemID="{325635D5-466D-41AD-B2D9-FFBE98902AA3}">
+<ds:datastoreItem xmlns:ds="http://schemas.openxmlformats.org/officeDocument/2006/customXml" ds:itemID="{9912B5E2-50B0-4156-A2A3-1376A2643856}">
   <ds:schemaRefs>
     <ds:schemaRef ds:uri="http://schemas.openxmlformats.org/officeDocument/2006/bibliography"/>
   </ds:schemaRefs>

--- a/TS-Padam/TS-1.5/TS 1.5 Malayalam Pada Paatam Corrections.docx
+++ b/TS-Padam/TS-1.5/TS 1.5 Malayalam Pada Paatam Corrections.docx
@@ -136,9 +136,8 @@
           <w:szCs w:val="32"/>
           <w:u w:val="single"/>
         </w:rPr>
-        <w:t xml:space="preserve">Observed </w:t>
+        <w:t xml:space="preserve">Observed till </w:t>
       </w:r>
-      <w:proofErr w:type="gramStart"/>
       <w:r>
         <w:rPr>
           <w:b/>
@@ -147,20 +146,8 @@
           <w:szCs w:val="32"/>
           <w:u w:val="single"/>
         </w:rPr>
-        <w:t xml:space="preserve">till </w:t>
+        <w:t>31st August 2022</w:t>
       </w:r>
-      <w:r>
-        <w:rPr>
-          <w:b/>
-          <w:bCs/>
-          <w:sz w:val="32"/>
-          <w:szCs w:val="32"/>
-          <w:highlight w:val="red"/>
-          <w:u w:val="single"/>
-        </w:rPr>
-        <w:t>????</w:t>
-      </w:r>
-      <w:proofErr w:type="gramEnd"/>
     </w:p>
     <w:p>
       <w:pPr>
@@ -324,7 +311,6 @@
                 <w:szCs w:val="28"/>
               </w:rPr>
             </w:pPr>
-            <w:bookmarkStart w:id="0" w:name="_GoBack"/>
             <w:r>
               <w:rPr>
                 <w:rFonts w:cs="Arial"/>
@@ -676,7 +662,6 @@
           </w:p>
         </w:tc>
       </w:tr>
-      <w:bookmarkEnd w:id="0"/>
       <w:tr>
         <w:trPr>
           <w:trHeight w:val="914"/>
@@ -1130,20 +1115,846 @@
           </w:p>
         </w:tc>
       </w:tr>
+      <w:tr>
+        <w:trPr>
+          <w:trHeight w:val="914"/>
+        </w:trPr>
+        <w:tc>
+          <w:tcPr>
+            <w:tcW w:w="3310" w:type="dxa"/>
+            <w:tcBorders>
+              <w:top w:val="single" w:sz="4" w:space="0" w:color="000000"/>
+              <w:left w:val="single" w:sz="4" w:space="0" w:color="000000"/>
+              <w:bottom w:val="single" w:sz="4" w:space="0" w:color="000000"/>
+              <w:right w:val="single" w:sz="4" w:space="0" w:color="000000"/>
+            </w:tcBorders>
+            <w:shd w:val="clear" w:color="auto" w:fill="auto"/>
+          </w:tcPr>
+          <w:p>
+            <w:pPr>
+              <w:widowControl w:val="0"/>
+              <w:autoSpaceDE w:val="0"/>
+              <w:autoSpaceDN w:val="0"/>
+              <w:adjustRightInd w:val="0"/>
+              <w:spacing w:before="0" w:line="240" w:lineRule="auto"/>
+              <w:rPr>
+                <w:rFonts w:cs="Arial"/>
+                <w:b/>
+                <w:bCs/>
+                <w:sz w:val="28"/>
+                <w:szCs w:val="28"/>
+              </w:rPr>
+            </w:pPr>
+            <w:r>
+              <w:rPr>
+                <w:rFonts w:cs="Arial"/>
+                <w:b/>
+                <w:bCs/>
+                <w:sz w:val="28"/>
+                <w:szCs w:val="28"/>
+              </w:rPr>
+              <w:t>TS 1.5.</w:t>
+            </w:r>
+            <w:r>
+              <w:rPr>
+                <w:rFonts w:cs="Arial"/>
+                <w:b/>
+                <w:bCs/>
+                <w:sz w:val="28"/>
+                <w:szCs w:val="28"/>
+              </w:rPr>
+              <w:t>7</w:t>
+            </w:r>
+            <w:r>
+              <w:rPr>
+                <w:rFonts w:cs="Arial"/>
+                <w:b/>
+                <w:bCs/>
+                <w:sz w:val="28"/>
+                <w:szCs w:val="28"/>
+              </w:rPr>
+              <w:t>.4</w:t>
+            </w:r>
+            <w:r>
+              <w:rPr>
+                <w:rFonts w:cs="Arial"/>
+                <w:b/>
+                <w:bCs/>
+                <w:sz w:val="28"/>
+                <w:szCs w:val="28"/>
+              </w:rPr>
+              <w:t xml:space="preserve"> – </w:t>
+            </w:r>
+            <w:proofErr w:type="spellStart"/>
+            <w:r>
+              <w:rPr>
+                <w:rFonts w:cs="Arial"/>
+                <w:b/>
+                <w:bCs/>
+                <w:sz w:val="28"/>
+                <w:szCs w:val="28"/>
+              </w:rPr>
+              <w:t>Vaakyam</w:t>
+            </w:r>
+            <w:proofErr w:type="spellEnd"/>
+          </w:p>
+          <w:p>
+            <w:pPr>
+              <w:widowControl w:val="0"/>
+              <w:autoSpaceDE w:val="0"/>
+              <w:autoSpaceDN w:val="0"/>
+              <w:adjustRightInd w:val="0"/>
+              <w:spacing w:before="0" w:line="240" w:lineRule="auto"/>
+              <w:rPr>
+                <w:rFonts w:cs="Arial"/>
+                <w:b/>
+                <w:bCs/>
+                <w:sz w:val="28"/>
+                <w:szCs w:val="28"/>
+              </w:rPr>
+            </w:pPr>
+            <w:r>
+              <w:rPr>
+                <w:rFonts w:cs="Arial"/>
+                <w:b/>
+                <w:bCs/>
+                <w:sz w:val="28"/>
+                <w:szCs w:val="28"/>
+              </w:rPr>
+              <w:t>Line</w:t>
+            </w:r>
+            <w:r>
+              <w:rPr>
+                <w:rFonts w:cs="Arial"/>
+                <w:b/>
+                <w:bCs/>
+                <w:sz w:val="28"/>
+                <w:szCs w:val="28"/>
+              </w:rPr>
+              <w:t xml:space="preserve"> No. – </w:t>
+            </w:r>
+            <w:r>
+              <w:rPr>
+                <w:rFonts w:cs="Arial"/>
+                <w:b/>
+                <w:bCs/>
+                <w:sz w:val="28"/>
+                <w:szCs w:val="28"/>
+              </w:rPr>
+              <w:t>1</w:t>
+            </w:r>
+          </w:p>
+          <w:p>
+            <w:pPr>
+              <w:widowControl w:val="0"/>
+              <w:autoSpaceDE w:val="0"/>
+              <w:autoSpaceDN w:val="0"/>
+              <w:adjustRightInd w:val="0"/>
+              <w:spacing w:before="0" w:line="240" w:lineRule="auto"/>
+              <w:rPr>
+                <w:rFonts w:cs="Arial"/>
+                <w:b/>
+                <w:bCs/>
+                <w:sz w:val="28"/>
+                <w:szCs w:val="28"/>
+              </w:rPr>
+            </w:pPr>
+            <w:proofErr w:type="spellStart"/>
+            <w:r>
+              <w:rPr>
+                <w:b/>
+                <w:sz w:val="28"/>
+                <w:szCs w:val="28"/>
+              </w:rPr>
+              <w:t>Panchaati</w:t>
+            </w:r>
+            <w:proofErr w:type="spellEnd"/>
+            <w:r>
+              <w:rPr>
+                <w:b/>
+                <w:sz w:val="28"/>
+                <w:szCs w:val="28"/>
+              </w:rPr>
+              <w:t xml:space="preserve"> No.- </w:t>
+            </w:r>
+            <w:r>
+              <w:rPr>
+                <w:b/>
+                <w:sz w:val="28"/>
+                <w:szCs w:val="28"/>
+              </w:rPr>
+              <w:t>2</w:t>
+            </w:r>
+            <w:r>
+              <w:rPr>
+                <w:b/>
+                <w:sz w:val="28"/>
+                <w:szCs w:val="28"/>
+              </w:rPr>
+              <w:t>8</w:t>
+            </w:r>
+          </w:p>
+        </w:tc>
+        <w:tc>
+          <w:tcPr>
+            <w:tcW w:w="5387" w:type="dxa"/>
+            <w:tcBorders>
+              <w:top w:val="single" w:sz="4" w:space="0" w:color="000000"/>
+              <w:left w:val="single" w:sz="4" w:space="0" w:color="000000"/>
+              <w:bottom w:val="single" w:sz="4" w:space="0" w:color="000000"/>
+              <w:right w:val="single" w:sz="4" w:space="0" w:color="000000"/>
+            </w:tcBorders>
+            <w:shd w:val="clear" w:color="auto" w:fill="auto"/>
+          </w:tcPr>
+          <w:p>
+            <w:pPr>
+              <w:widowControl w:val="0"/>
+              <w:autoSpaceDE w:val="0"/>
+              <w:autoSpaceDN w:val="0"/>
+              <w:adjustRightInd w:val="0"/>
+              <w:spacing w:before="0" w:line="240" w:lineRule="auto"/>
+              <w:rPr>
+                <w:rFonts w:ascii="BRH Malayalam Extra" w:hAnsi="BRH Malayalam Extra" w:cs="BRH Malayalam Extra"/>
+                <w:sz w:val="40"/>
+                <w:szCs w:val="36"/>
+              </w:rPr>
+            </w:pPr>
+            <w:proofErr w:type="spellStart"/>
+            <w:r>
+              <w:rPr>
+                <w:rFonts w:ascii="BRH Malayalam Extra" w:hAnsi="BRH Malayalam Extra" w:cs="BRH Malayalam Extra"/>
+                <w:sz w:val="40"/>
+                <w:szCs w:val="36"/>
+              </w:rPr>
+              <w:t>Zyrç¥Z</w:t>
+            </w:r>
+            <w:proofErr w:type="spellEnd"/>
+            <w:r>
+              <w:rPr>
+                <w:rFonts w:ascii="BRH Malayalam Extra" w:hAnsi="BRH Malayalam Extra" w:cs="BRH Malayalam Extra"/>
+                <w:sz w:val="40"/>
+                <w:szCs w:val="36"/>
+              </w:rPr>
+              <w:t xml:space="preserve"> </w:t>
+            </w:r>
+          </w:p>
+          <w:p>
+            <w:pPr>
+              <w:widowControl w:val="0"/>
+              <w:autoSpaceDE w:val="0"/>
+              <w:autoSpaceDN w:val="0"/>
+              <w:adjustRightInd w:val="0"/>
+              <w:spacing w:before="0" w:line="240" w:lineRule="auto"/>
+              <w:rPr>
+                <w:rFonts w:ascii="BRH Malayalam Extra" w:hAnsi="BRH Malayalam Extra" w:cs="BRH Malayalam Extra"/>
+                <w:sz w:val="40"/>
+                <w:szCs w:val="40"/>
+                <w:highlight w:val="yellow"/>
+                <w:lang w:val="en-IN" w:eastAsia="en-IN"/>
+              </w:rPr>
+            </w:pPr>
+            <w:proofErr w:type="spellStart"/>
+            <w:r>
+              <w:rPr>
+                <w:rFonts w:ascii="BRH Malayalam Extra" w:hAnsi="BRH Malayalam Extra" w:cs="BRH Malayalam Extra"/>
+                <w:sz w:val="40"/>
+                <w:szCs w:val="36"/>
+                <w:highlight w:val="yellow"/>
+              </w:rPr>
+              <w:t>jx</w:t>
+            </w:r>
+            <w:r>
+              <w:rPr>
+                <w:rFonts w:ascii="BRH Malayalam RN" w:hAnsi="BRH Malayalam RN" w:cs="BRH Malayalam RN"/>
+                <w:sz w:val="40"/>
+                <w:szCs w:val="40"/>
+              </w:rPr>
+              <w:t>P</w:t>
+            </w:r>
+            <w:proofErr w:type="spellEnd"/>
+            <w:r>
+              <w:rPr>
+                <w:rFonts w:ascii="BRH Malayalam RN" w:hAnsi="BRH Malayalam RN" w:cs="BRH Malayalam RN"/>
+                <w:sz w:val="40"/>
+                <w:szCs w:val="40"/>
+              </w:rPr>
+              <w:t>§¤¤</w:t>
+            </w:r>
+            <w:proofErr w:type="spellStart"/>
+            <w:r>
+              <w:rPr>
+                <w:rFonts w:ascii="BRH Malayalam RN" w:hAnsi="BRH Malayalam RN" w:cs="BRH Malayalam RN"/>
+                <w:sz w:val="40"/>
+                <w:szCs w:val="40"/>
+              </w:rPr>
+              <w:t>T</w:t>
+            </w:r>
+            <w:r>
+              <w:rPr>
+                <w:rFonts w:ascii="BRH Malayalam Extra" w:hAnsi="BRH Malayalam Extra" w:cs="BRH Malayalam Extra"/>
+                <w:sz w:val="40"/>
+                <w:szCs w:val="36"/>
+              </w:rPr>
+              <w:t>px</w:t>
+            </w:r>
+            <w:proofErr w:type="spellEnd"/>
+            <w:r>
+              <w:rPr>
+                <w:rFonts w:ascii="BRH Malayalam Extra" w:hAnsi="BRH Malayalam Extra" w:cs="BRH Malayalam Extra"/>
+                <w:sz w:val="40"/>
+                <w:szCs w:val="36"/>
+              </w:rPr>
+              <w:t>¤¤</w:t>
+            </w:r>
+            <w:proofErr w:type="spellStart"/>
+            <w:r>
+              <w:rPr>
+                <w:rFonts w:ascii="BRH Malayalam Extra" w:hAnsi="BRH Malayalam Extra" w:cs="BRH Malayalam Extra"/>
+                <w:sz w:val="40"/>
+                <w:szCs w:val="36"/>
+              </w:rPr>
+              <w:t>sõ</w:t>
+            </w:r>
+            <w:proofErr w:type="spellEnd"/>
+            <w:r>
+              <w:rPr>
+                <w:rFonts w:ascii="BRH Malayalam Extra" w:hAnsi="BRH Malayalam Extra" w:cs="BRH Malayalam Extra"/>
+                <w:sz w:val="32"/>
+                <w:szCs w:val="36"/>
+              </w:rPr>
+              <w:t>–</w:t>
+            </w:r>
+            <w:r>
+              <w:rPr>
+                <w:rFonts w:ascii="BRH Malayalam Extra" w:hAnsi="BRH Malayalam Extra" w:cs="BRH Malayalam Extra"/>
+                <w:sz w:val="40"/>
+                <w:szCs w:val="36"/>
+              </w:rPr>
+              <w:t>¥</w:t>
+            </w:r>
+            <w:proofErr w:type="spellStart"/>
+            <w:r>
+              <w:rPr>
+                <w:rFonts w:ascii="BRH Malayalam Extra" w:hAnsi="BRH Malayalam Extra" w:cs="BRH Malayalam Extra"/>
+                <w:sz w:val="40"/>
+                <w:szCs w:val="36"/>
+              </w:rPr>
+              <w:t>rxe</w:t>
+            </w:r>
+            <w:proofErr w:type="spellEnd"/>
+          </w:p>
+        </w:tc>
+        <w:tc>
+          <w:tcPr>
+            <w:tcW w:w="5528" w:type="dxa"/>
+            <w:tcBorders>
+              <w:top w:val="single" w:sz="4" w:space="0" w:color="000000"/>
+              <w:left w:val="single" w:sz="4" w:space="0" w:color="000000"/>
+              <w:bottom w:val="single" w:sz="4" w:space="0" w:color="000000"/>
+              <w:right w:val="single" w:sz="4" w:space="0" w:color="000000"/>
+            </w:tcBorders>
+            <w:shd w:val="clear" w:color="auto" w:fill="auto"/>
+          </w:tcPr>
+          <w:p>
+            <w:pPr>
+              <w:widowControl w:val="0"/>
+              <w:autoSpaceDE w:val="0"/>
+              <w:autoSpaceDN w:val="0"/>
+              <w:adjustRightInd w:val="0"/>
+              <w:spacing w:before="0" w:line="240" w:lineRule="auto"/>
+              <w:rPr>
+                <w:rFonts w:ascii="BRH Malayalam Extra" w:hAnsi="BRH Malayalam Extra" w:cs="BRH Malayalam Extra"/>
+                <w:sz w:val="40"/>
+                <w:szCs w:val="36"/>
+              </w:rPr>
+            </w:pPr>
+            <w:proofErr w:type="spellStart"/>
+            <w:r>
+              <w:rPr>
+                <w:rFonts w:ascii="BRH Malayalam Extra" w:hAnsi="BRH Malayalam Extra" w:cs="BRH Malayalam Extra"/>
+                <w:sz w:val="40"/>
+                <w:szCs w:val="36"/>
+              </w:rPr>
+              <w:t>Zyrç¥Z</w:t>
+            </w:r>
+            <w:proofErr w:type="spellEnd"/>
+            <w:r>
+              <w:rPr>
+                <w:rFonts w:ascii="BRH Malayalam Extra" w:hAnsi="BRH Malayalam Extra" w:cs="BRH Malayalam Extra"/>
+                <w:sz w:val="40"/>
+                <w:szCs w:val="36"/>
+              </w:rPr>
+              <w:t xml:space="preserve"> </w:t>
+            </w:r>
+          </w:p>
+          <w:p>
+            <w:pPr>
+              <w:widowControl w:val="0"/>
+              <w:autoSpaceDE w:val="0"/>
+              <w:autoSpaceDN w:val="0"/>
+              <w:adjustRightInd w:val="0"/>
+              <w:spacing w:before="0" w:line="240" w:lineRule="auto"/>
+              <w:rPr>
+                <w:rFonts w:ascii="BRH Malayalam Extra" w:hAnsi="BRH Malayalam Extra" w:cs="BRH Malayalam Extra"/>
+                <w:sz w:val="40"/>
+                <w:szCs w:val="40"/>
+                <w:highlight w:val="green"/>
+                <w:lang w:val="en-IN" w:eastAsia="en-IN"/>
+              </w:rPr>
+            </w:pPr>
+            <w:proofErr w:type="spellStart"/>
+            <w:r>
+              <w:rPr>
+                <w:rFonts w:ascii="BRH Malayalam Extra" w:hAnsi="BRH Malayalam Extra" w:cs="BRH Malayalam Extra"/>
+                <w:sz w:val="40"/>
+                <w:szCs w:val="36"/>
+                <w:highlight w:val="green"/>
+              </w:rPr>
+              <w:t>jx</w:t>
+            </w:r>
+            <w:proofErr w:type="spellEnd"/>
+            <w:r>
+              <w:rPr>
+                <w:rFonts w:ascii="BRH Malayalam Extra" w:hAnsi="BRH Malayalam Extra" w:cs="BRH Malayalam Extra"/>
+                <w:sz w:val="32"/>
+                <w:szCs w:val="36"/>
+                <w:highlight w:val="green"/>
+              </w:rPr>
+              <w:t>–</w:t>
+            </w:r>
+            <w:r>
+              <w:rPr>
+                <w:rFonts w:ascii="BRH Malayalam RN" w:hAnsi="BRH Malayalam RN" w:cs="BRH Malayalam RN"/>
+                <w:sz w:val="40"/>
+                <w:szCs w:val="40"/>
+              </w:rPr>
+              <w:t>P§¤¤</w:t>
+            </w:r>
+            <w:proofErr w:type="spellStart"/>
+            <w:r>
+              <w:rPr>
+                <w:rFonts w:ascii="BRH Malayalam RN" w:hAnsi="BRH Malayalam RN" w:cs="BRH Malayalam RN"/>
+                <w:sz w:val="40"/>
+                <w:szCs w:val="40"/>
+              </w:rPr>
+              <w:t>T</w:t>
+            </w:r>
+            <w:r>
+              <w:rPr>
+                <w:rFonts w:ascii="BRH Malayalam Extra" w:hAnsi="BRH Malayalam Extra" w:cs="BRH Malayalam Extra"/>
+                <w:sz w:val="40"/>
+                <w:szCs w:val="36"/>
+              </w:rPr>
+              <w:t>px</w:t>
+            </w:r>
+            <w:proofErr w:type="spellEnd"/>
+            <w:r>
+              <w:rPr>
+                <w:rFonts w:ascii="BRH Malayalam Extra" w:hAnsi="BRH Malayalam Extra" w:cs="BRH Malayalam Extra"/>
+                <w:sz w:val="40"/>
+                <w:szCs w:val="36"/>
+              </w:rPr>
+              <w:t>¤¤</w:t>
+            </w:r>
+            <w:proofErr w:type="spellStart"/>
+            <w:r>
+              <w:rPr>
+                <w:rFonts w:ascii="BRH Malayalam Extra" w:hAnsi="BRH Malayalam Extra" w:cs="BRH Malayalam Extra"/>
+                <w:sz w:val="40"/>
+                <w:szCs w:val="36"/>
+              </w:rPr>
+              <w:t>sõ</w:t>
+            </w:r>
+            <w:proofErr w:type="spellEnd"/>
+            <w:r>
+              <w:rPr>
+                <w:rFonts w:ascii="BRH Malayalam Extra" w:hAnsi="BRH Malayalam Extra" w:cs="BRH Malayalam Extra"/>
+                <w:sz w:val="32"/>
+                <w:szCs w:val="36"/>
+              </w:rPr>
+              <w:t>–</w:t>
+            </w:r>
+            <w:r>
+              <w:rPr>
+                <w:rFonts w:ascii="BRH Malayalam Extra" w:hAnsi="BRH Malayalam Extra" w:cs="BRH Malayalam Extra"/>
+                <w:sz w:val="40"/>
+                <w:szCs w:val="36"/>
+              </w:rPr>
+              <w:t>¥</w:t>
+            </w:r>
+            <w:proofErr w:type="spellStart"/>
+            <w:r>
+              <w:rPr>
+                <w:rFonts w:ascii="BRH Malayalam Extra" w:hAnsi="BRH Malayalam Extra" w:cs="BRH Malayalam Extra"/>
+                <w:sz w:val="40"/>
+                <w:szCs w:val="36"/>
+              </w:rPr>
+              <w:t>rxe</w:t>
+            </w:r>
+            <w:proofErr w:type="spellEnd"/>
+          </w:p>
+        </w:tc>
+      </w:tr>
+      <w:tr>
+        <w:trPr>
+          <w:trHeight w:val="914"/>
+        </w:trPr>
+        <w:tc>
+          <w:tcPr>
+            <w:tcW w:w="3310" w:type="dxa"/>
+            <w:tcBorders>
+              <w:top w:val="single" w:sz="4" w:space="0" w:color="000000"/>
+              <w:left w:val="single" w:sz="4" w:space="0" w:color="000000"/>
+              <w:bottom w:val="single" w:sz="4" w:space="0" w:color="000000"/>
+              <w:right w:val="single" w:sz="4" w:space="0" w:color="000000"/>
+            </w:tcBorders>
+            <w:shd w:val="clear" w:color="auto" w:fill="auto"/>
+          </w:tcPr>
+          <w:p>
+            <w:pPr>
+              <w:widowControl w:val="0"/>
+              <w:autoSpaceDE w:val="0"/>
+              <w:autoSpaceDN w:val="0"/>
+              <w:adjustRightInd w:val="0"/>
+              <w:spacing w:before="0" w:line="240" w:lineRule="auto"/>
+              <w:rPr>
+                <w:rFonts w:cs="Arial"/>
+                <w:b/>
+                <w:bCs/>
+                <w:sz w:val="28"/>
+                <w:szCs w:val="28"/>
+              </w:rPr>
+            </w:pPr>
+            <w:r>
+              <w:rPr>
+                <w:rFonts w:cs="Arial"/>
+                <w:b/>
+                <w:bCs/>
+                <w:sz w:val="28"/>
+                <w:szCs w:val="28"/>
+              </w:rPr>
+              <w:t>TS 1.5.</w:t>
+            </w:r>
+            <w:r>
+              <w:rPr>
+                <w:rFonts w:cs="Arial"/>
+                <w:b/>
+                <w:bCs/>
+                <w:sz w:val="28"/>
+                <w:szCs w:val="28"/>
+              </w:rPr>
+              <w:t>9.2</w:t>
+            </w:r>
+            <w:r>
+              <w:rPr>
+                <w:rFonts w:cs="Arial"/>
+                <w:b/>
+                <w:bCs/>
+                <w:sz w:val="28"/>
+                <w:szCs w:val="28"/>
+              </w:rPr>
+              <w:t xml:space="preserve"> – </w:t>
+            </w:r>
+            <w:proofErr w:type="spellStart"/>
+            <w:r>
+              <w:rPr>
+                <w:rFonts w:cs="Arial"/>
+                <w:b/>
+                <w:bCs/>
+                <w:sz w:val="28"/>
+                <w:szCs w:val="28"/>
+              </w:rPr>
+              <w:t>Padam</w:t>
+            </w:r>
+            <w:proofErr w:type="spellEnd"/>
+          </w:p>
+          <w:p>
+            <w:pPr>
+              <w:widowControl w:val="0"/>
+              <w:autoSpaceDE w:val="0"/>
+              <w:autoSpaceDN w:val="0"/>
+              <w:adjustRightInd w:val="0"/>
+              <w:spacing w:before="0" w:line="240" w:lineRule="auto"/>
+              <w:rPr>
+                <w:rFonts w:cs="Arial"/>
+                <w:b/>
+                <w:bCs/>
+                <w:sz w:val="28"/>
+                <w:szCs w:val="28"/>
+              </w:rPr>
+            </w:pPr>
+            <w:proofErr w:type="spellStart"/>
+            <w:r>
+              <w:rPr>
+                <w:rFonts w:cs="Arial"/>
+                <w:b/>
+                <w:bCs/>
+                <w:sz w:val="28"/>
+                <w:szCs w:val="28"/>
+              </w:rPr>
+              <w:t>Padam</w:t>
+            </w:r>
+            <w:proofErr w:type="spellEnd"/>
+            <w:r>
+              <w:rPr>
+                <w:rFonts w:cs="Arial"/>
+                <w:b/>
+                <w:bCs/>
+                <w:sz w:val="28"/>
+                <w:szCs w:val="28"/>
+              </w:rPr>
+              <w:t xml:space="preserve"> No. – </w:t>
+            </w:r>
+            <w:r>
+              <w:rPr>
+                <w:rFonts w:cs="Arial"/>
+                <w:b/>
+                <w:bCs/>
+                <w:sz w:val="28"/>
+                <w:szCs w:val="28"/>
+              </w:rPr>
+              <w:t>48</w:t>
+            </w:r>
+          </w:p>
+          <w:p>
+            <w:pPr>
+              <w:widowControl w:val="0"/>
+              <w:autoSpaceDE w:val="0"/>
+              <w:autoSpaceDN w:val="0"/>
+              <w:adjustRightInd w:val="0"/>
+              <w:spacing w:before="0" w:line="240" w:lineRule="auto"/>
+              <w:rPr>
+                <w:rFonts w:cs="Arial"/>
+                <w:b/>
+                <w:bCs/>
+                <w:sz w:val="28"/>
+                <w:szCs w:val="28"/>
+              </w:rPr>
+            </w:pPr>
+            <w:proofErr w:type="spellStart"/>
+            <w:r>
+              <w:rPr>
+                <w:rFonts w:cs="Arial"/>
+                <w:b/>
+                <w:bCs/>
+                <w:sz w:val="28"/>
+                <w:szCs w:val="28"/>
+              </w:rPr>
+              <w:t>Panchaati</w:t>
+            </w:r>
+            <w:proofErr w:type="spellEnd"/>
+            <w:r>
+              <w:rPr>
+                <w:rFonts w:cs="Arial"/>
+                <w:b/>
+                <w:bCs/>
+                <w:sz w:val="28"/>
+                <w:szCs w:val="28"/>
+              </w:rPr>
+              <w:t xml:space="preserve"> No.- </w:t>
+            </w:r>
+            <w:r>
+              <w:rPr>
+                <w:rFonts w:cs="Arial"/>
+                <w:b/>
+                <w:bCs/>
+                <w:sz w:val="28"/>
+                <w:szCs w:val="28"/>
+              </w:rPr>
+              <w:t>37</w:t>
+            </w:r>
+          </w:p>
+        </w:tc>
+        <w:tc>
+          <w:tcPr>
+            <w:tcW w:w="5387" w:type="dxa"/>
+            <w:tcBorders>
+              <w:top w:val="single" w:sz="4" w:space="0" w:color="000000"/>
+              <w:left w:val="single" w:sz="4" w:space="0" w:color="000000"/>
+              <w:bottom w:val="single" w:sz="4" w:space="0" w:color="000000"/>
+              <w:right w:val="single" w:sz="4" w:space="0" w:color="000000"/>
+            </w:tcBorders>
+            <w:shd w:val="clear" w:color="auto" w:fill="auto"/>
+          </w:tcPr>
+          <w:p>
+            <w:pPr>
+              <w:widowControl w:val="0"/>
+              <w:autoSpaceDE w:val="0"/>
+              <w:autoSpaceDN w:val="0"/>
+              <w:adjustRightInd w:val="0"/>
+              <w:spacing w:before="0" w:line="240" w:lineRule="auto"/>
+              <w:rPr>
+                <w:rFonts w:ascii="BRH Malayalam Extra" w:hAnsi="BRH Malayalam Extra" w:cs="BRH Malayalam Extra"/>
+                <w:sz w:val="40"/>
+                <w:szCs w:val="36"/>
+              </w:rPr>
+            </w:pPr>
+            <w:proofErr w:type="spellStart"/>
+            <w:r>
+              <w:rPr>
+                <w:rFonts w:ascii="BRH Malayalam Extra" w:hAnsi="BRH Malayalam Extra" w:cs="BRH Malayalam Extra"/>
+                <w:sz w:val="40"/>
+                <w:szCs w:val="40"/>
+                <w:highlight w:val="yellow"/>
+                <w:lang w:val="en-IN" w:eastAsia="en-IN"/>
+              </w:rPr>
+              <w:t>A</w:t>
+            </w:r>
+            <w:r>
+              <w:rPr>
+                <w:rFonts w:ascii="BRH Malayalam Extra" w:hAnsi="BRH Malayalam Extra" w:cs="BRH Malayalam Extra"/>
+                <w:sz w:val="40"/>
+                <w:szCs w:val="40"/>
+                <w:lang w:val="en-IN" w:eastAsia="en-IN"/>
+              </w:rPr>
+              <w:t>sz˜Z</w:t>
+            </w:r>
+            <w:proofErr w:type="spellEnd"/>
+            <w:r>
+              <w:rPr>
+                <w:rFonts w:ascii="BRH Malayalam Extra" w:hAnsi="BRH Malayalam Extra" w:cs="BRH Malayalam Extra"/>
+                <w:sz w:val="40"/>
+                <w:szCs w:val="40"/>
+                <w:lang w:val="en-IN" w:eastAsia="en-IN"/>
+              </w:rPr>
+              <w:t>§ | ¥</w:t>
+            </w:r>
+            <w:proofErr w:type="spellStart"/>
+            <w:r>
+              <w:rPr>
+                <w:rFonts w:ascii="BRH Malayalam Extra" w:hAnsi="BRH Malayalam Extra" w:cs="BRH Malayalam Extra"/>
+                <w:sz w:val="40"/>
+                <w:szCs w:val="40"/>
+                <w:lang w:val="en-IN" w:eastAsia="en-IN"/>
+              </w:rPr>
+              <w:t>Zd</w:t>
+            </w:r>
+            <w:proofErr w:type="spellEnd"/>
+            <w:r>
+              <w:rPr>
+                <w:rFonts w:ascii="BRH Malayalam Extra" w:hAnsi="BRH Malayalam Extra" w:cs="BRH Malayalam Extra"/>
+                <w:sz w:val="40"/>
+                <w:szCs w:val="40"/>
+                <w:lang w:val="en-IN" w:eastAsia="en-IN"/>
+              </w:rPr>
+              <w:t>— | s</w:t>
+            </w:r>
+            <w:r>
+              <w:rPr>
+                <w:rFonts w:ascii="BRH Malayalam Extra" w:hAnsi="BRH Malayalam Extra" w:cs="BRH Malayalam Extra"/>
+                <w:sz w:val="32"/>
+                <w:szCs w:val="40"/>
+                <w:lang w:val="en-IN" w:eastAsia="en-IN"/>
+              </w:rPr>
+              <w:t>–</w:t>
+            </w:r>
+            <w:r>
+              <w:rPr>
+                <w:rFonts w:ascii="BRH Malayalam Extra" w:hAnsi="BRH Malayalam Extra" w:cs="BRH Malayalam Extra"/>
+                <w:sz w:val="40"/>
+                <w:szCs w:val="40"/>
+                <w:lang w:val="en-IN" w:eastAsia="en-IN"/>
+              </w:rPr>
+              <w:t>t</w:t>
+            </w:r>
+          </w:p>
+        </w:tc>
+        <w:tc>
+          <w:tcPr>
+            <w:tcW w:w="5528" w:type="dxa"/>
+            <w:tcBorders>
+              <w:top w:val="single" w:sz="4" w:space="0" w:color="000000"/>
+              <w:left w:val="single" w:sz="4" w:space="0" w:color="000000"/>
+              <w:bottom w:val="single" w:sz="4" w:space="0" w:color="000000"/>
+              <w:right w:val="single" w:sz="4" w:space="0" w:color="000000"/>
+            </w:tcBorders>
+            <w:shd w:val="clear" w:color="auto" w:fill="auto"/>
+          </w:tcPr>
+          <w:p>
+            <w:pPr>
+              <w:widowControl w:val="0"/>
+              <w:autoSpaceDE w:val="0"/>
+              <w:autoSpaceDN w:val="0"/>
+              <w:adjustRightInd w:val="0"/>
+              <w:spacing w:before="0" w:line="240" w:lineRule="auto"/>
+              <w:rPr>
+                <w:rFonts w:ascii="BRH Malayalam Extra" w:hAnsi="BRH Malayalam Extra" w:cs="BRH Malayalam Extra"/>
+                <w:sz w:val="40"/>
+                <w:szCs w:val="36"/>
+              </w:rPr>
+            </w:pPr>
+            <w:proofErr w:type="spellStart"/>
+            <w:r>
+              <w:rPr>
+                <w:rFonts w:ascii="BRH Malayalam Extra" w:hAnsi="BRH Malayalam Extra" w:cs="BRH Malayalam Extra"/>
+                <w:sz w:val="40"/>
+                <w:szCs w:val="40"/>
+                <w:highlight w:val="green"/>
+                <w:lang w:val="en-IN" w:eastAsia="en-IN"/>
+              </w:rPr>
+              <w:t>B</w:t>
+            </w:r>
+            <w:r>
+              <w:rPr>
+                <w:rFonts w:ascii="BRH Malayalam Extra" w:hAnsi="BRH Malayalam Extra" w:cs="BRH Malayalam Extra"/>
+                <w:sz w:val="40"/>
+                <w:szCs w:val="40"/>
+                <w:lang w:val="en-IN" w:eastAsia="en-IN"/>
+              </w:rPr>
+              <w:t>sz˜Z</w:t>
+            </w:r>
+            <w:proofErr w:type="spellEnd"/>
+            <w:r>
+              <w:rPr>
+                <w:rFonts w:ascii="BRH Malayalam Extra" w:hAnsi="BRH Malayalam Extra" w:cs="BRH Malayalam Extra"/>
+                <w:sz w:val="40"/>
+                <w:szCs w:val="40"/>
+                <w:lang w:val="en-IN" w:eastAsia="en-IN"/>
+              </w:rPr>
+              <w:t>§ | ¥</w:t>
+            </w:r>
+            <w:proofErr w:type="spellStart"/>
+            <w:r>
+              <w:rPr>
+                <w:rFonts w:ascii="BRH Malayalam Extra" w:hAnsi="BRH Malayalam Extra" w:cs="BRH Malayalam Extra"/>
+                <w:sz w:val="40"/>
+                <w:szCs w:val="40"/>
+                <w:lang w:val="en-IN" w:eastAsia="en-IN"/>
+              </w:rPr>
+              <w:t>Zd</w:t>
+            </w:r>
+            <w:proofErr w:type="spellEnd"/>
+            <w:r>
+              <w:rPr>
+                <w:rFonts w:ascii="BRH Malayalam Extra" w:hAnsi="BRH Malayalam Extra" w:cs="BRH Malayalam Extra"/>
+                <w:sz w:val="40"/>
+                <w:szCs w:val="40"/>
+                <w:lang w:val="en-IN" w:eastAsia="en-IN"/>
+              </w:rPr>
+              <w:t>— | s</w:t>
+            </w:r>
+            <w:r>
+              <w:rPr>
+                <w:rFonts w:ascii="BRH Malayalam Extra" w:hAnsi="BRH Malayalam Extra" w:cs="BRH Malayalam Extra"/>
+                <w:sz w:val="32"/>
+                <w:szCs w:val="40"/>
+                <w:lang w:val="en-IN" w:eastAsia="en-IN"/>
+              </w:rPr>
+              <w:t>–</w:t>
+            </w:r>
+            <w:r>
+              <w:rPr>
+                <w:rFonts w:ascii="BRH Malayalam Extra" w:hAnsi="BRH Malayalam Extra" w:cs="BRH Malayalam Extra"/>
+                <w:sz w:val="40"/>
+                <w:szCs w:val="40"/>
+                <w:lang w:val="en-IN" w:eastAsia="en-IN"/>
+              </w:rPr>
+              <w:t>t</w:t>
+            </w:r>
+          </w:p>
+        </w:tc>
+      </w:tr>
     </w:tbl>
-    <w:p>
-      <w:pPr>
-        <w:spacing w:before="0" w:line="240" w:lineRule="auto"/>
-        <w:jc w:val="center"/>
-        <w:rPr>
-          <w:b/>
-          <w:bCs/>
-          <w:sz w:val="32"/>
-          <w:szCs w:val="32"/>
-          <w:u w:val="single"/>
-        </w:rPr>
-      </w:pPr>
-    </w:p>
     <w:p>
       <w:pPr>
         <w:spacing w:before="0" w:line="240" w:lineRule="auto"/>
@@ -1205,6 +2016,71 @@
           <w:u w:val="single"/>
         </w:rPr>
       </w:pPr>
+    </w:p>
+    <w:p>
+      <w:pPr>
+        <w:spacing w:before="0" w:line="240" w:lineRule="auto"/>
+        <w:jc w:val="center"/>
+        <w:rPr>
+          <w:b/>
+          <w:bCs/>
+          <w:sz w:val="32"/>
+          <w:szCs w:val="32"/>
+          <w:u w:val="single"/>
+        </w:rPr>
+      </w:pPr>
+    </w:p>
+    <w:p>
+      <w:pPr>
+        <w:spacing w:before="0" w:line="240" w:lineRule="auto"/>
+        <w:jc w:val="center"/>
+        <w:rPr>
+          <w:b/>
+          <w:bCs/>
+          <w:sz w:val="32"/>
+          <w:szCs w:val="32"/>
+          <w:u w:val="single"/>
+        </w:rPr>
+      </w:pPr>
+    </w:p>
+    <w:p>
+      <w:pPr>
+        <w:spacing w:before="0" w:line="240" w:lineRule="auto"/>
+        <w:jc w:val="center"/>
+        <w:rPr>
+          <w:b/>
+          <w:bCs/>
+          <w:sz w:val="32"/>
+          <w:szCs w:val="32"/>
+          <w:u w:val="single"/>
+        </w:rPr>
+      </w:pPr>
+    </w:p>
+    <w:p>
+      <w:pPr>
+        <w:spacing w:before="0" w:line="240" w:lineRule="auto"/>
+        <w:jc w:val="center"/>
+        <w:rPr>
+          <w:b/>
+          <w:bCs/>
+          <w:sz w:val="32"/>
+          <w:szCs w:val="32"/>
+          <w:u w:val="single"/>
+        </w:rPr>
+      </w:pPr>
+    </w:p>
+    <w:p>
+      <w:pPr>
+        <w:spacing w:before="0" w:line="240" w:lineRule="auto"/>
+        <w:jc w:val="center"/>
+        <w:rPr>
+          <w:b/>
+          <w:bCs/>
+          <w:sz w:val="32"/>
+          <w:szCs w:val="32"/>
+          <w:u w:val="single"/>
+        </w:rPr>
+      </w:pPr>
       <w:r>
         <w:rPr>
           <w:b/>
@@ -1213,6 +2089,7 @@
           <w:szCs w:val="32"/>
           <w:u w:val="single"/>
         </w:rPr>
+        <w:lastRenderedPageBreak/>
         <w:t xml:space="preserve">TS </w:t>
       </w:r>
       <w:proofErr w:type="spellStart"/>
@@ -2073,19 +2950,6 @@
         </w:rPr>
         <w:t>====================</w:t>
       </w:r>
-    </w:p>
-    <w:p>
-      <w:pPr>
-        <w:spacing w:before="0" w:line="240" w:lineRule="auto"/>
-        <w:jc w:val="center"/>
-        <w:rPr>
-          <w:b/>
-          <w:bCs/>
-          <w:sz w:val="32"/>
-          <w:szCs w:val="32"/>
-          <w:u w:val="single"/>
-        </w:rPr>
-      </w:pPr>
     </w:p>
     <w:p>
       <w:pPr>
@@ -3853,6 +4717,7 @@
           <w:szCs w:val="32"/>
           <w:u w:val="single"/>
         </w:rPr>
+        <w:lastRenderedPageBreak/>
         <w:t xml:space="preserve">TS </w:t>
       </w:r>
       <w:proofErr w:type="spellStart"/>
@@ -5862,6 +6727,7 @@
                 <w:sz w:val="28"/>
                 <w:szCs w:val="28"/>
               </w:rPr>
+              <w:lastRenderedPageBreak/>
               <w:t>TS 1.5.2.2</w:t>
             </w:r>
             <w:r>
@@ -7202,7 +8068,6 @@
                 <w:sz w:val="28"/>
                 <w:szCs w:val="28"/>
               </w:rPr>
-              <w:lastRenderedPageBreak/>
               <w:t>TS 1.5.5.2</w:t>
             </w:r>
             <w:r>
@@ -9114,6 +9979,7 @@
                 <w:sz w:val="28"/>
                 <w:szCs w:val="28"/>
               </w:rPr>
+              <w:lastRenderedPageBreak/>
               <w:t>TS 1.5.7.4</w:t>
             </w:r>
             <w:r>
@@ -10524,7 +11390,6 @@
                 <w:sz w:val="28"/>
                 <w:szCs w:val="28"/>
               </w:rPr>
-              <w:lastRenderedPageBreak/>
               <w:t>TS 1.5.11.2</w:t>
             </w:r>
             <w:r>
@@ -11832,6 +12697,8 @@
           <w:u w:val="single"/>
         </w:rPr>
       </w:pPr>
+      <w:bookmarkStart w:id="0" w:name="_GoBack"/>
+      <w:bookmarkEnd w:id="0"/>
     </w:p>
     <w:p>
       <w:pPr>
@@ -11866,6 +12733,7 @@
           <w:szCs w:val="32"/>
           <w:u w:val="single"/>
         </w:rPr>
+        <w:lastRenderedPageBreak/>
         <w:t xml:space="preserve">TS </w:t>
       </w:r>
       <w:proofErr w:type="spellStart"/>
@@ -13041,7 +13909,6 @@
           <w:szCs w:val="32"/>
           <w:u w:val="single"/>
         </w:rPr>
-        <w:lastRenderedPageBreak/>
         <w:t xml:space="preserve">TS </w:t>
       </w:r>
       <w:proofErr w:type="spellStart"/>
@@ -14218,6 +15085,7 @@
                 <w:sz w:val="32"/>
                 <w:szCs w:val="36"/>
               </w:rPr>
+              <w:lastRenderedPageBreak/>
               <w:t>1.5.6.2 (</w:t>
             </w:r>
             <w:proofErr w:type="spellStart"/>
@@ -14987,7 +15855,6 @@
           <w:szCs w:val="32"/>
           <w:u w:val="single"/>
         </w:rPr>
-        <w:lastRenderedPageBreak/>
         <w:t>TS</w:t>
       </w:r>
       <w:r>
@@ -16261,6 +17128,7 @@
                 <w:szCs w:val="28"/>
                 <w:lang w:bidi="ta-IN"/>
               </w:rPr>
+              <w:lastRenderedPageBreak/>
               <w:t>23rd</w:t>
             </w:r>
             <w:r>
@@ -16309,6 +17177,7 @@
                 <w:sz w:val="32"/>
                 <w:szCs w:val="32"/>
               </w:rPr>
+              <w:lastRenderedPageBreak/>
               <w:t>¥</w:t>
             </w:r>
             <w:proofErr w:type="spellStart"/>
@@ -17101,6 +17970,7 @@
       <w:pBdr>
         <w:top w:val="single" w:sz="4" w:space="1" w:color="auto"/>
       </w:pBdr>
+      <w:jc w:val="right"/>
       <w:rPr>
         <w:b/>
         <w:bCs/>
@@ -17221,7 +18091,7 @@
         <w:bCs/>
         <w:noProof/>
       </w:rPr>
-      <w:t>7</w:t>
+      <w:t>8</w:t>
     </w:r>
     <w:r>
       <w:rPr>
@@ -17246,6 +18116,7 @@
       <w:pBdr>
         <w:top w:val="single" w:sz="4" w:space="1" w:color="auto"/>
       </w:pBdr>
+      <w:jc w:val="right"/>
       <w:rPr>
         <w:b/>
         <w:bCs/>
@@ -17408,7 +18279,7 @@
         <w:bCs/>
         <w:noProof/>
       </w:rPr>
-      <w:t>7</w:t>
+      <w:t>8</w:t>
     </w:r>
     <w:r>
       <w:rPr>
@@ -18309,7 +19180,7 @@
 </file>
 
 <file path=customXml/itemProps1.xml><?xml version="1.0" encoding="utf-8"?>
-<ds:datastoreItem xmlns:ds="http://schemas.openxmlformats.org/officeDocument/2006/customXml" ds:itemID="{9912B5E2-50B0-4156-A2A3-1376A2643856}">
+<ds:datastoreItem xmlns:ds="http://schemas.openxmlformats.org/officeDocument/2006/customXml" ds:itemID="{E50D9985-F966-49AB-B75D-DA2630B02099}">
   <ds:schemaRefs>
     <ds:schemaRef ds:uri="http://schemas.openxmlformats.org/officeDocument/2006/bibliography"/>
   </ds:schemaRefs>

--- a/TS-Padam/TS-1.5/TS 1.5 Malayalam Pada Paatam Corrections.docx
+++ b/TS-Padam/TS-1.5/TS 1.5 Malayalam Pada Paatam Corrections.docx
@@ -682,6 +682,438 @@
                 <w:lang w:val="en-IN" w:eastAsia="en-IN"/>
               </w:rPr>
               <w:t xml:space="preserve"> |</w:t>
+            </w:r>
+          </w:p>
+        </w:tc>
+      </w:tr>
+      <w:tr>
+        <w:trPr>
+          <w:trHeight w:val="1405"/>
+        </w:trPr>
+        <w:tc>
+          <w:tcPr>
+            <w:tcW w:w="3310" w:type="dxa"/>
+            <w:tcBorders>
+              <w:top w:val="single" w:sz="4" w:space="0" w:color="000000"/>
+              <w:left w:val="single" w:sz="4" w:space="0" w:color="000000"/>
+              <w:bottom w:val="single" w:sz="4" w:space="0" w:color="000000"/>
+              <w:right w:val="single" w:sz="4" w:space="0" w:color="000000"/>
+            </w:tcBorders>
+            <w:shd w:val="clear" w:color="auto" w:fill="auto"/>
+          </w:tcPr>
+          <w:p>
+            <w:pPr>
+              <w:widowControl w:val="0"/>
+              <w:autoSpaceDE w:val="0"/>
+              <w:autoSpaceDN w:val="0"/>
+              <w:adjustRightInd w:val="0"/>
+              <w:spacing w:before="0" w:line="240" w:lineRule="auto"/>
+              <w:rPr>
+                <w:rFonts w:cs="Arial"/>
+                <w:b/>
+                <w:bCs/>
+                <w:sz w:val="28"/>
+                <w:szCs w:val="28"/>
+              </w:rPr>
+            </w:pPr>
+            <w:r>
+              <w:rPr>
+                <w:rFonts w:cs="Arial"/>
+                <w:b/>
+                <w:bCs/>
+                <w:sz w:val="28"/>
+                <w:szCs w:val="28"/>
+              </w:rPr>
+              <w:t>TS 1.5.</w:t>
+            </w:r>
+            <w:r>
+              <w:rPr>
+                <w:rFonts w:cs="Arial"/>
+                <w:b/>
+                <w:bCs/>
+                <w:sz w:val="28"/>
+                <w:szCs w:val="28"/>
+              </w:rPr>
+              <w:t>10</w:t>
+            </w:r>
+            <w:r>
+              <w:rPr>
+                <w:rFonts w:cs="Arial"/>
+                <w:b/>
+                <w:bCs/>
+                <w:sz w:val="28"/>
+                <w:szCs w:val="28"/>
+              </w:rPr>
+              <w:t>.</w:t>
+            </w:r>
+            <w:r>
+              <w:rPr>
+                <w:rFonts w:cs="Arial"/>
+                <w:b/>
+                <w:bCs/>
+                <w:sz w:val="28"/>
+                <w:szCs w:val="28"/>
+              </w:rPr>
+              <w:t>4</w:t>
+            </w:r>
+            <w:r>
+              <w:rPr>
+                <w:rFonts w:cs="Arial"/>
+                <w:b/>
+                <w:bCs/>
+                <w:sz w:val="28"/>
+                <w:szCs w:val="28"/>
+              </w:rPr>
+              <w:t xml:space="preserve"> – </w:t>
+            </w:r>
+            <w:r>
+              <w:rPr>
+                <w:rFonts w:cs="Arial"/>
+                <w:b/>
+                <w:bCs/>
+                <w:sz w:val="28"/>
+                <w:szCs w:val="28"/>
+              </w:rPr>
+              <w:t>Padam</w:t>
+            </w:r>
+          </w:p>
+          <w:p>
+            <w:pPr>
+              <w:widowControl w:val="0"/>
+              <w:autoSpaceDE w:val="0"/>
+              <w:autoSpaceDN w:val="0"/>
+              <w:adjustRightInd w:val="0"/>
+              <w:spacing w:before="0" w:line="240" w:lineRule="auto"/>
+              <w:rPr>
+                <w:rFonts w:cs="Arial"/>
+                <w:b/>
+                <w:bCs/>
+                <w:sz w:val="28"/>
+                <w:szCs w:val="28"/>
+              </w:rPr>
+            </w:pPr>
+            <w:r>
+              <w:rPr>
+                <w:rFonts w:cs="Arial"/>
+                <w:b/>
+                <w:bCs/>
+                <w:sz w:val="28"/>
+                <w:szCs w:val="28"/>
+              </w:rPr>
+              <w:t>Padam</w:t>
+            </w:r>
+            <w:r>
+              <w:rPr>
+                <w:rFonts w:cs="Arial"/>
+                <w:b/>
+                <w:bCs/>
+                <w:sz w:val="28"/>
+                <w:szCs w:val="28"/>
+              </w:rPr>
+              <w:t xml:space="preserve"> No. – </w:t>
+            </w:r>
+            <w:r>
+              <w:rPr>
+                <w:rFonts w:cs="Arial"/>
+                <w:b/>
+                <w:bCs/>
+                <w:sz w:val="28"/>
+                <w:szCs w:val="28"/>
+              </w:rPr>
+              <w:t>19</w:t>
+            </w:r>
+          </w:p>
+          <w:p>
+            <w:pPr>
+              <w:widowControl w:val="0"/>
+              <w:autoSpaceDE w:val="0"/>
+              <w:autoSpaceDN w:val="0"/>
+              <w:adjustRightInd w:val="0"/>
+              <w:spacing w:before="0" w:line="240" w:lineRule="auto"/>
+              <w:rPr>
+                <w:rFonts w:cs="Arial"/>
+                <w:b/>
+                <w:bCs/>
+                <w:sz w:val="28"/>
+                <w:szCs w:val="28"/>
+              </w:rPr>
+            </w:pPr>
+            <w:r>
+              <w:rPr>
+                <w:rFonts w:cs="Arial"/>
+                <w:b/>
+                <w:bCs/>
+                <w:sz w:val="28"/>
+                <w:szCs w:val="28"/>
+              </w:rPr>
+              <w:t xml:space="preserve">Panchaati No.- </w:t>
+            </w:r>
+            <w:r>
+              <w:rPr>
+                <w:rFonts w:cs="Arial"/>
+                <w:b/>
+                <w:bCs/>
+                <w:sz w:val="28"/>
+                <w:szCs w:val="28"/>
+              </w:rPr>
+              <w:t>46</w:t>
+            </w:r>
+          </w:p>
+        </w:tc>
+        <w:tc>
+          <w:tcPr>
+            <w:tcW w:w="5387" w:type="dxa"/>
+            <w:tcBorders>
+              <w:top w:val="single" w:sz="4" w:space="0" w:color="000000"/>
+              <w:left w:val="single" w:sz="4" w:space="0" w:color="000000"/>
+              <w:bottom w:val="single" w:sz="4" w:space="0" w:color="000000"/>
+              <w:right w:val="single" w:sz="4" w:space="0" w:color="000000"/>
+            </w:tcBorders>
+            <w:shd w:val="clear" w:color="auto" w:fill="auto"/>
+          </w:tcPr>
+          <w:p>
+            <w:pPr>
+              <w:widowControl w:val="0"/>
+              <w:autoSpaceDE w:val="0"/>
+              <w:autoSpaceDN w:val="0"/>
+              <w:adjustRightInd w:val="0"/>
+              <w:spacing w:before="0" w:line="240" w:lineRule="auto"/>
+              <w:rPr>
+                <w:rFonts w:ascii="BRH Malayalam Extra" w:hAnsi="BRH Malayalam Extra" w:cs="BRH Malayalam Extra"/>
+                <w:sz w:val="40"/>
+                <w:szCs w:val="40"/>
+                <w:lang w:val="en-IN" w:eastAsia="en-IN"/>
+              </w:rPr>
+            </w:pPr>
+            <w:r>
+              <w:rPr>
+                <w:rFonts w:ascii="BRH Malayalam Extra" w:hAnsi="BRH Malayalam Extra" w:cs="BRH Malayalam Extra"/>
+                <w:sz w:val="40"/>
+                <w:szCs w:val="40"/>
+                <w:lang w:val="en-IN" w:eastAsia="en-IN"/>
+              </w:rPr>
+              <w:t xml:space="preserve">¥pby—J | </w:t>
+            </w:r>
+          </w:p>
+          <w:p>
+            <w:pPr>
+              <w:widowControl w:val="0"/>
+              <w:autoSpaceDE w:val="0"/>
+              <w:autoSpaceDN w:val="0"/>
+              <w:adjustRightInd w:val="0"/>
+              <w:spacing w:before="0" w:line="240" w:lineRule="auto"/>
+              <w:rPr>
+                <w:rFonts w:ascii="BRH Malayalam Extra" w:hAnsi="BRH Malayalam Extra" w:cs="BRH Malayalam Extra"/>
+                <w:sz w:val="40"/>
+                <w:szCs w:val="40"/>
+                <w:lang w:val="en-IN" w:eastAsia="en-IN"/>
+              </w:rPr>
+            </w:pPr>
+            <w:r>
+              <w:rPr>
+                <w:rFonts w:ascii="BRH Malayalam Extra" w:hAnsi="BRH Malayalam Extra" w:cs="BRH Malayalam Extra"/>
+                <w:sz w:val="40"/>
+                <w:szCs w:val="40"/>
+                <w:lang w:val="en-IN" w:eastAsia="en-IN"/>
+              </w:rPr>
+              <w:t>e</w:t>
+            </w:r>
+            <w:r>
+              <w:rPr>
+                <w:rFonts w:ascii="BRH Malayalam Extra" w:hAnsi="BRH Malayalam Extra" w:cs="BRH Malayalam Extra"/>
+                <w:sz w:val="32"/>
+                <w:szCs w:val="40"/>
+                <w:lang w:val="en-IN" w:eastAsia="en-IN"/>
+              </w:rPr>
+              <w:t>–</w:t>
+            </w:r>
+            <w:r>
+              <w:rPr>
+                <w:rFonts w:ascii="BRH Malayalam Extra" w:hAnsi="BRH Malayalam Extra" w:cs="BRH Malayalam Extra"/>
+                <w:sz w:val="40"/>
+                <w:szCs w:val="40"/>
+                <w:lang w:val="en-IN" w:eastAsia="en-IN"/>
+              </w:rPr>
+              <w:t>ky</w:t>
+            </w:r>
+            <w:r>
+              <w:rPr>
+                <w:rFonts w:ascii="BRH Malayalam Extra" w:hAnsi="BRH Malayalam Extra" w:cs="BRH Malayalam Extra"/>
+                <w:sz w:val="32"/>
+                <w:szCs w:val="40"/>
+                <w:lang w:val="en-IN" w:eastAsia="en-IN"/>
+              </w:rPr>
+              <w:t>–</w:t>
+            </w:r>
+            <w:r>
+              <w:rPr>
+                <w:rFonts w:ascii="BRH Malayalam Extra" w:hAnsi="BRH Malayalam Extra" w:cs="BRH Malayalam Extra"/>
+                <w:sz w:val="40"/>
+                <w:szCs w:val="40"/>
+                <w:highlight w:val="yellow"/>
+                <w:lang w:val="en-IN" w:eastAsia="en-IN"/>
+              </w:rPr>
+              <w:t>c</w:t>
+            </w:r>
+            <w:r>
+              <w:rPr>
+                <w:rFonts w:ascii="BRH Malayalam Extra" w:hAnsi="BRH Malayalam Extra" w:cs="BRH Malayalam Extra"/>
+                <w:sz w:val="32"/>
+                <w:szCs w:val="40"/>
+                <w:lang w:val="en-IN" w:eastAsia="en-IN"/>
+              </w:rPr>
+              <w:t>–</w:t>
+            </w:r>
+            <w:r>
+              <w:rPr>
+                <w:rFonts w:ascii="BRH Malayalam Extra" w:hAnsi="BRH Malayalam Extra" w:cs="BRH Malayalam Extra"/>
+                <w:sz w:val="40"/>
+                <w:szCs w:val="40"/>
+                <w:lang w:val="en-IN" w:eastAsia="en-IN"/>
+              </w:rPr>
+              <w:t>j</w:t>
+            </w:r>
+            <w:r>
+              <w:rPr>
+                <w:rFonts w:ascii="BRH Malayalam Extra" w:hAnsi="BRH Malayalam Extra" w:cs="BRH Malayalam Extra"/>
+                <w:sz w:val="32"/>
+                <w:szCs w:val="40"/>
+                <w:lang w:val="en-IN" w:eastAsia="en-IN"/>
+              </w:rPr>
+              <w:t>–</w:t>
+            </w:r>
+            <w:r>
+              <w:rPr>
+                <w:rFonts w:ascii="BRH Malayalam Extra" w:hAnsi="BRH Malayalam Extra" w:cs="BRH Malayalam Extra"/>
+                <w:sz w:val="40"/>
+                <w:szCs w:val="40"/>
+                <w:lang w:val="en-IN" w:eastAsia="en-IN"/>
+              </w:rPr>
+              <w:t xml:space="preserve"> CZy— eky-cj—J |</w:t>
+            </w:r>
+          </w:p>
+        </w:tc>
+        <w:tc>
+          <w:tcPr>
+            <w:tcW w:w="5528" w:type="dxa"/>
+            <w:tcBorders>
+              <w:top w:val="single" w:sz="4" w:space="0" w:color="000000"/>
+              <w:left w:val="single" w:sz="4" w:space="0" w:color="000000"/>
+              <w:bottom w:val="single" w:sz="4" w:space="0" w:color="000000"/>
+              <w:right w:val="single" w:sz="4" w:space="0" w:color="000000"/>
+            </w:tcBorders>
+            <w:shd w:val="clear" w:color="auto" w:fill="auto"/>
+          </w:tcPr>
+          <w:p>
+            <w:pPr>
+              <w:widowControl w:val="0"/>
+              <w:autoSpaceDE w:val="0"/>
+              <w:autoSpaceDN w:val="0"/>
+              <w:adjustRightInd w:val="0"/>
+              <w:spacing w:before="0" w:line="240" w:lineRule="auto"/>
+              <w:rPr>
+                <w:rFonts w:ascii="BRH Malayalam Extra" w:hAnsi="BRH Malayalam Extra" w:cs="BRH Malayalam Extra"/>
+                <w:sz w:val="40"/>
+                <w:szCs w:val="40"/>
+                <w:lang w:val="en-IN" w:eastAsia="en-IN"/>
+              </w:rPr>
+            </w:pPr>
+            <w:r>
+              <w:rPr>
+                <w:rFonts w:ascii="BRH Malayalam Extra" w:hAnsi="BRH Malayalam Extra" w:cs="BRH Malayalam Extra"/>
+                <w:sz w:val="40"/>
+                <w:szCs w:val="40"/>
+                <w:lang w:val="en-IN" w:eastAsia="en-IN"/>
+              </w:rPr>
+              <w:t xml:space="preserve">¥pby—J | </w:t>
+            </w:r>
+          </w:p>
+          <w:p>
+            <w:pPr>
+              <w:widowControl w:val="0"/>
+              <w:autoSpaceDE w:val="0"/>
+              <w:autoSpaceDN w:val="0"/>
+              <w:adjustRightInd w:val="0"/>
+              <w:spacing w:before="0" w:line="240" w:lineRule="auto"/>
+              <w:rPr>
+                <w:rFonts w:ascii="BRH Malayalam Extra" w:hAnsi="BRH Malayalam Extra" w:cs="BRH Malayalam Extra"/>
+                <w:sz w:val="40"/>
+                <w:szCs w:val="40"/>
+                <w:lang w:val="en-IN" w:eastAsia="en-IN"/>
+              </w:rPr>
+            </w:pPr>
+            <w:r>
+              <w:rPr>
+                <w:rFonts w:ascii="BRH Malayalam Extra" w:hAnsi="BRH Malayalam Extra" w:cs="BRH Malayalam Extra"/>
+                <w:sz w:val="40"/>
+                <w:szCs w:val="40"/>
+                <w:lang w:val="en-IN" w:eastAsia="en-IN"/>
+              </w:rPr>
+              <w:t>e</w:t>
+            </w:r>
+            <w:r>
+              <w:rPr>
+                <w:rFonts w:ascii="BRH Malayalam Extra" w:hAnsi="BRH Malayalam Extra" w:cs="BRH Malayalam Extra"/>
+                <w:sz w:val="32"/>
+                <w:szCs w:val="40"/>
+                <w:lang w:val="en-IN" w:eastAsia="en-IN"/>
+              </w:rPr>
+              <w:t>–</w:t>
+            </w:r>
+            <w:r>
+              <w:rPr>
+                <w:rFonts w:ascii="BRH Malayalam Extra" w:hAnsi="BRH Malayalam Extra" w:cs="BRH Malayalam Extra"/>
+                <w:sz w:val="40"/>
+                <w:szCs w:val="40"/>
+                <w:lang w:val="en-IN" w:eastAsia="en-IN"/>
+              </w:rPr>
+              <w:t>ky</w:t>
+            </w:r>
+            <w:r>
+              <w:rPr>
+                <w:rFonts w:ascii="BRH Malayalam Extra" w:hAnsi="BRH Malayalam Extra" w:cs="BRH Malayalam Extra"/>
+                <w:sz w:val="32"/>
+                <w:szCs w:val="40"/>
+                <w:lang w:val="en-IN" w:eastAsia="en-IN"/>
+              </w:rPr>
+              <w:t>–</w:t>
+            </w:r>
+            <w:r>
+              <w:rPr>
+                <w:rFonts w:ascii="BRH Malayalam Extra" w:hAnsi="BRH Malayalam Extra" w:cs="BRH Malayalam Extra"/>
+                <w:sz w:val="40"/>
+                <w:szCs w:val="40"/>
+                <w:highlight w:val="green"/>
+                <w:lang w:val="en-IN" w:eastAsia="en-IN"/>
+              </w:rPr>
+              <w:t>c</w:t>
+            </w:r>
+            <w:r>
+              <w:rPr>
+                <w:rFonts w:ascii="BRH Malayalam Extra" w:hAnsi="BRH Malayalam Extra" w:cs="BRH Malayalam Extra"/>
+                <w:sz w:val="40"/>
+                <w:szCs w:val="40"/>
+                <w:lang w:val="en-IN" w:eastAsia="en-IN"/>
+              </w:rPr>
+              <w:t>j</w:t>
+            </w:r>
+            <w:r>
+              <w:rPr>
+                <w:rFonts w:ascii="BRH Malayalam Extra" w:hAnsi="BRH Malayalam Extra" w:cs="BRH Malayalam Extra"/>
+                <w:sz w:val="32"/>
+                <w:szCs w:val="40"/>
+                <w:lang w:val="en-IN" w:eastAsia="en-IN"/>
+              </w:rPr>
+              <w:t>–</w:t>
+            </w:r>
+            <w:r>
+              <w:rPr>
+                <w:rFonts w:ascii="BRH Malayalam Extra" w:hAnsi="BRH Malayalam Extra" w:cs="BRH Malayalam Extra"/>
+                <w:sz w:val="40"/>
+                <w:szCs w:val="40"/>
+                <w:lang w:val="en-IN" w:eastAsia="en-IN"/>
+              </w:rPr>
+              <w:t xml:space="preserve"> CZy— eky-cj—J |</w:t>
             </w:r>
           </w:p>
         </w:tc>
@@ -1651,6 +2083,7 @@
                 <w:sz w:val="28"/>
                 <w:szCs w:val="28"/>
               </w:rPr>
+              <w:lastRenderedPageBreak/>
               <w:t>TS 1.5.</w:t>
             </w:r>
             <w:r>
@@ -1993,7 +2426,6 @@
                 <w:sz w:val="28"/>
                 <w:szCs w:val="28"/>
               </w:rPr>
-              <w:lastRenderedPageBreak/>
               <w:t>TS 1.5.</w:t>
             </w:r>
             <w:r>
@@ -3090,6 +3522,7 @@
           <w:szCs w:val="32"/>
           <w:u w:val="single"/>
         </w:rPr>
+        <w:lastRenderedPageBreak/>
         <w:t xml:space="preserve">TS Pada Paatam </w:t>
       </w:r>
       <w:r>
@@ -3335,7 +3768,6 @@
                 <w:sz w:val="28"/>
                 <w:szCs w:val="28"/>
               </w:rPr>
-              <w:lastRenderedPageBreak/>
               <w:t>TS 1.5.2.2 – Vaakyam</w:t>
             </w:r>
           </w:p>
@@ -4977,6 +5409,7 @@
           <w:szCs w:val="32"/>
           <w:u w:val="single"/>
         </w:rPr>
+        <w:lastRenderedPageBreak/>
         <w:t xml:space="preserve">TS Pada Paatam </w:t>
       </w:r>
       <w:r>
@@ -5250,7 +5683,6 @@
                 <w:sz w:val="28"/>
                 <w:szCs w:val="28"/>
               </w:rPr>
-              <w:lastRenderedPageBreak/>
               <w:t>TS 1.5.1.2</w:t>
             </w:r>
             <w:r>
@@ -7449,6 +7881,7 @@
                 <w:sz w:val="28"/>
                 <w:szCs w:val="28"/>
               </w:rPr>
+              <w:lastRenderedPageBreak/>
               <w:t>TS 1.5.5.4</w:t>
             </w:r>
             <w:r>
@@ -7752,7 +8185,6 @@
                 <w:sz w:val="28"/>
                 <w:szCs w:val="28"/>
               </w:rPr>
-              <w:lastRenderedPageBreak/>
               <w:t>TS 1.5.6.3</w:t>
             </w:r>
             <w:r>
@@ -9428,6 +9860,7 @@
                 <w:sz w:val="28"/>
                 <w:szCs w:val="28"/>
               </w:rPr>
+              <w:lastRenderedPageBreak/>
               <w:t>TS 1.5.11.2</w:t>
             </w:r>
             <w:r>
@@ -9966,7 +10399,6 @@
                 <w:sz w:val="28"/>
                 <w:szCs w:val="28"/>
               </w:rPr>
-              <w:lastRenderedPageBreak/>
               <w:t>Panchaati No.- 49</w:t>
             </w:r>
           </w:p>
@@ -10003,7 +10435,6 @@
                 <w:highlight w:val="yellow"/>
                 <w:lang w:val="en-IN" w:eastAsia="en-IN"/>
               </w:rPr>
-              <w:lastRenderedPageBreak/>
               <w:t>G</w:t>
             </w:r>
             <w:r>
@@ -11504,6 +11935,7 @@
           <w:szCs w:val="32"/>
           <w:u w:val="single"/>
         </w:rPr>
+        <w:lastRenderedPageBreak/>
         <w:t xml:space="preserve">TS Pada Paatam – TS 1.5 Malayalam </w:t>
       </w:r>
       <w:r>
@@ -11643,7 +12075,6 @@
                 <w:sz w:val="32"/>
                 <w:szCs w:val="32"/>
               </w:rPr>
-              <w:lastRenderedPageBreak/>
               <w:t>Reference</w:t>
             </w:r>
           </w:p>
@@ -11666,7 +12097,6 @@
                 <w:sz w:val="32"/>
                 <w:szCs w:val="32"/>
               </w:rPr>
-              <w:lastRenderedPageBreak/>
               <w:t>As Printed</w:t>
             </w:r>
           </w:p>
@@ -12773,6 +13203,7 @@
           <w:szCs w:val="32"/>
           <w:u w:val="single"/>
         </w:rPr>
+        <w:lastRenderedPageBreak/>
         <w:t>TS</w:t>
       </w:r>
       <w:r>
@@ -12973,7 +13404,6 @@
               <w:rPr>
                 <w:szCs w:val="24"/>
               </w:rPr>
-              <w:lastRenderedPageBreak/>
               <w:t>Section, Paragraph</w:t>
             </w:r>
           </w:p>

--- a/TS-Padam/TS-1.5/TS 1.5 Malayalam Pada Paatam Corrections.docx
+++ b/TS-Padam/TS-1.5/TS 1.5 Malayalam Pada Paatam Corrections.docx
@@ -688,6 +688,452 @@
       </w:tr>
       <w:tr>
         <w:trPr>
+          <w:trHeight w:val="980"/>
+        </w:trPr>
+        <w:tc>
+          <w:tcPr>
+            <w:tcW w:w="3310" w:type="dxa"/>
+            <w:tcBorders>
+              <w:top w:val="single" w:sz="4" w:space="0" w:color="000000"/>
+              <w:left w:val="single" w:sz="4" w:space="0" w:color="000000"/>
+              <w:bottom w:val="single" w:sz="4" w:space="0" w:color="000000"/>
+              <w:right w:val="single" w:sz="4" w:space="0" w:color="000000"/>
+            </w:tcBorders>
+            <w:shd w:val="clear" w:color="auto" w:fill="auto"/>
+          </w:tcPr>
+          <w:p>
+            <w:pPr>
+              <w:widowControl w:val="0"/>
+              <w:autoSpaceDE w:val="0"/>
+              <w:autoSpaceDN w:val="0"/>
+              <w:adjustRightInd w:val="0"/>
+              <w:spacing w:before="0" w:line="240" w:lineRule="auto"/>
+              <w:rPr>
+                <w:rFonts w:cs="Arial"/>
+                <w:b/>
+                <w:bCs/>
+                <w:sz w:val="28"/>
+                <w:szCs w:val="28"/>
+              </w:rPr>
+            </w:pPr>
+            <w:r>
+              <w:rPr>
+                <w:rFonts w:cs="Arial"/>
+                <w:b/>
+                <w:bCs/>
+                <w:sz w:val="28"/>
+                <w:szCs w:val="28"/>
+              </w:rPr>
+              <w:t>TS 1.5.</w:t>
+            </w:r>
+            <w:r>
+              <w:rPr>
+                <w:rFonts w:cs="Arial"/>
+                <w:b/>
+                <w:bCs/>
+                <w:sz w:val="28"/>
+                <w:szCs w:val="28"/>
+              </w:rPr>
+              <w:t>5</w:t>
+            </w:r>
+            <w:r>
+              <w:rPr>
+                <w:rFonts w:cs="Arial"/>
+                <w:b/>
+                <w:bCs/>
+                <w:sz w:val="28"/>
+                <w:szCs w:val="28"/>
+              </w:rPr>
+              <w:t>.3</w:t>
+            </w:r>
+            <w:r>
+              <w:rPr>
+                <w:rFonts w:cs="Arial"/>
+                <w:b/>
+                <w:bCs/>
+                <w:sz w:val="28"/>
+                <w:szCs w:val="28"/>
+              </w:rPr>
+              <w:t xml:space="preserve"> – </w:t>
+            </w:r>
+            <w:r>
+              <w:rPr>
+                <w:rFonts w:cs="Arial"/>
+                <w:b/>
+                <w:bCs/>
+                <w:sz w:val="28"/>
+                <w:szCs w:val="28"/>
+              </w:rPr>
+              <w:t>Padam</w:t>
+            </w:r>
+          </w:p>
+          <w:p>
+            <w:pPr>
+              <w:widowControl w:val="0"/>
+              <w:autoSpaceDE w:val="0"/>
+              <w:autoSpaceDN w:val="0"/>
+              <w:adjustRightInd w:val="0"/>
+              <w:spacing w:before="0" w:line="240" w:lineRule="auto"/>
+              <w:rPr>
+                <w:rFonts w:cs="Arial"/>
+                <w:b/>
+                <w:bCs/>
+                <w:sz w:val="28"/>
+                <w:szCs w:val="28"/>
+              </w:rPr>
+            </w:pPr>
+            <w:r>
+              <w:rPr>
+                <w:rFonts w:cs="Arial"/>
+                <w:b/>
+                <w:bCs/>
+                <w:sz w:val="28"/>
+                <w:szCs w:val="28"/>
+              </w:rPr>
+              <w:t>Padam</w:t>
+            </w:r>
+            <w:r>
+              <w:rPr>
+                <w:rFonts w:cs="Arial"/>
+                <w:b/>
+                <w:bCs/>
+                <w:sz w:val="28"/>
+                <w:szCs w:val="28"/>
+              </w:rPr>
+              <w:t xml:space="preserve"> No. – </w:t>
+            </w:r>
+            <w:r>
+              <w:rPr>
+                <w:rFonts w:cs="Arial"/>
+                <w:b/>
+                <w:bCs/>
+                <w:sz w:val="28"/>
+                <w:szCs w:val="28"/>
+              </w:rPr>
+              <w:t>16</w:t>
+            </w:r>
+          </w:p>
+          <w:p>
+            <w:pPr>
+              <w:widowControl w:val="0"/>
+              <w:autoSpaceDE w:val="0"/>
+              <w:autoSpaceDN w:val="0"/>
+              <w:adjustRightInd w:val="0"/>
+              <w:spacing w:before="0" w:line="240" w:lineRule="auto"/>
+              <w:rPr>
+                <w:rFonts w:cs="Arial"/>
+                <w:b/>
+                <w:bCs/>
+                <w:sz w:val="28"/>
+                <w:szCs w:val="28"/>
+              </w:rPr>
+            </w:pPr>
+            <w:r>
+              <w:rPr>
+                <w:rFonts w:cs="Arial"/>
+                <w:b/>
+                <w:bCs/>
+                <w:sz w:val="28"/>
+                <w:szCs w:val="28"/>
+              </w:rPr>
+              <w:t xml:space="preserve">Panchaati No.- </w:t>
+            </w:r>
+            <w:r>
+              <w:rPr>
+                <w:rFonts w:cs="Arial"/>
+                <w:b/>
+                <w:bCs/>
+                <w:sz w:val="28"/>
+                <w:szCs w:val="28"/>
+              </w:rPr>
+              <w:t>19</w:t>
+            </w:r>
+          </w:p>
+        </w:tc>
+        <w:tc>
+          <w:tcPr>
+            <w:tcW w:w="5387" w:type="dxa"/>
+            <w:tcBorders>
+              <w:top w:val="single" w:sz="4" w:space="0" w:color="000000"/>
+              <w:left w:val="single" w:sz="4" w:space="0" w:color="000000"/>
+              <w:bottom w:val="single" w:sz="4" w:space="0" w:color="000000"/>
+              <w:right w:val="single" w:sz="4" w:space="0" w:color="000000"/>
+            </w:tcBorders>
+            <w:shd w:val="clear" w:color="auto" w:fill="auto"/>
+          </w:tcPr>
+          <w:p>
+            <w:pPr>
+              <w:widowControl w:val="0"/>
+              <w:autoSpaceDE w:val="0"/>
+              <w:autoSpaceDN w:val="0"/>
+              <w:adjustRightInd w:val="0"/>
+              <w:spacing w:before="0" w:line="240" w:lineRule="auto"/>
+              <w:rPr>
+                <w:rFonts w:ascii="BRH Malayalam Extra" w:hAnsi="BRH Malayalam Extra" w:cs="BRH Malayalam Extra"/>
+                <w:sz w:val="40"/>
+                <w:szCs w:val="40"/>
+                <w:lang w:val="en-IN" w:eastAsia="en-IN"/>
+              </w:rPr>
+            </w:pPr>
+            <w:r>
+              <w:rPr>
+                <w:rFonts w:ascii="BRH Malayalam Extra" w:hAnsi="BRH Malayalam Extra" w:cs="BRH Malayalam Extra"/>
+                <w:sz w:val="40"/>
+                <w:szCs w:val="40"/>
+                <w:lang w:val="en-IN" w:eastAsia="en-IN"/>
+              </w:rPr>
+              <w:t>ex</w:t>
+            </w:r>
+            <w:r>
+              <w:rPr>
+                <w:rFonts w:ascii="BRH Malayalam Extra" w:hAnsi="BRH Malayalam Extra" w:cs="BRH Malayalam Extra"/>
+                <w:sz w:val="32"/>
+                <w:szCs w:val="40"/>
+                <w:lang w:val="en-IN" w:eastAsia="en-IN"/>
+              </w:rPr>
+              <w:t>–</w:t>
+            </w:r>
+            <w:r>
+              <w:rPr>
+                <w:rFonts w:ascii="BRH Malayalam Extra" w:hAnsi="BRH Malayalam Extra" w:cs="BRH Malayalam Extra"/>
+                <w:sz w:val="40"/>
+                <w:szCs w:val="40"/>
+                <w:lang w:val="en-IN" w:eastAsia="en-IN"/>
+              </w:rPr>
+              <w:t>p</w:t>
+            </w:r>
+            <w:r>
+              <w:rPr>
+                <w:rFonts w:ascii="BRH Malayalam Extra" w:hAnsi="BRH Malayalam Extra" w:cs="BRH Malayalam Extra"/>
+                <w:sz w:val="32"/>
+                <w:szCs w:val="40"/>
+                <w:lang w:val="en-IN" w:eastAsia="en-IN"/>
+              </w:rPr>
+              <w:t>–</w:t>
+            </w:r>
+            <w:r>
+              <w:rPr>
+                <w:rFonts w:ascii="BRH Malayalam Extra" w:hAnsi="BRH Malayalam Extra" w:cs="BRH Malayalam Extra"/>
+                <w:sz w:val="40"/>
+                <w:szCs w:val="40"/>
+                <w:lang w:val="en-IN" w:eastAsia="en-IN"/>
+              </w:rPr>
+              <w:t>K</w:t>
+            </w:r>
+            <w:r>
+              <w:rPr>
+                <w:rFonts w:ascii="BRH Malayalam Extra" w:hAnsi="BRH Malayalam Extra" w:cs="BRH Malayalam Extra"/>
+                <w:sz w:val="32"/>
+                <w:szCs w:val="40"/>
+                <w:lang w:val="en-IN" w:eastAsia="en-IN"/>
+              </w:rPr>
+              <w:t>–</w:t>
+            </w:r>
+            <w:r>
+              <w:rPr>
+                <w:rFonts w:ascii="BRH Malayalam Extra" w:hAnsi="BRH Malayalam Extra" w:cs="BRH Malayalam Extra"/>
+                <w:sz w:val="40"/>
+                <w:szCs w:val="40"/>
+                <w:lang w:val="en-IN" w:eastAsia="en-IN"/>
+              </w:rPr>
+              <w:t xml:space="preserve"> | bz</w:t>
+            </w:r>
+            <w:r>
+              <w:rPr>
+                <w:rFonts w:ascii="BRH Malayalam Extra" w:hAnsi="BRH Malayalam Extra" w:cs="BRH Malayalam Extra"/>
+                <w:sz w:val="32"/>
+                <w:szCs w:val="40"/>
+                <w:lang w:val="en-IN" w:eastAsia="en-IN"/>
+              </w:rPr>
+              <w:t>–</w:t>
+            </w:r>
+            <w:r>
+              <w:rPr>
+                <w:rFonts w:ascii="BRH Malayalam Extra" w:hAnsi="BRH Malayalam Extra" w:cs="BRH Malayalam Extra"/>
+                <w:sz w:val="40"/>
+                <w:szCs w:val="40"/>
+                <w:lang w:val="en-IN" w:eastAsia="en-IN"/>
+              </w:rPr>
+              <w:t>by</w:t>
+            </w:r>
+            <w:r>
+              <w:rPr>
+                <w:rFonts w:ascii="BRH Malayalam Extra" w:hAnsi="BRH Malayalam Extra" w:cs="BRH Malayalam Extra"/>
+                <w:sz w:val="32"/>
+                <w:szCs w:val="40"/>
+                <w:lang w:val="en-IN" w:eastAsia="en-IN"/>
+              </w:rPr>
+              <w:t>–</w:t>
+            </w:r>
+            <w:r>
+              <w:rPr>
+                <w:rFonts w:ascii="BRH Malayalam Extra" w:hAnsi="BRH Malayalam Extra" w:cs="BRH Malayalam Extra"/>
+                <w:sz w:val="40"/>
+                <w:szCs w:val="40"/>
+                <w:highlight w:val="yellow"/>
+                <w:lang w:val="en-IN" w:eastAsia="en-IN"/>
+              </w:rPr>
+              <w:t>p</w:t>
+            </w:r>
+            <w:r>
+              <w:rPr>
+                <w:rFonts w:ascii="BRH Malayalam Extra" w:hAnsi="BRH Malayalam Extra" w:cs="BRH Malayalam Extra"/>
+                <w:sz w:val="40"/>
+                <w:szCs w:val="40"/>
+                <w:lang w:val="en-IN" w:eastAsia="en-IN"/>
+              </w:rPr>
+              <w:t>J | A¥²˜ |</w:t>
+            </w:r>
+          </w:p>
+        </w:tc>
+        <w:tc>
+          <w:tcPr>
+            <w:tcW w:w="5528" w:type="dxa"/>
+            <w:tcBorders>
+              <w:top w:val="single" w:sz="4" w:space="0" w:color="000000"/>
+              <w:left w:val="single" w:sz="4" w:space="0" w:color="000000"/>
+              <w:bottom w:val="single" w:sz="4" w:space="0" w:color="000000"/>
+              <w:right w:val="single" w:sz="4" w:space="0" w:color="000000"/>
+            </w:tcBorders>
+            <w:shd w:val="clear" w:color="auto" w:fill="auto"/>
+          </w:tcPr>
+          <w:p>
+            <w:pPr>
+              <w:widowControl w:val="0"/>
+              <w:autoSpaceDE w:val="0"/>
+              <w:autoSpaceDN w:val="0"/>
+              <w:adjustRightInd w:val="0"/>
+              <w:spacing w:before="0" w:line="240" w:lineRule="auto"/>
+              <w:rPr>
+                <w:rFonts w:ascii="BRH Malayalam Extra" w:hAnsi="BRH Malayalam Extra" w:cs="BRH Malayalam Extra"/>
+                <w:sz w:val="40"/>
+                <w:szCs w:val="40"/>
+                <w:lang w:val="en-IN" w:eastAsia="en-IN"/>
+              </w:rPr>
+            </w:pPr>
+            <w:r>
+              <w:rPr>
+                <w:rFonts w:ascii="BRH Malayalam Extra" w:hAnsi="BRH Malayalam Extra" w:cs="BRH Malayalam Extra"/>
+                <w:sz w:val="40"/>
+                <w:szCs w:val="40"/>
+                <w:lang w:val="en-IN" w:eastAsia="en-IN"/>
+              </w:rPr>
+              <w:t>ex</w:t>
+            </w:r>
+            <w:r>
+              <w:rPr>
+                <w:rFonts w:ascii="BRH Malayalam Extra" w:hAnsi="BRH Malayalam Extra" w:cs="BRH Malayalam Extra"/>
+                <w:sz w:val="32"/>
+                <w:szCs w:val="40"/>
+                <w:lang w:val="en-IN" w:eastAsia="en-IN"/>
+              </w:rPr>
+              <w:t>–</w:t>
+            </w:r>
+            <w:r>
+              <w:rPr>
+                <w:rFonts w:ascii="BRH Malayalam Extra" w:hAnsi="BRH Malayalam Extra" w:cs="BRH Malayalam Extra"/>
+                <w:sz w:val="40"/>
+                <w:szCs w:val="40"/>
+                <w:lang w:val="en-IN" w:eastAsia="en-IN"/>
+              </w:rPr>
+              <w:t>p</w:t>
+            </w:r>
+            <w:r>
+              <w:rPr>
+                <w:rFonts w:ascii="BRH Malayalam Extra" w:hAnsi="BRH Malayalam Extra" w:cs="BRH Malayalam Extra"/>
+                <w:sz w:val="32"/>
+                <w:szCs w:val="40"/>
+                <w:lang w:val="en-IN" w:eastAsia="en-IN"/>
+              </w:rPr>
+              <w:t>–</w:t>
+            </w:r>
+            <w:r>
+              <w:rPr>
+                <w:rFonts w:ascii="BRH Malayalam Extra" w:hAnsi="BRH Malayalam Extra" w:cs="BRH Malayalam Extra"/>
+                <w:sz w:val="40"/>
+                <w:szCs w:val="40"/>
+                <w:lang w:val="en-IN" w:eastAsia="en-IN"/>
+              </w:rPr>
+              <w:t>K</w:t>
+            </w:r>
+            <w:r>
+              <w:rPr>
+                <w:rFonts w:ascii="BRH Malayalam Extra" w:hAnsi="BRH Malayalam Extra" w:cs="BRH Malayalam Extra"/>
+                <w:sz w:val="32"/>
+                <w:szCs w:val="40"/>
+                <w:lang w:val="en-IN" w:eastAsia="en-IN"/>
+              </w:rPr>
+              <w:t>–</w:t>
+            </w:r>
+            <w:r>
+              <w:rPr>
+                <w:rFonts w:ascii="BRH Malayalam Extra" w:hAnsi="BRH Malayalam Extra" w:cs="BRH Malayalam Extra"/>
+                <w:sz w:val="40"/>
+                <w:szCs w:val="40"/>
+                <w:lang w:val="en-IN" w:eastAsia="en-IN"/>
+              </w:rPr>
+              <w:t xml:space="preserve"> | bz</w:t>
+            </w:r>
+            <w:r>
+              <w:rPr>
+                <w:rFonts w:ascii="BRH Malayalam Extra" w:hAnsi="BRH Malayalam Extra" w:cs="BRH Malayalam Extra"/>
+                <w:sz w:val="32"/>
+                <w:szCs w:val="40"/>
+                <w:lang w:val="en-IN" w:eastAsia="en-IN"/>
+              </w:rPr>
+              <w:t>–</w:t>
+            </w:r>
+            <w:r>
+              <w:rPr>
+                <w:rFonts w:ascii="BRH Malayalam Extra" w:hAnsi="BRH Malayalam Extra" w:cs="BRH Malayalam Extra"/>
+                <w:sz w:val="40"/>
+                <w:szCs w:val="40"/>
+                <w:lang w:val="en-IN" w:eastAsia="en-IN"/>
+              </w:rPr>
+              <w:t>by</w:t>
+            </w:r>
+            <w:r>
+              <w:rPr>
+                <w:rFonts w:ascii="BRH Malayalam Extra" w:hAnsi="BRH Malayalam Extra" w:cs="BRH Malayalam Extra"/>
+                <w:sz w:val="32"/>
+                <w:szCs w:val="40"/>
+                <w:lang w:val="en-IN" w:eastAsia="en-IN"/>
+              </w:rPr>
+              <w:t>–</w:t>
+            </w:r>
+            <w:r>
+              <w:rPr>
+                <w:rFonts w:ascii="BRH Malayalam Extra" w:hAnsi="BRH Malayalam Extra" w:cs="BRH Malayalam Extra"/>
+                <w:sz w:val="40"/>
+                <w:szCs w:val="40"/>
+                <w:highlight w:val="green"/>
+                <w:lang w:val="en-IN" w:eastAsia="en-IN"/>
+              </w:rPr>
+              <w:t>p</w:t>
+            </w:r>
+            <w:r>
+              <w:rPr>
+                <w:rFonts w:ascii="BRH Malayalam Extra" w:hAnsi="BRH Malayalam Extra" w:cs="BRH Malayalam Extra"/>
+                <w:sz w:val="32"/>
+                <w:szCs w:val="40"/>
+                <w:lang w:val="en-IN" w:eastAsia="en-IN"/>
+              </w:rPr>
+              <w:t>–</w:t>
+            </w:r>
+            <w:r>
+              <w:rPr>
+                <w:rFonts w:ascii="BRH Malayalam Extra" w:hAnsi="BRH Malayalam Extra" w:cs="BRH Malayalam Extra"/>
+                <w:sz w:val="40"/>
+                <w:szCs w:val="40"/>
+                <w:lang w:val="en-IN" w:eastAsia="en-IN"/>
+              </w:rPr>
+              <w:t>J | A¥²˜ |</w:t>
+            </w:r>
+          </w:p>
+        </w:tc>
+      </w:tr>
+      <w:tr>
+        <w:trPr>
           <w:trHeight w:val="1405"/>
         </w:trPr>
         <w:tc>
@@ -734,27 +1180,7 @@
                 <w:sz w:val="28"/>
                 <w:szCs w:val="28"/>
               </w:rPr>
-              <w:t>10</w:t>
-            </w:r>
-            <w:r>
-              <w:rPr>
-                <w:rFonts w:cs="Arial"/>
-                <w:b/>
-                <w:bCs/>
-                <w:sz w:val="28"/>
-                <w:szCs w:val="28"/>
-              </w:rPr>
-              <w:t>.</w:t>
-            </w:r>
-            <w:r>
-              <w:rPr>
-                <w:rFonts w:cs="Arial"/>
-                <w:b/>
-                <w:bCs/>
-                <w:sz w:val="28"/>
-                <w:szCs w:val="28"/>
-              </w:rPr>
-              <w:t>4</w:t>
+              <w:t>10.4</w:t>
             </w:r>
             <w:r>
               <w:rPr>
@@ -1738,6 +2164,7 @@
                 <w:sz w:val="28"/>
                 <w:szCs w:val="28"/>
               </w:rPr>
+              <w:lastRenderedPageBreak/>
               <w:t>TS 1.5.</w:t>
             </w:r>
             <w:r>
@@ -1872,13 +2299,15 @@
                 <w:rFonts w:ascii="BRH Malayalam Extra" w:hAnsi="BRH Malayalam Extra" w:cs="BRH Malayalam Extra"/>
                 <w:sz w:val="40"/>
                 <w:szCs w:val="36"/>
-              </w:rPr>
-            </w:pPr>
-            <w:r>
-              <w:rPr>
-                <w:rFonts w:ascii="BRH Malayalam Extra" w:hAnsi="BRH Malayalam Extra" w:cs="BRH Malayalam Extra"/>
-                <w:sz w:val="40"/>
-                <w:szCs w:val="36"/>
+                <w:lang w:val="it-IT"/>
+              </w:rPr>
+            </w:pPr>
+            <w:r>
+              <w:rPr>
+                <w:rFonts w:ascii="BRH Malayalam Extra" w:hAnsi="BRH Malayalam Extra" w:cs="BRH Malayalam Extra"/>
+                <w:sz w:val="40"/>
+                <w:szCs w:val="36"/>
+                <w:lang w:val="it-IT"/>
               </w:rPr>
               <w:t>D¥ex</w:t>
             </w:r>
@@ -1887,14 +2316,16 @@
                 <w:rFonts w:ascii="BRH Malayalam Extra" w:hAnsi="BRH Malayalam Extra" w:cs="BRH Malayalam Extra"/>
                 <w:sz w:val="32"/>
                 <w:szCs w:val="36"/>
-              </w:rPr>
-              <w:t>–</w:t>
-            </w:r>
-            <w:r>
-              <w:rPr>
-                <w:rFonts w:ascii="BRH Malayalam Extra" w:hAnsi="BRH Malayalam Extra" w:cs="BRH Malayalam Extra"/>
-                <w:sz w:val="40"/>
-                <w:szCs w:val="36"/>
+                <w:lang w:val="it-IT"/>
+              </w:rPr>
+              <w:t>–</w:t>
+            </w:r>
+            <w:r>
+              <w:rPr>
+                <w:rFonts w:ascii="BRH Malayalam Extra" w:hAnsi="BRH Malayalam Extra" w:cs="BRH Malayalam Extra"/>
+                <w:sz w:val="40"/>
+                <w:szCs w:val="36"/>
+                <w:lang w:val="it-IT"/>
               </w:rPr>
               <w:t>¥eË¡ i—Np</w:t>
             </w:r>
@@ -1903,14 +2334,16 @@
                 <w:rFonts w:ascii="BRH Malayalam Extra" w:hAnsi="BRH Malayalam Extra" w:cs="BRH Malayalam Extra"/>
                 <w:sz w:val="32"/>
                 <w:szCs w:val="36"/>
-              </w:rPr>
-              <w:t>–</w:t>
-            </w:r>
-            <w:r>
-              <w:rPr>
-                <w:rFonts w:ascii="BRH Malayalam Extra" w:hAnsi="BRH Malayalam Extra" w:cs="BRH Malayalam Extra"/>
-                <w:sz w:val="40"/>
-                <w:szCs w:val="36"/>
+                <w:lang w:val="it-IT"/>
+              </w:rPr>
+              <w:t>–</w:t>
+            </w:r>
+            <w:r>
+              <w:rPr>
+                <w:rFonts w:ascii="BRH Malayalam Extra" w:hAnsi="BRH Malayalam Extra" w:cs="BRH Malayalam Extra"/>
+                <w:sz w:val="40"/>
+                <w:szCs w:val="36"/>
+                <w:lang w:val="it-IT"/>
               </w:rPr>
               <w:t xml:space="preserve">© </w:t>
             </w:r>
@@ -1926,6 +2359,7 @@
                 <w:rFonts w:ascii="BRH Devanagari Extra" w:hAnsi="BRH Devanagari Extra" w:cs="BRH Devanagari Extra"/>
                 <w:sz w:val="40"/>
                 <w:szCs w:val="40"/>
+                <w:lang w:val="it-IT"/>
               </w:rPr>
             </w:pPr>
             <w:r>
@@ -1934,6 +2368,7 @@
                 <w:sz w:val="40"/>
                 <w:szCs w:val="36"/>
                 <w:highlight w:val="yellow"/>
+                <w:lang w:val="it-IT"/>
               </w:rPr>
               <w:t>h¡</w:t>
             </w:r>
@@ -1942,6 +2377,7 @@
                 <w:rFonts w:ascii="BRH Malayalam Extra" w:hAnsi="BRH Malayalam Extra" w:cs="BRH Malayalam Extra"/>
                 <w:sz w:val="40"/>
                 <w:szCs w:val="36"/>
+                <w:lang w:val="it-IT"/>
               </w:rPr>
               <w:t>j CË¡</w:t>
             </w:r>
@@ -1969,13 +2405,15 @@
                 <w:rFonts w:ascii="BRH Malayalam Extra" w:hAnsi="BRH Malayalam Extra" w:cs="BRH Malayalam Extra"/>
                 <w:sz w:val="40"/>
                 <w:szCs w:val="36"/>
-              </w:rPr>
-            </w:pPr>
-            <w:r>
-              <w:rPr>
-                <w:rFonts w:ascii="BRH Malayalam Extra" w:hAnsi="BRH Malayalam Extra" w:cs="BRH Malayalam Extra"/>
-                <w:sz w:val="40"/>
-                <w:szCs w:val="36"/>
+                <w:lang w:val="it-IT"/>
+              </w:rPr>
+            </w:pPr>
+            <w:r>
+              <w:rPr>
+                <w:rFonts w:ascii="BRH Malayalam Extra" w:hAnsi="BRH Malayalam Extra" w:cs="BRH Malayalam Extra"/>
+                <w:sz w:val="40"/>
+                <w:szCs w:val="36"/>
+                <w:lang w:val="it-IT"/>
               </w:rPr>
               <w:t>D¥ex</w:t>
             </w:r>
@@ -1984,14 +2422,16 @@
                 <w:rFonts w:ascii="BRH Malayalam Extra" w:hAnsi="BRH Malayalam Extra" w:cs="BRH Malayalam Extra"/>
                 <w:sz w:val="32"/>
                 <w:szCs w:val="36"/>
-              </w:rPr>
-              <w:t>–</w:t>
-            </w:r>
-            <w:r>
-              <w:rPr>
-                <w:rFonts w:ascii="BRH Malayalam Extra" w:hAnsi="BRH Malayalam Extra" w:cs="BRH Malayalam Extra"/>
-                <w:sz w:val="40"/>
-                <w:szCs w:val="36"/>
+                <w:lang w:val="it-IT"/>
+              </w:rPr>
+              <w:t>–</w:t>
+            </w:r>
+            <w:r>
+              <w:rPr>
+                <w:rFonts w:ascii="BRH Malayalam Extra" w:hAnsi="BRH Malayalam Extra" w:cs="BRH Malayalam Extra"/>
+                <w:sz w:val="40"/>
+                <w:szCs w:val="36"/>
+                <w:lang w:val="it-IT"/>
               </w:rPr>
               <w:t>¥eË¡ i—Np</w:t>
             </w:r>
@@ -2000,14 +2440,16 @@
                 <w:rFonts w:ascii="BRH Malayalam Extra" w:hAnsi="BRH Malayalam Extra" w:cs="BRH Malayalam Extra"/>
                 <w:sz w:val="32"/>
                 <w:szCs w:val="36"/>
-              </w:rPr>
-              <w:t>–</w:t>
-            </w:r>
-            <w:r>
-              <w:rPr>
-                <w:rFonts w:ascii="BRH Malayalam Extra" w:hAnsi="BRH Malayalam Extra" w:cs="BRH Malayalam Extra"/>
-                <w:sz w:val="40"/>
-                <w:szCs w:val="36"/>
+                <w:lang w:val="it-IT"/>
+              </w:rPr>
+              <w:t>–</w:t>
+            </w:r>
+            <w:r>
+              <w:rPr>
+                <w:rFonts w:ascii="BRH Malayalam Extra" w:hAnsi="BRH Malayalam Extra" w:cs="BRH Malayalam Extra"/>
+                <w:sz w:val="40"/>
+                <w:szCs w:val="36"/>
+                <w:lang w:val="it-IT"/>
               </w:rPr>
               <w:t xml:space="preserve">© </w:t>
             </w:r>
@@ -2023,6 +2465,7 @@
                 <w:rFonts w:ascii="BRH Devanagari Extra" w:hAnsi="BRH Devanagari Extra" w:cs="BRH Devanagari Extra"/>
                 <w:sz w:val="40"/>
                 <w:szCs w:val="40"/>
+                <w:lang w:val="it-IT"/>
               </w:rPr>
             </w:pPr>
             <w:r>
@@ -2031,6 +2474,7 @@
                 <w:sz w:val="40"/>
                 <w:szCs w:val="36"/>
                 <w:highlight w:val="green"/>
+                <w:lang w:val="it-IT"/>
               </w:rPr>
               <w:t>h¢</w:t>
             </w:r>
@@ -2039,6 +2483,7 @@
                 <w:rFonts w:ascii="BRH Malayalam Extra" w:hAnsi="BRH Malayalam Extra" w:cs="BRH Malayalam Extra"/>
                 <w:sz w:val="40"/>
                 <w:szCs w:val="36"/>
+                <w:lang w:val="it-IT"/>
               </w:rPr>
               <w:t>j CË¡</w:t>
             </w:r>
@@ -2083,7 +2528,6 @@
                 <w:sz w:val="28"/>
                 <w:szCs w:val="28"/>
               </w:rPr>
-              <w:lastRenderedPageBreak/>
               <w:t>TS 1.5.</w:t>
             </w:r>
             <w:r>
@@ -3310,6 +3754,7 @@
                 <w:szCs w:val="40"/>
                 <w:lang w:val="en-IN" w:eastAsia="en-IN"/>
               </w:rPr>
+              <w:lastRenderedPageBreak/>
               <w:t>pz</w:t>
             </w:r>
             <w:r>
@@ -3364,6 +3809,7 @@
                 <w:szCs w:val="40"/>
                 <w:lang w:val="en-IN" w:eastAsia="en-IN"/>
               </w:rPr>
+              <w:lastRenderedPageBreak/>
               <w:t>bûy</w:t>
             </w:r>
             <w:r>
@@ -3442,6 +3888,7 @@
                 <w:szCs w:val="40"/>
                 <w:lang w:val="en-IN" w:eastAsia="en-IN"/>
               </w:rPr>
+              <w:lastRenderedPageBreak/>
               <w:t>pz</w:t>
             </w:r>
             <w:r>
@@ -3486,6 +3933,7 @@
           <w:szCs w:val="32"/>
           <w:u w:val="single"/>
         </w:rPr>
+        <w:lastRenderedPageBreak/>
         <w:t>====================</w:t>
       </w:r>
     </w:p>
@@ -3522,7 +3970,6 @@
           <w:szCs w:val="32"/>
           <w:u w:val="single"/>
         </w:rPr>
-        <w:lastRenderedPageBreak/>
         <w:t xml:space="preserve">TS Pada Paatam </w:t>
       </w:r>
       <w:r>
@@ -5154,6 +5601,7 @@
                 <w:sz w:val="28"/>
                 <w:szCs w:val="28"/>
               </w:rPr>
+              <w:lastRenderedPageBreak/>
               <w:t>TS 1.5.3.2 – Vaakyam</w:t>
             </w:r>
           </w:p>
@@ -5409,7 +5857,6 @@
           <w:szCs w:val="32"/>
           <w:u w:val="single"/>
         </w:rPr>
-        <w:lastRenderedPageBreak/>
         <w:t xml:space="preserve">TS Pada Paatam </w:t>
       </w:r>
       <w:r>
@@ -5781,13 +6228,15 @@
                 <w:rFonts w:ascii="BRH Devanagari Extra" w:hAnsi="BRH Devanagari Extra" w:cs="BRH Devanagari Extra"/>
                 <w:sz w:val="40"/>
                 <w:szCs w:val="40"/>
-              </w:rPr>
-            </w:pPr>
-            <w:r>
-              <w:rPr>
-                <w:rFonts w:ascii="BRH Malayalam Extra" w:hAnsi="BRH Malayalam Extra" w:cs="BRH Malayalam Extra"/>
-                <w:sz w:val="40"/>
-                <w:szCs w:val="36"/>
+                <w:lang w:val="it-IT"/>
+              </w:rPr>
+            </w:pPr>
+            <w:r>
+              <w:rPr>
+                <w:rFonts w:ascii="BRH Malayalam Extra" w:hAnsi="BRH Malayalam Extra" w:cs="BRH Malayalam Extra"/>
+                <w:sz w:val="40"/>
+                <w:szCs w:val="36"/>
+                <w:lang w:val="it-IT"/>
               </w:rPr>
               <w:t>C</w:t>
             </w:r>
@@ -5797,6 +6246,7 @@
                 <w:sz w:val="40"/>
                 <w:szCs w:val="36"/>
                 <w:highlight w:val="yellow"/>
+                <w:lang w:val="it-IT"/>
               </w:rPr>
               <w:t>Zy</w:t>
             </w:r>
@@ -5805,6 +6255,7 @@
                 <w:rFonts w:ascii="BRH Malayalam Extra" w:hAnsi="BRH Malayalam Extra" w:cs="BRH Malayalam Extra"/>
                 <w:sz w:val="40"/>
                 <w:szCs w:val="36"/>
+                <w:lang w:val="it-IT"/>
               </w:rPr>
               <w:t xml:space="preserve"> ZI e¢</w:t>
             </w:r>
@@ -5813,14 +6264,16 @@
                 <w:rFonts w:ascii="BRH Malayalam Extra" w:hAnsi="BRH Malayalam Extra" w:cs="BRH Malayalam Extra"/>
                 <w:sz w:val="32"/>
                 <w:szCs w:val="36"/>
-              </w:rPr>
-              <w:t>–</w:t>
-            </w:r>
-            <w:r>
-              <w:rPr>
-                <w:rFonts w:ascii="BRH Malayalam Extra" w:hAnsi="BRH Malayalam Extra" w:cs="BRH Malayalam Extra"/>
-                <w:sz w:val="40"/>
-                <w:szCs w:val="36"/>
+                <w:lang w:val="it-IT"/>
+              </w:rPr>
+              <w:t>–</w:t>
+            </w:r>
+            <w:r>
+              <w:rPr>
+                <w:rFonts w:ascii="BRH Malayalam Extra" w:hAnsi="BRH Malayalam Extra" w:cs="BRH Malayalam Extra"/>
+                <w:sz w:val="40"/>
+                <w:szCs w:val="36"/>
+                <w:lang w:val="it-IT"/>
               </w:rPr>
               <w:t>rx„„c—À</w:t>
             </w:r>
@@ -5829,6 +6282,7 @@
                 <w:rFonts w:ascii="BRH Malayalam Extra" w:hAnsi="BRH Malayalam Extra" w:cs="BRH Malayalam Extra"/>
                 <w:sz w:val="32"/>
                 <w:szCs w:val="36"/>
+                <w:lang w:val="it-IT"/>
               </w:rPr>
               <w:t>–</w:t>
             </w:r>
@@ -5854,13 +6308,15 @@
                 <w:rFonts w:ascii="BRH Devanagari Extra" w:hAnsi="BRH Devanagari Extra" w:cs="BRH Devanagari Extra"/>
                 <w:sz w:val="40"/>
                 <w:szCs w:val="40"/>
-              </w:rPr>
-            </w:pPr>
-            <w:r>
-              <w:rPr>
-                <w:rFonts w:ascii="BRH Malayalam Extra" w:hAnsi="BRH Malayalam Extra" w:cs="BRH Malayalam Extra"/>
-                <w:sz w:val="40"/>
-                <w:szCs w:val="36"/>
+                <w:lang w:val="it-IT"/>
+              </w:rPr>
+            </w:pPr>
+            <w:r>
+              <w:rPr>
+                <w:rFonts w:ascii="BRH Malayalam Extra" w:hAnsi="BRH Malayalam Extra" w:cs="BRH Malayalam Extra"/>
+                <w:sz w:val="40"/>
+                <w:szCs w:val="36"/>
+                <w:lang w:val="it-IT"/>
               </w:rPr>
               <w:t>C</w:t>
             </w:r>
@@ -5870,6 +6326,7 @@
                 <w:sz w:val="40"/>
                 <w:szCs w:val="36"/>
                 <w:highlight w:val="green"/>
+                <w:lang w:val="it-IT"/>
               </w:rPr>
               <w:t>Zy</w:t>
             </w:r>
@@ -5879,14 +6336,16 @@
                 <w:sz w:val="32"/>
                 <w:szCs w:val="36"/>
                 <w:highlight w:val="green"/>
-              </w:rPr>
-              <w:t>–</w:t>
-            </w:r>
-            <w:r>
-              <w:rPr>
-                <w:rFonts w:ascii="BRH Malayalam Extra" w:hAnsi="BRH Malayalam Extra" w:cs="BRH Malayalam Extra"/>
-                <w:sz w:val="40"/>
-                <w:szCs w:val="36"/>
+                <w:lang w:val="it-IT"/>
+              </w:rPr>
+              <w:t>–</w:t>
+            </w:r>
+            <w:r>
+              <w:rPr>
+                <w:rFonts w:ascii="BRH Malayalam Extra" w:hAnsi="BRH Malayalam Extra" w:cs="BRH Malayalam Extra"/>
+                <w:sz w:val="40"/>
+                <w:szCs w:val="36"/>
+                <w:lang w:val="it-IT"/>
               </w:rPr>
               <w:t xml:space="preserve"> ZI e¢</w:t>
             </w:r>
@@ -5895,14 +6354,16 @@
                 <w:rFonts w:ascii="BRH Malayalam Extra" w:hAnsi="BRH Malayalam Extra" w:cs="BRH Malayalam Extra"/>
                 <w:sz w:val="32"/>
                 <w:szCs w:val="36"/>
-              </w:rPr>
-              <w:t>–</w:t>
-            </w:r>
-            <w:r>
-              <w:rPr>
-                <w:rFonts w:ascii="BRH Malayalam Extra" w:hAnsi="BRH Malayalam Extra" w:cs="BRH Malayalam Extra"/>
-                <w:sz w:val="40"/>
-                <w:szCs w:val="36"/>
+                <w:lang w:val="it-IT"/>
+              </w:rPr>
+              <w:t>–</w:t>
+            </w:r>
+            <w:r>
+              <w:rPr>
+                <w:rFonts w:ascii="BRH Malayalam Extra" w:hAnsi="BRH Malayalam Extra" w:cs="BRH Malayalam Extra"/>
+                <w:sz w:val="40"/>
+                <w:szCs w:val="36"/>
+                <w:lang w:val="it-IT"/>
               </w:rPr>
               <w:t>rx„„c—À</w:t>
             </w:r>
@@ -5911,6 +6372,7 @@
                 <w:rFonts w:ascii="BRH Malayalam Extra" w:hAnsi="BRH Malayalam Extra" w:cs="BRH Malayalam Extra"/>
                 <w:sz w:val="32"/>
                 <w:szCs w:val="36"/>
+                <w:lang w:val="it-IT"/>
               </w:rPr>
               <w:t>–</w:t>
             </w:r>
@@ -7174,13 +7636,15 @@
                 <w:rFonts w:ascii="BRH Malayalam Extra" w:hAnsi="BRH Malayalam Extra" w:cs="BRH Malayalam Extra"/>
                 <w:sz w:val="40"/>
                 <w:szCs w:val="36"/>
-              </w:rPr>
-            </w:pPr>
-            <w:r>
-              <w:rPr>
-                <w:rFonts w:ascii="BRH Malayalam Extra" w:hAnsi="BRH Malayalam Extra" w:cs="BRH Malayalam Extra"/>
-                <w:sz w:val="40"/>
-                <w:szCs w:val="36"/>
+                <w:lang w:val="it-IT"/>
+              </w:rPr>
+            </w:pPr>
+            <w:r>
+              <w:rPr>
+                <w:rFonts w:ascii="BRH Malayalam Extra" w:hAnsi="BRH Malayalam Extra" w:cs="BRH Malayalam Extra"/>
+                <w:sz w:val="40"/>
+                <w:szCs w:val="36"/>
+                <w:lang w:val="it-IT"/>
               </w:rPr>
               <w:t>K—ªZ</w:t>
             </w:r>
@@ -7189,6 +7653,7 @@
                 <w:rFonts w:ascii="BRH Malayalam Extra" w:hAnsi="BRH Malayalam Extra" w:cs="BRH Malayalam Extra"/>
                 <w:sz w:val="32"/>
                 <w:szCs w:val="36"/>
+                <w:lang w:val="it-IT"/>
               </w:rPr>
               <w:t>–</w:t>
             </w:r>
@@ -7198,6 +7663,7 @@
                 <w:sz w:val="40"/>
                 <w:szCs w:val="36"/>
                 <w:highlight w:val="green"/>
+                <w:lang w:val="it-IT"/>
               </w:rPr>
               <w:t>põ—I</w:t>
             </w:r>
@@ -7206,6 +7672,7 @@
                 <w:rFonts w:ascii="BRH Malayalam Extra" w:hAnsi="BRH Malayalam Extra" w:cs="BRH Malayalam Extra"/>
                 <w:sz w:val="40"/>
                 <w:szCs w:val="36"/>
+                <w:lang w:val="it-IT"/>
               </w:rPr>
               <w:t xml:space="preserve"> </w:t>
             </w:r>
@@ -7214,6 +7681,7 @@
                 <w:rFonts w:ascii="BRH Devanagari Extra" w:hAnsi="BRH Devanagari Extra" w:cs="BRH Malayalam Extra"/>
                 <w:sz w:val="36"/>
                 <w:szCs w:val="36"/>
+                <w:lang w:val="it-IT"/>
               </w:rPr>
               <w:t>Æ</w:t>
             </w:r>
@@ -7222,6 +7690,7 @@
                 <w:rFonts w:ascii="BRH Malayalam Extra" w:hAnsi="BRH Malayalam Extra" w:cs="BRH Malayalam Extra"/>
                 <w:sz w:val="40"/>
                 <w:szCs w:val="36"/>
+                <w:lang w:val="it-IT"/>
               </w:rPr>
               <w:t>jR¡—ª</w:t>
             </w:r>
@@ -7264,6 +7733,7 @@
                 <w:sz w:val="28"/>
                 <w:szCs w:val="28"/>
               </w:rPr>
+              <w:lastRenderedPageBreak/>
               <w:t>TS 1.5.2.4</w:t>
             </w:r>
             <w:r>
@@ -7881,7 +8351,6 @@
                 <w:sz w:val="28"/>
                 <w:szCs w:val="28"/>
               </w:rPr>
-              <w:lastRenderedPageBreak/>
               <w:t>TS 1.5.5.4</w:t>
             </w:r>
             <w:r>
@@ -9541,6 +10010,7 @@
                 <w:rFonts w:ascii="BRH Malayalam Extra" w:hAnsi="BRH Malayalam Extra" w:cs="BRH Malayalam Extra"/>
                 <w:sz w:val="36"/>
                 <w:szCs w:val="36"/>
+                <w:lang w:val="it-IT"/>
               </w:rPr>
             </w:pPr>
             <w:r>
@@ -9548,7 +10018,7 @@
                 <w:rFonts w:ascii="BRH Malayalam Extra" w:hAnsi="BRH Malayalam Extra" w:cs="BRH Malayalam Extra"/>
                 <w:sz w:val="36"/>
                 <w:szCs w:val="40"/>
-                <w:lang w:val="en-IN" w:eastAsia="en-IN"/>
+                <w:lang w:val="it-IT" w:eastAsia="en-IN"/>
               </w:rPr>
               <w:t>Mxª.t—eZõ–iyZy– Mxª.t—-</w:t>
             </w:r>
@@ -9558,7 +10028,7 @@
                 <w:sz w:val="36"/>
                 <w:szCs w:val="40"/>
                 <w:highlight w:val="green"/>
-                <w:lang w:val="en-IN" w:eastAsia="en-IN"/>
+                <w:lang w:val="it-IT" w:eastAsia="en-IN"/>
               </w:rPr>
               <w:t>e</w:t>
             </w:r>
@@ -9567,7 +10037,7 @@
                 <w:rFonts w:ascii="BRH Malayalam Extra" w:hAnsi="BRH Malayalam Extra" w:cs="BRH Malayalam Extra"/>
                 <w:sz w:val="36"/>
                 <w:szCs w:val="40"/>
-                <w:lang w:val="en-IN" w:eastAsia="en-IN"/>
+                <w:lang w:val="it-IT" w:eastAsia="en-IN"/>
               </w:rPr>
               <w:t>–Zõ–I |</w:t>
             </w:r>
@@ -9610,6 +10080,7 @@
                 <w:sz w:val="28"/>
                 <w:szCs w:val="28"/>
               </w:rPr>
+              <w:lastRenderedPageBreak/>
               <w:t>TS 1.5.8.4</w:t>
             </w:r>
             <w:r>
@@ -9860,7 +10331,6 @@
                 <w:sz w:val="28"/>
                 <w:szCs w:val="28"/>
               </w:rPr>
-              <w:lastRenderedPageBreak/>
               <w:t>TS 1.5.11.2</w:t>
             </w:r>
             <w:r>
@@ -11404,13 +11874,15 @@
                 <w:rFonts w:ascii="BRH Devanagari Extra" w:hAnsi="BRH Devanagari Extra" w:cs="BRH Devanagari Extra"/>
                 <w:sz w:val="40"/>
                 <w:szCs w:val="40"/>
-              </w:rPr>
-            </w:pPr>
-            <w:r>
-              <w:rPr>
-                <w:rFonts w:ascii="BRH Malayalam Extra" w:hAnsi="BRH Malayalam Extra" w:cs="BRH Malayalam Extra"/>
-                <w:sz w:val="40"/>
-                <w:szCs w:val="36"/>
+                <w:lang w:val="it-IT"/>
+              </w:rPr>
+            </w:pPr>
+            <w:r>
+              <w:rPr>
+                <w:rFonts w:ascii="BRH Malayalam Extra" w:hAnsi="BRH Malayalam Extra" w:cs="BRH Malayalam Extra"/>
+                <w:sz w:val="40"/>
+                <w:szCs w:val="36"/>
+                <w:lang w:val="it-IT"/>
               </w:rPr>
               <w:t>e</w:t>
             </w:r>
@@ -11419,14 +11891,16 @@
                 <w:rFonts w:ascii="BRH Malayalam Extra" w:hAnsi="BRH Malayalam Extra" w:cs="BRH Malayalam Extra"/>
                 <w:sz w:val="32"/>
                 <w:szCs w:val="36"/>
-              </w:rPr>
-              <w:t>–</w:t>
-            </w:r>
-            <w:r>
-              <w:rPr>
-                <w:rFonts w:ascii="BRH Malayalam Extra" w:hAnsi="BRH Malayalam Extra" w:cs="BRH Malayalam Extra"/>
-                <w:sz w:val="40"/>
-                <w:szCs w:val="36"/>
+                <w:lang w:val="it-IT"/>
+              </w:rPr>
+              <w:t>–</w:t>
+            </w:r>
+            <w:r>
+              <w:rPr>
+                <w:rFonts w:ascii="BRH Malayalam Extra" w:hAnsi="BRH Malayalam Extra" w:cs="BRH Malayalam Extra"/>
+                <w:sz w:val="40"/>
+                <w:szCs w:val="36"/>
+                <w:lang w:val="it-IT"/>
               </w:rPr>
               <w:t>q¢© jR—</w:t>
             </w:r>
@@ -11436,6 +11910,7 @@
                 <w:sz w:val="40"/>
                 <w:szCs w:val="36"/>
                 <w:highlight w:val="yellow"/>
+                <w:lang w:val="it-IT"/>
               </w:rPr>
               <w:t>ix</w:t>
             </w:r>
@@ -11444,14 +11919,16 @@
                 <w:rFonts w:ascii="BRH Malayalam Extra" w:hAnsi="BRH Malayalam Extra" w:cs="BRH Malayalam Extra"/>
                 <w:sz w:val="32"/>
                 <w:szCs w:val="36"/>
-              </w:rPr>
-              <w:t>–</w:t>
-            </w:r>
-            <w:r>
-              <w:rPr>
-                <w:rFonts w:ascii="BRH Malayalam Extra" w:hAnsi="BRH Malayalam Extra" w:cs="BRH Malayalam Extra"/>
-                <w:sz w:val="40"/>
-                <w:szCs w:val="36"/>
+                <w:lang w:val="it-IT"/>
+              </w:rPr>
+              <w:t>–</w:t>
+            </w:r>
+            <w:r>
+              <w:rPr>
+                <w:rFonts w:ascii="BRH Malayalam Extra" w:hAnsi="BRH Malayalam Extra" w:cs="BRH Malayalam Extra"/>
+                <w:sz w:val="40"/>
+                <w:szCs w:val="36"/>
+                <w:lang w:val="it-IT"/>
               </w:rPr>
               <w:t>d¥sõxe—</w:t>
             </w:r>
@@ -11477,13 +11954,15 @@
                 <w:rFonts w:ascii="BRH Devanagari Extra" w:hAnsi="BRH Devanagari Extra" w:cs="BRH Devanagari Extra"/>
                 <w:sz w:val="40"/>
                 <w:szCs w:val="40"/>
-              </w:rPr>
-            </w:pPr>
-            <w:r>
-              <w:rPr>
-                <w:rFonts w:ascii="BRH Malayalam Extra" w:hAnsi="BRH Malayalam Extra" w:cs="BRH Malayalam Extra"/>
-                <w:sz w:val="40"/>
-                <w:szCs w:val="36"/>
+                <w:lang w:val="it-IT"/>
+              </w:rPr>
+            </w:pPr>
+            <w:r>
+              <w:rPr>
+                <w:rFonts w:ascii="BRH Malayalam Extra" w:hAnsi="BRH Malayalam Extra" w:cs="BRH Malayalam Extra"/>
+                <w:sz w:val="40"/>
+                <w:szCs w:val="36"/>
+                <w:lang w:val="it-IT"/>
               </w:rPr>
               <w:t>e</w:t>
             </w:r>
@@ -11492,14 +11971,16 @@
                 <w:rFonts w:ascii="BRH Malayalam Extra" w:hAnsi="BRH Malayalam Extra" w:cs="BRH Malayalam Extra"/>
                 <w:sz w:val="32"/>
                 <w:szCs w:val="36"/>
-              </w:rPr>
-              <w:t>–</w:t>
-            </w:r>
-            <w:r>
-              <w:rPr>
-                <w:rFonts w:ascii="BRH Malayalam Extra" w:hAnsi="BRH Malayalam Extra" w:cs="BRH Malayalam Extra"/>
-                <w:sz w:val="40"/>
-                <w:szCs w:val="36"/>
+                <w:lang w:val="it-IT"/>
+              </w:rPr>
+              <w:t>–</w:t>
+            </w:r>
+            <w:r>
+              <w:rPr>
+                <w:rFonts w:ascii="BRH Malayalam Extra" w:hAnsi="BRH Malayalam Extra" w:cs="BRH Malayalam Extra"/>
+                <w:sz w:val="40"/>
+                <w:szCs w:val="36"/>
+                <w:lang w:val="it-IT"/>
               </w:rPr>
               <w:t>q¢© jR—ix</w:t>
             </w:r>
@@ -11509,6 +11990,7 @@
                 <w:sz w:val="40"/>
                 <w:szCs w:val="36"/>
                 <w:highlight w:val="green"/>
+                <w:lang w:val="it-IT"/>
               </w:rPr>
               <w:t>d</w:t>
             </w:r>
@@ -11517,14 +11999,16 @@
                 <w:rFonts w:ascii="BRH Malayalam Extra" w:hAnsi="BRH Malayalam Extra" w:cs="BRH Malayalam Extra"/>
                 <w:sz w:val="32"/>
                 <w:szCs w:val="36"/>
-              </w:rPr>
-              <w:t>–</w:t>
-            </w:r>
-            <w:r>
-              <w:rPr>
-                <w:rFonts w:ascii="BRH Malayalam Extra" w:hAnsi="BRH Malayalam Extra" w:cs="BRH Malayalam Extra"/>
-                <w:sz w:val="40"/>
-                <w:szCs w:val="36"/>
+                <w:lang w:val="it-IT"/>
+              </w:rPr>
+              <w:t>–</w:t>
+            </w:r>
+            <w:r>
+              <w:rPr>
+                <w:rFonts w:ascii="BRH Malayalam Extra" w:hAnsi="BRH Malayalam Extra" w:cs="BRH Malayalam Extra"/>
+                <w:sz w:val="40"/>
+                <w:szCs w:val="36"/>
+                <w:lang w:val="it-IT"/>
               </w:rPr>
               <w:t>¥sõxe—</w:t>
             </w:r>
@@ -11567,6 +12051,7 @@
                 <w:sz w:val="28"/>
                 <w:szCs w:val="28"/>
               </w:rPr>
+              <w:lastRenderedPageBreak/>
               <w:t>TS 1.5.7.1</w:t>
             </w:r>
             <w:r>
@@ -11935,7 +12420,6 @@
           <w:szCs w:val="32"/>
           <w:u w:val="single"/>
         </w:rPr>
-        <w:lastRenderedPageBreak/>
         <w:t xml:space="preserve">TS Pada Paatam – TS 1.5 Malayalam </w:t>
       </w:r>
       <w:r>
@@ -13002,6 +13486,7 @@
                 <w:sz w:val="32"/>
                 <w:szCs w:val="36"/>
               </w:rPr>
+              <w:lastRenderedPageBreak/>
               <w:t>1.5.11.4 - Vaakyam</w:t>
             </w:r>
           </w:p>
@@ -13203,7 +13688,6 @@
           <w:szCs w:val="32"/>
           <w:u w:val="single"/>
         </w:rPr>
-        <w:lastRenderedPageBreak/>
         <w:t>TS</w:t>
       </w:r>
       <w:r>
@@ -14471,6 +14955,7 @@
                 <w:sz w:val="28"/>
                 <w:szCs w:val="28"/>
               </w:rPr>
+              <w:lastRenderedPageBreak/>
               <w:t>T.S.1.5.11.3 Vaakyam</w:t>
             </w:r>
           </w:p>

--- a/TS-Padam/TS-1.5/TS 1.5 Malayalam Pada Paatam Corrections.docx
+++ b/TS-Padam/TS-1.5/TS 1.5 Malayalam Pada Paatam Corrections.docx
@@ -93,7 +93,18 @@
           <w:szCs w:val="32"/>
           <w:u w:val="single"/>
         </w:rPr>
-        <w:t xml:space="preserve">Observed till </w:t>
+        <w:t xml:space="preserve">Observed </w:t>
+      </w:r>
+      <w:proofErr w:type="gramStart"/>
+      <w:r>
+        <w:rPr>
+          <w:b/>
+          <w:bCs/>
+          <w:sz w:val="32"/>
+          <w:szCs w:val="32"/>
+          <w:u w:val="single"/>
+        </w:rPr>
+        <w:t xml:space="preserve">till </w:t>
       </w:r>
       <w:r>
         <w:rPr>
@@ -106,6 +117,7 @@
         </w:rPr>
         <w:t>???</w:t>
       </w:r>
+      <w:proofErr w:type="gramEnd"/>
     </w:p>
     <w:p>
       <w:pPr>
@@ -123,7 +135,25 @@
           <w:sz w:val="32"/>
           <w:szCs w:val="32"/>
         </w:rPr>
-        <w:t>(ignore those which are already incorporated in your book’s version and date)</w:t>
+        <w:t>(</w:t>
+      </w:r>
+      <w:proofErr w:type="gramStart"/>
+      <w:r>
+        <w:rPr>
+          <w:bCs/>
+          <w:sz w:val="32"/>
+          <w:szCs w:val="32"/>
+        </w:rPr>
+        <w:t>ignore</w:t>
+      </w:r>
+      <w:proofErr w:type="gramEnd"/>
+      <w:r>
+        <w:rPr>
+          <w:bCs/>
+          <w:sz w:val="32"/>
+          <w:szCs w:val="32"/>
+        </w:rPr>
+        <w:t xml:space="preserve"> those which are already incorporated in your book’s version and date)</w:t>
       </w:r>
     </w:p>
     <w:tbl>
@@ -1540,6 +1570,576 @@
                 <w:lang w:val="en-IN" w:eastAsia="en-IN"/>
               </w:rPr>
               <w:t xml:space="preserve"> CZy— eky-cj—J |</w:t>
+            </w:r>
+          </w:p>
+        </w:tc>
+      </w:tr>
+      <w:tr>
+        <w:trPr>
+          <w:trHeight w:val="1553"/>
+        </w:trPr>
+        <w:tc>
+          <w:tcPr>
+            <w:tcW w:w="3310" w:type="dxa"/>
+            <w:tcBorders>
+              <w:top w:val="single" w:sz="4" w:space="0" w:color="000000"/>
+              <w:left w:val="single" w:sz="4" w:space="0" w:color="000000"/>
+              <w:bottom w:val="single" w:sz="4" w:space="0" w:color="000000"/>
+              <w:right w:val="single" w:sz="4" w:space="0" w:color="000000"/>
+            </w:tcBorders>
+            <w:shd w:val="clear" w:color="auto" w:fill="auto"/>
+          </w:tcPr>
+          <w:p>
+            <w:pPr>
+              <w:widowControl w:val="0"/>
+              <w:autoSpaceDE w:val="0"/>
+              <w:autoSpaceDN w:val="0"/>
+              <w:adjustRightInd w:val="0"/>
+              <w:spacing w:before="0" w:line="240" w:lineRule="auto"/>
+              <w:rPr>
+                <w:rFonts w:cs="Arial"/>
+                <w:b/>
+                <w:bCs/>
+                <w:sz w:val="28"/>
+                <w:szCs w:val="28"/>
+              </w:rPr>
+            </w:pPr>
+            <w:r>
+              <w:rPr>
+                <w:rFonts w:cs="Arial"/>
+                <w:b/>
+                <w:bCs/>
+                <w:sz w:val="28"/>
+                <w:szCs w:val="28"/>
+              </w:rPr>
+              <w:t>TS 1.5.</w:t>
+            </w:r>
+            <w:r>
+              <w:rPr>
+                <w:rFonts w:cs="Arial"/>
+                <w:b/>
+                <w:bCs/>
+                <w:sz w:val="28"/>
+                <w:szCs w:val="28"/>
+              </w:rPr>
+              <w:t>1</w:t>
+            </w:r>
+            <w:r>
+              <w:rPr>
+                <w:rFonts w:cs="Arial"/>
+                <w:b/>
+                <w:bCs/>
+                <w:sz w:val="28"/>
+                <w:szCs w:val="28"/>
+              </w:rPr>
+              <w:t>1</w:t>
+            </w:r>
+            <w:r>
+              <w:rPr>
+                <w:rFonts w:cs="Arial"/>
+                <w:b/>
+                <w:bCs/>
+                <w:sz w:val="28"/>
+                <w:szCs w:val="28"/>
+              </w:rPr>
+              <w:t>.4</w:t>
+            </w:r>
+            <w:r>
+              <w:rPr>
+                <w:rFonts w:cs="Arial"/>
+                <w:b/>
+                <w:bCs/>
+                <w:sz w:val="28"/>
+                <w:szCs w:val="28"/>
+              </w:rPr>
+              <w:t xml:space="preserve"> – </w:t>
+            </w:r>
+            <w:r>
+              <w:rPr>
+                <w:rFonts w:cs="Arial"/>
+                <w:b/>
+                <w:bCs/>
+                <w:sz w:val="28"/>
+                <w:szCs w:val="28"/>
+              </w:rPr>
+              <w:t>Padam</w:t>
+            </w:r>
+          </w:p>
+          <w:p>
+            <w:pPr>
+              <w:widowControl w:val="0"/>
+              <w:autoSpaceDE w:val="0"/>
+              <w:autoSpaceDN w:val="0"/>
+              <w:adjustRightInd w:val="0"/>
+              <w:spacing w:before="0" w:line="240" w:lineRule="auto"/>
+              <w:rPr>
+                <w:rFonts w:cs="Arial"/>
+                <w:b/>
+                <w:bCs/>
+                <w:sz w:val="28"/>
+                <w:szCs w:val="28"/>
+              </w:rPr>
+            </w:pPr>
+            <w:r>
+              <w:rPr>
+                <w:rFonts w:cs="Arial"/>
+                <w:b/>
+                <w:bCs/>
+                <w:sz w:val="28"/>
+                <w:szCs w:val="28"/>
+              </w:rPr>
+              <w:t>Padam</w:t>
+            </w:r>
+            <w:r>
+              <w:rPr>
+                <w:rFonts w:cs="Arial"/>
+                <w:b/>
+                <w:bCs/>
+                <w:sz w:val="28"/>
+                <w:szCs w:val="28"/>
+              </w:rPr>
+              <w:t xml:space="preserve"> No. – </w:t>
+            </w:r>
+            <w:r>
+              <w:rPr>
+                <w:rFonts w:cs="Arial"/>
+                <w:b/>
+                <w:bCs/>
+                <w:sz w:val="28"/>
+                <w:szCs w:val="28"/>
+              </w:rPr>
+              <w:t>2</w:t>
+            </w:r>
+            <w:r>
+              <w:rPr>
+                <w:rFonts w:cs="Arial"/>
+                <w:b/>
+                <w:bCs/>
+                <w:sz w:val="28"/>
+                <w:szCs w:val="28"/>
+              </w:rPr>
+              <w:t>9</w:t>
+            </w:r>
+          </w:p>
+          <w:p>
+            <w:pPr>
+              <w:widowControl w:val="0"/>
+              <w:autoSpaceDE w:val="0"/>
+              <w:autoSpaceDN w:val="0"/>
+              <w:adjustRightInd w:val="0"/>
+              <w:spacing w:before="0" w:line="240" w:lineRule="auto"/>
+              <w:rPr>
+                <w:rFonts w:cs="Arial"/>
+                <w:b/>
+                <w:bCs/>
+                <w:sz w:val="28"/>
+                <w:szCs w:val="28"/>
+              </w:rPr>
+            </w:pPr>
+            <w:r>
+              <w:rPr>
+                <w:rFonts w:cs="Arial"/>
+                <w:b/>
+                <w:bCs/>
+                <w:sz w:val="28"/>
+                <w:szCs w:val="28"/>
+              </w:rPr>
+              <w:t xml:space="preserve">Panchaati No.- </w:t>
+            </w:r>
+            <w:r>
+              <w:rPr>
+                <w:rFonts w:cs="Arial"/>
+                <w:b/>
+                <w:bCs/>
+                <w:sz w:val="28"/>
+                <w:szCs w:val="28"/>
+              </w:rPr>
+              <w:t>50</w:t>
+            </w:r>
+          </w:p>
+        </w:tc>
+        <w:tc>
+          <w:tcPr>
+            <w:tcW w:w="5387" w:type="dxa"/>
+            <w:tcBorders>
+              <w:top w:val="single" w:sz="4" w:space="0" w:color="000000"/>
+              <w:left w:val="single" w:sz="4" w:space="0" w:color="000000"/>
+              <w:bottom w:val="single" w:sz="4" w:space="0" w:color="000000"/>
+              <w:right w:val="single" w:sz="4" w:space="0" w:color="000000"/>
+            </w:tcBorders>
+            <w:shd w:val="clear" w:color="auto" w:fill="auto"/>
+          </w:tcPr>
+          <w:p>
+            <w:pPr>
+              <w:widowControl w:val="0"/>
+              <w:autoSpaceDE w:val="0"/>
+              <w:autoSpaceDN w:val="0"/>
+              <w:adjustRightInd w:val="0"/>
+              <w:spacing w:line="240" w:lineRule="auto"/>
+              <w:rPr>
+                <w:rFonts w:ascii="BRH Malayalam Extra" w:hAnsi="BRH Malayalam Extra" w:cs="BRH Malayalam Extra"/>
+                <w:sz w:val="40"/>
+                <w:szCs w:val="40"/>
+                <w:lang w:val="en-IN" w:eastAsia="en-IN"/>
+              </w:rPr>
+            </w:pPr>
+            <w:r>
+              <w:rPr>
+                <w:rFonts w:ascii="BRH Malayalam Extra" w:hAnsi="BRH Malayalam Extra" w:cs="BRH Malayalam Extra"/>
+                <w:sz w:val="40"/>
+                <w:szCs w:val="40"/>
+                <w:lang w:val="en-IN" w:eastAsia="en-IN"/>
+              </w:rPr>
+              <w:t>Z</w:t>
+            </w:r>
+            <w:r>
+              <w:rPr>
+                <w:rFonts w:ascii="BRH Malayalam Extra" w:hAnsi="BRH Malayalam Extra" w:cs="BRH Malayalam Extra"/>
+                <w:sz w:val="32"/>
+                <w:szCs w:val="40"/>
+                <w:lang w:val="en-IN" w:eastAsia="en-IN"/>
+              </w:rPr>
+              <w:t>–</w:t>
+            </w:r>
+            <w:r>
+              <w:rPr>
+                <w:rFonts w:ascii="BRH Malayalam Extra" w:hAnsi="BRH Malayalam Extra" w:cs="BRH Malayalam Extra"/>
+                <w:sz w:val="40"/>
+                <w:szCs w:val="40"/>
+                <w:lang w:val="en-IN" w:eastAsia="en-IN"/>
+              </w:rPr>
+              <w:t>Zx</w:t>
+            </w:r>
+            <w:r>
+              <w:rPr>
+                <w:rFonts w:ascii="BRH Malayalam Extra" w:hAnsi="BRH Malayalam Extra" w:cs="BRH Malayalam Extra"/>
+                <w:sz w:val="32"/>
+                <w:szCs w:val="40"/>
+                <w:lang w:val="en-IN" w:eastAsia="en-IN"/>
+              </w:rPr>
+              <w:t>–</w:t>
+            </w:r>
+            <w:r>
+              <w:rPr>
+                <w:rFonts w:ascii="BRH Malayalam Extra" w:hAnsi="BRH Malayalam Extra" w:cs="BRH Malayalam Extra"/>
+                <w:sz w:val="40"/>
+                <w:szCs w:val="40"/>
+                <w:lang w:val="en-IN" w:eastAsia="en-IN"/>
+              </w:rPr>
+              <w:t>d</w:t>
+            </w:r>
+            <w:r>
+              <w:rPr>
+                <w:rFonts w:ascii="BRH Malayalam Extra" w:hAnsi="BRH Malayalam Extra" w:cs="BRH Malayalam Extra"/>
+                <w:sz w:val="32"/>
+                <w:szCs w:val="40"/>
+                <w:lang w:val="en-IN" w:eastAsia="en-IN"/>
+              </w:rPr>
+              <w:t>–</w:t>
+            </w:r>
+            <w:r>
+              <w:rPr>
+                <w:rFonts w:ascii="BRH Malayalam Extra" w:hAnsi="BRH Malayalam Extra" w:cs="BRH Malayalam Extra"/>
+                <w:sz w:val="40"/>
+                <w:szCs w:val="40"/>
+                <w:lang w:val="en-IN" w:eastAsia="en-IN"/>
+              </w:rPr>
+              <w:t xml:space="preserve"> || s</w:t>
+            </w:r>
+            <w:r>
+              <w:rPr>
+                <w:rFonts w:ascii="BRH Malayalam Extra" w:hAnsi="BRH Malayalam Extra" w:cs="BRH Malayalam Extra"/>
+                <w:sz w:val="32"/>
+                <w:szCs w:val="40"/>
+                <w:lang w:val="en-IN" w:eastAsia="en-IN"/>
+              </w:rPr>
+              <w:t>–</w:t>
+            </w:r>
+            <w:r>
+              <w:rPr>
+                <w:rFonts w:ascii="BRH Malayalam Extra" w:hAnsi="BRH Malayalam Extra" w:cs="BRH Malayalam Extra"/>
+                <w:sz w:val="40"/>
+                <w:szCs w:val="40"/>
+                <w:lang w:val="en-IN" w:eastAsia="en-IN"/>
+              </w:rPr>
+              <w:t>t</w:t>
+            </w:r>
+            <w:r>
+              <w:rPr>
+                <w:rFonts w:ascii="BRH Malayalam Extra" w:hAnsi="BRH Malayalam Extra" w:cs="BRH Malayalam Extra"/>
+                <w:sz w:val="32"/>
+                <w:szCs w:val="40"/>
+                <w:lang w:val="en-IN" w:eastAsia="en-IN"/>
+              </w:rPr>
+              <w:t>–</w:t>
+            </w:r>
+            <w:r>
+              <w:rPr>
+                <w:rFonts w:ascii="BRH Malayalam Extra" w:hAnsi="BRH Malayalam Extra" w:cs="BRH Malayalam Extra"/>
+                <w:sz w:val="40"/>
+                <w:szCs w:val="40"/>
+                <w:lang w:val="en-IN" w:eastAsia="en-IN"/>
+              </w:rPr>
+              <w:t>ös</w:t>
+            </w:r>
+            <w:r>
+              <w:rPr>
+                <w:rFonts w:ascii="BRH Malayalam Extra" w:hAnsi="BRH Malayalam Extra" w:cs="BRH Malayalam Extra"/>
+                <w:sz w:val="32"/>
+                <w:szCs w:val="40"/>
+                <w:lang w:val="en-IN" w:eastAsia="en-IN"/>
+              </w:rPr>
+              <w:t>–</w:t>
+            </w:r>
+            <w:r>
+              <w:rPr>
+                <w:rFonts w:ascii="BRH Malayalam Extra" w:hAnsi="BRH Malayalam Extra" w:cs="BRH Malayalam Extra"/>
+                <w:sz w:val="40"/>
+                <w:szCs w:val="40"/>
+                <w:lang w:val="en-IN" w:eastAsia="en-IN"/>
+              </w:rPr>
+              <w:t xml:space="preserve">sx CZy— </w:t>
+            </w:r>
+          </w:p>
+          <w:p>
+            <w:pPr>
+              <w:widowControl w:val="0"/>
+              <w:autoSpaceDE w:val="0"/>
+              <w:autoSpaceDN w:val="0"/>
+              <w:adjustRightInd w:val="0"/>
+              <w:spacing w:before="0" w:line="240" w:lineRule="auto"/>
+              <w:rPr>
+                <w:rFonts w:ascii="BRH Malayalam Extra" w:hAnsi="BRH Malayalam Extra" w:cs="BRH Malayalam Extra"/>
+                <w:sz w:val="40"/>
+                <w:szCs w:val="40"/>
+                <w:lang w:val="en-IN" w:eastAsia="en-IN"/>
+              </w:rPr>
+            </w:pPr>
+            <w:r>
+              <w:rPr>
+                <w:rFonts w:ascii="BRH Malayalam Extra" w:hAnsi="BRH Malayalam Extra" w:cs="BRH Malayalam Extra"/>
+                <w:sz w:val="40"/>
+                <w:szCs w:val="40"/>
+                <w:highlight w:val="yellow"/>
+                <w:lang w:val="en-IN" w:eastAsia="en-IN"/>
+              </w:rPr>
+              <w:t>s</w:t>
+            </w:r>
+            <w:r>
+              <w:rPr>
+                <w:rFonts w:ascii="BRH Malayalam Extra" w:hAnsi="BRH Malayalam Extra" w:cs="BRH Malayalam Extra"/>
+                <w:sz w:val="32"/>
+                <w:szCs w:val="40"/>
+                <w:highlight w:val="yellow"/>
+                <w:lang w:val="en-IN" w:eastAsia="en-IN"/>
+              </w:rPr>
+              <w:t>–</w:t>
+            </w:r>
+            <w:r>
+              <w:rPr>
+                <w:rFonts w:ascii="BRH Malayalam Extra" w:hAnsi="BRH Malayalam Extra" w:cs="BRH Malayalam Extra"/>
+                <w:sz w:val="40"/>
+                <w:szCs w:val="40"/>
+                <w:highlight w:val="yellow"/>
+                <w:lang w:val="en-IN" w:eastAsia="en-IN"/>
+              </w:rPr>
+              <w:t>t</w:t>
+            </w:r>
+            <w:r>
+              <w:rPr>
+                <w:rFonts w:ascii="BRH Malayalam Extra" w:hAnsi="BRH Malayalam Extra" w:cs="BRH Malayalam Extra"/>
+                <w:sz w:val="32"/>
+                <w:szCs w:val="40"/>
+                <w:lang w:val="en-IN" w:eastAsia="en-IN"/>
+              </w:rPr>
+              <w:t>–</w:t>
+            </w:r>
+            <w:r>
+              <w:rPr>
+                <w:rFonts w:ascii="BRH Malayalam Extra" w:hAnsi="BRH Malayalam Extra" w:cs="BRH Malayalam Extra"/>
+                <w:sz w:val="40"/>
+                <w:szCs w:val="40"/>
+                <w:lang w:val="en-IN" w:eastAsia="en-IN"/>
+              </w:rPr>
+              <w:t>ös - sxJ |</w:t>
+            </w:r>
+          </w:p>
+        </w:tc>
+        <w:tc>
+          <w:tcPr>
+            <w:tcW w:w="5528" w:type="dxa"/>
+            <w:tcBorders>
+              <w:top w:val="single" w:sz="4" w:space="0" w:color="000000"/>
+              <w:left w:val="single" w:sz="4" w:space="0" w:color="000000"/>
+              <w:bottom w:val="single" w:sz="4" w:space="0" w:color="000000"/>
+              <w:right w:val="single" w:sz="4" w:space="0" w:color="000000"/>
+            </w:tcBorders>
+            <w:shd w:val="clear" w:color="auto" w:fill="auto"/>
+          </w:tcPr>
+          <w:p>
+            <w:pPr>
+              <w:widowControl w:val="0"/>
+              <w:autoSpaceDE w:val="0"/>
+              <w:autoSpaceDN w:val="0"/>
+              <w:adjustRightInd w:val="0"/>
+              <w:spacing w:line="240" w:lineRule="auto"/>
+              <w:rPr>
+                <w:rFonts w:ascii="BRH Malayalam Extra" w:hAnsi="BRH Malayalam Extra" w:cs="BRH Malayalam Extra"/>
+                <w:sz w:val="40"/>
+                <w:szCs w:val="40"/>
+                <w:lang w:val="en-IN" w:eastAsia="en-IN"/>
+              </w:rPr>
+            </w:pPr>
+            <w:r>
+              <w:rPr>
+                <w:rFonts w:ascii="BRH Malayalam Extra" w:hAnsi="BRH Malayalam Extra" w:cs="BRH Malayalam Extra"/>
+                <w:sz w:val="40"/>
+                <w:szCs w:val="40"/>
+                <w:lang w:val="en-IN" w:eastAsia="en-IN"/>
+              </w:rPr>
+              <w:t>Z</w:t>
+            </w:r>
+            <w:r>
+              <w:rPr>
+                <w:rFonts w:ascii="BRH Malayalam Extra" w:hAnsi="BRH Malayalam Extra" w:cs="BRH Malayalam Extra"/>
+                <w:sz w:val="32"/>
+                <w:szCs w:val="40"/>
+                <w:lang w:val="en-IN" w:eastAsia="en-IN"/>
+              </w:rPr>
+              <w:t>–</w:t>
+            </w:r>
+            <w:r>
+              <w:rPr>
+                <w:rFonts w:ascii="BRH Malayalam Extra" w:hAnsi="BRH Malayalam Extra" w:cs="BRH Malayalam Extra"/>
+                <w:sz w:val="40"/>
+                <w:szCs w:val="40"/>
+                <w:lang w:val="en-IN" w:eastAsia="en-IN"/>
+              </w:rPr>
+              <w:t>Zx</w:t>
+            </w:r>
+            <w:r>
+              <w:rPr>
+                <w:rFonts w:ascii="BRH Malayalam Extra" w:hAnsi="BRH Malayalam Extra" w:cs="BRH Malayalam Extra"/>
+                <w:sz w:val="32"/>
+                <w:szCs w:val="40"/>
+                <w:lang w:val="en-IN" w:eastAsia="en-IN"/>
+              </w:rPr>
+              <w:t>–</w:t>
+            </w:r>
+            <w:r>
+              <w:rPr>
+                <w:rFonts w:ascii="BRH Malayalam Extra" w:hAnsi="BRH Malayalam Extra" w:cs="BRH Malayalam Extra"/>
+                <w:sz w:val="40"/>
+                <w:szCs w:val="40"/>
+                <w:lang w:val="en-IN" w:eastAsia="en-IN"/>
+              </w:rPr>
+              <w:t>d</w:t>
+            </w:r>
+            <w:r>
+              <w:rPr>
+                <w:rFonts w:ascii="BRH Malayalam Extra" w:hAnsi="BRH Malayalam Extra" w:cs="BRH Malayalam Extra"/>
+                <w:sz w:val="32"/>
+                <w:szCs w:val="40"/>
+                <w:lang w:val="en-IN" w:eastAsia="en-IN"/>
+              </w:rPr>
+              <w:t>–</w:t>
+            </w:r>
+            <w:r>
+              <w:rPr>
+                <w:rFonts w:ascii="BRH Malayalam Extra" w:hAnsi="BRH Malayalam Extra" w:cs="BRH Malayalam Extra"/>
+                <w:sz w:val="40"/>
+                <w:szCs w:val="40"/>
+                <w:lang w:val="en-IN" w:eastAsia="en-IN"/>
+              </w:rPr>
+              <w:t xml:space="preserve"> || s</w:t>
+            </w:r>
+            <w:r>
+              <w:rPr>
+                <w:rFonts w:ascii="BRH Malayalam Extra" w:hAnsi="BRH Malayalam Extra" w:cs="BRH Malayalam Extra"/>
+                <w:sz w:val="32"/>
+                <w:szCs w:val="40"/>
+                <w:lang w:val="en-IN" w:eastAsia="en-IN"/>
+              </w:rPr>
+              <w:t>–</w:t>
+            </w:r>
+            <w:r>
+              <w:rPr>
+                <w:rFonts w:ascii="BRH Malayalam Extra" w:hAnsi="BRH Malayalam Extra" w:cs="BRH Malayalam Extra"/>
+                <w:sz w:val="40"/>
+                <w:szCs w:val="40"/>
+                <w:lang w:val="en-IN" w:eastAsia="en-IN"/>
+              </w:rPr>
+              <w:t>t</w:t>
+            </w:r>
+            <w:r>
+              <w:rPr>
+                <w:rFonts w:ascii="BRH Malayalam Extra" w:hAnsi="BRH Malayalam Extra" w:cs="BRH Malayalam Extra"/>
+                <w:sz w:val="32"/>
+                <w:szCs w:val="40"/>
+                <w:lang w:val="en-IN" w:eastAsia="en-IN"/>
+              </w:rPr>
+              <w:t>–</w:t>
+            </w:r>
+            <w:r>
+              <w:rPr>
+                <w:rFonts w:ascii="BRH Malayalam Extra" w:hAnsi="BRH Malayalam Extra" w:cs="BRH Malayalam Extra"/>
+                <w:sz w:val="40"/>
+                <w:szCs w:val="40"/>
+                <w:lang w:val="en-IN" w:eastAsia="en-IN"/>
+              </w:rPr>
+              <w:t>ös</w:t>
+            </w:r>
+            <w:r>
+              <w:rPr>
+                <w:rFonts w:ascii="BRH Malayalam Extra" w:hAnsi="BRH Malayalam Extra" w:cs="BRH Malayalam Extra"/>
+                <w:sz w:val="32"/>
+                <w:szCs w:val="40"/>
+                <w:lang w:val="en-IN" w:eastAsia="en-IN"/>
+              </w:rPr>
+              <w:t>–</w:t>
+            </w:r>
+            <w:r>
+              <w:rPr>
+                <w:rFonts w:ascii="BRH Malayalam Extra" w:hAnsi="BRH Malayalam Extra" w:cs="BRH Malayalam Extra"/>
+                <w:sz w:val="40"/>
+                <w:szCs w:val="40"/>
+                <w:lang w:val="en-IN" w:eastAsia="en-IN"/>
+              </w:rPr>
+              <w:t xml:space="preserve">sx CZy— </w:t>
+            </w:r>
+          </w:p>
+          <w:p>
+            <w:pPr>
+              <w:widowControl w:val="0"/>
+              <w:autoSpaceDE w:val="0"/>
+              <w:autoSpaceDN w:val="0"/>
+              <w:adjustRightInd w:val="0"/>
+              <w:spacing w:before="0" w:line="240" w:lineRule="auto"/>
+              <w:rPr>
+                <w:rFonts w:ascii="BRH Malayalam Extra" w:hAnsi="BRH Malayalam Extra" w:cs="BRH Malayalam Extra"/>
+                <w:sz w:val="40"/>
+                <w:szCs w:val="40"/>
+                <w:lang w:val="en-IN" w:eastAsia="en-IN"/>
+              </w:rPr>
+            </w:pPr>
+            <w:r>
+              <w:rPr>
+                <w:rFonts w:ascii="BRH Malayalam Extra" w:hAnsi="BRH Malayalam Extra" w:cs="BRH Malayalam Extra"/>
+                <w:sz w:val="40"/>
+                <w:szCs w:val="40"/>
+                <w:highlight w:val="green"/>
+                <w:lang w:val="en-IN" w:eastAsia="en-IN"/>
+              </w:rPr>
+              <w:t>st</w:t>
+            </w:r>
+            <w:r>
+              <w:rPr>
+                <w:rFonts w:ascii="BRH Malayalam Extra" w:hAnsi="BRH Malayalam Extra" w:cs="BRH Malayalam Extra"/>
+                <w:sz w:val="40"/>
+                <w:szCs w:val="40"/>
+                <w:lang w:val="en-IN" w:eastAsia="en-IN"/>
+              </w:rPr>
+              <w:t>ös - sxJ |</w:t>
             </w:r>
           </w:p>
         </w:tc>
@@ -1691,7 +2291,25 @@
           <w:sz w:val="32"/>
           <w:szCs w:val="32"/>
         </w:rPr>
-        <w:t>(ignore those which are already incorporated in your book’s version and date)</w:t>
+        <w:t>(</w:t>
+      </w:r>
+      <w:proofErr w:type="gramStart"/>
+      <w:r>
+        <w:rPr>
+          <w:bCs/>
+          <w:sz w:val="32"/>
+          <w:szCs w:val="32"/>
+        </w:rPr>
+        <w:t>ignore</w:t>
+      </w:r>
+      <w:proofErr w:type="gramEnd"/>
+      <w:r>
+        <w:rPr>
+          <w:bCs/>
+          <w:sz w:val="32"/>
+          <w:szCs w:val="32"/>
+        </w:rPr>
+        <w:t xml:space="preserve"> those which are already incorporated in your book’s version and date)</w:t>
       </w:r>
     </w:p>
     <w:tbl>
@@ -1845,6 +2463,7 @@
                 <w:sz w:val="28"/>
                 <w:szCs w:val="28"/>
               </w:rPr>
+              <w:lastRenderedPageBreak/>
               <w:t>TS 1.5.</w:t>
             </w:r>
             <w:r>
@@ -2164,7 +2783,6 @@
                 <w:sz w:val="28"/>
                 <w:szCs w:val="28"/>
               </w:rPr>
-              <w:lastRenderedPageBreak/>
               <w:t>TS 1.5.</w:t>
             </w:r>
             <w:r>
@@ -3347,7 +3965,25 @@
           <w:sz w:val="32"/>
           <w:szCs w:val="32"/>
         </w:rPr>
-        <w:t>(ignore those which are already incorporated in your book’s version and date)</w:t>
+        <w:t>(</w:t>
+      </w:r>
+      <w:proofErr w:type="gramStart"/>
+      <w:r>
+        <w:rPr>
+          <w:bCs/>
+          <w:sz w:val="32"/>
+          <w:szCs w:val="32"/>
+        </w:rPr>
+        <w:t>ignore</w:t>
+      </w:r>
+      <w:proofErr w:type="gramEnd"/>
+      <w:r>
+        <w:rPr>
+          <w:bCs/>
+          <w:sz w:val="32"/>
+          <w:szCs w:val="32"/>
+        </w:rPr>
+        <w:t xml:space="preserve"> those which are already incorporated in your book’s version and date)</w:t>
       </w:r>
     </w:p>
     <w:tbl>
@@ -3493,6 +4129,7 @@
                 <w:sz w:val="28"/>
                 <w:szCs w:val="28"/>
               </w:rPr>
+              <w:lastRenderedPageBreak/>
               <w:t>TS 1.5.</w:t>
             </w:r>
             <w:r>
@@ -3754,7 +4391,6 @@
                 <w:szCs w:val="40"/>
                 <w:lang w:val="en-IN" w:eastAsia="en-IN"/>
               </w:rPr>
-              <w:lastRenderedPageBreak/>
               <w:t>pz</w:t>
             </w:r>
             <w:r>
@@ -3809,7 +4445,6 @@
                 <w:szCs w:val="40"/>
                 <w:lang w:val="en-IN" w:eastAsia="en-IN"/>
               </w:rPr>
-              <w:lastRenderedPageBreak/>
               <w:t>bûy</w:t>
             </w:r>
             <w:r>
@@ -3888,7 +4523,6 @@
                 <w:szCs w:val="40"/>
                 <w:lang w:val="en-IN" w:eastAsia="en-IN"/>
               </w:rPr>
-              <w:lastRenderedPageBreak/>
               <w:t>pz</w:t>
             </w:r>
             <w:r>
@@ -3933,7 +4567,6 @@
           <w:szCs w:val="32"/>
           <w:u w:val="single"/>
         </w:rPr>
-        <w:lastRenderedPageBreak/>
         <w:t>====================</w:t>
       </w:r>
     </w:p>
@@ -4069,7 +4702,25 @@
           <w:sz w:val="32"/>
           <w:szCs w:val="32"/>
         </w:rPr>
-        <w:t>(ignore those which are already incorporated in your book’s version and date)</w:t>
+        <w:t>(</w:t>
+      </w:r>
+      <w:proofErr w:type="gramStart"/>
+      <w:r>
+        <w:rPr>
+          <w:bCs/>
+          <w:sz w:val="32"/>
+          <w:szCs w:val="32"/>
+        </w:rPr>
+        <w:t>ignore</w:t>
+      </w:r>
+      <w:proofErr w:type="gramEnd"/>
+      <w:r>
+        <w:rPr>
+          <w:bCs/>
+          <w:sz w:val="32"/>
+          <w:szCs w:val="32"/>
+        </w:rPr>
+        <w:t xml:space="preserve"> those which are already incorporated in your book’s version and date)</w:t>
       </w:r>
     </w:p>
     <w:tbl>
@@ -5457,7 +6108,25 @@
           <w:sz w:val="32"/>
           <w:szCs w:val="32"/>
         </w:rPr>
-        <w:t>(ignore those which are already incorporated in your book’s version and date)</w:t>
+        <w:t>(</w:t>
+      </w:r>
+      <w:proofErr w:type="gramStart"/>
+      <w:r>
+        <w:rPr>
+          <w:bCs/>
+          <w:sz w:val="32"/>
+          <w:szCs w:val="32"/>
+        </w:rPr>
+        <w:t>ignore</w:t>
+      </w:r>
+      <w:proofErr w:type="gramEnd"/>
+      <w:r>
+        <w:rPr>
+          <w:bCs/>
+          <w:sz w:val="32"/>
+          <w:szCs w:val="32"/>
+        </w:rPr>
+        <w:t xml:space="preserve"> those which are already incorporated in your book’s version and date)</w:t>
       </w:r>
     </w:p>
     <w:tbl>
@@ -5956,7 +6625,25 @@
           <w:sz w:val="32"/>
           <w:szCs w:val="32"/>
         </w:rPr>
-        <w:t>(ignore those which are already incorporated in your book’s version and date)</w:t>
+        <w:t>(</w:t>
+      </w:r>
+      <w:proofErr w:type="gramStart"/>
+      <w:r>
+        <w:rPr>
+          <w:bCs/>
+          <w:sz w:val="32"/>
+          <w:szCs w:val="32"/>
+        </w:rPr>
+        <w:t>ignore</w:t>
+      </w:r>
+      <w:proofErr w:type="gramEnd"/>
+      <w:r>
+        <w:rPr>
+          <w:bCs/>
+          <w:sz w:val="32"/>
+          <w:szCs w:val="32"/>
+        </w:rPr>
+        <w:t xml:space="preserve"> those which are already incorporated in your book’s version and date)</w:t>
       </w:r>
     </w:p>
     <w:tbl>
@@ -11603,7 +12290,25 @@
           <w:sz w:val="32"/>
           <w:szCs w:val="32"/>
         </w:rPr>
-        <w:t>(ignore those which are already incorporated in your book’s version and date)</w:t>
+        <w:t>(</w:t>
+      </w:r>
+      <w:proofErr w:type="gramStart"/>
+      <w:r>
+        <w:rPr>
+          <w:bCs/>
+          <w:sz w:val="32"/>
+          <w:szCs w:val="32"/>
+        </w:rPr>
+        <w:t>ignore</w:t>
+      </w:r>
+      <w:proofErr w:type="gramEnd"/>
+      <w:r>
+        <w:rPr>
+          <w:bCs/>
+          <w:sz w:val="32"/>
+          <w:szCs w:val="32"/>
+        </w:rPr>
+        <w:t xml:space="preserve"> those which are already incorporated in your book’s version and date)</w:t>
       </w:r>
     </w:p>
     <w:tbl>
@@ -12496,7 +13201,23 @@
           <w:b/>
           <w:bCs/>
         </w:rPr>
-        <w:t>(ignore those which are already incorporated in your book’s version and date)</w:t>
+        <w:t>(</w:t>
+      </w:r>
+      <w:proofErr w:type="gramStart"/>
+      <w:r>
+        <w:rPr>
+          <w:b/>
+          <w:bCs/>
+        </w:rPr>
+        <w:t>ignore</w:t>
+      </w:r>
+      <w:proofErr w:type="gramEnd"/>
+      <w:r>
+        <w:rPr>
+          <w:b/>
+          <w:bCs/>
+        </w:rPr>
+        <w:t xml:space="preserve"> those which are already incorporated in your book’s version and date)</w:t>
       </w:r>
     </w:p>
     <w:tbl>
@@ -12918,7 +13639,18 @@
                 <w:highlight w:val="green"/>
                 <w:lang w:val="en-IN" w:eastAsia="en-IN"/>
               </w:rPr>
-              <w:t>r¡—</w:t>
+              <w:t>r¡</w:t>
+            </w:r>
+            <w:proofErr w:type="gramStart"/>
+            <w:r>
+              <w:rPr>
+                <w:rFonts w:ascii="BRH Malayalam Extra" w:hAnsi="BRH Malayalam Extra" w:cs="BRH Malayalam Extra"/>
+                <w:sz w:val="40"/>
+                <w:szCs w:val="40"/>
+                <w:highlight w:val="green"/>
+                <w:lang w:val="en-IN" w:eastAsia="en-IN"/>
+              </w:rPr>
+              <w:t>—</w:t>
             </w:r>
             <w:r>
               <w:rPr>
@@ -12944,7 +13676,17 @@
                 <w:szCs w:val="28"/>
                 <w:lang w:bidi="ta-IN"/>
               </w:rPr>
-              <w:t>(it is hraswam)</w:t>
+              <w:t>(</w:t>
+            </w:r>
+            <w:proofErr w:type="gramEnd"/>
+            <w:r>
+              <w:rPr>
+                <w:rFonts w:cs="Arial"/>
+                <w:sz w:val="36"/>
+                <w:szCs w:val="28"/>
+                <w:lang w:bidi="ta-IN"/>
+              </w:rPr>
+              <w:t>it is hraswam)</w:t>
             </w:r>
           </w:p>
         </w:tc>
@@ -13163,6 +13905,7 @@
               </w:rPr>
               <w:t>22</w:t>
             </w:r>
+            <w:proofErr w:type="gramStart"/>
             <w:r>
               <w:rPr>
                 <w:rFonts w:cs="Arial"/>
@@ -13182,6 +13925,7 @@
               </w:rPr>
               <w:t xml:space="preserve">  Panchaati</w:t>
             </w:r>
+            <w:proofErr w:type="gramEnd"/>
           </w:p>
         </w:tc>
         <w:tc>
@@ -13257,6 +14001,7 @@
               </w:rPr>
               <w:t>sP—</w:t>
             </w:r>
+            <w:proofErr w:type="gramStart"/>
             <w:r>
               <w:rPr>
                 <w:rFonts w:ascii="BRH Malayalam Extra" w:hAnsi="BRH Malayalam Extra" w:cs="BRH Malayalam Extra"/>
@@ -13283,6 +14028,7 @@
               </w:rPr>
               <w:t>(</w:t>
             </w:r>
+            <w:proofErr w:type="gramEnd"/>
             <w:r>
               <w:rPr>
                 <w:rFonts w:cs="Arial"/>
@@ -13352,8 +14098,19 @@
                 <w:szCs w:val="28"/>
                 <w:lang w:bidi="ta-IN"/>
               </w:rPr>
-              <w:t>35 th  Panchaati</w:t>
-            </w:r>
+              <w:t xml:space="preserve">35 </w:t>
+            </w:r>
+            <w:proofErr w:type="gramStart"/>
+            <w:r>
+              <w:rPr>
+                <w:rFonts w:cs="Arial"/>
+                <w:sz w:val="28"/>
+                <w:szCs w:val="28"/>
+                <w:lang w:bidi="ta-IN"/>
+              </w:rPr>
+              <w:t>th  Panchaati</w:t>
+            </w:r>
+            <w:proofErr w:type="gramEnd"/>
           </w:p>
         </w:tc>
         <w:tc>
@@ -13421,6 +14178,7 @@
               </w:rPr>
               <w:t>¥Z–R–</w:t>
             </w:r>
+            <w:proofErr w:type="gramStart"/>
             <w:r>
               <w:rPr>
                 <w:rFonts w:ascii="BRH Malayalam Extra" w:hAnsi="BRH Malayalam Extra" w:cs="BRH Malayalam Extra"/>
@@ -13439,6 +14197,7 @@
               </w:rPr>
               <w:t xml:space="preserve">  (</w:t>
             </w:r>
+            <w:proofErr w:type="gramEnd"/>
             <w:r>
               <w:rPr>
                 <w:rFonts w:cs="Arial"/>
@@ -13849,7 +14608,27 @@
           <w:sz w:val="32"/>
           <w:szCs w:val="32"/>
         </w:rPr>
-        <w:t>(ignore those which are already incorporated in your book’s version and date)</w:t>
+        <w:t>(</w:t>
+      </w:r>
+      <w:proofErr w:type="gramStart"/>
+      <w:r>
+        <w:rPr>
+          <w:b/>
+          <w:bCs/>
+          <w:sz w:val="32"/>
+          <w:szCs w:val="32"/>
+        </w:rPr>
+        <w:t>ignore</w:t>
+      </w:r>
+      <w:proofErr w:type="gramEnd"/>
+      <w:r>
+        <w:rPr>
+          <w:b/>
+          <w:bCs/>
+          <w:sz w:val="32"/>
+          <w:szCs w:val="32"/>
+        </w:rPr>
+        <w:t xml:space="preserve"> those which are already incorporated in your book’s version and date)</w:t>
       </w:r>
     </w:p>
     <w:tbl>
@@ -14105,6 +14884,7 @@
               </w:rPr>
               <w:t>(</w:t>
             </w:r>
+            <w:proofErr w:type="gramStart"/>
             <w:r>
               <w:rPr>
                 <w:b/>
@@ -14112,7 +14892,17 @@
                 <w:sz w:val="32"/>
                 <w:szCs w:val="32"/>
               </w:rPr>
-              <w:t>last line</w:t>
+              <w:t>last</w:t>
+            </w:r>
+            <w:proofErr w:type="gramEnd"/>
+            <w:r>
+              <w:rPr>
+                <w:b/>
+                <w:bCs/>
+                <w:sz w:val="32"/>
+                <w:szCs w:val="32"/>
+              </w:rPr>
+              <w:t xml:space="preserve"> line</w:t>
             </w:r>
             <w:r>
               <w:rPr>
@@ -14654,7 +15444,27 @@
                 <w:szCs w:val="28"/>
                 <w:lang w:bidi="ta-IN"/>
               </w:rPr>
-              <w:t>TS 1.5.7.4 line 1</w:t>
+              <w:t xml:space="preserve">TS </w:t>
+            </w:r>
+            <w:proofErr w:type="gramStart"/>
+            <w:r>
+              <w:rPr>
+                <w:rFonts w:cs="Arial"/>
+                <w:sz w:val="28"/>
+                <w:szCs w:val="28"/>
+                <w:lang w:bidi="ta-IN"/>
+              </w:rPr>
+              <w:t>1.5.7.4 line</w:t>
+            </w:r>
+            <w:proofErr w:type="gramEnd"/>
+            <w:r>
+              <w:rPr>
+                <w:rFonts w:cs="Arial"/>
+                <w:sz w:val="28"/>
+                <w:szCs w:val="28"/>
+                <w:lang w:bidi="ta-IN"/>
+              </w:rPr>
+              <w:t xml:space="preserve"> 1</w:t>
             </w:r>
             <w:r>
               <w:rPr>
@@ -15316,6 +16126,7 @@
       </w:rPr>
       <w:tab/>
     </w:r>
+    <w:proofErr w:type="gramStart"/>
     <w:r>
       <w:rPr>
         <w:b/>
@@ -15337,6 +16148,7 @@
       </w:rPr>
       <w:tab/>
     </w:r>
+    <w:proofErr w:type="gramEnd"/>
     <w:r>
       <w:rPr>
         <w:b/>

--- a/TS-Padam/TS-1.5/TS 1.5 Malayalam Pada Paatam Corrections.docx
+++ b/TS-Padam/TS-1.5/TS 1.5 Malayalam Pada Paatam Corrections.docx
@@ -93,18 +93,7 @@
           <w:szCs w:val="32"/>
           <w:u w:val="single"/>
         </w:rPr>
-        <w:t xml:space="preserve">Observed </w:t>
-      </w:r>
-      <w:proofErr w:type="gramStart"/>
-      <w:r>
-        <w:rPr>
-          <w:b/>
-          <w:bCs/>
-          <w:sz w:val="32"/>
-          <w:szCs w:val="32"/>
-          <w:u w:val="single"/>
-        </w:rPr>
-        <w:t xml:space="preserve">till </w:t>
+        <w:t xml:space="preserve">Observed till </w:t>
       </w:r>
       <w:r>
         <w:rPr>
@@ -117,7 +106,6 @@
         </w:rPr>
         <w:t>???</w:t>
       </w:r>
-      <w:proofErr w:type="gramEnd"/>
     </w:p>
     <w:p>
       <w:pPr>
@@ -135,25 +123,7 @@
           <w:sz w:val="32"/>
           <w:szCs w:val="32"/>
         </w:rPr>
-        <w:t>(</w:t>
-      </w:r>
-      <w:proofErr w:type="gramStart"/>
-      <w:r>
-        <w:rPr>
-          <w:bCs/>
-          <w:sz w:val="32"/>
-          <w:szCs w:val="32"/>
-        </w:rPr>
-        <w:t>ignore</w:t>
-      </w:r>
-      <w:proofErr w:type="gramEnd"/>
-      <w:r>
-        <w:rPr>
-          <w:bCs/>
-          <w:sz w:val="32"/>
-          <w:szCs w:val="32"/>
-        </w:rPr>
-        <w:t xml:space="preserve"> those which are already incorporated in your book’s version and date)</w:t>
+        <w:t>(ignore those which are already incorporated in your book’s version and date)</w:t>
       </w:r>
     </w:p>
     <w:tbl>
@@ -271,6 +241,590 @@
       </w:tr>
       <w:tr>
         <w:trPr>
+          <w:trHeight w:val="1485"/>
+        </w:trPr>
+        <w:tc>
+          <w:tcPr>
+            <w:tcW w:w="3310" w:type="dxa"/>
+            <w:tcBorders>
+              <w:top w:val="single" w:sz="4" w:space="0" w:color="000000"/>
+              <w:left w:val="single" w:sz="4" w:space="0" w:color="000000"/>
+              <w:bottom w:val="single" w:sz="4" w:space="0" w:color="000000"/>
+              <w:right w:val="single" w:sz="4" w:space="0" w:color="000000"/>
+            </w:tcBorders>
+            <w:shd w:val="clear" w:color="auto" w:fill="auto"/>
+          </w:tcPr>
+          <w:p>
+            <w:pPr>
+              <w:widowControl w:val="0"/>
+              <w:autoSpaceDE w:val="0"/>
+              <w:autoSpaceDN w:val="0"/>
+              <w:adjustRightInd w:val="0"/>
+              <w:spacing w:before="0" w:line="240" w:lineRule="auto"/>
+              <w:rPr>
+                <w:rFonts w:cs="Arial"/>
+                <w:b/>
+                <w:bCs/>
+                <w:sz w:val="28"/>
+                <w:szCs w:val="28"/>
+              </w:rPr>
+            </w:pPr>
+            <w:r>
+              <w:rPr>
+                <w:rFonts w:cs="Arial"/>
+                <w:b/>
+                <w:bCs/>
+                <w:sz w:val="28"/>
+                <w:szCs w:val="28"/>
+              </w:rPr>
+              <w:t>TS 1.5.</w:t>
+            </w:r>
+            <w:r>
+              <w:rPr>
+                <w:rFonts w:cs="Arial"/>
+                <w:b/>
+                <w:bCs/>
+                <w:sz w:val="28"/>
+                <w:szCs w:val="28"/>
+              </w:rPr>
+              <w:t>2</w:t>
+            </w:r>
+            <w:r>
+              <w:rPr>
+                <w:rFonts w:cs="Arial"/>
+                <w:b/>
+                <w:bCs/>
+                <w:sz w:val="28"/>
+                <w:szCs w:val="28"/>
+              </w:rPr>
+              <w:t>.2</w:t>
+            </w:r>
+            <w:r>
+              <w:rPr>
+                <w:rFonts w:cs="Arial"/>
+                <w:b/>
+                <w:bCs/>
+                <w:sz w:val="28"/>
+                <w:szCs w:val="28"/>
+              </w:rPr>
+              <w:t xml:space="preserve"> – </w:t>
+            </w:r>
+            <w:r>
+              <w:rPr>
+                <w:rFonts w:cs="Arial"/>
+                <w:b/>
+                <w:bCs/>
+                <w:sz w:val="28"/>
+                <w:szCs w:val="28"/>
+              </w:rPr>
+              <w:t>Padam</w:t>
+            </w:r>
+          </w:p>
+          <w:p>
+            <w:pPr>
+              <w:widowControl w:val="0"/>
+              <w:autoSpaceDE w:val="0"/>
+              <w:autoSpaceDN w:val="0"/>
+              <w:adjustRightInd w:val="0"/>
+              <w:spacing w:before="0" w:line="240" w:lineRule="auto"/>
+              <w:rPr>
+                <w:rFonts w:cs="Arial"/>
+                <w:b/>
+                <w:bCs/>
+                <w:sz w:val="28"/>
+                <w:szCs w:val="28"/>
+              </w:rPr>
+            </w:pPr>
+            <w:r>
+              <w:rPr>
+                <w:rFonts w:cs="Arial"/>
+                <w:b/>
+                <w:bCs/>
+                <w:sz w:val="28"/>
+                <w:szCs w:val="28"/>
+              </w:rPr>
+              <w:t>Padam</w:t>
+            </w:r>
+            <w:r>
+              <w:rPr>
+                <w:rFonts w:cs="Arial"/>
+                <w:b/>
+                <w:bCs/>
+                <w:sz w:val="28"/>
+                <w:szCs w:val="28"/>
+              </w:rPr>
+              <w:t xml:space="preserve"> No. – </w:t>
+            </w:r>
+            <w:r>
+              <w:rPr>
+                <w:rFonts w:cs="Arial"/>
+                <w:b/>
+                <w:bCs/>
+                <w:sz w:val="28"/>
+                <w:szCs w:val="28"/>
+              </w:rPr>
+              <w:t>1</w:t>
+            </w:r>
+          </w:p>
+          <w:p>
+            <w:pPr>
+              <w:widowControl w:val="0"/>
+              <w:autoSpaceDE w:val="0"/>
+              <w:autoSpaceDN w:val="0"/>
+              <w:adjustRightInd w:val="0"/>
+              <w:spacing w:before="0" w:line="240" w:lineRule="auto"/>
+              <w:rPr>
+                <w:rFonts w:cs="Arial"/>
+                <w:b/>
+                <w:bCs/>
+                <w:sz w:val="28"/>
+                <w:szCs w:val="28"/>
+              </w:rPr>
+            </w:pPr>
+            <w:r>
+              <w:rPr>
+                <w:rFonts w:cs="Arial"/>
+                <w:b/>
+                <w:bCs/>
+                <w:sz w:val="28"/>
+                <w:szCs w:val="28"/>
+              </w:rPr>
+              <w:t xml:space="preserve">Panchaati No.- </w:t>
+            </w:r>
+            <w:r>
+              <w:rPr>
+                <w:rFonts w:cs="Arial"/>
+                <w:b/>
+                <w:bCs/>
+                <w:sz w:val="28"/>
+                <w:szCs w:val="28"/>
+              </w:rPr>
+              <w:t>6</w:t>
+            </w:r>
+          </w:p>
+        </w:tc>
+        <w:tc>
+          <w:tcPr>
+            <w:tcW w:w="5387" w:type="dxa"/>
+            <w:tcBorders>
+              <w:top w:val="single" w:sz="4" w:space="0" w:color="000000"/>
+              <w:left w:val="single" w:sz="4" w:space="0" w:color="000000"/>
+              <w:bottom w:val="single" w:sz="4" w:space="0" w:color="000000"/>
+              <w:right w:val="single" w:sz="4" w:space="0" w:color="000000"/>
+            </w:tcBorders>
+            <w:shd w:val="clear" w:color="auto" w:fill="auto"/>
+          </w:tcPr>
+          <w:p>
+            <w:pPr>
+              <w:widowControl w:val="0"/>
+              <w:autoSpaceDE w:val="0"/>
+              <w:autoSpaceDN w:val="0"/>
+              <w:adjustRightInd w:val="0"/>
+              <w:spacing w:before="0" w:line="240" w:lineRule="auto"/>
+              <w:rPr>
+                <w:rFonts w:ascii="BRH Malayalam Extra" w:hAnsi="BRH Malayalam Extra" w:cs="BRH Malayalam Extra"/>
+                <w:sz w:val="40"/>
+                <w:szCs w:val="40"/>
+                <w:lang w:val="en-IN" w:eastAsia="en-IN"/>
+              </w:rPr>
+            </w:pPr>
+            <w:r>
+              <w:rPr>
+                <w:rFonts w:ascii="BRH Malayalam Extra" w:hAnsi="BRH Malayalam Extra" w:cs="BRH Malayalam Extra"/>
+                <w:sz w:val="40"/>
+                <w:szCs w:val="40"/>
+                <w:lang w:val="en-IN" w:eastAsia="en-IN"/>
+              </w:rPr>
+              <w:t>c</w:t>
+            </w:r>
+            <w:r>
+              <w:rPr>
+                <w:rFonts w:ascii="BRH Malayalam Extra" w:hAnsi="BRH Malayalam Extra" w:cs="BRH Malayalam Extra"/>
+                <w:sz w:val="32"/>
+                <w:szCs w:val="40"/>
+                <w:lang w:val="en-IN" w:eastAsia="en-IN"/>
+              </w:rPr>
+              <w:t>–</w:t>
+            </w:r>
+            <w:r>
+              <w:rPr>
+                <w:rFonts w:ascii="BRH Malayalam Extra" w:hAnsi="BRH Malayalam Extra" w:cs="BRH Malayalam Extra"/>
+                <w:sz w:val="40"/>
+                <w:szCs w:val="40"/>
+                <w:lang w:val="en-IN" w:eastAsia="en-IN"/>
+              </w:rPr>
+              <w:t>¥</w:t>
+            </w:r>
+            <w:r>
+              <w:rPr>
+                <w:rFonts w:ascii="BRH Malayalam Extra" w:hAnsi="BRH Malayalam Extra" w:cs="BRH Malayalam Extra"/>
+                <w:sz w:val="40"/>
+                <w:szCs w:val="40"/>
+                <w:highlight w:val="yellow"/>
+                <w:lang w:val="en-IN" w:eastAsia="en-IN"/>
+              </w:rPr>
+              <w:t>À</w:t>
+            </w:r>
+            <w:r>
+              <w:rPr>
+                <w:rFonts w:ascii="BRH Malayalam Extra" w:hAnsi="BRH Malayalam Extra" w:cs="BRH Malayalam Extra"/>
+                <w:sz w:val="40"/>
+                <w:szCs w:val="40"/>
+                <w:lang w:val="en-IN" w:eastAsia="en-IN"/>
+              </w:rPr>
+              <w:t xml:space="preserve"> | q</w:t>
+            </w:r>
+            <w:r>
+              <w:rPr>
+                <w:rFonts w:ascii="BRH Malayalam Extra" w:hAnsi="BRH Malayalam Extra" w:cs="BRH Malayalam Extra"/>
+                <w:sz w:val="32"/>
+                <w:szCs w:val="40"/>
+                <w:lang w:val="en-IN" w:eastAsia="en-IN"/>
+              </w:rPr>
+              <w:t>–</w:t>
+            </w:r>
+            <w:r>
+              <w:rPr>
+                <w:rFonts w:ascii="BRH Malayalam Extra" w:hAnsi="BRH Malayalam Extra" w:cs="BRH Malayalam Extra"/>
+                <w:sz w:val="40"/>
+                <w:szCs w:val="40"/>
+                <w:lang w:val="en-IN" w:eastAsia="en-IN"/>
+              </w:rPr>
+              <w:t>Zx±—kx</w:t>
+            </w:r>
+            <w:r>
+              <w:rPr>
+                <w:rFonts w:ascii="BRH Malayalam Extra" w:hAnsi="BRH Malayalam Extra" w:cs="BRH Malayalam Extra"/>
+                <w:sz w:val="32"/>
+                <w:szCs w:val="40"/>
+                <w:lang w:val="en-IN" w:eastAsia="en-IN"/>
+              </w:rPr>
+              <w:t>–</w:t>
+            </w:r>
+            <w:r>
+              <w:rPr>
+                <w:rFonts w:ascii="BRH Malayalam Extra" w:hAnsi="BRH Malayalam Extra" w:cs="BRH Malayalam Extra"/>
+                <w:sz w:val="40"/>
+                <w:szCs w:val="40"/>
+                <w:lang w:val="en-IN" w:eastAsia="en-IN"/>
+              </w:rPr>
+              <w:t xml:space="preserve"> CZy— </w:t>
+            </w:r>
+          </w:p>
+          <w:p>
+            <w:pPr>
+              <w:widowControl w:val="0"/>
+              <w:autoSpaceDE w:val="0"/>
+              <w:autoSpaceDN w:val="0"/>
+              <w:adjustRightInd w:val="0"/>
+              <w:spacing w:before="0" w:line="240" w:lineRule="auto"/>
+              <w:rPr>
+                <w:rFonts w:ascii="BRH Malayalam Extra" w:hAnsi="BRH Malayalam Extra" w:cs="BRH Malayalam Extra"/>
+                <w:sz w:val="40"/>
+                <w:szCs w:val="40"/>
+                <w:lang w:val="en-IN" w:eastAsia="en-IN"/>
+              </w:rPr>
+            </w:pPr>
+            <w:r>
+              <w:rPr>
+                <w:rFonts w:ascii="BRH Malayalam Extra" w:hAnsi="BRH Malayalam Extra" w:cs="BRH Malayalam Extra"/>
+                <w:sz w:val="40"/>
+                <w:szCs w:val="40"/>
+                <w:lang w:val="en-IN" w:eastAsia="en-IN"/>
+              </w:rPr>
+              <w:t>q</w:t>
+            </w:r>
+            <w:r>
+              <w:rPr>
+                <w:rFonts w:ascii="BRH Malayalam Extra" w:hAnsi="BRH Malayalam Extra" w:cs="BRH Malayalam Extra"/>
+                <w:sz w:val="32"/>
+                <w:szCs w:val="40"/>
+                <w:lang w:val="en-IN" w:eastAsia="en-IN"/>
+              </w:rPr>
+              <w:t>–</w:t>
+            </w:r>
+            <w:r>
+              <w:rPr>
+                <w:rFonts w:ascii="BRH Malayalam Extra" w:hAnsi="BRH Malayalam Extra" w:cs="BRH Malayalam Extra"/>
+                <w:sz w:val="40"/>
+                <w:szCs w:val="40"/>
+                <w:lang w:val="en-IN" w:eastAsia="en-IN"/>
+              </w:rPr>
+              <w:t>Z - A</w:t>
+            </w:r>
+            <w:r>
+              <w:rPr>
+                <w:rFonts w:ascii="BRH Malayalam Extra" w:hAnsi="BRH Malayalam Extra" w:cs="BRH Malayalam Extra"/>
+                <w:sz w:val="32"/>
+                <w:szCs w:val="40"/>
+                <w:lang w:val="en-IN" w:eastAsia="en-IN"/>
+              </w:rPr>
+              <w:t>–</w:t>
+            </w:r>
+            <w:r>
+              <w:rPr>
+                <w:rFonts w:ascii="BRH Malayalam Extra" w:hAnsi="BRH Malayalam Extra" w:cs="BRH Malayalam Extra"/>
+                <w:sz w:val="40"/>
+                <w:szCs w:val="40"/>
+                <w:lang w:val="en-IN" w:eastAsia="en-IN"/>
+              </w:rPr>
+              <w:t>±</w:t>
+            </w:r>
+            <w:r>
+              <w:rPr>
+                <w:rFonts w:ascii="BRH Malayalam Extra" w:hAnsi="BRH Malayalam Extra" w:cs="BRH Malayalam Extra"/>
+                <w:sz w:val="32"/>
+                <w:szCs w:val="40"/>
+                <w:lang w:val="en-IN" w:eastAsia="en-IN"/>
+              </w:rPr>
+              <w:t>–</w:t>
+            </w:r>
+            <w:r>
+              <w:rPr>
+                <w:rFonts w:ascii="BRH Malayalam Extra" w:hAnsi="BRH Malayalam Extra" w:cs="BRH Malayalam Extra"/>
+                <w:sz w:val="40"/>
+                <w:szCs w:val="40"/>
+                <w:lang w:val="en-IN" w:eastAsia="en-IN"/>
+              </w:rPr>
+              <w:t>kx</w:t>
+            </w:r>
+            <w:r>
+              <w:rPr>
+                <w:rFonts w:ascii="BRH Malayalam Extra" w:hAnsi="BRH Malayalam Extra" w:cs="BRH Malayalam Extra"/>
+                <w:sz w:val="32"/>
+                <w:szCs w:val="40"/>
+                <w:lang w:val="en-IN" w:eastAsia="en-IN"/>
+              </w:rPr>
+              <w:t>–</w:t>
+            </w:r>
+            <w:r>
+              <w:rPr>
+                <w:rFonts w:ascii="BRH Malayalam Extra" w:hAnsi="BRH Malayalam Extra" w:cs="BRH Malayalam Extra"/>
+                <w:sz w:val="40"/>
+                <w:szCs w:val="40"/>
+                <w:lang w:val="en-IN" w:eastAsia="en-IN"/>
+              </w:rPr>
+              <w:t>J |</w:t>
+            </w:r>
+          </w:p>
+        </w:tc>
+        <w:tc>
+          <w:tcPr>
+            <w:tcW w:w="5528" w:type="dxa"/>
+            <w:tcBorders>
+              <w:top w:val="single" w:sz="4" w:space="0" w:color="000000"/>
+              <w:left w:val="single" w:sz="4" w:space="0" w:color="000000"/>
+              <w:bottom w:val="single" w:sz="4" w:space="0" w:color="000000"/>
+              <w:right w:val="single" w:sz="4" w:space="0" w:color="000000"/>
+            </w:tcBorders>
+            <w:shd w:val="clear" w:color="auto" w:fill="auto"/>
+          </w:tcPr>
+          <w:p>
+            <w:pPr>
+              <w:widowControl w:val="0"/>
+              <w:autoSpaceDE w:val="0"/>
+              <w:autoSpaceDN w:val="0"/>
+              <w:adjustRightInd w:val="0"/>
+              <w:spacing w:before="0" w:line="240" w:lineRule="auto"/>
+              <w:rPr>
+                <w:rFonts w:ascii="BRH Malayalam Extra" w:hAnsi="BRH Malayalam Extra" w:cs="BRH Malayalam Extra"/>
+                <w:sz w:val="40"/>
+                <w:szCs w:val="40"/>
+                <w:lang w:val="en-IN" w:eastAsia="en-IN"/>
+              </w:rPr>
+            </w:pPr>
+            <w:r>
+              <w:rPr>
+                <w:rFonts w:ascii="BRH Malayalam Extra" w:hAnsi="BRH Malayalam Extra" w:cs="BRH Malayalam Extra"/>
+                <w:sz w:val="40"/>
+                <w:szCs w:val="40"/>
+                <w:lang w:val="en-IN" w:eastAsia="en-IN"/>
+              </w:rPr>
+              <w:t>c</w:t>
+            </w:r>
+            <w:r>
+              <w:rPr>
+                <w:rFonts w:ascii="BRH Malayalam Extra" w:hAnsi="BRH Malayalam Extra" w:cs="BRH Malayalam Extra"/>
+                <w:sz w:val="32"/>
+                <w:szCs w:val="40"/>
+                <w:lang w:val="en-IN" w:eastAsia="en-IN"/>
+              </w:rPr>
+              <w:t>–</w:t>
+            </w:r>
+            <w:r>
+              <w:rPr>
+                <w:rFonts w:ascii="BRH Malayalam Extra" w:hAnsi="BRH Malayalam Extra" w:cs="BRH Malayalam Extra"/>
+                <w:sz w:val="40"/>
+                <w:szCs w:val="40"/>
+                <w:lang w:val="en-IN" w:eastAsia="en-IN"/>
+              </w:rPr>
+              <w:t>¥</w:t>
+            </w:r>
+            <w:r>
+              <w:rPr>
+                <w:rFonts w:ascii="BRH Malayalam Extra" w:hAnsi="BRH Malayalam Extra" w:cs="BRH Malayalam Extra"/>
+                <w:sz w:val="40"/>
+                <w:szCs w:val="40"/>
+                <w:highlight w:val="green"/>
+                <w:lang w:val="en-IN" w:eastAsia="en-IN"/>
+              </w:rPr>
+              <w:t>À</w:t>
+            </w:r>
+            <w:r>
+              <w:rPr>
+                <w:rFonts w:ascii="BRH Malayalam Extra" w:hAnsi="BRH Malayalam Extra" w:cs="BRH Malayalam Extra"/>
+                <w:sz w:val="32"/>
+                <w:szCs w:val="40"/>
+                <w:lang w:val="en-IN" w:eastAsia="en-IN"/>
+              </w:rPr>
+              <w:t>–</w:t>
+            </w:r>
+            <w:r>
+              <w:rPr>
+                <w:rFonts w:ascii="BRH Malayalam Extra" w:hAnsi="BRH Malayalam Extra" w:cs="BRH Malayalam Extra"/>
+                <w:sz w:val="40"/>
+                <w:szCs w:val="40"/>
+                <w:lang w:val="en-IN" w:eastAsia="en-IN"/>
+              </w:rPr>
+              <w:t xml:space="preserve"> | q</w:t>
+            </w:r>
+            <w:r>
+              <w:rPr>
+                <w:rFonts w:ascii="BRH Malayalam Extra" w:hAnsi="BRH Malayalam Extra" w:cs="BRH Malayalam Extra"/>
+                <w:sz w:val="32"/>
+                <w:szCs w:val="40"/>
+                <w:lang w:val="en-IN" w:eastAsia="en-IN"/>
+              </w:rPr>
+              <w:t>–</w:t>
+            </w:r>
+            <w:r>
+              <w:rPr>
+                <w:rFonts w:ascii="BRH Malayalam Extra" w:hAnsi="BRH Malayalam Extra" w:cs="BRH Malayalam Extra"/>
+                <w:sz w:val="40"/>
+                <w:szCs w:val="40"/>
+                <w:lang w:val="en-IN" w:eastAsia="en-IN"/>
+              </w:rPr>
+              <w:t>Zx±—kx</w:t>
+            </w:r>
+            <w:r>
+              <w:rPr>
+                <w:rFonts w:ascii="BRH Malayalam Extra" w:hAnsi="BRH Malayalam Extra" w:cs="BRH Malayalam Extra"/>
+                <w:sz w:val="32"/>
+                <w:szCs w:val="40"/>
+                <w:lang w:val="en-IN" w:eastAsia="en-IN"/>
+              </w:rPr>
+              <w:t>–</w:t>
+            </w:r>
+            <w:r>
+              <w:rPr>
+                <w:rFonts w:ascii="BRH Malayalam Extra" w:hAnsi="BRH Malayalam Extra" w:cs="BRH Malayalam Extra"/>
+                <w:sz w:val="40"/>
+                <w:szCs w:val="40"/>
+                <w:lang w:val="en-IN" w:eastAsia="en-IN"/>
+              </w:rPr>
+              <w:t xml:space="preserve"> CZy— </w:t>
+            </w:r>
+          </w:p>
+          <w:p>
+            <w:pPr>
+              <w:widowControl w:val="0"/>
+              <w:autoSpaceDE w:val="0"/>
+              <w:autoSpaceDN w:val="0"/>
+              <w:adjustRightInd w:val="0"/>
+              <w:spacing w:before="0" w:line="240" w:lineRule="auto"/>
+              <w:rPr>
+                <w:rFonts w:ascii="BRH Malayalam Extra" w:hAnsi="BRH Malayalam Extra" w:cs="BRH Malayalam Extra"/>
+                <w:sz w:val="40"/>
+                <w:szCs w:val="40"/>
+                <w:lang w:val="en-IN" w:eastAsia="en-IN"/>
+              </w:rPr>
+            </w:pPr>
+            <w:r>
+              <w:rPr>
+                <w:rFonts w:ascii="BRH Malayalam Extra" w:hAnsi="BRH Malayalam Extra" w:cs="BRH Malayalam Extra"/>
+                <w:sz w:val="40"/>
+                <w:szCs w:val="40"/>
+                <w:lang w:val="en-IN" w:eastAsia="en-IN"/>
+              </w:rPr>
+              <w:t>q</w:t>
+            </w:r>
+            <w:r>
+              <w:rPr>
+                <w:rFonts w:ascii="BRH Malayalam Extra" w:hAnsi="BRH Malayalam Extra" w:cs="BRH Malayalam Extra"/>
+                <w:sz w:val="32"/>
+                <w:szCs w:val="40"/>
+                <w:lang w:val="en-IN" w:eastAsia="en-IN"/>
+              </w:rPr>
+              <w:t>–</w:t>
+            </w:r>
+            <w:r>
+              <w:rPr>
+                <w:rFonts w:ascii="BRH Malayalam Extra" w:hAnsi="BRH Malayalam Extra" w:cs="BRH Malayalam Extra"/>
+                <w:sz w:val="40"/>
+                <w:szCs w:val="40"/>
+                <w:lang w:val="en-IN" w:eastAsia="en-IN"/>
+              </w:rPr>
+              <w:t>Z - A</w:t>
+            </w:r>
+            <w:r>
+              <w:rPr>
+                <w:rFonts w:ascii="BRH Malayalam Extra" w:hAnsi="BRH Malayalam Extra" w:cs="BRH Malayalam Extra"/>
+                <w:sz w:val="32"/>
+                <w:szCs w:val="40"/>
+                <w:lang w:val="en-IN" w:eastAsia="en-IN"/>
+              </w:rPr>
+              <w:t>–</w:t>
+            </w:r>
+            <w:r>
+              <w:rPr>
+                <w:rFonts w:ascii="BRH Malayalam Extra" w:hAnsi="BRH Malayalam Extra" w:cs="BRH Malayalam Extra"/>
+                <w:sz w:val="40"/>
+                <w:szCs w:val="40"/>
+                <w:lang w:val="en-IN" w:eastAsia="en-IN"/>
+              </w:rPr>
+              <w:t>±</w:t>
+            </w:r>
+            <w:r>
+              <w:rPr>
+                <w:rFonts w:ascii="BRH Malayalam Extra" w:hAnsi="BRH Malayalam Extra" w:cs="BRH Malayalam Extra"/>
+                <w:sz w:val="32"/>
+                <w:szCs w:val="40"/>
+                <w:lang w:val="en-IN" w:eastAsia="en-IN"/>
+              </w:rPr>
+              <w:t>–</w:t>
+            </w:r>
+            <w:r>
+              <w:rPr>
+                <w:rFonts w:ascii="BRH Malayalam Extra" w:hAnsi="BRH Malayalam Extra" w:cs="BRH Malayalam Extra"/>
+                <w:sz w:val="40"/>
+                <w:szCs w:val="40"/>
+                <w:lang w:val="en-IN" w:eastAsia="en-IN"/>
+              </w:rPr>
+              <w:t>kx</w:t>
+            </w:r>
+            <w:r>
+              <w:rPr>
+                <w:rFonts w:ascii="BRH Malayalam Extra" w:hAnsi="BRH Malayalam Extra" w:cs="BRH Malayalam Extra"/>
+                <w:sz w:val="32"/>
+                <w:szCs w:val="40"/>
+                <w:lang w:val="en-IN" w:eastAsia="en-IN"/>
+              </w:rPr>
+              <w:t>–</w:t>
+            </w:r>
+            <w:r>
+              <w:rPr>
+                <w:rFonts w:ascii="BRH Malayalam Extra" w:hAnsi="BRH Malayalam Extra" w:cs="BRH Malayalam Extra"/>
+                <w:sz w:val="40"/>
+                <w:szCs w:val="40"/>
+                <w:lang w:val="en-IN" w:eastAsia="en-IN"/>
+              </w:rPr>
+              <w:t>J |</w:t>
+            </w:r>
+          </w:p>
+        </w:tc>
+      </w:tr>
+      <w:tr>
+        <w:trPr>
           <w:trHeight w:val="914"/>
         </w:trPr>
         <w:tc>
@@ -299,6 +853,7 @@
                 <w:szCs w:val="28"/>
               </w:rPr>
             </w:pPr>
+            <w:bookmarkStart w:id="1" w:name="_Hlk138935550"/>
             <w:r>
               <w:rPr>
                 <w:rFonts w:cs="Arial"/>
@@ -431,6 +986,7 @@
               </w:rPr>
               <w:t>11</w:t>
             </w:r>
+            <w:bookmarkEnd w:id="1"/>
           </w:p>
         </w:tc>
         <w:tc>
@@ -1622,7 +2178,7 @@
                 <w:sz w:val="28"/>
                 <w:szCs w:val="28"/>
               </w:rPr>
-              <w:t>1</w:t>
+              <w:t>11.4</w:t>
             </w:r>
             <w:r>
               <w:rPr>
@@ -1632,7 +2188,7 @@
                 <w:sz w:val="28"/>
                 <w:szCs w:val="28"/>
               </w:rPr>
-              <w:t>1</w:t>
+              <w:t xml:space="preserve"> – </w:t>
             </w:r>
             <w:r>
               <w:rPr>
@@ -1642,9 +2198,16 @@
                 <w:sz w:val="28"/>
                 <w:szCs w:val="28"/>
               </w:rPr>
-              <w:t>.4</w:t>
-            </w:r>
-            <w:r>
+              <w:t>Padam</w:t>
+            </w:r>
+          </w:p>
+          <w:p>
+            <w:pPr>
+              <w:widowControl w:val="0"/>
+              <w:autoSpaceDE w:val="0"/>
+              <w:autoSpaceDN w:val="0"/>
+              <w:adjustRightInd w:val="0"/>
+              <w:spacing w:before="0" w:line="240" w:lineRule="auto"/>
               <w:rPr>
                 <w:rFonts w:cs="Arial"/>
                 <w:b/>
@@ -1652,8 +2215,7 @@
                 <w:sz w:val="28"/>
                 <w:szCs w:val="28"/>
               </w:rPr>
-              <w:t xml:space="preserve"> – </w:t>
-            </w:r>
+            </w:pPr>
             <w:r>
               <w:rPr>
                 <w:rFonts w:cs="Arial"/>
@@ -1664,14 +2226,7 @@
               </w:rPr>
               <w:t>Padam</w:t>
             </w:r>
-          </w:p>
-          <w:p>
-            <w:pPr>
-              <w:widowControl w:val="0"/>
-              <w:autoSpaceDE w:val="0"/>
-              <w:autoSpaceDN w:val="0"/>
-              <w:adjustRightInd w:val="0"/>
-              <w:spacing w:before="0" w:line="240" w:lineRule="auto"/>
+            <w:r>
               <w:rPr>
                 <w:rFonts w:cs="Arial"/>
                 <w:b/>
@@ -1679,7 +2234,8 @@
                 <w:sz w:val="28"/>
                 <w:szCs w:val="28"/>
               </w:rPr>
-            </w:pPr>
+              <w:t xml:space="preserve"> No. – </w:t>
+            </w:r>
             <w:r>
               <w:rPr>
                 <w:rFonts w:cs="Arial"/>
@@ -1688,37 +2244,7 @@
                 <w:sz w:val="28"/>
                 <w:szCs w:val="28"/>
               </w:rPr>
-              <w:t>Padam</w:t>
-            </w:r>
-            <w:r>
-              <w:rPr>
-                <w:rFonts w:cs="Arial"/>
-                <w:b/>
-                <w:bCs/>
-                <w:sz w:val="28"/>
-                <w:szCs w:val="28"/>
-              </w:rPr>
-              <w:t xml:space="preserve"> No. – </w:t>
-            </w:r>
-            <w:r>
-              <w:rPr>
-                <w:rFonts w:cs="Arial"/>
-                <w:b/>
-                <w:bCs/>
-                <w:sz w:val="28"/>
-                <w:szCs w:val="28"/>
-              </w:rPr>
-              <w:t>2</w:t>
-            </w:r>
-            <w:r>
-              <w:rPr>
-                <w:rFonts w:cs="Arial"/>
-                <w:b/>
-                <w:bCs/>
-                <w:sz w:val="28"/>
-                <w:szCs w:val="28"/>
-              </w:rPr>
-              <w:t>9</w:t>
+              <w:t>29</w:t>
             </w:r>
           </w:p>
           <w:p>
@@ -2192,6 +2718,7 @@
           <w:szCs w:val="32"/>
           <w:u w:val="single"/>
         </w:rPr>
+        <w:lastRenderedPageBreak/>
         <w:t xml:space="preserve">TS Pada Paatam </w:t>
       </w:r>
       <w:r>
@@ -2291,25 +2818,7 @@
           <w:sz w:val="32"/>
           <w:szCs w:val="32"/>
         </w:rPr>
-        <w:t>(</w:t>
-      </w:r>
-      <w:proofErr w:type="gramStart"/>
-      <w:r>
-        <w:rPr>
-          <w:bCs/>
-          <w:sz w:val="32"/>
-          <w:szCs w:val="32"/>
-        </w:rPr>
-        <w:t>ignore</w:t>
-      </w:r>
-      <w:proofErr w:type="gramEnd"/>
-      <w:r>
-        <w:rPr>
-          <w:bCs/>
-          <w:sz w:val="32"/>
-          <w:szCs w:val="32"/>
-        </w:rPr>
-        <w:t xml:space="preserve"> those which are already incorporated in your book’s version and date)</w:t>
+        <w:t>(ignore those which are already incorporated in your book’s version and date)</w:t>
       </w:r>
     </w:p>
     <w:tbl>
@@ -2463,7 +2972,6 @@
                 <w:sz w:val="28"/>
                 <w:szCs w:val="28"/>
               </w:rPr>
-              <w:lastRenderedPageBreak/>
               <w:t>TS 1.5.</w:t>
             </w:r>
             <w:r>
@@ -3866,6 +4374,7 @@
           <w:szCs w:val="32"/>
           <w:u w:val="single"/>
         </w:rPr>
+        <w:lastRenderedPageBreak/>
         <w:t xml:space="preserve">TS Pada Paatam </w:t>
       </w:r>
       <w:r>
@@ -3965,25 +4474,7 @@
           <w:sz w:val="32"/>
           <w:szCs w:val="32"/>
         </w:rPr>
-        <w:t>(</w:t>
-      </w:r>
-      <w:proofErr w:type="gramStart"/>
-      <w:r>
-        <w:rPr>
-          <w:bCs/>
-          <w:sz w:val="32"/>
-          <w:szCs w:val="32"/>
-        </w:rPr>
-        <w:t>ignore</w:t>
-      </w:r>
-      <w:proofErr w:type="gramEnd"/>
-      <w:r>
-        <w:rPr>
-          <w:bCs/>
-          <w:sz w:val="32"/>
-          <w:szCs w:val="32"/>
-        </w:rPr>
-        <w:t xml:space="preserve"> those which are already incorporated in your book’s version and date)</w:t>
+        <w:t>(ignore those which are already incorporated in your book’s version and date)</w:t>
       </w:r>
     </w:p>
     <w:tbl>
@@ -4129,7 +4620,6 @@
                 <w:sz w:val="28"/>
                 <w:szCs w:val="28"/>
               </w:rPr>
-              <w:lastRenderedPageBreak/>
               <w:t>TS 1.5.</w:t>
             </w:r>
             <w:r>
@@ -4702,25 +5192,7 @@
           <w:sz w:val="32"/>
           <w:szCs w:val="32"/>
         </w:rPr>
-        <w:t>(</w:t>
-      </w:r>
-      <w:proofErr w:type="gramStart"/>
-      <w:r>
-        <w:rPr>
-          <w:bCs/>
-          <w:sz w:val="32"/>
-          <w:szCs w:val="32"/>
-        </w:rPr>
-        <w:t>ignore</w:t>
-      </w:r>
-      <w:proofErr w:type="gramEnd"/>
-      <w:r>
-        <w:rPr>
-          <w:bCs/>
-          <w:sz w:val="32"/>
-          <w:szCs w:val="32"/>
-        </w:rPr>
-        <w:t xml:space="preserve"> those which are already incorporated in your book’s version and date)</w:t>
+        <w:t>(ignore those which are already incorporated in your book’s version and date)</w:t>
       </w:r>
     </w:p>
     <w:tbl>
@@ -5988,6 +6460,7 @@
           <w:szCs w:val="32"/>
           <w:u w:val="single"/>
         </w:rPr>
+        <w:lastRenderedPageBreak/>
         <w:t xml:space="preserve">TS Pada Paatam </w:t>
       </w:r>
       <w:r>
@@ -6108,25 +6581,7 @@
           <w:sz w:val="32"/>
           <w:szCs w:val="32"/>
         </w:rPr>
-        <w:t>(</w:t>
-      </w:r>
-      <w:proofErr w:type="gramStart"/>
-      <w:r>
-        <w:rPr>
-          <w:bCs/>
-          <w:sz w:val="32"/>
-          <w:szCs w:val="32"/>
-        </w:rPr>
-        <w:t>ignore</w:t>
-      </w:r>
-      <w:proofErr w:type="gramEnd"/>
-      <w:r>
-        <w:rPr>
-          <w:bCs/>
-          <w:sz w:val="32"/>
-          <w:szCs w:val="32"/>
-        </w:rPr>
-        <w:t xml:space="preserve"> those which are already incorporated in your book’s version and date)</w:t>
+        <w:t>(ignore those which are already incorporated in your book’s version and date)</w:t>
       </w:r>
     </w:p>
     <w:tbl>
@@ -6270,7 +6725,6 @@
                 <w:sz w:val="28"/>
                 <w:szCs w:val="28"/>
               </w:rPr>
-              <w:lastRenderedPageBreak/>
               <w:t>TS 1.5.3.2 – Vaakyam</w:t>
             </w:r>
           </w:p>
@@ -6625,25 +7079,7 @@
           <w:sz w:val="32"/>
           <w:szCs w:val="32"/>
         </w:rPr>
-        <w:t>(</w:t>
-      </w:r>
-      <w:proofErr w:type="gramStart"/>
-      <w:r>
-        <w:rPr>
-          <w:bCs/>
-          <w:sz w:val="32"/>
-          <w:szCs w:val="32"/>
-        </w:rPr>
-        <w:t>ignore</w:t>
-      </w:r>
-      <w:proofErr w:type="gramEnd"/>
-      <w:r>
-        <w:rPr>
-          <w:bCs/>
-          <w:sz w:val="32"/>
-          <w:szCs w:val="32"/>
-        </w:rPr>
-        <w:t xml:space="preserve"> those which are already incorporated in your book’s version and date)</w:t>
+        <w:t>(ignore those which are already incorporated in your book’s version and date)</w:t>
       </w:r>
     </w:p>
     <w:tbl>
@@ -7704,6 +8140,7 @@
                 <w:sz w:val="28"/>
                 <w:szCs w:val="28"/>
               </w:rPr>
+              <w:lastRenderedPageBreak/>
               <w:t>TS 1.5.2.2</w:t>
             </w:r>
             <w:r>
@@ -8420,7 +8857,6 @@
                 <w:sz w:val="28"/>
                 <w:szCs w:val="28"/>
               </w:rPr>
-              <w:lastRenderedPageBreak/>
               <w:t>TS 1.5.2.4</w:t>
             </w:r>
             <w:r>
@@ -10186,6 +10622,7 @@
                 <w:sz w:val="28"/>
                 <w:szCs w:val="28"/>
               </w:rPr>
+              <w:lastRenderedPageBreak/>
               <w:t>TS 1.5.7.4</w:t>
             </w:r>
             <w:r>
@@ -10767,7 +11204,6 @@
                 <w:sz w:val="28"/>
                 <w:szCs w:val="28"/>
               </w:rPr>
-              <w:lastRenderedPageBreak/>
               <w:t>TS 1.5.8.4</w:t>
             </w:r>
             <w:r>
@@ -12151,6 +12587,7 @@
           <w:szCs w:val="32"/>
           <w:u w:val="single"/>
         </w:rPr>
+        <w:lastRenderedPageBreak/>
         <w:t xml:space="preserve">TS Pada Paatam </w:t>
       </w:r>
       <w:r>
@@ -12290,25 +12727,7 @@
           <w:sz w:val="32"/>
           <w:szCs w:val="32"/>
         </w:rPr>
-        <w:t>(</w:t>
-      </w:r>
-      <w:proofErr w:type="gramStart"/>
-      <w:r>
-        <w:rPr>
-          <w:bCs/>
-          <w:sz w:val="32"/>
-          <w:szCs w:val="32"/>
-        </w:rPr>
-        <w:t>ignore</w:t>
-      </w:r>
-      <w:proofErr w:type="gramEnd"/>
-      <w:r>
-        <w:rPr>
-          <w:bCs/>
-          <w:sz w:val="32"/>
-          <w:szCs w:val="32"/>
-        </w:rPr>
-        <w:t xml:space="preserve"> those which are already incorporated in your book’s version and date)</w:t>
+        <w:t>(ignore those which are already incorporated in your book’s version and date)</w:t>
       </w:r>
     </w:p>
     <w:tbl>
@@ -12756,7 +13175,6 @@
                 <w:sz w:val="28"/>
                 <w:szCs w:val="28"/>
               </w:rPr>
-              <w:lastRenderedPageBreak/>
               <w:t>TS 1.5.7.1</w:t>
             </w:r>
             <w:r>
@@ -13201,23 +13619,7 @@
           <w:b/>
           <w:bCs/>
         </w:rPr>
-        <w:t>(</w:t>
-      </w:r>
-      <w:proofErr w:type="gramStart"/>
-      <w:r>
-        <w:rPr>
-          <w:b/>
-          <w:bCs/>
-        </w:rPr>
-        <w:t>ignore</w:t>
-      </w:r>
-      <w:proofErr w:type="gramEnd"/>
-      <w:r>
-        <w:rPr>
-          <w:b/>
-          <w:bCs/>
-        </w:rPr>
-        <w:t xml:space="preserve"> those which are already incorporated in your book’s version and date)</w:t>
+        <w:t>(ignore those which are already incorporated in your book’s version and date)</w:t>
       </w:r>
     </w:p>
     <w:tbl>
@@ -13639,18 +14041,7 @@
                 <w:highlight w:val="green"/>
                 <w:lang w:val="en-IN" w:eastAsia="en-IN"/>
               </w:rPr>
-              <w:t>r¡</w:t>
-            </w:r>
-            <w:proofErr w:type="gramStart"/>
-            <w:r>
-              <w:rPr>
-                <w:rFonts w:ascii="BRH Malayalam Extra" w:hAnsi="BRH Malayalam Extra" w:cs="BRH Malayalam Extra"/>
-                <w:sz w:val="40"/>
-                <w:szCs w:val="40"/>
-                <w:highlight w:val="green"/>
-                <w:lang w:val="en-IN" w:eastAsia="en-IN"/>
-              </w:rPr>
-              <w:t>—</w:t>
+              <w:t>r¡—</w:t>
             </w:r>
             <w:r>
               <w:rPr>
@@ -13676,17 +14067,7 @@
                 <w:szCs w:val="28"/>
                 <w:lang w:bidi="ta-IN"/>
               </w:rPr>
-              <w:t>(</w:t>
-            </w:r>
-            <w:proofErr w:type="gramEnd"/>
-            <w:r>
-              <w:rPr>
-                <w:rFonts w:cs="Arial"/>
-                <w:sz w:val="36"/>
-                <w:szCs w:val="28"/>
-                <w:lang w:bidi="ta-IN"/>
-              </w:rPr>
-              <w:t>it is hraswam)</w:t>
+              <w:t>(it is hraswam)</w:t>
             </w:r>
           </w:p>
         </w:tc>
@@ -13883,6 +14264,7 @@
                 <w:sz w:val="32"/>
                 <w:szCs w:val="36"/>
               </w:rPr>
+              <w:lastRenderedPageBreak/>
               <w:t>1.5.6.2 (Padam)</w:t>
             </w:r>
           </w:p>
@@ -13905,7 +14287,6 @@
               </w:rPr>
               <w:t>22</w:t>
             </w:r>
-            <w:proofErr w:type="gramStart"/>
             <w:r>
               <w:rPr>
                 <w:rFonts w:cs="Arial"/>
@@ -13925,7 +14306,6 @@
               </w:rPr>
               <w:t xml:space="preserve">  Panchaati</w:t>
             </w:r>
-            <w:proofErr w:type="gramEnd"/>
           </w:p>
         </w:tc>
         <w:tc>
@@ -14001,7 +14381,6 @@
               </w:rPr>
               <w:t>sP—</w:t>
             </w:r>
-            <w:proofErr w:type="gramStart"/>
             <w:r>
               <w:rPr>
                 <w:rFonts w:ascii="BRH Malayalam Extra" w:hAnsi="BRH Malayalam Extra" w:cs="BRH Malayalam Extra"/>
@@ -14028,7 +14407,6 @@
               </w:rPr>
               <w:t>(</w:t>
             </w:r>
-            <w:proofErr w:type="gramEnd"/>
             <w:r>
               <w:rPr>
                 <w:rFonts w:cs="Arial"/>
@@ -14098,19 +14476,8 @@
                 <w:szCs w:val="28"/>
                 <w:lang w:bidi="ta-IN"/>
               </w:rPr>
-              <w:t xml:space="preserve">35 </w:t>
-            </w:r>
-            <w:proofErr w:type="gramStart"/>
-            <w:r>
-              <w:rPr>
-                <w:rFonts w:cs="Arial"/>
-                <w:sz w:val="28"/>
-                <w:szCs w:val="28"/>
-                <w:lang w:bidi="ta-IN"/>
-              </w:rPr>
-              <w:t>th  Panchaati</w:t>
-            </w:r>
-            <w:proofErr w:type="gramEnd"/>
+              <w:t>35 th  Panchaati</w:t>
+            </w:r>
           </w:p>
         </w:tc>
         <w:tc>
@@ -14178,7 +14545,6 @@
               </w:rPr>
               <w:t>¥Z–R–</w:t>
             </w:r>
-            <w:proofErr w:type="gramStart"/>
             <w:r>
               <w:rPr>
                 <w:rFonts w:ascii="BRH Malayalam Extra" w:hAnsi="BRH Malayalam Extra" w:cs="BRH Malayalam Extra"/>
@@ -14197,7 +14563,6 @@
               </w:rPr>
               <w:t xml:space="preserve">  (</w:t>
             </w:r>
-            <w:proofErr w:type="gramEnd"/>
             <w:r>
               <w:rPr>
                 <w:rFonts w:cs="Arial"/>
@@ -14245,7 +14610,6 @@
                 <w:sz w:val="32"/>
                 <w:szCs w:val="36"/>
               </w:rPr>
-              <w:lastRenderedPageBreak/>
               <w:t>1.5.11.4 - Vaakyam</w:t>
             </w:r>
           </w:p>
@@ -14608,27 +14972,7 @@
           <w:sz w:val="32"/>
           <w:szCs w:val="32"/>
         </w:rPr>
-        <w:t>(</w:t>
-      </w:r>
-      <w:proofErr w:type="gramStart"/>
-      <w:r>
-        <w:rPr>
-          <w:b/>
-          <w:bCs/>
-          <w:sz w:val="32"/>
-          <w:szCs w:val="32"/>
-        </w:rPr>
-        <w:t>ignore</w:t>
-      </w:r>
-      <w:proofErr w:type="gramEnd"/>
-      <w:r>
-        <w:rPr>
-          <w:b/>
-          <w:bCs/>
-          <w:sz w:val="32"/>
-          <w:szCs w:val="32"/>
-        </w:rPr>
-        <w:t xml:space="preserve"> those which are already incorporated in your book’s version and date)</w:t>
+        <w:t>(ignore those which are already incorporated in your book’s version and date)</w:t>
       </w:r>
     </w:p>
     <w:tbl>
@@ -14884,7 +15228,6 @@
               </w:rPr>
               <w:t>(</w:t>
             </w:r>
-            <w:proofErr w:type="gramStart"/>
             <w:r>
               <w:rPr>
                 <w:b/>
@@ -14892,17 +15235,7 @@
                 <w:sz w:val="32"/>
                 <w:szCs w:val="32"/>
               </w:rPr>
-              <w:t>last</w:t>
-            </w:r>
-            <w:proofErr w:type="gramEnd"/>
-            <w:r>
-              <w:rPr>
-                <w:b/>
-                <w:bCs/>
-                <w:sz w:val="32"/>
-                <w:szCs w:val="32"/>
-              </w:rPr>
-              <w:t xml:space="preserve"> line</w:t>
+              <w:t>last line</w:t>
             </w:r>
             <w:r>
               <w:rPr>
@@ -15317,6 +15650,7 @@
                 <w:szCs w:val="28"/>
                 <w:lang w:bidi="ta-IN"/>
               </w:rPr>
+              <w:lastRenderedPageBreak/>
               <w:t>23rd</w:t>
             </w:r>
             <w:r>
@@ -15354,6 +15688,7 @@
                 <w:sz w:val="32"/>
                 <w:szCs w:val="32"/>
               </w:rPr>
+              <w:lastRenderedPageBreak/>
               <w:t xml:space="preserve">¥qxPyrç </w:t>
             </w:r>
             <w:r>
@@ -15444,27 +15779,7 @@
                 <w:szCs w:val="28"/>
                 <w:lang w:bidi="ta-IN"/>
               </w:rPr>
-              <w:t xml:space="preserve">TS </w:t>
-            </w:r>
-            <w:proofErr w:type="gramStart"/>
-            <w:r>
-              <w:rPr>
-                <w:rFonts w:cs="Arial"/>
-                <w:sz w:val="28"/>
-                <w:szCs w:val="28"/>
-                <w:lang w:bidi="ta-IN"/>
-              </w:rPr>
-              <w:t>1.5.7.4 line</w:t>
-            </w:r>
-            <w:proofErr w:type="gramEnd"/>
-            <w:r>
-              <w:rPr>
-                <w:rFonts w:cs="Arial"/>
-                <w:sz w:val="28"/>
-                <w:szCs w:val="28"/>
-                <w:lang w:bidi="ta-IN"/>
-              </w:rPr>
-              <w:t xml:space="preserve"> 1</w:t>
+              <w:t>TS 1.5.7.4 line 1</w:t>
             </w:r>
             <w:r>
               <w:rPr>
@@ -15765,7 +16080,6 @@
                 <w:sz w:val="28"/>
                 <w:szCs w:val="28"/>
               </w:rPr>
-              <w:lastRenderedPageBreak/>
               <w:t>T.S.1.5.11.3 Vaakyam</w:t>
             </w:r>
           </w:p>
@@ -16126,7 +16440,6 @@
       </w:rPr>
       <w:tab/>
     </w:r>
-    <w:proofErr w:type="gramStart"/>
     <w:r>
       <w:rPr>
         <w:b/>
@@ -16148,7 +16461,6 @@
       </w:rPr>
       <w:tab/>
     </w:r>
-    <w:proofErr w:type="gramEnd"/>
     <w:r>
       <w:rPr>
         <w:b/>

--- a/TS-Padam/TS-1.5/TS 1.5 Malayalam Pada Paatam Corrections.docx
+++ b/TS-Padam/TS-1.5/TS 1.5 Malayalam Pada Paatam Corrections.docx
@@ -101,10 +101,9 @@
           <w:bCs/>
           <w:sz w:val="32"/>
           <w:szCs w:val="32"/>
-          <w:highlight w:val="red"/>
           <w:u w:val="single"/>
         </w:rPr>
-        <w:t>???</w:t>
+        <w:t>31st Oct 2023</w:t>
       </w:r>
     </w:p>
     <w:p>
@@ -287,17 +286,7 @@
                 <w:sz w:val="28"/>
                 <w:szCs w:val="28"/>
               </w:rPr>
-              <w:t>2</w:t>
-            </w:r>
-            <w:r>
-              <w:rPr>
-                <w:rFonts w:cs="Arial"/>
-                <w:b/>
-                <w:bCs/>
-                <w:sz w:val="28"/>
-                <w:szCs w:val="28"/>
-              </w:rPr>
-              <w:t>.2</w:t>
+              <w:t>2.2</w:t>
             </w:r>
             <w:r>
               <w:rPr>
@@ -2670,8 +2659,8 @@
           </w:p>
         </w:tc>
       </w:tr>
-      <w:bookmarkEnd w:id="0"/>
     </w:tbl>
+    <w:bookmarkEnd w:id="0"/>
     <w:p>
       <w:pPr>
         <w:spacing w:before="0" w:line="240" w:lineRule="auto"/>
@@ -2684,6 +2673,16 @@
           <w:u w:val="single"/>
         </w:rPr>
       </w:pPr>
+      <w:r>
+        <w:rPr>
+          <w:b/>
+          <w:bCs/>
+          <w:sz w:val="32"/>
+          <w:szCs w:val="32"/>
+          <w:u w:val="single"/>
+        </w:rPr>
+        <w:t>============</w:t>
+      </w:r>
     </w:p>
     <w:p>
       <w:pPr>
@@ -6944,21 +6943,8 @@
           <w:szCs w:val="32"/>
           <w:u w:val="single"/>
         </w:rPr>
-        <w:t>==============================================</w:t>
+        <w:t>==========================</w:t>
       </w:r>
-    </w:p>
-    <w:p>
-      <w:pPr>
-        <w:spacing w:before="0" w:line="240" w:lineRule="auto"/>
-        <w:jc w:val="center"/>
-        <w:rPr>
-          <w:b/>
-          <w:bCs/>
-          <w:sz w:val="32"/>
-          <w:szCs w:val="32"/>
-          <w:u w:val="single"/>
-        </w:rPr>
-      </w:pPr>
     </w:p>
     <w:p>
       <w:pPr>
@@ -8140,7 +8126,6 @@
                 <w:sz w:val="28"/>
                 <w:szCs w:val="28"/>
               </w:rPr>
-              <w:lastRenderedPageBreak/>
               <w:t>TS 1.5.2.2</w:t>
             </w:r>
             <w:r>
@@ -8586,6 +8571,7 @@
                 <w:sz w:val="28"/>
                 <w:szCs w:val="28"/>
               </w:rPr>
+              <w:lastRenderedPageBreak/>
               <w:t>TS 1.5.2.4</w:t>
             </w:r>
             <w:r>
@@ -10622,7 +10608,6 @@
                 <w:sz w:val="28"/>
                 <w:szCs w:val="28"/>
               </w:rPr>
-              <w:lastRenderedPageBreak/>
               <w:t>TS 1.5.7.4</w:t>
             </w:r>
             <w:r>
@@ -10924,6 +10909,7 @@
                 <w:sz w:val="28"/>
                 <w:szCs w:val="28"/>
               </w:rPr>
+              <w:lastRenderedPageBreak/>
               <w:t>TS 1.5.8.3</w:t>
             </w:r>
             <w:r>
@@ -12527,6 +12513,58 @@
         </w:rPr>
         <w:t>===========================</w:t>
       </w:r>
+    </w:p>
+    <w:p>
+      <w:pPr>
+        <w:spacing w:before="0" w:line="240" w:lineRule="auto"/>
+        <w:jc w:val="center"/>
+        <w:rPr>
+          <w:b/>
+          <w:bCs/>
+          <w:sz w:val="32"/>
+          <w:szCs w:val="32"/>
+          <w:u w:val="single"/>
+        </w:rPr>
+      </w:pPr>
+    </w:p>
+    <w:p>
+      <w:pPr>
+        <w:spacing w:before="0" w:line="240" w:lineRule="auto"/>
+        <w:jc w:val="center"/>
+        <w:rPr>
+          <w:b/>
+          <w:bCs/>
+          <w:sz w:val="32"/>
+          <w:szCs w:val="32"/>
+          <w:u w:val="single"/>
+        </w:rPr>
+      </w:pPr>
+    </w:p>
+    <w:p>
+      <w:pPr>
+        <w:spacing w:before="0" w:line="240" w:lineRule="auto"/>
+        <w:jc w:val="center"/>
+        <w:rPr>
+          <w:b/>
+          <w:bCs/>
+          <w:sz w:val="32"/>
+          <w:szCs w:val="32"/>
+          <w:u w:val="single"/>
+        </w:rPr>
+      </w:pPr>
+    </w:p>
+    <w:p>
+      <w:pPr>
+        <w:spacing w:before="0" w:line="240" w:lineRule="auto"/>
+        <w:jc w:val="center"/>
+        <w:rPr>
+          <w:b/>
+          <w:bCs/>
+          <w:sz w:val="32"/>
+          <w:szCs w:val="32"/>
+          <w:u w:val="single"/>
+        </w:rPr>
+      </w:pPr>
     </w:p>
     <w:p>
       <w:pPr>
@@ -14041,7 +14079,18 @@
                 <w:highlight w:val="green"/>
                 <w:lang w:val="en-IN" w:eastAsia="en-IN"/>
               </w:rPr>
-              <w:t>r¡—</w:t>
+              <w:t>r¡</w:t>
+            </w:r>
+            <w:proofErr w:type="gramStart"/>
+            <w:r>
+              <w:rPr>
+                <w:rFonts w:ascii="BRH Malayalam Extra" w:hAnsi="BRH Malayalam Extra" w:cs="BRH Malayalam Extra"/>
+                <w:sz w:val="40"/>
+                <w:szCs w:val="40"/>
+                <w:highlight w:val="green"/>
+                <w:lang w:val="en-IN" w:eastAsia="en-IN"/>
+              </w:rPr>
+              <w:t>—</w:t>
             </w:r>
             <w:r>
               <w:rPr>
@@ -14067,7 +14116,17 @@
                 <w:szCs w:val="28"/>
                 <w:lang w:bidi="ta-IN"/>
               </w:rPr>
-              <w:t>(it is hraswam)</w:t>
+              <w:t>(</w:t>
+            </w:r>
+            <w:proofErr w:type="gramEnd"/>
+            <w:r>
+              <w:rPr>
+                <w:rFonts w:cs="Arial"/>
+                <w:sz w:val="36"/>
+                <w:szCs w:val="28"/>
+                <w:lang w:bidi="ta-IN"/>
+              </w:rPr>
+              <w:t>it is hraswam)</w:t>
             </w:r>
           </w:p>
         </w:tc>
@@ -14287,6 +14346,7 @@
               </w:rPr>
               <w:t>22</w:t>
             </w:r>
+            <w:proofErr w:type="gramStart"/>
             <w:r>
               <w:rPr>
                 <w:rFonts w:cs="Arial"/>
@@ -14306,6 +14366,7 @@
               </w:rPr>
               <w:t xml:space="preserve">  Panchaati</w:t>
             </w:r>
+            <w:proofErr w:type="gramEnd"/>
           </w:p>
         </w:tc>
         <w:tc>
@@ -14381,6 +14442,7 @@
               </w:rPr>
               <w:t>sP—</w:t>
             </w:r>
+            <w:proofErr w:type="gramStart"/>
             <w:r>
               <w:rPr>
                 <w:rFonts w:ascii="BRH Malayalam Extra" w:hAnsi="BRH Malayalam Extra" w:cs="BRH Malayalam Extra"/>
@@ -14407,6 +14469,7 @@
               </w:rPr>
               <w:t>(</w:t>
             </w:r>
+            <w:proofErr w:type="gramEnd"/>
             <w:r>
               <w:rPr>
                 <w:rFonts w:cs="Arial"/>
@@ -14476,8 +14539,19 @@
                 <w:szCs w:val="28"/>
                 <w:lang w:bidi="ta-IN"/>
               </w:rPr>
-              <w:t>35 th  Panchaati</w:t>
-            </w:r>
+              <w:t xml:space="preserve">35 </w:t>
+            </w:r>
+            <w:proofErr w:type="gramStart"/>
+            <w:r>
+              <w:rPr>
+                <w:rFonts w:cs="Arial"/>
+                <w:sz w:val="28"/>
+                <w:szCs w:val="28"/>
+                <w:lang w:bidi="ta-IN"/>
+              </w:rPr>
+              <w:t>th  Panchaati</w:t>
+            </w:r>
+            <w:proofErr w:type="gramEnd"/>
           </w:p>
         </w:tc>
         <w:tc>
@@ -14545,6 +14619,7 @@
               </w:rPr>
               <w:t>¥Z–R–</w:t>
             </w:r>
+            <w:proofErr w:type="gramStart"/>
             <w:r>
               <w:rPr>
                 <w:rFonts w:ascii="BRH Malayalam Extra" w:hAnsi="BRH Malayalam Extra" w:cs="BRH Malayalam Extra"/>
@@ -14563,6 +14638,7 @@
               </w:rPr>
               <w:t xml:space="preserve">  (</w:t>
             </w:r>
+            <w:proofErr w:type="gramEnd"/>
             <w:r>
               <w:rPr>
                 <w:rFonts w:cs="Arial"/>
@@ -15779,7 +15855,27 @@
                 <w:szCs w:val="28"/>
                 <w:lang w:bidi="ta-IN"/>
               </w:rPr>
-              <w:t>TS 1.5.7.4 line 1</w:t>
+              <w:t xml:space="preserve">TS </w:t>
+            </w:r>
+            <w:proofErr w:type="gramStart"/>
+            <w:r>
+              <w:rPr>
+                <w:rFonts w:cs="Arial"/>
+                <w:sz w:val="28"/>
+                <w:szCs w:val="28"/>
+                <w:lang w:bidi="ta-IN"/>
+              </w:rPr>
+              <w:t>1.5.7.4 line</w:t>
+            </w:r>
+            <w:proofErr w:type="gramEnd"/>
+            <w:r>
+              <w:rPr>
+                <w:rFonts w:cs="Arial"/>
+                <w:sz w:val="28"/>
+                <w:szCs w:val="28"/>
+                <w:lang w:bidi="ta-IN"/>
+              </w:rPr>
+              <w:t xml:space="preserve"> 1</w:t>
             </w:r>
             <w:r>
               <w:rPr>
@@ -16440,6 +16536,7 @@
       </w:rPr>
       <w:tab/>
     </w:r>
+    <w:proofErr w:type="gramStart"/>
     <w:r>
       <w:rPr>
         <w:b/>
@@ -16461,6 +16558,7 @@
       </w:rPr>
       <w:tab/>
     </w:r>
+    <w:proofErr w:type="gramEnd"/>
     <w:r>
       <w:rPr>
         <w:b/>

--- a/TS-Padam/TS-1.5/TS 1.5 Malayalam Pada Paatam Corrections.docx
+++ b/TS-Padam/TS-1.5/TS 1.5 Malayalam Pada Paatam Corrections.docx
@@ -1,7 +1,311 @@
 
 <file path=word/document.xml><?xml version="1.0" encoding="utf-8"?>
-<w:document xmlns:wpc="http://schemas.microsoft.com/office/word/2010/wordprocessingCanvas" xmlns:cx="http://schemas.microsoft.com/office/drawing/2014/chartex" xmlns:cx1="http://schemas.microsoft.com/office/drawing/2015/9/8/chartex" xmlns:cx2="http://schemas.microsoft.com/office/drawing/2015/10/21/chartex" xmlns:cx3="http://schemas.microsoft.com/office/drawing/2016/5/9/chartex" xmlns:cx4="http://schemas.microsoft.com/office/drawing/2016/5/10/chartex" xmlns:cx5="http://schemas.microsoft.com/office/drawing/2016/5/11/chartex" xmlns:cx6="http://schemas.microsoft.com/office/drawing/2016/5/12/chartex" xmlns:cx7="http://schemas.microsoft.com/office/drawing/2016/5/13/chartex" xmlns:cx8="http://schemas.microsoft.com/office/drawing/2016/5/14/chartex" xmlns:mc="http://schemas.openxmlformats.org/markup-compatibility/2006" xmlns:aink="http://schemas.microsoft.com/office/drawing/2016/ink" xmlns:am3d="http://schemas.microsoft.com/office/drawing/2017/model3d" xmlns:o="urn:schemas-microsoft-com:office:office" xmlns:oel="http://schemas.microsoft.com/office/2019/extlst" xmlns:r="http://schemas.openxmlformats.org/officeDocument/2006/relationships" xmlns:m="http://schemas.openxmlformats.org/officeDocument/2006/math" xmlns:v="urn:schemas-microsoft-com:vml" xmlns:wp14="http://schemas.microsoft.com/office/word/2010/wordprocessingDrawing" xmlns:wp="http://schemas.openxmlformats.org/drawingml/2006/wordprocessingDrawing" xmlns:w10="urn:schemas-microsoft-com:office:word" xmlns:w="http://schemas.openxmlformats.org/wordprocessingml/2006/main" xmlns:w14="http://schemas.microsoft.com/office/word/2010/wordml" xmlns:w15="http://schemas.microsoft.com/office/word/2012/wordml" xmlns:w16cex="http://schemas.microsoft.com/office/word/2018/wordml/cex" xmlns:w16cid="http://schemas.microsoft.com/office/word/2016/wordml/cid" xmlns:w16="http://schemas.microsoft.com/office/word/2018/wordml" xmlns:w16sdtdh="http://schemas.microsoft.com/office/word/2020/wordml/sdtdatahash" xmlns:w16se="http://schemas.microsoft.com/office/word/2015/wordml/symex" xmlns:wpg="http://schemas.microsoft.com/office/word/2010/wordprocessingGroup" xmlns:wpi="http://schemas.microsoft.com/office/word/2010/wordprocessingInk" xmlns:wne="http://schemas.microsoft.com/office/word/2006/wordml" xmlns:wps="http://schemas.microsoft.com/office/word/2010/wordprocessingShape" mc:Ignorable="w14 w15 w16se w16cid w16 w16cex w16sdtdh wp14">
+<w:document xmlns:wpc="http://schemas.microsoft.com/office/word/2010/wordprocessingCanvas" xmlns:cx="http://schemas.microsoft.com/office/drawing/2014/chartex" xmlns:cx1="http://schemas.microsoft.com/office/drawing/2015/9/8/chartex" xmlns:cx2="http://schemas.microsoft.com/office/drawing/2015/10/21/chartex" xmlns:cx3="http://schemas.microsoft.com/office/drawing/2016/5/9/chartex" xmlns:cx4="http://schemas.microsoft.com/office/drawing/2016/5/10/chartex" xmlns:cx5="http://schemas.microsoft.com/office/drawing/2016/5/11/chartex" xmlns:cx6="http://schemas.microsoft.com/office/drawing/2016/5/12/chartex" xmlns:cx7="http://schemas.microsoft.com/office/drawing/2016/5/13/chartex" xmlns:cx8="http://schemas.microsoft.com/office/drawing/2016/5/14/chartex" xmlns:mc="http://schemas.openxmlformats.org/markup-compatibility/2006" xmlns:aink="http://schemas.microsoft.com/office/drawing/2016/ink" xmlns:am3d="http://schemas.microsoft.com/office/drawing/2017/model3d" xmlns:o="urn:schemas-microsoft-com:office:office" xmlns:oel="http://schemas.microsoft.com/office/2019/extlst" xmlns:r="http://schemas.openxmlformats.org/officeDocument/2006/relationships" xmlns:m="http://schemas.openxmlformats.org/officeDocument/2006/math" xmlns:v="urn:schemas-microsoft-com:vml" xmlns:wp14="http://schemas.microsoft.com/office/word/2010/wordprocessingDrawing" xmlns:wp="http://schemas.openxmlformats.org/drawingml/2006/wordprocessingDrawing" xmlns:w10="urn:schemas-microsoft-com:office:word" xmlns:w="http://schemas.openxmlformats.org/wordprocessingml/2006/main" xmlns:w14="http://schemas.microsoft.com/office/word/2010/wordml" xmlns:w15="http://schemas.microsoft.com/office/word/2012/wordml" xmlns:w16cex="http://schemas.microsoft.com/office/word/2018/wordml/cex" xmlns:w16cid="http://schemas.microsoft.com/office/word/2016/wordml/cid" xmlns:w16="http://schemas.microsoft.com/office/word/2018/wordml" xmlns:w16du="http://schemas.microsoft.com/office/word/2023/wordml/word16du" xmlns:w16sdtdh="http://schemas.microsoft.com/office/word/2020/wordml/sdtdatahash" xmlns:w16se="http://schemas.microsoft.com/office/word/2015/wordml/symex" xmlns:wpg="http://schemas.microsoft.com/office/word/2010/wordprocessingGroup" xmlns:wpi="http://schemas.microsoft.com/office/word/2010/wordprocessingInk" xmlns:wne="http://schemas.microsoft.com/office/word/2006/wordml" xmlns:wps="http://schemas.microsoft.com/office/word/2010/wordprocessingShape" mc:Ignorable="w14 w15 w16se w16cid w16 w16cex w16sdtdh w16du wp14">
   <w:body>
+    <w:p>
+      <w:pPr>
+        <w:jc w:val="center"/>
+        <w:rPr>
+          <w:b/>
+          <w:bCs/>
+          <w:sz w:val="32"/>
+          <w:szCs w:val="32"/>
+          <w:u w:val="single"/>
+        </w:rPr>
+      </w:pPr>
+      <w:bookmarkStart w:id="0" w:name="_Hlk120627403"/>
+      <w:r>
+        <w:rPr>
+          <w:b/>
+          <w:bCs/>
+          <w:sz w:val="32"/>
+          <w:szCs w:val="32"/>
+          <w:u w:val="single"/>
+        </w:rPr>
+        <w:t>TS Pada Paatam – TS 1.</w:t>
+      </w:r>
+      <w:r>
+        <w:rPr>
+          <w:b/>
+          <w:bCs/>
+          <w:sz w:val="32"/>
+          <w:szCs w:val="32"/>
+          <w:u w:val="single"/>
+        </w:rPr>
+        <w:t>5</w:t>
+      </w:r>
+      <w:r>
+        <w:rPr>
+          <w:b/>
+          <w:bCs/>
+          <w:sz w:val="32"/>
+          <w:szCs w:val="32"/>
+          <w:u w:val="single"/>
+        </w:rPr>
+        <w:t xml:space="preserve"> Malayalam Corrections – Observed till 30th June 2024</w:t>
+      </w:r>
+    </w:p>
+    <w:p>
+      <w:pPr>
+        <w:spacing w:before="0" w:line="240" w:lineRule="auto"/>
+        <w:jc w:val="center"/>
+        <w:rPr>
+          <w:bCs/>
+          <w:sz w:val="32"/>
+          <w:szCs w:val="32"/>
+        </w:rPr>
+      </w:pPr>
+      <w:r>
+        <w:rPr>
+          <w:bCs/>
+          <w:sz w:val="32"/>
+          <w:szCs w:val="32"/>
+        </w:rPr>
+        <w:t>(ignore those which are already incorporated in your book’s version and date)</w:t>
+      </w:r>
+    </w:p>
+    <w:tbl>
+      <w:tblPr>
+        <w:tblW w:w="13353" w:type="dxa"/>
+        <w:tblInd w:w="250" w:type="dxa"/>
+        <w:tblBorders>
+          <w:top w:val="single" w:sz="4" w:space="0" w:color="000000"/>
+          <w:left w:val="single" w:sz="4" w:space="0" w:color="000000"/>
+          <w:bottom w:val="single" w:sz="4" w:space="0" w:color="000000"/>
+          <w:right w:val="single" w:sz="4" w:space="0" w:color="000000"/>
+          <w:insideH w:val="single" w:sz="4" w:space="0" w:color="000000"/>
+          <w:insideV w:val="single" w:sz="4" w:space="0" w:color="000000"/>
+        </w:tblBorders>
+        <w:tblLook w:val="04A0" w:firstRow="1" w:lastRow="0" w:firstColumn="1" w:lastColumn="0" w:noHBand="0" w:noVBand="1"/>
+      </w:tblPr>
+      <w:tblGrid>
+        <w:gridCol w:w="3006"/>
+        <w:gridCol w:w="5244"/>
+        <w:gridCol w:w="5103"/>
+      </w:tblGrid>
+      <w:tr>
+        <w:tc>
+          <w:tcPr>
+            <w:tcW w:w="3006" w:type="dxa"/>
+            <w:tcBorders>
+              <w:top w:val="single" w:sz="4" w:space="0" w:color="000000"/>
+              <w:left w:val="single" w:sz="4" w:space="0" w:color="000000"/>
+              <w:bottom w:val="single" w:sz="4" w:space="0" w:color="000000"/>
+              <w:right w:val="single" w:sz="4" w:space="0" w:color="000000"/>
+            </w:tcBorders>
+            <w:hideMark/>
+          </w:tcPr>
+          <w:p>
+            <w:pPr>
+              <w:spacing w:before="0" w:line="240" w:lineRule="auto"/>
+              <w:jc w:val="center"/>
+              <w:rPr>
+                <w:sz w:val="32"/>
+                <w:szCs w:val="32"/>
+              </w:rPr>
+            </w:pPr>
+            <w:r>
+              <w:rPr>
+                <w:sz w:val="32"/>
+                <w:szCs w:val="32"/>
+              </w:rPr>
+              <w:t>Section, Paragraph</w:t>
+            </w:r>
+          </w:p>
+          <w:p>
+            <w:pPr>
+              <w:spacing w:before="0" w:line="240" w:lineRule="auto"/>
+              <w:jc w:val="center"/>
+              <w:rPr>
+                <w:sz w:val="32"/>
+                <w:szCs w:val="32"/>
+              </w:rPr>
+            </w:pPr>
+            <w:r>
+              <w:rPr>
+                <w:sz w:val="32"/>
+                <w:szCs w:val="32"/>
+              </w:rPr>
+              <w:t>Reference</w:t>
+            </w:r>
+          </w:p>
+        </w:tc>
+        <w:tc>
+          <w:tcPr>
+            <w:tcW w:w="5244" w:type="dxa"/>
+            <w:tcBorders>
+              <w:top w:val="single" w:sz="4" w:space="0" w:color="000000"/>
+              <w:left w:val="single" w:sz="4" w:space="0" w:color="000000"/>
+              <w:bottom w:val="single" w:sz="4" w:space="0" w:color="000000"/>
+              <w:right w:val="single" w:sz="4" w:space="0" w:color="000000"/>
+            </w:tcBorders>
+            <w:hideMark/>
+          </w:tcPr>
+          <w:p>
+            <w:pPr>
+              <w:spacing w:before="0" w:line="240" w:lineRule="auto"/>
+              <w:jc w:val="center"/>
+              <w:rPr>
+                <w:sz w:val="32"/>
+                <w:szCs w:val="32"/>
+              </w:rPr>
+            </w:pPr>
+            <w:r>
+              <w:rPr>
+                <w:sz w:val="32"/>
+                <w:szCs w:val="32"/>
+              </w:rPr>
+              <w:t>As Printed</w:t>
+            </w:r>
+          </w:p>
+        </w:tc>
+        <w:tc>
+          <w:tcPr>
+            <w:tcW w:w="5103" w:type="dxa"/>
+            <w:tcBorders>
+              <w:top w:val="single" w:sz="4" w:space="0" w:color="000000"/>
+              <w:left w:val="single" w:sz="4" w:space="0" w:color="000000"/>
+              <w:bottom w:val="single" w:sz="4" w:space="0" w:color="000000"/>
+              <w:right w:val="single" w:sz="4" w:space="0" w:color="000000"/>
+            </w:tcBorders>
+            <w:hideMark/>
+          </w:tcPr>
+          <w:p>
+            <w:pPr>
+              <w:spacing w:before="0" w:line="240" w:lineRule="auto"/>
+              <w:ind w:left="-183" w:right="-18"/>
+              <w:jc w:val="center"/>
+              <w:rPr>
+                <w:sz w:val="32"/>
+                <w:szCs w:val="32"/>
+              </w:rPr>
+            </w:pPr>
+            <w:r>
+              <w:rPr>
+                <w:sz w:val="32"/>
+                <w:szCs w:val="32"/>
+              </w:rPr>
+              <w:t>To be read as or corrected as</w:t>
+            </w:r>
+          </w:p>
+        </w:tc>
+      </w:tr>
+      <w:tr>
+        <w:trPr>
+          <w:trHeight w:val="1020"/>
+        </w:trPr>
+        <w:tc>
+          <w:tcPr>
+            <w:tcW w:w="3006" w:type="dxa"/>
+            <w:tcBorders>
+              <w:top w:val="single" w:sz="4" w:space="0" w:color="000000"/>
+              <w:left w:val="single" w:sz="4" w:space="0" w:color="000000"/>
+              <w:bottom w:val="single" w:sz="4" w:space="0" w:color="auto"/>
+              <w:right w:val="single" w:sz="4" w:space="0" w:color="000000"/>
+            </w:tcBorders>
+            <w:hideMark/>
+          </w:tcPr>
+          <w:p>
+            <w:pPr>
+              <w:spacing w:before="0" w:line="240" w:lineRule="auto"/>
+              <w:ind w:left="29"/>
+              <w:jc w:val="center"/>
+              <w:rPr>
+                <w:rFonts w:cs="Arial"/>
+                <w:color w:val="000000"/>
+                <w:sz w:val="32"/>
+                <w:szCs w:val="32"/>
+              </w:rPr>
+            </w:pPr>
+            <w:r>
+              <w:rPr>
+                <w:rFonts w:cs="Arial"/>
+                <w:color w:val="000000"/>
+                <w:sz w:val="32"/>
+                <w:szCs w:val="32"/>
+              </w:rPr>
+              <w:t>None</w:t>
+            </w:r>
+          </w:p>
+        </w:tc>
+        <w:tc>
+          <w:tcPr>
+            <w:tcW w:w="5244" w:type="dxa"/>
+            <w:tcBorders>
+              <w:top w:val="single" w:sz="4" w:space="0" w:color="000000"/>
+              <w:left w:val="single" w:sz="4" w:space="0" w:color="000000"/>
+              <w:bottom w:val="single" w:sz="4" w:space="0" w:color="auto"/>
+              <w:right w:val="single" w:sz="4" w:space="0" w:color="000000"/>
+            </w:tcBorders>
+            <w:hideMark/>
+          </w:tcPr>
+          <w:p>
+            <w:pPr>
+              <w:widowControl w:val="0"/>
+              <w:autoSpaceDE w:val="0"/>
+              <w:autoSpaceDN w:val="0"/>
+              <w:adjustRightInd w:val="0"/>
+              <w:spacing w:line="240" w:lineRule="auto"/>
+              <w:ind w:right="-138"/>
+              <w:jc w:val="center"/>
+              <w:rPr>
+                <w:rFonts w:ascii="BRH Malayalam Extra" w:hAnsi="BRH Malayalam Extra"/>
+                <w:color w:val="000000"/>
+                <w:sz w:val="40"/>
+                <w:szCs w:val="40"/>
+                <w:lang w:val="en-IN" w:eastAsia="en-IN"/>
+              </w:rPr>
+            </w:pPr>
+            <w:r>
+              <w:rPr>
+                <w:rFonts w:cs="Arial"/>
+                <w:color w:val="000000"/>
+                <w:sz w:val="32"/>
+                <w:szCs w:val="32"/>
+              </w:rPr>
+              <w:t>None</w:t>
+            </w:r>
+          </w:p>
+        </w:tc>
+        <w:tc>
+          <w:tcPr>
+            <w:tcW w:w="5103" w:type="dxa"/>
+            <w:tcBorders>
+              <w:top w:val="single" w:sz="4" w:space="0" w:color="000000"/>
+              <w:left w:val="single" w:sz="4" w:space="0" w:color="000000"/>
+              <w:bottom w:val="single" w:sz="4" w:space="0" w:color="auto"/>
+              <w:right w:val="single" w:sz="4" w:space="0" w:color="000000"/>
+            </w:tcBorders>
+            <w:hideMark/>
+          </w:tcPr>
+          <w:p>
+            <w:pPr>
+              <w:widowControl w:val="0"/>
+              <w:autoSpaceDE w:val="0"/>
+              <w:autoSpaceDN w:val="0"/>
+              <w:adjustRightInd w:val="0"/>
+              <w:spacing w:before="0" w:line="240" w:lineRule="auto"/>
+              <w:rPr>
+                <w:rFonts w:ascii="BRH Malayalam Extra" w:hAnsi="BRH Malayalam Extra"/>
+                <w:color w:val="000000"/>
+                <w:sz w:val="40"/>
+                <w:szCs w:val="40"/>
+                <w:lang w:val="en-IN" w:eastAsia="en-IN"/>
+              </w:rPr>
+            </w:pPr>
+            <w:r>
+              <w:rPr>
+                <w:rFonts w:cs="Arial"/>
+                <w:color w:val="000000"/>
+                <w:sz w:val="32"/>
+                <w:szCs w:val="32"/>
+              </w:rPr>
+              <w:t>None</w:t>
+            </w:r>
+          </w:p>
+        </w:tc>
+      </w:tr>
+    </w:tbl>
     <w:p>
       <w:pPr>
         <w:spacing w:before="0" w:line="240" w:lineRule="auto"/>
@@ -14,7 +318,55 @@
           <w:u w:val="single"/>
         </w:rPr>
       </w:pPr>
-      <w:bookmarkStart w:id="0" w:name="_Hlk120627403"/>
+      <w:r>
+        <w:rPr>
+          <w:b/>
+          <w:bCs/>
+          <w:sz w:val="32"/>
+          <w:szCs w:val="32"/>
+          <w:u w:val="single"/>
+        </w:rPr>
+        <w:t>================</w:t>
+      </w:r>
+    </w:p>
+    <w:p>
+      <w:pPr>
+        <w:spacing w:before="0" w:line="240" w:lineRule="auto"/>
+        <w:jc w:val="center"/>
+        <w:rPr>
+          <w:b/>
+          <w:bCs/>
+          <w:sz w:val="32"/>
+          <w:szCs w:val="32"/>
+          <w:u w:val="single"/>
+        </w:rPr>
+      </w:pPr>
+    </w:p>
+    <w:p>
+      <w:pPr>
+        <w:spacing w:before="0" w:line="240" w:lineRule="auto"/>
+        <w:jc w:val="center"/>
+        <w:rPr>
+          <w:b/>
+          <w:bCs/>
+          <w:sz w:val="32"/>
+          <w:szCs w:val="32"/>
+          <w:u w:val="single"/>
+        </w:rPr>
+      </w:pPr>
+    </w:p>
+    <w:p>
+      <w:pPr>
+        <w:spacing w:before="0" w:line="240" w:lineRule="auto"/>
+        <w:jc w:val="center"/>
+        <w:rPr>
+          <w:b/>
+          <w:bCs/>
+          <w:sz w:val="32"/>
+          <w:szCs w:val="32"/>
+          <w:u w:val="single"/>
+        </w:rPr>
+      </w:pPr>
       <w:r>
         <w:rPr>
           <w:b/>
@@ -1745,6 +2097,7 @@
                 <w:sz w:val="28"/>
                 <w:szCs w:val="28"/>
               </w:rPr>
+              <w:lastRenderedPageBreak/>
               <w:t>TS 1.5.</w:t>
             </w:r>
             <w:r>
@@ -2717,7 +3070,6 @@
           <w:szCs w:val="32"/>
           <w:u w:val="single"/>
         </w:rPr>
-        <w:lastRenderedPageBreak/>
         <w:t xml:space="preserve">TS Pada Paatam </w:t>
       </w:r>
       <w:r>
@@ -3995,6 +4347,7 @@
                 <w:sz w:val="28"/>
                 <w:szCs w:val="28"/>
               </w:rPr>
+              <w:lastRenderedPageBreak/>
               <w:t>TS 1.5.</w:t>
             </w:r>
             <w:r>
@@ -4300,71 +4653,6 @@
           <w:u w:val="single"/>
         </w:rPr>
       </w:pPr>
-    </w:p>
-    <w:p>
-      <w:pPr>
-        <w:spacing w:before="0" w:line="240" w:lineRule="auto"/>
-        <w:jc w:val="center"/>
-        <w:rPr>
-          <w:b/>
-          <w:bCs/>
-          <w:sz w:val="32"/>
-          <w:szCs w:val="32"/>
-          <w:u w:val="single"/>
-        </w:rPr>
-      </w:pPr>
-    </w:p>
-    <w:p>
-      <w:pPr>
-        <w:spacing w:before="0" w:line="240" w:lineRule="auto"/>
-        <w:jc w:val="center"/>
-        <w:rPr>
-          <w:b/>
-          <w:bCs/>
-          <w:sz w:val="32"/>
-          <w:szCs w:val="32"/>
-          <w:u w:val="single"/>
-        </w:rPr>
-      </w:pPr>
-    </w:p>
-    <w:p>
-      <w:pPr>
-        <w:spacing w:before="0" w:line="240" w:lineRule="auto"/>
-        <w:jc w:val="center"/>
-        <w:rPr>
-          <w:b/>
-          <w:bCs/>
-          <w:sz w:val="32"/>
-          <w:szCs w:val="32"/>
-          <w:u w:val="single"/>
-        </w:rPr>
-      </w:pPr>
-    </w:p>
-    <w:p>
-      <w:pPr>
-        <w:spacing w:before="0" w:line="240" w:lineRule="auto"/>
-        <w:jc w:val="center"/>
-        <w:rPr>
-          <w:b/>
-          <w:bCs/>
-          <w:sz w:val="32"/>
-          <w:szCs w:val="32"/>
-          <w:u w:val="single"/>
-        </w:rPr>
-      </w:pPr>
-    </w:p>
-    <w:p>
-      <w:pPr>
-        <w:spacing w:before="0" w:line="240" w:lineRule="auto"/>
-        <w:jc w:val="center"/>
-        <w:rPr>
-          <w:b/>
-          <w:bCs/>
-          <w:sz w:val="32"/>
-          <w:szCs w:val="32"/>
-          <w:u w:val="single"/>
-        </w:rPr>
-      </w:pPr>
       <w:r>
         <w:rPr>
           <w:b/>
@@ -4373,7 +4661,6 @@
           <w:szCs w:val="32"/>
           <w:u w:val="single"/>
         </w:rPr>
-        <w:lastRenderedPageBreak/>
         <w:t xml:space="preserve">TS Pada Paatam </w:t>
       </w:r>
       <w:r>
@@ -5573,6 +5860,7 @@
                 <w:sz w:val="28"/>
                 <w:szCs w:val="28"/>
               </w:rPr>
+              <w:lastRenderedPageBreak/>
               <w:t>TS 1.5.2.2 – Padam</w:t>
             </w:r>
           </w:p>
@@ -6459,7 +6747,6 @@
           <w:szCs w:val="32"/>
           <w:u w:val="single"/>
         </w:rPr>
-        <w:lastRenderedPageBreak/>
         <w:t xml:space="preserve">TS Pada Paatam </w:t>
       </w:r>
       <w:r>
@@ -7524,6 +7811,7 @@
                 <w:sz w:val="28"/>
                 <w:szCs w:val="28"/>
               </w:rPr>
+              <w:lastRenderedPageBreak/>
               <w:t>TS 1.5.1.3</w:t>
             </w:r>
             <w:r>
@@ -8571,7 +8859,6 @@
                 <w:sz w:val="28"/>
                 <w:szCs w:val="28"/>
               </w:rPr>
-              <w:lastRenderedPageBreak/>
               <w:t>TS 1.5.2.4</w:t>
             </w:r>
             <w:r>
@@ -10099,6 +10386,7 @@
                 <w:sz w:val="28"/>
                 <w:szCs w:val="28"/>
               </w:rPr>
+              <w:lastRenderedPageBreak/>
               <w:t>TS 1.5.6.3</w:t>
             </w:r>
             <w:r>
@@ -10909,7 +11197,6 @@
                 <w:sz w:val="28"/>
                 <w:szCs w:val="28"/>
               </w:rPr>
-              <w:lastRenderedPageBreak/>
               <w:t>TS 1.5.8.3</w:t>
             </w:r>
             <w:r>
@@ -12344,6 +12631,7 @@
                 <w:sz w:val="28"/>
                 <w:szCs w:val="28"/>
               </w:rPr>
+              <w:lastRenderedPageBreak/>
               <w:t>Panchaati No.- 50</w:t>
             </w:r>
           </w:p>
@@ -12379,6 +12667,7 @@
                 <w:szCs w:val="40"/>
                 <w:lang w:val="en-IN" w:eastAsia="en-IN"/>
               </w:rPr>
+              <w:lastRenderedPageBreak/>
               <w:t xml:space="preserve">GZy— | Z¡ | </w:t>
             </w:r>
             <w:r>
@@ -12552,71 +12841,6 @@
           <w:u w:val="single"/>
         </w:rPr>
       </w:pPr>
-    </w:p>
-    <w:p>
-      <w:pPr>
-        <w:spacing w:before="0" w:line="240" w:lineRule="auto"/>
-        <w:jc w:val="center"/>
-        <w:rPr>
-          <w:b/>
-          <w:bCs/>
-          <w:sz w:val="32"/>
-          <w:szCs w:val="32"/>
-          <w:u w:val="single"/>
-        </w:rPr>
-      </w:pPr>
-    </w:p>
-    <w:p>
-      <w:pPr>
-        <w:spacing w:before="0" w:line="240" w:lineRule="auto"/>
-        <w:jc w:val="center"/>
-        <w:rPr>
-          <w:b/>
-          <w:bCs/>
-          <w:sz w:val="32"/>
-          <w:szCs w:val="32"/>
-          <w:u w:val="single"/>
-        </w:rPr>
-      </w:pPr>
-    </w:p>
-    <w:p>
-      <w:pPr>
-        <w:spacing w:before="0" w:line="240" w:lineRule="auto"/>
-        <w:jc w:val="center"/>
-        <w:rPr>
-          <w:b/>
-          <w:bCs/>
-          <w:sz w:val="32"/>
-          <w:szCs w:val="32"/>
-          <w:u w:val="single"/>
-        </w:rPr>
-      </w:pPr>
-    </w:p>
-    <w:p>
-      <w:pPr>
-        <w:spacing w:before="0" w:line="240" w:lineRule="auto"/>
-        <w:jc w:val="center"/>
-        <w:rPr>
-          <w:b/>
-          <w:bCs/>
-          <w:sz w:val="32"/>
-          <w:szCs w:val="32"/>
-          <w:u w:val="single"/>
-        </w:rPr>
-      </w:pPr>
-    </w:p>
-    <w:p>
-      <w:pPr>
-        <w:spacing w:before="0" w:line="240" w:lineRule="auto"/>
-        <w:jc w:val="center"/>
-        <w:rPr>
-          <w:b/>
-          <w:bCs/>
-          <w:sz w:val="32"/>
-          <w:szCs w:val="32"/>
-          <w:u w:val="single"/>
-        </w:rPr>
-      </w:pPr>
       <w:r>
         <w:rPr>
           <w:b/>
@@ -12625,7 +12849,6 @@
           <w:szCs w:val="32"/>
           <w:u w:val="single"/>
         </w:rPr>
-        <w:lastRenderedPageBreak/>
         <w:t xml:space="preserve">TS Pada Paatam </w:t>
       </w:r>
       <w:r>
@@ -13865,7 +14088,16 @@
                 <w:sz w:val="32"/>
                 <w:szCs w:val="36"/>
               </w:rPr>
-              <w:t>E–Z¡hõ— G–¤¤pd—ip–k¡Æõx „„*</w:t>
+              <w:t xml:space="preserve">E–Z¡hõ— G–¤¤pd—ip–k¡Æõx </w:t>
+            </w:r>
+            <w:r>
+              <w:rPr>
+                <w:rFonts w:ascii="BRH Malayalam Extra" w:hAnsi="BRH Malayalam Extra" w:cs="BRH Malayalam Extra"/>
+                <w:sz w:val="32"/>
+                <w:szCs w:val="36"/>
+              </w:rPr>
+              <w:lastRenderedPageBreak/>
+              <w:t>„„*</w:t>
             </w:r>
             <w:r>
               <w:rPr>
@@ -13898,6 +14130,7 @@
                 <w:sz w:val="32"/>
                 <w:szCs w:val="36"/>
               </w:rPr>
+              <w:lastRenderedPageBreak/>
               <w:t>E</w:t>
             </w:r>
             <w:r>
@@ -14323,7 +14556,6 @@
                 <w:sz w:val="32"/>
                 <w:szCs w:val="36"/>
               </w:rPr>
-              <w:lastRenderedPageBreak/>
               <w:t>1.5.6.2 (Padam)</w:t>
             </w:r>
           </w:p>
@@ -14879,6 +15111,54 @@
           <w:u w:val="single"/>
         </w:rPr>
       </w:pPr>
+    </w:p>
+    <w:p>
+      <w:pPr>
+        <w:jc w:val="center"/>
+        <w:rPr>
+          <w:b/>
+          <w:bCs/>
+          <w:sz w:val="32"/>
+          <w:szCs w:val="32"/>
+          <w:u w:val="single"/>
+        </w:rPr>
+      </w:pPr>
+    </w:p>
+    <w:p>
+      <w:pPr>
+        <w:jc w:val="center"/>
+        <w:rPr>
+          <w:b/>
+          <w:bCs/>
+          <w:sz w:val="32"/>
+          <w:szCs w:val="32"/>
+          <w:u w:val="single"/>
+        </w:rPr>
+      </w:pPr>
+    </w:p>
+    <w:p>
+      <w:pPr>
+        <w:jc w:val="center"/>
+        <w:rPr>
+          <w:b/>
+          <w:bCs/>
+          <w:sz w:val="32"/>
+          <w:szCs w:val="32"/>
+          <w:u w:val="single"/>
+        </w:rPr>
+      </w:pPr>
+    </w:p>
+    <w:p>
+      <w:pPr>
+        <w:jc w:val="center"/>
+        <w:rPr>
+          <w:b/>
+          <w:bCs/>
+          <w:sz w:val="32"/>
+          <w:szCs w:val="32"/>
+          <w:u w:val="single"/>
+        </w:rPr>
+      </w:pPr>
       <w:r>
         <w:rPr>
           <w:b/>
@@ -14887,6 +15167,7 @@
           <w:szCs w:val="32"/>
           <w:u w:val="single"/>
         </w:rPr>
+        <w:lastRenderedPageBreak/>
         <w:t>TS</w:t>
       </w:r>
       <w:r>
@@ -15726,7 +16007,6 @@
                 <w:szCs w:val="28"/>
                 <w:lang w:bidi="ta-IN"/>
               </w:rPr>
-              <w:lastRenderedPageBreak/>
               <w:t>23rd</w:t>
             </w:r>
             <w:r>
@@ -15764,7 +16044,6 @@
                 <w:sz w:val="32"/>
                 <w:szCs w:val="32"/>
               </w:rPr>
-              <w:lastRenderedPageBreak/>
               <w:t xml:space="preserve">¥qxPyrç </w:t>
             </w:r>
             <w:r>
@@ -16311,7 +16590,7 @@
 </file>
 
 <file path=word/endnotes.xml><?xml version="1.0" encoding="utf-8"?>
-<w:endnotes xmlns:wpc="http://schemas.microsoft.com/office/word/2010/wordprocessingCanvas" xmlns:cx="http://schemas.microsoft.com/office/drawing/2014/chartex" xmlns:cx1="http://schemas.microsoft.com/office/drawing/2015/9/8/chartex" xmlns:cx2="http://schemas.microsoft.com/office/drawing/2015/10/21/chartex" xmlns:cx3="http://schemas.microsoft.com/office/drawing/2016/5/9/chartex" xmlns:cx4="http://schemas.microsoft.com/office/drawing/2016/5/10/chartex" xmlns:cx5="http://schemas.microsoft.com/office/drawing/2016/5/11/chartex" xmlns:cx6="http://schemas.microsoft.com/office/drawing/2016/5/12/chartex" xmlns:cx7="http://schemas.microsoft.com/office/drawing/2016/5/13/chartex" xmlns:cx8="http://schemas.microsoft.com/office/drawing/2016/5/14/chartex" xmlns:mc="http://schemas.openxmlformats.org/markup-compatibility/2006" xmlns:aink="http://schemas.microsoft.com/office/drawing/2016/ink" xmlns:am3d="http://schemas.microsoft.com/office/drawing/2017/model3d" xmlns:o="urn:schemas-microsoft-com:office:office" xmlns:oel="http://schemas.microsoft.com/office/2019/extlst" xmlns:r="http://schemas.openxmlformats.org/officeDocument/2006/relationships" xmlns:m="http://schemas.openxmlformats.org/officeDocument/2006/math" xmlns:v="urn:schemas-microsoft-com:vml" xmlns:wp14="http://schemas.microsoft.com/office/word/2010/wordprocessingDrawing" xmlns:wp="http://schemas.openxmlformats.org/drawingml/2006/wordprocessingDrawing" xmlns:w10="urn:schemas-microsoft-com:office:word" xmlns:w="http://schemas.openxmlformats.org/wordprocessingml/2006/main" xmlns:w14="http://schemas.microsoft.com/office/word/2010/wordml" xmlns:w15="http://schemas.microsoft.com/office/word/2012/wordml" xmlns:w16cex="http://schemas.microsoft.com/office/word/2018/wordml/cex" xmlns:w16cid="http://schemas.microsoft.com/office/word/2016/wordml/cid" xmlns:w16="http://schemas.microsoft.com/office/word/2018/wordml" xmlns:w16sdtdh="http://schemas.microsoft.com/office/word/2020/wordml/sdtdatahash" xmlns:w16se="http://schemas.microsoft.com/office/word/2015/wordml/symex" xmlns:wpg="http://schemas.microsoft.com/office/word/2010/wordprocessingGroup" xmlns:wpi="http://schemas.microsoft.com/office/word/2010/wordprocessingInk" xmlns:wne="http://schemas.microsoft.com/office/word/2006/wordml" xmlns:wps="http://schemas.microsoft.com/office/word/2010/wordprocessingShape" mc:Ignorable="w14 w15 w16se w16cid w16 w16cex w16sdtdh wp14">
+<w:endnotes xmlns:wpc="http://schemas.microsoft.com/office/word/2010/wordprocessingCanvas" xmlns:cx="http://schemas.microsoft.com/office/drawing/2014/chartex" xmlns:cx1="http://schemas.microsoft.com/office/drawing/2015/9/8/chartex" xmlns:cx2="http://schemas.microsoft.com/office/drawing/2015/10/21/chartex" xmlns:cx3="http://schemas.microsoft.com/office/drawing/2016/5/9/chartex" xmlns:cx4="http://schemas.microsoft.com/office/drawing/2016/5/10/chartex" xmlns:cx5="http://schemas.microsoft.com/office/drawing/2016/5/11/chartex" xmlns:cx6="http://schemas.microsoft.com/office/drawing/2016/5/12/chartex" xmlns:cx7="http://schemas.microsoft.com/office/drawing/2016/5/13/chartex" xmlns:cx8="http://schemas.microsoft.com/office/drawing/2016/5/14/chartex" xmlns:mc="http://schemas.openxmlformats.org/markup-compatibility/2006" xmlns:aink="http://schemas.microsoft.com/office/drawing/2016/ink" xmlns:am3d="http://schemas.microsoft.com/office/drawing/2017/model3d" xmlns:o="urn:schemas-microsoft-com:office:office" xmlns:oel="http://schemas.microsoft.com/office/2019/extlst" xmlns:r="http://schemas.openxmlformats.org/officeDocument/2006/relationships" xmlns:m="http://schemas.openxmlformats.org/officeDocument/2006/math" xmlns:v="urn:schemas-microsoft-com:vml" xmlns:wp14="http://schemas.microsoft.com/office/word/2010/wordprocessingDrawing" xmlns:wp="http://schemas.openxmlformats.org/drawingml/2006/wordprocessingDrawing" xmlns:w10="urn:schemas-microsoft-com:office:word" xmlns:w="http://schemas.openxmlformats.org/wordprocessingml/2006/main" xmlns:w14="http://schemas.microsoft.com/office/word/2010/wordml" xmlns:w15="http://schemas.microsoft.com/office/word/2012/wordml" xmlns:w16cex="http://schemas.microsoft.com/office/word/2018/wordml/cex" xmlns:w16cid="http://schemas.microsoft.com/office/word/2016/wordml/cid" xmlns:w16="http://schemas.microsoft.com/office/word/2018/wordml" xmlns:w16du="http://schemas.microsoft.com/office/word/2023/wordml/word16du" xmlns:w16sdtdh="http://schemas.microsoft.com/office/word/2020/wordml/sdtdatahash" xmlns:w16se="http://schemas.microsoft.com/office/word/2015/wordml/symex" xmlns:wpg="http://schemas.microsoft.com/office/word/2010/wordprocessingGroup" xmlns:wpi="http://schemas.microsoft.com/office/word/2010/wordprocessingInk" xmlns:wne="http://schemas.microsoft.com/office/word/2006/wordml" xmlns:wps="http://schemas.microsoft.com/office/word/2010/wordprocessingShape" mc:Ignorable="w14 w15 w16se w16cid w16 w16cex w16sdtdh w16du wp14">
   <w:endnote w:type="separator" w:id="-1">
     <w:p>
       <w:pPr>
@@ -16336,7 +16615,7 @@
 </file>
 
 <file path=word/footer1.xml><?xml version="1.0" encoding="utf-8"?>
-<w:ftr xmlns:wpc="http://schemas.microsoft.com/office/word/2010/wordprocessingCanvas" xmlns:cx="http://schemas.microsoft.com/office/drawing/2014/chartex" xmlns:cx1="http://schemas.microsoft.com/office/drawing/2015/9/8/chartex" xmlns:cx2="http://schemas.microsoft.com/office/drawing/2015/10/21/chartex" xmlns:cx3="http://schemas.microsoft.com/office/drawing/2016/5/9/chartex" xmlns:cx4="http://schemas.microsoft.com/office/drawing/2016/5/10/chartex" xmlns:cx5="http://schemas.microsoft.com/office/drawing/2016/5/11/chartex" xmlns:cx6="http://schemas.microsoft.com/office/drawing/2016/5/12/chartex" xmlns:cx7="http://schemas.microsoft.com/office/drawing/2016/5/13/chartex" xmlns:cx8="http://schemas.microsoft.com/office/drawing/2016/5/14/chartex" xmlns:mc="http://schemas.openxmlformats.org/markup-compatibility/2006" xmlns:aink="http://schemas.microsoft.com/office/drawing/2016/ink" xmlns:am3d="http://schemas.microsoft.com/office/drawing/2017/model3d" xmlns:o="urn:schemas-microsoft-com:office:office" xmlns:oel="http://schemas.microsoft.com/office/2019/extlst" xmlns:r="http://schemas.openxmlformats.org/officeDocument/2006/relationships" xmlns:m="http://schemas.openxmlformats.org/officeDocument/2006/math" xmlns:v="urn:schemas-microsoft-com:vml" xmlns:wp14="http://schemas.microsoft.com/office/word/2010/wordprocessingDrawing" xmlns:wp="http://schemas.openxmlformats.org/drawingml/2006/wordprocessingDrawing" xmlns:w10="urn:schemas-microsoft-com:office:word" xmlns:w="http://schemas.openxmlformats.org/wordprocessingml/2006/main" xmlns:w14="http://schemas.microsoft.com/office/word/2010/wordml" xmlns:w15="http://schemas.microsoft.com/office/word/2012/wordml" xmlns:w16cex="http://schemas.microsoft.com/office/word/2018/wordml/cex" xmlns:w16cid="http://schemas.microsoft.com/office/word/2016/wordml/cid" xmlns:w16="http://schemas.microsoft.com/office/word/2018/wordml" xmlns:w16sdtdh="http://schemas.microsoft.com/office/word/2020/wordml/sdtdatahash" xmlns:w16se="http://schemas.microsoft.com/office/word/2015/wordml/symex" xmlns:wpg="http://schemas.microsoft.com/office/word/2010/wordprocessingGroup" xmlns:wpi="http://schemas.microsoft.com/office/word/2010/wordprocessingInk" xmlns:wne="http://schemas.microsoft.com/office/word/2006/wordml" xmlns:wps="http://schemas.microsoft.com/office/word/2010/wordprocessingShape" mc:Ignorable="w14 w15 w16se w16cid w16 w16cex w16sdtdh wp14">
+<w:ftr xmlns:wpc="http://schemas.microsoft.com/office/word/2010/wordprocessingCanvas" xmlns:cx="http://schemas.microsoft.com/office/drawing/2014/chartex" xmlns:cx1="http://schemas.microsoft.com/office/drawing/2015/9/8/chartex" xmlns:cx2="http://schemas.microsoft.com/office/drawing/2015/10/21/chartex" xmlns:cx3="http://schemas.microsoft.com/office/drawing/2016/5/9/chartex" xmlns:cx4="http://schemas.microsoft.com/office/drawing/2016/5/10/chartex" xmlns:cx5="http://schemas.microsoft.com/office/drawing/2016/5/11/chartex" xmlns:cx6="http://schemas.microsoft.com/office/drawing/2016/5/12/chartex" xmlns:cx7="http://schemas.microsoft.com/office/drawing/2016/5/13/chartex" xmlns:cx8="http://schemas.microsoft.com/office/drawing/2016/5/14/chartex" xmlns:mc="http://schemas.openxmlformats.org/markup-compatibility/2006" xmlns:aink="http://schemas.microsoft.com/office/drawing/2016/ink" xmlns:am3d="http://schemas.microsoft.com/office/drawing/2017/model3d" xmlns:o="urn:schemas-microsoft-com:office:office" xmlns:oel="http://schemas.microsoft.com/office/2019/extlst" xmlns:r="http://schemas.openxmlformats.org/officeDocument/2006/relationships" xmlns:m="http://schemas.openxmlformats.org/officeDocument/2006/math" xmlns:v="urn:schemas-microsoft-com:vml" xmlns:wp14="http://schemas.microsoft.com/office/word/2010/wordprocessingDrawing" xmlns:wp="http://schemas.openxmlformats.org/drawingml/2006/wordprocessingDrawing" xmlns:w10="urn:schemas-microsoft-com:office:word" xmlns:w="http://schemas.openxmlformats.org/wordprocessingml/2006/main" xmlns:w14="http://schemas.microsoft.com/office/word/2010/wordml" xmlns:w15="http://schemas.microsoft.com/office/word/2012/wordml" xmlns:w16cex="http://schemas.microsoft.com/office/word/2018/wordml/cex" xmlns:w16cid="http://schemas.microsoft.com/office/word/2016/wordml/cid" xmlns:w16="http://schemas.microsoft.com/office/word/2018/wordml" xmlns:w16du="http://schemas.microsoft.com/office/word/2023/wordml/word16du" xmlns:w16sdtdh="http://schemas.microsoft.com/office/word/2020/wordml/sdtdatahash" xmlns:w16se="http://schemas.microsoft.com/office/word/2015/wordml/symex" xmlns:wpg="http://schemas.microsoft.com/office/word/2010/wordprocessingGroup" xmlns:wpi="http://schemas.microsoft.com/office/word/2010/wordprocessingInk" xmlns:wne="http://schemas.microsoft.com/office/word/2006/wordml" xmlns:wps="http://schemas.microsoft.com/office/word/2010/wordprocessingShape" mc:Ignorable="w14 w15 w16se w16cid w16 w16cex w16sdtdh w16du wp14">
   <w:p>
     <w:pPr>
       <w:pBdr>
@@ -16482,7 +16761,7 @@
 </file>
 
 <file path=word/footer2.xml><?xml version="1.0" encoding="utf-8"?>
-<w:ftr xmlns:wpc="http://schemas.microsoft.com/office/word/2010/wordprocessingCanvas" xmlns:cx="http://schemas.microsoft.com/office/drawing/2014/chartex" xmlns:cx1="http://schemas.microsoft.com/office/drawing/2015/9/8/chartex" xmlns:cx2="http://schemas.microsoft.com/office/drawing/2015/10/21/chartex" xmlns:cx3="http://schemas.microsoft.com/office/drawing/2016/5/9/chartex" xmlns:cx4="http://schemas.microsoft.com/office/drawing/2016/5/10/chartex" xmlns:cx5="http://schemas.microsoft.com/office/drawing/2016/5/11/chartex" xmlns:cx6="http://schemas.microsoft.com/office/drawing/2016/5/12/chartex" xmlns:cx7="http://schemas.microsoft.com/office/drawing/2016/5/13/chartex" xmlns:cx8="http://schemas.microsoft.com/office/drawing/2016/5/14/chartex" xmlns:mc="http://schemas.openxmlformats.org/markup-compatibility/2006" xmlns:aink="http://schemas.microsoft.com/office/drawing/2016/ink" xmlns:am3d="http://schemas.microsoft.com/office/drawing/2017/model3d" xmlns:o="urn:schemas-microsoft-com:office:office" xmlns:oel="http://schemas.microsoft.com/office/2019/extlst" xmlns:r="http://schemas.openxmlformats.org/officeDocument/2006/relationships" xmlns:m="http://schemas.openxmlformats.org/officeDocument/2006/math" xmlns:v="urn:schemas-microsoft-com:vml" xmlns:wp14="http://schemas.microsoft.com/office/word/2010/wordprocessingDrawing" xmlns:wp="http://schemas.openxmlformats.org/drawingml/2006/wordprocessingDrawing" xmlns:w10="urn:schemas-microsoft-com:office:word" xmlns:w="http://schemas.openxmlformats.org/wordprocessingml/2006/main" xmlns:w14="http://schemas.microsoft.com/office/word/2010/wordml" xmlns:w15="http://schemas.microsoft.com/office/word/2012/wordml" xmlns:w16cex="http://schemas.microsoft.com/office/word/2018/wordml/cex" xmlns:w16cid="http://schemas.microsoft.com/office/word/2016/wordml/cid" xmlns:w16="http://schemas.microsoft.com/office/word/2018/wordml" xmlns:w16sdtdh="http://schemas.microsoft.com/office/word/2020/wordml/sdtdatahash" xmlns:w16se="http://schemas.microsoft.com/office/word/2015/wordml/symex" xmlns:wpg="http://schemas.microsoft.com/office/word/2010/wordprocessingGroup" xmlns:wpi="http://schemas.microsoft.com/office/word/2010/wordprocessingInk" xmlns:wne="http://schemas.microsoft.com/office/word/2006/wordml" xmlns:wps="http://schemas.microsoft.com/office/word/2010/wordprocessingShape" mc:Ignorable="w14 w15 w16se w16cid w16 w16cex w16sdtdh wp14">
+<w:ftr xmlns:wpc="http://schemas.microsoft.com/office/word/2010/wordprocessingCanvas" xmlns:cx="http://schemas.microsoft.com/office/drawing/2014/chartex" xmlns:cx1="http://schemas.microsoft.com/office/drawing/2015/9/8/chartex" xmlns:cx2="http://schemas.microsoft.com/office/drawing/2015/10/21/chartex" xmlns:cx3="http://schemas.microsoft.com/office/drawing/2016/5/9/chartex" xmlns:cx4="http://schemas.microsoft.com/office/drawing/2016/5/10/chartex" xmlns:cx5="http://schemas.microsoft.com/office/drawing/2016/5/11/chartex" xmlns:cx6="http://schemas.microsoft.com/office/drawing/2016/5/12/chartex" xmlns:cx7="http://schemas.microsoft.com/office/drawing/2016/5/13/chartex" xmlns:cx8="http://schemas.microsoft.com/office/drawing/2016/5/14/chartex" xmlns:mc="http://schemas.openxmlformats.org/markup-compatibility/2006" xmlns:aink="http://schemas.microsoft.com/office/drawing/2016/ink" xmlns:am3d="http://schemas.microsoft.com/office/drawing/2017/model3d" xmlns:o="urn:schemas-microsoft-com:office:office" xmlns:oel="http://schemas.microsoft.com/office/2019/extlst" xmlns:r="http://schemas.openxmlformats.org/officeDocument/2006/relationships" xmlns:m="http://schemas.openxmlformats.org/officeDocument/2006/math" xmlns:v="urn:schemas-microsoft-com:vml" xmlns:wp14="http://schemas.microsoft.com/office/word/2010/wordprocessingDrawing" xmlns:wp="http://schemas.openxmlformats.org/drawingml/2006/wordprocessingDrawing" xmlns:w10="urn:schemas-microsoft-com:office:word" xmlns:w="http://schemas.openxmlformats.org/wordprocessingml/2006/main" xmlns:w14="http://schemas.microsoft.com/office/word/2010/wordml" xmlns:w15="http://schemas.microsoft.com/office/word/2012/wordml" xmlns:w16cex="http://schemas.microsoft.com/office/word/2018/wordml/cex" xmlns:w16cid="http://schemas.microsoft.com/office/word/2016/wordml/cid" xmlns:w16="http://schemas.microsoft.com/office/word/2018/wordml" xmlns:w16du="http://schemas.microsoft.com/office/word/2023/wordml/word16du" xmlns:w16sdtdh="http://schemas.microsoft.com/office/word/2020/wordml/sdtdatahash" xmlns:w16se="http://schemas.microsoft.com/office/word/2015/wordml/symex" xmlns:wpg="http://schemas.microsoft.com/office/word/2010/wordprocessingGroup" xmlns:wpi="http://schemas.microsoft.com/office/word/2010/wordprocessingInk" xmlns:wne="http://schemas.microsoft.com/office/word/2006/wordml" xmlns:wps="http://schemas.microsoft.com/office/word/2010/wordprocessingShape" mc:Ignorable="w14 w15 w16se w16cid w16 w16cex w16sdtdh w16du wp14">
   <w:p>
     <w:pPr>
       <w:pBdr>
@@ -16680,7 +16959,7 @@
 </file>
 
 <file path=word/footnotes.xml><?xml version="1.0" encoding="utf-8"?>
-<w:footnotes xmlns:wpc="http://schemas.microsoft.com/office/word/2010/wordprocessingCanvas" xmlns:cx="http://schemas.microsoft.com/office/drawing/2014/chartex" xmlns:cx1="http://schemas.microsoft.com/office/drawing/2015/9/8/chartex" xmlns:cx2="http://schemas.microsoft.com/office/drawing/2015/10/21/chartex" xmlns:cx3="http://schemas.microsoft.com/office/drawing/2016/5/9/chartex" xmlns:cx4="http://schemas.microsoft.com/office/drawing/2016/5/10/chartex" xmlns:cx5="http://schemas.microsoft.com/office/drawing/2016/5/11/chartex" xmlns:cx6="http://schemas.microsoft.com/office/drawing/2016/5/12/chartex" xmlns:cx7="http://schemas.microsoft.com/office/drawing/2016/5/13/chartex" xmlns:cx8="http://schemas.microsoft.com/office/drawing/2016/5/14/chartex" xmlns:mc="http://schemas.openxmlformats.org/markup-compatibility/2006" xmlns:aink="http://schemas.microsoft.com/office/drawing/2016/ink" xmlns:am3d="http://schemas.microsoft.com/office/drawing/2017/model3d" xmlns:o="urn:schemas-microsoft-com:office:office" xmlns:oel="http://schemas.microsoft.com/office/2019/extlst" xmlns:r="http://schemas.openxmlformats.org/officeDocument/2006/relationships" xmlns:m="http://schemas.openxmlformats.org/officeDocument/2006/math" xmlns:v="urn:schemas-microsoft-com:vml" xmlns:wp14="http://schemas.microsoft.com/office/word/2010/wordprocessingDrawing" xmlns:wp="http://schemas.openxmlformats.org/drawingml/2006/wordprocessingDrawing" xmlns:w10="urn:schemas-microsoft-com:office:word" xmlns:w="http://schemas.openxmlformats.org/wordprocessingml/2006/main" xmlns:w14="http://schemas.microsoft.com/office/word/2010/wordml" xmlns:w15="http://schemas.microsoft.com/office/word/2012/wordml" xmlns:w16cex="http://schemas.microsoft.com/office/word/2018/wordml/cex" xmlns:w16cid="http://schemas.microsoft.com/office/word/2016/wordml/cid" xmlns:w16="http://schemas.microsoft.com/office/word/2018/wordml" xmlns:w16sdtdh="http://schemas.microsoft.com/office/word/2020/wordml/sdtdatahash" xmlns:w16se="http://schemas.microsoft.com/office/word/2015/wordml/symex" xmlns:wpg="http://schemas.microsoft.com/office/word/2010/wordprocessingGroup" xmlns:wpi="http://schemas.microsoft.com/office/word/2010/wordprocessingInk" xmlns:wne="http://schemas.microsoft.com/office/word/2006/wordml" xmlns:wps="http://schemas.microsoft.com/office/word/2010/wordprocessingShape" mc:Ignorable="w14 w15 w16se w16cid w16 w16cex w16sdtdh wp14">
+<w:footnotes xmlns:wpc="http://schemas.microsoft.com/office/word/2010/wordprocessingCanvas" xmlns:cx="http://schemas.microsoft.com/office/drawing/2014/chartex" xmlns:cx1="http://schemas.microsoft.com/office/drawing/2015/9/8/chartex" xmlns:cx2="http://schemas.microsoft.com/office/drawing/2015/10/21/chartex" xmlns:cx3="http://schemas.microsoft.com/office/drawing/2016/5/9/chartex" xmlns:cx4="http://schemas.microsoft.com/office/drawing/2016/5/10/chartex" xmlns:cx5="http://schemas.microsoft.com/office/drawing/2016/5/11/chartex" xmlns:cx6="http://schemas.microsoft.com/office/drawing/2016/5/12/chartex" xmlns:cx7="http://schemas.microsoft.com/office/drawing/2016/5/13/chartex" xmlns:cx8="http://schemas.microsoft.com/office/drawing/2016/5/14/chartex" xmlns:mc="http://schemas.openxmlformats.org/markup-compatibility/2006" xmlns:aink="http://schemas.microsoft.com/office/drawing/2016/ink" xmlns:am3d="http://schemas.microsoft.com/office/drawing/2017/model3d" xmlns:o="urn:schemas-microsoft-com:office:office" xmlns:oel="http://schemas.microsoft.com/office/2019/extlst" xmlns:r="http://schemas.openxmlformats.org/officeDocument/2006/relationships" xmlns:m="http://schemas.openxmlformats.org/officeDocument/2006/math" xmlns:v="urn:schemas-microsoft-com:vml" xmlns:wp14="http://schemas.microsoft.com/office/word/2010/wordprocessingDrawing" xmlns:wp="http://schemas.openxmlformats.org/drawingml/2006/wordprocessingDrawing" xmlns:w10="urn:schemas-microsoft-com:office:word" xmlns:w="http://schemas.openxmlformats.org/wordprocessingml/2006/main" xmlns:w14="http://schemas.microsoft.com/office/word/2010/wordml" xmlns:w15="http://schemas.microsoft.com/office/word/2012/wordml" xmlns:w16cex="http://schemas.microsoft.com/office/word/2018/wordml/cex" xmlns:w16cid="http://schemas.microsoft.com/office/word/2016/wordml/cid" xmlns:w16="http://schemas.microsoft.com/office/word/2018/wordml" xmlns:w16du="http://schemas.microsoft.com/office/word/2023/wordml/word16du" xmlns:w16sdtdh="http://schemas.microsoft.com/office/word/2020/wordml/sdtdatahash" xmlns:w16se="http://schemas.microsoft.com/office/word/2015/wordml/symex" xmlns:wpg="http://schemas.microsoft.com/office/word/2010/wordprocessingGroup" xmlns:wpi="http://schemas.microsoft.com/office/word/2010/wordprocessingInk" xmlns:wne="http://schemas.microsoft.com/office/word/2006/wordml" xmlns:wps="http://schemas.microsoft.com/office/word/2010/wordprocessingShape" mc:Ignorable="w14 w15 w16se w16cid w16 w16cex w16sdtdh w16du wp14">
   <w:footnote w:type="separator" w:id="-1">
     <w:p>
       <w:pPr>
@@ -16705,7 +16984,7 @@
 </file>
 
 <file path=word/header1.xml><?xml version="1.0" encoding="utf-8"?>
-<w:hdr xmlns:wpc="http://schemas.microsoft.com/office/word/2010/wordprocessingCanvas" xmlns:cx="http://schemas.microsoft.com/office/drawing/2014/chartex" xmlns:cx1="http://schemas.microsoft.com/office/drawing/2015/9/8/chartex" xmlns:cx2="http://schemas.microsoft.com/office/drawing/2015/10/21/chartex" xmlns:cx3="http://schemas.microsoft.com/office/drawing/2016/5/9/chartex" xmlns:cx4="http://schemas.microsoft.com/office/drawing/2016/5/10/chartex" xmlns:cx5="http://schemas.microsoft.com/office/drawing/2016/5/11/chartex" xmlns:cx6="http://schemas.microsoft.com/office/drawing/2016/5/12/chartex" xmlns:cx7="http://schemas.microsoft.com/office/drawing/2016/5/13/chartex" xmlns:cx8="http://schemas.microsoft.com/office/drawing/2016/5/14/chartex" xmlns:mc="http://schemas.openxmlformats.org/markup-compatibility/2006" xmlns:aink="http://schemas.microsoft.com/office/drawing/2016/ink" xmlns:am3d="http://schemas.microsoft.com/office/drawing/2017/model3d" xmlns:o="urn:schemas-microsoft-com:office:office" xmlns:oel="http://schemas.microsoft.com/office/2019/extlst" xmlns:r="http://schemas.openxmlformats.org/officeDocument/2006/relationships" xmlns:m="http://schemas.openxmlformats.org/officeDocument/2006/math" xmlns:v="urn:schemas-microsoft-com:vml" xmlns:wp14="http://schemas.microsoft.com/office/word/2010/wordprocessingDrawing" xmlns:wp="http://schemas.openxmlformats.org/drawingml/2006/wordprocessingDrawing" xmlns:w10="urn:schemas-microsoft-com:office:word" xmlns:w="http://schemas.openxmlformats.org/wordprocessingml/2006/main" xmlns:w14="http://schemas.microsoft.com/office/word/2010/wordml" xmlns:w15="http://schemas.microsoft.com/office/word/2012/wordml" xmlns:w16cex="http://schemas.microsoft.com/office/word/2018/wordml/cex" xmlns:w16cid="http://schemas.microsoft.com/office/word/2016/wordml/cid" xmlns:w16="http://schemas.microsoft.com/office/word/2018/wordml" xmlns:w16sdtdh="http://schemas.microsoft.com/office/word/2020/wordml/sdtdatahash" xmlns:w16se="http://schemas.microsoft.com/office/word/2015/wordml/symex" xmlns:wpg="http://schemas.microsoft.com/office/word/2010/wordprocessingGroup" xmlns:wpi="http://schemas.microsoft.com/office/word/2010/wordprocessingInk" xmlns:wne="http://schemas.microsoft.com/office/word/2006/wordml" xmlns:wps="http://schemas.microsoft.com/office/word/2010/wordprocessingShape" mc:Ignorable="w14 w15 w16se w16cid w16 w16cex w16sdtdh wp14">
+<w:hdr xmlns:wpc="http://schemas.microsoft.com/office/word/2010/wordprocessingCanvas" xmlns:cx="http://schemas.microsoft.com/office/drawing/2014/chartex" xmlns:cx1="http://schemas.microsoft.com/office/drawing/2015/9/8/chartex" xmlns:cx2="http://schemas.microsoft.com/office/drawing/2015/10/21/chartex" xmlns:cx3="http://schemas.microsoft.com/office/drawing/2016/5/9/chartex" xmlns:cx4="http://schemas.microsoft.com/office/drawing/2016/5/10/chartex" xmlns:cx5="http://schemas.microsoft.com/office/drawing/2016/5/11/chartex" xmlns:cx6="http://schemas.microsoft.com/office/drawing/2016/5/12/chartex" xmlns:cx7="http://schemas.microsoft.com/office/drawing/2016/5/13/chartex" xmlns:cx8="http://schemas.microsoft.com/office/drawing/2016/5/14/chartex" xmlns:mc="http://schemas.openxmlformats.org/markup-compatibility/2006" xmlns:aink="http://schemas.microsoft.com/office/drawing/2016/ink" xmlns:am3d="http://schemas.microsoft.com/office/drawing/2017/model3d" xmlns:o="urn:schemas-microsoft-com:office:office" xmlns:oel="http://schemas.microsoft.com/office/2019/extlst" xmlns:r="http://schemas.openxmlformats.org/officeDocument/2006/relationships" xmlns:m="http://schemas.openxmlformats.org/officeDocument/2006/math" xmlns:v="urn:schemas-microsoft-com:vml" xmlns:wp14="http://schemas.microsoft.com/office/word/2010/wordprocessingDrawing" xmlns:wp="http://schemas.openxmlformats.org/drawingml/2006/wordprocessingDrawing" xmlns:w10="urn:schemas-microsoft-com:office:word" xmlns:w="http://schemas.openxmlformats.org/wordprocessingml/2006/main" xmlns:w14="http://schemas.microsoft.com/office/word/2010/wordml" xmlns:w15="http://schemas.microsoft.com/office/word/2012/wordml" xmlns:w16cex="http://schemas.microsoft.com/office/word/2018/wordml/cex" xmlns:w16cid="http://schemas.microsoft.com/office/word/2016/wordml/cid" xmlns:w16="http://schemas.microsoft.com/office/word/2018/wordml" xmlns:w16du="http://schemas.microsoft.com/office/word/2023/wordml/word16du" xmlns:w16sdtdh="http://schemas.microsoft.com/office/word/2020/wordml/sdtdatahash" xmlns:w16se="http://schemas.microsoft.com/office/word/2015/wordml/symex" xmlns:wpg="http://schemas.microsoft.com/office/word/2010/wordprocessingGroup" xmlns:wpi="http://schemas.microsoft.com/office/word/2010/wordprocessingInk" xmlns:wne="http://schemas.microsoft.com/office/word/2006/wordml" xmlns:wps="http://schemas.microsoft.com/office/word/2010/wordprocessingShape" mc:Ignorable="w14 w15 w16se w16cid w16 w16cex w16sdtdh w16du wp14">
   <w:p>
     <w:pPr>
       <w:pStyle w:val="Header"/>
@@ -16718,7 +16997,7 @@
 </file>
 
 <file path=word/header2.xml><?xml version="1.0" encoding="utf-8"?>
-<w:hdr xmlns:wpc="http://schemas.microsoft.com/office/word/2010/wordprocessingCanvas" xmlns:cx="http://schemas.microsoft.com/office/drawing/2014/chartex" xmlns:cx1="http://schemas.microsoft.com/office/drawing/2015/9/8/chartex" xmlns:cx2="http://schemas.microsoft.com/office/drawing/2015/10/21/chartex" xmlns:cx3="http://schemas.microsoft.com/office/drawing/2016/5/9/chartex" xmlns:cx4="http://schemas.microsoft.com/office/drawing/2016/5/10/chartex" xmlns:cx5="http://schemas.microsoft.com/office/drawing/2016/5/11/chartex" xmlns:cx6="http://schemas.microsoft.com/office/drawing/2016/5/12/chartex" xmlns:cx7="http://schemas.microsoft.com/office/drawing/2016/5/13/chartex" xmlns:cx8="http://schemas.microsoft.com/office/drawing/2016/5/14/chartex" xmlns:mc="http://schemas.openxmlformats.org/markup-compatibility/2006" xmlns:aink="http://schemas.microsoft.com/office/drawing/2016/ink" xmlns:am3d="http://schemas.microsoft.com/office/drawing/2017/model3d" xmlns:o="urn:schemas-microsoft-com:office:office" xmlns:oel="http://schemas.microsoft.com/office/2019/extlst" xmlns:r="http://schemas.openxmlformats.org/officeDocument/2006/relationships" xmlns:m="http://schemas.openxmlformats.org/officeDocument/2006/math" xmlns:v="urn:schemas-microsoft-com:vml" xmlns:wp14="http://schemas.microsoft.com/office/word/2010/wordprocessingDrawing" xmlns:wp="http://schemas.openxmlformats.org/drawingml/2006/wordprocessingDrawing" xmlns:w10="urn:schemas-microsoft-com:office:word" xmlns:w="http://schemas.openxmlformats.org/wordprocessingml/2006/main" xmlns:w14="http://schemas.microsoft.com/office/word/2010/wordml" xmlns:w15="http://schemas.microsoft.com/office/word/2012/wordml" xmlns:w16cex="http://schemas.microsoft.com/office/word/2018/wordml/cex" xmlns:w16cid="http://schemas.microsoft.com/office/word/2016/wordml/cid" xmlns:w16="http://schemas.microsoft.com/office/word/2018/wordml" xmlns:w16sdtdh="http://schemas.microsoft.com/office/word/2020/wordml/sdtdatahash" xmlns:w16se="http://schemas.microsoft.com/office/word/2015/wordml/symex" xmlns:wpg="http://schemas.microsoft.com/office/word/2010/wordprocessingGroup" xmlns:wpi="http://schemas.microsoft.com/office/word/2010/wordprocessingInk" xmlns:wne="http://schemas.microsoft.com/office/word/2006/wordml" xmlns:wps="http://schemas.microsoft.com/office/word/2010/wordprocessingShape" mc:Ignorable="w14 w15 w16se w16cid w16 w16cex w16sdtdh wp14">
+<w:hdr xmlns:wpc="http://schemas.microsoft.com/office/word/2010/wordprocessingCanvas" xmlns:cx="http://schemas.microsoft.com/office/drawing/2014/chartex" xmlns:cx1="http://schemas.microsoft.com/office/drawing/2015/9/8/chartex" xmlns:cx2="http://schemas.microsoft.com/office/drawing/2015/10/21/chartex" xmlns:cx3="http://schemas.microsoft.com/office/drawing/2016/5/9/chartex" xmlns:cx4="http://schemas.microsoft.com/office/drawing/2016/5/10/chartex" xmlns:cx5="http://schemas.microsoft.com/office/drawing/2016/5/11/chartex" xmlns:cx6="http://schemas.microsoft.com/office/drawing/2016/5/12/chartex" xmlns:cx7="http://schemas.microsoft.com/office/drawing/2016/5/13/chartex" xmlns:cx8="http://schemas.microsoft.com/office/drawing/2016/5/14/chartex" xmlns:mc="http://schemas.openxmlformats.org/markup-compatibility/2006" xmlns:aink="http://schemas.microsoft.com/office/drawing/2016/ink" xmlns:am3d="http://schemas.microsoft.com/office/drawing/2017/model3d" xmlns:o="urn:schemas-microsoft-com:office:office" xmlns:oel="http://schemas.microsoft.com/office/2019/extlst" xmlns:r="http://schemas.openxmlformats.org/officeDocument/2006/relationships" xmlns:m="http://schemas.openxmlformats.org/officeDocument/2006/math" xmlns:v="urn:schemas-microsoft-com:vml" xmlns:wp14="http://schemas.microsoft.com/office/word/2010/wordprocessingDrawing" xmlns:wp="http://schemas.openxmlformats.org/drawingml/2006/wordprocessingDrawing" xmlns:w10="urn:schemas-microsoft-com:office:word" xmlns:w="http://schemas.openxmlformats.org/wordprocessingml/2006/main" xmlns:w14="http://schemas.microsoft.com/office/word/2010/wordml" xmlns:w15="http://schemas.microsoft.com/office/word/2012/wordml" xmlns:w16cex="http://schemas.microsoft.com/office/word/2018/wordml/cex" xmlns:w16cid="http://schemas.microsoft.com/office/word/2016/wordml/cid" xmlns:w16="http://schemas.microsoft.com/office/word/2018/wordml" xmlns:w16du="http://schemas.microsoft.com/office/word/2023/wordml/word16du" xmlns:w16sdtdh="http://schemas.microsoft.com/office/word/2020/wordml/sdtdatahash" xmlns:w16se="http://schemas.microsoft.com/office/word/2015/wordml/symex" xmlns:wpg="http://schemas.microsoft.com/office/word/2010/wordprocessingGroup" xmlns:wpi="http://schemas.microsoft.com/office/word/2010/wordprocessingInk" xmlns:wne="http://schemas.microsoft.com/office/word/2006/wordml" xmlns:wps="http://schemas.microsoft.com/office/word/2010/wordprocessingShape" mc:Ignorable="w14 w15 w16se w16cid w16 w16cex w16sdtdh w16du wp14">
   <w:p>
     <w:pPr>
       <w:pStyle w:val="Header"/>
@@ -16731,7 +17010,7 @@
 </file>
 
 <file path=word/styles.xml><?xml version="1.0" encoding="utf-8"?>
-<w:styles xmlns:mc="http://schemas.openxmlformats.org/markup-compatibility/2006" xmlns:r="http://schemas.openxmlformats.org/officeDocument/2006/relationships" xmlns:w="http://schemas.openxmlformats.org/wordprocessingml/2006/main" xmlns:w14="http://schemas.microsoft.com/office/word/2010/wordml" xmlns:w15="http://schemas.microsoft.com/office/word/2012/wordml" xmlns:w16cex="http://schemas.microsoft.com/office/word/2018/wordml/cex" xmlns:w16cid="http://schemas.microsoft.com/office/word/2016/wordml/cid" xmlns:w16="http://schemas.microsoft.com/office/word/2018/wordml" xmlns:w16sdtdh="http://schemas.microsoft.com/office/word/2020/wordml/sdtdatahash" xmlns:w16se="http://schemas.microsoft.com/office/word/2015/wordml/symex" mc:Ignorable="w14 w15 w16se w16cid w16 w16cex w16sdtdh">
+<w:styles xmlns:mc="http://schemas.openxmlformats.org/markup-compatibility/2006" xmlns:r="http://schemas.openxmlformats.org/officeDocument/2006/relationships" xmlns:w="http://schemas.openxmlformats.org/wordprocessingml/2006/main" xmlns:w14="http://schemas.microsoft.com/office/word/2010/wordml" xmlns:w15="http://schemas.microsoft.com/office/word/2012/wordml" xmlns:w16cex="http://schemas.microsoft.com/office/word/2018/wordml/cex" xmlns:w16cid="http://schemas.microsoft.com/office/word/2016/wordml/cid" xmlns:w16="http://schemas.microsoft.com/office/word/2018/wordml" xmlns:w16du="http://schemas.microsoft.com/office/word/2023/wordml/word16du" xmlns:w16sdtdh="http://schemas.microsoft.com/office/word/2020/wordml/sdtdatahash" xmlns:w16se="http://schemas.microsoft.com/office/word/2015/wordml/symex" mc:Ignorable="w14 w15 w16se w16cid w16 w16cex w16sdtdh w16du">
   <w:docDefaults>
     <w:rPrDefault>
       <w:rPr>

--- a/TS-Padam/TS-1.5/TS 1.5 Malayalam Pada Paatam Corrections.docx
+++ b/TS-Padam/TS-1.5/TS 1.5 Malayalam Pada Paatam Corrections.docx
@@ -22,8 +22,495 @@
           <w:szCs w:val="32"/>
           <w:u w:val="single"/>
         </w:rPr>
-        <w:t>TS Pada Paatam – TS 1.</w:t>
+        <w:t xml:space="preserve">TS Pada Paatam – TS 1.5 Malayalam Corrections – Observed till </w:t>
       </w:r>
+      <w:r>
+        <w:rPr>
+          <w:b/>
+          <w:bCs/>
+          <w:sz w:val="32"/>
+          <w:szCs w:val="32"/>
+          <w:highlight w:val="red"/>
+          <w:u w:val="single"/>
+        </w:rPr>
+        <w:t>?????</w:t>
+      </w:r>
+    </w:p>
+    <w:p>
+      <w:pPr>
+        <w:spacing w:before="0" w:line="240" w:lineRule="auto"/>
+        <w:jc w:val="center"/>
+        <w:rPr>
+          <w:bCs/>
+          <w:sz w:val="32"/>
+          <w:szCs w:val="32"/>
+        </w:rPr>
+      </w:pPr>
+      <w:r>
+        <w:rPr>
+          <w:bCs/>
+          <w:sz w:val="32"/>
+          <w:szCs w:val="32"/>
+        </w:rPr>
+        <w:t>(ignore those which are already incorporated in your book’s version and date)</w:t>
+      </w:r>
+    </w:p>
+    <w:tbl>
+      <w:tblPr>
+        <w:tblW w:w="14147" w:type="dxa"/>
+        <w:tblInd w:w="-714" w:type="dxa"/>
+        <w:tblBorders>
+          <w:top w:val="single" w:sz="4" w:space="0" w:color="000000"/>
+          <w:left w:val="single" w:sz="4" w:space="0" w:color="000000"/>
+          <w:bottom w:val="single" w:sz="4" w:space="0" w:color="000000"/>
+          <w:right w:val="single" w:sz="4" w:space="0" w:color="000000"/>
+          <w:insideH w:val="single" w:sz="4" w:space="0" w:color="000000"/>
+          <w:insideV w:val="single" w:sz="4" w:space="0" w:color="000000"/>
+        </w:tblBorders>
+        <w:tblLook w:val="04A0" w:firstRow="1" w:lastRow="0" w:firstColumn="1" w:lastColumn="0" w:noHBand="0" w:noVBand="1"/>
+      </w:tblPr>
+      <w:tblGrid>
+        <w:gridCol w:w="3119"/>
+        <w:gridCol w:w="5387"/>
+        <w:gridCol w:w="5528"/>
+        <w:gridCol w:w="113"/>
+      </w:tblGrid>
+      <w:tr>
+        <w:trPr>
+          <w:gridAfter w:val="1"/>
+          <w:wAfter w:w="113" w:type="dxa"/>
+        </w:trPr>
+        <w:tc>
+          <w:tcPr>
+            <w:tcW w:w="3119" w:type="dxa"/>
+          </w:tcPr>
+          <w:p>
+            <w:pPr>
+              <w:spacing w:before="0" w:line="240" w:lineRule="auto"/>
+              <w:jc w:val="center"/>
+              <w:rPr>
+                <w:sz w:val="32"/>
+                <w:szCs w:val="32"/>
+              </w:rPr>
+            </w:pPr>
+            <w:r>
+              <w:rPr>
+                <w:sz w:val="32"/>
+                <w:szCs w:val="32"/>
+              </w:rPr>
+              <w:t>Section, Paragraph</w:t>
+            </w:r>
+          </w:p>
+          <w:p>
+            <w:pPr>
+              <w:spacing w:before="0" w:line="240" w:lineRule="auto"/>
+              <w:jc w:val="center"/>
+              <w:rPr>
+                <w:sz w:val="32"/>
+                <w:szCs w:val="32"/>
+              </w:rPr>
+            </w:pPr>
+            <w:r>
+              <w:rPr>
+                <w:sz w:val="32"/>
+                <w:szCs w:val="32"/>
+              </w:rPr>
+              <w:t>Reference</w:t>
+            </w:r>
+          </w:p>
+        </w:tc>
+        <w:tc>
+          <w:tcPr>
+            <w:tcW w:w="5387" w:type="dxa"/>
+          </w:tcPr>
+          <w:p>
+            <w:pPr>
+              <w:spacing w:before="0" w:line="240" w:lineRule="auto"/>
+              <w:jc w:val="center"/>
+              <w:rPr>
+                <w:sz w:val="32"/>
+                <w:szCs w:val="32"/>
+              </w:rPr>
+            </w:pPr>
+            <w:r>
+              <w:rPr>
+                <w:sz w:val="32"/>
+                <w:szCs w:val="32"/>
+              </w:rPr>
+              <w:t>As Printed</w:t>
+            </w:r>
+          </w:p>
+        </w:tc>
+        <w:tc>
+          <w:tcPr>
+            <w:tcW w:w="5528" w:type="dxa"/>
+          </w:tcPr>
+          <w:p>
+            <w:pPr>
+              <w:spacing w:before="0" w:line="240" w:lineRule="auto"/>
+              <w:ind w:left="-183" w:right="-18"/>
+              <w:jc w:val="center"/>
+              <w:rPr>
+                <w:sz w:val="32"/>
+                <w:szCs w:val="32"/>
+              </w:rPr>
+            </w:pPr>
+            <w:r>
+              <w:rPr>
+                <w:sz w:val="32"/>
+                <w:szCs w:val="32"/>
+              </w:rPr>
+              <w:t>To be read as or corrected as</w:t>
+            </w:r>
+          </w:p>
+        </w:tc>
+      </w:tr>
+      <w:tr>
+        <w:trPr>
+          <w:trHeight w:val="914"/>
+        </w:trPr>
+        <w:tc>
+          <w:tcPr>
+            <w:tcW w:w="3119" w:type="dxa"/>
+            <w:tcBorders>
+              <w:top w:val="single" w:sz="4" w:space="0" w:color="000000"/>
+              <w:left w:val="single" w:sz="4" w:space="0" w:color="000000"/>
+              <w:bottom w:val="single" w:sz="4" w:space="0" w:color="000000"/>
+              <w:right w:val="single" w:sz="4" w:space="0" w:color="000000"/>
+            </w:tcBorders>
+            <w:shd w:val="clear" w:color="auto" w:fill="auto"/>
+          </w:tcPr>
+          <w:p>
+            <w:pPr>
+              <w:widowControl w:val="0"/>
+              <w:autoSpaceDE w:val="0"/>
+              <w:autoSpaceDN w:val="0"/>
+              <w:adjustRightInd w:val="0"/>
+              <w:spacing w:before="0" w:line="240" w:lineRule="auto"/>
+              <w:rPr>
+                <w:rFonts w:cs="Arial"/>
+                <w:b/>
+                <w:sz w:val="28"/>
+                <w:szCs w:val="28"/>
+              </w:rPr>
+            </w:pPr>
+            <w:r>
+              <w:rPr>
+                <w:rFonts w:cs="Arial"/>
+                <w:b/>
+                <w:sz w:val="28"/>
+                <w:szCs w:val="28"/>
+              </w:rPr>
+              <w:t>TS 1.</w:t>
+            </w:r>
+            <w:r>
+              <w:rPr>
+                <w:rFonts w:cs="Arial"/>
+                <w:b/>
+                <w:sz w:val="28"/>
+                <w:szCs w:val="28"/>
+              </w:rPr>
+              <w:t>5.1.3</w:t>
+            </w:r>
+            <w:r>
+              <w:rPr>
+                <w:rFonts w:cs="Arial"/>
+                <w:b/>
+                <w:sz w:val="28"/>
+                <w:szCs w:val="28"/>
+              </w:rPr>
+              <w:t xml:space="preserve"> – Vaakyam</w:t>
+            </w:r>
+          </w:p>
+          <w:p>
+            <w:pPr>
+              <w:widowControl w:val="0"/>
+              <w:autoSpaceDE w:val="0"/>
+              <w:autoSpaceDN w:val="0"/>
+              <w:adjustRightInd w:val="0"/>
+              <w:spacing w:before="0" w:line="240" w:lineRule="auto"/>
+              <w:rPr>
+                <w:rFonts w:cs="Arial"/>
+                <w:b/>
+                <w:sz w:val="28"/>
+                <w:szCs w:val="28"/>
+              </w:rPr>
+            </w:pPr>
+            <w:r>
+              <w:rPr>
+                <w:rFonts w:cs="Arial"/>
+                <w:b/>
+                <w:sz w:val="28"/>
+                <w:szCs w:val="28"/>
+              </w:rPr>
+              <w:t xml:space="preserve">Line No. </w:t>
+            </w:r>
+            <w:r>
+              <w:rPr>
+                <w:rFonts w:cs="Arial"/>
+                <w:b/>
+                <w:sz w:val="28"/>
+                <w:szCs w:val="28"/>
+              </w:rPr>
+              <w:t>3</w:t>
+            </w:r>
+          </w:p>
+          <w:p>
+            <w:pPr>
+              <w:widowControl w:val="0"/>
+              <w:autoSpaceDE w:val="0"/>
+              <w:autoSpaceDN w:val="0"/>
+              <w:adjustRightInd w:val="0"/>
+              <w:spacing w:before="0" w:line="240" w:lineRule="auto"/>
+              <w:rPr>
+                <w:rFonts w:cs="Arial"/>
+                <w:b/>
+                <w:sz w:val="28"/>
+                <w:szCs w:val="28"/>
+              </w:rPr>
+            </w:pPr>
+            <w:r>
+              <w:rPr>
+                <w:b/>
+                <w:sz w:val="28"/>
+                <w:szCs w:val="28"/>
+              </w:rPr>
+              <w:t xml:space="preserve">Panchaati No. </w:t>
+            </w:r>
+            <w:r>
+              <w:rPr>
+                <w:b/>
+                <w:sz w:val="28"/>
+                <w:szCs w:val="28"/>
+              </w:rPr>
+              <w:t>3</w:t>
+            </w:r>
+          </w:p>
+        </w:tc>
+        <w:tc>
+          <w:tcPr>
+            <w:tcW w:w="5387" w:type="dxa"/>
+            <w:tcBorders>
+              <w:top w:val="single" w:sz="4" w:space="0" w:color="000000"/>
+              <w:left w:val="single" w:sz="4" w:space="0" w:color="000000"/>
+              <w:bottom w:val="single" w:sz="4" w:space="0" w:color="000000"/>
+              <w:right w:val="single" w:sz="4" w:space="0" w:color="000000"/>
+            </w:tcBorders>
+            <w:shd w:val="clear" w:color="auto" w:fill="auto"/>
+          </w:tcPr>
+          <w:p>
+            <w:pPr>
+              <w:widowControl w:val="0"/>
+              <w:autoSpaceDE w:val="0"/>
+              <w:autoSpaceDN w:val="0"/>
+              <w:adjustRightInd w:val="0"/>
+              <w:spacing w:line="240" w:lineRule="auto"/>
+              <w:rPr>
+                <w:rFonts w:ascii="BRH Malayalam Extra" w:hAnsi="BRH Malayalam Extra" w:cs="BRH Malayalam Extra"/>
+                <w:sz w:val="40"/>
+                <w:szCs w:val="36"/>
+              </w:rPr>
+            </w:pPr>
+            <w:r>
+              <w:rPr>
+                <w:rFonts w:ascii="BRH Malayalam Extra" w:hAnsi="BRH Malayalam Extra" w:cs="BRH Malayalam Extra"/>
+                <w:sz w:val="40"/>
+                <w:szCs w:val="36"/>
+              </w:rPr>
+              <w:t>Zd</w:t>
+            </w:r>
+            <w:r>
+              <w:rPr>
+                <w:rFonts w:ascii="BRH Malayalam Extra" w:hAnsi="BRH Malayalam Extra" w:cs="BRH Malayalam Extra"/>
+                <w:sz w:val="34"/>
+                <w:szCs w:val="36"/>
+              </w:rPr>
+              <w:t>–</w:t>
+            </w:r>
+            <w:r>
+              <w:rPr>
+                <w:rFonts w:ascii="BRH Malayalam Extra" w:hAnsi="BRH Malayalam Extra" w:cs="BRH Malayalam Extra"/>
+                <w:sz w:val="40"/>
+                <w:szCs w:val="36"/>
+              </w:rPr>
+              <w:t xml:space="preserve"> id¡—</w:t>
+            </w:r>
+            <w:r>
+              <w:rPr>
+                <w:rFonts w:ascii="BRH Malayalam Extra" w:hAnsi="BRH Malayalam Extra" w:cs="BRH Malayalam Extra"/>
+                <w:sz w:val="40"/>
+                <w:szCs w:val="36"/>
+                <w:highlight w:val="yellow"/>
+              </w:rPr>
+              <w:t>kx</w:t>
+            </w:r>
+            <w:r>
+              <w:rPr>
+                <w:rFonts w:ascii="BRH Malayalam Extra" w:hAnsi="BRH Malayalam Extra" w:cs="BRH Malayalam Extra"/>
+                <w:sz w:val="34"/>
+                <w:szCs w:val="36"/>
+              </w:rPr>
+              <w:t>–</w:t>
+            </w:r>
+            <w:r>
+              <w:rPr>
+                <w:rFonts w:ascii="BRH Malayalam Extra" w:hAnsi="BRH Malayalam Extra" w:cs="BRH Malayalam Extra"/>
+                <w:sz w:val="40"/>
+                <w:szCs w:val="36"/>
+              </w:rPr>
+              <w:t>ª¥Æïx</w:t>
+            </w:r>
+            <w:r>
+              <w:rPr>
+                <w:rFonts w:ascii="BRH Malayalam Extra" w:hAnsi="BRH Malayalam Extra" w:cs="BRH Malayalam Extra"/>
+                <w:sz w:val="34"/>
+                <w:szCs w:val="36"/>
+              </w:rPr>
+              <w:t>–</w:t>
+            </w:r>
+            <w:r>
+              <w:rPr>
+                <w:rFonts w:ascii="BRH Malayalam Extra" w:hAnsi="BRH Malayalam Extra" w:cs="BRH Malayalam Extra"/>
+                <w:sz w:val="40"/>
+                <w:szCs w:val="36"/>
+              </w:rPr>
+              <w:t>Z§</w:t>
+            </w:r>
+          </w:p>
+        </w:tc>
+        <w:tc>
+          <w:tcPr>
+            <w:tcW w:w="5641" w:type="dxa"/>
+            <w:gridSpan w:val="2"/>
+            <w:tcBorders>
+              <w:top w:val="single" w:sz="4" w:space="0" w:color="000000"/>
+              <w:left w:val="single" w:sz="4" w:space="0" w:color="000000"/>
+              <w:bottom w:val="single" w:sz="4" w:space="0" w:color="000000"/>
+              <w:right w:val="single" w:sz="4" w:space="0" w:color="000000"/>
+            </w:tcBorders>
+            <w:shd w:val="clear" w:color="auto" w:fill="auto"/>
+          </w:tcPr>
+          <w:p>
+            <w:pPr>
+              <w:widowControl w:val="0"/>
+              <w:autoSpaceDE w:val="0"/>
+              <w:autoSpaceDN w:val="0"/>
+              <w:adjustRightInd w:val="0"/>
+              <w:spacing w:line="240" w:lineRule="auto"/>
+              <w:rPr>
+                <w:rFonts w:ascii="BRH Malayalam Extra" w:hAnsi="BRH Malayalam Extra" w:cs="BRH Malayalam Extra"/>
+                <w:sz w:val="40"/>
+                <w:szCs w:val="36"/>
+              </w:rPr>
+            </w:pPr>
+            <w:r>
+              <w:rPr>
+                <w:rFonts w:ascii="BRH Malayalam Extra" w:hAnsi="BRH Malayalam Extra" w:cs="BRH Malayalam Extra"/>
+                <w:sz w:val="40"/>
+                <w:szCs w:val="36"/>
+              </w:rPr>
+              <w:t>Zd</w:t>
+            </w:r>
+            <w:r>
+              <w:rPr>
+                <w:rFonts w:ascii="BRH Malayalam Extra" w:hAnsi="BRH Malayalam Extra" w:cs="BRH Malayalam Extra"/>
+                <w:sz w:val="34"/>
+                <w:szCs w:val="36"/>
+              </w:rPr>
+              <w:t>–</w:t>
+            </w:r>
+            <w:r>
+              <w:rPr>
+                <w:rFonts w:ascii="BRH Malayalam Extra" w:hAnsi="BRH Malayalam Extra" w:cs="BRH Malayalam Extra"/>
+                <w:sz w:val="40"/>
+                <w:szCs w:val="36"/>
+              </w:rPr>
+              <w:t xml:space="preserve"> id¡—</w:t>
+            </w:r>
+            <w:r>
+              <w:rPr>
+                <w:rFonts w:ascii="BRH Malayalam Extra" w:hAnsi="BRH Malayalam Extra" w:cs="BRH Malayalam Extra"/>
+                <w:sz w:val="40"/>
+                <w:szCs w:val="36"/>
+                <w:highlight w:val="green"/>
+              </w:rPr>
+              <w:t>kx</w:t>
+            </w:r>
+            <w:r>
+              <w:rPr>
+                <w:rFonts w:ascii="BRH Malayalam Extra" w:hAnsi="BRH Malayalam Extra" w:cs="BRH Malayalam Extra"/>
+                <w:sz w:val="40"/>
+                <w:szCs w:val="36"/>
+              </w:rPr>
+              <w:t>ª¥Æïx</w:t>
+            </w:r>
+            <w:r>
+              <w:rPr>
+                <w:rFonts w:ascii="BRH Malayalam Extra" w:hAnsi="BRH Malayalam Extra" w:cs="BRH Malayalam Extra"/>
+                <w:sz w:val="34"/>
+                <w:szCs w:val="36"/>
+              </w:rPr>
+              <w:t>–</w:t>
+            </w:r>
+            <w:r>
+              <w:rPr>
+                <w:rFonts w:ascii="BRH Malayalam Extra" w:hAnsi="BRH Malayalam Extra" w:cs="BRH Malayalam Extra"/>
+                <w:sz w:val="40"/>
+                <w:szCs w:val="36"/>
+              </w:rPr>
+              <w:t>Z§</w:t>
+            </w:r>
+          </w:p>
+        </w:tc>
+      </w:tr>
+    </w:tbl>
+    <w:p>
+      <w:pPr>
+        <w:jc w:val="center"/>
+        <w:rPr>
+          <w:b/>
+          <w:bCs/>
+          <w:sz w:val="32"/>
+          <w:szCs w:val="32"/>
+          <w:u w:val="single"/>
+        </w:rPr>
+      </w:pPr>
+    </w:p>
+    <w:p>
+      <w:pPr>
+        <w:jc w:val="center"/>
+        <w:rPr>
+          <w:b/>
+          <w:bCs/>
+          <w:sz w:val="32"/>
+          <w:szCs w:val="32"/>
+          <w:u w:val="single"/>
+        </w:rPr>
+      </w:pPr>
+    </w:p>
+    <w:p>
+      <w:pPr>
+        <w:jc w:val="center"/>
+        <w:rPr>
+          <w:b/>
+          <w:bCs/>
+          <w:sz w:val="32"/>
+          <w:szCs w:val="32"/>
+          <w:u w:val="single"/>
+        </w:rPr>
+      </w:pPr>
+    </w:p>
+    <w:p>
+      <w:pPr>
+        <w:jc w:val="center"/>
+        <w:rPr>
+          <w:b/>
+          <w:bCs/>
+          <w:sz w:val="32"/>
+          <w:szCs w:val="32"/>
+          <w:u w:val="single"/>
+        </w:rPr>
+      </w:pPr>
       <w:r>
         <w:rPr>
           <w:b/>
@@ -32,17 +519,7 @@
           <w:szCs w:val="32"/>
           <w:u w:val="single"/>
         </w:rPr>
-        <w:t>5</w:t>
-      </w:r>
-      <w:r>
-        <w:rPr>
-          <w:b/>
-          <w:bCs/>
-          <w:sz w:val="32"/>
-          <w:szCs w:val="32"/>
-          <w:u w:val="single"/>
-        </w:rPr>
-        <w:t xml:space="preserve"> Malayalam Corrections – Observed till 30th June 2024</w:t>
+        <w:t>TS Pada Paatam – TS 1.5 Malayalam Corrections – Observed till 30th June 2024</w:t>
       </w:r>
     </w:p>
     <w:p>
@@ -517,6 +994,7 @@
                 <w:sz w:val="32"/>
                 <w:szCs w:val="32"/>
               </w:rPr>
+              <w:lastRenderedPageBreak/>
               <w:t>Section, Paragraph</w:t>
             </w:r>
           </w:p>
@@ -2097,7 +2575,6 @@
                 <w:sz w:val="28"/>
                 <w:szCs w:val="28"/>
               </w:rPr>
-              <w:lastRenderedPageBreak/>
               <w:t>TS 1.5.</w:t>
             </w:r>
             <w:r>
@@ -3212,6 +3689,7 @@
                 <w:sz w:val="32"/>
                 <w:szCs w:val="32"/>
               </w:rPr>
+              <w:lastRenderedPageBreak/>
               <w:t>Section, Paragraph</w:t>
             </w:r>
           </w:p>
@@ -4347,7 +4825,6 @@
                 <w:sz w:val="28"/>
                 <w:szCs w:val="28"/>
               </w:rPr>
-              <w:lastRenderedPageBreak/>
               <w:t>TS 1.5.</w:t>
             </w:r>
             <w:r>
@@ -5167,6 +5644,7 @@
                 <w:szCs w:val="40"/>
                 <w:lang w:val="en-IN" w:eastAsia="en-IN"/>
               </w:rPr>
+              <w:lastRenderedPageBreak/>
               <w:t>pz</w:t>
             </w:r>
             <w:r>
@@ -5221,6 +5699,7 @@
                 <w:szCs w:val="40"/>
                 <w:lang w:val="en-IN" w:eastAsia="en-IN"/>
               </w:rPr>
+              <w:lastRenderedPageBreak/>
               <w:t>bûy</w:t>
             </w:r>
             <w:r>
@@ -5299,6 +5778,7 @@
                 <w:szCs w:val="40"/>
                 <w:lang w:val="en-IN" w:eastAsia="en-IN"/>
               </w:rPr>
+              <w:lastRenderedPageBreak/>
               <w:t>pz</w:t>
             </w:r>
             <w:r>
@@ -5343,6 +5823,7 @@
           <w:szCs w:val="32"/>
           <w:u w:val="single"/>
         </w:rPr>
+        <w:lastRenderedPageBreak/>
         <w:t>====================</w:t>
       </w:r>
     </w:p>
@@ -5860,7 +6341,6 @@
                 <w:sz w:val="28"/>
                 <w:szCs w:val="28"/>
               </w:rPr>
-              <w:lastRenderedPageBreak/>
               <w:t>TS 1.5.2.2 – Padam</w:t>
             </w:r>
           </w:p>
@@ -7011,6 +7491,7 @@
                 <w:sz w:val="28"/>
                 <w:szCs w:val="28"/>
               </w:rPr>
+              <w:lastRenderedPageBreak/>
               <w:t>TS 1.5.3.2 – Vaakyam</w:t>
             </w:r>
           </w:p>
@@ -7811,7 +8292,6 @@
                 <w:sz w:val="28"/>
                 <w:szCs w:val="28"/>
               </w:rPr>
-              <w:lastRenderedPageBreak/>
               <w:t>TS 1.5.1.3</w:t>
             </w:r>
             <w:r>
@@ -9130,6 +9610,7 @@
                 <w:sz w:val="28"/>
                 <w:szCs w:val="28"/>
               </w:rPr>
+              <w:lastRenderedPageBreak/>
               <w:t>TS 1.5.2.4</w:t>
             </w:r>
             <w:r>
@@ -10386,7 +10867,6 @@
                 <w:sz w:val="28"/>
                 <w:szCs w:val="28"/>
               </w:rPr>
-              <w:lastRenderedPageBreak/>
               <w:t>TS 1.5.6.3</w:t>
             </w:r>
             <w:r>
@@ -11477,6 +11957,7 @@
                 <w:sz w:val="28"/>
                 <w:szCs w:val="28"/>
               </w:rPr>
+              <w:lastRenderedPageBreak/>
               <w:t>TS 1.5.8.4</w:t>
             </w:r>
             <w:r>
@@ -12631,7 +13112,6 @@
                 <w:sz w:val="28"/>
                 <w:szCs w:val="28"/>
               </w:rPr>
-              <w:lastRenderedPageBreak/>
               <w:t>Panchaati No.- 50</w:t>
             </w:r>
           </w:p>
@@ -12667,7 +13147,6 @@
                 <w:szCs w:val="40"/>
                 <w:lang w:val="en-IN" w:eastAsia="en-IN"/>
               </w:rPr>
-              <w:lastRenderedPageBreak/>
               <w:t xml:space="preserve">GZy— | Z¡ | </w:t>
             </w:r>
             <w:r>
@@ -13436,6 +13915,7 @@
                 <w:sz w:val="28"/>
                 <w:szCs w:val="28"/>
               </w:rPr>
+              <w:lastRenderedPageBreak/>
               <w:t>TS 1.5.7.1</w:t>
             </w:r>
             <w:r>
@@ -14088,16 +14568,7 @@
                 <w:sz w:val="32"/>
                 <w:szCs w:val="36"/>
               </w:rPr>
-              <w:t xml:space="preserve">E–Z¡hõ— G–¤¤pd—ip–k¡Æõx </w:t>
-            </w:r>
-            <w:r>
-              <w:rPr>
-                <w:rFonts w:ascii="BRH Malayalam Extra" w:hAnsi="BRH Malayalam Extra" w:cs="BRH Malayalam Extra"/>
-                <w:sz w:val="32"/>
-                <w:szCs w:val="36"/>
-              </w:rPr>
-              <w:lastRenderedPageBreak/>
-              <w:t>„„*</w:t>
+              <w:t>E–Z¡hõ— G–¤¤pd—ip–k¡Æõx „„*</w:t>
             </w:r>
             <w:r>
               <w:rPr>
@@ -14130,7 +14601,6 @@
                 <w:sz w:val="32"/>
                 <w:szCs w:val="36"/>
               </w:rPr>
-              <w:lastRenderedPageBreak/>
               <w:t>E</w:t>
             </w:r>
             <w:r>
@@ -14312,18 +14782,7 @@
                 <w:highlight w:val="green"/>
                 <w:lang w:val="en-IN" w:eastAsia="en-IN"/>
               </w:rPr>
-              <w:t>r¡</w:t>
-            </w:r>
-            <w:proofErr w:type="gramStart"/>
-            <w:r>
-              <w:rPr>
-                <w:rFonts w:ascii="BRH Malayalam Extra" w:hAnsi="BRH Malayalam Extra" w:cs="BRH Malayalam Extra"/>
-                <w:sz w:val="40"/>
-                <w:szCs w:val="40"/>
-                <w:highlight w:val="green"/>
-                <w:lang w:val="en-IN" w:eastAsia="en-IN"/>
-              </w:rPr>
-              <w:t>—</w:t>
+              <w:t>r¡—</w:t>
             </w:r>
             <w:r>
               <w:rPr>
@@ -14349,17 +14808,7 @@
                 <w:szCs w:val="28"/>
                 <w:lang w:bidi="ta-IN"/>
               </w:rPr>
-              <w:t>(</w:t>
-            </w:r>
-            <w:proofErr w:type="gramEnd"/>
-            <w:r>
-              <w:rPr>
-                <w:rFonts w:cs="Arial"/>
-                <w:sz w:val="36"/>
-                <w:szCs w:val="28"/>
-                <w:lang w:bidi="ta-IN"/>
-              </w:rPr>
-              <w:t>it is hraswam)</w:t>
+              <w:t>(it is hraswam)</w:t>
             </w:r>
           </w:p>
         </w:tc>
@@ -14578,7 +15027,6 @@
               </w:rPr>
               <w:t>22</w:t>
             </w:r>
-            <w:proofErr w:type="gramStart"/>
             <w:r>
               <w:rPr>
                 <w:rFonts w:cs="Arial"/>
@@ -14598,7 +15046,6 @@
               </w:rPr>
               <w:t xml:space="preserve">  Panchaati</w:t>
             </w:r>
-            <w:proofErr w:type="gramEnd"/>
           </w:p>
         </w:tc>
         <w:tc>
@@ -14674,7 +15121,6 @@
               </w:rPr>
               <w:t>sP—</w:t>
             </w:r>
-            <w:proofErr w:type="gramStart"/>
             <w:r>
               <w:rPr>
                 <w:rFonts w:ascii="BRH Malayalam Extra" w:hAnsi="BRH Malayalam Extra" w:cs="BRH Malayalam Extra"/>
@@ -14701,7 +15147,6 @@
               </w:rPr>
               <w:t>(</w:t>
             </w:r>
-            <w:proofErr w:type="gramEnd"/>
             <w:r>
               <w:rPr>
                 <w:rFonts w:cs="Arial"/>
@@ -14771,19 +15216,8 @@
                 <w:szCs w:val="28"/>
                 <w:lang w:bidi="ta-IN"/>
               </w:rPr>
-              <w:t xml:space="preserve">35 </w:t>
-            </w:r>
-            <w:proofErr w:type="gramStart"/>
-            <w:r>
-              <w:rPr>
-                <w:rFonts w:cs="Arial"/>
-                <w:sz w:val="28"/>
-                <w:szCs w:val="28"/>
-                <w:lang w:bidi="ta-IN"/>
-              </w:rPr>
-              <w:t>th  Panchaati</w:t>
-            </w:r>
-            <w:proofErr w:type="gramEnd"/>
+              <w:t>35 th  Panchaati</w:t>
+            </w:r>
           </w:p>
         </w:tc>
         <w:tc>
@@ -14851,7 +15285,6 @@
               </w:rPr>
               <w:t>¥Z–R–</w:t>
             </w:r>
-            <w:proofErr w:type="gramStart"/>
             <w:r>
               <w:rPr>
                 <w:rFonts w:ascii="BRH Malayalam Extra" w:hAnsi="BRH Malayalam Extra" w:cs="BRH Malayalam Extra"/>
@@ -14870,7 +15303,6 @@
               </w:rPr>
               <w:t xml:space="preserve">  (</w:t>
             </w:r>
-            <w:proofErr w:type="gramEnd"/>
             <w:r>
               <w:rPr>
                 <w:rFonts w:cs="Arial"/>
@@ -14918,6 +15350,7 @@
                 <w:sz w:val="32"/>
                 <w:szCs w:val="36"/>
               </w:rPr>
+              <w:lastRenderedPageBreak/>
               <w:t>1.5.11.4 - Vaakyam</w:t>
             </w:r>
           </w:p>
@@ -15167,7 +15600,6 @@
           <w:szCs w:val="32"/>
           <w:u w:val="single"/>
         </w:rPr>
-        <w:lastRenderedPageBreak/>
         <w:t>TS</w:t>
       </w:r>
       <w:r>
@@ -15988,6 +16420,7 @@
                 <w:szCs w:val="28"/>
                 <w:lang w:bidi="ta-IN"/>
               </w:rPr>
+              <w:lastRenderedPageBreak/>
               <w:t>1.5.6.3 Vaakyam</w:t>
             </w:r>
           </w:p>
@@ -16134,27 +16567,7 @@
                 <w:szCs w:val="28"/>
                 <w:lang w:bidi="ta-IN"/>
               </w:rPr>
-              <w:t xml:space="preserve">TS </w:t>
-            </w:r>
-            <w:proofErr w:type="gramStart"/>
-            <w:r>
-              <w:rPr>
-                <w:rFonts w:cs="Arial"/>
-                <w:sz w:val="28"/>
-                <w:szCs w:val="28"/>
-                <w:lang w:bidi="ta-IN"/>
-              </w:rPr>
-              <w:t>1.5.7.4 line</w:t>
-            </w:r>
-            <w:proofErr w:type="gramEnd"/>
-            <w:r>
-              <w:rPr>
-                <w:rFonts w:cs="Arial"/>
-                <w:sz w:val="28"/>
-                <w:szCs w:val="28"/>
-                <w:lang w:bidi="ta-IN"/>
-              </w:rPr>
-              <w:t xml:space="preserve"> 1</w:t>
+              <w:t>TS 1.5.7.4 line 1</w:t>
             </w:r>
             <w:r>
               <w:rPr>
@@ -16815,7 +17228,6 @@
       </w:rPr>
       <w:tab/>
     </w:r>
-    <w:proofErr w:type="gramStart"/>
     <w:r>
       <w:rPr>
         <w:b/>
@@ -16837,7 +17249,6 @@
       </w:rPr>
       <w:tab/>
     </w:r>
-    <w:proofErr w:type="gramEnd"/>
     <w:r>
       <w:rPr>
         <w:b/>

--- a/TS-Padam/TS-1.5/TS 1.5 Malayalam Pada Paatam Corrections.docx
+++ b/TS-Padam/TS-1.5/TS 1.5 Malayalam Pada Paatam Corrections.docx
@@ -1,6 +1,6 @@
 
 <file path=word/document.xml><?xml version="1.0" encoding="utf-8"?>
-<w:document xmlns:wpc="http://schemas.microsoft.com/office/word/2010/wordprocessingCanvas" xmlns:cx="http://schemas.microsoft.com/office/drawing/2014/chartex" xmlns:cx1="http://schemas.microsoft.com/office/drawing/2015/9/8/chartex" xmlns:cx2="http://schemas.microsoft.com/office/drawing/2015/10/21/chartex" xmlns:cx3="http://schemas.microsoft.com/office/drawing/2016/5/9/chartex" xmlns:cx4="http://schemas.microsoft.com/office/drawing/2016/5/10/chartex" xmlns:cx5="http://schemas.microsoft.com/office/drawing/2016/5/11/chartex" xmlns:cx6="http://schemas.microsoft.com/office/drawing/2016/5/12/chartex" xmlns:cx7="http://schemas.microsoft.com/office/drawing/2016/5/13/chartex" xmlns:cx8="http://schemas.microsoft.com/office/drawing/2016/5/14/chartex" xmlns:mc="http://schemas.openxmlformats.org/markup-compatibility/2006" xmlns:aink="http://schemas.microsoft.com/office/drawing/2016/ink" xmlns:am3d="http://schemas.microsoft.com/office/drawing/2017/model3d" xmlns:o="urn:schemas-microsoft-com:office:office" xmlns:oel="http://schemas.microsoft.com/office/2019/extlst" xmlns:r="http://schemas.openxmlformats.org/officeDocument/2006/relationships" xmlns:m="http://schemas.openxmlformats.org/officeDocument/2006/math" xmlns:v="urn:schemas-microsoft-com:vml" xmlns:wp14="http://schemas.microsoft.com/office/word/2010/wordprocessingDrawing" xmlns:wp="http://schemas.openxmlformats.org/drawingml/2006/wordprocessingDrawing" xmlns:w10="urn:schemas-microsoft-com:office:word" xmlns:w="http://schemas.openxmlformats.org/wordprocessingml/2006/main" xmlns:w14="http://schemas.microsoft.com/office/word/2010/wordml" xmlns:w15="http://schemas.microsoft.com/office/word/2012/wordml" xmlns:w16cex="http://schemas.microsoft.com/office/word/2018/wordml/cex" xmlns:w16cid="http://schemas.microsoft.com/office/word/2016/wordml/cid" xmlns:w16="http://schemas.microsoft.com/office/word/2018/wordml" xmlns:w16du="http://schemas.microsoft.com/office/word/2023/wordml/word16du" xmlns:w16sdtdh="http://schemas.microsoft.com/office/word/2020/wordml/sdtdatahash" xmlns:w16se="http://schemas.microsoft.com/office/word/2015/wordml/symex" xmlns:wpg="http://schemas.microsoft.com/office/word/2010/wordprocessingGroup" xmlns:wpi="http://schemas.microsoft.com/office/word/2010/wordprocessingInk" xmlns:wne="http://schemas.microsoft.com/office/word/2006/wordml" xmlns:wps="http://schemas.microsoft.com/office/word/2010/wordprocessingShape" mc:Ignorable="w14 w15 w16se w16cid w16 w16cex w16sdtdh w16du wp14">
+<w:document xmlns:wpc="http://schemas.microsoft.com/office/word/2010/wordprocessingCanvas" xmlns:cx="http://schemas.microsoft.com/office/drawing/2014/chartex" xmlns:cx1="http://schemas.microsoft.com/office/drawing/2015/9/8/chartex" xmlns:cx2="http://schemas.microsoft.com/office/drawing/2015/10/21/chartex" xmlns:cx3="http://schemas.microsoft.com/office/drawing/2016/5/9/chartex" xmlns:cx4="http://schemas.microsoft.com/office/drawing/2016/5/10/chartex" xmlns:cx5="http://schemas.microsoft.com/office/drawing/2016/5/11/chartex" xmlns:cx6="http://schemas.microsoft.com/office/drawing/2016/5/12/chartex" xmlns:cx7="http://schemas.microsoft.com/office/drawing/2016/5/13/chartex" xmlns:cx8="http://schemas.microsoft.com/office/drawing/2016/5/14/chartex" xmlns:mc="http://schemas.openxmlformats.org/markup-compatibility/2006" xmlns:aink="http://schemas.microsoft.com/office/drawing/2016/ink" xmlns:am3d="http://schemas.microsoft.com/office/drawing/2017/model3d" xmlns:o="urn:schemas-microsoft-com:office:office" xmlns:oel="http://schemas.microsoft.com/office/2019/extlst" xmlns:r="http://schemas.openxmlformats.org/officeDocument/2006/relationships" xmlns:m="http://schemas.openxmlformats.org/officeDocument/2006/math" xmlns:v="urn:schemas-microsoft-com:vml" xmlns:wp14="http://schemas.microsoft.com/office/word/2010/wordprocessingDrawing" xmlns:wp="http://schemas.openxmlformats.org/drawingml/2006/wordprocessingDrawing" xmlns:w10="urn:schemas-microsoft-com:office:word" xmlns:w="http://schemas.openxmlformats.org/wordprocessingml/2006/main" xmlns:w14="http://schemas.microsoft.com/office/word/2010/wordml" xmlns:w15="http://schemas.microsoft.com/office/word/2012/wordml" xmlns:w16cex="http://schemas.microsoft.com/office/word/2018/wordml/cex" xmlns:w16cid="http://schemas.microsoft.com/office/word/2016/wordml/cid" xmlns:w16="http://schemas.microsoft.com/office/word/2018/wordml" xmlns:w16du="http://schemas.microsoft.com/office/word/2023/wordml/word16du" xmlns:w16sdtdh="http://schemas.microsoft.com/office/word/2020/wordml/sdtdatahash" xmlns:w16sdtfl="http://schemas.microsoft.com/office/word/2024/wordml/sdtformatlock" xmlns:w16se="http://schemas.microsoft.com/office/word/2015/wordml/symex" xmlns:wpg="http://schemas.microsoft.com/office/word/2010/wordprocessingGroup" xmlns:wpi="http://schemas.microsoft.com/office/word/2010/wordprocessingInk" xmlns:wne="http://schemas.microsoft.com/office/word/2006/wordml" xmlns:wps="http://schemas.microsoft.com/office/word/2010/wordprocessingShape" mc:Ignorable="w14 w15 w16se w16cid w16 w16cex w16sdtdh w16sdtfl w16du wp14">
   <w:body>
     <w:p>
       <w:pPr>
@@ -30,10 +30,9 @@
           <w:bCs/>
           <w:sz w:val="32"/>
           <w:szCs w:val="32"/>
-          <w:highlight w:val="red"/>
           <w:u w:val="single"/>
         </w:rPr>
-        <w:t>?????</w:t>
+        <w:t>31st July 2025</w:t>
       </w:r>
     </w:p>
     <w:p>
@@ -178,7 +177,6 @@
               <w:bottom w:val="single" w:sz="4" w:space="0" w:color="000000"/>
               <w:right w:val="single" w:sz="4" w:space="0" w:color="000000"/>
             </w:tcBorders>
-            <w:shd w:val="clear" w:color="auto" w:fill="auto"/>
           </w:tcPr>
           <w:p>
             <w:pPr>
@@ -296,7 +294,6 @@
               <w:bottom w:val="single" w:sz="4" w:space="0" w:color="000000"/>
               <w:right w:val="single" w:sz="4" w:space="0" w:color="000000"/>
             </w:tcBorders>
-            <w:shd w:val="clear" w:color="auto" w:fill="auto"/>
           </w:tcPr>
           <w:p>
             <w:pPr>
@@ -388,7 +385,6 @@
               <w:bottom w:val="single" w:sz="4" w:space="0" w:color="000000"/>
               <w:right w:val="single" w:sz="4" w:space="0" w:color="000000"/>
             </w:tcBorders>
-            <w:shd w:val="clear" w:color="auto" w:fill="auto"/>
           </w:tcPr>
           <w:p>
             <w:pPr>
@@ -475,10 +471,7 @@
           <w:u w:val="single"/>
         </w:rPr>
       </w:pPr>
-    </w:p>
-    <w:p>
-      <w:pPr>
-        <w:jc w:val="center"/>
+      <w:r>
         <w:rPr>
           <w:b/>
           <w:bCs/>
@@ -486,19 +479,8 @@
           <w:szCs w:val="32"/>
           <w:u w:val="single"/>
         </w:rPr>
-      </w:pPr>
-    </w:p>
-    <w:p>
-      <w:pPr>
-        <w:jc w:val="center"/>
-        <w:rPr>
-          <w:b/>
-          <w:bCs/>
-          <w:sz w:val="32"/>
-          <w:szCs w:val="32"/>
-          <w:u w:val="single"/>
-        </w:rPr>
-      </w:pPr>
+        <w:t>==========</w:t>
+      </w:r>
     </w:p>
     <w:p>
       <w:pPr>
@@ -844,7 +826,11 @@
           <w:u w:val="single"/>
         </w:rPr>
       </w:pPr>
-      <w:r>
+    </w:p>
+    <w:p>
+      <w:pPr>
+        <w:spacing w:before="0" w:line="240" w:lineRule="auto"/>
+        <w:jc w:val="center"/>
         <w:rPr>
           <w:b/>
           <w:bCs/>
@@ -852,6 +838,68 @@
           <w:szCs w:val="32"/>
           <w:u w:val="single"/>
         </w:rPr>
+      </w:pPr>
+    </w:p>
+    <w:p>
+      <w:pPr>
+        <w:spacing w:before="0" w:line="240" w:lineRule="auto"/>
+        <w:jc w:val="center"/>
+        <w:rPr>
+          <w:b/>
+          <w:bCs/>
+          <w:sz w:val="32"/>
+          <w:szCs w:val="32"/>
+          <w:u w:val="single"/>
+        </w:rPr>
+      </w:pPr>
+    </w:p>
+    <w:p>
+      <w:pPr>
+        <w:spacing w:before="0" w:line="240" w:lineRule="auto"/>
+        <w:jc w:val="center"/>
+        <w:rPr>
+          <w:b/>
+          <w:bCs/>
+          <w:sz w:val="32"/>
+          <w:szCs w:val="32"/>
+          <w:u w:val="single"/>
+        </w:rPr>
+      </w:pPr>
+    </w:p>
+    <w:p>
+      <w:pPr>
+        <w:spacing w:before="0" w:line="240" w:lineRule="auto"/>
+        <w:jc w:val="center"/>
+        <w:rPr>
+          <w:b/>
+          <w:bCs/>
+          <w:sz w:val="32"/>
+          <w:szCs w:val="32"/>
+          <w:u w:val="single"/>
+        </w:rPr>
+      </w:pPr>
+    </w:p>
+    <w:p>
+      <w:pPr>
+        <w:spacing w:before="0" w:line="240" w:lineRule="auto"/>
+        <w:jc w:val="center"/>
+        <w:rPr>
+          <w:b/>
+          <w:bCs/>
+          <w:sz w:val="32"/>
+          <w:szCs w:val="32"/>
+          <w:u w:val="single"/>
+        </w:rPr>
+      </w:pPr>
+      <w:r>
+        <w:rPr>
+          <w:b/>
+          <w:bCs/>
+          <w:sz w:val="32"/>
+          <w:szCs w:val="32"/>
+          <w:u w:val="single"/>
+        </w:rPr>
+        <w:lastRenderedPageBreak/>
         <w:t xml:space="preserve">TS Pada Paatam </w:t>
       </w:r>
       <w:r>
@@ -994,7 +1042,6 @@
                 <w:sz w:val="32"/>
                 <w:szCs w:val="32"/>
               </w:rPr>
-              <w:lastRenderedPageBreak/>
               <w:t>Section, Paragraph</w:t>
             </w:r>
           </w:p>
@@ -1081,7 +1128,6 @@
               <w:bottom w:val="single" w:sz="4" w:space="0" w:color="000000"/>
               <w:right w:val="single" w:sz="4" w:space="0" w:color="000000"/>
             </w:tcBorders>
-            <w:shd w:val="clear" w:color="auto" w:fill="auto"/>
           </w:tcPr>
           <w:p>
             <w:pPr>
@@ -1231,7 +1277,6 @@
               <w:bottom w:val="single" w:sz="4" w:space="0" w:color="000000"/>
               <w:right w:val="single" w:sz="4" w:space="0" w:color="000000"/>
             </w:tcBorders>
-            <w:shd w:val="clear" w:color="auto" w:fill="auto"/>
           </w:tcPr>
           <w:p>
             <w:pPr>
@@ -1436,7 +1481,6 @@
               <w:bottom w:val="single" w:sz="4" w:space="0" w:color="000000"/>
               <w:right w:val="single" w:sz="4" w:space="0" w:color="000000"/>
             </w:tcBorders>
-            <w:shd w:val="clear" w:color="auto" w:fill="auto"/>
           </w:tcPr>
           <w:p>
             <w:pPr>
@@ -1655,7 +1699,6 @@
               <w:bottom w:val="single" w:sz="4" w:space="0" w:color="000000"/>
               <w:right w:val="single" w:sz="4" w:space="0" w:color="000000"/>
             </w:tcBorders>
-            <w:shd w:val="clear" w:color="auto" w:fill="auto"/>
           </w:tcPr>
           <w:p>
             <w:pPr>
@@ -1817,7 +1860,6 @@
               <w:bottom w:val="single" w:sz="4" w:space="0" w:color="000000"/>
               <w:right w:val="single" w:sz="4" w:space="0" w:color="000000"/>
             </w:tcBorders>
-            <w:shd w:val="clear" w:color="auto" w:fill="auto"/>
           </w:tcPr>
           <w:p>
             <w:pPr>
@@ -1958,7 +2000,6 @@
               <w:bottom w:val="single" w:sz="4" w:space="0" w:color="000000"/>
               <w:right w:val="single" w:sz="4" w:space="0" w:color="000000"/>
             </w:tcBorders>
-            <w:shd w:val="clear" w:color="auto" w:fill="auto"/>
           </w:tcPr>
           <w:p>
             <w:pPr>
@@ -2104,7 +2145,6 @@
               <w:bottom w:val="single" w:sz="4" w:space="0" w:color="000000"/>
               <w:right w:val="single" w:sz="4" w:space="0" w:color="000000"/>
             </w:tcBorders>
-            <w:shd w:val="clear" w:color="auto" w:fill="auto"/>
           </w:tcPr>
           <w:p>
             <w:pPr>
@@ -2264,7 +2304,6 @@
               <w:bottom w:val="single" w:sz="4" w:space="0" w:color="000000"/>
               <w:right w:val="single" w:sz="4" w:space="0" w:color="000000"/>
             </w:tcBorders>
-            <w:shd w:val="clear" w:color="auto" w:fill="auto"/>
           </w:tcPr>
           <w:p>
             <w:pPr>
@@ -2400,7 +2439,6 @@
               <w:bottom w:val="single" w:sz="4" w:space="0" w:color="000000"/>
               <w:right w:val="single" w:sz="4" w:space="0" w:color="000000"/>
             </w:tcBorders>
-            <w:shd w:val="clear" w:color="auto" w:fill="auto"/>
           </w:tcPr>
           <w:p>
             <w:pPr>
@@ -2550,7 +2588,6 @@
               <w:bottom w:val="single" w:sz="4" w:space="0" w:color="000000"/>
               <w:right w:val="single" w:sz="4" w:space="0" w:color="000000"/>
             </w:tcBorders>
-            <w:shd w:val="clear" w:color="auto" w:fill="auto"/>
           </w:tcPr>
           <w:p>
             <w:pPr>
@@ -2700,7 +2737,6 @@
               <w:bottom w:val="single" w:sz="4" w:space="0" w:color="000000"/>
               <w:right w:val="single" w:sz="4" w:space="0" w:color="000000"/>
             </w:tcBorders>
-            <w:shd w:val="clear" w:color="auto" w:fill="auto"/>
           </w:tcPr>
           <w:p>
             <w:pPr>
@@ -2833,7 +2869,6 @@
               <w:bottom w:val="single" w:sz="4" w:space="0" w:color="000000"/>
               <w:right w:val="single" w:sz="4" w:space="0" w:color="000000"/>
             </w:tcBorders>
-            <w:shd w:val="clear" w:color="auto" w:fill="auto"/>
           </w:tcPr>
           <w:p>
             <w:pPr>
@@ -2962,7 +2997,6 @@
               <w:bottom w:val="single" w:sz="4" w:space="0" w:color="000000"/>
               <w:right w:val="single" w:sz="4" w:space="0" w:color="000000"/>
             </w:tcBorders>
-            <w:shd w:val="clear" w:color="auto" w:fill="auto"/>
           </w:tcPr>
           <w:p>
             <w:pPr>
@@ -3112,7 +3146,6 @@
               <w:bottom w:val="single" w:sz="4" w:space="0" w:color="000000"/>
               <w:right w:val="single" w:sz="4" w:space="0" w:color="000000"/>
             </w:tcBorders>
-            <w:shd w:val="clear" w:color="auto" w:fill="auto"/>
           </w:tcPr>
           <w:p>
             <w:pPr>
@@ -3319,7 +3352,6 @@
               <w:bottom w:val="single" w:sz="4" w:space="0" w:color="000000"/>
               <w:right w:val="single" w:sz="4" w:space="0" w:color="000000"/>
             </w:tcBorders>
-            <w:shd w:val="clear" w:color="auto" w:fill="auto"/>
           </w:tcPr>
           <w:p>
             <w:pPr>
@@ -3547,6 +3579,7 @@
           <w:szCs w:val="32"/>
           <w:u w:val="single"/>
         </w:rPr>
+        <w:lastRenderedPageBreak/>
         <w:t xml:space="preserve">TS Pada Paatam </w:t>
       </w:r>
       <w:r>
@@ -3689,7 +3722,6 @@
                 <w:sz w:val="32"/>
                 <w:szCs w:val="32"/>
               </w:rPr>
-              <w:lastRenderedPageBreak/>
               <w:t>Section, Paragraph</w:t>
             </w:r>
           </w:p>
@@ -3776,7 +3808,6 @@
               <w:bottom w:val="single" w:sz="4" w:space="0" w:color="000000"/>
               <w:right w:val="single" w:sz="4" w:space="0" w:color="000000"/>
             </w:tcBorders>
-            <w:shd w:val="clear" w:color="auto" w:fill="auto"/>
           </w:tcPr>
           <w:p>
             <w:pPr>
@@ -3926,7 +3957,6 @@
               <w:bottom w:val="single" w:sz="4" w:space="0" w:color="000000"/>
               <w:right w:val="single" w:sz="4" w:space="0" w:color="000000"/>
             </w:tcBorders>
-            <w:shd w:val="clear" w:color="auto" w:fill="auto"/>
           </w:tcPr>
           <w:p>
             <w:pPr>
@@ -3998,7 +4028,6 @@
               <w:bottom w:val="single" w:sz="4" w:space="0" w:color="000000"/>
               <w:right w:val="single" w:sz="4" w:space="0" w:color="000000"/>
             </w:tcBorders>
-            <w:shd w:val="clear" w:color="auto" w:fill="auto"/>
           </w:tcPr>
           <w:p>
             <w:pPr>
@@ -4095,7 +4124,6 @@
               <w:bottom w:val="single" w:sz="4" w:space="0" w:color="000000"/>
               <w:right w:val="single" w:sz="4" w:space="0" w:color="000000"/>
             </w:tcBorders>
-            <w:shd w:val="clear" w:color="auto" w:fill="auto"/>
           </w:tcPr>
           <w:p>
             <w:pPr>
@@ -4241,7 +4269,6 @@
               <w:bottom w:val="single" w:sz="4" w:space="0" w:color="000000"/>
               <w:right w:val="single" w:sz="4" w:space="0" w:color="000000"/>
             </w:tcBorders>
-            <w:shd w:val="clear" w:color="auto" w:fill="auto"/>
           </w:tcPr>
           <w:p>
             <w:pPr>
@@ -4347,7 +4374,6 @@
               <w:bottom w:val="single" w:sz="4" w:space="0" w:color="000000"/>
               <w:right w:val="single" w:sz="4" w:space="0" w:color="000000"/>
             </w:tcBorders>
-            <w:shd w:val="clear" w:color="auto" w:fill="auto"/>
           </w:tcPr>
           <w:p>
             <w:pPr>
@@ -4458,7 +4484,6 @@
               <w:bottom w:val="single" w:sz="4" w:space="0" w:color="000000"/>
               <w:right w:val="single" w:sz="4" w:space="0" w:color="000000"/>
             </w:tcBorders>
-            <w:shd w:val="clear" w:color="auto" w:fill="auto"/>
           </w:tcPr>
           <w:p>
             <w:pPr>
@@ -4604,7 +4629,6 @@
               <w:bottom w:val="single" w:sz="4" w:space="0" w:color="000000"/>
               <w:right w:val="single" w:sz="4" w:space="0" w:color="000000"/>
             </w:tcBorders>
-            <w:shd w:val="clear" w:color="auto" w:fill="auto"/>
           </w:tcPr>
           <w:p>
             <w:pPr>
@@ -4695,7 +4719,6 @@
               <w:bottom w:val="single" w:sz="4" w:space="0" w:color="000000"/>
               <w:right w:val="single" w:sz="4" w:space="0" w:color="000000"/>
             </w:tcBorders>
-            <w:shd w:val="clear" w:color="auto" w:fill="auto"/>
           </w:tcPr>
           <w:p>
             <w:pPr>
@@ -4800,7 +4823,6 @@
               <w:bottom w:val="single" w:sz="4" w:space="0" w:color="000000"/>
               <w:right w:val="single" w:sz="4" w:space="0" w:color="000000"/>
             </w:tcBorders>
-            <w:shd w:val="clear" w:color="auto" w:fill="auto"/>
           </w:tcPr>
           <w:p>
             <w:pPr>
@@ -4950,7 +4972,6 @@
               <w:bottom w:val="single" w:sz="4" w:space="0" w:color="000000"/>
               <w:right w:val="single" w:sz="4" w:space="0" w:color="000000"/>
             </w:tcBorders>
-            <w:shd w:val="clear" w:color="auto" w:fill="auto"/>
           </w:tcPr>
           <w:p>
             <w:pPr>
@@ -5013,7 +5034,6 @@
               <w:bottom w:val="single" w:sz="4" w:space="0" w:color="000000"/>
               <w:right w:val="single" w:sz="4" w:space="0" w:color="000000"/>
             </w:tcBorders>
-            <w:shd w:val="clear" w:color="auto" w:fill="auto"/>
           </w:tcPr>
           <w:p>
             <w:pPr>
@@ -5130,7 +5150,11 @@
           <w:u w:val="single"/>
         </w:rPr>
       </w:pPr>
-      <w:r>
+    </w:p>
+    <w:p>
+      <w:pPr>
+        <w:spacing w:before="0" w:line="240" w:lineRule="auto"/>
+        <w:jc w:val="center"/>
         <w:rPr>
           <w:b/>
           <w:bCs/>
@@ -5138,6 +5162,68 @@
           <w:szCs w:val="32"/>
           <w:u w:val="single"/>
         </w:rPr>
+      </w:pPr>
+    </w:p>
+    <w:p>
+      <w:pPr>
+        <w:spacing w:before="0" w:line="240" w:lineRule="auto"/>
+        <w:jc w:val="center"/>
+        <w:rPr>
+          <w:b/>
+          <w:bCs/>
+          <w:sz w:val="32"/>
+          <w:szCs w:val="32"/>
+          <w:u w:val="single"/>
+        </w:rPr>
+      </w:pPr>
+    </w:p>
+    <w:p>
+      <w:pPr>
+        <w:spacing w:before="0" w:line="240" w:lineRule="auto"/>
+        <w:jc w:val="center"/>
+        <w:rPr>
+          <w:b/>
+          <w:bCs/>
+          <w:sz w:val="32"/>
+          <w:szCs w:val="32"/>
+          <w:u w:val="single"/>
+        </w:rPr>
+      </w:pPr>
+    </w:p>
+    <w:p>
+      <w:pPr>
+        <w:spacing w:before="0" w:line="240" w:lineRule="auto"/>
+        <w:jc w:val="center"/>
+        <w:rPr>
+          <w:b/>
+          <w:bCs/>
+          <w:sz w:val="32"/>
+          <w:szCs w:val="32"/>
+          <w:u w:val="single"/>
+        </w:rPr>
+      </w:pPr>
+    </w:p>
+    <w:p>
+      <w:pPr>
+        <w:spacing w:before="0" w:line="240" w:lineRule="auto"/>
+        <w:jc w:val="center"/>
+        <w:rPr>
+          <w:b/>
+          <w:bCs/>
+          <w:sz w:val="32"/>
+          <w:szCs w:val="32"/>
+          <w:u w:val="single"/>
+        </w:rPr>
+      </w:pPr>
+      <w:r>
+        <w:rPr>
+          <w:b/>
+          <w:bCs/>
+          <w:sz w:val="32"/>
+          <w:szCs w:val="32"/>
+          <w:u w:val="single"/>
+        </w:rPr>
+        <w:lastRenderedPageBreak/>
         <w:t xml:space="preserve">TS Pada Paatam </w:t>
       </w:r>
       <w:r>
@@ -5358,7 +5444,6 @@
               <w:bottom w:val="single" w:sz="4" w:space="0" w:color="000000"/>
               <w:right w:val="single" w:sz="4" w:space="0" w:color="000000"/>
             </w:tcBorders>
-            <w:shd w:val="clear" w:color="auto" w:fill="auto"/>
           </w:tcPr>
           <w:p>
             <w:pPr>
@@ -5534,7 +5619,6 @@
               <w:bottom w:val="single" w:sz="4" w:space="0" w:color="000000"/>
               <w:right w:val="single" w:sz="4" w:space="0" w:color="000000"/>
             </w:tcBorders>
-            <w:shd w:val="clear" w:color="auto" w:fill="auto"/>
           </w:tcPr>
           <w:p>
             <w:pPr>
@@ -5644,7 +5728,6 @@
                 <w:szCs w:val="40"/>
                 <w:lang w:val="en-IN" w:eastAsia="en-IN"/>
               </w:rPr>
-              <w:lastRenderedPageBreak/>
               <w:t>pz</w:t>
             </w:r>
             <w:r>
@@ -5676,7 +5759,6 @@
               <w:bottom w:val="single" w:sz="4" w:space="0" w:color="000000"/>
               <w:right w:val="single" w:sz="4" w:space="0" w:color="000000"/>
             </w:tcBorders>
-            <w:shd w:val="clear" w:color="auto" w:fill="auto"/>
           </w:tcPr>
           <w:p>
             <w:pPr>
@@ -5699,7 +5781,6 @@
                 <w:szCs w:val="40"/>
                 <w:lang w:val="en-IN" w:eastAsia="en-IN"/>
               </w:rPr>
-              <w:lastRenderedPageBreak/>
               <w:t>bûy</w:t>
             </w:r>
             <w:r>
@@ -5778,7 +5859,6 @@
                 <w:szCs w:val="40"/>
                 <w:lang w:val="en-IN" w:eastAsia="en-IN"/>
               </w:rPr>
-              <w:lastRenderedPageBreak/>
               <w:t>pz</w:t>
             </w:r>
             <w:r>
@@ -5823,7 +5903,6 @@
           <w:szCs w:val="32"/>
           <w:u w:val="single"/>
         </w:rPr>
-        <w:lastRenderedPageBreak/>
         <w:t>====================</w:t>
       </w:r>
     </w:p>
@@ -6080,7 +6159,6 @@
               <w:bottom w:val="single" w:sz="4" w:space="0" w:color="000000"/>
               <w:right w:val="single" w:sz="4" w:space="0" w:color="000000"/>
             </w:tcBorders>
-            <w:shd w:val="clear" w:color="auto" w:fill="auto"/>
           </w:tcPr>
           <w:p>
             <w:pPr>
@@ -6168,7 +6246,6 @@
               <w:bottom w:val="single" w:sz="4" w:space="0" w:color="000000"/>
               <w:right w:val="single" w:sz="4" w:space="0" w:color="000000"/>
             </w:tcBorders>
-            <w:shd w:val="clear" w:color="auto" w:fill="auto"/>
           </w:tcPr>
           <w:p>
             <w:pPr>
@@ -6244,7 +6321,6 @@
               <w:bottom w:val="single" w:sz="4" w:space="0" w:color="000000"/>
               <w:right w:val="single" w:sz="4" w:space="0" w:color="000000"/>
             </w:tcBorders>
-            <w:shd w:val="clear" w:color="auto" w:fill="auto"/>
           </w:tcPr>
           <w:p>
             <w:pPr>
@@ -6316,7 +6392,6 @@
               <w:bottom w:val="single" w:sz="4" w:space="0" w:color="000000"/>
               <w:right w:val="single" w:sz="4" w:space="0" w:color="000000"/>
             </w:tcBorders>
-            <w:shd w:val="clear" w:color="auto" w:fill="auto"/>
           </w:tcPr>
           <w:p>
             <w:pPr>
@@ -6406,7 +6481,6 @@
               <w:bottom w:val="single" w:sz="4" w:space="0" w:color="000000"/>
               <w:right w:val="single" w:sz="4" w:space="0" w:color="000000"/>
             </w:tcBorders>
-            <w:shd w:val="clear" w:color="auto" w:fill="auto"/>
           </w:tcPr>
           <w:p>
             <w:pPr>
@@ -6611,7 +6685,6 @@
               <w:bottom w:val="single" w:sz="4" w:space="0" w:color="000000"/>
               <w:right w:val="single" w:sz="4" w:space="0" w:color="000000"/>
             </w:tcBorders>
-            <w:shd w:val="clear" w:color="auto" w:fill="auto"/>
           </w:tcPr>
           <w:p>
             <w:pPr>
@@ -6811,7 +6884,6 @@
               <w:bottom w:val="single" w:sz="4" w:space="0" w:color="000000"/>
               <w:right w:val="single" w:sz="4" w:space="0" w:color="000000"/>
             </w:tcBorders>
-            <w:shd w:val="clear" w:color="auto" w:fill="auto"/>
           </w:tcPr>
           <w:p>
             <w:pPr>
@@ -6960,7 +7032,6 @@
               <w:bottom w:val="single" w:sz="4" w:space="0" w:color="000000"/>
               <w:right w:val="single" w:sz="4" w:space="0" w:color="000000"/>
             </w:tcBorders>
-            <w:shd w:val="clear" w:color="auto" w:fill="auto"/>
           </w:tcPr>
           <w:p>
             <w:pPr>
@@ -7069,7 +7140,6 @@
               <w:bottom w:val="single" w:sz="4" w:space="0" w:color="000000"/>
               <w:right w:val="single" w:sz="4" w:space="0" w:color="000000"/>
             </w:tcBorders>
-            <w:shd w:val="clear" w:color="auto" w:fill="auto"/>
           </w:tcPr>
           <w:p>
             <w:pPr>
@@ -7227,6 +7297,7 @@
           <w:szCs w:val="32"/>
           <w:u w:val="single"/>
         </w:rPr>
+        <w:lastRenderedPageBreak/>
         <w:t xml:space="preserve">TS Pada Paatam </w:t>
       </w:r>
       <w:r>
@@ -7468,7 +7539,6 @@
               <w:bottom w:val="single" w:sz="4" w:space="0" w:color="000000"/>
               <w:right w:val="single" w:sz="4" w:space="0" w:color="000000"/>
             </w:tcBorders>
-            <w:shd w:val="clear" w:color="auto" w:fill="auto"/>
           </w:tcPr>
           <w:p>
             <w:pPr>
@@ -7491,7 +7561,6 @@
                 <w:sz w:val="28"/>
                 <w:szCs w:val="28"/>
               </w:rPr>
-              <w:lastRenderedPageBreak/>
               <w:t>TS 1.5.3.2 – Vaakyam</w:t>
             </w:r>
           </w:p>
@@ -7551,7 +7620,6 @@
               <w:bottom w:val="single" w:sz="4" w:space="0" w:color="000000"/>
               <w:right w:val="single" w:sz="4" w:space="0" w:color="000000"/>
             </w:tcBorders>
-            <w:shd w:val="clear" w:color="auto" w:fill="auto"/>
           </w:tcPr>
           <w:p>
             <w:pPr>
@@ -7618,7 +7686,6 @@
               <w:bottom w:val="single" w:sz="4" w:space="0" w:color="000000"/>
               <w:right w:val="single" w:sz="4" w:space="0" w:color="000000"/>
             </w:tcBorders>
-            <w:shd w:val="clear" w:color="auto" w:fill="auto"/>
           </w:tcPr>
           <w:p>
             <w:pPr>
@@ -7984,7 +8051,6 @@
               <w:bottom w:val="single" w:sz="4" w:space="0" w:color="000000"/>
               <w:right w:val="single" w:sz="4" w:space="0" w:color="000000"/>
             </w:tcBorders>
-            <w:shd w:val="clear" w:color="auto" w:fill="auto"/>
           </w:tcPr>
           <w:p>
             <w:pPr>
@@ -8094,7 +8160,6 @@
               <w:bottom w:val="single" w:sz="4" w:space="0" w:color="000000"/>
               <w:right w:val="single" w:sz="4" w:space="0" w:color="000000"/>
             </w:tcBorders>
-            <w:shd w:val="clear" w:color="auto" w:fill="auto"/>
           </w:tcPr>
           <w:p>
             <w:pPr>
@@ -8174,7 +8239,6 @@
               <w:bottom w:val="single" w:sz="4" w:space="0" w:color="000000"/>
               <w:right w:val="single" w:sz="4" w:space="0" w:color="000000"/>
             </w:tcBorders>
-            <w:shd w:val="clear" w:color="auto" w:fill="auto"/>
           </w:tcPr>
           <w:p>
             <w:pPr>
@@ -8269,7 +8333,6 @@
               <w:bottom w:val="single" w:sz="4" w:space="0" w:color="000000"/>
               <w:right w:val="single" w:sz="4" w:space="0" w:color="000000"/>
             </w:tcBorders>
-            <w:shd w:val="clear" w:color="auto" w:fill="auto"/>
           </w:tcPr>
           <w:p>
             <w:pPr>
@@ -8378,7 +8441,6 @@
               <w:bottom w:val="single" w:sz="4" w:space="0" w:color="000000"/>
               <w:right w:val="single" w:sz="4" w:space="0" w:color="000000"/>
             </w:tcBorders>
-            <w:shd w:val="clear" w:color="auto" w:fill="auto"/>
           </w:tcPr>
           <w:p>
             <w:pPr>
@@ -8469,7 +8531,6 @@
               <w:bottom w:val="single" w:sz="4" w:space="0" w:color="000000"/>
               <w:right w:val="single" w:sz="4" w:space="0" w:color="000000"/>
             </w:tcBorders>
-            <w:shd w:val="clear" w:color="auto" w:fill="auto"/>
           </w:tcPr>
           <w:p>
             <w:pPr>
@@ -8549,7 +8610,6 @@
               <w:bottom w:val="single" w:sz="4" w:space="0" w:color="000000"/>
               <w:right w:val="single" w:sz="4" w:space="0" w:color="000000"/>
             </w:tcBorders>
-            <w:shd w:val="clear" w:color="auto" w:fill="auto"/>
           </w:tcPr>
           <w:p>
             <w:pPr>
@@ -8658,7 +8718,6 @@
               <w:bottom w:val="single" w:sz="4" w:space="0" w:color="000000"/>
               <w:right w:val="single" w:sz="4" w:space="0" w:color="000000"/>
             </w:tcBorders>
-            <w:shd w:val="clear" w:color="auto" w:fill="auto"/>
           </w:tcPr>
           <w:p>
             <w:pPr>
@@ -8749,7 +8808,6 @@
               <w:bottom w:val="single" w:sz="4" w:space="0" w:color="000000"/>
               <w:right w:val="single" w:sz="4" w:space="0" w:color="000000"/>
             </w:tcBorders>
-            <w:shd w:val="clear" w:color="auto" w:fill="auto"/>
           </w:tcPr>
           <w:p>
             <w:pPr>
@@ -8871,7 +8929,6 @@
               <w:bottom w:val="single" w:sz="4" w:space="0" w:color="000000"/>
               <w:right w:val="single" w:sz="4" w:space="0" w:color="000000"/>
             </w:tcBorders>
-            <w:shd w:val="clear" w:color="auto" w:fill="auto"/>
           </w:tcPr>
           <w:p>
             <w:pPr>
@@ -8989,7 +9046,6 @@
               <w:bottom w:val="single" w:sz="4" w:space="0" w:color="000000"/>
               <w:right w:val="single" w:sz="4" w:space="0" w:color="000000"/>
             </w:tcBorders>
-            <w:shd w:val="clear" w:color="auto" w:fill="auto"/>
           </w:tcPr>
           <w:p>
             <w:pPr>
@@ -9150,7 +9206,6 @@
               <w:bottom w:val="single" w:sz="4" w:space="0" w:color="000000"/>
               <w:right w:val="single" w:sz="4" w:space="0" w:color="000000"/>
             </w:tcBorders>
-            <w:shd w:val="clear" w:color="auto" w:fill="auto"/>
           </w:tcPr>
           <w:p>
             <w:pPr>
@@ -9316,7 +9371,6 @@
               <w:bottom w:val="single" w:sz="4" w:space="0" w:color="000000"/>
               <w:right w:val="single" w:sz="4" w:space="0" w:color="000000"/>
             </w:tcBorders>
-            <w:shd w:val="clear" w:color="auto" w:fill="auto"/>
           </w:tcPr>
           <w:p>
             <w:pPr>
@@ -9339,6 +9393,7 @@
                 <w:sz w:val="28"/>
                 <w:szCs w:val="28"/>
               </w:rPr>
+              <w:lastRenderedPageBreak/>
               <w:t>TS 1.5.2.4</w:t>
             </w:r>
             <w:r>
@@ -9425,7 +9480,6 @@
               <w:bottom w:val="single" w:sz="4" w:space="0" w:color="000000"/>
               <w:right w:val="single" w:sz="4" w:space="0" w:color="000000"/>
             </w:tcBorders>
-            <w:shd w:val="clear" w:color="auto" w:fill="auto"/>
           </w:tcPr>
           <w:p>
             <w:pPr>
@@ -9500,7 +9554,6 @@
               <w:bottom w:val="single" w:sz="4" w:space="0" w:color="000000"/>
               <w:right w:val="single" w:sz="4" w:space="0" w:color="000000"/>
             </w:tcBorders>
-            <w:shd w:val="clear" w:color="auto" w:fill="auto"/>
           </w:tcPr>
           <w:p>
             <w:pPr>
@@ -9587,7 +9640,6 @@
               <w:bottom w:val="single" w:sz="4" w:space="0" w:color="000000"/>
               <w:right w:val="single" w:sz="4" w:space="0" w:color="000000"/>
             </w:tcBorders>
-            <w:shd w:val="clear" w:color="auto" w:fill="auto"/>
           </w:tcPr>
           <w:p>
             <w:pPr>
@@ -9610,7 +9662,6 @@
                 <w:sz w:val="28"/>
                 <w:szCs w:val="28"/>
               </w:rPr>
-              <w:lastRenderedPageBreak/>
               <w:t>TS 1.5.2.4</w:t>
             </w:r>
             <w:r>
@@ -9706,7 +9757,6 @@
               <w:bottom w:val="single" w:sz="4" w:space="0" w:color="000000"/>
               <w:right w:val="single" w:sz="4" w:space="0" w:color="000000"/>
             </w:tcBorders>
-            <w:shd w:val="clear" w:color="auto" w:fill="auto"/>
           </w:tcPr>
           <w:p>
             <w:pPr>
@@ -9796,7 +9846,6 @@
               <w:bottom w:val="single" w:sz="4" w:space="0" w:color="000000"/>
               <w:right w:val="single" w:sz="4" w:space="0" w:color="000000"/>
             </w:tcBorders>
-            <w:shd w:val="clear" w:color="auto" w:fill="auto"/>
           </w:tcPr>
           <w:p>
             <w:pPr>
@@ -9902,7 +9951,6 @@
               <w:bottom w:val="single" w:sz="4" w:space="0" w:color="000000"/>
               <w:right w:val="single" w:sz="4" w:space="0" w:color="000000"/>
             </w:tcBorders>
-            <w:shd w:val="clear" w:color="auto" w:fill="auto"/>
           </w:tcPr>
           <w:p>
             <w:pPr>
@@ -10020,7 +10068,6 @@
               <w:bottom w:val="single" w:sz="4" w:space="0" w:color="000000"/>
               <w:right w:val="single" w:sz="4" w:space="0" w:color="000000"/>
             </w:tcBorders>
-            <w:shd w:val="clear" w:color="auto" w:fill="auto"/>
           </w:tcPr>
           <w:p>
             <w:pPr>
@@ -10110,7 +10157,6 @@
               <w:bottom w:val="single" w:sz="4" w:space="0" w:color="000000"/>
               <w:right w:val="single" w:sz="4" w:space="0" w:color="000000"/>
             </w:tcBorders>
-            <w:shd w:val="clear" w:color="auto" w:fill="auto"/>
           </w:tcPr>
           <w:p>
             <w:pPr>
@@ -10205,7 +10251,6 @@
               <w:bottom w:val="single" w:sz="4" w:space="0" w:color="000000"/>
               <w:right w:val="single" w:sz="4" w:space="0" w:color="000000"/>
             </w:tcBorders>
-            <w:shd w:val="clear" w:color="auto" w:fill="auto"/>
           </w:tcPr>
           <w:p>
             <w:pPr>
@@ -10323,7 +10368,6 @@
               <w:bottom w:val="single" w:sz="4" w:space="0" w:color="000000"/>
               <w:right w:val="single" w:sz="4" w:space="0" w:color="000000"/>
             </w:tcBorders>
-            <w:shd w:val="clear" w:color="auto" w:fill="auto"/>
           </w:tcPr>
           <w:p>
             <w:pPr>
@@ -10413,7 +10457,6 @@
               <w:bottom w:val="single" w:sz="4" w:space="0" w:color="000000"/>
               <w:right w:val="single" w:sz="4" w:space="0" w:color="000000"/>
             </w:tcBorders>
-            <w:shd w:val="clear" w:color="auto" w:fill="auto"/>
           </w:tcPr>
           <w:p>
             <w:pPr>
@@ -10508,7 +10551,6 @@
               <w:bottom w:val="single" w:sz="4" w:space="0" w:color="000000"/>
               <w:right w:val="single" w:sz="4" w:space="0" w:color="000000"/>
             </w:tcBorders>
-            <w:shd w:val="clear" w:color="auto" w:fill="auto"/>
           </w:tcPr>
           <w:p>
             <w:pPr>
@@ -10617,7 +10659,6 @@
               <w:bottom w:val="single" w:sz="4" w:space="0" w:color="000000"/>
               <w:right w:val="single" w:sz="4" w:space="0" w:color="000000"/>
             </w:tcBorders>
-            <w:shd w:val="clear" w:color="auto" w:fill="auto"/>
           </w:tcPr>
           <w:p>
             <w:pPr>
@@ -10724,7 +10765,6 @@
               <w:bottom w:val="single" w:sz="4" w:space="0" w:color="000000"/>
               <w:right w:val="single" w:sz="4" w:space="0" w:color="000000"/>
             </w:tcBorders>
-            <w:shd w:val="clear" w:color="auto" w:fill="auto"/>
           </w:tcPr>
           <w:p>
             <w:pPr>
@@ -10844,7 +10884,6 @@
               <w:bottom w:val="single" w:sz="4" w:space="0" w:color="000000"/>
               <w:right w:val="single" w:sz="4" w:space="0" w:color="000000"/>
             </w:tcBorders>
-            <w:shd w:val="clear" w:color="auto" w:fill="auto"/>
           </w:tcPr>
           <w:p>
             <w:pPr>
@@ -10962,7 +11001,6 @@
               <w:bottom w:val="single" w:sz="4" w:space="0" w:color="000000"/>
               <w:right w:val="single" w:sz="4" w:space="0" w:color="000000"/>
             </w:tcBorders>
-            <w:shd w:val="clear" w:color="auto" w:fill="auto"/>
           </w:tcPr>
           <w:p>
             <w:pPr>
@@ -11034,7 +11072,6 @@
               <w:bottom w:val="single" w:sz="4" w:space="0" w:color="000000"/>
               <w:right w:val="single" w:sz="4" w:space="0" w:color="000000"/>
             </w:tcBorders>
-            <w:shd w:val="clear" w:color="auto" w:fill="auto"/>
           </w:tcPr>
           <w:p>
             <w:pPr>
@@ -11120,7 +11157,6 @@
               <w:bottom w:val="single" w:sz="4" w:space="0" w:color="000000"/>
               <w:right w:val="single" w:sz="4" w:space="0" w:color="000000"/>
             </w:tcBorders>
-            <w:shd w:val="clear" w:color="auto" w:fill="auto"/>
           </w:tcPr>
           <w:p>
             <w:pPr>
@@ -11238,7 +11274,6 @@
               <w:bottom w:val="single" w:sz="4" w:space="0" w:color="000000"/>
               <w:right w:val="single" w:sz="4" w:space="0" w:color="000000"/>
             </w:tcBorders>
-            <w:shd w:val="clear" w:color="auto" w:fill="auto"/>
           </w:tcPr>
           <w:p>
             <w:pPr>
@@ -11283,7 +11318,6 @@
               <w:bottom w:val="single" w:sz="4" w:space="0" w:color="000000"/>
               <w:right w:val="single" w:sz="4" w:space="0" w:color="000000"/>
             </w:tcBorders>
-            <w:shd w:val="clear" w:color="auto" w:fill="auto"/>
           </w:tcPr>
           <w:p>
             <w:pPr>
@@ -11353,7 +11387,6 @@
               <w:bottom w:val="single" w:sz="4" w:space="0" w:color="000000"/>
               <w:right w:val="single" w:sz="4" w:space="0" w:color="000000"/>
             </w:tcBorders>
-            <w:shd w:val="clear" w:color="auto" w:fill="auto"/>
           </w:tcPr>
           <w:p>
             <w:pPr>
@@ -11471,7 +11504,6 @@
               <w:bottom w:val="single" w:sz="4" w:space="0" w:color="000000"/>
               <w:right w:val="single" w:sz="4" w:space="0" w:color="000000"/>
             </w:tcBorders>
-            <w:shd w:val="clear" w:color="auto" w:fill="auto"/>
           </w:tcPr>
           <w:p>
             <w:pPr>
@@ -11560,7 +11592,6 @@
               <w:bottom w:val="single" w:sz="4" w:space="0" w:color="000000"/>
               <w:right w:val="single" w:sz="4" w:space="0" w:color="000000"/>
             </w:tcBorders>
-            <w:shd w:val="clear" w:color="auto" w:fill="auto"/>
           </w:tcPr>
           <w:p>
             <w:pPr>
@@ -11654,7 +11685,6 @@
               <w:bottom w:val="single" w:sz="4" w:space="0" w:color="000000"/>
               <w:right w:val="single" w:sz="4" w:space="0" w:color="000000"/>
             </w:tcBorders>
-            <w:shd w:val="clear" w:color="auto" w:fill="auto"/>
           </w:tcPr>
           <w:p>
             <w:pPr>
@@ -11677,6 +11707,7 @@
                 <w:sz w:val="28"/>
                 <w:szCs w:val="28"/>
               </w:rPr>
+              <w:lastRenderedPageBreak/>
               <w:t>TS 1.5.8.3</w:t>
             </w:r>
             <w:r>
@@ -11772,7 +11803,6 @@
               <w:bottom w:val="single" w:sz="4" w:space="0" w:color="000000"/>
               <w:right w:val="single" w:sz="4" w:space="0" w:color="000000"/>
             </w:tcBorders>
-            <w:shd w:val="clear" w:color="auto" w:fill="auto"/>
           </w:tcPr>
           <w:p>
             <w:pPr>
@@ -11850,7 +11880,6 @@
               <w:bottom w:val="single" w:sz="4" w:space="0" w:color="000000"/>
               <w:right w:val="single" w:sz="4" w:space="0" w:color="000000"/>
             </w:tcBorders>
-            <w:shd w:val="clear" w:color="auto" w:fill="auto"/>
           </w:tcPr>
           <w:p>
             <w:pPr>
@@ -11934,7 +11963,6 @@
               <w:bottom w:val="single" w:sz="4" w:space="0" w:color="000000"/>
               <w:right w:val="single" w:sz="4" w:space="0" w:color="000000"/>
             </w:tcBorders>
-            <w:shd w:val="clear" w:color="auto" w:fill="auto"/>
           </w:tcPr>
           <w:p>
             <w:pPr>
@@ -11957,7 +11985,6 @@
                 <w:sz w:val="28"/>
                 <w:szCs w:val="28"/>
               </w:rPr>
-              <w:lastRenderedPageBreak/>
               <w:t>TS 1.5.8.4</w:t>
             </w:r>
             <w:r>
@@ -12044,7 +12071,6 @@
               <w:bottom w:val="single" w:sz="4" w:space="0" w:color="000000"/>
               <w:right w:val="single" w:sz="4" w:space="0" w:color="000000"/>
             </w:tcBorders>
-            <w:shd w:val="clear" w:color="auto" w:fill="auto"/>
           </w:tcPr>
           <w:p>
             <w:pPr>
@@ -12121,7 +12147,6 @@
               <w:bottom w:val="single" w:sz="4" w:space="0" w:color="000000"/>
               <w:right w:val="single" w:sz="4" w:space="0" w:color="000000"/>
             </w:tcBorders>
-            <w:shd w:val="clear" w:color="auto" w:fill="auto"/>
           </w:tcPr>
           <w:p>
             <w:pPr>
@@ -12185,7 +12210,6 @@
               <w:bottom w:val="single" w:sz="4" w:space="0" w:color="000000"/>
               <w:right w:val="single" w:sz="4" w:space="0" w:color="000000"/>
             </w:tcBorders>
-            <w:shd w:val="clear" w:color="auto" w:fill="auto"/>
           </w:tcPr>
           <w:p>
             <w:pPr>
@@ -12303,7 +12327,6 @@
               <w:bottom w:val="single" w:sz="4" w:space="0" w:color="000000"/>
               <w:right w:val="single" w:sz="4" w:space="0" w:color="000000"/>
             </w:tcBorders>
-            <w:shd w:val="clear" w:color="auto" w:fill="auto"/>
           </w:tcPr>
           <w:p>
             <w:pPr>
@@ -12465,7 +12488,6 @@
               <w:bottom w:val="single" w:sz="4" w:space="0" w:color="000000"/>
               <w:right w:val="single" w:sz="4" w:space="0" w:color="000000"/>
             </w:tcBorders>
-            <w:shd w:val="clear" w:color="auto" w:fill="auto"/>
           </w:tcPr>
           <w:p>
             <w:pPr>
@@ -12641,7 +12663,6 @@
               <w:bottom w:val="single" w:sz="4" w:space="0" w:color="000000"/>
               <w:right w:val="single" w:sz="4" w:space="0" w:color="000000"/>
             </w:tcBorders>
-            <w:shd w:val="clear" w:color="auto" w:fill="auto"/>
           </w:tcPr>
           <w:p>
             <w:pPr>
@@ -12759,7 +12780,6 @@
               <w:bottom w:val="single" w:sz="4" w:space="0" w:color="000000"/>
               <w:right w:val="single" w:sz="4" w:space="0" w:color="000000"/>
             </w:tcBorders>
-            <w:shd w:val="clear" w:color="auto" w:fill="auto"/>
           </w:tcPr>
           <w:p>
             <w:pPr>
@@ -12885,7 +12905,6 @@
               <w:bottom w:val="single" w:sz="4" w:space="0" w:color="000000"/>
               <w:right w:val="single" w:sz="4" w:space="0" w:color="000000"/>
             </w:tcBorders>
-            <w:shd w:val="clear" w:color="auto" w:fill="auto"/>
           </w:tcPr>
           <w:p>
             <w:pPr>
@@ -13007,7 +13026,6 @@
               <w:bottom w:val="single" w:sz="4" w:space="0" w:color="000000"/>
               <w:right w:val="single" w:sz="4" w:space="0" w:color="000000"/>
             </w:tcBorders>
-            <w:shd w:val="clear" w:color="auto" w:fill="auto"/>
           </w:tcPr>
           <w:p>
             <w:pPr>
@@ -13125,7 +13143,6 @@
               <w:bottom w:val="single" w:sz="4" w:space="0" w:color="000000"/>
               <w:right w:val="single" w:sz="4" w:space="0" w:color="000000"/>
             </w:tcBorders>
-            <w:shd w:val="clear" w:color="auto" w:fill="auto"/>
           </w:tcPr>
           <w:p>
             <w:pPr>
@@ -13179,7 +13196,6 @@
               <w:bottom w:val="single" w:sz="4" w:space="0" w:color="000000"/>
               <w:right w:val="single" w:sz="4" w:space="0" w:color="000000"/>
             </w:tcBorders>
-            <w:shd w:val="clear" w:color="auto" w:fill="auto"/>
           </w:tcPr>
           <w:p>
             <w:pPr>
@@ -13320,7 +13336,11 @@
           <w:u w:val="single"/>
         </w:rPr>
       </w:pPr>
-      <w:r>
+    </w:p>
+    <w:p>
+      <w:pPr>
+        <w:spacing w:before="0" w:line="240" w:lineRule="auto"/>
+        <w:jc w:val="center"/>
         <w:rPr>
           <w:b/>
           <w:bCs/>
@@ -13328,6 +13348,68 @@
           <w:szCs w:val="32"/>
           <w:u w:val="single"/>
         </w:rPr>
+      </w:pPr>
+    </w:p>
+    <w:p>
+      <w:pPr>
+        <w:spacing w:before="0" w:line="240" w:lineRule="auto"/>
+        <w:jc w:val="center"/>
+        <w:rPr>
+          <w:b/>
+          <w:bCs/>
+          <w:sz w:val="32"/>
+          <w:szCs w:val="32"/>
+          <w:u w:val="single"/>
+        </w:rPr>
+      </w:pPr>
+    </w:p>
+    <w:p>
+      <w:pPr>
+        <w:spacing w:before="0" w:line="240" w:lineRule="auto"/>
+        <w:jc w:val="center"/>
+        <w:rPr>
+          <w:b/>
+          <w:bCs/>
+          <w:sz w:val="32"/>
+          <w:szCs w:val="32"/>
+          <w:u w:val="single"/>
+        </w:rPr>
+      </w:pPr>
+    </w:p>
+    <w:p>
+      <w:pPr>
+        <w:spacing w:before="0" w:line="240" w:lineRule="auto"/>
+        <w:jc w:val="center"/>
+        <w:rPr>
+          <w:b/>
+          <w:bCs/>
+          <w:sz w:val="32"/>
+          <w:szCs w:val="32"/>
+          <w:u w:val="single"/>
+        </w:rPr>
+      </w:pPr>
+    </w:p>
+    <w:p>
+      <w:pPr>
+        <w:spacing w:before="0" w:line="240" w:lineRule="auto"/>
+        <w:jc w:val="center"/>
+        <w:rPr>
+          <w:b/>
+          <w:bCs/>
+          <w:sz w:val="32"/>
+          <w:szCs w:val="32"/>
+          <w:u w:val="single"/>
+        </w:rPr>
+      </w:pPr>
+      <w:r>
+        <w:rPr>
+          <w:b/>
+          <w:bCs/>
+          <w:sz w:val="32"/>
+          <w:szCs w:val="32"/>
+          <w:u w:val="single"/>
+        </w:rPr>
+        <w:lastRenderedPageBreak/>
         <w:t xml:space="preserve">TS Pada Paatam </w:t>
       </w:r>
       <w:r>
@@ -13618,7 +13700,6 @@
               <w:bottom w:val="single" w:sz="4" w:space="0" w:color="000000"/>
               <w:right w:val="single" w:sz="4" w:space="0" w:color="000000"/>
             </w:tcBorders>
-            <w:shd w:val="clear" w:color="auto" w:fill="auto"/>
           </w:tcPr>
           <w:p>
             <w:pPr>
@@ -13727,7 +13808,6 @@
               <w:bottom w:val="single" w:sz="4" w:space="0" w:color="000000"/>
               <w:right w:val="single" w:sz="4" w:space="0" w:color="000000"/>
             </w:tcBorders>
-            <w:shd w:val="clear" w:color="auto" w:fill="auto"/>
           </w:tcPr>
           <w:p>
             <w:pPr>
@@ -13807,7 +13887,6 @@
               <w:bottom w:val="single" w:sz="4" w:space="0" w:color="000000"/>
               <w:right w:val="single" w:sz="4" w:space="0" w:color="000000"/>
             </w:tcBorders>
-            <w:shd w:val="clear" w:color="auto" w:fill="auto"/>
           </w:tcPr>
           <w:p>
             <w:pPr>
@@ -13892,7 +13971,6 @@
               <w:bottom w:val="single" w:sz="4" w:space="0" w:color="000000"/>
               <w:right w:val="single" w:sz="4" w:space="0" w:color="000000"/>
             </w:tcBorders>
-            <w:shd w:val="clear" w:color="auto" w:fill="auto"/>
           </w:tcPr>
           <w:p>
             <w:pPr>
@@ -13915,7 +13993,6 @@
                 <w:sz w:val="28"/>
                 <w:szCs w:val="28"/>
               </w:rPr>
-              <w:lastRenderedPageBreak/>
               <w:t>TS 1.5.7.1</w:t>
             </w:r>
             <w:r>
@@ -14002,7 +14079,6 @@
               <w:bottom w:val="single" w:sz="4" w:space="0" w:color="000000"/>
               <w:right w:val="single" w:sz="4" w:space="0" w:color="000000"/>
             </w:tcBorders>
-            <w:shd w:val="clear" w:color="auto" w:fill="auto"/>
           </w:tcPr>
           <w:p>
             <w:pPr>
@@ -14126,7 +14202,6 @@
               <w:bottom w:val="single" w:sz="4" w:space="0" w:color="000000"/>
               <w:right w:val="single" w:sz="4" w:space="0" w:color="000000"/>
             </w:tcBorders>
-            <w:shd w:val="clear" w:color="auto" w:fill="auto"/>
           </w:tcPr>
           <w:p>
             <w:pPr>
@@ -14485,7 +14560,6 @@
         <w:tc>
           <w:tcPr>
             <w:tcW w:w="2978" w:type="dxa"/>
-            <w:shd w:val="clear" w:color="auto" w:fill="auto"/>
           </w:tcPr>
           <w:p>
             <w:pPr>
@@ -14546,7 +14620,6 @@
           <w:tcPr>
             <w:tcW w:w="4849" w:type="dxa"/>
             <w:gridSpan w:val="3"/>
-            <w:shd w:val="clear" w:color="auto" w:fill="auto"/>
           </w:tcPr>
           <w:p>
             <w:pPr>
@@ -14584,7 +14657,6 @@
         <w:tc>
           <w:tcPr>
             <w:tcW w:w="5103" w:type="dxa"/>
-            <w:shd w:val="clear" w:color="auto" w:fill="auto"/>
           </w:tcPr>
           <w:p>
             <w:pPr>
@@ -14782,7 +14854,18 @@
                 <w:highlight w:val="green"/>
                 <w:lang w:val="en-IN" w:eastAsia="en-IN"/>
               </w:rPr>
-              <w:t>r¡—</w:t>
+              <w:t>r¡</w:t>
+            </w:r>
+            <w:proofErr w:type="gramStart"/>
+            <w:r>
+              <w:rPr>
+                <w:rFonts w:ascii="BRH Malayalam Extra" w:hAnsi="BRH Malayalam Extra" w:cs="BRH Malayalam Extra"/>
+                <w:sz w:val="40"/>
+                <w:szCs w:val="40"/>
+                <w:highlight w:val="green"/>
+                <w:lang w:val="en-IN" w:eastAsia="en-IN"/>
+              </w:rPr>
+              <w:t>—</w:t>
             </w:r>
             <w:r>
               <w:rPr>
@@ -14808,7 +14891,17 @@
                 <w:szCs w:val="28"/>
                 <w:lang w:bidi="ta-IN"/>
               </w:rPr>
-              <w:t>(it is hraswam)</w:t>
+              <w:t>(</w:t>
+            </w:r>
+            <w:proofErr w:type="gramEnd"/>
+            <w:r>
+              <w:rPr>
+                <w:rFonts w:cs="Arial"/>
+                <w:sz w:val="36"/>
+                <w:szCs w:val="28"/>
+                <w:lang w:bidi="ta-IN"/>
+              </w:rPr>
+              <w:t>it is hraswam)</w:t>
             </w:r>
           </w:p>
         </w:tc>
@@ -14824,7 +14917,6 @@
         <w:tc>
           <w:tcPr>
             <w:tcW w:w="2978" w:type="dxa"/>
-            <w:shd w:val="clear" w:color="auto" w:fill="auto"/>
           </w:tcPr>
           <w:p>
             <w:pPr>
@@ -14885,7 +14977,6 @@
           <w:tcPr>
             <w:tcW w:w="4849" w:type="dxa"/>
             <w:gridSpan w:val="3"/>
-            <w:shd w:val="clear" w:color="auto" w:fill="auto"/>
           </w:tcPr>
           <w:p>
             <w:pPr>
@@ -14928,7 +15019,6 @@
         <w:tc>
           <w:tcPr>
             <w:tcW w:w="5103" w:type="dxa"/>
-            <w:shd w:val="clear" w:color="auto" w:fill="auto"/>
           </w:tcPr>
           <w:p>
             <w:pPr>
@@ -15005,6 +15095,7 @@
                 <w:sz w:val="32"/>
                 <w:szCs w:val="36"/>
               </w:rPr>
+              <w:lastRenderedPageBreak/>
               <w:t>1.5.6.2 (Padam)</w:t>
             </w:r>
           </w:p>
@@ -15027,6 +15118,7 @@
               </w:rPr>
               <w:t>22</w:t>
             </w:r>
+            <w:proofErr w:type="gramStart"/>
             <w:r>
               <w:rPr>
                 <w:rFonts w:cs="Arial"/>
@@ -15046,6 +15138,7 @@
               </w:rPr>
               <w:t xml:space="preserve">  Panchaati</w:t>
             </w:r>
+            <w:proofErr w:type="gramEnd"/>
           </w:p>
         </w:tc>
         <w:tc>
@@ -15121,6 +15214,7 @@
               </w:rPr>
               <w:t>sP—</w:t>
             </w:r>
+            <w:proofErr w:type="gramStart"/>
             <w:r>
               <w:rPr>
                 <w:rFonts w:ascii="BRH Malayalam Extra" w:hAnsi="BRH Malayalam Extra" w:cs="BRH Malayalam Extra"/>
@@ -15147,6 +15241,7 @@
               </w:rPr>
               <w:t>(</w:t>
             </w:r>
+            <w:proofErr w:type="gramEnd"/>
             <w:r>
               <w:rPr>
                 <w:rFonts w:cs="Arial"/>
@@ -15216,8 +15311,19 @@
                 <w:szCs w:val="28"/>
                 <w:lang w:bidi="ta-IN"/>
               </w:rPr>
-              <w:t>35 th  Panchaati</w:t>
-            </w:r>
+              <w:t xml:space="preserve">35 </w:t>
+            </w:r>
+            <w:proofErr w:type="gramStart"/>
+            <w:r>
+              <w:rPr>
+                <w:rFonts w:cs="Arial"/>
+                <w:sz w:val="28"/>
+                <w:szCs w:val="28"/>
+                <w:lang w:bidi="ta-IN"/>
+              </w:rPr>
+              <w:t>th  Panchaati</w:t>
+            </w:r>
+            <w:proofErr w:type="gramEnd"/>
           </w:p>
         </w:tc>
         <w:tc>
@@ -15285,6 +15391,7 @@
               </w:rPr>
               <w:t>¥Z–R–</w:t>
             </w:r>
+            <w:proofErr w:type="gramStart"/>
             <w:r>
               <w:rPr>
                 <w:rFonts w:ascii="BRH Malayalam Extra" w:hAnsi="BRH Malayalam Extra" w:cs="BRH Malayalam Extra"/>
@@ -15303,6 +15410,7 @@
               </w:rPr>
               <w:t xml:space="preserve">  (</w:t>
             </w:r>
+            <w:proofErr w:type="gramEnd"/>
             <w:r>
               <w:rPr>
                 <w:rFonts w:cs="Arial"/>
@@ -15326,7 +15434,6 @@
               <w:bottom w:val="single" w:sz="4" w:space="0" w:color="000000"/>
               <w:right w:val="single" w:sz="4" w:space="0" w:color="000000"/>
             </w:tcBorders>
-            <w:shd w:val="clear" w:color="auto" w:fill="auto"/>
           </w:tcPr>
           <w:p>
             <w:pPr>
@@ -15350,7 +15457,6 @@
                 <w:sz w:val="32"/>
                 <w:szCs w:val="36"/>
               </w:rPr>
-              <w:lastRenderedPageBreak/>
               <w:t>1.5.11.4 - Vaakyam</w:t>
             </w:r>
           </w:p>
@@ -15405,7 +15511,6 @@
               <w:bottom w:val="single" w:sz="4" w:space="0" w:color="000000"/>
               <w:right w:val="single" w:sz="4" w:space="0" w:color="000000"/>
             </w:tcBorders>
-            <w:shd w:val="clear" w:color="auto" w:fill="auto"/>
           </w:tcPr>
           <w:p>
             <w:pPr>
@@ -15458,7 +15563,6 @@
               <w:bottom w:val="single" w:sz="4" w:space="0" w:color="000000"/>
               <w:right w:val="single" w:sz="4" w:space="0" w:color="000000"/>
             </w:tcBorders>
-            <w:shd w:val="clear" w:color="auto" w:fill="auto"/>
           </w:tcPr>
           <w:p>
             <w:pPr>
@@ -15592,7 +15696,10 @@
           <w:u w:val="single"/>
         </w:rPr>
       </w:pPr>
-      <w:r>
+    </w:p>
+    <w:p>
+      <w:pPr>
+        <w:jc w:val="center"/>
         <w:rPr>
           <w:b/>
           <w:bCs/>
@@ -15600,6 +15707,64 @@
           <w:szCs w:val="32"/>
           <w:u w:val="single"/>
         </w:rPr>
+      </w:pPr>
+    </w:p>
+    <w:p>
+      <w:pPr>
+        <w:jc w:val="center"/>
+        <w:rPr>
+          <w:b/>
+          <w:bCs/>
+          <w:sz w:val="32"/>
+          <w:szCs w:val="32"/>
+          <w:u w:val="single"/>
+        </w:rPr>
+      </w:pPr>
+    </w:p>
+    <w:p>
+      <w:pPr>
+        <w:jc w:val="center"/>
+        <w:rPr>
+          <w:b/>
+          <w:bCs/>
+          <w:sz w:val="32"/>
+          <w:szCs w:val="32"/>
+          <w:u w:val="single"/>
+        </w:rPr>
+      </w:pPr>
+    </w:p>
+    <w:p>
+      <w:pPr>
+        <w:jc w:val="center"/>
+        <w:rPr>
+          <w:b/>
+          <w:bCs/>
+          <w:sz w:val="32"/>
+          <w:szCs w:val="32"/>
+          <w:u w:val="single"/>
+        </w:rPr>
+      </w:pPr>
+    </w:p>
+    <w:p>
+      <w:pPr>
+        <w:jc w:val="center"/>
+        <w:rPr>
+          <w:b/>
+          <w:bCs/>
+          <w:sz w:val="32"/>
+          <w:szCs w:val="32"/>
+          <w:u w:val="single"/>
+        </w:rPr>
+      </w:pPr>
+      <w:r>
+        <w:rPr>
+          <w:b/>
+          <w:bCs/>
+          <w:sz w:val="32"/>
+          <w:szCs w:val="32"/>
+          <w:u w:val="single"/>
+        </w:rPr>
+        <w:lastRenderedPageBreak/>
         <w:t>TS</w:t>
       </w:r>
       <w:r>
@@ -16420,7 +16585,6 @@
                 <w:szCs w:val="28"/>
                 <w:lang w:bidi="ta-IN"/>
               </w:rPr>
-              <w:lastRenderedPageBreak/>
               <w:t>1.5.6.3 Vaakyam</w:t>
             </w:r>
           </w:p>
@@ -16567,7 +16731,27 @@
                 <w:szCs w:val="28"/>
                 <w:lang w:bidi="ta-IN"/>
               </w:rPr>
-              <w:t>TS 1.5.7.4 line 1</w:t>
+              <w:t xml:space="preserve">TS </w:t>
+            </w:r>
+            <w:proofErr w:type="gramStart"/>
+            <w:r>
+              <w:rPr>
+                <w:rFonts w:cs="Arial"/>
+                <w:sz w:val="28"/>
+                <w:szCs w:val="28"/>
+                <w:lang w:bidi="ta-IN"/>
+              </w:rPr>
+              <w:t>1.5.7.4 line</w:t>
+            </w:r>
+            <w:proofErr w:type="gramEnd"/>
+            <w:r>
+              <w:rPr>
+                <w:rFonts w:cs="Arial"/>
+                <w:sz w:val="28"/>
+                <w:szCs w:val="28"/>
+                <w:lang w:bidi="ta-IN"/>
+              </w:rPr>
+              <w:t xml:space="preserve"> 1</w:t>
             </w:r>
             <w:r>
               <w:rPr>
@@ -17003,7 +17187,7 @@
 </file>
 
 <file path=word/endnotes.xml><?xml version="1.0" encoding="utf-8"?>
-<w:endnotes xmlns:wpc="http://schemas.microsoft.com/office/word/2010/wordprocessingCanvas" xmlns:cx="http://schemas.microsoft.com/office/drawing/2014/chartex" xmlns:cx1="http://schemas.microsoft.com/office/drawing/2015/9/8/chartex" xmlns:cx2="http://schemas.microsoft.com/office/drawing/2015/10/21/chartex" xmlns:cx3="http://schemas.microsoft.com/office/drawing/2016/5/9/chartex" xmlns:cx4="http://schemas.microsoft.com/office/drawing/2016/5/10/chartex" xmlns:cx5="http://schemas.microsoft.com/office/drawing/2016/5/11/chartex" xmlns:cx6="http://schemas.microsoft.com/office/drawing/2016/5/12/chartex" xmlns:cx7="http://schemas.microsoft.com/office/drawing/2016/5/13/chartex" xmlns:cx8="http://schemas.microsoft.com/office/drawing/2016/5/14/chartex" xmlns:mc="http://schemas.openxmlformats.org/markup-compatibility/2006" xmlns:aink="http://schemas.microsoft.com/office/drawing/2016/ink" xmlns:am3d="http://schemas.microsoft.com/office/drawing/2017/model3d" xmlns:o="urn:schemas-microsoft-com:office:office" xmlns:oel="http://schemas.microsoft.com/office/2019/extlst" xmlns:r="http://schemas.openxmlformats.org/officeDocument/2006/relationships" xmlns:m="http://schemas.openxmlformats.org/officeDocument/2006/math" xmlns:v="urn:schemas-microsoft-com:vml" xmlns:wp14="http://schemas.microsoft.com/office/word/2010/wordprocessingDrawing" xmlns:wp="http://schemas.openxmlformats.org/drawingml/2006/wordprocessingDrawing" xmlns:w10="urn:schemas-microsoft-com:office:word" xmlns:w="http://schemas.openxmlformats.org/wordprocessingml/2006/main" xmlns:w14="http://schemas.microsoft.com/office/word/2010/wordml" xmlns:w15="http://schemas.microsoft.com/office/word/2012/wordml" xmlns:w16cex="http://schemas.microsoft.com/office/word/2018/wordml/cex" xmlns:w16cid="http://schemas.microsoft.com/office/word/2016/wordml/cid" xmlns:w16="http://schemas.microsoft.com/office/word/2018/wordml" xmlns:w16du="http://schemas.microsoft.com/office/word/2023/wordml/word16du" xmlns:w16sdtdh="http://schemas.microsoft.com/office/word/2020/wordml/sdtdatahash" xmlns:w16se="http://schemas.microsoft.com/office/word/2015/wordml/symex" xmlns:wpg="http://schemas.microsoft.com/office/word/2010/wordprocessingGroup" xmlns:wpi="http://schemas.microsoft.com/office/word/2010/wordprocessingInk" xmlns:wne="http://schemas.microsoft.com/office/word/2006/wordml" xmlns:wps="http://schemas.microsoft.com/office/word/2010/wordprocessingShape" mc:Ignorable="w14 w15 w16se w16cid w16 w16cex w16sdtdh w16du wp14">
+<w:endnotes xmlns:wpc="http://schemas.microsoft.com/office/word/2010/wordprocessingCanvas" xmlns:cx="http://schemas.microsoft.com/office/drawing/2014/chartex" xmlns:cx1="http://schemas.microsoft.com/office/drawing/2015/9/8/chartex" xmlns:cx2="http://schemas.microsoft.com/office/drawing/2015/10/21/chartex" xmlns:cx3="http://schemas.microsoft.com/office/drawing/2016/5/9/chartex" xmlns:cx4="http://schemas.microsoft.com/office/drawing/2016/5/10/chartex" xmlns:cx5="http://schemas.microsoft.com/office/drawing/2016/5/11/chartex" xmlns:cx6="http://schemas.microsoft.com/office/drawing/2016/5/12/chartex" xmlns:cx7="http://schemas.microsoft.com/office/drawing/2016/5/13/chartex" xmlns:cx8="http://schemas.microsoft.com/office/drawing/2016/5/14/chartex" xmlns:mc="http://schemas.openxmlformats.org/markup-compatibility/2006" xmlns:aink="http://schemas.microsoft.com/office/drawing/2016/ink" xmlns:am3d="http://schemas.microsoft.com/office/drawing/2017/model3d" xmlns:o="urn:schemas-microsoft-com:office:office" xmlns:oel="http://schemas.microsoft.com/office/2019/extlst" xmlns:r="http://schemas.openxmlformats.org/officeDocument/2006/relationships" xmlns:m="http://schemas.openxmlformats.org/officeDocument/2006/math" xmlns:v="urn:schemas-microsoft-com:vml" xmlns:wp14="http://schemas.microsoft.com/office/word/2010/wordprocessingDrawing" xmlns:wp="http://schemas.openxmlformats.org/drawingml/2006/wordprocessingDrawing" xmlns:w10="urn:schemas-microsoft-com:office:word" xmlns:w="http://schemas.openxmlformats.org/wordprocessingml/2006/main" xmlns:w14="http://schemas.microsoft.com/office/word/2010/wordml" xmlns:w15="http://schemas.microsoft.com/office/word/2012/wordml" xmlns:w16cex="http://schemas.microsoft.com/office/word/2018/wordml/cex" xmlns:w16cid="http://schemas.microsoft.com/office/word/2016/wordml/cid" xmlns:w16="http://schemas.microsoft.com/office/word/2018/wordml" xmlns:w16du="http://schemas.microsoft.com/office/word/2023/wordml/word16du" xmlns:w16sdtdh="http://schemas.microsoft.com/office/word/2020/wordml/sdtdatahash" xmlns:w16sdtfl="http://schemas.microsoft.com/office/word/2024/wordml/sdtformatlock" xmlns:w16se="http://schemas.microsoft.com/office/word/2015/wordml/symex" xmlns:wpg="http://schemas.microsoft.com/office/word/2010/wordprocessingGroup" xmlns:wpi="http://schemas.microsoft.com/office/word/2010/wordprocessingInk" xmlns:wne="http://schemas.microsoft.com/office/word/2006/wordml" xmlns:wps="http://schemas.microsoft.com/office/word/2010/wordprocessingShape" mc:Ignorable="w14 w15 w16se w16cid w16 w16cex w16sdtdh w16sdtfl w16du wp14">
   <w:endnote w:type="separator" w:id="-1">
     <w:p>
       <w:pPr>
@@ -17028,7 +17212,7 @@
 </file>
 
 <file path=word/footer1.xml><?xml version="1.0" encoding="utf-8"?>
-<w:ftr xmlns:wpc="http://schemas.microsoft.com/office/word/2010/wordprocessingCanvas" xmlns:cx="http://schemas.microsoft.com/office/drawing/2014/chartex" xmlns:cx1="http://schemas.microsoft.com/office/drawing/2015/9/8/chartex" xmlns:cx2="http://schemas.microsoft.com/office/drawing/2015/10/21/chartex" xmlns:cx3="http://schemas.microsoft.com/office/drawing/2016/5/9/chartex" xmlns:cx4="http://schemas.microsoft.com/office/drawing/2016/5/10/chartex" xmlns:cx5="http://schemas.microsoft.com/office/drawing/2016/5/11/chartex" xmlns:cx6="http://schemas.microsoft.com/office/drawing/2016/5/12/chartex" xmlns:cx7="http://schemas.microsoft.com/office/drawing/2016/5/13/chartex" xmlns:cx8="http://schemas.microsoft.com/office/drawing/2016/5/14/chartex" xmlns:mc="http://schemas.openxmlformats.org/markup-compatibility/2006" xmlns:aink="http://schemas.microsoft.com/office/drawing/2016/ink" xmlns:am3d="http://schemas.microsoft.com/office/drawing/2017/model3d" xmlns:o="urn:schemas-microsoft-com:office:office" xmlns:oel="http://schemas.microsoft.com/office/2019/extlst" xmlns:r="http://schemas.openxmlformats.org/officeDocument/2006/relationships" xmlns:m="http://schemas.openxmlformats.org/officeDocument/2006/math" xmlns:v="urn:schemas-microsoft-com:vml" xmlns:wp14="http://schemas.microsoft.com/office/word/2010/wordprocessingDrawing" xmlns:wp="http://schemas.openxmlformats.org/drawingml/2006/wordprocessingDrawing" xmlns:w10="urn:schemas-microsoft-com:office:word" xmlns:w="http://schemas.openxmlformats.org/wordprocessingml/2006/main" xmlns:w14="http://schemas.microsoft.com/office/word/2010/wordml" xmlns:w15="http://schemas.microsoft.com/office/word/2012/wordml" xmlns:w16cex="http://schemas.microsoft.com/office/word/2018/wordml/cex" xmlns:w16cid="http://schemas.microsoft.com/office/word/2016/wordml/cid" xmlns:w16="http://schemas.microsoft.com/office/word/2018/wordml" xmlns:w16du="http://schemas.microsoft.com/office/word/2023/wordml/word16du" xmlns:w16sdtdh="http://schemas.microsoft.com/office/word/2020/wordml/sdtdatahash" xmlns:w16se="http://schemas.microsoft.com/office/word/2015/wordml/symex" xmlns:wpg="http://schemas.microsoft.com/office/word/2010/wordprocessingGroup" xmlns:wpi="http://schemas.microsoft.com/office/word/2010/wordprocessingInk" xmlns:wne="http://schemas.microsoft.com/office/word/2006/wordml" xmlns:wps="http://schemas.microsoft.com/office/word/2010/wordprocessingShape" mc:Ignorable="w14 w15 w16se w16cid w16 w16cex w16sdtdh w16du wp14">
+<w:ftr xmlns:wpc="http://schemas.microsoft.com/office/word/2010/wordprocessingCanvas" xmlns:cx="http://schemas.microsoft.com/office/drawing/2014/chartex" xmlns:cx1="http://schemas.microsoft.com/office/drawing/2015/9/8/chartex" xmlns:cx2="http://schemas.microsoft.com/office/drawing/2015/10/21/chartex" xmlns:cx3="http://schemas.microsoft.com/office/drawing/2016/5/9/chartex" xmlns:cx4="http://schemas.microsoft.com/office/drawing/2016/5/10/chartex" xmlns:cx5="http://schemas.microsoft.com/office/drawing/2016/5/11/chartex" xmlns:cx6="http://schemas.microsoft.com/office/drawing/2016/5/12/chartex" xmlns:cx7="http://schemas.microsoft.com/office/drawing/2016/5/13/chartex" xmlns:cx8="http://schemas.microsoft.com/office/drawing/2016/5/14/chartex" xmlns:mc="http://schemas.openxmlformats.org/markup-compatibility/2006" xmlns:aink="http://schemas.microsoft.com/office/drawing/2016/ink" xmlns:am3d="http://schemas.microsoft.com/office/drawing/2017/model3d" xmlns:o="urn:schemas-microsoft-com:office:office" xmlns:oel="http://schemas.microsoft.com/office/2019/extlst" xmlns:r="http://schemas.openxmlformats.org/officeDocument/2006/relationships" xmlns:m="http://schemas.openxmlformats.org/officeDocument/2006/math" xmlns:v="urn:schemas-microsoft-com:vml" xmlns:wp14="http://schemas.microsoft.com/office/word/2010/wordprocessingDrawing" xmlns:wp="http://schemas.openxmlformats.org/drawingml/2006/wordprocessingDrawing" xmlns:w10="urn:schemas-microsoft-com:office:word" xmlns:w="http://schemas.openxmlformats.org/wordprocessingml/2006/main" xmlns:w14="http://schemas.microsoft.com/office/word/2010/wordml" xmlns:w15="http://schemas.microsoft.com/office/word/2012/wordml" xmlns:w16cex="http://schemas.microsoft.com/office/word/2018/wordml/cex" xmlns:w16cid="http://schemas.microsoft.com/office/word/2016/wordml/cid" xmlns:w16="http://schemas.microsoft.com/office/word/2018/wordml" xmlns:w16du="http://schemas.microsoft.com/office/word/2023/wordml/word16du" xmlns:w16sdtdh="http://schemas.microsoft.com/office/word/2020/wordml/sdtdatahash" xmlns:w16sdtfl="http://schemas.microsoft.com/office/word/2024/wordml/sdtformatlock" xmlns:w16se="http://schemas.microsoft.com/office/word/2015/wordml/symex" xmlns:wpg="http://schemas.microsoft.com/office/word/2010/wordprocessingGroup" xmlns:wpi="http://schemas.microsoft.com/office/word/2010/wordprocessingInk" xmlns:wne="http://schemas.microsoft.com/office/word/2006/wordml" xmlns:wps="http://schemas.microsoft.com/office/word/2010/wordprocessingShape" mc:Ignorable="w14 w15 w16se w16cid w16 w16cex w16sdtdh w16sdtfl w16du wp14">
   <w:p>
     <w:pPr>
       <w:pBdr>
@@ -17174,7 +17358,7 @@
 </file>
 
 <file path=word/footer2.xml><?xml version="1.0" encoding="utf-8"?>
-<w:ftr xmlns:wpc="http://schemas.microsoft.com/office/word/2010/wordprocessingCanvas" xmlns:cx="http://schemas.microsoft.com/office/drawing/2014/chartex" xmlns:cx1="http://schemas.microsoft.com/office/drawing/2015/9/8/chartex" xmlns:cx2="http://schemas.microsoft.com/office/drawing/2015/10/21/chartex" xmlns:cx3="http://schemas.microsoft.com/office/drawing/2016/5/9/chartex" xmlns:cx4="http://schemas.microsoft.com/office/drawing/2016/5/10/chartex" xmlns:cx5="http://schemas.microsoft.com/office/drawing/2016/5/11/chartex" xmlns:cx6="http://schemas.microsoft.com/office/drawing/2016/5/12/chartex" xmlns:cx7="http://schemas.microsoft.com/office/drawing/2016/5/13/chartex" xmlns:cx8="http://schemas.microsoft.com/office/drawing/2016/5/14/chartex" xmlns:mc="http://schemas.openxmlformats.org/markup-compatibility/2006" xmlns:aink="http://schemas.microsoft.com/office/drawing/2016/ink" xmlns:am3d="http://schemas.microsoft.com/office/drawing/2017/model3d" xmlns:o="urn:schemas-microsoft-com:office:office" xmlns:oel="http://schemas.microsoft.com/office/2019/extlst" xmlns:r="http://schemas.openxmlformats.org/officeDocument/2006/relationships" xmlns:m="http://schemas.openxmlformats.org/officeDocument/2006/math" xmlns:v="urn:schemas-microsoft-com:vml" xmlns:wp14="http://schemas.microsoft.com/office/word/2010/wordprocessingDrawing" xmlns:wp="http://schemas.openxmlformats.org/drawingml/2006/wordprocessingDrawing" xmlns:w10="urn:schemas-microsoft-com:office:word" xmlns:w="http://schemas.openxmlformats.org/wordprocessingml/2006/main" xmlns:w14="http://schemas.microsoft.com/office/word/2010/wordml" xmlns:w15="http://schemas.microsoft.com/office/word/2012/wordml" xmlns:w16cex="http://schemas.microsoft.com/office/word/2018/wordml/cex" xmlns:w16cid="http://schemas.microsoft.com/office/word/2016/wordml/cid" xmlns:w16="http://schemas.microsoft.com/office/word/2018/wordml" xmlns:w16du="http://schemas.microsoft.com/office/word/2023/wordml/word16du" xmlns:w16sdtdh="http://schemas.microsoft.com/office/word/2020/wordml/sdtdatahash" xmlns:w16se="http://schemas.microsoft.com/office/word/2015/wordml/symex" xmlns:wpg="http://schemas.microsoft.com/office/word/2010/wordprocessingGroup" xmlns:wpi="http://schemas.microsoft.com/office/word/2010/wordprocessingInk" xmlns:wne="http://schemas.microsoft.com/office/word/2006/wordml" xmlns:wps="http://schemas.microsoft.com/office/word/2010/wordprocessingShape" mc:Ignorable="w14 w15 w16se w16cid w16 w16cex w16sdtdh w16du wp14">
+<w:ftr xmlns:wpc="http://schemas.microsoft.com/office/word/2010/wordprocessingCanvas" xmlns:cx="http://schemas.microsoft.com/office/drawing/2014/chartex" xmlns:cx1="http://schemas.microsoft.com/office/drawing/2015/9/8/chartex" xmlns:cx2="http://schemas.microsoft.com/office/drawing/2015/10/21/chartex" xmlns:cx3="http://schemas.microsoft.com/office/drawing/2016/5/9/chartex" xmlns:cx4="http://schemas.microsoft.com/office/drawing/2016/5/10/chartex" xmlns:cx5="http://schemas.microsoft.com/office/drawing/2016/5/11/chartex" xmlns:cx6="http://schemas.microsoft.com/office/drawing/2016/5/12/chartex" xmlns:cx7="http://schemas.microsoft.com/office/drawing/2016/5/13/chartex" xmlns:cx8="http://schemas.microsoft.com/office/drawing/2016/5/14/chartex" xmlns:mc="http://schemas.openxmlformats.org/markup-compatibility/2006" xmlns:aink="http://schemas.microsoft.com/office/drawing/2016/ink" xmlns:am3d="http://schemas.microsoft.com/office/drawing/2017/model3d" xmlns:o="urn:schemas-microsoft-com:office:office" xmlns:oel="http://schemas.microsoft.com/office/2019/extlst" xmlns:r="http://schemas.openxmlformats.org/officeDocument/2006/relationships" xmlns:m="http://schemas.openxmlformats.org/officeDocument/2006/math" xmlns:v="urn:schemas-microsoft-com:vml" xmlns:wp14="http://schemas.microsoft.com/office/word/2010/wordprocessingDrawing" xmlns:wp="http://schemas.openxmlformats.org/drawingml/2006/wordprocessingDrawing" xmlns:w10="urn:schemas-microsoft-com:office:word" xmlns:w="http://schemas.openxmlformats.org/wordprocessingml/2006/main" xmlns:w14="http://schemas.microsoft.com/office/word/2010/wordml" xmlns:w15="http://schemas.microsoft.com/office/word/2012/wordml" xmlns:w16cex="http://schemas.microsoft.com/office/word/2018/wordml/cex" xmlns:w16cid="http://schemas.microsoft.com/office/word/2016/wordml/cid" xmlns:w16="http://schemas.microsoft.com/office/word/2018/wordml" xmlns:w16du="http://schemas.microsoft.com/office/word/2023/wordml/word16du" xmlns:w16sdtdh="http://schemas.microsoft.com/office/word/2020/wordml/sdtdatahash" xmlns:w16sdtfl="http://schemas.microsoft.com/office/word/2024/wordml/sdtformatlock" xmlns:w16se="http://schemas.microsoft.com/office/word/2015/wordml/symex" xmlns:wpg="http://schemas.microsoft.com/office/word/2010/wordprocessingGroup" xmlns:wpi="http://schemas.microsoft.com/office/word/2010/wordprocessingInk" xmlns:wne="http://schemas.microsoft.com/office/word/2006/wordml" xmlns:wps="http://schemas.microsoft.com/office/word/2010/wordprocessingShape" mc:Ignorable="w14 w15 w16se w16cid w16 w16cex w16sdtdh w16sdtfl w16du wp14">
   <w:p>
     <w:pPr>
       <w:pBdr>
@@ -17228,6 +17412,7 @@
       </w:rPr>
       <w:tab/>
     </w:r>
+    <w:proofErr w:type="gramStart"/>
     <w:r>
       <w:rPr>
         <w:b/>
@@ -17249,6 +17434,7 @@
       </w:rPr>
       <w:tab/>
     </w:r>
+    <w:proofErr w:type="gramEnd"/>
     <w:r>
       <w:rPr>
         <w:b/>
@@ -17370,7 +17556,7 @@
 </file>
 
 <file path=word/footnotes.xml><?xml version="1.0" encoding="utf-8"?>
-<w:footnotes xmlns:wpc="http://schemas.microsoft.com/office/word/2010/wordprocessingCanvas" xmlns:cx="http://schemas.microsoft.com/office/drawing/2014/chartex" xmlns:cx1="http://schemas.microsoft.com/office/drawing/2015/9/8/chartex" xmlns:cx2="http://schemas.microsoft.com/office/drawing/2015/10/21/chartex" xmlns:cx3="http://schemas.microsoft.com/office/drawing/2016/5/9/chartex" xmlns:cx4="http://schemas.microsoft.com/office/drawing/2016/5/10/chartex" xmlns:cx5="http://schemas.microsoft.com/office/drawing/2016/5/11/chartex" xmlns:cx6="http://schemas.microsoft.com/office/drawing/2016/5/12/chartex" xmlns:cx7="http://schemas.microsoft.com/office/drawing/2016/5/13/chartex" xmlns:cx8="http://schemas.microsoft.com/office/drawing/2016/5/14/chartex" xmlns:mc="http://schemas.openxmlformats.org/markup-compatibility/2006" xmlns:aink="http://schemas.microsoft.com/office/drawing/2016/ink" xmlns:am3d="http://schemas.microsoft.com/office/drawing/2017/model3d" xmlns:o="urn:schemas-microsoft-com:office:office" xmlns:oel="http://schemas.microsoft.com/office/2019/extlst" xmlns:r="http://schemas.openxmlformats.org/officeDocument/2006/relationships" xmlns:m="http://schemas.openxmlformats.org/officeDocument/2006/math" xmlns:v="urn:schemas-microsoft-com:vml" xmlns:wp14="http://schemas.microsoft.com/office/word/2010/wordprocessingDrawing" xmlns:wp="http://schemas.openxmlformats.org/drawingml/2006/wordprocessingDrawing" xmlns:w10="urn:schemas-microsoft-com:office:word" xmlns:w="http://schemas.openxmlformats.org/wordprocessingml/2006/main" xmlns:w14="http://schemas.microsoft.com/office/word/2010/wordml" xmlns:w15="http://schemas.microsoft.com/office/word/2012/wordml" xmlns:w16cex="http://schemas.microsoft.com/office/word/2018/wordml/cex" xmlns:w16cid="http://schemas.microsoft.com/office/word/2016/wordml/cid" xmlns:w16="http://schemas.microsoft.com/office/word/2018/wordml" xmlns:w16du="http://schemas.microsoft.com/office/word/2023/wordml/word16du" xmlns:w16sdtdh="http://schemas.microsoft.com/office/word/2020/wordml/sdtdatahash" xmlns:w16se="http://schemas.microsoft.com/office/word/2015/wordml/symex" xmlns:wpg="http://schemas.microsoft.com/office/word/2010/wordprocessingGroup" xmlns:wpi="http://schemas.microsoft.com/office/word/2010/wordprocessingInk" xmlns:wne="http://schemas.microsoft.com/office/word/2006/wordml" xmlns:wps="http://schemas.microsoft.com/office/word/2010/wordprocessingShape" mc:Ignorable="w14 w15 w16se w16cid w16 w16cex w16sdtdh w16du wp14">
+<w:footnotes xmlns:wpc="http://schemas.microsoft.com/office/word/2010/wordprocessingCanvas" xmlns:cx="http://schemas.microsoft.com/office/drawing/2014/chartex" xmlns:cx1="http://schemas.microsoft.com/office/drawing/2015/9/8/chartex" xmlns:cx2="http://schemas.microsoft.com/office/drawing/2015/10/21/chartex" xmlns:cx3="http://schemas.microsoft.com/office/drawing/2016/5/9/chartex" xmlns:cx4="http://schemas.microsoft.com/office/drawing/2016/5/10/chartex" xmlns:cx5="http://schemas.microsoft.com/office/drawing/2016/5/11/chartex" xmlns:cx6="http://schemas.microsoft.com/office/drawing/2016/5/12/chartex" xmlns:cx7="http://schemas.microsoft.com/office/drawing/2016/5/13/chartex" xmlns:cx8="http://schemas.microsoft.com/office/drawing/2016/5/14/chartex" xmlns:mc="http://schemas.openxmlformats.org/markup-compatibility/2006" xmlns:aink="http://schemas.microsoft.com/office/drawing/2016/ink" xmlns:am3d="http://schemas.microsoft.com/office/drawing/2017/model3d" xmlns:o="urn:schemas-microsoft-com:office:office" xmlns:oel="http://schemas.microsoft.com/office/2019/extlst" xmlns:r="http://schemas.openxmlformats.org/officeDocument/2006/relationships" xmlns:m="http://schemas.openxmlformats.org/officeDocument/2006/math" xmlns:v="urn:schemas-microsoft-com:vml" xmlns:wp14="http://schemas.microsoft.com/office/word/2010/wordprocessingDrawing" xmlns:wp="http://schemas.openxmlformats.org/drawingml/2006/wordprocessingDrawing" xmlns:w10="urn:schemas-microsoft-com:office:word" xmlns:w="http://schemas.openxmlformats.org/wordprocessingml/2006/main" xmlns:w14="http://schemas.microsoft.com/office/word/2010/wordml" xmlns:w15="http://schemas.microsoft.com/office/word/2012/wordml" xmlns:w16cex="http://schemas.microsoft.com/office/word/2018/wordml/cex" xmlns:w16cid="http://schemas.microsoft.com/office/word/2016/wordml/cid" xmlns:w16="http://schemas.microsoft.com/office/word/2018/wordml" xmlns:w16du="http://schemas.microsoft.com/office/word/2023/wordml/word16du" xmlns:w16sdtdh="http://schemas.microsoft.com/office/word/2020/wordml/sdtdatahash" xmlns:w16sdtfl="http://schemas.microsoft.com/office/word/2024/wordml/sdtformatlock" xmlns:w16se="http://schemas.microsoft.com/office/word/2015/wordml/symex" xmlns:wpg="http://schemas.microsoft.com/office/word/2010/wordprocessingGroup" xmlns:wpi="http://schemas.microsoft.com/office/word/2010/wordprocessingInk" xmlns:wne="http://schemas.microsoft.com/office/word/2006/wordml" xmlns:wps="http://schemas.microsoft.com/office/word/2010/wordprocessingShape" mc:Ignorable="w14 w15 w16se w16cid w16 w16cex w16sdtdh w16sdtfl w16du wp14">
   <w:footnote w:type="separator" w:id="-1">
     <w:p>
       <w:pPr>
@@ -17395,7 +17581,7 @@
 </file>
 
 <file path=word/header1.xml><?xml version="1.0" encoding="utf-8"?>
-<w:hdr xmlns:wpc="http://schemas.microsoft.com/office/word/2010/wordprocessingCanvas" xmlns:cx="http://schemas.microsoft.com/office/drawing/2014/chartex" xmlns:cx1="http://schemas.microsoft.com/office/drawing/2015/9/8/chartex" xmlns:cx2="http://schemas.microsoft.com/office/drawing/2015/10/21/chartex" xmlns:cx3="http://schemas.microsoft.com/office/drawing/2016/5/9/chartex" xmlns:cx4="http://schemas.microsoft.com/office/drawing/2016/5/10/chartex" xmlns:cx5="http://schemas.microsoft.com/office/drawing/2016/5/11/chartex" xmlns:cx6="http://schemas.microsoft.com/office/drawing/2016/5/12/chartex" xmlns:cx7="http://schemas.microsoft.com/office/drawing/2016/5/13/chartex" xmlns:cx8="http://schemas.microsoft.com/office/drawing/2016/5/14/chartex" xmlns:mc="http://schemas.openxmlformats.org/markup-compatibility/2006" xmlns:aink="http://schemas.microsoft.com/office/drawing/2016/ink" xmlns:am3d="http://schemas.microsoft.com/office/drawing/2017/model3d" xmlns:o="urn:schemas-microsoft-com:office:office" xmlns:oel="http://schemas.microsoft.com/office/2019/extlst" xmlns:r="http://schemas.openxmlformats.org/officeDocument/2006/relationships" xmlns:m="http://schemas.openxmlformats.org/officeDocument/2006/math" xmlns:v="urn:schemas-microsoft-com:vml" xmlns:wp14="http://schemas.microsoft.com/office/word/2010/wordprocessingDrawing" xmlns:wp="http://schemas.openxmlformats.org/drawingml/2006/wordprocessingDrawing" xmlns:w10="urn:schemas-microsoft-com:office:word" xmlns:w="http://schemas.openxmlformats.org/wordprocessingml/2006/main" xmlns:w14="http://schemas.microsoft.com/office/word/2010/wordml" xmlns:w15="http://schemas.microsoft.com/office/word/2012/wordml" xmlns:w16cex="http://schemas.microsoft.com/office/word/2018/wordml/cex" xmlns:w16cid="http://schemas.microsoft.com/office/word/2016/wordml/cid" xmlns:w16="http://schemas.microsoft.com/office/word/2018/wordml" xmlns:w16du="http://schemas.microsoft.com/office/word/2023/wordml/word16du" xmlns:w16sdtdh="http://schemas.microsoft.com/office/word/2020/wordml/sdtdatahash" xmlns:w16se="http://schemas.microsoft.com/office/word/2015/wordml/symex" xmlns:wpg="http://schemas.microsoft.com/office/word/2010/wordprocessingGroup" xmlns:wpi="http://schemas.microsoft.com/office/word/2010/wordprocessingInk" xmlns:wne="http://schemas.microsoft.com/office/word/2006/wordml" xmlns:wps="http://schemas.microsoft.com/office/word/2010/wordprocessingShape" mc:Ignorable="w14 w15 w16se w16cid w16 w16cex w16sdtdh w16du wp14">
+<w:hdr xmlns:wpc="http://schemas.microsoft.com/office/word/2010/wordprocessingCanvas" xmlns:cx="http://schemas.microsoft.com/office/drawing/2014/chartex" xmlns:cx1="http://schemas.microsoft.com/office/drawing/2015/9/8/chartex" xmlns:cx2="http://schemas.microsoft.com/office/drawing/2015/10/21/chartex" xmlns:cx3="http://schemas.microsoft.com/office/drawing/2016/5/9/chartex" xmlns:cx4="http://schemas.microsoft.com/office/drawing/2016/5/10/chartex" xmlns:cx5="http://schemas.microsoft.com/office/drawing/2016/5/11/chartex" xmlns:cx6="http://schemas.microsoft.com/office/drawing/2016/5/12/chartex" xmlns:cx7="http://schemas.microsoft.com/office/drawing/2016/5/13/chartex" xmlns:cx8="http://schemas.microsoft.com/office/drawing/2016/5/14/chartex" xmlns:mc="http://schemas.openxmlformats.org/markup-compatibility/2006" xmlns:aink="http://schemas.microsoft.com/office/drawing/2016/ink" xmlns:am3d="http://schemas.microsoft.com/office/drawing/2017/model3d" xmlns:o="urn:schemas-microsoft-com:office:office" xmlns:oel="http://schemas.microsoft.com/office/2019/extlst" xmlns:r="http://schemas.openxmlformats.org/officeDocument/2006/relationships" xmlns:m="http://schemas.openxmlformats.org/officeDocument/2006/math" xmlns:v="urn:schemas-microsoft-com:vml" xmlns:wp14="http://schemas.microsoft.com/office/word/2010/wordprocessingDrawing" xmlns:wp="http://schemas.openxmlformats.org/drawingml/2006/wordprocessingDrawing" xmlns:w10="urn:schemas-microsoft-com:office:word" xmlns:w="http://schemas.openxmlformats.org/wordprocessingml/2006/main" xmlns:w14="http://schemas.microsoft.com/office/word/2010/wordml" xmlns:w15="http://schemas.microsoft.com/office/word/2012/wordml" xmlns:w16cex="http://schemas.microsoft.com/office/word/2018/wordml/cex" xmlns:w16cid="http://schemas.microsoft.com/office/word/2016/wordml/cid" xmlns:w16="http://schemas.microsoft.com/office/word/2018/wordml" xmlns:w16du="http://schemas.microsoft.com/office/word/2023/wordml/word16du" xmlns:w16sdtdh="http://schemas.microsoft.com/office/word/2020/wordml/sdtdatahash" xmlns:w16sdtfl="http://schemas.microsoft.com/office/word/2024/wordml/sdtformatlock" xmlns:w16se="http://schemas.microsoft.com/office/word/2015/wordml/symex" xmlns:wpg="http://schemas.microsoft.com/office/word/2010/wordprocessingGroup" xmlns:wpi="http://schemas.microsoft.com/office/word/2010/wordprocessingInk" xmlns:wne="http://schemas.microsoft.com/office/word/2006/wordml" xmlns:wps="http://schemas.microsoft.com/office/word/2010/wordprocessingShape" mc:Ignorable="w14 w15 w16se w16cid w16 w16cex w16sdtdh w16sdtfl w16du wp14">
   <w:p>
     <w:pPr>
       <w:pStyle w:val="Header"/>
@@ -17408,7 +17594,7 @@
 </file>
 
 <file path=word/header2.xml><?xml version="1.0" encoding="utf-8"?>
-<w:hdr xmlns:wpc="http://schemas.microsoft.com/office/word/2010/wordprocessingCanvas" xmlns:cx="http://schemas.microsoft.com/office/drawing/2014/chartex" xmlns:cx1="http://schemas.microsoft.com/office/drawing/2015/9/8/chartex" xmlns:cx2="http://schemas.microsoft.com/office/drawing/2015/10/21/chartex" xmlns:cx3="http://schemas.microsoft.com/office/drawing/2016/5/9/chartex" xmlns:cx4="http://schemas.microsoft.com/office/drawing/2016/5/10/chartex" xmlns:cx5="http://schemas.microsoft.com/office/drawing/2016/5/11/chartex" xmlns:cx6="http://schemas.microsoft.com/office/drawing/2016/5/12/chartex" xmlns:cx7="http://schemas.microsoft.com/office/drawing/2016/5/13/chartex" xmlns:cx8="http://schemas.microsoft.com/office/drawing/2016/5/14/chartex" xmlns:mc="http://schemas.openxmlformats.org/markup-compatibility/2006" xmlns:aink="http://schemas.microsoft.com/office/drawing/2016/ink" xmlns:am3d="http://schemas.microsoft.com/office/drawing/2017/model3d" xmlns:o="urn:schemas-microsoft-com:office:office" xmlns:oel="http://schemas.microsoft.com/office/2019/extlst" xmlns:r="http://schemas.openxmlformats.org/officeDocument/2006/relationships" xmlns:m="http://schemas.openxmlformats.org/officeDocument/2006/math" xmlns:v="urn:schemas-microsoft-com:vml" xmlns:wp14="http://schemas.microsoft.com/office/word/2010/wordprocessingDrawing" xmlns:wp="http://schemas.openxmlformats.org/drawingml/2006/wordprocessingDrawing" xmlns:w10="urn:schemas-microsoft-com:office:word" xmlns:w="http://schemas.openxmlformats.org/wordprocessingml/2006/main" xmlns:w14="http://schemas.microsoft.com/office/word/2010/wordml" xmlns:w15="http://schemas.microsoft.com/office/word/2012/wordml" xmlns:w16cex="http://schemas.microsoft.com/office/word/2018/wordml/cex" xmlns:w16cid="http://schemas.microsoft.com/office/word/2016/wordml/cid" xmlns:w16="http://schemas.microsoft.com/office/word/2018/wordml" xmlns:w16du="http://schemas.microsoft.com/office/word/2023/wordml/word16du" xmlns:w16sdtdh="http://schemas.microsoft.com/office/word/2020/wordml/sdtdatahash" xmlns:w16se="http://schemas.microsoft.com/office/word/2015/wordml/symex" xmlns:wpg="http://schemas.microsoft.com/office/word/2010/wordprocessingGroup" xmlns:wpi="http://schemas.microsoft.com/office/word/2010/wordprocessingInk" xmlns:wne="http://schemas.microsoft.com/office/word/2006/wordml" xmlns:wps="http://schemas.microsoft.com/office/word/2010/wordprocessingShape" mc:Ignorable="w14 w15 w16se w16cid w16 w16cex w16sdtdh w16du wp14">
+<w:hdr xmlns:wpc="http://schemas.microsoft.com/office/word/2010/wordprocessingCanvas" xmlns:cx="http://schemas.microsoft.com/office/drawing/2014/chartex" xmlns:cx1="http://schemas.microsoft.com/office/drawing/2015/9/8/chartex" xmlns:cx2="http://schemas.microsoft.com/office/drawing/2015/10/21/chartex" xmlns:cx3="http://schemas.microsoft.com/office/drawing/2016/5/9/chartex" xmlns:cx4="http://schemas.microsoft.com/office/drawing/2016/5/10/chartex" xmlns:cx5="http://schemas.microsoft.com/office/drawing/2016/5/11/chartex" xmlns:cx6="http://schemas.microsoft.com/office/drawing/2016/5/12/chartex" xmlns:cx7="http://schemas.microsoft.com/office/drawing/2016/5/13/chartex" xmlns:cx8="http://schemas.microsoft.com/office/drawing/2016/5/14/chartex" xmlns:mc="http://schemas.openxmlformats.org/markup-compatibility/2006" xmlns:aink="http://schemas.microsoft.com/office/drawing/2016/ink" xmlns:am3d="http://schemas.microsoft.com/office/drawing/2017/model3d" xmlns:o="urn:schemas-microsoft-com:office:office" xmlns:oel="http://schemas.microsoft.com/office/2019/extlst" xmlns:r="http://schemas.openxmlformats.org/officeDocument/2006/relationships" xmlns:m="http://schemas.openxmlformats.org/officeDocument/2006/math" xmlns:v="urn:schemas-microsoft-com:vml" xmlns:wp14="http://schemas.microsoft.com/office/word/2010/wordprocessingDrawing" xmlns:wp="http://schemas.openxmlformats.org/drawingml/2006/wordprocessingDrawing" xmlns:w10="urn:schemas-microsoft-com:office:word" xmlns:w="http://schemas.openxmlformats.org/wordprocessingml/2006/main" xmlns:w14="http://schemas.microsoft.com/office/word/2010/wordml" xmlns:w15="http://schemas.microsoft.com/office/word/2012/wordml" xmlns:w16cex="http://schemas.microsoft.com/office/word/2018/wordml/cex" xmlns:w16cid="http://schemas.microsoft.com/office/word/2016/wordml/cid" xmlns:w16="http://schemas.microsoft.com/office/word/2018/wordml" xmlns:w16du="http://schemas.microsoft.com/office/word/2023/wordml/word16du" xmlns:w16sdtdh="http://schemas.microsoft.com/office/word/2020/wordml/sdtdatahash" xmlns:w16sdtfl="http://schemas.microsoft.com/office/word/2024/wordml/sdtformatlock" xmlns:w16se="http://schemas.microsoft.com/office/word/2015/wordml/symex" xmlns:wpg="http://schemas.microsoft.com/office/word/2010/wordprocessingGroup" xmlns:wpi="http://schemas.microsoft.com/office/word/2010/wordprocessingInk" xmlns:wne="http://schemas.microsoft.com/office/word/2006/wordml" xmlns:wps="http://schemas.microsoft.com/office/word/2010/wordprocessingShape" mc:Ignorable="w14 w15 w16se w16cid w16 w16cex w16sdtdh w16sdtfl w16du wp14">
   <w:p>
     <w:pPr>
       <w:pStyle w:val="Header"/>
@@ -17421,7 +17607,7 @@
 </file>
 
 <file path=word/styles.xml><?xml version="1.0" encoding="utf-8"?>
-<w:styles xmlns:mc="http://schemas.openxmlformats.org/markup-compatibility/2006" xmlns:r="http://schemas.openxmlformats.org/officeDocument/2006/relationships" xmlns:w="http://schemas.openxmlformats.org/wordprocessingml/2006/main" xmlns:w14="http://schemas.microsoft.com/office/word/2010/wordml" xmlns:w15="http://schemas.microsoft.com/office/word/2012/wordml" xmlns:w16cex="http://schemas.microsoft.com/office/word/2018/wordml/cex" xmlns:w16cid="http://schemas.microsoft.com/office/word/2016/wordml/cid" xmlns:w16="http://schemas.microsoft.com/office/word/2018/wordml" xmlns:w16du="http://schemas.microsoft.com/office/word/2023/wordml/word16du" xmlns:w16sdtdh="http://schemas.microsoft.com/office/word/2020/wordml/sdtdatahash" xmlns:w16se="http://schemas.microsoft.com/office/word/2015/wordml/symex" mc:Ignorable="w14 w15 w16se w16cid w16 w16cex w16sdtdh w16du">
+<w:styles xmlns:mc="http://schemas.openxmlformats.org/markup-compatibility/2006" xmlns:r="http://schemas.openxmlformats.org/officeDocument/2006/relationships" xmlns:w="http://schemas.openxmlformats.org/wordprocessingml/2006/main" xmlns:w14="http://schemas.microsoft.com/office/word/2010/wordml" xmlns:w15="http://schemas.microsoft.com/office/word/2012/wordml" xmlns:w16cex="http://schemas.microsoft.com/office/word/2018/wordml/cex" xmlns:w16cid="http://schemas.microsoft.com/office/word/2016/wordml/cid" xmlns:w16="http://schemas.microsoft.com/office/word/2018/wordml" xmlns:w16du="http://schemas.microsoft.com/office/word/2023/wordml/word16du" xmlns:w16sdtdh="http://schemas.microsoft.com/office/word/2020/wordml/sdtdatahash" xmlns:w16sdtfl="http://schemas.microsoft.com/office/word/2024/wordml/sdtformatlock" xmlns:w16se="http://schemas.microsoft.com/office/word/2015/wordml/symex" mc:Ignorable="w14 w15 w16se w16cid w16 w16cex w16sdtdh w16sdtfl w16du">
   <w:docDefaults>
     <w:rPrDefault>
       <w:rPr>
